--- a/doc/白皮书.docx
+++ b/doc/白皮书.docx
@@ -1,6 +1,7 @@
 
 <file path=word/document.xml><?xml version="1.0" encoding="utf-8"?>
 <w:document xmlns:wpc="http://schemas.microsoft.com/office/word/2010/wordprocessingCanvas" xmlns:mc="http://schemas.openxmlformats.org/markup-compatibility/2006" xmlns:o="urn:schemas-microsoft-com:office:office" xmlns:r="http://schemas.openxmlformats.org/officeDocument/2006/relationships" xmlns:m="http://schemas.openxmlformats.org/officeDocument/2006/math" xmlns:v="urn:schemas-microsoft-com:vml" xmlns:wp14="http://schemas.microsoft.com/office/word/2010/wordprocessingDrawing" xmlns:wp="http://schemas.openxmlformats.org/drawingml/2006/wordprocessingDrawing" xmlns:w="http://schemas.openxmlformats.org/wordprocessingml/2006/main" xmlns:w14="http://schemas.microsoft.com/office/word/2010/wordml" xmlns:w10="urn:schemas-microsoft-com:office:word" xmlns:w15="http://schemas.microsoft.com/office/word/2012/wordml" xmlns:wpg="http://schemas.microsoft.com/office/word/2010/wordprocessingGroup" xmlns:wpi="http://schemas.microsoft.com/office/word/2010/wordprocessingInk" xmlns:wne="http://schemas.microsoft.com/office/word/2006/wordml" xmlns:wps="http://schemas.microsoft.com/office/word/2010/wordprocessingShape" xmlns:wpsCustomData="http://www.wps.cn/officeDocument/2013/wpsCustomData" mc:Ignorable="w14 w15 wp14">
+  <w:background w:color="FFFFFF"/>
   <w:body>
     <w:p>
       <w:pPr>
@@ -22,15 +23,138 @@
     </w:p>
     <w:p>
       <w:pPr>
-        <w:jc w:val="left"/>
-      </w:pPr>
-      <w:r>
-        <w:t>一、介绍</w:t>
-      </w:r>
-    </w:p>
-    <w:p>
-      <w:pPr>
-        <w:jc w:val="center"/>
+        <w:numPr>
+          <w:ilvl w:val="0"/>
+          <w:numId w:val="1"/>
+        </w:numPr>
+        <w:jc w:val="left"/>
+      </w:pPr>
+      <w:r>
+        <w:t>介绍</w:t>
+      </w:r>
+    </w:p>
+    <w:p>
+      <w:pPr>
+        <w:numPr>
+          <w:numId w:val="0"/>
+        </w:numPr>
+        <w:ind w:firstLine="420" w:firstLineChars="0"/>
+        <w:jc w:val="left"/>
+      </w:pPr>
+    </w:p>
+    <w:p>
+      <w:pPr>
+        <w:numPr>
+          <w:numId w:val="0"/>
+        </w:numPr>
+        <w:ind w:firstLine="420" w:firstLineChars="0"/>
+        <w:jc w:val="left"/>
+      </w:pPr>
+      <w:r>
+        <w:t>Smart Supermarket 是时雨科技有限公司下 Smart Supermarket 团队推出的针对于无人超市技术解决方案项目。Smart Supermarket 也是 Smart Supermarket 项目构建的云平台名称（以下若无特别说明，Smart Supermarket 指 Smart Supermarket 云平台）。 Smart Supermarket 旨在用区块链技术来解决传统零售行业的人工成本高、购物效率低、提高用户体验度。颠覆传统零售业，以一种新的思维，新的技术来降低传统零售业运营成本，使超市供应商与顾客直接对接。降低超市成本的同时，减少用户额外购物付出。 并且通过一系列先进技术与理念来</w:t>
+      </w:r>
+      <w:r>
+        <w:t>提高用户购物体验</w:t>
+      </w:r>
+      <w:r>
+        <w:t>。推出了顾客购物体验评级，系统接入商店用户评级，商店用户信息透明，商店用户竞争上架等系统。</w:t>
+      </w:r>
+    </w:p>
+    <w:p>
+      <w:pPr>
+        <w:numPr>
+          <w:numId w:val="0"/>
+        </w:numPr>
+        <w:ind w:firstLine="420" w:firstLineChars="0"/>
+        <w:jc w:val="left"/>
+      </w:pPr>
+      <w:r>
+        <w:t xml:space="preserve">在 Smart Supermarket 中， 商店作为平台的软件消费用户， 顾客作为商店的用户。其中商店在平台中的信息为接入平台的其他商店用户有代价（支付 SSPJ）的共享。平台会对每个接入平台的商店用户进行信用评级。其中信用评级会作为接入商店用户的推荐依据。当一个商店在平台上消费的软件费用越高或者持有的 SSPJ tokens 越多。那么该商店用户在整个系统平台上的信用等级也会越高（因为当一个超市持有的 SSPJ tokens 越多， 那么商店用户就会更加积极的维护整个平台以及依托于平台而构建的生态系统）。其中商店用户在云平台上产生的费用是以 SSPJ token 来计算的。 </w:t>
+      </w:r>
+      <w:r>
+        <w:t>SSPJ token</w:t>
+      </w:r>
+      <w:r>
+        <w:t xml:space="preserve"> 会作为红利凭证。每年Smart Supermarket 产生的 收益的 10% 会反馈给 SSPJ token持有者（及SSPJ token 作为收益共享凭证。在此处 SSPJ token 持有者是不会承担Smart Supermarket 项目的经营风险的）。</w:t>
+      </w:r>
+    </w:p>
+    <w:p>
+      <w:pPr>
+        <w:numPr>
+          <w:numId w:val="0"/>
+        </w:numPr>
+        <w:ind w:firstLine="420" w:firstLineChars="0"/>
+        <w:jc w:val="left"/>
+      </w:pPr>
+      <w:r>
+        <w:t>Smart Supermarket 为无人超市技术咨询商、解决方案提供商、无人超市新零售模式倡议者、无人超市新零售模式制定者以及无人超市软件定制。传统零售业要么加入Smart Supermarket 平台中来作为平台的接入用户，要么被在无人超市零售业的浪潮中背 Smart Supermarket 给颠覆。</w:t>
+      </w:r>
+    </w:p>
+    <w:p>
+      <w:pPr>
+        <w:numPr>
+          <w:numId w:val="0"/>
+        </w:numPr>
+        <w:ind w:firstLine="420" w:firstLineChars="0"/>
+        <w:jc w:val="left"/>
+      </w:pPr>
+    </w:p>
+    <w:p>
+      <w:pPr>
+        <w:numPr>
+          <w:ilvl w:val="0"/>
+          <w:numId w:val="2"/>
+        </w:numPr>
+        <w:jc w:val="left"/>
+        <w:rPr>
+          <w:sz w:val="24"/>
+          <w:szCs w:val="24"/>
+        </w:rPr>
+      </w:pPr>
+      <w:r>
+        <w:rPr>
+          <w:sz w:val="24"/>
+          <w:szCs w:val="24"/>
+        </w:rPr>
+        <w:t>行业及市场分析</w:t>
+      </w:r>
+    </w:p>
+    <w:p>
+      <w:pPr>
+        <w:numPr>
+          <w:numId w:val="0"/>
+        </w:numPr>
+        <w:ind w:firstLine="420" w:firstLineChars="0"/>
+        <w:jc w:val="left"/>
+        <w:rPr>
+          <w:sz w:val="24"/>
+          <w:szCs w:val="24"/>
+        </w:rPr>
+      </w:pPr>
+    </w:p>
+    <w:p>
+      <w:pPr>
+        <w:numPr>
+          <w:ilvl w:val="0"/>
+          <w:numId w:val="2"/>
+        </w:numPr>
+        <w:jc w:val="left"/>
+        <w:rPr>
+          <w:sz w:val="24"/>
+          <w:szCs w:val="24"/>
+        </w:rPr>
+      </w:pPr>
+      <w:r>
+        <w:rPr>
+          <w:sz w:val="24"/>
+          <w:szCs w:val="24"/>
+        </w:rPr>
+        <w:t xml:space="preserve"> Smart Supermarket 平台描述</w:t>
+      </w:r>
+    </w:p>
+    <w:p>
+      <w:pPr>
+        <w:jc w:val="left"/>
       </w:pPr>
     </w:p>
     <w:p>
@@ -153,7 +277,7 @@
       <w:pPr>
         <w:numPr>
           <w:ilvl w:val="0"/>
-          <w:numId w:val="1"/>
+          <w:numId w:val="3"/>
         </w:numPr>
         <w:ind w:firstLine="420" w:firstLineChars="0"/>
         <w:jc w:val="left"/>
@@ -172,7 +296,7 @@
       <w:pPr>
         <w:numPr>
           <w:ilvl w:val="0"/>
-          <w:numId w:val="1"/>
+          <w:numId w:val="3"/>
         </w:numPr>
         <w:ind w:firstLine="420" w:firstLineChars="0"/>
         <w:jc w:val="left"/>
@@ -191,7 +315,7 @@
       <w:pPr>
         <w:numPr>
           <w:ilvl w:val="0"/>
-          <w:numId w:val="1"/>
+          <w:numId w:val="3"/>
         </w:numPr>
         <w:ind w:firstLine="420" w:firstLineChars="0"/>
         <w:jc w:val="left"/>
@@ -203,6 +327,7 @@
     <w:p>
       <w:pPr>
         <w:numPr>
+          <w:ilvl w:val="0"/>
           <w:numId w:val="0"/>
         </w:numPr>
         <w:jc w:val="left"/>
@@ -214,202 +339,242 @@
         <w:jc w:val="left"/>
       </w:pPr>
       <w:r>
-        <w:t>4. SSPJ 可以作为类证券投资产品， 整个 Smart Supermarket 云平台的应用市场市值估值  500,000,000,000$, 如果我们 Smart Supermarket 项目能占据市场 10%（当然，我们是整个市场行业基于Smart Supermarket 的先驱者，那么我们所能得到的市场份额远不止这个数）， 那么我们能够获得的市场价值为 50,000,000,000$, 那么 SSPJ tokens 的投资者除去每年 Smart Supermarket 10% 的利润回报外， 还能拥有 100倍的资产增值。</w:t>
-      </w:r>
-    </w:p>
-    <w:p>
-      <w:pPr>
-        <w:ind w:firstLine="420" w:firstLineChars="0"/>
-        <w:jc w:val="left"/>
-      </w:pPr>
-    </w:p>
-    <w:p>
-      <w:pPr>
-        <w:ind w:firstLine="420" w:firstLineChars="0"/>
-        <w:jc w:val="left"/>
-      </w:pPr>
-      <w:r>
-        <w:t xml:space="preserve">5. SSPJ </w:t>
-      </w:r>
-    </w:p>
-    <w:p>
-      <w:pPr>
-        <w:jc w:val="left"/>
-        <w:rPr>
-          <w:sz w:val="36"/>
-          <w:szCs w:val="36"/>
-        </w:rPr>
-      </w:pPr>
-    </w:p>
-    <w:p>
-      <w:pPr>
-        <w:numPr>
-          <w:ilvl w:val="0"/>
-          <w:numId w:val="2"/>
-        </w:numPr>
-        <w:jc w:val="left"/>
-        <w:rPr>
-          <w:sz w:val="24"/>
-          <w:szCs w:val="24"/>
-        </w:rPr>
-      </w:pPr>
-      <w:r>
-        <w:rPr>
-          <w:sz w:val="24"/>
-          <w:szCs w:val="24"/>
-        </w:rPr>
-        <w:t>行业及市场分析</w:t>
-      </w:r>
-    </w:p>
-    <w:p>
-      <w:pPr>
-        <w:numPr>
-          <w:ilvl w:val="0"/>
-          <w:numId w:val="2"/>
-        </w:numPr>
-        <w:jc w:val="left"/>
-        <w:rPr>
-          <w:sz w:val="24"/>
-          <w:szCs w:val="24"/>
-        </w:rPr>
-      </w:pPr>
-      <w:r>
-        <w:rPr>
-          <w:sz w:val="24"/>
-          <w:szCs w:val="24"/>
-        </w:rPr>
-        <w:t xml:space="preserve"> Smart Supermarket 平台描述</w:t>
-      </w:r>
-    </w:p>
-    <w:p>
-      <w:pPr>
-        <w:numPr>
-          <w:ilvl w:val="0"/>
-          <w:numId w:val="2"/>
-        </w:numPr>
-        <w:jc w:val="left"/>
-        <w:rPr>
-          <w:sz w:val="24"/>
-          <w:szCs w:val="24"/>
-        </w:rPr>
-      </w:pPr>
-      <w:r>
-        <w:rPr>
-          <w:sz w:val="24"/>
-          <w:szCs w:val="24"/>
-        </w:rPr>
-        <w:t>Smart Supermarket 平台技术特性</w:t>
-      </w:r>
-    </w:p>
-    <w:p>
-      <w:pPr>
-        <w:numPr>
-          <w:ilvl w:val="0"/>
-          <w:numId w:val="2"/>
-        </w:numPr>
-        <w:jc w:val="left"/>
-        <w:rPr>
-          <w:sz w:val="24"/>
-          <w:szCs w:val="24"/>
-        </w:rPr>
-      </w:pPr>
-      <w:r>
-        <w:rPr>
-          <w:sz w:val="24"/>
-          <w:szCs w:val="24"/>
-        </w:rPr>
-        <w:t>SSPJ 配售参数</w:t>
-      </w:r>
-    </w:p>
-    <w:p>
-      <w:pPr>
-        <w:numPr>
-          <w:ilvl w:val="0"/>
-          <w:numId w:val="2"/>
-        </w:numPr>
-        <w:jc w:val="left"/>
-        <w:rPr>
-          <w:sz w:val="24"/>
-          <w:szCs w:val="24"/>
-        </w:rPr>
-      </w:pPr>
-      <w:r>
-        <w:rPr>
-          <w:sz w:val="24"/>
-          <w:szCs w:val="24"/>
-        </w:rPr>
-        <w:t>SSPJ 功能以及SSPJ 分配</w:t>
-      </w:r>
-    </w:p>
-    <w:p>
-      <w:pPr>
-        <w:numPr>
-          <w:ilvl w:val="0"/>
-          <w:numId w:val="2"/>
-        </w:numPr>
-        <w:jc w:val="left"/>
-        <w:rPr>
-          <w:rFonts w:hint="eastAsia"/>
-          <w:sz w:val="24"/>
-          <w:szCs w:val="24"/>
-        </w:rPr>
-      </w:pPr>
-      <w:r>
-        <w:rPr>
-          <w:rFonts w:hint="eastAsia"/>
-          <w:sz w:val="24"/>
-          <w:szCs w:val="24"/>
-        </w:rPr>
-        <w:t>发展策略和路标</w:t>
-      </w:r>
-      <w:r>
-        <w:rPr>
-          <w:rFonts w:hint="eastAsia"/>
-          <w:sz w:val="24"/>
-          <w:szCs w:val="24"/>
-        </w:rPr>
-        <w:tab/>
-      </w:r>
-      <w:r>
-        <w:rPr>
-          <w:rFonts w:hint="eastAsia"/>
-          <w:sz w:val="24"/>
-          <w:szCs w:val="24"/>
-        </w:rPr>
-        <w:tab/>
-      </w:r>
-    </w:p>
-    <w:p>
-      <w:pPr>
-        <w:numPr>
-          <w:ilvl w:val="0"/>
-          <w:numId w:val="2"/>
-        </w:numPr>
-        <w:jc w:val="left"/>
-        <w:rPr>
-          <w:rFonts w:hint="eastAsia"/>
-          <w:sz w:val="24"/>
-          <w:szCs w:val="24"/>
-        </w:rPr>
-      </w:pPr>
-      <w:r>
-        <w:rPr>
-          <w:rFonts w:hint="eastAsia"/>
-          <w:sz w:val="24"/>
-          <w:szCs w:val="24"/>
-        </w:rPr>
-        <w:t>团队与顾问</w:t>
+        <w:t>4. SSPJ 可以作为类证券投资产品， 整个 Smart Supermarket 云平台的应用市场市值估值  5</w:t>
+      </w:r>
+      <w:r>
+        <w:t>0</w:t>
+      </w:r>
+      <w:r>
+        <w:t>00,000,000,000$, 如果我们 Smart Supermarket 项目能占据市场 10%（当然，我们是整个市场行业基于Smart Supermarket 的先驱者，那么我们所能得到的市场份额远不止这个数）， 那么我们能够获得的市场价值为 50,000,000,000$, 那么 SSPJ tokens 的投资者除去每年 Smart Supermarket 10% 的利润回报外， 还能拥有 100倍的资产增值。</w:t>
+      </w:r>
+    </w:p>
+    <w:p>
+      <w:pPr>
+        <w:ind w:firstLine="420" w:firstLineChars="0"/>
+        <w:jc w:val="left"/>
+      </w:pPr>
+    </w:p>
+    <w:p>
+      <w:pPr>
+        <w:ind w:firstLine="420" w:firstLineChars="0"/>
+        <w:jc w:val="left"/>
+      </w:pPr>
+      <w:r>
+        <w:t>5. SSPJ 可以用来</w:t>
       </w:r>
       <w:bookmarkStart w:id="0" w:name="_GoBack"/>
       <w:bookmarkEnd w:id="0"/>
-      <w:r>
+    </w:p>
+    <w:p>
+      <w:pPr>
+        <w:keepNext w:val="0"/>
+        <w:keepLines w:val="0"/>
+        <w:widowControl/>
+        <w:suppressLineNumbers w:val="0"/>
+        <w:jc w:val="left"/>
+      </w:pPr>
+      <w:r>
+        <w:rPr>
+          <w:rFonts w:ascii="宋体" w:hAnsi="宋体" w:eastAsia="宋体" w:cs="宋体"/>
+          <w:kern w:val="0"/>
+          <w:sz w:val="24"/>
+          <w:szCs w:val="24"/>
+          <w:lang w:val="en-US" w:eastAsia="zh-CN" w:bidi="ar"/>
+        </w:rPr>
+        <w:fldChar w:fldCharType="begin"/>
+      </w:r>
+      <w:r>
+        <w:rPr>
+          <w:rFonts w:ascii="宋体" w:hAnsi="宋体" w:eastAsia="宋体" w:cs="宋体"/>
+          <w:kern w:val="0"/>
+          <w:sz w:val="24"/>
+          <w:szCs w:val="24"/>
+          <w:lang w:val="en-US" w:eastAsia="zh-CN" w:bidi="ar"/>
+        </w:rPr>
+        <w:instrText xml:space="preserve">INCLUDEPICTURE \d "https://img3.qianzhan.com/news/201801/29/20180129-9ee63e45f215278d.jpg" \* MERGEFORMATINET </w:instrText>
+      </w:r>
+      <w:r>
+        <w:rPr>
+          <w:rFonts w:ascii="宋体" w:hAnsi="宋体" w:eastAsia="宋体" w:cs="宋体"/>
+          <w:kern w:val="0"/>
+          <w:sz w:val="24"/>
+          <w:szCs w:val="24"/>
+          <w:lang w:val="en-US" w:eastAsia="zh-CN" w:bidi="ar"/>
+        </w:rPr>
+        <w:fldChar w:fldCharType="separate"/>
+      </w:r>
+      <w:r>
+        <w:rPr>
+          <w:rFonts w:ascii="宋体" w:hAnsi="宋体" w:eastAsia="宋体" w:cs="宋体"/>
+          <w:kern w:val="0"/>
+          <w:sz w:val="24"/>
+          <w:szCs w:val="24"/>
+          <w:lang w:val="en-US" w:eastAsia="zh-CN" w:bidi="ar"/>
+        </w:rPr>
+        <w:drawing>
+          <wp:inline distT="0" distB="0" distL="114300" distR="114300">
+            <wp:extent cx="4495800" cy="2590800"/>
+            <wp:effectExtent l="0" t="0" r="0" b="0"/>
+            <wp:docPr id="1" name="图片 1" descr="IMG_256"/>
+            <wp:cNvGraphicFramePr>
+              <a:graphicFrameLocks xmlns:a="http://schemas.openxmlformats.org/drawingml/2006/main" noChangeAspect="1"/>
+            </wp:cNvGraphicFramePr>
+            <a:graphic xmlns:a="http://schemas.openxmlformats.org/drawingml/2006/main">
+              <a:graphicData uri="http://schemas.openxmlformats.org/drawingml/2006/picture">
+                <pic:pic xmlns:pic="http://schemas.openxmlformats.org/drawingml/2006/picture">
+                  <pic:nvPicPr>
+                    <pic:cNvPr id="1" name="图片 1" descr="IMG_256"/>
+                    <pic:cNvPicPr>
+                      <a:picLocks noChangeAspect="1"/>
+                    </pic:cNvPicPr>
+                  </pic:nvPicPr>
+                  <pic:blipFill>
+                    <a:blip r:embed="rId4" r:link="rId5"/>
+                    <a:stretch>
+                      <a:fillRect/>
+                    </a:stretch>
+                  </pic:blipFill>
+                  <pic:spPr>
+                    <a:xfrm>
+                      <a:off x="0" y="0"/>
+                      <a:ext cx="4495800" cy="2590800"/>
+                    </a:xfrm>
+                    <a:prstGeom prst="rect">
+                      <a:avLst/>
+                    </a:prstGeom>
+                    <a:noFill/>
+                    <a:ln w="9525">
+                      <a:noFill/>
+                      <a:miter/>
+                    </a:ln>
+                  </pic:spPr>
+                </pic:pic>
+              </a:graphicData>
+            </a:graphic>
+          </wp:inline>
+        </w:drawing>
+      </w:r>
+      <w:r>
+        <w:rPr>
+          <w:rFonts w:ascii="宋体" w:hAnsi="宋体" w:eastAsia="宋体" w:cs="宋体"/>
+          <w:kern w:val="0"/>
+          <w:sz w:val="24"/>
+          <w:szCs w:val="24"/>
+          <w:lang w:val="en-US" w:eastAsia="zh-CN" w:bidi="ar"/>
+        </w:rPr>
+        <w:fldChar w:fldCharType="end"/>
+      </w:r>
+    </w:p>
+    <w:p>
+      <w:pPr>
+        <w:numPr>
+          <w:numId w:val="0"/>
+        </w:numPr>
+        <w:ind w:firstLine="420" w:firstLineChars="0"/>
+        <w:jc w:val="left"/>
+        <w:rPr>
+          <w:sz w:val="24"/>
+          <w:szCs w:val="24"/>
+        </w:rPr>
+      </w:pPr>
+    </w:p>
+    <w:p>
+      <w:pPr>
+        <w:numPr>
+          <w:ilvl w:val="0"/>
+          <w:numId w:val="2"/>
+        </w:numPr>
+        <w:jc w:val="left"/>
+        <w:rPr>
+          <w:sz w:val="24"/>
+          <w:szCs w:val="24"/>
+        </w:rPr>
+      </w:pPr>
+      <w:r>
+        <w:rPr>
+          <w:sz w:val="24"/>
+          <w:szCs w:val="24"/>
+        </w:rPr>
+        <w:t>Smart Supermarket 平台技术特性</w:t>
+      </w:r>
+    </w:p>
+    <w:p>
+      <w:pPr>
+        <w:numPr>
+          <w:ilvl w:val="0"/>
+          <w:numId w:val="2"/>
+        </w:numPr>
+        <w:jc w:val="left"/>
+        <w:rPr>
+          <w:sz w:val="24"/>
+          <w:szCs w:val="24"/>
+        </w:rPr>
+      </w:pPr>
+      <w:r>
+        <w:rPr>
+          <w:sz w:val="24"/>
+          <w:szCs w:val="24"/>
+        </w:rPr>
+        <w:t>SSPJ 配售参数</w:t>
+      </w:r>
+    </w:p>
+    <w:p>
+      <w:pPr>
+        <w:numPr>
+          <w:ilvl w:val="0"/>
+          <w:numId w:val="2"/>
+        </w:numPr>
+        <w:jc w:val="left"/>
+        <w:rPr>
+          <w:sz w:val="24"/>
+          <w:szCs w:val="24"/>
+        </w:rPr>
+      </w:pPr>
+      <w:r>
+        <w:rPr>
+          <w:sz w:val="24"/>
+          <w:szCs w:val="24"/>
+        </w:rPr>
+        <w:t>SSPJ 功能以及SSPJ 分配</w:t>
+      </w:r>
+    </w:p>
+    <w:p>
+      <w:pPr>
+        <w:numPr>
+          <w:ilvl w:val="0"/>
+          <w:numId w:val="2"/>
+        </w:numPr>
+        <w:jc w:val="left"/>
         <w:rPr>
           <w:rFonts w:hint="eastAsia"/>
           <w:sz w:val="24"/>
           <w:szCs w:val="24"/>
         </w:rPr>
+      </w:pPr>
+      <w:r>
+        <w:rPr>
+          <w:rFonts w:hint="eastAsia"/>
+          <w:sz w:val="24"/>
+          <w:szCs w:val="24"/>
+        </w:rPr>
+        <w:t>发展策略和路标</w:t>
+      </w:r>
+      <w:r>
+        <w:rPr>
+          <w:rFonts w:hint="eastAsia"/>
+          <w:sz w:val="24"/>
+          <w:szCs w:val="24"/>
+        </w:rPr>
         <w:tab/>
       </w:r>
+      <w:r>
+        <w:rPr>
+          <w:rFonts w:hint="eastAsia"/>
+          <w:sz w:val="24"/>
+          <w:szCs w:val="24"/>
+        </w:rPr>
+        <w:tab/>
+      </w:r>
     </w:p>
     <w:p>
       <w:pPr>
@@ -426,6 +591,36 @@
       </w:pPr>
       <w:r>
         <w:rPr>
+          <w:rFonts w:hint="eastAsia"/>
+          <w:sz w:val="24"/>
+          <w:szCs w:val="24"/>
+        </w:rPr>
+        <w:t>团队与顾问</w:t>
+      </w:r>
+      <w:r>
+        <w:rPr>
+          <w:rFonts w:hint="eastAsia"/>
+          <w:sz w:val="24"/>
+          <w:szCs w:val="24"/>
+        </w:rPr>
+        <w:tab/>
+      </w:r>
+    </w:p>
+    <w:p>
+      <w:pPr>
+        <w:numPr>
+          <w:ilvl w:val="0"/>
+          <w:numId w:val="2"/>
+        </w:numPr>
+        <w:jc w:val="left"/>
+        <w:rPr>
+          <w:rFonts w:hint="eastAsia"/>
+          <w:sz w:val="24"/>
+          <w:szCs w:val="24"/>
+        </w:rPr>
+      </w:pPr>
+      <w:r>
+        <w:rPr>
           <w:rFonts w:hint="default"/>
           <w:sz w:val="24"/>
           <w:szCs w:val="24"/>
@@ -453,6 +648,224 @@
         </w:rPr>
         <w:t>引用</w:t>
       </w:r>
+    </w:p>
+    <w:p>
+      <w:pPr>
+        <w:numPr>
+          <w:ilvl w:val="0"/>
+          <w:numId w:val="2"/>
+        </w:numPr>
+        <w:jc w:val="left"/>
+        <w:rPr>
+          <w:sz w:val="24"/>
+          <w:szCs w:val="24"/>
+        </w:rPr>
+      </w:pPr>
+      <w:r>
+        <w:rPr>
+          <w:rFonts w:hint="default"/>
+          <w:sz w:val="24"/>
+          <w:szCs w:val="24"/>
+        </w:rPr>
+        <w:t>FAQ</w:t>
+      </w:r>
+    </w:p>
+    <w:p>
+      <w:pPr>
+        <w:numPr>
+          <w:ilvl w:val="0"/>
+          <w:numId w:val="4"/>
+        </w:numPr>
+        <w:ind w:firstLine="420" w:firstLineChars="0"/>
+        <w:jc w:val="left"/>
+        <w:rPr>
+          <w:rFonts w:hint="default"/>
+          <w:sz w:val="24"/>
+          <w:szCs w:val="24"/>
+        </w:rPr>
+      </w:pPr>
+      <w:r>
+        <w:rPr>
+          <w:rFonts w:hint="default"/>
+          <w:sz w:val="24"/>
+          <w:szCs w:val="24"/>
+        </w:rPr>
+        <w:t>Smart Supermarket 是干什么的</w:t>
+      </w:r>
+    </w:p>
+    <w:p>
+      <w:pPr>
+        <w:numPr>
+          <w:ilvl w:val="0"/>
+          <w:numId w:val="4"/>
+        </w:numPr>
+        <w:ind w:firstLine="420" w:firstLineChars="0"/>
+        <w:jc w:val="left"/>
+        <w:rPr>
+          <w:rFonts w:hint="default"/>
+          <w:sz w:val="24"/>
+          <w:szCs w:val="24"/>
+        </w:rPr>
+      </w:pPr>
+      <w:r>
+        <w:rPr>
+          <w:rFonts w:hint="default"/>
+          <w:sz w:val="24"/>
+          <w:szCs w:val="24"/>
+        </w:rPr>
+        <w:t>为什么要推出 Smart Supermarket 项目</w:t>
+      </w:r>
+    </w:p>
+    <w:p>
+      <w:pPr>
+        <w:numPr>
+          <w:ilvl w:val="0"/>
+          <w:numId w:val="4"/>
+        </w:numPr>
+        <w:ind w:firstLine="420" w:firstLineChars="0"/>
+        <w:jc w:val="left"/>
+        <w:rPr>
+          <w:rFonts w:hint="default"/>
+          <w:sz w:val="24"/>
+          <w:szCs w:val="24"/>
+        </w:rPr>
+      </w:pPr>
+      <w:r>
+        <w:rPr>
+          <w:rFonts w:hint="default"/>
+          <w:sz w:val="24"/>
+          <w:szCs w:val="24"/>
+        </w:rPr>
+        <w:t>SSPJ 是什么</w:t>
+      </w:r>
+    </w:p>
+    <w:p>
+      <w:pPr>
+        <w:numPr>
+          <w:ilvl w:val="0"/>
+          <w:numId w:val="4"/>
+        </w:numPr>
+        <w:ind w:firstLine="420" w:firstLineChars="0"/>
+        <w:jc w:val="left"/>
+        <w:rPr>
+          <w:rFonts w:hint="default"/>
+          <w:sz w:val="24"/>
+          <w:szCs w:val="24"/>
+        </w:rPr>
+      </w:pPr>
+      <w:r>
+        <w:rPr>
+          <w:rFonts w:hint="default"/>
+          <w:sz w:val="24"/>
+          <w:szCs w:val="24"/>
+        </w:rPr>
+        <w:t>SSPJ 的作用</w:t>
+      </w:r>
+    </w:p>
+    <w:p>
+      <w:pPr>
+        <w:numPr>
+          <w:ilvl w:val="0"/>
+          <w:numId w:val="4"/>
+        </w:numPr>
+        <w:ind w:firstLine="420" w:firstLineChars="0"/>
+        <w:jc w:val="left"/>
+        <w:rPr>
+          <w:rFonts w:hint="default"/>
+          <w:sz w:val="24"/>
+          <w:szCs w:val="24"/>
+        </w:rPr>
+      </w:pPr>
+      <w:r>
+        <w:rPr>
+          <w:rFonts w:hint="default"/>
+          <w:sz w:val="24"/>
+          <w:szCs w:val="24"/>
+        </w:rPr>
+        <w:t>SSPJ 的总量</w:t>
+      </w:r>
+    </w:p>
+    <w:p>
+      <w:pPr>
+        <w:numPr>
+          <w:ilvl w:val="0"/>
+          <w:numId w:val="4"/>
+        </w:numPr>
+        <w:ind w:firstLine="420" w:firstLineChars="0"/>
+        <w:jc w:val="left"/>
+        <w:rPr>
+          <w:rFonts w:hint="default"/>
+          <w:sz w:val="24"/>
+          <w:szCs w:val="24"/>
+        </w:rPr>
+      </w:pPr>
+      <w:r>
+        <w:rPr>
+          <w:rFonts w:hint="default"/>
+          <w:sz w:val="24"/>
+          <w:szCs w:val="24"/>
+        </w:rPr>
+        <w:t>SSPJ 怎么购买</w:t>
+      </w:r>
+    </w:p>
+    <w:p>
+      <w:pPr>
+        <w:numPr>
+          <w:ilvl w:val="0"/>
+          <w:numId w:val="4"/>
+        </w:numPr>
+        <w:ind w:firstLine="420" w:firstLineChars="0"/>
+        <w:jc w:val="left"/>
+        <w:rPr>
+          <w:rFonts w:hint="default"/>
+          <w:sz w:val="24"/>
+          <w:szCs w:val="24"/>
+        </w:rPr>
+      </w:pPr>
+      <w:r>
+        <w:rPr>
+          <w:rFonts w:hint="default"/>
+          <w:sz w:val="24"/>
+          <w:szCs w:val="24"/>
+        </w:rPr>
+        <w:t>SSPJ 什么时候分发</w:t>
+      </w:r>
+    </w:p>
+    <w:p>
+      <w:pPr>
+        <w:numPr>
+          <w:ilvl w:val="0"/>
+          <w:numId w:val="4"/>
+        </w:numPr>
+        <w:ind w:firstLine="420" w:firstLineChars="0"/>
+        <w:jc w:val="left"/>
+        <w:rPr>
+          <w:rFonts w:hint="default"/>
+          <w:sz w:val="24"/>
+          <w:szCs w:val="24"/>
+        </w:rPr>
+      </w:pPr>
+      <w:r>
+        <w:rPr>
+          <w:rFonts w:hint="default"/>
+          <w:sz w:val="24"/>
+          <w:szCs w:val="24"/>
+        </w:rPr>
+        <w:t>SSPJ 可以在哪些平台上交易</w:t>
+      </w:r>
+    </w:p>
+    <w:p>
+      <w:pPr>
+        <w:numPr>
+          <w:numId w:val="0"/>
+        </w:numPr>
+        <w:jc w:val="left"/>
+        <w:rPr>
+          <w:rFonts w:hint="default"/>
+          <w:sz w:val="24"/>
+          <w:szCs w:val="24"/>
+        </w:rPr>
+      </w:pPr>
     </w:p>
     <w:sectPr>
       <w:pgSz w:w="11906" w:h="16838"/>
@@ -490,11 +903,41 @@
       <w:lvlJc w:val="left"/>
     </w:lvl>
   </w:abstractNum>
+  <w:abstractNum w:abstractNumId="1519626051">
+    <w:nsid w:val="5A93A743"/>
+    <w:multiLevelType w:val="singleLevel"/>
+    <w:tmpl w:val="5A93A743"/>
+    <w:lvl w:ilvl="0" w:tentative="1">
+      <w:start w:val="1"/>
+      <w:numFmt w:val="chineseCounting"/>
+      <w:suff w:val="nothing"/>
+      <w:lvlText w:val="%1、"/>
+      <w:lvlJc w:val="left"/>
+    </w:lvl>
+  </w:abstractNum>
+  <w:abstractNum w:abstractNumId="1519625664">
+    <w:nsid w:val="5A93A5C0"/>
+    <w:multiLevelType w:val="singleLevel"/>
+    <w:tmpl w:val="5A93A5C0"/>
+    <w:lvl w:ilvl="0" w:tentative="1">
+      <w:start w:val="1"/>
+      <w:numFmt w:val="decimal"/>
+      <w:suff w:val="space"/>
+      <w:lvlText w:val="%1."/>
+      <w:lvlJc w:val="left"/>
+    </w:lvl>
+  </w:abstractNum>
   <w:num w:numId="1">
-    <w:abstractNumId w:val="1519612480"/>
+    <w:abstractNumId w:val="1519626051"/>
   </w:num>
   <w:num w:numId="2">
     <w:abstractNumId w:val="1519620416"/>
+  </w:num>
+  <w:num w:numId="3">
+    <w:abstractNumId w:val="1519612480"/>
+  </w:num>
+  <w:num w:numId="4">
+    <w:abstractNumId w:val="1519625664"/>
   </w:num>
 </w:numbering>
 </file>
@@ -504,7 +947,7 @@
   <w:docDefaults>
     <w:rPrDefault>
       <w:rPr>
-        <w:rFonts w:asciiTheme="minorHAnsi" w:hAnsiTheme="minorHAnsi" w:eastAsiaTheme="minorEastAsia" w:cstheme="minorBidi"/>
+        <w:rFonts w:ascii="Times New Roman" w:hAnsi="Times New Roman" w:eastAsia="宋体" w:cs="Times New Roman"/>
       </w:rPr>
     </w:rPrDefault>
   </w:docDefaults>
@@ -574,7 +1017,7 @@
     <w:lsdException w:qFormat="1" w:unhideWhenUsed="0" w:uiPriority="0" w:semiHidden="0" w:name="Title"/>
     <w:lsdException w:unhideWhenUsed="0" w:uiPriority="0" w:semiHidden="0" w:name="Closing"/>
     <w:lsdException w:unhideWhenUsed="0" w:uiPriority="0" w:semiHidden="0" w:name="Signature"/>
-    <w:lsdException w:unhideWhenUsed="0" w:uiPriority="0" w:name="Default Paragraph Font"/>
+    <w:lsdException w:qFormat="1" w:unhideWhenUsed="0" w:uiPriority="0" w:name="Default Paragraph Font"/>
     <w:lsdException w:unhideWhenUsed="0" w:uiPriority="0" w:semiHidden="0" w:name="Body Text"/>
     <w:lsdException w:unhideWhenUsed="0" w:uiPriority="0" w:semiHidden="0" w:name="Body Text Indent"/>
     <w:lsdException w:unhideWhenUsed="0" w:uiPriority="0" w:semiHidden="0" w:name="List Continue"/>
@@ -612,7 +1055,7 @@
     <w:lsdException w:unhideWhenUsed="0" w:uiPriority="0" w:semiHidden="0" w:name="HTML Sample"/>
     <w:lsdException w:unhideWhenUsed="0" w:uiPriority="0" w:semiHidden="0" w:name="HTML Typewriter"/>
     <w:lsdException w:unhideWhenUsed="0" w:uiPriority="0" w:semiHidden="0" w:name="HTML Variable"/>
-    <w:lsdException w:unhideWhenUsed="0" w:uiPriority="0" w:name="Normal Table"/>
+    <w:lsdException w:qFormat="1" w:unhideWhenUsed="0" w:uiPriority="0" w:name="Normal Table"/>
     <w:lsdException w:unhideWhenUsed="0" w:uiPriority="0" w:semiHidden="0" w:name="annotation subject"/>
     <w:lsdException w:unhideWhenUsed="0" w:uiPriority="0" w:semiHidden="0" w:name="Table Simple 1"/>
     <w:lsdException w:unhideWhenUsed="0" w:uiPriority="0" w:semiHidden="0" w:name="Table Simple 2"/>
@@ -777,11 +1220,13 @@
   <w:style w:type="character" w:default="1" w:styleId="2">
     <w:name w:val="Default Paragraph Font"/>
     <w:semiHidden/>
+    <w:qFormat/>
     <w:uiPriority w:val="0"/>
   </w:style>
   <w:style w:type="table" w:default="1" w:styleId="3">
     <w:name w:val="Normal Table"/>
     <w:semiHidden/>
+    <w:qFormat/>
     <w:uiPriority w:val="0"/>
     <w:tblPr>
       <w:tblLayout w:type="fixed"/>

--- a/doc/白皮书.docx
+++ b/doc/白皮书.docx
@@ -87,7 +87,7 @@
         <w:jc w:val="left"/>
       </w:pPr>
       <w:r>
-        <w:t>Smart Supermarket 为无人超市技术咨询商、解决方案提供商、无人超市新零售模式倡议者、无人超市新零售模式制定者以及无人超市软件定制。传统零售业要么加入Smart Supermarket 平台中来作为平台的接入用户，要么被在无人超市零售业的浪潮中背 Smart Supermarket 给颠覆。</w:t>
+        <w:t>Smart Supermarket 为无人超市技术咨询商、解决方案提供商、无人超市新零售模式倡议者、无人超市新零售模式制定者以及无人超市软件定制。传统零售业要么加入Smart Supermarket 平台中来作为平台的接入用户，要么被在无人超市零售业的浪潮中被 Smart Supermarket 给颠覆。</w:t>
       </w:r>
     </w:p>
     <w:p>
@@ -122,15 +122,128 @@
     <w:p>
       <w:pPr>
         <w:numPr>
-          <w:numId w:val="0"/>
-        </w:numPr>
-        <w:ind w:firstLine="420" w:firstLineChars="0"/>
-        <w:jc w:val="left"/>
-        <w:rPr>
-          <w:sz w:val="24"/>
-          <w:szCs w:val="24"/>
-        </w:rPr>
-      </w:pPr>
+          <w:ilvl w:val="0"/>
+          <w:numId w:val="3"/>
+        </w:numPr>
+        <w:ind w:firstLine="420" w:firstLineChars="0"/>
+        <w:jc w:val="left"/>
+        <w:rPr>
+          <w:sz w:val="24"/>
+          <w:szCs w:val="24"/>
+        </w:rPr>
+      </w:pPr>
+      <w:r>
+        <w:rPr>
+          <w:sz w:val="24"/>
+          <w:szCs w:val="24"/>
+        </w:rPr>
+        <w:t>传统零售行业现状</w:t>
+      </w:r>
+    </w:p>
+    <w:p>
+      <w:pPr>
+        <w:numPr>
+          <w:ilvl w:val="0"/>
+          <w:numId w:val="3"/>
+        </w:numPr>
+        <w:ind w:firstLine="420" w:firstLineChars="0"/>
+        <w:jc w:val="left"/>
+        <w:rPr>
+          <w:sz w:val="24"/>
+          <w:szCs w:val="24"/>
+        </w:rPr>
+      </w:pPr>
+      <w:r>
+        <w:rPr>
+          <w:sz w:val="24"/>
+          <w:szCs w:val="24"/>
+        </w:rPr>
+        <w:t>传统零售行业弊端</w:t>
+      </w:r>
+    </w:p>
+    <w:p>
+      <w:pPr>
+        <w:numPr>
+          <w:ilvl w:val="0"/>
+          <w:numId w:val="3"/>
+        </w:numPr>
+        <w:ind w:firstLine="420" w:firstLineChars="0"/>
+        <w:jc w:val="left"/>
+        <w:rPr>
+          <w:sz w:val="24"/>
+          <w:szCs w:val="24"/>
+        </w:rPr>
+      </w:pPr>
+      <w:r>
+        <w:rPr>
+          <w:sz w:val="24"/>
+          <w:szCs w:val="24"/>
+        </w:rPr>
+        <w:t>传统零售行业发展探索</w:t>
+      </w:r>
+    </w:p>
+    <w:p>
+      <w:pPr>
+        <w:numPr>
+          <w:ilvl w:val="0"/>
+          <w:numId w:val="3"/>
+        </w:numPr>
+        <w:ind w:firstLine="420" w:firstLineChars="0"/>
+        <w:jc w:val="left"/>
+        <w:rPr>
+          <w:sz w:val="24"/>
+          <w:szCs w:val="24"/>
+        </w:rPr>
+      </w:pPr>
+      <w:r>
+        <w:rPr>
+          <w:sz w:val="24"/>
+          <w:szCs w:val="24"/>
+        </w:rPr>
+        <w:t>无人超市带来的新零售业的曙光</w:t>
+      </w:r>
+    </w:p>
+    <w:p>
+      <w:pPr>
+        <w:numPr>
+          <w:ilvl w:val="0"/>
+          <w:numId w:val="3"/>
+        </w:numPr>
+        <w:ind w:firstLine="420" w:firstLineChars="0"/>
+        <w:jc w:val="left"/>
+        <w:rPr>
+          <w:sz w:val="24"/>
+          <w:szCs w:val="24"/>
+        </w:rPr>
+      </w:pPr>
+      <w:r>
+        <w:rPr>
+          <w:sz w:val="24"/>
+          <w:szCs w:val="24"/>
+        </w:rPr>
+        <w:t>无人超市市场规模</w:t>
+      </w:r>
+    </w:p>
+    <w:p>
+      <w:pPr>
+        <w:numPr>
+          <w:ilvl w:val="0"/>
+          <w:numId w:val="3"/>
+        </w:numPr>
+        <w:ind w:firstLine="420" w:firstLineChars="0"/>
+        <w:jc w:val="left"/>
+        <w:rPr>
+          <w:sz w:val="24"/>
+          <w:szCs w:val="24"/>
+        </w:rPr>
+      </w:pPr>
+      <w:r>
+        <w:rPr>
+          <w:sz w:val="24"/>
+          <w:szCs w:val="24"/>
+        </w:rPr>
+        <w:t>Smart Supermarket 潜在市场规模</w:t>
+      </w:r>
     </w:p>
     <w:p>
       <w:pPr>
@@ -254,116 +367,6 @@
       <w:r>
         <w:t>SSPJ 定义： SSPJ 是基于 Smart Supermarket 项目而发行的融货币和资产一体的 tokens</w:t>
       </w:r>
-    </w:p>
-    <w:p>
-      <w:pPr>
-        <w:jc w:val="left"/>
-      </w:pPr>
-    </w:p>
-    <w:p>
-      <w:pPr>
-        <w:jc w:val="left"/>
-      </w:pPr>
-      <w:r>
-        <w:t>SSPJ作用：</w:t>
-      </w:r>
-    </w:p>
-    <w:p>
-      <w:pPr>
-        <w:jc w:val="left"/>
-      </w:pPr>
-    </w:p>
-    <w:p>
-      <w:pPr>
-        <w:numPr>
-          <w:ilvl w:val="0"/>
-          <w:numId w:val="3"/>
-        </w:numPr>
-        <w:ind w:firstLine="420" w:firstLineChars="0"/>
-        <w:jc w:val="left"/>
-      </w:pPr>
-      <w:r>
-        <w:t xml:space="preserve"> SSPJ 可以作为一种货币流通于超市用户与 Smart Supermarket 云平台流通货币，超市用户可以通 SSPJ 来购买 Smart Supermarket 云平台上的所有应用。 </w:t>
-      </w:r>
-    </w:p>
-    <w:p>
-      <w:pPr>
-        <w:ind w:firstLine="420" w:firstLineChars="0"/>
-        <w:jc w:val="left"/>
-      </w:pPr>
-    </w:p>
-    <w:p>
-      <w:pPr>
-        <w:numPr>
-          <w:ilvl w:val="0"/>
-          <w:numId w:val="3"/>
-        </w:numPr>
-        <w:ind w:firstLine="420" w:firstLineChars="0"/>
-        <w:jc w:val="left"/>
-      </w:pPr>
-      <w:r>
-        <w:t xml:space="preserve"> SSPJ 可以作为一种货币流通普通客户与接入 Smart Supermarket云平台的超市用户的间的流通货币，顾客可以用 SSPJ 来购买所有接入 Smart Supermarket 云平台的所有商品。</w:t>
-      </w:r>
-    </w:p>
-    <w:p>
-      <w:pPr>
-        <w:ind w:firstLine="420" w:firstLineChars="0"/>
-        <w:jc w:val="left"/>
-      </w:pPr>
-    </w:p>
-    <w:p>
-      <w:pPr>
-        <w:numPr>
-          <w:ilvl w:val="0"/>
-          <w:numId w:val="3"/>
-        </w:numPr>
-        <w:ind w:firstLine="420" w:firstLineChars="0"/>
-        <w:jc w:val="left"/>
-      </w:pPr>
-      <w:r>
-        <w:t xml:space="preserve">SSPJ 可以作为 Smart Supermarket 云平台的收益凭证， 我们会将 Smart Supermarket 云平台的按照road map 项目实施的收益的 10% 作为利润回报给 SSPJ 持有者， SSPJ 的 tokens 数量作为 凭证份额（shares) </w:t>
-      </w:r>
-    </w:p>
-    <w:p>
-      <w:pPr>
-        <w:numPr>
-          <w:ilvl w:val="0"/>
-          <w:numId w:val="0"/>
-        </w:numPr>
-        <w:jc w:val="left"/>
-      </w:pPr>
-    </w:p>
-    <w:p>
-      <w:pPr>
-        <w:ind w:firstLine="420" w:firstLineChars="0"/>
-        <w:jc w:val="left"/>
-      </w:pPr>
-      <w:r>
-        <w:t>4. SSPJ 可以作为类证券投资产品， 整个 Smart Supermarket 云平台的应用市场市值估值  5</w:t>
-      </w:r>
-      <w:r>
-        <w:t>0</w:t>
-      </w:r>
-      <w:r>
-        <w:t>00,000,000,000$, 如果我们 Smart Supermarket 项目能占据市场 10%（当然，我们是整个市场行业基于Smart Supermarket 的先驱者，那么我们所能得到的市场份额远不止这个数）， 那么我们能够获得的市场价值为 50,000,000,000$, 那么 SSPJ tokens 的投资者除去每年 Smart Supermarket 10% 的利润回报外， 还能拥有 100倍的资产增值。</w:t>
-      </w:r>
-    </w:p>
-    <w:p>
-      <w:pPr>
-        <w:ind w:firstLine="420" w:firstLineChars="0"/>
-        <w:jc w:val="left"/>
-      </w:pPr>
-    </w:p>
-    <w:p>
-      <w:pPr>
-        <w:ind w:firstLine="420" w:firstLineChars="0"/>
-        <w:jc w:val="left"/>
-      </w:pPr>
-      <w:r>
-        <w:t>5. SSPJ 可以用来</w:t>
-      </w:r>
-      <w:bookmarkStart w:id="0" w:name="_GoBack"/>
-      <w:bookmarkEnd w:id="0"/>
     </w:p>
     <w:p>
       <w:pPr>
@@ -535,8 +538,194 @@
           <w:sz w:val="24"/>
           <w:szCs w:val="24"/>
         </w:rPr>
-        <w:t>SSPJ 功能以及SSPJ 分配</w:t>
-      </w:r>
+        <w:t>代币的功能及分配</w:t>
+      </w:r>
+    </w:p>
+    <w:p>
+      <w:pPr>
+        <w:ind w:firstLine="420" w:firstLineChars="0"/>
+        <w:jc w:val="left"/>
+      </w:pPr>
+      <w:r>
+        <w:t xml:space="preserve">1. </w:t>
+      </w:r>
+      <w:r>
+        <w:t>SSPJ</w:t>
+      </w:r>
+      <w:r>
+        <w:t>功能</w:t>
+      </w:r>
+    </w:p>
+    <w:p>
+      <w:pPr>
+        <w:jc w:val="left"/>
+      </w:pPr>
+    </w:p>
+    <w:p>
+      <w:pPr>
+        <w:numPr>
+          <w:numId w:val="0"/>
+        </w:numPr>
+        <w:ind w:firstLine="420" w:firstLineChars="0"/>
+        <w:jc w:val="left"/>
+      </w:pPr>
+      <w:r>
+        <w:t xml:space="preserve">(1) </w:t>
+      </w:r>
+      <w:r>
+        <w:t xml:space="preserve">SSPJ 可以作为一种货币流通于超市用户与 Smart Supermarket 云平台流通货币，超市用户可以通 SSPJ 来购买 Smart Supermarket 云平台上的所有应用。 </w:t>
+      </w:r>
+    </w:p>
+    <w:p>
+      <w:pPr>
+        <w:ind w:firstLine="420" w:firstLineChars="0"/>
+        <w:jc w:val="left"/>
+      </w:pPr>
+    </w:p>
+    <w:p>
+      <w:pPr>
+        <w:numPr>
+          <w:numId w:val="0"/>
+        </w:numPr>
+        <w:ind w:firstLine="420" w:firstLineChars="0"/>
+        <w:jc w:val="left"/>
+      </w:pPr>
+      <w:r>
+        <w:t xml:space="preserve">(2) </w:t>
+      </w:r>
+      <w:r>
+        <w:t>SSPJ 可以作为一种货币流通普通客户与接入 Smart Supermarket云平台的超市用户的间的流通货币，顾客可以用 SSPJ 来购买所有接入 Smart Supermarket 云平台的所有商品。</w:t>
+      </w:r>
+    </w:p>
+    <w:p>
+      <w:pPr>
+        <w:numPr>
+          <w:numId w:val="0"/>
+        </w:numPr>
+        <w:jc w:val="left"/>
+      </w:pPr>
+    </w:p>
+    <w:p>
+      <w:pPr>
+        <w:numPr>
+          <w:numId w:val="0"/>
+        </w:numPr>
+        <w:ind w:firstLine="420" w:firstLineChars="0"/>
+        <w:jc w:val="left"/>
+      </w:pPr>
+      <w:r>
+        <w:t>(3)</w:t>
+      </w:r>
+      <w:r>
+        <w:t xml:space="preserve">SSPJ 可以作为 Smart Supermarket 云平台的收益凭证， 我们会将 Smart Supermarket 云平台的按照road map 项目实施的收益的 10% 作为利润回报给 SSPJ 持有者， SSPJ 的 tokens 数量作为 凭证份额（shares) </w:t>
+      </w:r>
+    </w:p>
+    <w:p>
+      <w:pPr>
+        <w:numPr>
+          <w:ilvl w:val="0"/>
+          <w:numId w:val="0"/>
+        </w:numPr>
+        <w:jc w:val="left"/>
+      </w:pPr>
+    </w:p>
+    <w:p>
+      <w:pPr>
+        <w:ind w:firstLine="420" w:firstLineChars="0"/>
+        <w:jc w:val="left"/>
+      </w:pPr>
+      <w:r>
+        <w:t>(4)</w:t>
+      </w:r>
+      <w:r>
+        <w:t xml:space="preserve"> SSPJ 可以作为类证券投资产品， 整个 Smart Supermarket 云平台的应用市场市值估值  </w:t>
+      </w:r>
+      <w:r>
+        <w:t>2</w:t>
+      </w:r>
+      <w:r>
+        <w:t>5</w:t>
+      </w:r>
+      <w:r>
+        <w:t>,</w:t>
+      </w:r>
+      <w:r>
+        <w:t xml:space="preserve">000,000,000,000$, 如果我们 Smart Supermarket 项目能占据市场 10%（当然，我们是整个市场行业基于Smart Supermarket 的先驱者，那么我们所能得到的市场份额远不止这个数）， 那么我们能够获得的市场价值为 </w:t>
+      </w:r>
+      <w:r>
+        <w:t>2,</w:t>
+      </w:r>
+      <w:r>
+        <w:t>5</w:t>
+      </w:r>
+      <w:r>
+        <w:t>0</w:t>
+      </w:r>
+      <w:r>
+        <w:t xml:space="preserve">0,000,000,000$, 那么 SSPJ tokens 的投资者除去每年 Smart Supermarket 10% 的利润回报外， 还能拥有 </w:t>
+      </w:r>
+      <w:r>
+        <w:t>超过1000</w:t>
+      </w:r>
+      <w:r>
+        <w:t>倍的资产增值。</w:t>
+      </w:r>
+    </w:p>
+    <w:p>
+      <w:pPr>
+        <w:ind w:firstLine="420" w:firstLineChars="0"/>
+        <w:jc w:val="left"/>
+      </w:pPr>
+    </w:p>
+    <w:p>
+      <w:pPr>
+        <w:numPr>
+          <w:ilvl w:val="0"/>
+          <w:numId w:val="4"/>
+        </w:numPr>
+        <w:ind w:firstLine="420" w:firstLineChars="0"/>
+        <w:jc w:val="left"/>
+      </w:pPr>
+      <w:r>
+        <w:t>. SSPJ 可以用来</w:t>
+      </w:r>
+      <w:r>
+        <w:t>作为货币储值。市场行情波动时，投资者可以买入SSPJ 作为投资理财产品，来躲避市场风险并且实现增值。</w:t>
+      </w:r>
+    </w:p>
+    <w:p>
+      <w:pPr>
+        <w:numPr>
+          <w:numId w:val="0"/>
+        </w:numPr>
+        <w:ind w:firstLine="420" w:firstLineChars="0"/>
+        <w:jc w:val="left"/>
+      </w:pPr>
+    </w:p>
+    <w:p>
+      <w:pPr>
+        <w:numPr>
+          <w:numId w:val="0"/>
+        </w:numPr>
+        <w:ind w:firstLine="420" w:firstLineChars="0"/>
+        <w:jc w:val="left"/>
+      </w:pPr>
+      <w:r>
+        <w:t>2. SSPJ 分配</w:t>
+      </w:r>
+    </w:p>
+    <w:p>
+      <w:pPr>
+        <w:numPr>
+          <w:numId w:val="0"/>
+        </w:numPr>
+        <w:ind w:firstLine="420" w:firstLineChars="0"/>
+        <w:jc w:val="left"/>
+        <w:rPr>
+          <w:sz w:val="24"/>
+          <w:szCs w:val="24"/>
+        </w:rPr>
+      </w:pPr>
     </w:p>
     <w:p>
       <w:pPr>
@@ -561,19 +750,33 @@
       </w:r>
       <w:r>
         <w:rPr>
+          <w:rFonts w:hint="default"/>
+          <w:sz w:val="24"/>
+          <w:szCs w:val="24"/>
+        </w:rPr>
+        <w:t>（road map）</w:t>
+      </w:r>
+    </w:p>
+    <w:p>
+      <w:pPr>
+        <w:numPr>
+          <w:ilvl w:val="0"/>
+          <w:numId w:val="2"/>
+        </w:numPr>
+        <w:jc w:val="left"/>
+        <w:rPr>
           <w:rFonts w:hint="eastAsia"/>
           <w:sz w:val="24"/>
           <w:szCs w:val="24"/>
         </w:rPr>
-        <w:tab/>
-      </w:r>
+      </w:pPr>
       <w:r>
         <w:rPr>
           <w:rFonts w:hint="eastAsia"/>
           <w:sz w:val="24"/>
           <w:szCs w:val="24"/>
         </w:rPr>
-        <w:tab/>
+        <w:t>团队与顾问</w:t>
       </w:r>
     </w:p>
     <w:p>
@@ -591,19 +794,11 @@
       </w:pPr>
       <w:r>
         <w:rPr>
-          <w:rFonts w:hint="eastAsia"/>
-          <w:sz w:val="24"/>
-          <w:szCs w:val="24"/>
-        </w:rPr>
-        <w:t>团队与顾问</w:t>
-      </w:r>
-      <w:r>
-        <w:rPr>
-          <w:rFonts w:hint="eastAsia"/>
-          <w:sz w:val="24"/>
-          <w:szCs w:val="24"/>
-        </w:rPr>
-        <w:tab/>
+          <w:rFonts w:hint="default"/>
+          <w:sz w:val="24"/>
+          <w:szCs w:val="24"/>
+        </w:rPr>
+        <w:t>风险</w:t>
       </w:r>
     </w:p>
     <w:p>
@@ -614,18 +809,17 @@
         </w:numPr>
         <w:jc w:val="left"/>
         <w:rPr>
-          <w:rFonts w:hint="eastAsia"/>
-          <w:sz w:val="24"/>
-          <w:szCs w:val="24"/>
-        </w:rPr>
-      </w:pPr>
-      <w:r>
-        <w:rPr>
-          <w:rFonts w:hint="default"/>
-          <w:sz w:val="24"/>
-          <w:szCs w:val="24"/>
-        </w:rPr>
-        <w:t>风险</w:t>
+          <w:sz w:val="24"/>
+          <w:szCs w:val="24"/>
+        </w:rPr>
+      </w:pPr>
+      <w:r>
+        <w:rPr>
+          <w:rFonts w:hint="default"/>
+          <w:sz w:val="24"/>
+          <w:szCs w:val="24"/>
+        </w:rPr>
+        <w:t>引用</w:t>
       </w:r>
     </w:p>
     <w:p>
@@ -646,27 +840,6 @@
           <w:sz w:val="24"/>
           <w:szCs w:val="24"/>
         </w:rPr>
-        <w:t>引用</w:t>
-      </w:r>
-    </w:p>
-    <w:p>
-      <w:pPr>
-        <w:numPr>
-          <w:ilvl w:val="0"/>
-          <w:numId w:val="2"/>
-        </w:numPr>
-        <w:jc w:val="left"/>
-        <w:rPr>
-          <w:sz w:val="24"/>
-          <w:szCs w:val="24"/>
-        </w:rPr>
-      </w:pPr>
-      <w:r>
-        <w:rPr>
-          <w:rFonts w:hint="default"/>
-          <w:sz w:val="24"/>
-          <w:szCs w:val="24"/>
-        </w:rPr>
         <w:t>FAQ</w:t>
       </w:r>
     </w:p>
@@ -674,7 +847,7 @@
       <w:pPr>
         <w:numPr>
           <w:ilvl w:val="0"/>
-          <w:numId w:val="4"/>
+          <w:numId w:val="5"/>
         </w:numPr>
         <w:ind w:firstLine="420" w:firstLineChars="0"/>
         <w:jc w:val="left"/>
@@ -696,8 +869,30 @@
     <w:p>
       <w:pPr>
         <w:numPr>
-          <w:ilvl w:val="0"/>
-          <w:numId w:val="4"/>
+          <w:numId w:val="0"/>
+        </w:numPr>
+        <w:ind w:left="420" w:leftChars="0" w:firstLine="420" w:firstLineChars="0"/>
+        <w:jc w:val="left"/>
+        <w:rPr>
+          <w:rFonts w:hint="default"/>
+          <w:sz w:val="24"/>
+          <w:szCs w:val="24"/>
+        </w:rPr>
+      </w:pPr>
+      <w:r>
+        <w:rPr>
+          <w:rFonts w:hint="default"/>
+          <w:sz w:val="24"/>
+          <w:szCs w:val="24"/>
+        </w:rPr>
+        <w:t>Smart Supermarket 是基于区块链技术实现无人超市服务的系统集成云平台</w:t>
+      </w:r>
+    </w:p>
+    <w:p>
+      <w:pPr>
+        <w:numPr>
+          <w:ilvl w:val="0"/>
+          <w:numId w:val="5"/>
         </w:numPr>
         <w:ind w:firstLine="420" w:firstLineChars="0"/>
         <w:jc w:val="left"/>
@@ -719,8 +914,30 @@
     <w:p>
       <w:pPr>
         <w:numPr>
-          <w:ilvl w:val="0"/>
-          <w:numId w:val="4"/>
+          <w:numId w:val="0"/>
+        </w:numPr>
+        <w:ind w:left="420" w:leftChars="0" w:firstLine="420" w:firstLineChars="0"/>
+        <w:jc w:val="left"/>
+        <w:rPr>
+          <w:rFonts w:hint="default"/>
+          <w:sz w:val="24"/>
+          <w:szCs w:val="24"/>
+        </w:rPr>
+      </w:pPr>
+      <w:r>
+        <w:rPr>
+          <w:rFonts w:hint="default"/>
+          <w:sz w:val="24"/>
+          <w:szCs w:val="24"/>
+        </w:rPr>
+        <w:t>传统的零售行业发展遇到了瓶颈， 无人超市为传统零售业的发展提供了市场以及应用方向。 Smart Supermarket 旨在为无人超市的发展提供一系列的技术服务。 并且基于云平台的技术服务创立第一个真正意义上的无人超市，并且抢占整个无人超市市场，引领零售业的新的发展方向。</w:t>
+      </w:r>
+    </w:p>
+    <w:p>
+      <w:pPr>
+        <w:numPr>
+          <w:ilvl w:val="0"/>
+          <w:numId w:val="5"/>
         </w:numPr>
         <w:ind w:firstLine="420" w:firstLineChars="0"/>
         <w:jc w:val="left"/>
@@ -742,8 +959,30 @@
     <w:p>
       <w:pPr>
         <w:numPr>
-          <w:ilvl w:val="0"/>
-          <w:numId w:val="4"/>
+          <w:numId w:val="0"/>
+        </w:numPr>
+        <w:ind w:left="420" w:leftChars="0" w:firstLine="420" w:firstLineChars="0"/>
+        <w:jc w:val="left"/>
+        <w:rPr>
+          <w:rFonts w:hint="default"/>
+          <w:sz w:val="24"/>
+          <w:szCs w:val="24"/>
+        </w:rPr>
+      </w:pPr>
+      <w:r>
+        <w:rPr>
+          <w:rFonts w:hint="default"/>
+          <w:sz w:val="24"/>
+          <w:szCs w:val="24"/>
+        </w:rPr>
+        <w:t>SSPJ 是基于 Smart Supermarket 云平台而发行的一种基于 ERC20协议的代币。 所以支持ERC20协议的钱包均可存储SSPJ tokens</w:t>
+      </w:r>
+    </w:p>
+    <w:p>
+      <w:pPr>
+        <w:numPr>
+          <w:ilvl w:val="0"/>
+          <w:numId w:val="5"/>
         </w:numPr>
         <w:ind w:firstLine="420" w:firstLineChars="0"/>
         <w:jc w:val="left"/>
@@ -766,7 +1005,255 @@
       <w:pPr>
         <w:numPr>
           <w:ilvl w:val="0"/>
-          <w:numId w:val="4"/>
+          <w:numId w:val="0"/>
+        </w:numPr>
+        <w:ind w:left="420" w:leftChars="0" w:firstLine="420" w:firstLineChars="0"/>
+        <w:jc w:val="left"/>
+      </w:pPr>
+      <w:r>
+        <w:t xml:space="preserve">(1) SSPJ 可以作为一种货币流通于超市用户与 Smart Supermarket 云平台流通货币，超市用户可以通 SSPJ 来购买 Smart Supermarket 云平台上的所有应用。 </w:t>
+      </w:r>
+    </w:p>
+    <w:p>
+      <w:pPr>
+        <w:ind w:firstLine="420" w:firstLineChars="0"/>
+        <w:jc w:val="left"/>
+      </w:pPr>
+    </w:p>
+    <w:p>
+      <w:pPr>
+        <w:numPr>
+          <w:ilvl w:val="0"/>
+          <w:numId w:val="0"/>
+        </w:numPr>
+        <w:ind w:left="420" w:leftChars="0" w:firstLine="420" w:firstLineChars="0"/>
+        <w:jc w:val="left"/>
+      </w:pPr>
+      <w:r>
+        <w:t>(2) SSPJ 可以作为一种货币流通普通客户与接入 Smart Supermarket云平台的超市用户的间的流通货币，顾客可以用 SSPJ 来购买所有接入 Smart Supermarket 云平台的所有商品。</w:t>
+      </w:r>
+    </w:p>
+    <w:p>
+      <w:pPr>
+        <w:numPr>
+          <w:ilvl w:val="0"/>
+          <w:numId w:val="0"/>
+        </w:numPr>
+        <w:jc w:val="left"/>
+      </w:pPr>
+    </w:p>
+    <w:p>
+      <w:pPr>
+        <w:numPr>
+          <w:ilvl w:val="0"/>
+          <w:numId w:val="0"/>
+        </w:numPr>
+        <w:ind w:left="420" w:leftChars="0" w:firstLine="420" w:firstLineChars="0"/>
+        <w:jc w:val="left"/>
+      </w:pPr>
+      <w:r>
+        <w:t xml:space="preserve">(3)SSPJ 可以作为 Smart Supermarket 云平台的收益凭证， 我们会将 Smart Supermarket 云平台的按照road map 项目实施的收益的 10% 作为利润回报给 SSPJ 持有者， SSPJ 的 tokens 数量作为 凭证份额（shares) </w:t>
+      </w:r>
+    </w:p>
+    <w:p>
+      <w:pPr>
+        <w:numPr>
+          <w:ilvl w:val="0"/>
+          <w:numId w:val="0"/>
+        </w:numPr>
+        <w:jc w:val="left"/>
+      </w:pPr>
+    </w:p>
+    <w:p>
+      <w:pPr>
+        <w:ind w:left="420" w:leftChars="0" w:firstLine="420" w:firstLineChars="0"/>
+        <w:jc w:val="left"/>
+      </w:pPr>
+      <w:r>
+        <w:t>(4) SSPJ 可以作为类证券投资产品， 整个 Smart Supermarket 云平台的应用市场市值估值  25,000,000,000,000$, 如果我们 Smart Supermarket 项目能占据市场 10%（当然，我们是整个市场行业基于Smart Supermarket 的先驱者，那么我们所能得到的市场份额远不止这个数）， 那么我们能够获得的市场价值为 2,500,000,000,000$, 那么 SSPJ tokens 的投资者除去每年 Smart Supermarket 10% 的利润回报外， 还能拥有 超过1000倍的资产增值。</w:t>
+      </w:r>
+    </w:p>
+    <w:p>
+      <w:pPr>
+        <w:numPr>
+          <w:numId w:val="0"/>
+        </w:numPr>
+        <w:jc w:val="left"/>
+      </w:pPr>
+    </w:p>
+    <w:p>
+      <w:pPr>
+        <w:numPr>
+          <w:numId w:val="0"/>
+        </w:numPr>
+        <w:ind w:left="420" w:leftChars="0" w:firstLine="420" w:firstLineChars="0"/>
+        <w:jc w:val="left"/>
+        <w:rPr>
+          <w:rFonts w:hint="default"/>
+          <w:sz w:val="24"/>
+          <w:szCs w:val="24"/>
+        </w:rPr>
+      </w:pPr>
+      <w:r>
+        <w:t>(6)</w:t>
+      </w:r>
+      <w:r>
+        <w:t xml:space="preserve"> SSPJ 可以用来作为货币储值。市场行情波动时，投资者可以买入SSPJ 作为投资理财产品，来躲避市场风险并且实现增值。</w:t>
+      </w:r>
+    </w:p>
+    <w:p>
+      <w:pPr>
+        <w:numPr>
+          <w:ilvl w:val="0"/>
+          <w:numId w:val="5"/>
+        </w:numPr>
+        <w:ind w:firstLine="420" w:firstLineChars="0"/>
+        <w:jc w:val="left"/>
+        <w:rPr>
+          <w:rFonts w:hint="default"/>
+          <w:sz w:val="24"/>
+          <w:szCs w:val="24"/>
+        </w:rPr>
+      </w:pPr>
+      <w:r>
+        <w:rPr>
+          <w:rFonts w:hint="default"/>
+          <w:sz w:val="24"/>
+          <w:szCs w:val="24"/>
+        </w:rPr>
+        <w:t>Smart Supermarket 项目 ICO 开始、结束时间</w:t>
+      </w:r>
+    </w:p>
+    <w:p>
+      <w:pPr>
+        <w:numPr>
+          <w:numId w:val="0"/>
+        </w:numPr>
+        <w:ind w:left="420" w:leftChars="0" w:firstLine="420" w:firstLineChars="0"/>
+        <w:jc w:val="left"/>
+        <w:rPr>
+          <w:rFonts w:hint="default"/>
+          <w:sz w:val="24"/>
+          <w:szCs w:val="24"/>
+        </w:rPr>
+      </w:pPr>
+      <w:r>
+        <w:rPr>
+          <w:rFonts w:hint="default"/>
+          <w:sz w:val="24"/>
+          <w:szCs w:val="24"/>
+        </w:rPr>
+        <w:t>Smart Supermarket 项目ICO开始时间： 2018.6.1</w:t>
+      </w:r>
+    </w:p>
+    <w:p>
+      <w:pPr>
+        <w:numPr>
+          <w:numId w:val="0"/>
+        </w:numPr>
+        <w:ind w:left="420" w:leftChars="0" w:firstLine="420" w:firstLineChars="0"/>
+        <w:jc w:val="left"/>
+        <w:rPr>
+          <w:rFonts w:hint="default"/>
+          <w:sz w:val="24"/>
+          <w:szCs w:val="24"/>
+        </w:rPr>
+      </w:pPr>
+      <w:r>
+        <w:rPr>
+          <w:rFonts w:hint="default"/>
+          <w:sz w:val="24"/>
+          <w:szCs w:val="24"/>
+        </w:rPr>
+        <w:t>Smart Supermarket 项目 ICO结束时间： 2018.10.30</w:t>
+      </w:r>
+    </w:p>
+    <w:p>
+      <w:pPr>
+        <w:numPr>
+          <w:numId w:val="0"/>
+        </w:numPr>
+        <w:ind w:left="420" w:leftChars="0" w:firstLine="420" w:firstLineChars="0"/>
+        <w:jc w:val="left"/>
+        <w:rPr>
+          <w:rFonts w:hint="default"/>
+          <w:sz w:val="24"/>
+          <w:szCs w:val="24"/>
+        </w:rPr>
+      </w:pPr>
+    </w:p>
+    <w:p>
+      <w:pPr>
+        <w:numPr>
+          <w:numId w:val="0"/>
+        </w:numPr>
+        <w:ind w:left="420" w:leftChars="0" w:firstLine="420" w:firstLineChars="0"/>
+        <w:jc w:val="left"/>
+        <w:rPr>
+          <w:rFonts w:hint="default"/>
+          <w:sz w:val="24"/>
+          <w:szCs w:val="24"/>
+        </w:rPr>
+      </w:pPr>
+      <w:r>
+        <w:rPr>
+          <w:rFonts w:hint="default"/>
+          <w:sz w:val="24"/>
+          <w:szCs w:val="24"/>
+        </w:rPr>
+        <w:t>注： 整个ICO 分为 private-ICO、pre-ICO、 public-ICO 三个阶段</w:t>
+      </w:r>
+    </w:p>
+    <w:p>
+      <w:pPr>
+        <w:numPr>
+          <w:ilvl w:val="0"/>
+          <w:numId w:val="5"/>
+        </w:numPr>
+        <w:ind w:firstLine="420" w:firstLineChars="0"/>
+        <w:jc w:val="left"/>
+        <w:rPr>
+          <w:rFonts w:hint="default"/>
+          <w:sz w:val="24"/>
+          <w:szCs w:val="24"/>
+        </w:rPr>
+      </w:pPr>
+      <w:r>
+        <w:rPr>
+          <w:rFonts w:hint="default"/>
+          <w:sz w:val="24"/>
+          <w:szCs w:val="24"/>
+        </w:rPr>
+        <w:t>SSPJ 怎么购买</w:t>
+      </w:r>
+    </w:p>
+    <w:p>
+      <w:pPr>
+        <w:numPr>
+          <w:numId w:val="0"/>
+        </w:numPr>
+        <w:ind w:left="420" w:leftChars="0" w:firstLine="420" w:firstLineChars="0"/>
+        <w:jc w:val="left"/>
+        <w:rPr>
+          <w:rFonts w:hint="default"/>
+          <w:sz w:val="24"/>
+          <w:szCs w:val="24"/>
+        </w:rPr>
+      </w:pPr>
+      <w:r>
+        <w:rPr>
+          <w:rFonts w:hint="default"/>
+          <w:sz w:val="24"/>
+          <w:szCs w:val="24"/>
+        </w:rPr>
+        <w:t>用户</w:t>
+      </w:r>
+    </w:p>
+    <w:p>
+      <w:pPr>
+        <w:numPr>
+          <w:ilvl w:val="0"/>
+          <w:numId w:val="5"/>
         </w:numPr>
         <w:ind w:firstLine="420" w:firstLineChars="0"/>
         <w:jc w:val="left"/>
@@ -789,30 +1276,143 @@
       <w:pPr>
         <w:numPr>
           <w:ilvl w:val="0"/>
-          <w:numId w:val="4"/>
-        </w:numPr>
-        <w:ind w:firstLine="420" w:firstLineChars="0"/>
-        <w:jc w:val="left"/>
-        <w:rPr>
-          <w:rFonts w:hint="default"/>
-          <w:sz w:val="24"/>
-          <w:szCs w:val="24"/>
-        </w:rPr>
-      </w:pPr>
-      <w:r>
-        <w:rPr>
-          <w:rFonts w:hint="default"/>
-          <w:sz w:val="24"/>
-          <w:szCs w:val="24"/>
-        </w:rPr>
-        <w:t>SSPJ 怎么购买</w:t>
-      </w:r>
-    </w:p>
-    <w:p>
-      <w:pPr>
-        <w:numPr>
-          <w:ilvl w:val="0"/>
-          <w:numId w:val="4"/>
+          <w:numId w:val="0"/>
+        </w:numPr>
+        <w:ind w:left="420" w:leftChars="0" w:firstLine="420" w:firstLineChars="0"/>
+        <w:jc w:val="left"/>
+        <w:rPr>
+          <w:rFonts w:hint="default"/>
+          <w:sz w:val="24"/>
+          <w:szCs w:val="24"/>
+        </w:rPr>
+      </w:pPr>
+      <w:r>
+        <w:rPr>
+          <w:rFonts w:hint="default"/>
+          <w:sz w:val="24"/>
+          <w:szCs w:val="24"/>
+        </w:rPr>
+        <w:t>SSPJ 发行总量为 2,000,000,000 tokens</w:t>
+      </w:r>
+    </w:p>
+    <w:p>
+      <w:pPr>
+        <w:numPr>
+          <w:ilvl w:val="0"/>
+          <w:numId w:val="0"/>
+        </w:numPr>
+        <w:ind w:left="420" w:leftChars="0" w:firstLine="420" w:firstLineChars="0"/>
+        <w:jc w:val="left"/>
+        <w:rPr>
+          <w:rFonts w:hint="default"/>
+          <w:sz w:val="24"/>
+          <w:szCs w:val="24"/>
+        </w:rPr>
+      </w:pPr>
+      <w:r>
+        <w:rPr>
+          <w:rFonts w:hint="default"/>
+          <w:sz w:val="24"/>
+          <w:szCs w:val="24"/>
+        </w:rPr>
+        <w:t>其中 Smart Supermarket 团队保留 600, 000, 000 tokens</w:t>
+      </w:r>
+    </w:p>
+    <w:p>
+      <w:pPr>
+        <w:numPr>
+          <w:ilvl w:val="0"/>
+          <w:numId w:val="5"/>
+        </w:numPr>
+        <w:ind w:firstLine="420" w:firstLineChars="0"/>
+        <w:jc w:val="left"/>
+        <w:rPr>
+          <w:rFonts w:hint="default"/>
+          <w:sz w:val="24"/>
+          <w:szCs w:val="24"/>
+        </w:rPr>
+      </w:pPr>
+      <w:r>
+        <w:rPr>
+          <w:rFonts w:hint="default"/>
+          <w:sz w:val="24"/>
+          <w:szCs w:val="24"/>
+        </w:rPr>
+        <w:t>SSPJ tokens 在 ICO 期间未售完的币怎么办</w:t>
+      </w:r>
+    </w:p>
+    <w:p>
+      <w:pPr>
+        <w:numPr>
+          <w:numId w:val="0"/>
+        </w:numPr>
+        <w:ind w:left="420" w:leftChars="0" w:firstLine="420" w:firstLineChars="0"/>
+        <w:jc w:val="left"/>
+        <w:rPr>
+          <w:rFonts w:hint="default"/>
+          <w:sz w:val="24"/>
+          <w:szCs w:val="24"/>
+        </w:rPr>
+      </w:pPr>
+      <w:r>
+        <w:rPr>
+          <w:rFonts w:hint="default"/>
+          <w:sz w:val="24"/>
+          <w:szCs w:val="24"/>
+        </w:rPr>
+        <w:t>在 Smart Supermarket ICO 期间未售出的所有预放于市场的 SSPJ tokens 全部销毁（及 SSPJ tokens总量不会超过 2,000,000,000 tokens</w:t>
+      </w:r>
+    </w:p>
+    <w:p>
+      <w:pPr>
+        <w:numPr>
+          <w:ilvl w:val="0"/>
+          <w:numId w:val="5"/>
+        </w:numPr>
+        <w:ind w:firstLine="420" w:firstLineChars="0"/>
+        <w:jc w:val="left"/>
+        <w:rPr>
+          <w:rFonts w:hint="default"/>
+          <w:sz w:val="24"/>
+          <w:szCs w:val="24"/>
+        </w:rPr>
+      </w:pPr>
+      <w:r>
+        <w:rPr>
+          <w:rFonts w:hint="default"/>
+          <w:sz w:val="24"/>
+          <w:szCs w:val="24"/>
+        </w:rPr>
+        <w:t>SSPJ tokens 的价格</w:t>
+      </w:r>
+    </w:p>
+    <w:p>
+      <w:pPr>
+        <w:numPr>
+          <w:numId w:val="0"/>
+        </w:numPr>
+        <w:ind w:left="420" w:leftChars="0" w:firstLine="420" w:firstLineChars="0"/>
+        <w:jc w:val="left"/>
+        <w:rPr>
+          <w:rFonts w:hint="default"/>
+          <w:sz w:val="24"/>
+          <w:szCs w:val="24"/>
+        </w:rPr>
+      </w:pPr>
+      <w:r>
+        <w:rPr>
+          <w:rFonts w:hint="default"/>
+          <w:sz w:val="24"/>
+          <w:szCs w:val="24"/>
+        </w:rPr>
+        <w:t>1 SSPJ = 0.15 USD</w:t>
+      </w:r>
+    </w:p>
+    <w:p>
+      <w:pPr>
+        <w:numPr>
+          <w:ilvl w:val="0"/>
+          <w:numId w:val="5"/>
         </w:numPr>
         <w:ind w:firstLine="420" w:firstLineChars="0"/>
         <w:jc w:val="left"/>
@@ -834,31 +1434,78 @@
     <w:p>
       <w:pPr>
         <w:numPr>
-          <w:ilvl w:val="0"/>
-          <w:numId w:val="4"/>
-        </w:numPr>
-        <w:ind w:firstLine="420" w:firstLineChars="0"/>
-        <w:jc w:val="left"/>
-        <w:rPr>
-          <w:rFonts w:hint="default"/>
-          <w:sz w:val="24"/>
-          <w:szCs w:val="24"/>
-        </w:rPr>
-      </w:pPr>
-      <w:r>
-        <w:rPr>
-          <w:rFonts w:hint="default"/>
-          <w:sz w:val="24"/>
-          <w:szCs w:val="24"/>
-        </w:rPr>
-        <w:t>SSPJ 可以在哪些平台上交易</w:t>
-      </w:r>
-    </w:p>
-    <w:p>
-      <w:pPr>
-        <w:numPr>
-          <w:numId w:val="0"/>
-        </w:numPr>
+          <w:numId w:val="0"/>
+        </w:numPr>
+        <w:ind w:left="420" w:leftChars="0" w:firstLine="420" w:firstLineChars="0"/>
+        <w:jc w:val="left"/>
+        <w:rPr>
+          <w:rFonts w:hint="default"/>
+          <w:sz w:val="24"/>
+          <w:szCs w:val="24"/>
+        </w:rPr>
+      </w:pPr>
+      <w:r>
+        <w:rPr>
+          <w:rFonts w:hint="default"/>
+          <w:sz w:val="24"/>
+          <w:szCs w:val="24"/>
+        </w:rPr>
+        <w:t>SSPJ ICO 大的分为三个阶段， 在每个阶段完了的时候会分发该阶段参与者应该获得的代币</w:t>
+      </w:r>
+    </w:p>
+    <w:p>
+      <w:pPr>
+        <w:numPr>
+          <w:ilvl w:val="0"/>
+          <w:numId w:val="5"/>
+        </w:numPr>
+        <w:ind w:firstLine="420" w:firstLineChars="0"/>
+        <w:jc w:val="left"/>
+        <w:rPr>
+          <w:rFonts w:hint="default"/>
+          <w:sz w:val="24"/>
+          <w:szCs w:val="24"/>
+        </w:rPr>
+      </w:pPr>
+      <w:r>
+        <w:rPr>
+          <w:rFonts w:hint="default"/>
+          <w:sz w:val="24"/>
+          <w:szCs w:val="24"/>
+        </w:rPr>
+        <w:t>SSPJ 能否交易</w:t>
+      </w:r>
+    </w:p>
+    <w:p>
+      <w:pPr>
+        <w:numPr>
+          <w:numId w:val="0"/>
+        </w:numPr>
+        <w:ind w:left="420" w:leftChars="0" w:firstLine="420" w:firstLineChars="0"/>
+        <w:jc w:val="left"/>
+        <w:rPr>
+          <w:rFonts w:hint="default"/>
+          <w:sz w:val="24"/>
+          <w:szCs w:val="24"/>
+        </w:rPr>
+      </w:pPr>
+      <w:r>
+        <w:rPr>
+          <w:rFonts w:hint="default"/>
+          <w:sz w:val="24"/>
+          <w:szCs w:val="24"/>
+        </w:rPr>
+        <w:t>团队在 Smart Supermarket ICO 结束后会积极筹备 SSPJ 在全球大型交易平台上交易。</w:t>
+      </w:r>
+      <w:bookmarkStart w:id="0" w:name="_GoBack"/>
+      <w:bookmarkEnd w:id="0"/>
+    </w:p>
+    <w:p>
+      <w:pPr>
+        <w:numPr>
+          <w:numId w:val="0"/>
+        </w:numPr>
+        <w:ind w:left="420" w:leftChars="0" w:firstLine="420" w:firstLineChars="0"/>
         <w:jc w:val="left"/>
         <w:rPr>
           <w:rFonts w:hint="default"/>
@@ -879,18 +1526,6 @@
 
 <file path=word/numbering.xml><?xml version="1.0" encoding="utf-8"?>
 <w:numbering xmlns:wpc="http://schemas.microsoft.com/office/word/2010/wordprocessingCanvas" xmlns:mc="http://schemas.openxmlformats.org/markup-compatibility/2006" xmlns:o="urn:schemas-microsoft-com:office:office" xmlns:r="http://schemas.openxmlformats.org/officeDocument/2006/relationships" xmlns:m="http://schemas.openxmlformats.org/officeDocument/2006/math" xmlns:v="urn:schemas-microsoft-com:vml" xmlns:wp14="http://schemas.microsoft.com/office/word/2010/wordprocessingDrawing" xmlns:wp="http://schemas.openxmlformats.org/drawingml/2006/wordprocessingDrawing" xmlns:w10="urn:schemas-microsoft-com:office:word" xmlns:w="http://schemas.openxmlformats.org/wordprocessingml/2006/main" xmlns:w14="http://schemas.microsoft.com/office/word/2010/wordml" xmlns:wpg="http://schemas.microsoft.com/office/word/2010/wordprocessingGroup" xmlns:wpi="http://schemas.microsoft.com/office/word/2010/wordprocessingInk" xmlns:wne="http://schemas.microsoft.com/office/word/2006/wordml" xmlns:wps="http://schemas.microsoft.com/office/word/2010/wordprocessingShape" mc:Ignorable="w14 wp14">
-  <w:abstractNum w:abstractNumId="1519612480">
-    <w:nsid w:val="5A937240"/>
-    <w:multiLevelType w:val="singleLevel"/>
-    <w:tmpl w:val="5A937240"/>
-    <w:lvl w:ilvl="0" w:tentative="1">
-      <w:start w:val="1"/>
-      <w:numFmt w:val="decimal"/>
-      <w:suff w:val="space"/>
-      <w:lvlText w:val="%1."/>
-      <w:lvlJc w:val="left"/>
-    </w:lvl>
-  </w:abstractNum>
   <w:abstractNum w:abstractNumId="1519620416">
     <w:nsid w:val="5A939140"/>
     <w:multiLevelType w:val="singleLevel"/>
@@ -927,6 +1562,30 @@
       <w:lvlJc w:val="left"/>
     </w:lvl>
   </w:abstractNum>
+  <w:abstractNum w:abstractNumId="1519629684">
+    <w:nsid w:val="5A93B574"/>
+    <w:multiLevelType w:val="singleLevel"/>
+    <w:tmpl w:val="5A93B574"/>
+    <w:lvl w:ilvl="0" w:tentative="1">
+      <w:start w:val="1"/>
+      <w:numFmt w:val="decimal"/>
+      <w:suff w:val="space"/>
+      <w:lvlText w:val="%1."/>
+      <w:lvlJc w:val="left"/>
+    </w:lvl>
+  </w:abstractNum>
+  <w:abstractNum w:abstractNumId="1519631856">
+    <w:nsid w:val="5A93BDF0"/>
+    <w:multiLevelType w:val="singleLevel"/>
+    <w:tmpl w:val="5A93BDF0"/>
+    <w:lvl w:ilvl="0" w:tentative="1">
+      <w:start w:val="5"/>
+      <w:numFmt w:val="decimal"/>
+      <w:suff w:val="nothing"/>
+      <w:lvlText w:val="(%1)"/>
+      <w:lvlJc w:val="left"/>
+    </w:lvl>
+  </w:abstractNum>
   <w:num w:numId="1">
     <w:abstractNumId w:val="1519626051"/>
   </w:num>
@@ -934,9 +1593,12 @@
     <w:abstractNumId w:val="1519620416"/>
   </w:num>
   <w:num w:numId="3">
-    <w:abstractNumId w:val="1519612480"/>
+    <w:abstractNumId w:val="1519629684"/>
   </w:num>
   <w:num w:numId="4">
+    <w:abstractNumId w:val="1519631856"/>
+  </w:num>
+  <w:num w:numId="5">
     <w:abstractNumId w:val="1519625664"/>
   </w:num>
 </w:numbering>

--- a/doc/白皮书.docx
+++ b/doc/白皮书.docx
@@ -1246,259 +1246,259 @@
           <w:sz w:val="24"/>
           <w:szCs w:val="24"/>
         </w:rPr>
-        <w:t>用户</w:t>
-      </w:r>
-    </w:p>
-    <w:p>
-      <w:pPr>
-        <w:numPr>
-          <w:ilvl w:val="0"/>
-          <w:numId w:val="5"/>
-        </w:numPr>
-        <w:ind w:firstLine="420" w:firstLineChars="0"/>
-        <w:jc w:val="left"/>
-        <w:rPr>
-          <w:rFonts w:hint="default"/>
-          <w:sz w:val="24"/>
-          <w:szCs w:val="24"/>
-        </w:rPr>
-      </w:pPr>
-      <w:r>
-        <w:rPr>
-          <w:rFonts w:hint="default"/>
-          <w:sz w:val="24"/>
-          <w:szCs w:val="24"/>
-        </w:rPr>
-        <w:t>SSPJ 的总量</w:t>
-      </w:r>
-    </w:p>
-    <w:p>
-      <w:pPr>
-        <w:numPr>
-          <w:ilvl w:val="0"/>
-          <w:numId w:val="0"/>
-        </w:numPr>
-        <w:ind w:left="420" w:leftChars="0" w:firstLine="420" w:firstLineChars="0"/>
-        <w:jc w:val="left"/>
-        <w:rPr>
-          <w:rFonts w:hint="default"/>
-          <w:sz w:val="24"/>
-          <w:szCs w:val="24"/>
-        </w:rPr>
-      </w:pPr>
-      <w:r>
-        <w:rPr>
-          <w:rFonts w:hint="default"/>
-          <w:sz w:val="24"/>
-          <w:szCs w:val="24"/>
-        </w:rPr>
-        <w:t>SSPJ 发行总量为 2,000,000,000 tokens</w:t>
-      </w:r>
-    </w:p>
-    <w:p>
-      <w:pPr>
-        <w:numPr>
-          <w:ilvl w:val="0"/>
-          <w:numId w:val="0"/>
-        </w:numPr>
-        <w:ind w:left="420" w:leftChars="0" w:firstLine="420" w:firstLineChars="0"/>
-        <w:jc w:val="left"/>
-        <w:rPr>
-          <w:rFonts w:hint="default"/>
-          <w:sz w:val="24"/>
-          <w:szCs w:val="24"/>
-        </w:rPr>
-      </w:pPr>
-      <w:r>
-        <w:rPr>
-          <w:rFonts w:hint="default"/>
-          <w:sz w:val="24"/>
-          <w:szCs w:val="24"/>
-        </w:rPr>
-        <w:t>其中 Smart Supermarket 团队保留 600, 000, 000 tokens</w:t>
-      </w:r>
-    </w:p>
-    <w:p>
-      <w:pPr>
-        <w:numPr>
-          <w:ilvl w:val="0"/>
-          <w:numId w:val="5"/>
-        </w:numPr>
-        <w:ind w:firstLine="420" w:firstLineChars="0"/>
-        <w:jc w:val="left"/>
-        <w:rPr>
-          <w:rFonts w:hint="default"/>
-          <w:sz w:val="24"/>
-          <w:szCs w:val="24"/>
-        </w:rPr>
-      </w:pPr>
-      <w:r>
-        <w:rPr>
-          <w:rFonts w:hint="default"/>
-          <w:sz w:val="24"/>
-          <w:szCs w:val="24"/>
-        </w:rPr>
-        <w:t>SSPJ tokens 在 ICO 期间未售完的币怎么办</w:t>
-      </w:r>
-    </w:p>
-    <w:p>
-      <w:pPr>
-        <w:numPr>
-          <w:numId w:val="0"/>
-        </w:numPr>
-        <w:ind w:left="420" w:leftChars="0" w:firstLine="420" w:firstLineChars="0"/>
-        <w:jc w:val="left"/>
-        <w:rPr>
-          <w:rFonts w:hint="default"/>
-          <w:sz w:val="24"/>
-          <w:szCs w:val="24"/>
-        </w:rPr>
-      </w:pPr>
-      <w:r>
-        <w:rPr>
-          <w:rFonts w:hint="default"/>
-          <w:sz w:val="24"/>
-          <w:szCs w:val="24"/>
-        </w:rPr>
-        <w:t>在 Smart Supermarket ICO 期间未售出的所有预放于市场的 SSPJ tokens 全部销毁（及 SSPJ tokens总量不会超过 2,000,000,000 tokens</w:t>
-      </w:r>
-    </w:p>
-    <w:p>
-      <w:pPr>
-        <w:numPr>
-          <w:ilvl w:val="0"/>
-          <w:numId w:val="5"/>
-        </w:numPr>
-        <w:ind w:firstLine="420" w:firstLineChars="0"/>
-        <w:jc w:val="left"/>
-        <w:rPr>
-          <w:rFonts w:hint="default"/>
-          <w:sz w:val="24"/>
-          <w:szCs w:val="24"/>
-        </w:rPr>
-      </w:pPr>
-      <w:r>
-        <w:rPr>
-          <w:rFonts w:hint="default"/>
-          <w:sz w:val="24"/>
-          <w:szCs w:val="24"/>
-        </w:rPr>
-        <w:t>SSPJ tokens 的价格</w:t>
-      </w:r>
-    </w:p>
-    <w:p>
-      <w:pPr>
-        <w:numPr>
-          <w:numId w:val="0"/>
-        </w:numPr>
-        <w:ind w:left="420" w:leftChars="0" w:firstLine="420" w:firstLineChars="0"/>
-        <w:jc w:val="left"/>
-        <w:rPr>
-          <w:rFonts w:hint="default"/>
-          <w:sz w:val="24"/>
-          <w:szCs w:val="24"/>
-        </w:rPr>
-      </w:pPr>
-      <w:r>
-        <w:rPr>
-          <w:rFonts w:hint="default"/>
-          <w:sz w:val="24"/>
-          <w:szCs w:val="24"/>
-        </w:rPr>
-        <w:t>1 SSPJ = 0.15 USD</w:t>
-      </w:r>
-    </w:p>
-    <w:p>
-      <w:pPr>
-        <w:numPr>
-          <w:ilvl w:val="0"/>
-          <w:numId w:val="5"/>
-        </w:numPr>
-        <w:ind w:firstLine="420" w:firstLineChars="0"/>
-        <w:jc w:val="left"/>
-        <w:rPr>
-          <w:rFonts w:hint="default"/>
-          <w:sz w:val="24"/>
-          <w:szCs w:val="24"/>
-        </w:rPr>
-      </w:pPr>
-      <w:r>
-        <w:rPr>
-          <w:rFonts w:hint="default"/>
-          <w:sz w:val="24"/>
-          <w:szCs w:val="24"/>
-        </w:rPr>
-        <w:t>SSPJ 什么时候分发</w:t>
-      </w:r>
-    </w:p>
-    <w:p>
-      <w:pPr>
-        <w:numPr>
-          <w:numId w:val="0"/>
-        </w:numPr>
-        <w:ind w:left="420" w:leftChars="0" w:firstLine="420" w:firstLineChars="0"/>
-        <w:jc w:val="left"/>
-        <w:rPr>
-          <w:rFonts w:hint="default"/>
-          <w:sz w:val="24"/>
-          <w:szCs w:val="24"/>
-        </w:rPr>
-      </w:pPr>
-      <w:r>
-        <w:rPr>
-          <w:rFonts w:hint="default"/>
-          <w:sz w:val="24"/>
-          <w:szCs w:val="24"/>
-        </w:rPr>
-        <w:t>SSPJ ICO 大的分为三个阶段， 在每个阶段完了的时候会分发该阶段参与者应该获得的代币</w:t>
-      </w:r>
-    </w:p>
-    <w:p>
-      <w:pPr>
-        <w:numPr>
-          <w:ilvl w:val="0"/>
-          <w:numId w:val="5"/>
-        </w:numPr>
-        <w:ind w:firstLine="420" w:firstLineChars="0"/>
-        <w:jc w:val="left"/>
-        <w:rPr>
-          <w:rFonts w:hint="default"/>
-          <w:sz w:val="24"/>
-          <w:szCs w:val="24"/>
-        </w:rPr>
-      </w:pPr>
-      <w:r>
-        <w:rPr>
-          <w:rFonts w:hint="default"/>
-          <w:sz w:val="24"/>
-          <w:szCs w:val="24"/>
-        </w:rPr>
-        <w:t>SSPJ 能否交易</w:t>
-      </w:r>
-    </w:p>
-    <w:p>
-      <w:pPr>
-        <w:numPr>
-          <w:numId w:val="0"/>
-        </w:numPr>
-        <w:ind w:left="420" w:leftChars="0" w:firstLine="420" w:firstLineChars="0"/>
-        <w:jc w:val="left"/>
-        <w:rPr>
-          <w:rFonts w:hint="default"/>
-          <w:sz w:val="24"/>
-          <w:szCs w:val="24"/>
-        </w:rPr>
-      </w:pPr>
-      <w:r>
-        <w:rPr>
-          <w:rFonts w:hint="default"/>
-          <w:sz w:val="24"/>
-          <w:szCs w:val="24"/>
-        </w:rPr>
-        <w:t>团队在 Smart Supermarket ICO 结束后会积极筹备 SSPJ 在全球大型交易平台上交易。</w:t>
+        <w:t>用户可以在SSPJ ICO 官网上注册账户，然后可以通过向指定的 ETH 或者 BTC 地址转入相应的 数字货币，然后 ICO 系统会自动根据当前 ETH、BTC的交易价格算出用户可以获得的代币。在每阶段的 ICO用户可以获得相应阶段的代币。</w:t>
       </w:r>
       <w:bookmarkStart w:id="0" w:name="_GoBack"/>
       <w:bookmarkEnd w:id="0"/>
+    </w:p>
+    <w:p>
+      <w:pPr>
+        <w:numPr>
+          <w:ilvl w:val="0"/>
+          <w:numId w:val="5"/>
+        </w:numPr>
+        <w:ind w:firstLine="420" w:firstLineChars="0"/>
+        <w:jc w:val="left"/>
+        <w:rPr>
+          <w:rFonts w:hint="default"/>
+          <w:sz w:val="24"/>
+          <w:szCs w:val="24"/>
+        </w:rPr>
+      </w:pPr>
+      <w:r>
+        <w:rPr>
+          <w:rFonts w:hint="default"/>
+          <w:sz w:val="24"/>
+          <w:szCs w:val="24"/>
+        </w:rPr>
+        <w:t>SSPJ 的总量</w:t>
+      </w:r>
+    </w:p>
+    <w:p>
+      <w:pPr>
+        <w:numPr>
+          <w:ilvl w:val="0"/>
+          <w:numId w:val="0"/>
+        </w:numPr>
+        <w:ind w:left="420" w:leftChars="0" w:firstLine="420" w:firstLineChars="0"/>
+        <w:jc w:val="left"/>
+        <w:rPr>
+          <w:rFonts w:hint="default"/>
+          <w:sz w:val="24"/>
+          <w:szCs w:val="24"/>
+        </w:rPr>
+      </w:pPr>
+      <w:r>
+        <w:rPr>
+          <w:rFonts w:hint="default"/>
+          <w:sz w:val="24"/>
+          <w:szCs w:val="24"/>
+        </w:rPr>
+        <w:t>SSPJ 发行总量为 2,000,000,000 tokens</w:t>
+      </w:r>
+    </w:p>
+    <w:p>
+      <w:pPr>
+        <w:numPr>
+          <w:ilvl w:val="0"/>
+          <w:numId w:val="0"/>
+        </w:numPr>
+        <w:ind w:left="420" w:leftChars="0" w:firstLine="420" w:firstLineChars="0"/>
+        <w:jc w:val="left"/>
+        <w:rPr>
+          <w:rFonts w:hint="default"/>
+          <w:sz w:val="24"/>
+          <w:szCs w:val="24"/>
+        </w:rPr>
+      </w:pPr>
+      <w:r>
+        <w:rPr>
+          <w:rFonts w:hint="default"/>
+          <w:sz w:val="24"/>
+          <w:szCs w:val="24"/>
+        </w:rPr>
+        <w:t>其中 Smart Supermarket 团队保留 600, 000, 000 tokens</w:t>
+      </w:r>
+    </w:p>
+    <w:p>
+      <w:pPr>
+        <w:numPr>
+          <w:ilvl w:val="0"/>
+          <w:numId w:val="5"/>
+        </w:numPr>
+        <w:ind w:firstLine="420" w:firstLineChars="0"/>
+        <w:jc w:val="left"/>
+        <w:rPr>
+          <w:rFonts w:hint="default"/>
+          <w:sz w:val="24"/>
+          <w:szCs w:val="24"/>
+        </w:rPr>
+      </w:pPr>
+      <w:r>
+        <w:rPr>
+          <w:rFonts w:hint="default"/>
+          <w:sz w:val="24"/>
+          <w:szCs w:val="24"/>
+        </w:rPr>
+        <w:t>SSPJ tokens 在 ICO 期间未售完的币怎么办</w:t>
+      </w:r>
+    </w:p>
+    <w:p>
+      <w:pPr>
+        <w:numPr>
+          <w:numId w:val="0"/>
+        </w:numPr>
+        <w:ind w:left="420" w:leftChars="0" w:firstLine="420" w:firstLineChars="0"/>
+        <w:jc w:val="left"/>
+        <w:rPr>
+          <w:rFonts w:hint="default"/>
+          <w:sz w:val="24"/>
+          <w:szCs w:val="24"/>
+        </w:rPr>
+      </w:pPr>
+      <w:r>
+        <w:rPr>
+          <w:rFonts w:hint="default"/>
+          <w:sz w:val="24"/>
+          <w:szCs w:val="24"/>
+        </w:rPr>
+        <w:t>在 Smart Supermarket ICO 期间未售出的所有预放于市场的 SSPJ tokens 全部销毁（及 SSPJ tokens总量不会超过 2,000,000,000 tokens</w:t>
+      </w:r>
+    </w:p>
+    <w:p>
+      <w:pPr>
+        <w:numPr>
+          <w:ilvl w:val="0"/>
+          <w:numId w:val="5"/>
+        </w:numPr>
+        <w:ind w:firstLine="420" w:firstLineChars="0"/>
+        <w:jc w:val="left"/>
+        <w:rPr>
+          <w:rFonts w:hint="default"/>
+          <w:sz w:val="24"/>
+          <w:szCs w:val="24"/>
+        </w:rPr>
+      </w:pPr>
+      <w:r>
+        <w:rPr>
+          <w:rFonts w:hint="default"/>
+          <w:sz w:val="24"/>
+          <w:szCs w:val="24"/>
+        </w:rPr>
+        <w:t>SSPJ tokens 的价格</w:t>
+      </w:r>
+    </w:p>
+    <w:p>
+      <w:pPr>
+        <w:numPr>
+          <w:numId w:val="0"/>
+        </w:numPr>
+        <w:ind w:left="420" w:leftChars="0" w:firstLine="420" w:firstLineChars="0"/>
+        <w:jc w:val="left"/>
+        <w:rPr>
+          <w:rFonts w:hint="default"/>
+          <w:sz w:val="24"/>
+          <w:szCs w:val="24"/>
+        </w:rPr>
+      </w:pPr>
+      <w:r>
+        <w:rPr>
+          <w:rFonts w:hint="default"/>
+          <w:sz w:val="24"/>
+          <w:szCs w:val="24"/>
+        </w:rPr>
+        <w:t>1 SSPJ = 0.15 USD</w:t>
+      </w:r>
+    </w:p>
+    <w:p>
+      <w:pPr>
+        <w:numPr>
+          <w:ilvl w:val="0"/>
+          <w:numId w:val="5"/>
+        </w:numPr>
+        <w:ind w:firstLine="420" w:firstLineChars="0"/>
+        <w:jc w:val="left"/>
+        <w:rPr>
+          <w:rFonts w:hint="default"/>
+          <w:sz w:val="24"/>
+          <w:szCs w:val="24"/>
+        </w:rPr>
+      </w:pPr>
+      <w:r>
+        <w:rPr>
+          <w:rFonts w:hint="default"/>
+          <w:sz w:val="24"/>
+          <w:szCs w:val="24"/>
+        </w:rPr>
+        <w:t>SSPJ 什么时候分发</w:t>
+      </w:r>
+    </w:p>
+    <w:p>
+      <w:pPr>
+        <w:numPr>
+          <w:numId w:val="0"/>
+        </w:numPr>
+        <w:ind w:left="420" w:leftChars="0" w:firstLine="420" w:firstLineChars="0"/>
+        <w:jc w:val="left"/>
+        <w:rPr>
+          <w:rFonts w:hint="default"/>
+          <w:sz w:val="24"/>
+          <w:szCs w:val="24"/>
+        </w:rPr>
+      </w:pPr>
+      <w:r>
+        <w:rPr>
+          <w:rFonts w:hint="default"/>
+          <w:sz w:val="24"/>
+          <w:szCs w:val="24"/>
+        </w:rPr>
+        <w:t>SSPJ ICO 大的分为三个阶段， 在每个阶段完了的时候会分发该阶段参与者应该获得的代币</w:t>
+      </w:r>
+    </w:p>
+    <w:p>
+      <w:pPr>
+        <w:numPr>
+          <w:ilvl w:val="0"/>
+          <w:numId w:val="5"/>
+        </w:numPr>
+        <w:ind w:firstLine="420" w:firstLineChars="0"/>
+        <w:jc w:val="left"/>
+        <w:rPr>
+          <w:rFonts w:hint="default"/>
+          <w:sz w:val="24"/>
+          <w:szCs w:val="24"/>
+        </w:rPr>
+      </w:pPr>
+      <w:r>
+        <w:rPr>
+          <w:rFonts w:hint="default"/>
+          <w:sz w:val="24"/>
+          <w:szCs w:val="24"/>
+        </w:rPr>
+        <w:t>SSPJ 能否交易</w:t>
+      </w:r>
+    </w:p>
+    <w:p>
+      <w:pPr>
+        <w:numPr>
+          <w:numId w:val="0"/>
+        </w:numPr>
+        <w:ind w:left="420" w:leftChars="0" w:firstLine="420" w:firstLineChars="0"/>
+        <w:jc w:val="left"/>
+        <w:rPr>
+          <w:rFonts w:hint="default"/>
+          <w:sz w:val="24"/>
+          <w:szCs w:val="24"/>
+        </w:rPr>
+      </w:pPr>
+      <w:r>
+        <w:rPr>
+          <w:rFonts w:hint="default"/>
+          <w:sz w:val="24"/>
+          <w:szCs w:val="24"/>
+        </w:rPr>
+        <w:t>团队在 Smart Supermarket ICO 结束后会积极筹备 SSPJ 在全球大型交易平台上交易。</w:t>
+      </w:r>
     </w:p>
     <w:p>
       <w:pPr>

--- a/doc/白皮书.docx
+++ b/doc/白皮书.docx
@@ -118,6 +118,8 @@
         </w:rPr>
         <w:t>行业及市场分析</w:t>
       </w:r>
+      <w:bookmarkStart w:id="0" w:name="_GoBack"/>
+      <w:bookmarkEnd w:id="0"/>
     </w:p>
     <w:p>
       <w:pPr>
@@ -137,6 +139,55 @@
           <w:sz w:val="24"/>
           <w:szCs w:val="24"/>
         </w:rPr>
+        <w:t>零售行业市值</w:t>
+      </w:r>
+    </w:p>
+    <w:p>
+      <w:pPr>
+        <w:numPr>
+          <w:numId w:val="0"/>
+        </w:numPr>
+        <w:ind w:left="420" w:leftChars="0" w:firstLine="420" w:firstLineChars="0"/>
+        <w:jc w:val="left"/>
+        <w:rPr>
+          <w:sz w:val="24"/>
+          <w:szCs w:val="24"/>
+        </w:rPr>
+      </w:pPr>
+      <w:r>
+        <w:drawing>
+          <wp:inline distT="0" distB="0" distL="114300" distR="114300">
+            <wp:extent cx="4727575" cy="3810000"/>
+            <wp:effectExtent l="4445" t="4445" r="11430" b="14605"/>
+            <wp:docPr id="6" name="图表 6"/>
+            <wp:cNvGraphicFramePr/>
+            <a:graphic xmlns:a="http://schemas.openxmlformats.org/drawingml/2006/main">
+              <a:graphicData uri="http://schemas.openxmlformats.org/drawingml/2006/chart">
+                <c:chart xmlns:c="http://schemas.openxmlformats.org/drawingml/2006/chart" xmlns:r="http://schemas.openxmlformats.org/officeDocument/2006/relationships" r:id="rId4"/>
+              </a:graphicData>
+            </a:graphic>
+          </wp:inline>
+        </w:drawing>
+      </w:r>
+    </w:p>
+    <w:p>
+      <w:pPr>
+        <w:numPr>
+          <w:ilvl w:val="0"/>
+          <w:numId w:val="3"/>
+        </w:numPr>
+        <w:ind w:firstLine="420" w:firstLineChars="0"/>
+        <w:jc w:val="left"/>
+        <w:rPr>
+          <w:sz w:val="24"/>
+          <w:szCs w:val="24"/>
+        </w:rPr>
+      </w:pPr>
+      <w:r>
+        <w:rPr>
+          <w:sz w:val="24"/>
+          <w:szCs w:val="24"/>
+        </w:rPr>
         <w:t>传统零售行业现状</w:t>
       </w:r>
     </w:p>
@@ -366,6 +417,26 @@
       </w:pPr>
       <w:r>
         <w:t>SSPJ 定义： SSPJ 是基于 Smart Supermarket 项目而发行的融货币和资产一体的 tokens</w:t>
+      </w:r>
+    </w:p>
+    <w:p>
+      <w:pPr>
+        <w:jc w:val="left"/>
+      </w:pPr>
+      <w:r>
+        <w:drawing>
+          <wp:inline distT="0" distB="0" distL="114300" distR="114300">
+            <wp:extent cx="4727575" cy="3810000"/>
+            <wp:effectExtent l="4445" t="4445" r="11430" b="14605"/>
+            <wp:docPr id="3" name="图表 3"/>
+            <wp:cNvGraphicFramePr/>
+            <a:graphic xmlns:a="http://schemas.openxmlformats.org/drawingml/2006/main">
+              <a:graphicData uri="http://schemas.openxmlformats.org/drawingml/2006/chart">
+                <c:chart xmlns:c="http://schemas.openxmlformats.org/drawingml/2006/chart" xmlns:r="http://schemas.openxmlformats.org/officeDocument/2006/relationships" r:id="rId5"/>
+              </a:graphicData>
+            </a:graphic>
+          </wp:inline>
+        </w:drawing>
       </w:r>
     </w:p>
     <w:p>
@@ -376,104 +447,2292 @@
         <w:suppressLineNumbers w:val="0"/>
         <w:jc w:val="left"/>
       </w:pPr>
-      <w:r>
-        <w:rPr>
-          <w:rFonts w:ascii="宋体" w:hAnsi="宋体" w:eastAsia="宋体" w:cs="宋体"/>
-          <w:kern w:val="0"/>
-          <w:sz w:val="24"/>
-          <w:szCs w:val="24"/>
-          <w:lang w:val="en-US" w:eastAsia="zh-CN" w:bidi="ar"/>
-        </w:rPr>
-        <w:fldChar w:fldCharType="begin"/>
-      </w:r>
-      <w:r>
-        <w:rPr>
-          <w:rFonts w:ascii="宋体" w:hAnsi="宋体" w:eastAsia="宋体" w:cs="宋体"/>
-          <w:kern w:val="0"/>
-          <w:sz w:val="24"/>
-          <w:szCs w:val="24"/>
-          <w:lang w:val="en-US" w:eastAsia="zh-CN" w:bidi="ar"/>
-        </w:rPr>
-        <w:instrText xml:space="preserve">INCLUDEPICTURE \d "https://img3.qianzhan.com/news/201801/29/20180129-9ee63e45f215278d.jpg" \* MERGEFORMATINET </w:instrText>
-      </w:r>
-      <w:r>
-        <w:rPr>
-          <w:rFonts w:ascii="宋体" w:hAnsi="宋体" w:eastAsia="宋体" w:cs="宋体"/>
-          <w:kern w:val="0"/>
-          <w:sz w:val="24"/>
-          <w:szCs w:val="24"/>
-          <w:lang w:val="en-US" w:eastAsia="zh-CN" w:bidi="ar"/>
-        </w:rPr>
-        <w:fldChar w:fldCharType="separate"/>
-      </w:r>
-      <w:r>
-        <w:rPr>
-          <w:rFonts w:ascii="宋体" w:hAnsi="宋体" w:eastAsia="宋体" w:cs="宋体"/>
-          <w:kern w:val="0"/>
-          <w:sz w:val="24"/>
-          <w:szCs w:val="24"/>
-          <w:lang w:val="en-US" w:eastAsia="zh-CN" w:bidi="ar"/>
-        </w:rPr>
+    </w:p>
+    <w:p>
+      <w:pPr>
+        <w:numPr>
+          <w:numId w:val="0"/>
+        </w:numPr>
+        <w:ind w:firstLine="420" w:firstLineChars="0"/>
+        <w:jc w:val="left"/>
+        <w:rPr>
+          <w:sz w:val="24"/>
+          <w:szCs w:val="24"/>
+        </w:rPr>
+      </w:pPr>
+    </w:p>
+    <w:p>
+      <w:pPr>
+        <w:numPr>
+          <w:ilvl w:val="0"/>
+          <w:numId w:val="2"/>
+        </w:numPr>
+        <w:jc w:val="left"/>
+        <w:rPr>
+          <w:sz w:val="24"/>
+          <w:szCs w:val="24"/>
+        </w:rPr>
+      </w:pPr>
+      <w:r>
+        <w:rPr>
+          <w:sz w:val="24"/>
+          <w:szCs w:val="24"/>
+        </w:rPr>
+        <w:t>Smart Supermarket 平台技术特性</w:t>
+      </w:r>
+    </w:p>
+    <w:p>
+      <w:pPr>
+        <w:numPr>
+          <w:ilvl w:val="0"/>
+          <w:numId w:val="2"/>
+        </w:numPr>
+        <w:jc w:val="left"/>
+        <w:rPr>
+          <w:sz w:val="24"/>
+          <w:szCs w:val="24"/>
+        </w:rPr>
+      </w:pPr>
+      <w:r>
+        <w:rPr>
+          <w:sz w:val="24"/>
+          <w:szCs w:val="24"/>
+        </w:rPr>
+        <w:t>SSPJ 配售参数</w:t>
+      </w:r>
+    </w:p>
+    <w:p>
+      <w:pPr>
+        <w:numPr>
+          <w:ilvl w:val="0"/>
+          <w:numId w:val="0"/>
+        </w:numPr>
+        <w:ind w:firstLine="420" w:firstLineChars="0"/>
+        <w:jc w:val="left"/>
+        <w:rPr>
+          <w:rFonts w:hint="eastAsia"/>
+        </w:rPr>
+      </w:pPr>
+      <w:r>
+        <w:t xml:space="preserve">SSPJ </w:t>
+      </w:r>
+      <w:r>
+        <w:rPr>
+          <w:rFonts w:hint="eastAsia"/>
+        </w:rPr>
+        <w:t>令牌是根据以太坊区块链上的ERC20标准发布的。</w:t>
+      </w:r>
+      <w:r>
+        <w:t xml:space="preserve">SSPJ </w:t>
+      </w:r>
+      <w:r>
+        <w:rPr>
+          <w:rFonts w:hint="eastAsia"/>
+        </w:rPr>
+        <w:t>代币发行总数为</w:t>
+      </w:r>
+    </w:p>
+    <w:p>
+      <w:pPr>
+        <w:numPr>
+          <w:ilvl w:val="0"/>
+          <w:numId w:val="0"/>
+        </w:numPr>
+        <w:ind w:firstLine="420" w:firstLineChars="0"/>
+        <w:jc w:val="left"/>
+        <w:rPr>
+          <w:rFonts w:hint="eastAsia"/>
+        </w:rPr>
+      </w:pPr>
+      <w:r>
+        <w:rPr>
+          <w:rFonts w:hint="default"/>
+        </w:rPr>
+        <w:t>2,000,000,000</w:t>
+      </w:r>
+      <w:r>
+        <w:rPr>
+          <w:rFonts w:hint="eastAsia"/>
+        </w:rPr>
+        <w:t>枚,不会发行新代币。分配给团队的代币将被冻结6个月,其</w:t>
+      </w:r>
+    </w:p>
+    <w:p>
+      <w:pPr>
+        <w:numPr>
+          <w:ilvl w:val="0"/>
+          <w:numId w:val="0"/>
+        </w:numPr>
+        <w:ind w:firstLine="420" w:firstLineChars="0"/>
+        <w:jc w:val="left"/>
+        <w:rPr>
+          <w:rFonts w:hint="eastAsia"/>
+        </w:rPr>
+      </w:pPr>
+      <w:r>
+        <w:rPr>
+          <w:rFonts w:hint="eastAsia"/>
+        </w:rPr>
+        <w:t>后每季度逐渐解冻原始数量的10%。</w:t>
+      </w:r>
+    </w:p>
+    <w:p>
+      <w:pPr>
+        <w:numPr>
+          <w:ilvl w:val="0"/>
+          <w:numId w:val="0"/>
+        </w:numPr>
+        <w:ind w:firstLine="420" w:firstLineChars="0"/>
+        <w:jc w:val="left"/>
+        <w:rPr>
+          <w:rFonts w:hint="eastAsia"/>
+        </w:rPr>
+      </w:pPr>
+    </w:p>
+    <w:p>
+      <w:pPr>
+        <w:numPr>
+          <w:ilvl w:val="0"/>
+          <w:numId w:val="0"/>
+        </w:numPr>
+        <w:ind w:firstLine="420" w:firstLineChars="0"/>
+        <w:jc w:val="left"/>
+        <w:rPr>
+          <w:rFonts w:hint="eastAsia"/>
+        </w:rPr>
+      </w:pPr>
+      <w:r>
+        <w:rPr>
+          <w:rFonts w:hint="default"/>
+        </w:rPr>
+        <w:t xml:space="preserve">1. </w:t>
+      </w:r>
+      <w:r>
+        <w:rPr>
+          <w:rFonts w:hint="eastAsia"/>
+        </w:rPr>
+        <w:t>一般参数</w:t>
+      </w:r>
+    </w:p>
+    <w:p>
+      <w:pPr>
+        <w:numPr>
+          <w:ilvl w:val="0"/>
+          <w:numId w:val="0"/>
+        </w:numPr>
+        <w:ind w:firstLine="420" w:firstLineChars="0"/>
+        <w:jc w:val="left"/>
+        <w:rPr>
+          <w:rFonts w:hint="eastAsia"/>
+        </w:rPr>
+      </w:pPr>
+    </w:p>
+    <w:p>
+      <w:pPr>
+        <w:numPr>
+          <w:ilvl w:val="0"/>
+          <w:numId w:val="0"/>
+        </w:numPr>
+        <w:ind w:firstLine="420" w:firstLineChars="0"/>
+        <w:jc w:val="left"/>
+        <w:rPr>
+          <w:rFonts w:hint="eastAsia"/>
+        </w:rPr>
+      </w:pPr>
+      <w:r>
+        <w:rPr>
+          <w:rFonts w:hint="eastAsia"/>
+        </w:rPr>
+        <w:t>代币符号:</w:t>
+      </w:r>
+      <w:r>
+        <w:rPr>
+          <w:rFonts w:hint="default"/>
+        </w:rPr>
+        <w:t xml:space="preserve"> SSPJ</w:t>
+      </w:r>
+    </w:p>
+    <w:p>
+      <w:pPr>
+        <w:numPr>
+          <w:ilvl w:val="0"/>
+          <w:numId w:val="0"/>
+        </w:numPr>
+        <w:ind w:firstLine="420" w:firstLineChars="0"/>
+        <w:jc w:val="left"/>
+        <w:rPr>
+          <w:rFonts w:hint="eastAsia"/>
+        </w:rPr>
+      </w:pPr>
+      <w:r>
+        <w:rPr>
+          <w:rFonts w:hint="eastAsia"/>
+        </w:rPr>
+        <w:t>释放总额:</w:t>
+      </w:r>
+      <w:r>
+        <w:rPr>
+          <w:rFonts w:hint="default"/>
+        </w:rPr>
+        <w:t xml:space="preserve"> 2,000,000,000 SSPJ</w:t>
+      </w:r>
+    </w:p>
+    <w:p>
+      <w:pPr>
+        <w:numPr>
+          <w:ilvl w:val="0"/>
+          <w:numId w:val="0"/>
+        </w:numPr>
+        <w:ind w:firstLine="420" w:firstLineChars="0"/>
+        <w:jc w:val="left"/>
+        <w:rPr>
+          <w:rFonts w:hint="eastAsia"/>
+        </w:rPr>
+      </w:pPr>
+      <w:r>
+        <w:rPr>
+          <w:rFonts w:hint="eastAsia"/>
+        </w:rPr>
+        <w:t>出售总额:</w:t>
+      </w:r>
+      <w:r>
+        <w:rPr>
+          <w:rFonts w:hint="default"/>
+        </w:rPr>
+        <w:t xml:space="preserve"> </w:t>
+      </w:r>
+      <w:r>
+        <w:rPr>
+          <w:rFonts w:hint="eastAsia"/>
+        </w:rPr>
+        <w:t>总发行量的</w:t>
+      </w:r>
+      <w:r>
+        <w:rPr>
+          <w:rFonts w:hint="default"/>
+        </w:rPr>
+        <w:t>60</w:t>
+      </w:r>
+      <w:r>
+        <w:rPr>
+          <w:rFonts w:hint="eastAsia"/>
+        </w:rPr>
+        <w:t>%或</w:t>
+      </w:r>
+      <w:r>
+        <w:rPr>
+          <w:rFonts w:hint="default"/>
+        </w:rPr>
+        <w:t>1,200,000,000</w:t>
+      </w:r>
+      <w:r>
+        <w:rPr>
+          <w:rFonts w:hint="eastAsia"/>
+        </w:rPr>
+        <w:t xml:space="preserve"> </w:t>
+      </w:r>
+      <w:r>
+        <w:rPr>
+          <w:rFonts w:hint="default"/>
+        </w:rPr>
+        <w:t>SSPJ</w:t>
+      </w:r>
+    </w:p>
+    <w:p>
+      <w:pPr>
+        <w:numPr>
+          <w:ilvl w:val="0"/>
+          <w:numId w:val="0"/>
+        </w:numPr>
+        <w:ind w:firstLine="420" w:firstLineChars="0"/>
+        <w:jc w:val="left"/>
+        <w:rPr>
+          <w:rFonts w:hint="eastAsia"/>
+        </w:rPr>
+      </w:pPr>
+      <w:r>
+        <w:rPr>
+          <w:rFonts w:hint="eastAsia"/>
+        </w:rPr>
+        <w:t xml:space="preserve">私人销售: </w:t>
+      </w:r>
+      <w:r>
+        <w:rPr>
+          <w:rFonts w:hint="default"/>
+        </w:rPr>
+        <w:t xml:space="preserve"> 120,000,000 SSPJ</w:t>
+      </w:r>
+    </w:p>
+    <w:p>
+      <w:pPr>
+        <w:numPr>
+          <w:ilvl w:val="0"/>
+          <w:numId w:val="0"/>
+        </w:numPr>
+        <w:ind w:firstLine="420" w:firstLineChars="0"/>
+        <w:jc w:val="left"/>
+        <w:rPr>
+          <w:rFonts w:hint="eastAsia"/>
+        </w:rPr>
+      </w:pPr>
+      <w:r>
+        <w:rPr>
+          <w:rFonts w:hint="eastAsia"/>
+        </w:rPr>
+        <w:t xml:space="preserve">预售: </w:t>
+      </w:r>
+      <w:r>
+        <w:rPr>
+          <w:rFonts w:hint="default"/>
+        </w:rPr>
+        <w:t xml:space="preserve"> 360,000,000 SSPJ</w:t>
+      </w:r>
+    </w:p>
+    <w:p>
+      <w:pPr>
+        <w:numPr>
+          <w:ilvl w:val="0"/>
+          <w:numId w:val="0"/>
+        </w:numPr>
+        <w:ind w:firstLine="420" w:firstLineChars="0"/>
+        <w:jc w:val="left"/>
+        <w:rPr>
+          <w:rFonts w:hint="eastAsia"/>
+        </w:rPr>
+      </w:pPr>
+      <w:r>
+        <w:rPr>
+          <w:rFonts w:hint="eastAsia"/>
+        </w:rPr>
+        <w:t xml:space="preserve">正式销售: </w:t>
+      </w:r>
+      <w:r>
+        <w:rPr>
+          <w:rFonts w:hint="default"/>
+        </w:rPr>
+        <w:t>720,000,000 SSPJ</w:t>
+      </w:r>
+    </w:p>
+    <w:p>
+      <w:pPr>
+        <w:numPr>
+          <w:ilvl w:val="0"/>
+          <w:numId w:val="0"/>
+        </w:numPr>
+        <w:ind w:firstLine="420" w:firstLineChars="0"/>
+        <w:jc w:val="left"/>
+        <w:rPr>
+          <w:rFonts w:hint="eastAsia"/>
+        </w:rPr>
+      </w:pPr>
+      <w:r>
+        <w:rPr>
+          <w:rFonts w:hint="eastAsia"/>
+        </w:rPr>
+        <w:t>接受币种:</w:t>
+      </w:r>
+      <w:r>
+        <w:rPr>
+          <w:rFonts w:hint="default"/>
+        </w:rPr>
+        <w:t xml:space="preserve"> </w:t>
+      </w:r>
+      <w:r>
+        <w:rPr>
+          <w:rFonts w:hint="eastAsia"/>
+        </w:rPr>
+        <w:t>ETH(以太币</w:t>
+      </w:r>
+      <w:r>
+        <w:rPr>
+          <w:rFonts w:hint="default"/>
+        </w:rPr>
+        <w:t>、推荐</w:t>
+      </w:r>
+      <w:r>
+        <w:rPr>
+          <w:rFonts w:hint="eastAsia"/>
+        </w:rPr>
+        <w:t>), BTC(比特币)</w:t>
+      </w:r>
+    </w:p>
+    <w:p>
+      <w:pPr>
+        <w:numPr>
+          <w:ilvl w:val="0"/>
+          <w:numId w:val="0"/>
+        </w:numPr>
+        <w:ind w:firstLine="420" w:firstLineChars="0"/>
+        <w:jc w:val="left"/>
+        <w:rPr>
+          <w:rFonts w:hint="eastAsia"/>
+        </w:rPr>
+      </w:pPr>
+    </w:p>
+    <w:p>
+      <w:pPr>
+        <w:numPr>
+          <w:ilvl w:val="0"/>
+          <w:numId w:val="0"/>
+        </w:numPr>
+        <w:ind w:firstLine="420" w:firstLineChars="0"/>
+        <w:jc w:val="left"/>
+        <w:rPr>
+          <w:rFonts w:hint="eastAsia"/>
+        </w:rPr>
+      </w:pPr>
+      <w:r>
+        <w:rPr>
+          <w:rFonts w:hint="default"/>
+        </w:rPr>
+        <w:t xml:space="preserve">2. </w:t>
+      </w:r>
+      <w:r>
+        <w:rPr>
+          <w:rFonts w:hint="eastAsia"/>
+        </w:rPr>
+        <w:t>私人销售参数</w:t>
+      </w:r>
+    </w:p>
+    <w:p>
+      <w:pPr>
+        <w:numPr>
+          <w:ilvl w:val="0"/>
+          <w:numId w:val="0"/>
+        </w:numPr>
+        <w:ind w:firstLine="420" w:firstLineChars="0"/>
+        <w:jc w:val="left"/>
+        <w:rPr>
+          <w:rFonts w:hint="eastAsia"/>
+        </w:rPr>
+      </w:pPr>
+      <w:r>
+        <w:rPr>
+          <w:rFonts w:hint="eastAsia"/>
+        </w:rPr>
+        <w:t>私人销售日期:</w:t>
+      </w:r>
+      <w:r>
+        <w:rPr>
+          <w:rFonts w:hint="default"/>
+        </w:rPr>
+        <w:t xml:space="preserve"> </w:t>
+      </w:r>
+      <w:r>
+        <w:rPr>
+          <w:rFonts w:hint="eastAsia"/>
+        </w:rPr>
+        <w:t>201</w:t>
+      </w:r>
+      <w:r>
+        <w:rPr>
+          <w:rFonts w:hint="default"/>
+        </w:rPr>
+        <w:t>8</w:t>
+      </w:r>
+      <w:r>
+        <w:rPr>
+          <w:rFonts w:hint="eastAsia"/>
+        </w:rPr>
+        <w:t>年</w:t>
+      </w:r>
+      <w:r>
+        <w:rPr>
+          <w:rFonts w:hint="default"/>
+        </w:rPr>
+        <w:t>5</w:t>
+      </w:r>
+      <w:r>
+        <w:rPr>
+          <w:rFonts w:hint="eastAsia"/>
+        </w:rPr>
+        <w:t>月</w:t>
+      </w:r>
+      <w:r>
+        <w:rPr>
+          <w:rFonts w:hint="default"/>
+        </w:rPr>
+        <w:t>1</w:t>
+      </w:r>
+      <w:r>
+        <w:rPr>
+          <w:rFonts w:hint="eastAsia"/>
+        </w:rPr>
+        <w:t>日至201</w:t>
+      </w:r>
+      <w:r>
+        <w:rPr>
+          <w:rFonts w:hint="default"/>
+        </w:rPr>
+        <w:t>8</w:t>
+      </w:r>
+      <w:r>
+        <w:rPr>
+          <w:rFonts w:hint="eastAsia"/>
+        </w:rPr>
+        <w:t>年</w:t>
+      </w:r>
+      <w:r>
+        <w:rPr>
+          <w:rFonts w:hint="default"/>
+        </w:rPr>
+        <w:t>5</w:t>
+      </w:r>
+      <w:r>
+        <w:rPr>
+          <w:rFonts w:hint="eastAsia"/>
+        </w:rPr>
+        <w:t>月1</w:t>
+      </w:r>
+      <w:r>
+        <w:rPr>
+          <w:rFonts w:hint="default"/>
+        </w:rPr>
+        <w:t>5</w:t>
+      </w:r>
+      <w:r>
+        <w:rPr>
+          <w:rFonts w:hint="eastAsia"/>
+        </w:rPr>
+        <w:t>日</w:t>
+      </w:r>
+    </w:p>
+    <w:p>
+      <w:pPr>
+        <w:numPr>
+          <w:ilvl w:val="0"/>
+          <w:numId w:val="0"/>
+        </w:numPr>
+        <w:ind w:firstLine="420" w:firstLineChars="0"/>
+        <w:jc w:val="left"/>
+        <w:rPr>
+          <w:rFonts w:hint="eastAsia"/>
+        </w:rPr>
+      </w:pPr>
+      <w:r>
+        <w:rPr>
+          <w:rFonts w:hint="eastAsia"/>
+        </w:rPr>
+        <w:t>私人销售额度:</w:t>
+      </w:r>
+      <w:r>
+        <w:rPr>
+          <w:rFonts w:hint="default"/>
+        </w:rPr>
+        <w:t xml:space="preserve"> 120,000,000 SSPJ</w:t>
+      </w:r>
+    </w:p>
+    <w:p>
+      <w:pPr>
+        <w:numPr>
+          <w:ilvl w:val="0"/>
+          <w:numId w:val="0"/>
+        </w:numPr>
+        <w:ind w:firstLine="420" w:firstLineChars="0"/>
+        <w:jc w:val="left"/>
+        <w:rPr>
+          <w:rFonts w:hint="eastAsia"/>
+        </w:rPr>
+      </w:pPr>
+      <w:r>
+        <w:rPr>
+          <w:rFonts w:hint="eastAsia"/>
+        </w:rPr>
+        <w:t>私人销售售价:</w:t>
+      </w:r>
+      <w:r>
+        <w:rPr>
+          <w:rFonts w:hint="default"/>
+        </w:rPr>
+        <w:t xml:space="preserve"> </w:t>
+      </w:r>
+      <w:r>
+        <w:rPr>
+          <w:rFonts w:hint="eastAsia"/>
+        </w:rPr>
+        <w:t>1ETH = 10,000</w:t>
+      </w:r>
+      <w:r>
+        <w:rPr>
+          <w:rFonts w:hint="default"/>
+        </w:rPr>
+        <w:t xml:space="preserve"> </w:t>
+      </w:r>
+      <w:r>
+        <w:rPr>
+          <w:rFonts w:hint="default"/>
+        </w:rPr>
+        <w:t>SSPJ</w:t>
+      </w:r>
+      <w:r>
+        <w:rPr>
+          <w:rFonts w:hint="eastAsia"/>
+        </w:rPr>
+        <w:t>(含回扣)</w:t>
+      </w:r>
+    </w:p>
+    <w:p>
+      <w:pPr>
+        <w:numPr>
+          <w:ilvl w:val="0"/>
+          <w:numId w:val="0"/>
+        </w:numPr>
+        <w:ind w:firstLine="420" w:firstLineChars="0"/>
+        <w:jc w:val="left"/>
+        <w:rPr>
+          <w:rFonts w:hint="eastAsia"/>
+        </w:rPr>
+      </w:pPr>
+      <w:r>
+        <w:rPr>
+          <w:rFonts w:hint="eastAsia"/>
+        </w:rPr>
+        <w:t>交易最低购买额:</w:t>
+      </w:r>
+      <w:r>
+        <w:rPr>
+          <w:rFonts w:hint="default"/>
+        </w:rPr>
+        <w:t xml:space="preserve"> 50</w:t>
+      </w:r>
+      <w:r>
+        <w:rPr>
+          <w:rFonts w:hint="eastAsia"/>
+        </w:rPr>
+        <w:t xml:space="preserve"> ETH</w:t>
+      </w:r>
+    </w:p>
+    <w:p>
+      <w:pPr>
+        <w:numPr>
+          <w:ilvl w:val="0"/>
+          <w:numId w:val="0"/>
+        </w:numPr>
+        <w:ind w:firstLine="420" w:firstLineChars="0"/>
+        <w:jc w:val="left"/>
+        <w:rPr>
+          <w:rFonts w:hint="eastAsia"/>
+        </w:rPr>
+      </w:pPr>
+      <w:r>
+        <w:rPr>
+          <w:rFonts w:hint="eastAsia"/>
+        </w:rPr>
+        <w:t>交易最大购买额:</w:t>
+      </w:r>
+      <w:r>
+        <w:rPr>
+          <w:rFonts w:hint="default"/>
+        </w:rPr>
+        <w:t xml:space="preserve"> 100</w:t>
+      </w:r>
+      <w:r>
+        <w:rPr>
+          <w:rFonts w:hint="eastAsia"/>
+        </w:rPr>
+        <w:t xml:space="preserve"> ETH</w:t>
+      </w:r>
+    </w:p>
+    <w:p>
+      <w:pPr>
+        <w:numPr>
+          <w:ilvl w:val="0"/>
+          <w:numId w:val="0"/>
+        </w:numPr>
+        <w:ind w:firstLine="420" w:firstLineChars="0"/>
+        <w:jc w:val="left"/>
+        <w:rPr>
+          <w:rFonts w:hint="eastAsia"/>
+        </w:rPr>
+      </w:pPr>
+      <w:r>
+        <w:rPr>
+          <w:rFonts w:hint="eastAsia"/>
+        </w:rPr>
+        <w:t>回扣:</w:t>
+      </w:r>
+      <w:r>
+        <w:rPr>
+          <w:rFonts w:hint="default"/>
+        </w:rPr>
+        <w:t xml:space="preserve"> </w:t>
+      </w:r>
+      <w:r>
+        <w:rPr>
+          <w:rFonts w:hint="eastAsia"/>
+        </w:rPr>
+        <w:t>正式销售期间价格的100%</w:t>
+      </w:r>
+    </w:p>
+    <w:p>
+      <w:pPr>
+        <w:numPr>
+          <w:ilvl w:val="0"/>
+          <w:numId w:val="0"/>
+        </w:numPr>
+        <w:ind w:firstLine="420" w:firstLineChars="0"/>
+        <w:jc w:val="left"/>
+        <w:rPr>
+          <w:rFonts w:hint="eastAsia"/>
+        </w:rPr>
+      </w:pPr>
+    </w:p>
+    <w:p>
+      <w:pPr>
+        <w:numPr>
+          <w:ilvl w:val="0"/>
+          <w:numId w:val="0"/>
+        </w:numPr>
+        <w:ind w:firstLine="420" w:firstLineChars="0"/>
+        <w:jc w:val="left"/>
+        <w:rPr>
+          <w:rFonts w:hint="eastAsia"/>
+        </w:rPr>
+      </w:pPr>
+      <w:r>
+        <w:rPr>
+          <w:rFonts w:hint="default"/>
+        </w:rPr>
+        <w:t xml:space="preserve">3. </w:t>
+      </w:r>
+      <w:r>
+        <w:rPr>
+          <w:rFonts w:hint="eastAsia"/>
+        </w:rPr>
+        <w:t>预售参数</w:t>
+      </w:r>
+    </w:p>
+    <w:p>
+      <w:pPr>
+        <w:numPr>
+          <w:ilvl w:val="0"/>
+          <w:numId w:val="0"/>
+        </w:numPr>
+        <w:ind w:firstLine="420" w:firstLineChars="0"/>
+        <w:jc w:val="left"/>
+        <w:rPr>
+          <w:rFonts w:hint="eastAsia"/>
+        </w:rPr>
+      </w:pPr>
+      <w:r>
+        <w:rPr>
+          <w:rFonts w:hint="eastAsia"/>
+        </w:rPr>
+        <w:t>预售日期:</w:t>
+      </w:r>
+      <w:r>
+        <w:rPr>
+          <w:rFonts w:hint="default"/>
+        </w:rPr>
+        <w:t xml:space="preserve"> </w:t>
+      </w:r>
+      <w:r>
+        <w:rPr>
+          <w:rFonts w:hint="eastAsia"/>
+        </w:rPr>
+        <w:t>201</w:t>
+      </w:r>
+      <w:r>
+        <w:rPr>
+          <w:rFonts w:hint="default"/>
+        </w:rPr>
+        <w:t>8</w:t>
+      </w:r>
+      <w:r>
+        <w:rPr>
+          <w:rFonts w:hint="eastAsia"/>
+        </w:rPr>
+        <w:t>年</w:t>
+      </w:r>
+      <w:r>
+        <w:rPr>
+          <w:rFonts w:hint="default"/>
+        </w:rPr>
+        <w:t>5</w:t>
+      </w:r>
+      <w:r>
+        <w:rPr>
+          <w:rFonts w:hint="eastAsia"/>
+        </w:rPr>
+        <w:t>月1</w:t>
+      </w:r>
+      <w:r>
+        <w:rPr>
+          <w:rFonts w:hint="default"/>
+        </w:rPr>
+        <w:t>6</w:t>
+      </w:r>
+      <w:r>
+        <w:rPr>
+          <w:rFonts w:hint="eastAsia"/>
+        </w:rPr>
+        <w:t>日至</w:t>
+      </w:r>
+      <w:r>
+        <w:rPr>
+          <w:rFonts w:hint="default"/>
+        </w:rPr>
+        <w:t xml:space="preserve"> 2018</w:t>
+      </w:r>
+      <w:r>
+        <w:rPr>
+          <w:rFonts w:hint="eastAsia"/>
+        </w:rPr>
+        <w:t>年</w:t>
+      </w:r>
+      <w:r>
+        <w:rPr>
+          <w:rFonts w:hint="default"/>
+        </w:rPr>
+        <w:t>5</w:t>
+      </w:r>
+      <w:r>
+        <w:rPr>
+          <w:rFonts w:hint="eastAsia"/>
+        </w:rPr>
+        <w:t>月</w:t>
+      </w:r>
+      <w:r>
+        <w:rPr>
+          <w:rFonts w:hint="default"/>
+        </w:rPr>
+        <w:t>31</w:t>
+      </w:r>
+      <w:r>
+        <w:rPr>
+          <w:rFonts w:hint="eastAsia"/>
+        </w:rPr>
+        <w:t>日</w:t>
+      </w:r>
+    </w:p>
+    <w:p>
+      <w:pPr>
+        <w:numPr>
+          <w:ilvl w:val="0"/>
+          <w:numId w:val="0"/>
+        </w:numPr>
+        <w:ind w:firstLine="420" w:firstLineChars="0"/>
+        <w:jc w:val="left"/>
+        <w:rPr>
+          <w:rFonts w:hint="eastAsia"/>
+        </w:rPr>
+      </w:pPr>
+      <w:r>
+        <w:rPr>
+          <w:rFonts w:hint="eastAsia"/>
+        </w:rPr>
+        <w:t>预售额度:</w:t>
+      </w:r>
+      <w:r>
+        <w:rPr>
+          <w:rFonts w:hint="default"/>
+        </w:rPr>
+        <w:t xml:space="preserve"> 360,000,000 SSPJ</w:t>
+      </w:r>
+    </w:p>
+    <w:p>
+      <w:pPr>
+        <w:numPr>
+          <w:ilvl w:val="0"/>
+          <w:numId w:val="0"/>
+        </w:numPr>
+        <w:ind w:firstLine="420" w:firstLineChars="0"/>
+        <w:jc w:val="left"/>
+        <w:rPr>
+          <w:rFonts w:hint="eastAsia"/>
+        </w:rPr>
+      </w:pPr>
+      <w:r>
+        <w:rPr>
+          <w:rFonts w:hint="eastAsia"/>
+        </w:rPr>
+        <w:t>预售售价:</w:t>
+      </w:r>
+      <w:r>
+        <w:rPr>
+          <w:rFonts w:hint="default"/>
+        </w:rPr>
+        <w:t xml:space="preserve"> </w:t>
+      </w:r>
+      <w:r>
+        <w:rPr>
+          <w:rFonts w:hint="eastAsia"/>
+        </w:rPr>
+        <w:t>1</w:t>
+      </w:r>
+      <w:r>
+        <w:rPr>
+          <w:rFonts w:hint="default"/>
+        </w:rPr>
+        <w:t xml:space="preserve"> </w:t>
+      </w:r>
+      <w:r>
+        <w:rPr>
+          <w:rFonts w:hint="eastAsia"/>
+        </w:rPr>
+        <w:t>ETH = 7,000</w:t>
+      </w:r>
+      <w:r>
+        <w:rPr>
+          <w:rFonts w:hint="default"/>
+        </w:rPr>
+        <w:t xml:space="preserve"> </w:t>
+      </w:r>
+      <w:r>
+        <w:rPr>
+          <w:rFonts w:hint="default"/>
+        </w:rPr>
+        <w:t>SSPJ</w:t>
+      </w:r>
+      <w:r>
+        <w:rPr>
+          <w:rFonts w:hint="eastAsia"/>
+        </w:rPr>
+        <w:t>(含回扣)</w:t>
+      </w:r>
+    </w:p>
+    <w:p>
+      <w:pPr>
+        <w:numPr>
+          <w:ilvl w:val="0"/>
+          <w:numId w:val="0"/>
+        </w:numPr>
+        <w:ind w:firstLine="420" w:firstLineChars="0"/>
+        <w:jc w:val="left"/>
+        <w:rPr>
+          <w:rFonts w:hint="eastAsia"/>
+        </w:rPr>
+      </w:pPr>
+      <w:r>
+        <w:rPr>
+          <w:rFonts w:hint="eastAsia"/>
+        </w:rPr>
+        <w:t>交易最低购买额:</w:t>
+      </w:r>
+      <w:r>
+        <w:rPr>
+          <w:rFonts w:hint="default"/>
+        </w:rPr>
+        <w:t xml:space="preserve"> </w:t>
+      </w:r>
+      <w:r>
+        <w:rPr>
+          <w:rFonts w:hint="eastAsia"/>
+        </w:rPr>
+        <w:t>0.1</w:t>
+      </w:r>
+      <w:r>
+        <w:rPr>
+          <w:rFonts w:hint="default"/>
+        </w:rPr>
+        <w:t xml:space="preserve"> </w:t>
+      </w:r>
+      <w:r>
+        <w:rPr>
+          <w:rFonts w:hint="eastAsia"/>
+        </w:rPr>
+        <w:t>ETH</w:t>
+      </w:r>
+    </w:p>
+    <w:p>
+      <w:pPr>
+        <w:numPr>
+          <w:ilvl w:val="0"/>
+          <w:numId w:val="0"/>
+        </w:numPr>
+        <w:ind w:firstLine="420" w:firstLineChars="0"/>
+        <w:jc w:val="left"/>
+        <w:rPr>
+          <w:rFonts w:hint="eastAsia"/>
+        </w:rPr>
+      </w:pPr>
+      <w:r>
+        <w:rPr>
+          <w:rFonts w:hint="eastAsia"/>
+        </w:rPr>
+        <w:t>交易最大购买额:</w:t>
+      </w:r>
+      <w:r>
+        <w:rPr>
+          <w:rFonts w:hint="default"/>
+        </w:rPr>
+        <w:t xml:space="preserve"> </w:t>
+      </w:r>
+      <w:r>
+        <w:rPr>
+          <w:rFonts w:hint="eastAsia"/>
+        </w:rPr>
+        <w:t>无限制</w:t>
+      </w:r>
+    </w:p>
+    <w:p>
+      <w:pPr>
+        <w:numPr>
+          <w:ilvl w:val="0"/>
+          <w:numId w:val="0"/>
+        </w:numPr>
+        <w:ind w:firstLine="420" w:firstLineChars="0"/>
+        <w:jc w:val="left"/>
+        <w:rPr>
+          <w:rFonts w:hint="eastAsia"/>
+        </w:rPr>
+      </w:pPr>
+      <w:r>
+        <w:rPr>
+          <w:rFonts w:hint="eastAsia"/>
+        </w:rPr>
+        <w:t>回扣:</w:t>
+      </w:r>
+      <w:r>
+        <w:rPr>
+          <w:rFonts w:hint="default"/>
+        </w:rPr>
+        <w:t xml:space="preserve"> </w:t>
+      </w:r>
+      <w:r>
+        <w:rPr>
+          <w:rFonts w:hint="eastAsia"/>
+        </w:rPr>
+        <w:t>正式销售期间价格的40%</w:t>
+      </w:r>
+    </w:p>
+    <w:p>
+      <w:pPr>
+        <w:numPr>
+          <w:ilvl w:val="0"/>
+          <w:numId w:val="0"/>
+        </w:numPr>
+        <w:ind w:firstLine="420" w:firstLineChars="0"/>
+        <w:jc w:val="left"/>
+        <w:rPr>
+          <w:rFonts w:hint="eastAsia"/>
+        </w:rPr>
+      </w:pPr>
+    </w:p>
+    <w:p>
+      <w:pPr>
+        <w:numPr>
+          <w:ilvl w:val="0"/>
+          <w:numId w:val="0"/>
+        </w:numPr>
+        <w:ind w:firstLine="420" w:firstLineChars="0"/>
+        <w:jc w:val="left"/>
+        <w:rPr>
+          <w:rFonts w:hint="eastAsia"/>
+        </w:rPr>
+      </w:pPr>
+      <w:r>
+        <w:rPr>
+          <w:rFonts w:hint="default"/>
+        </w:rPr>
+        <w:t xml:space="preserve">4. </w:t>
+      </w:r>
+      <w:r>
+        <w:rPr>
+          <w:rFonts w:hint="eastAsia"/>
+        </w:rPr>
+        <w:t>26正式销售参数</w:t>
+      </w:r>
+    </w:p>
+    <w:p>
+      <w:pPr>
+        <w:numPr>
+          <w:ilvl w:val="0"/>
+          <w:numId w:val="0"/>
+        </w:numPr>
+        <w:ind w:firstLine="420" w:firstLineChars="0"/>
+        <w:jc w:val="left"/>
+        <w:rPr>
+          <w:rFonts w:hint="eastAsia"/>
+        </w:rPr>
+      </w:pPr>
+      <w:r>
+        <w:rPr>
+          <w:rFonts w:hint="eastAsia"/>
+        </w:rPr>
+        <w:t>正式销售日期:</w:t>
+      </w:r>
+      <w:r>
+        <w:rPr>
+          <w:rFonts w:hint="default"/>
+        </w:rPr>
+        <w:t xml:space="preserve"> </w:t>
+      </w:r>
+      <w:r>
+        <w:rPr>
+          <w:rFonts w:hint="eastAsia"/>
+        </w:rPr>
+        <w:t>201</w:t>
+      </w:r>
+      <w:r>
+        <w:rPr>
+          <w:rFonts w:hint="default"/>
+        </w:rPr>
+        <w:t>8</w:t>
+      </w:r>
+      <w:r>
+        <w:rPr>
+          <w:rFonts w:hint="eastAsia"/>
+        </w:rPr>
+        <w:t>年</w:t>
+      </w:r>
+      <w:r>
+        <w:rPr>
+          <w:rFonts w:hint="default"/>
+        </w:rPr>
+        <w:t>6</w:t>
+      </w:r>
+      <w:r>
+        <w:rPr>
+          <w:rFonts w:hint="eastAsia"/>
+        </w:rPr>
+        <w:t>月</w:t>
+      </w:r>
+      <w:r>
+        <w:rPr>
+          <w:rFonts w:hint="default"/>
+        </w:rPr>
+        <w:t>1</w:t>
+      </w:r>
+      <w:r>
+        <w:rPr>
+          <w:rFonts w:hint="eastAsia"/>
+        </w:rPr>
+        <w:t>日至2018年</w:t>
+      </w:r>
+      <w:r>
+        <w:rPr>
+          <w:rFonts w:hint="default"/>
+        </w:rPr>
+        <w:t>10</w:t>
+      </w:r>
+      <w:r>
+        <w:rPr>
+          <w:rFonts w:hint="eastAsia"/>
+        </w:rPr>
+        <w:t>月</w:t>
+      </w:r>
+      <w:r>
+        <w:rPr>
+          <w:rFonts w:hint="default"/>
+        </w:rPr>
+        <w:t>31</w:t>
+      </w:r>
+      <w:r>
+        <w:rPr>
+          <w:rFonts w:hint="eastAsia"/>
+        </w:rPr>
+        <w:t>日</w:t>
+      </w:r>
+    </w:p>
+    <w:p>
+      <w:pPr>
+        <w:numPr>
+          <w:ilvl w:val="0"/>
+          <w:numId w:val="0"/>
+        </w:numPr>
+        <w:ind w:firstLine="420" w:firstLineChars="0"/>
+        <w:jc w:val="left"/>
+        <w:rPr>
+          <w:rFonts w:hint="eastAsia"/>
+        </w:rPr>
+      </w:pPr>
+      <w:r>
+        <w:rPr>
+          <w:rFonts w:hint="eastAsia"/>
+        </w:rPr>
+        <w:t>正式销售额度:</w:t>
+      </w:r>
+      <w:r>
+        <w:rPr>
+          <w:rFonts w:hint="default"/>
+        </w:rPr>
+        <w:t xml:space="preserve"> 720,000,000 SSPJ</w:t>
+      </w:r>
+    </w:p>
+    <w:p>
+      <w:pPr>
+        <w:numPr>
+          <w:ilvl w:val="0"/>
+          <w:numId w:val="0"/>
+        </w:numPr>
+        <w:ind w:firstLine="420" w:firstLineChars="0"/>
+        <w:jc w:val="left"/>
+        <w:rPr>
+          <w:rFonts w:hint="eastAsia"/>
+        </w:rPr>
+      </w:pPr>
+      <w:r>
+        <w:rPr>
+          <w:rFonts w:hint="eastAsia"/>
+        </w:rPr>
+        <w:t>正式销售售价:</w:t>
+      </w:r>
+      <w:r>
+        <w:rPr>
+          <w:rFonts w:hint="default"/>
+        </w:rPr>
+        <w:t xml:space="preserve"> </w:t>
+      </w:r>
+      <w:r>
+        <w:rPr>
+          <w:rFonts w:hint="eastAsia"/>
+        </w:rPr>
+        <w:t>1</w:t>
+      </w:r>
+      <w:r>
+        <w:rPr>
+          <w:rFonts w:hint="default"/>
+        </w:rPr>
+        <w:t xml:space="preserve"> SSPJ</w:t>
+      </w:r>
+      <w:r>
+        <w:rPr>
+          <w:rFonts w:hint="eastAsia"/>
+        </w:rPr>
+        <w:t xml:space="preserve"> = 0.0002</w:t>
+      </w:r>
+      <w:r>
+        <w:rPr>
+          <w:rFonts w:hint="default"/>
+        </w:rPr>
+        <w:t xml:space="preserve"> </w:t>
+      </w:r>
+      <w:r>
+        <w:rPr>
+          <w:rFonts w:hint="eastAsia"/>
+        </w:rPr>
+        <w:t>ETH;</w:t>
+      </w:r>
+      <w:r>
+        <w:rPr>
+          <w:rFonts w:hint="default"/>
+        </w:rPr>
+        <w:t xml:space="preserve"> </w:t>
+      </w:r>
+      <w:r>
+        <w:rPr>
+          <w:rFonts w:hint="eastAsia"/>
+        </w:rPr>
+        <w:t>1</w:t>
+      </w:r>
+      <w:r>
+        <w:rPr>
+          <w:rFonts w:hint="default"/>
+        </w:rPr>
+        <w:t xml:space="preserve"> </w:t>
+      </w:r>
+      <w:r>
+        <w:rPr>
+          <w:rFonts w:hint="eastAsia"/>
+        </w:rPr>
+        <w:t>ETH = 5,000</w:t>
+      </w:r>
+      <w:r>
+        <w:rPr>
+          <w:rFonts w:hint="default"/>
+        </w:rPr>
+        <w:t xml:space="preserve"> SSPJ</w:t>
+      </w:r>
+    </w:p>
+    <w:p>
+      <w:pPr>
+        <w:numPr>
+          <w:ilvl w:val="0"/>
+          <w:numId w:val="0"/>
+        </w:numPr>
+        <w:ind w:firstLine="420" w:firstLineChars="0"/>
+        <w:jc w:val="left"/>
+        <w:rPr>
+          <w:rFonts w:hint="eastAsia"/>
+        </w:rPr>
+      </w:pPr>
+      <w:r>
+        <w:rPr>
+          <w:rFonts w:hint="eastAsia"/>
+        </w:rPr>
+        <w:t>交易最低购买额:</w:t>
+      </w:r>
+      <w:r>
+        <w:rPr>
+          <w:rFonts w:hint="default"/>
+        </w:rPr>
+        <w:t xml:space="preserve"> </w:t>
+      </w:r>
+      <w:r>
+        <w:rPr>
+          <w:rFonts w:hint="eastAsia"/>
+        </w:rPr>
+        <w:t>0.01</w:t>
+      </w:r>
+      <w:r>
+        <w:rPr>
+          <w:rFonts w:hint="default"/>
+        </w:rPr>
+        <w:t xml:space="preserve"> </w:t>
+      </w:r>
+      <w:r>
+        <w:rPr>
+          <w:rFonts w:hint="eastAsia"/>
+        </w:rPr>
+        <w:t>ETH</w:t>
+      </w:r>
+    </w:p>
+    <w:p>
+      <w:pPr>
+        <w:numPr>
+          <w:ilvl w:val="0"/>
+          <w:numId w:val="0"/>
+        </w:numPr>
+        <w:ind w:firstLine="420" w:firstLineChars="0"/>
+        <w:jc w:val="left"/>
+      </w:pPr>
+      <w:r>
+        <w:rPr>
+          <w:rFonts w:hint="eastAsia"/>
+        </w:rPr>
+        <w:t>交易最大购买额:</w:t>
+      </w:r>
+      <w:r>
+        <w:rPr>
+          <w:rFonts w:hint="default"/>
+        </w:rPr>
+        <w:t xml:space="preserve"> </w:t>
+      </w:r>
+      <w:r>
+        <w:rPr>
+          <w:rFonts w:hint="eastAsia"/>
+        </w:rPr>
+        <w:t>无限制</w:t>
+      </w:r>
+    </w:p>
+    <w:p>
+      <w:pPr>
+        <w:numPr>
+          <w:numId w:val="0"/>
+        </w:numPr>
+        <w:ind w:firstLine="420" w:firstLineChars="0"/>
+        <w:jc w:val="left"/>
+        <w:rPr>
+          <w:sz w:val="24"/>
+          <w:szCs w:val="24"/>
+        </w:rPr>
+      </w:pPr>
+    </w:p>
+    <w:p>
+      <w:pPr>
+        <w:numPr>
+          <w:ilvl w:val="0"/>
+          <w:numId w:val="4"/>
+        </w:numPr>
+        <w:ind w:firstLine="420" w:firstLineChars="0"/>
+        <w:jc w:val="left"/>
+        <w:rPr>
+          <w:sz w:val="24"/>
+          <w:szCs w:val="24"/>
+        </w:rPr>
+      </w:pPr>
+      <w:r>
+        <w:rPr>
+          <w:sz w:val="24"/>
+          <w:szCs w:val="24"/>
+        </w:rPr>
+        <w:t>正式销售阶段回扣系统</w:t>
+      </w:r>
+    </w:p>
+    <w:tbl>
+      <w:tblPr>
+        <w:tblStyle w:val="4"/>
+        <w:tblW w:w="6705" w:type="dxa"/>
+        <w:jc w:val="center"/>
+        <w:tblInd w:w="0" w:type="dxa"/>
+        <w:tblBorders>
+          <w:top w:val="single" w:color="auto" w:sz="4" w:space="0"/>
+          <w:left w:val="single" w:color="auto" w:sz="4" w:space="0"/>
+          <w:bottom w:val="single" w:color="auto" w:sz="4" w:space="0"/>
+          <w:right w:val="single" w:color="auto" w:sz="4" w:space="0"/>
+          <w:insideH w:val="single" w:color="auto" w:sz="4" w:space="0"/>
+          <w:insideV w:val="single" w:color="auto" w:sz="4" w:space="0"/>
+        </w:tblBorders>
+        <w:tblLayout w:type="fixed"/>
+        <w:tblCellMar>
+          <w:left w:w="108" w:type="dxa"/>
+          <w:right w:w="108" w:type="dxa"/>
+        </w:tblCellMar>
+      </w:tblPr>
+      <w:tblGrid>
+        <w:gridCol w:w="3345"/>
+        <w:gridCol w:w="3360"/>
+      </w:tblGrid>
+      <w:tr>
+        <w:trPr>
+          <w:jc w:val="center"/>
+        </w:trPr>
+        <w:tc>
+          <w:tcPr>
+            <w:tcW w:w="3345" w:type="dxa"/>
+            <w:shd w:val="clear" w:color="auto" w:fill="FFE599" w:themeFill="accent4" w:themeFillTint="66"/>
+          </w:tcPr>
+          <w:p>
+            <w:pPr>
+              <w:numPr>
+                <w:numId w:val="0"/>
+              </w:numPr>
+              <w:jc w:val="center"/>
+              <w:rPr>
+                <w:color w:val="463794"/>
+                <w:sz w:val="24"/>
+                <w:szCs w:val="24"/>
+                <w:vertAlign w:val="baseline"/>
+              </w:rPr>
+            </w:pPr>
+            <w:r>
+              <w:rPr>
+                <w:color w:val="463794"/>
+                <w:sz w:val="24"/>
+                <w:szCs w:val="24"/>
+                <w:vertAlign w:val="baseline"/>
+              </w:rPr>
+              <w:t>回扣</w:t>
+            </w:r>
+          </w:p>
+        </w:tc>
+        <w:tc>
+          <w:tcPr>
+            <w:tcW w:w="3360" w:type="dxa"/>
+            <w:shd w:val="clear" w:color="auto" w:fill="FFE599" w:themeFill="accent4" w:themeFillTint="66"/>
+          </w:tcPr>
+          <w:p>
+            <w:pPr>
+              <w:numPr>
+                <w:numId w:val="0"/>
+              </w:numPr>
+              <w:jc w:val="center"/>
+              <w:rPr>
+                <w:color w:val="463794"/>
+                <w:sz w:val="24"/>
+                <w:szCs w:val="24"/>
+                <w:vertAlign w:val="baseline"/>
+              </w:rPr>
+            </w:pPr>
+            <w:r>
+              <w:rPr>
+                <w:color w:val="463794"/>
+                <w:sz w:val="24"/>
+                <w:szCs w:val="24"/>
+                <w:vertAlign w:val="baseline"/>
+              </w:rPr>
+              <w:t>代币数量</w:t>
+            </w:r>
+          </w:p>
+        </w:tc>
+      </w:tr>
+      <w:tr>
+        <w:trPr>
+          <w:jc w:val="center"/>
+        </w:trPr>
+        <w:tc>
+          <w:tcPr>
+            <w:tcW w:w="3345" w:type="dxa"/>
+            <w:shd w:val="clear" w:color="auto" w:fill="FEF2CC" w:themeFill="accent4" w:themeFillTint="32"/>
+          </w:tcPr>
+          <w:p>
+            <w:pPr>
+              <w:numPr>
+                <w:numId w:val="0"/>
+              </w:numPr>
+              <w:jc w:val="center"/>
+              <w:rPr>
+                <w:sz w:val="24"/>
+                <w:szCs w:val="24"/>
+                <w:vertAlign w:val="baseline"/>
+              </w:rPr>
+            </w:pPr>
+            <w:r>
+              <w:rPr>
+                <w:sz w:val="24"/>
+                <w:szCs w:val="24"/>
+                <w:vertAlign w:val="baseline"/>
+              </w:rPr>
+              <w:t>20%</w:t>
+            </w:r>
+          </w:p>
+        </w:tc>
+        <w:tc>
+          <w:tcPr>
+            <w:tcW w:w="3360" w:type="dxa"/>
+            <w:shd w:val="clear" w:color="auto" w:fill="FEF2CC" w:themeFill="accent4" w:themeFillTint="32"/>
+          </w:tcPr>
+          <w:p>
+            <w:pPr>
+              <w:numPr>
+                <w:numId w:val="0"/>
+              </w:numPr>
+              <w:jc w:val="center"/>
+              <w:rPr>
+                <w:sz w:val="24"/>
+                <w:szCs w:val="24"/>
+                <w:vertAlign w:val="baseline"/>
+              </w:rPr>
+            </w:pPr>
+            <w:r>
+              <w:rPr>
+                <w:rFonts w:hint="default"/>
+              </w:rPr>
+              <w:t>7</w:t>
+            </w:r>
+            <w:r>
+              <w:rPr>
+                <w:rFonts w:hint="default"/>
+              </w:rPr>
+              <w:t>,000,000 SSPJ</w:t>
+            </w:r>
+          </w:p>
+        </w:tc>
+      </w:tr>
+      <w:tr>
+        <w:trPr>
+          <w:jc w:val="center"/>
+        </w:trPr>
+        <w:tc>
+          <w:tcPr>
+            <w:tcW w:w="3345" w:type="dxa"/>
+            <w:shd w:val="clear" w:color="auto" w:fill="FEF2CC" w:themeFill="accent4" w:themeFillTint="32"/>
+          </w:tcPr>
+          <w:p>
+            <w:pPr>
+              <w:numPr>
+                <w:numId w:val="0"/>
+              </w:numPr>
+              <w:jc w:val="center"/>
+              <w:rPr>
+                <w:sz w:val="24"/>
+                <w:szCs w:val="24"/>
+                <w:vertAlign w:val="baseline"/>
+              </w:rPr>
+            </w:pPr>
+            <w:r>
+              <w:rPr>
+                <w:sz w:val="24"/>
+                <w:szCs w:val="24"/>
+                <w:vertAlign w:val="baseline"/>
+              </w:rPr>
+              <w:t>15%</w:t>
+            </w:r>
+          </w:p>
+        </w:tc>
+        <w:tc>
+          <w:tcPr>
+            <w:tcW w:w="3360" w:type="dxa"/>
+            <w:shd w:val="clear" w:color="auto" w:fill="FEF2CC" w:themeFill="accent4" w:themeFillTint="32"/>
+          </w:tcPr>
+          <w:p>
+            <w:pPr>
+              <w:numPr>
+                <w:numId w:val="0"/>
+              </w:numPr>
+              <w:jc w:val="center"/>
+              <w:rPr>
+                <w:sz w:val="24"/>
+                <w:szCs w:val="24"/>
+                <w:vertAlign w:val="baseline"/>
+              </w:rPr>
+            </w:pPr>
+            <w:r>
+              <w:rPr>
+                <w:rFonts w:hint="default"/>
+              </w:rPr>
+              <w:t>7</w:t>
+            </w:r>
+            <w:r>
+              <w:rPr>
+                <w:rFonts w:hint="default"/>
+              </w:rPr>
+              <w:t>,000,000 SSPJ</w:t>
+            </w:r>
+          </w:p>
+        </w:tc>
+      </w:tr>
+      <w:tr>
+        <w:trPr>
+          <w:jc w:val="center"/>
+        </w:trPr>
+        <w:tc>
+          <w:tcPr>
+            <w:tcW w:w="3345" w:type="dxa"/>
+            <w:shd w:val="clear" w:color="auto" w:fill="FEF2CC" w:themeFill="accent4" w:themeFillTint="32"/>
+          </w:tcPr>
+          <w:p>
+            <w:pPr>
+              <w:numPr>
+                <w:numId w:val="0"/>
+              </w:numPr>
+              <w:jc w:val="center"/>
+              <w:rPr>
+                <w:sz w:val="24"/>
+                <w:szCs w:val="24"/>
+                <w:vertAlign w:val="baseline"/>
+              </w:rPr>
+            </w:pPr>
+            <w:r>
+              <w:rPr>
+                <w:sz w:val="24"/>
+                <w:szCs w:val="24"/>
+                <w:vertAlign w:val="baseline"/>
+              </w:rPr>
+              <w:t>13%</w:t>
+            </w:r>
+          </w:p>
+        </w:tc>
+        <w:tc>
+          <w:tcPr>
+            <w:tcW w:w="3360" w:type="dxa"/>
+            <w:shd w:val="clear" w:color="auto" w:fill="FEF2CC" w:themeFill="accent4" w:themeFillTint="32"/>
+          </w:tcPr>
+          <w:p>
+            <w:pPr>
+              <w:numPr>
+                <w:numId w:val="0"/>
+              </w:numPr>
+              <w:jc w:val="center"/>
+              <w:rPr>
+                <w:sz w:val="24"/>
+                <w:szCs w:val="24"/>
+                <w:vertAlign w:val="baseline"/>
+              </w:rPr>
+            </w:pPr>
+            <w:r>
+              <w:rPr>
+                <w:rFonts w:hint="default"/>
+              </w:rPr>
+              <w:t>7</w:t>
+            </w:r>
+            <w:r>
+              <w:rPr>
+                <w:rFonts w:hint="default"/>
+              </w:rPr>
+              <w:t>,000,000 SSPJ</w:t>
+            </w:r>
+          </w:p>
+        </w:tc>
+      </w:tr>
+      <w:tr>
+        <w:trPr>
+          <w:jc w:val="center"/>
+        </w:trPr>
+        <w:tc>
+          <w:tcPr>
+            <w:tcW w:w="3345" w:type="dxa"/>
+            <w:shd w:val="clear" w:color="auto" w:fill="FEF2CC" w:themeFill="accent4" w:themeFillTint="32"/>
+          </w:tcPr>
+          <w:p>
+            <w:pPr>
+              <w:numPr>
+                <w:numId w:val="0"/>
+              </w:numPr>
+              <w:jc w:val="center"/>
+              <w:rPr>
+                <w:sz w:val="24"/>
+                <w:szCs w:val="24"/>
+                <w:vertAlign w:val="baseline"/>
+              </w:rPr>
+            </w:pPr>
+            <w:r>
+              <w:rPr>
+                <w:sz w:val="24"/>
+                <w:szCs w:val="24"/>
+                <w:vertAlign w:val="baseline"/>
+              </w:rPr>
+              <w:t>11%</w:t>
+            </w:r>
+          </w:p>
+        </w:tc>
+        <w:tc>
+          <w:tcPr>
+            <w:tcW w:w="3360" w:type="dxa"/>
+            <w:shd w:val="clear" w:color="auto" w:fill="FEF2CC" w:themeFill="accent4" w:themeFillTint="32"/>
+          </w:tcPr>
+          <w:p>
+            <w:pPr>
+              <w:numPr>
+                <w:numId w:val="0"/>
+              </w:numPr>
+              <w:jc w:val="center"/>
+              <w:rPr>
+                <w:sz w:val="24"/>
+                <w:szCs w:val="24"/>
+                <w:vertAlign w:val="baseline"/>
+              </w:rPr>
+            </w:pPr>
+            <w:r>
+              <w:rPr>
+                <w:rFonts w:hint="default"/>
+              </w:rPr>
+              <w:t>7</w:t>
+            </w:r>
+            <w:r>
+              <w:rPr>
+                <w:rFonts w:hint="default"/>
+              </w:rPr>
+              <w:t>,000,000 SSPJ</w:t>
+            </w:r>
+          </w:p>
+        </w:tc>
+      </w:tr>
+      <w:tr>
+        <w:trPr>
+          <w:jc w:val="center"/>
+        </w:trPr>
+        <w:tc>
+          <w:tcPr>
+            <w:tcW w:w="3345" w:type="dxa"/>
+            <w:shd w:val="clear" w:color="auto" w:fill="FEF2CC" w:themeFill="accent4" w:themeFillTint="32"/>
+          </w:tcPr>
+          <w:p>
+            <w:pPr>
+              <w:numPr>
+                <w:numId w:val="0"/>
+              </w:numPr>
+              <w:jc w:val="center"/>
+              <w:rPr>
+                <w:sz w:val="24"/>
+                <w:szCs w:val="24"/>
+                <w:vertAlign w:val="baseline"/>
+              </w:rPr>
+            </w:pPr>
+            <w:r>
+              <w:rPr>
+                <w:sz w:val="24"/>
+                <w:szCs w:val="24"/>
+                <w:vertAlign w:val="baseline"/>
+              </w:rPr>
+              <w:t>9%</w:t>
+            </w:r>
+          </w:p>
+        </w:tc>
+        <w:tc>
+          <w:tcPr>
+            <w:tcW w:w="3360" w:type="dxa"/>
+            <w:shd w:val="clear" w:color="auto" w:fill="FEF2CC" w:themeFill="accent4" w:themeFillTint="32"/>
+          </w:tcPr>
+          <w:p>
+            <w:pPr>
+              <w:numPr>
+                <w:numId w:val="0"/>
+              </w:numPr>
+              <w:jc w:val="center"/>
+              <w:rPr>
+                <w:sz w:val="24"/>
+                <w:szCs w:val="24"/>
+                <w:vertAlign w:val="baseline"/>
+              </w:rPr>
+            </w:pPr>
+            <w:r>
+              <w:rPr>
+                <w:rFonts w:hint="default"/>
+              </w:rPr>
+              <w:t>7</w:t>
+            </w:r>
+            <w:r>
+              <w:rPr>
+                <w:rFonts w:hint="default"/>
+              </w:rPr>
+              <w:t>,000,000 SSPJ</w:t>
+            </w:r>
+          </w:p>
+        </w:tc>
+      </w:tr>
+      <w:tr>
+        <w:trPr>
+          <w:jc w:val="center"/>
+        </w:trPr>
+        <w:tc>
+          <w:tcPr>
+            <w:tcW w:w="3345" w:type="dxa"/>
+            <w:shd w:val="clear" w:color="auto" w:fill="FEF2CC" w:themeFill="accent4" w:themeFillTint="32"/>
+          </w:tcPr>
+          <w:p>
+            <w:pPr>
+              <w:numPr>
+                <w:numId w:val="0"/>
+              </w:numPr>
+              <w:jc w:val="center"/>
+              <w:rPr>
+                <w:sz w:val="24"/>
+                <w:szCs w:val="24"/>
+                <w:vertAlign w:val="baseline"/>
+              </w:rPr>
+            </w:pPr>
+            <w:r>
+              <w:rPr>
+                <w:sz w:val="24"/>
+                <w:szCs w:val="24"/>
+                <w:vertAlign w:val="baseline"/>
+              </w:rPr>
+              <w:t>7%</w:t>
+            </w:r>
+          </w:p>
+        </w:tc>
+        <w:tc>
+          <w:tcPr>
+            <w:tcW w:w="3360" w:type="dxa"/>
+            <w:shd w:val="clear" w:color="auto" w:fill="FEF2CC" w:themeFill="accent4" w:themeFillTint="32"/>
+          </w:tcPr>
+          <w:p>
+            <w:pPr>
+              <w:numPr>
+                <w:numId w:val="0"/>
+              </w:numPr>
+              <w:jc w:val="center"/>
+              <w:rPr>
+                <w:sz w:val="24"/>
+                <w:szCs w:val="24"/>
+                <w:vertAlign w:val="baseline"/>
+              </w:rPr>
+            </w:pPr>
+            <w:r>
+              <w:rPr>
+                <w:rFonts w:hint="default"/>
+              </w:rPr>
+              <w:t>7</w:t>
+            </w:r>
+            <w:r>
+              <w:rPr>
+                <w:rFonts w:hint="default"/>
+              </w:rPr>
+              <w:t>,000,000 SSPJ</w:t>
+            </w:r>
+          </w:p>
+        </w:tc>
+      </w:tr>
+      <w:tr>
+        <w:trPr>
+          <w:jc w:val="center"/>
+        </w:trPr>
+        <w:tc>
+          <w:tcPr>
+            <w:tcW w:w="3345" w:type="dxa"/>
+            <w:shd w:val="clear" w:color="auto" w:fill="FEF2CC" w:themeFill="accent4" w:themeFillTint="32"/>
+          </w:tcPr>
+          <w:p>
+            <w:pPr>
+              <w:numPr>
+                <w:numId w:val="0"/>
+              </w:numPr>
+              <w:jc w:val="center"/>
+              <w:rPr>
+                <w:sz w:val="24"/>
+                <w:szCs w:val="24"/>
+                <w:vertAlign w:val="baseline"/>
+              </w:rPr>
+            </w:pPr>
+            <w:r>
+              <w:rPr>
+                <w:sz w:val="24"/>
+                <w:szCs w:val="24"/>
+                <w:vertAlign w:val="baseline"/>
+              </w:rPr>
+              <w:t>5%</w:t>
+            </w:r>
+          </w:p>
+        </w:tc>
+        <w:tc>
+          <w:tcPr>
+            <w:tcW w:w="3360" w:type="dxa"/>
+            <w:shd w:val="clear" w:color="auto" w:fill="FEF2CC" w:themeFill="accent4" w:themeFillTint="32"/>
+          </w:tcPr>
+          <w:p>
+            <w:pPr>
+              <w:numPr>
+                <w:numId w:val="0"/>
+              </w:numPr>
+              <w:jc w:val="center"/>
+              <w:rPr>
+                <w:sz w:val="24"/>
+                <w:szCs w:val="24"/>
+                <w:vertAlign w:val="baseline"/>
+              </w:rPr>
+            </w:pPr>
+            <w:r>
+              <w:rPr>
+                <w:rFonts w:hint="default"/>
+              </w:rPr>
+              <w:t>7</w:t>
+            </w:r>
+            <w:r>
+              <w:rPr>
+                <w:rFonts w:hint="default"/>
+              </w:rPr>
+              <w:t>,000,000 SSPJ</w:t>
+            </w:r>
+          </w:p>
+        </w:tc>
+      </w:tr>
+      <w:tr>
+        <w:trPr>
+          <w:jc w:val="center"/>
+        </w:trPr>
+        <w:tc>
+          <w:tcPr>
+            <w:tcW w:w="3345" w:type="dxa"/>
+            <w:shd w:val="clear" w:color="auto" w:fill="FEF2CC" w:themeFill="accent4" w:themeFillTint="32"/>
+          </w:tcPr>
+          <w:p>
+            <w:pPr>
+              <w:numPr>
+                <w:numId w:val="0"/>
+              </w:numPr>
+              <w:jc w:val="center"/>
+              <w:rPr>
+                <w:sz w:val="24"/>
+                <w:szCs w:val="24"/>
+                <w:vertAlign w:val="baseline"/>
+              </w:rPr>
+            </w:pPr>
+            <w:r>
+              <w:rPr>
+                <w:sz w:val="24"/>
+                <w:szCs w:val="24"/>
+                <w:vertAlign w:val="baseline"/>
+              </w:rPr>
+              <w:t>3%</w:t>
+            </w:r>
+          </w:p>
+        </w:tc>
+        <w:tc>
+          <w:tcPr>
+            <w:tcW w:w="3360" w:type="dxa"/>
+            <w:shd w:val="clear" w:color="auto" w:fill="FEF2CC" w:themeFill="accent4" w:themeFillTint="32"/>
+          </w:tcPr>
+          <w:p>
+            <w:pPr>
+              <w:numPr>
+                <w:numId w:val="0"/>
+              </w:numPr>
+              <w:jc w:val="center"/>
+              <w:rPr>
+                <w:sz w:val="24"/>
+                <w:szCs w:val="24"/>
+                <w:vertAlign w:val="baseline"/>
+              </w:rPr>
+            </w:pPr>
+            <w:r>
+              <w:rPr>
+                <w:rFonts w:hint="default"/>
+              </w:rPr>
+              <w:t>7</w:t>
+            </w:r>
+            <w:r>
+              <w:rPr>
+                <w:rFonts w:hint="default"/>
+              </w:rPr>
+              <w:t>,000,000 SSPJ</w:t>
+            </w:r>
+          </w:p>
+        </w:tc>
+      </w:tr>
+      <w:tr>
+        <w:trPr>
+          <w:jc w:val="center"/>
+        </w:trPr>
+        <w:tc>
+          <w:tcPr>
+            <w:tcW w:w="3345" w:type="dxa"/>
+            <w:shd w:val="clear" w:color="auto" w:fill="FEF2CC" w:themeFill="accent4" w:themeFillTint="32"/>
+          </w:tcPr>
+          <w:p>
+            <w:pPr>
+              <w:numPr>
+                <w:numId w:val="0"/>
+              </w:numPr>
+              <w:jc w:val="center"/>
+              <w:rPr>
+                <w:sz w:val="24"/>
+                <w:szCs w:val="24"/>
+                <w:vertAlign w:val="baseline"/>
+              </w:rPr>
+            </w:pPr>
+            <w:r>
+              <w:rPr>
+                <w:sz w:val="24"/>
+                <w:szCs w:val="24"/>
+                <w:vertAlign w:val="baseline"/>
+              </w:rPr>
+              <w:t>0%</w:t>
+            </w:r>
+          </w:p>
+        </w:tc>
+        <w:tc>
+          <w:tcPr>
+            <w:tcW w:w="3360" w:type="dxa"/>
+            <w:shd w:val="clear" w:color="auto" w:fill="FEF2CC" w:themeFill="accent4" w:themeFillTint="32"/>
+          </w:tcPr>
+          <w:p>
+            <w:pPr>
+              <w:numPr>
+                <w:numId w:val="0"/>
+              </w:numPr>
+              <w:jc w:val="center"/>
+              <w:rPr>
+                <w:sz w:val="24"/>
+                <w:szCs w:val="24"/>
+                <w:vertAlign w:val="baseline"/>
+              </w:rPr>
+            </w:pPr>
+            <w:r>
+              <w:rPr>
+                <w:rFonts w:hint="default"/>
+              </w:rPr>
+              <w:t>16</w:t>
+            </w:r>
+            <w:r>
+              <w:rPr>
+                <w:rFonts w:hint="default"/>
+              </w:rPr>
+              <w:t>,000,000 SSPJ</w:t>
+            </w:r>
+          </w:p>
+        </w:tc>
+      </w:tr>
+    </w:tbl>
+    <w:p>
+      <w:pPr>
+        <w:numPr>
+          <w:numId w:val="0"/>
+        </w:numPr>
+        <w:ind w:firstLine="420" w:firstLineChars="0"/>
+        <w:jc w:val="left"/>
+        <w:rPr>
+          <w:sz w:val="24"/>
+          <w:szCs w:val="24"/>
+        </w:rPr>
+      </w:pPr>
+    </w:p>
+    <w:p>
+      <w:pPr>
+        <w:numPr>
+          <w:ilvl w:val="0"/>
+          <w:numId w:val="2"/>
+        </w:numPr>
+        <w:jc w:val="left"/>
+        <w:rPr>
+          <w:sz w:val="24"/>
+          <w:szCs w:val="24"/>
+        </w:rPr>
+      </w:pPr>
+      <w:r>
+        <w:rPr>
+          <w:sz w:val="24"/>
+          <w:szCs w:val="24"/>
+        </w:rPr>
+        <w:t>代币的功能及分配</w:t>
+      </w:r>
+    </w:p>
+    <w:p>
+      <w:pPr>
+        <w:ind w:firstLine="420" w:firstLineChars="0"/>
+        <w:jc w:val="left"/>
+      </w:pPr>
+      <w:r>
+        <w:t xml:space="preserve">1. </w:t>
+      </w:r>
+      <w:r>
+        <w:t>SSPJ</w:t>
+      </w:r>
+      <w:r>
+        <w:t>功能</w:t>
+      </w:r>
+    </w:p>
+    <w:p>
+      <w:pPr>
+        <w:jc w:val="left"/>
+      </w:pPr>
+    </w:p>
+    <w:p>
+      <w:pPr>
+        <w:numPr>
+          <w:numId w:val="0"/>
+        </w:numPr>
+        <w:ind w:left="420" w:leftChars="0" w:firstLine="420" w:firstLineChars="0"/>
+        <w:jc w:val="left"/>
+      </w:pPr>
+      <w:r>
+        <w:t xml:space="preserve">(1) </w:t>
+      </w:r>
+      <w:r>
+        <w:t xml:space="preserve">SSPJ 可以作为一种货币流通于超市用户与 Smart Supermarket 云平台流通货币，超市用户可以通 SSPJ 来购买 Smart Supermarket 云平台上的所有应用。 </w:t>
+      </w:r>
+    </w:p>
+    <w:p>
+      <w:pPr>
+        <w:ind w:firstLine="420" w:firstLineChars="0"/>
+        <w:jc w:val="left"/>
+      </w:pPr>
+    </w:p>
+    <w:p>
+      <w:pPr>
+        <w:numPr>
+          <w:numId w:val="0"/>
+        </w:numPr>
+        <w:ind w:left="420" w:leftChars="0" w:firstLine="420" w:firstLineChars="0"/>
+        <w:jc w:val="left"/>
+      </w:pPr>
+      <w:r>
+        <w:t xml:space="preserve">(2) </w:t>
+      </w:r>
+      <w:r>
+        <w:t>SSPJ 可以作为一种货币流通普通客户与接入 Smart Supermarket云平台的超市用户的间的流通货币，顾客可以用 SSPJ 来购买所有接入 Smart Supermarket 云平台的所有商品。</w:t>
+      </w:r>
+    </w:p>
+    <w:p>
+      <w:pPr>
+        <w:numPr>
+          <w:numId w:val="0"/>
+        </w:numPr>
+        <w:jc w:val="left"/>
+      </w:pPr>
+    </w:p>
+    <w:p>
+      <w:pPr>
+        <w:numPr>
+          <w:numId w:val="0"/>
+        </w:numPr>
+        <w:ind w:left="420" w:leftChars="0" w:firstLine="420" w:firstLineChars="0"/>
+        <w:jc w:val="left"/>
+      </w:pPr>
+      <w:r>
+        <w:t>(3)</w:t>
+      </w:r>
+      <w:r>
+        <w:t xml:space="preserve">SSPJ 可以作为 Smart Supermarket 云平台的收益凭证， 我们会将 Smart Supermarket 云平台的按照road map 项目实施的收益的 10% 作为利润回报给 SSPJ 持有者， SSPJ 的 tokens 数量作为 凭证份额（shares) </w:t>
+      </w:r>
+    </w:p>
+    <w:p>
+      <w:pPr>
+        <w:numPr>
+          <w:ilvl w:val="0"/>
+          <w:numId w:val="0"/>
+        </w:numPr>
+        <w:jc w:val="left"/>
+      </w:pPr>
+    </w:p>
+    <w:p>
+      <w:pPr>
+        <w:ind w:left="420" w:leftChars="0" w:firstLine="420" w:firstLineChars="0"/>
+        <w:jc w:val="left"/>
+      </w:pPr>
+      <w:r>
+        <w:t>(4)</w:t>
+      </w:r>
+      <w:r>
+        <w:t xml:space="preserve"> SSPJ 可以作为类证券投资产品， 整个 Smart Supermarket 云平台的应用市场市值估值  </w:t>
+      </w:r>
+      <w:r>
+        <w:t>2</w:t>
+      </w:r>
+      <w:r>
+        <w:t>5</w:t>
+      </w:r>
+      <w:r>
+        <w:t>,</w:t>
+      </w:r>
+      <w:r>
+        <w:t xml:space="preserve">000,000,000,000$, 如果我们 Smart Supermarket 项目能占据市场 10%（当然，我们是整个市场行业基于Smart Supermarket 的先驱者，那么我们所能得到的市场份额远不止这个数）， 那么我们能够获得的市场价值为 </w:t>
+      </w:r>
+      <w:r>
+        <w:t>2,</w:t>
+      </w:r>
+      <w:r>
+        <w:t>5</w:t>
+      </w:r>
+      <w:r>
+        <w:t>0</w:t>
+      </w:r>
+      <w:r>
+        <w:t xml:space="preserve">0,000,000,000$, 那么 SSPJ tokens 的投资者除去每年 Smart Supermarket 10% 的利润回报外， 还能拥有 </w:t>
+      </w:r>
+      <w:r>
+        <w:t>超过1000</w:t>
+      </w:r>
+      <w:r>
+        <w:t>倍的资产增值。</w:t>
+      </w:r>
+    </w:p>
+    <w:p>
+      <w:pPr>
+        <w:ind w:firstLine="420" w:firstLineChars="0"/>
+        <w:jc w:val="left"/>
+      </w:pPr>
+    </w:p>
+    <w:p>
+      <w:pPr>
+        <w:numPr>
+          <w:numId w:val="0"/>
+        </w:numPr>
+        <w:ind w:left="420" w:leftChars="0" w:firstLine="420" w:firstLineChars="0"/>
+        <w:jc w:val="left"/>
+      </w:pPr>
+      <w:r>
+        <w:t xml:space="preserve">(5) </w:t>
+      </w:r>
+      <w:r>
+        <w:t xml:space="preserve"> SSPJ 可以用来</w:t>
+      </w:r>
+      <w:r>
+        <w:t>作为货币储值。市场行情波动时，投资者可以买入SSPJ 作为投资理财产品，来躲避市场风险并且实现增值。</w:t>
+      </w:r>
+    </w:p>
+    <w:p>
+      <w:pPr>
+        <w:numPr>
+          <w:numId w:val="0"/>
+        </w:numPr>
+        <w:ind w:firstLine="420" w:firstLineChars="0"/>
+        <w:jc w:val="left"/>
+      </w:pPr>
+    </w:p>
+    <w:p>
+      <w:pPr>
+        <w:numPr>
+          <w:ilvl w:val="0"/>
+          <w:numId w:val="5"/>
+        </w:numPr>
+        <w:ind w:firstLine="420" w:firstLineChars="0"/>
+        <w:jc w:val="left"/>
+      </w:pPr>
+      <w:r>
+        <w:t>SSPJ 分配</w:t>
+      </w:r>
+    </w:p>
+    <w:p>
+      <w:pPr>
+        <w:numPr>
+          <w:numId w:val="0"/>
+        </w:numPr>
+        <w:ind w:left="420" w:leftChars="0" w:firstLine="420" w:firstLineChars="0"/>
+        <w:jc w:val="left"/>
+      </w:pPr>
+      <w:r>
         <w:drawing>
           <wp:inline distT="0" distB="0" distL="114300" distR="114300">
-            <wp:extent cx="4495800" cy="2590800"/>
-            <wp:effectExtent l="0" t="0" r="0" b="0"/>
-            <wp:docPr id="1" name="图片 1" descr="IMG_256"/>
-            <wp:cNvGraphicFramePr>
-              <a:graphicFrameLocks xmlns:a="http://schemas.openxmlformats.org/drawingml/2006/main" noChangeAspect="1"/>
-            </wp:cNvGraphicFramePr>
+            <wp:extent cx="4432300" cy="3810000"/>
+            <wp:effectExtent l="4445" t="4445" r="20955" b="14605"/>
+            <wp:docPr id="2" name="图表 2"/>
+            <wp:cNvGraphicFramePr/>
             <a:graphic xmlns:a="http://schemas.openxmlformats.org/drawingml/2006/main">
-              <a:graphicData uri="http://schemas.openxmlformats.org/drawingml/2006/picture">
-                <pic:pic xmlns:pic="http://schemas.openxmlformats.org/drawingml/2006/picture">
-                  <pic:nvPicPr>
-                    <pic:cNvPr id="1" name="图片 1" descr="IMG_256"/>
-                    <pic:cNvPicPr>
-                      <a:picLocks noChangeAspect="1"/>
-                    </pic:cNvPicPr>
-                  </pic:nvPicPr>
-                  <pic:blipFill>
-                    <a:blip r:embed="rId4" r:link="rId5"/>
-                    <a:stretch>
-                      <a:fillRect/>
-                    </a:stretch>
-                  </pic:blipFill>
-                  <pic:spPr>
-                    <a:xfrm>
-                      <a:off x="0" y="0"/>
-                      <a:ext cx="4495800" cy="2590800"/>
-                    </a:xfrm>
-                    <a:prstGeom prst="rect">
-                      <a:avLst/>
-                    </a:prstGeom>
-                    <a:noFill/>
-                    <a:ln w="9525">
-                      <a:noFill/>
-                      <a:miter/>
-                    </a:ln>
-                  </pic:spPr>
-                </pic:pic>
+              <a:graphicData uri="http://schemas.openxmlformats.org/drawingml/2006/chart">
+                <c:chart xmlns:c="http://schemas.openxmlformats.org/drawingml/2006/chart" xmlns:r="http://schemas.openxmlformats.org/officeDocument/2006/relationships" r:id="rId6"/>
               </a:graphicData>
             </a:graphic>
           </wp:inline>
         </w:drawing>
       </w:r>
-      <w:r>
-        <w:rPr>
-          <w:rFonts w:ascii="宋体" w:hAnsi="宋体" w:eastAsia="宋体" w:cs="宋体"/>
-          <w:kern w:val="0"/>
-          <w:sz w:val="24"/>
-          <w:szCs w:val="24"/>
-          <w:lang w:val="en-US" w:eastAsia="zh-CN" w:bidi="ar"/>
-        </w:rPr>
-        <w:fldChar w:fldCharType="end"/>
-      </w:r>
-    </w:p>
-    <w:p>
-      <w:pPr>
-        <w:numPr>
-          <w:numId w:val="0"/>
-        </w:numPr>
-        <w:ind w:firstLine="420" w:firstLineChars="0"/>
+    </w:p>
+    <w:p>
+      <w:pPr>
+        <w:numPr>
+          <w:numId w:val="0"/>
+        </w:numPr>
         <w:jc w:val="left"/>
         <w:rPr>
           <w:sz w:val="24"/>
@@ -489,16 +2748,26 @@
         </w:numPr>
         <w:jc w:val="left"/>
         <w:rPr>
-          <w:sz w:val="24"/>
-          <w:szCs w:val="24"/>
-        </w:rPr>
-      </w:pPr>
-      <w:r>
-        <w:rPr>
-          <w:sz w:val="24"/>
-          <w:szCs w:val="24"/>
-        </w:rPr>
-        <w:t>Smart Supermarket 平台技术特性</w:t>
+          <w:rFonts w:hint="eastAsia"/>
+          <w:sz w:val="24"/>
+          <w:szCs w:val="24"/>
+        </w:rPr>
+      </w:pPr>
+      <w:r>
+        <w:rPr>
+          <w:rFonts w:hint="eastAsia"/>
+          <w:sz w:val="24"/>
+          <w:szCs w:val="24"/>
+        </w:rPr>
+        <w:t>发展策略和路标</w:t>
+      </w:r>
+      <w:r>
+        <w:rPr>
+          <w:rFonts w:hint="default"/>
+          <w:sz w:val="24"/>
+          <w:szCs w:val="24"/>
+        </w:rPr>
+        <w:t>（road map）</w:t>
       </w:r>
     </w:p>
     <w:p>
@@ -509,16 +2778,18 @@
         </w:numPr>
         <w:jc w:val="left"/>
         <w:rPr>
-          <w:sz w:val="24"/>
-          <w:szCs w:val="24"/>
-        </w:rPr>
-      </w:pPr>
-      <w:r>
-        <w:rPr>
-          <w:sz w:val="24"/>
-          <w:szCs w:val="24"/>
-        </w:rPr>
-        <w:t>SSPJ 配售参数</w:t>
+          <w:rFonts w:hint="eastAsia"/>
+          <w:sz w:val="24"/>
+          <w:szCs w:val="24"/>
+        </w:rPr>
+      </w:pPr>
+      <w:r>
+        <w:rPr>
+          <w:rFonts w:hint="eastAsia"/>
+          <w:sz w:val="24"/>
+          <w:szCs w:val="24"/>
+        </w:rPr>
+        <w:t>团队与顾问</w:t>
       </w:r>
     </w:p>
     <w:p>
@@ -529,203 +2800,19 @@
         </w:numPr>
         <w:jc w:val="left"/>
         <w:rPr>
-          <w:sz w:val="24"/>
-          <w:szCs w:val="24"/>
-        </w:rPr>
-      </w:pPr>
-      <w:r>
-        <w:rPr>
-          <w:sz w:val="24"/>
-          <w:szCs w:val="24"/>
-        </w:rPr>
-        <w:t>代币的功能及分配</w:t>
-      </w:r>
-    </w:p>
-    <w:p>
-      <w:pPr>
-        <w:ind w:firstLine="420" w:firstLineChars="0"/>
-        <w:jc w:val="left"/>
-      </w:pPr>
-      <w:r>
-        <w:t xml:space="preserve">1. </w:t>
-      </w:r>
-      <w:r>
-        <w:t>SSPJ</w:t>
-      </w:r>
-      <w:r>
-        <w:t>功能</w:t>
-      </w:r>
-    </w:p>
-    <w:p>
-      <w:pPr>
-        <w:jc w:val="left"/>
-      </w:pPr>
-    </w:p>
-    <w:p>
-      <w:pPr>
-        <w:numPr>
-          <w:numId w:val="0"/>
-        </w:numPr>
-        <w:ind w:firstLine="420" w:firstLineChars="0"/>
-        <w:jc w:val="left"/>
-      </w:pPr>
-      <w:r>
-        <w:t xml:space="preserve">(1) </w:t>
-      </w:r>
-      <w:r>
-        <w:t xml:space="preserve">SSPJ 可以作为一种货币流通于超市用户与 Smart Supermarket 云平台流通货币，超市用户可以通 SSPJ 来购买 Smart Supermarket 云平台上的所有应用。 </w:t>
-      </w:r>
-    </w:p>
-    <w:p>
-      <w:pPr>
-        <w:ind w:firstLine="420" w:firstLineChars="0"/>
-        <w:jc w:val="left"/>
-      </w:pPr>
-    </w:p>
-    <w:p>
-      <w:pPr>
-        <w:numPr>
-          <w:numId w:val="0"/>
-        </w:numPr>
-        <w:ind w:firstLine="420" w:firstLineChars="0"/>
-        <w:jc w:val="left"/>
-      </w:pPr>
-      <w:r>
-        <w:t xml:space="preserve">(2) </w:t>
-      </w:r>
-      <w:r>
-        <w:t>SSPJ 可以作为一种货币流通普通客户与接入 Smart Supermarket云平台的超市用户的间的流通货币，顾客可以用 SSPJ 来购买所有接入 Smart Supermarket 云平台的所有商品。</w:t>
-      </w:r>
-    </w:p>
-    <w:p>
-      <w:pPr>
-        <w:numPr>
-          <w:numId w:val="0"/>
-        </w:numPr>
-        <w:jc w:val="left"/>
-      </w:pPr>
-    </w:p>
-    <w:p>
-      <w:pPr>
-        <w:numPr>
-          <w:numId w:val="0"/>
-        </w:numPr>
-        <w:ind w:firstLine="420" w:firstLineChars="0"/>
-        <w:jc w:val="left"/>
-      </w:pPr>
-      <w:r>
-        <w:t>(3)</w:t>
-      </w:r>
-      <w:r>
-        <w:t xml:space="preserve">SSPJ 可以作为 Smart Supermarket 云平台的收益凭证， 我们会将 Smart Supermarket 云平台的按照road map 项目实施的收益的 10% 作为利润回报给 SSPJ 持有者， SSPJ 的 tokens 数量作为 凭证份额（shares) </w:t>
-      </w:r>
-    </w:p>
-    <w:p>
-      <w:pPr>
-        <w:numPr>
-          <w:ilvl w:val="0"/>
-          <w:numId w:val="0"/>
-        </w:numPr>
-        <w:jc w:val="left"/>
-      </w:pPr>
-    </w:p>
-    <w:p>
-      <w:pPr>
-        <w:ind w:firstLine="420" w:firstLineChars="0"/>
-        <w:jc w:val="left"/>
-      </w:pPr>
-      <w:r>
-        <w:t>(4)</w:t>
-      </w:r>
-      <w:r>
-        <w:t xml:space="preserve"> SSPJ 可以作为类证券投资产品， 整个 Smart Supermarket 云平台的应用市场市值估值  </w:t>
-      </w:r>
-      <w:r>
-        <w:t>2</w:t>
-      </w:r>
-      <w:r>
-        <w:t>5</w:t>
-      </w:r>
-      <w:r>
-        <w:t>,</w:t>
-      </w:r>
-      <w:r>
-        <w:t xml:space="preserve">000,000,000,000$, 如果我们 Smart Supermarket 项目能占据市场 10%（当然，我们是整个市场行业基于Smart Supermarket 的先驱者，那么我们所能得到的市场份额远不止这个数）， 那么我们能够获得的市场价值为 </w:t>
-      </w:r>
-      <w:r>
-        <w:t>2,</w:t>
-      </w:r>
-      <w:r>
-        <w:t>5</w:t>
-      </w:r>
-      <w:r>
-        <w:t>0</w:t>
-      </w:r>
-      <w:r>
-        <w:t xml:space="preserve">0,000,000,000$, 那么 SSPJ tokens 的投资者除去每年 Smart Supermarket 10% 的利润回报外， 还能拥有 </w:t>
-      </w:r>
-      <w:r>
-        <w:t>超过1000</w:t>
-      </w:r>
-      <w:r>
-        <w:t>倍的资产增值。</w:t>
-      </w:r>
-    </w:p>
-    <w:p>
-      <w:pPr>
-        <w:ind w:firstLine="420" w:firstLineChars="0"/>
-        <w:jc w:val="left"/>
-      </w:pPr>
-    </w:p>
-    <w:p>
-      <w:pPr>
-        <w:numPr>
-          <w:ilvl w:val="0"/>
-          <w:numId w:val="4"/>
-        </w:numPr>
-        <w:ind w:firstLine="420" w:firstLineChars="0"/>
-        <w:jc w:val="left"/>
-      </w:pPr>
-      <w:r>
-        <w:t>. SSPJ 可以用来</w:t>
-      </w:r>
-      <w:r>
-        <w:t>作为货币储值。市场行情波动时，投资者可以买入SSPJ 作为投资理财产品，来躲避市场风险并且实现增值。</w:t>
-      </w:r>
-    </w:p>
-    <w:p>
-      <w:pPr>
-        <w:numPr>
-          <w:numId w:val="0"/>
-        </w:numPr>
-        <w:ind w:firstLine="420" w:firstLineChars="0"/>
-        <w:jc w:val="left"/>
-      </w:pPr>
-    </w:p>
-    <w:p>
-      <w:pPr>
-        <w:numPr>
-          <w:numId w:val="0"/>
-        </w:numPr>
-        <w:ind w:firstLine="420" w:firstLineChars="0"/>
-        <w:jc w:val="left"/>
-      </w:pPr>
-      <w:r>
-        <w:t>2. SSPJ 分配</w:t>
-      </w:r>
-    </w:p>
-    <w:p>
-      <w:pPr>
-        <w:numPr>
-          <w:numId w:val="0"/>
-        </w:numPr>
-        <w:ind w:firstLine="420" w:firstLineChars="0"/>
-        <w:jc w:val="left"/>
-        <w:rPr>
-          <w:sz w:val="24"/>
-          <w:szCs w:val="24"/>
-        </w:rPr>
-      </w:pPr>
+          <w:rFonts w:hint="eastAsia"/>
+          <w:sz w:val="24"/>
+          <w:szCs w:val="24"/>
+        </w:rPr>
+      </w:pPr>
+      <w:r>
+        <w:rPr>
+          <w:rFonts w:hint="default"/>
+          <w:sz w:val="24"/>
+          <w:szCs w:val="24"/>
+        </w:rPr>
+        <w:t>风险</w:t>
+      </w:r>
     </w:p>
     <w:p>
       <w:pPr>
@@ -735,26 +2822,17 @@
         </w:numPr>
         <w:jc w:val="left"/>
         <w:rPr>
-          <w:rFonts w:hint="eastAsia"/>
-          <w:sz w:val="24"/>
-          <w:szCs w:val="24"/>
-        </w:rPr>
-      </w:pPr>
-      <w:r>
-        <w:rPr>
-          <w:rFonts w:hint="eastAsia"/>
-          <w:sz w:val="24"/>
-          <w:szCs w:val="24"/>
-        </w:rPr>
-        <w:t>发展策略和路标</w:t>
-      </w:r>
-      <w:r>
-        <w:rPr>
-          <w:rFonts w:hint="default"/>
-          <w:sz w:val="24"/>
-          <w:szCs w:val="24"/>
-        </w:rPr>
-        <w:t>（road map）</w:t>
+          <w:sz w:val="24"/>
+          <w:szCs w:val="24"/>
+        </w:rPr>
+      </w:pPr>
+      <w:r>
+        <w:rPr>
+          <w:rFonts w:hint="default"/>
+          <w:sz w:val="24"/>
+          <w:szCs w:val="24"/>
+        </w:rPr>
+        <w:t>引用</w:t>
       </w:r>
     </w:p>
     <w:p>
@@ -765,71 +2843,6 @@
         </w:numPr>
         <w:jc w:val="left"/>
         <w:rPr>
-          <w:rFonts w:hint="eastAsia"/>
-          <w:sz w:val="24"/>
-          <w:szCs w:val="24"/>
-        </w:rPr>
-      </w:pPr>
-      <w:r>
-        <w:rPr>
-          <w:rFonts w:hint="eastAsia"/>
-          <w:sz w:val="24"/>
-          <w:szCs w:val="24"/>
-        </w:rPr>
-        <w:t>团队与顾问</w:t>
-      </w:r>
-    </w:p>
-    <w:p>
-      <w:pPr>
-        <w:numPr>
-          <w:ilvl w:val="0"/>
-          <w:numId w:val="2"/>
-        </w:numPr>
-        <w:jc w:val="left"/>
-        <w:rPr>
-          <w:rFonts w:hint="eastAsia"/>
-          <w:sz w:val="24"/>
-          <w:szCs w:val="24"/>
-        </w:rPr>
-      </w:pPr>
-      <w:r>
-        <w:rPr>
-          <w:rFonts w:hint="default"/>
-          <w:sz w:val="24"/>
-          <w:szCs w:val="24"/>
-        </w:rPr>
-        <w:t>风险</w:t>
-      </w:r>
-    </w:p>
-    <w:p>
-      <w:pPr>
-        <w:numPr>
-          <w:ilvl w:val="0"/>
-          <w:numId w:val="2"/>
-        </w:numPr>
-        <w:jc w:val="left"/>
-        <w:rPr>
-          <w:sz w:val="24"/>
-          <w:szCs w:val="24"/>
-        </w:rPr>
-      </w:pPr>
-      <w:r>
-        <w:rPr>
-          <w:rFonts w:hint="default"/>
-          <w:sz w:val="24"/>
-          <w:szCs w:val="24"/>
-        </w:rPr>
-        <w:t>引用</w:t>
-      </w:r>
-    </w:p>
-    <w:p>
-      <w:pPr>
-        <w:numPr>
-          <w:ilvl w:val="0"/>
-          <w:numId w:val="2"/>
-        </w:numPr>
-        <w:jc w:val="left"/>
-        <w:rPr>
           <w:sz w:val="24"/>
           <w:szCs w:val="24"/>
         </w:rPr>
@@ -847,7 +2860,7 @@
       <w:pPr>
         <w:numPr>
           <w:ilvl w:val="0"/>
-          <w:numId w:val="5"/>
+          <w:numId w:val="6"/>
         </w:numPr>
         <w:ind w:firstLine="420" w:firstLineChars="0"/>
         <w:jc w:val="left"/>
@@ -892,7 +2905,7 @@
       <w:pPr>
         <w:numPr>
           <w:ilvl w:val="0"/>
-          <w:numId w:val="5"/>
+          <w:numId w:val="6"/>
         </w:numPr>
         <w:ind w:firstLine="420" w:firstLineChars="0"/>
         <w:jc w:val="left"/>
@@ -937,7 +2950,7 @@
       <w:pPr>
         <w:numPr>
           <w:ilvl w:val="0"/>
-          <w:numId w:val="5"/>
+          <w:numId w:val="6"/>
         </w:numPr>
         <w:ind w:firstLine="420" w:firstLineChars="0"/>
         <w:jc w:val="left"/>
@@ -982,7 +2995,7 @@
       <w:pPr>
         <w:numPr>
           <w:ilvl w:val="0"/>
-          <w:numId w:val="5"/>
+          <w:numId w:val="6"/>
         </w:numPr>
         <w:ind w:firstLine="420" w:firstLineChars="0"/>
         <w:jc w:val="left"/>
@@ -1105,7 +3118,7 @@
       <w:pPr>
         <w:numPr>
           <w:ilvl w:val="0"/>
-          <w:numId w:val="5"/>
+          <w:numId w:val="6"/>
         </w:numPr>
         <w:ind w:firstLine="420" w:firstLineChars="0"/>
         <w:jc w:val="left"/>
@@ -1208,7 +3221,7 @@
       <w:pPr>
         <w:numPr>
           <w:ilvl w:val="0"/>
-          <w:numId w:val="5"/>
+          <w:numId w:val="6"/>
         </w:numPr>
         <w:ind w:firstLine="420" w:firstLineChars="0"/>
         <w:jc w:val="left"/>
@@ -1248,14 +3261,12 @@
         </w:rPr>
         <w:t>用户可以在SSPJ ICO 官网上注册账户，然后可以通过向指定的 ETH 或者 BTC 地址转入相应的 数字货币，然后 ICO 系统会自动根据当前 ETH、BTC的交易价格算出用户可以获得的代币。在每阶段的 ICO用户可以获得相应阶段的代币。</w:t>
       </w:r>
-      <w:bookmarkStart w:id="0" w:name="_GoBack"/>
-      <w:bookmarkEnd w:id="0"/>
-    </w:p>
-    <w:p>
-      <w:pPr>
-        <w:numPr>
-          <w:ilvl w:val="0"/>
-          <w:numId w:val="5"/>
+    </w:p>
+    <w:p>
+      <w:pPr>
+        <w:numPr>
+          <w:ilvl w:val="0"/>
+          <w:numId w:val="6"/>
         </w:numPr>
         <w:ind w:firstLine="420" w:firstLineChars="0"/>
         <w:jc w:val="left"/>
@@ -1317,14 +3328,14 @@
           <w:sz w:val="24"/>
           <w:szCs w:val="24"/>
         </w:rPr>
-        <w:t>其中 Smart Supermarket 团队保留 600, 000, 000 tokens</w:t>
-      </w:r>
-    </w:p>
-    <w:p>
-      <w:pPr>
-        <w:numPr>
-          <w:ilvl w:val="0"/>
-          <w:numId w:val="5"/>
+        <w:t>其中 Smart Supermarket 团队保留 400, 000, 000 tokens</w:t>
+      </w:r>
+    </w:p>
+    <w:p>
+      <w:pPr>
+        <w:numPr>
+          <w:ilvl w:val="0"/>
+          <w:numId w:val="6"/>
         </w:numPr>
         <w:ind w:firstLine="420" w:firstLineChars="0"/>
         <w:jc w:val="left"/>
@@ -1369,7 +3380,7 @@
       <w:pPr>
         <w:numPr>
           <w:ilvl w:val="0"/>
-          <w:numId w:val="5"/>
+          <w:numId w:val="6"/>
         </w:numPr>
         <w:ind w:firstLine="420" w:firstLineChars="0"/>
         <w:jc w:val="left"/>
@@ -1414,7 +3425,7 @@
       <w:pPr>
         <w:numPr>
           <w:ilvl w:val="0"/>
-          <w:numId w:val="5"/>
+          <w:numId w:val="6"/>
         </w:numPr>
         <w:ind w:firstLine="420" w:firstLineChars="0"/>
         <w:jc w:val="left"/>
@@ -1459,7 +3470,7 @@
       <w:pPr>
         <w:numPr>
           <w:ilvl w:val="0"/>
-          <w:numId w:val="5"/>
+          <w:numId w:val="6"/>
         </w:numPr>
         <w:ind w:firstLine="420" w:firstLineChars="0"/>
         <w:jc w:val="left"/>
@@ -1550,6 +3561,18 @@
       <w:lvlJc w:val="left"/>
     </w:lvl>
   </w:abstractNum>
+  <w:abstractNum w:abstractNumId="1519636091">
+    <w:nsid w:val="5A93CE7B"/>
+    <w:multiLevelType w:val="singleLevel"/>
+    <w:tmpl w:val="5A93CE7B"/>
+    <w:lvl w:ilvl="0" w:tentative="1">
+      <w:start w:val="5"/>
+      <w:numFmt w:val="decimal"/>
+      <w:suff w:val="space"/>
+      <w:lvlText w:val="%1."/>
+      <w:lvlJc w:val="left"/>
+    </w:lvl>
+  </w:abstractNum>
   <w:abstractNum w:abstractNumId="1519625664">
     <w:nsid w:val="5A93A5C0"/>
     <w:multiLevelType w:val="singleLevel"/>
@@ -1574,15 +3597,15 @@
       <w:lvlJc w:val="left"/>
     </w:lvl>
   </w:abstractNum>
-  <w:abstractNum w:abstractNumId="1519631856">
-    <w:nsid w:val="5A93BDF0"/>
+  <w:abstractNum w:abstractNumId="1519635060">
+    <w:nsid w:val="5A93CA74"/>
     <w:multiLevelType w:val="singleLevel"/>
-    <w:tmpl w:val="5A93BDF0"/>
+    <w:tmpl w:val="5A93CA74"/>
     <w:lvl w:ilvl="0" w:tentative="1">
-      <w:start w:val="5"/>
+      <w:start w:val="2"/>
       <w:numFmt w:val="decimal"/>
-      <w:suff w:val="nothing"/>
-      <w:lvlText w:val="(%1)"/>
+      <w:suff w:val="space"/>
+      <w:lvlText w:val="%1."/>
       <w:lvlJc w:val="left"/>
     </w:lvl>
   </w:abstractNum>
@@ -1596,9 +3619,12 @@
     <w:abstractNumId w:val="1519629684"/>
   </w:num>
   <w:num w:numId="4">
-    <w:abstractNumId w:val="1519631856"/>
+    <w:abstractNumId w:val="1519636091"/>
   </w:num>
   <w:num w:numId="5">
+    <w:abstractNumId w:val="1519635060"/>
+  </w:num>
+  <w:num w:numId="6">
     <w:abstractNumId w:val="1519625664"/>
   </w:num>
 </w:numbering>
@@ -1900,7 +3926,2499 @@
       </w:tblCellMar>
     </w:tblPr>
   </w:style>
+  <w:style w:type="table" w:styleId="4">
+    <w:name w:val="Table Grid"/>
+    <w:basedOn w:val="3"/>
+    <w:uiPriority w:val="0"/>
+    <w:pPr>
+      <w:widowControl w:val="0"/>
+      <w:jc w:val="both"/>
+    </w:pPr>
+    <w:tblPr>
+      <w:tblBorders>
+        <w:top w:val="single" w:color="auto" w:sz="4" w:space="0"/>
+        <w:left w:val="single" w:color="auto" w:sz="4" w:space="0"/>
+        <w:bottom w:val="single" w:color="auto" w:sz="4" w:space="0"/>
+        <w:right w:val="single" w:color="auto" w:sz="4" w:space="0"/>
+        <w:insideH w:val="single" w:color="auto" w:sz="4" w:space="0"/>
+        <w:insideV w:val="single" w:color="auto" w:sz="4" w:space="0"/>
+      </w:tblBorders>
+      <w:tblLayout w:type="fixed"/>
+    </w:tblPr>
+    <w:tcPr>
+      <w:textDirection w:val="lrTb"/>
+    </w:tcPr>
+  </w:style>
 </w:styles>
+</file>
+
+<file path=word/charts/chart1.xml><?xml version="1.0" encoding="utf-8"?>
+<c:chartSpace xmlns:c="http://schemas.openxmlformats.org/drawingml/2006/chart" xmlns:a="http://schemas.openxmlformats.org/drawingml/2006/main" xmlns:r="http://schemas.openxmlformats.org/officeDocument/2006/relationships">
+  <c:date1904 val="0"/>
+  <c:lang val="zh-CN"/>
+  <c:roundedCorners val="0"/>
+  <mc:AlternateContent xmlns:mc="http://schemas.openxmlformats.org/markup-compatibility/2006">
+    <mc:Choice xmlns:c14="http://schemas.microsoft.com/office/drawing/2007/8/2/chart" Requires="c14">
+      <c14:style val="102"/>
+    </mc:Choice>
+    <mc:Fallback>
+      <c:style val="2"/>
+    </mc:Fallback>
+  </mc:AlternateContent>
+  <c:chart>
+    <c:autoTitleDeleted val="1"/>
+    <c:plotArea>
+      <c:layout>
+        <c:manualLayout>
+          <c:layoutTarget val="inner"/>
+          <c:xMode val="edge"/>
+          <c:yMode val="edge"/>
+          <c:x val="0.0920886501007388"/>
+          <c:y val="0.0491666666666667"/>
+          <c:w val="0.903881799865682"/>
+          <c:h val="0.807066666666667"/>
+        </c:manualLayout>
+      </c:layout>
+      <c:barChart>
+        <c:barDir val="col"/>
+        <c:grouping val="clustered"/>
+        <c:varyColors val="0"/>
+        <c:ser>
+          <c:idx val="0"/>
+          <c:order val="0"/>
+          <c:tx>
+            <c:strRef>
+              <c:f>Sheet1!$B$1</c:f>
+              <c:strCache>
+                <c:ptCount val="1"/>
+                <c:pt idx="0">
+                  <c:v>系列 1</c:v>
+                </c:pt>
+              </c:strCache>
+            </c:strRef>
+          </c:tx>
+          <c:spPr>
+            <a:solidFill>
+              <a:schemeClr val="accent1"/>
+            </a:solidFill>
+            <a:ln>
+              <a:noFill/>
+            </a:ln>
+            <a:effectLst/>
+          </c:spPr>
+          <c:invertIfNegative val="0"/>
+          <c:cat>
+            <c:strRef>
+              <c:f>Sheet1!$A$2:$A$5</c:f>
+              <c:strCache>
+                <c:ptCount val="4"/>
+                <c:pt idx="0">
+                  <c:v>2014年</c:v>
+                </c:pt>
+                <c:pt idx="1">
+                  <c:v>2015年</c:v>
+                </c:pt>
+                <c:pt idx="2">
+                  <c:v>2016年</c:v>
+                </c:pt>
+                <c:pt idx="3">
+                  <c:v>2017年</c:v>
+                </c:pt>
+              </c:strCache>
+            </c:strRef>
+          </c:cat>
+          <c:val>
+            <c:numRef>
+              <c:f>Sheet1!$B$2:$B$5</c:f>
+              <c:numCache>
+                <c:formatCode>General</c:formatCode>
+                <c:ptCount val="4"/>
+                <c:pt idx="0" c:formatCode="General">
+                  <c:v>21.2</c:v>
+                </c:pt>
+                <c:pt idx="1" c:formatCode="General">
+                  <c:v>23.1</c:v>
+                </c:pt>
+                <c:pt idx="2" c:formatCode="General">
+                  <c:v>24.7</c:v>
+                </c:pt>
+                <c:pt idx="3" c:formatCode="General">
+                  <c:v>25.54</c:v>
+                </c:pt>
+              </c:numCache>
+            </c:numRef>
+          </c:val>
+        </c:ser>
+        <c:dLbls>
+          <c:dLblPos val="outEnd"/>
+          <c:showLegendKey val="0"/>
+          <c:showVal val="0"/>
+          <c:showCatName val="0"/>
+          <c:showSerName val="0"/>
+          <c:showPercent val="0"/>
+          <c:showBubbleSize val="0"/>
+        </c:dLbls>
+        <c:gapWidth val="219"/>
+        <c:overlap val="-27"/>
+        <c:axId val="349619412"/>
+        <c:axId val="362736152"/>
+      </c:barChart>
+      <c:catAx>
+        <c:axId val="349619412"/>
+        <c:scaling>
+          <c:orientation val="minMax"/>
+        </c:scaling>
+        <c:delete val="0"/>
+        <c:axPos val="b"/>
+        <c:numFmt formatCode="General" sourceLinked="1"/>
+        <c:majorTickMark val="none"/>
+        <c:minorTickMark val="none"/>
+        <c:tickLblPos val="nextTo"/>
+        <c:spPr>
+          <a:noFill/>
+          <a:ln w="9525" cap="flat" cmpd="sng" algn="ctr">
+            <a:solidFill>
+              <a:schemeClr val="tx1">
+                <a:lumMod val="15000"/>
+                <a:lumOff val="85000"/>
+              </a:schemeClr>
+            </a:solidFill>
+            <a:round/>
+          </a:ln>
+          <a:effectLst/>
+        </c:spPr>
+        <c:txPr>
+          <a:bodyPr rot="-60000000" spcFirstLastPara="0" vertOverflow="ellipsis" horzOverflow="overflow" vert="horz" wrap="square" anchor="ctr" anchorCtr="1"/>
+          <a:lstStyle/>
+          <a:p>
+            <a:pPr>
+              <a:defRPr sz="900" kern="1200">
+                <a:solidFill>
+                  <a:schemeClr val="tx1">
+                    <a:lumMod val="65000"/>
+                    <a:lumOff val="35000"/>
+                  </a:schemeClr>
+                </a:solidFill>
+                <a:latin typeface="+mn-lt"/>
+                <a:ea typeface="+mn-ea"/>
+                <a:cs typeface="+mn-cs"/>
+              </a:defRPr>
+            </a:pPr>
+          </a:p>
+        </c:txPr>
+        <c:crossAx val="362736152"/>
+        <c:crosses val="autoZero"/>
+        <c:auto val="1"/>
+        <c:lblAlgn val="ctr"/>
+        <c:lblOffset val="100"/>
+        <c:tickMarkSkip val="1"/>
+        <c:noMultiLvlLbl val="0"/>
+      </c:catAx>
+      <c:valAx>
+        <c:axId val="362736152"/>
+        <c:scaling>
+          <c:orientation val="minMax"/>
+        </c:scaling>
+        <c:delete val="0"/>
+        <c:axPos val="l"/>
+        <c:majorGridlines>
+          <c:spPr>
+            <a:noFill/>
+            <a:ln w="9525" cap="flat" cmpd="sng" algn="ctr">
+              <a:solidFill>
+                <a:schemeClr val="tx1">
+                  <a:lumMod val="15000"/>
+                  <a:lumOff val="85000"/>
+                </a:schemeClr>
+              </a:solidFill>
+              <a:round/>
+            </a:ln>
+            <a:effectLst/>
+          </c:spPr>
+        </c:majorGridlines>
+        <c:numFmt formatCode="General" sourceLinked="1"/>
+        <c:majorTickMark val="none"/>
+        <c:minorTickMark val="none"/>
+        <c:tickLblPos val="nextTo"/>
+        <c:spPr>
+          <a:noFill/>
+          <a:ln>
+            <a:noFill/>
+          </a:ln>
+          <a:effectLst/>
+        </c:spPr>
+        <c:txPr>
+          <a:bodyPr rot="-60000000" spcFirstLastPara="0" vertOverflow="ellipsis" horzOverflow="overflow" vert="horz" wrap="square" anchor="ctr" anchorCtr="1"/>
+          <a:lstStyle/>
+          <a:p>
+            <a:pPr>
+              <a:defRPr sz="900" kern="1200">
+                <a:solidFill>
+                  <a:schemeClr val="tx1">
+                    <a:lumMod val="65000"/>
+                    <a:lumOff val="35000"/>
+                  </a:schemeClr>
+                </a:solidFill>
+                <a:latin typeface="+mn-lt"/>
+                <a:ea typeface="+mn-ea"/>
+                <a:cs typeface="+mn-cs"/>
+              </a:defRPr>
+            </a:pPr>
+          </a:p>
+        </c:txPr>
+        <c:crossAx val="349619412"/>
+        <c:crosses val="autoZero"/>
+        <c:crossBetween val="between"/>
+      </c:valAx>
+      <c:spPr>
+        <a:noFill/>
+        <a:ln>
+          <a:noFill/>
+        </a:ln>
+        <a:effectLst/>
+      </c:spPr>
+    </c:plotArea>
+    <c:plotVisOnly val="1"/>
+    <c:dispBlanksAs val="zero"/>
+    <c:showDLblsOverMax val="0"/>
+  </c:chart>
+  <c:spPr>
+    <a:solidFill>
+      <a:schemeClr val="bg1"/>
+    </a:solidFill>
+    <a:ln w="9525" cap="flat" cmpd="sng" algn="ctr">
+      <a:solidFill>
+        <a:schemeClr val="tx1">
+          <a:lumMod val="15000"/>
+          <a:lumOff val="85000"/>
+        </a:schemeClr>
+      </a:solidFill>
+      <a:round/>
+    </a:ln>
+    <a:effectLst/>
+  </c:spPr>
+  <c:txPr>
+    <a:bodyPr rot="0" spcFirstLastPara="0" vertOverflow="ellipsis" horzOverflow="overflow" vert="horz" wrap="square" anchor="ctr" anchorCtr="1"/>
+    <a:lstStyle/>
+    <a:p>
+      <a:pPr>
+        <a:defRPr lang="zh-CN" sz="1000" kern="1200">
+          <a:solidFill>
+            <a:schemeClr val="tx1"/>
+          </a:solidFill>
+          <a:latin typeface="+mn-lt"/>
+          <a:ea typeface="+mn-ea"/>
+          <a:cs typeface="+mn-cs"/>
+        </a:defRPr>
+      </a:pPr>
+    </a:p>
+  </c:txPr>
+  <c:externalData r:id="rId1">
+    <c:autoUpdate val="0"/>
+  </c:externalData>
+</c:chartSpace>
+</file>
+
+<file path=word/charts/chart2.xml><?xml version="1.0" encoding="utf-8"?>
+<c:chartSpace xmlns:c="http://schemas.openxmlformats.org/drawingml/2006/chart" xmlns:a="http://schemas.openxmlformats.org/drawingml/2006/main" xmlns:r="http://schemas.openxmlformats.org/officeDocument/2006/relationships">
+  <c:date1904 val="0"/>
+  <c:lang val="zh-CN"/>
+  <c:roundedCorners val="0"/>
+  <mc:AlternateContent xmlns:mc="http://schemas.openxmlformats.org/markup-compatibility/2006">
+    <mc:Choice xmlns:c14="http://schemas.microsoft.com/office/drawing/2007/8/2/chart" Requires="c14">
+      <c14:style val="102"/>
+    </mc:Choice>
+    <mc:Fallback>
+      <c:style val="2"/>
+    </mc:Fallback>
+  </mc:AlternateContent>
+  <c:chart>
+    <c:autoTitleDeleted val="1"/>
+    <c:plotArea>
+      <c:layout>
+        <c:manualLayout>
+          <c:layoutTarget val="inner"/>
+          <c:xMode val="edge"/>
+          <c:yMode val="edge"/>
+          <c:x val="0.0920886501007388"/>
+          <c:y val="0.0491666666666667"/>
+          <c:w val="0.903881799865682"/>
+          <c:h val="0.807066666666667"/>
+        </c:manualLayout>
+      </c:layout>
+      <c:barChart>
+        <c:barDir val="col"/>
+        <c:grouping val="clustered"/>
+        <c:varyColors val="0"/>
+        <c:ser>
+          <c:idx val="0"/>
+          <c:order val="0"/>
+          <c:tx>
+            <c:strRef>
+              <c:f>Sheet1!$B$1</c:f>
+              <c:strCache>
+                <c:ptCount val="1"/>
+                <c:pt idx="0">
+                  <c:v>系列 1</c:v>
+                </c:pt>
+              </c:strCache>
+            </c:strRef>
+          </c:tx>
+          <c:spPr>
+            <a:solidFill>
+              <a:schemeClr val="accent1"/>
+            </a:solidFill>
+            <a:ln>
+              <a:noFill/>
+            </a:ln>
+            <a:effectLst/>
+          </c:spPr>
+          <c:invertIfNegative val="0"/>
+          <c:cat>
+            <c:strRef>
+              <c:f>Sheet1!$A$2:$A$5</c:f>
+              <c:strCache>
+                <c:ptCount val="4"/>
+                <c:pt idx="0">
+                  <c:v>2014年</c:v>
+                </c:pt>
+                <c:pt idx="1">
+                  <c:v>2015年</c:v>
+                </c:pt>
+                <c:pt idx="2">
+                  <c:v>2016年</c:v>
+                </c:pt>
+                <c:pt idx="3">
+                  <c:v>2017年</c:v>
+                </c:pt>
+              </c:strCache>
+            </c:strRef>
+          </c:cat>
+          <c:val>
+            <c:numRef>
+              <c:f>Sheet1!$B$2:$B$5</c:f>
+              <c:numCache>
+                <c:formatCode>General</c:formatCode>
+                <c:ptCount val="4"/>
+                <c:pt idx="0" c:formatCode="General">
+                  <c:v>21.2</c:v>
+                </c:pt>
+                <c:pt idx="1" c:formatCode="General">
+                  <c:v>23.1</c:v>
+                </c:pt>
+                <c:pt idx="2" c:formatCode="General">
+                  <c:v>24.7</c:v>
+                </c:pt>
+                <c:pt idx="3" c:formatCode="General">
+                  <c:v>25.54</c:v>
+                </c:pt>
+              </c:numCache>
+            </c:numRef>
+          </c:val>
+        </c:ser>
+        <c:dLbls>
+          <c:dLblPos val="outEnd"/>
+          <c:showLegendKey val="0"/>
+          <c:showVal val="0"/>
+          <c:showCatName val="0"/>
+          <c:showSerName val="0"/>
+          <c:showPercent val="0"/>
+          <c:showBubbleSize val="0"/>
+        </c:dLbls>
+        <c:gapWidth val="219"/>
+        <c:overlap val="-27"/>
+        <c:axId val="349619412"/>
+        <c:axId val="362736152"/>
+      </c:barChart>
+      <c:catAx>
+        <c:axId val="349619412"/>
+        <c:scaling>
+          <c:orientation val="minMax"/>
+        </c:scaling>
+        <c:delete val="0"/>
+        <c:axPos val="b"/>
+        <c:numFmt formatCode="General" sourceLinked="1"/>
+        <c:majorTickMark val="none"/>
+        <c:minorTickMark val="none"/>
+        <c:tickLblPos val="nextTo"/>
+        <c:spPr>
+          <a:noFill/>
+          <a:ln w="9525" cap="flat" cmpd="sng" algn="ctr">
+            <a:solidFill>
+              <a:schemeClr val="tx1">
+                <a:lumMod val="15000"/>
+                <a:lumOff val="85000"/>
+              </a:schemeClr>
+            </a:solidFill>
+            <a:round/>
+          </a:ln>
+          <a:effectLst/>
+        </c:spPr>
+        <c:txPr>
+          <a:bodyPr rot="-60000000" spcFirstLastPara="0" vertOverflow="ellipsis" horzOverflow="overflow" vert="horz" wrap="square" anchor="ctr" anchorCtr="1"/>
+          <a:lstStyle/>
+          <a:p>
+            <a:pPr>
+              <a:defRPr sz="900" kern="1200">
+                <a:solidFill>
+                  <a:schemeClr val="tx1">
+                    <a:lumMod val="65000"/>
+                    <a:lumOff val="35000"/>
+                  </a:schemeClr>
+                </a:solidFill>
+                <a:latin typeface="+mn-lt"/>
+                <a:ea typeface="+mn-ea"/>
+                <a:cs typeface="+mn-cs"/>
+              </a:defRPr>
+            </a:pPr>
+          </a:p>
+        </c:txPr>
+        <c:crossAx val="362736152"/>
+        <c:crosses val="autoZero"/>
+        <c:auto val="1"/>
+        <c:lblAlgn val="ctr"/>
+        <c:lblOffset val="100"/>
+        <c:tickMarkSkip val="1"/>
+        <c:noMultiLvlLbl val="0"/>
+      </c:catAx>
+      <c:valAx>
+        <c:axId val="362736152"/>
+        <c:scaling>
+          <c:orientation val="minMax"/>
+        </c:scaling>
+        <c:delete val="0"/>
+        <c:axPos val="l"/>
+        <c:majorGridlines>
+          <c:spPr>
+            <a:noFill/>
+            <a:ln w="9525" cap="flat" cmpd="sng" algn="ctr">
+              <a:solidFill>
+                <a:schemeClr val="tx1">
+                  <a:lumMod val="15000"/>
+                  <a:lumOff val="85000"/>
+                </a:schemeClr>
+              </a:solidFill>
+              <a:round/>
+            </a:ln>
+            <a:effectLst/>
+          </c:spPr>
+        </c:majorGridlines>
+        <c:numFmt formatCode="General" sourceLinked="1"/>
+        <c:majorTickMark val="none"/>
+        <c:minorTickMark val="none"/>
+        <c:tickLblPos val="nextTo"/>
+        <c:spPr>
+          <a:noFill/>
+          <a:ln>
+            <a:noFill/>
+          </a:ln>
+          <a:effectLst/>
+        </c:spPr>
+        <c:txPr>
+          <a:bodyPr rot="-60000000" spcFirstLastPara="0" vertOverflow="ellipsis" horzOverflow="overflow" vert="horz" wrap="square" anchor="ctr" anchorCtr="1"/>
+          <a:lstStyle/>
+          <a:p>
+            <a:pPr>
+              <a:defRPr sz="900" kern="1200">
+                <a:solidFill>
+                  <a:schemeClr val="tx1">
+                    <a:lumMod val="65000"/>
+                    <a:lumOff val="35000"/>
+                  </a:schemeClr>
+                </a:solidFill>
+                <a:latin typeface="+mn-lt"/>
+                <a:ea typeface="+mn-ea"/>
+                <a:cs typeface="+mn-cs"/>
+              </a:defRPr>
+            </a:pPr>
+          </a:p>
+        </c:txPr>
+        <c:crossAx val="349619412"/>
+        <c:crosses val="autoZero"/>
+        <c:crossBetween val="between"/>
+      </c:valAx>
+      <c:spPr>
+        <a:noFill/>
+        <a:ln>
+          <a:noFill/>
+        </a:ln>
+        <a:effectLst/>
+      </c:spPr>
+    </c:plotArea>
+    <c:plotVisOnly val="1"/>
+    <c:dispBlanksAs val="zero"/>
+    <c:showDLblsOverMax val="0"/>
+  </c:chart>
+  <c:spPr>
+    <a:solidFill>
+      <a:schemeClr val="bg1"/>
+    </a:solidFill>
+    <a:ln w="9525" cap="flat" cmpd="sng" algn="ctr">
+      <a:solidFill>
+        <a:schemeClr val="tx1">
+          <a:lumMod val="15000"/>
+          <a:lumOff val="85000"/>
+        </a:schemeClr>
+      </a:solidFill>
+      <a:round/>
+    </a:ln>
+    <a:effectLst/>
+  </c:spPr>
+  <c:txPr>
+    <a:bodyPr rot="0" spcFirstLastPara="0" vertOverflow="ellipsis" horzOverflow="overflow" vert="horz" wrap="square" anchor="ctr" anchorCtr="1"/>
+    <a:lstStyle/>
+    <a:p>
+      <a:pPr>
+        <a:defRPr lang="zh-CN" sz="1000" kern="1200">
+          <a:solidFill>
+            <a:schemeClr val="tx1"/>
+          </a:solidFill>
+          <a:latin typeface="+mn-lt"/>
+          <a:ea typeface="+mn-ea"/>
+          <a:cs typeface="+mn-cs"/>
+        </a:defRPr>
+      </a:pPr>
+    </a:p>
+  </c:txPr>
+  <c:externalData r:id="rId1">
+    <c:autoUpdate val="0"/>
+  </c:externalData>
+</c:chartSpace>
+</file>
+
+<file path=word/charts/chart3.xml><?xml version="1.0" encoding="utf-8"?>
+<c:chartSpace xmlns:c="http://schemas.openxmlformats.org/drawingml/2006/chart" xmlns:a="http://schemas.openxmlformats.org/drawingml/2006/main" xmlns:r="http://schemas.openxmlformats.org/officeDocument/2006/relationships">
+  <c:date1904 val="0"/>
+  <c:lang val="zh-CN"/>
+  <c:roundedCorners val="0"/>
+  <mc:AlternateContent xmlns:mc="http://schemas.openxmlformats.org/markup-compatibility/2006">
+    <mc:Choice xmlns:c14="http://schemas.microsoft.com/office/drawing/2007/8/2/chart" Requires="c14">
+      <c14:style val="102"/>
+    </mc:Choice>
+    <mc:Fallback>
+      <c:style val="2"/>
+    </mc:Fallback>
+  </mc:AlternateContent>
+  <c:chart>
+    <c:title>
+      <c:tx>
+        <c:rich>
+          <a:bodyPr rot="0" vertOverflow="ellipsis" vert="horz" anchor="ctr" anchorCtr="1"/>
+          <a:lstStyle/>
+          <a:p>
+            <a:pPr algn="ctr" defTabSz="914400">
+              <a:defRPr sz="1400" b="0" kern="1200" spc="0" baseline="0">
+                <a:solidFill>
+                  <a:schemeClr val="tx1">
+                    <a:lumMod val="65000"/>
+                    <a:lumOff val="35000"/>
+                  </a:schemeClr>
+                </a:solidFill>
+                <a:latin typeface="+mn-lt"/>
+                <a:ea typeface="+mn-ea"/>
+                <a:cs typeface="+mn-cs"/>
+              </a:defRPr>
+            </a:pPr>
+            <a:r>
+              <a:rPr lang="x-none" altLang="zh-CN" sz="1400" b="0" i="0" u="none" strike="noStrike" kern="1200" cap="none" spc="0" normalizeH="0" baseline="0">
+                <a:solidFill>
+                  <a:schemeClr val="tx1">
+                    <a:lumMod val="65000"/>
+                    <a:lumOff val="35000"/>
+                  </a:schemeClr>
+                </a:solidFill>
+                <a:effectLst/>
+                <a:latin typeface="+mn-lt"/>
+                <a:ea typeface="+mn-ea"/>
+                <a:cs typeface="+mn-cs"/>
+              </a:rPr>
+              <a:t>SSPJ 份额</a:t>
+            </a:r>
+            <a:endParaRPr lang="x-none" altLang="zh-CN" sz="1400" b="0" i="0" u="none" strike="noStrike" kern="1200" cap="none" spc="0" normalizeH="0" baseline="0">
+              <a:solidFill>
+                <a:schemeClr val="tx1">
+                  <a:lumMod val="65000"/>
+                  <a:lumOff val="35000"/>
+                </a:schemeClr>
+              </a:solidFill>
+              <a:effectLst/>
+              <a:latin typeface="+mn-lt"/>
+              <a:ea typeface="+mn-ea"/>
+              <a:cs typeface="+mn-cs"/>
+            </a:endParaRPr>
+          </a:p>
+        </c:rich>
+      </c:tx>
+      <c:layout/>
+      <c:overlay val="0"/>
+      <c:spPr>
+        <a:noFill/>
+        <a:ln>
+          <a:noFill/>
+        </a:ln>
+        <a:effectLst/>
+      </c:spPr>
+    </c:title>
+    <c:autoTitleDeleted val="0"/>
+    <c:plotArea>
+      <c:layout/>
+      <c:pieChart>
+        <c:varyColors val="1"/>
+        <c:ser>
+          <c:idx val="0"/>
+          <c:order val="0"/>
+          <c:tx>
+            <c:strRef>
+              <c:f>Sheet1!$B$1</c:f>
+              <c:strCache>
+                <c:ptCount val="1"/>
+                <c:pt idx="0">
+                  <c:v>SSPJ 份额</c:v>
+                </c:pt>
+              </c:strCache>
+            </c:strRef>
+          </c:tx>
+          <c:dPt>
+            <c:idx val="0"/>
+            <c:bubble3D val="0"/>
+            <c:spPr>
+              <a:solidFill>
+                <a:schemeClr val="accent1"/>
+              </a:solidFill>
+              <a:ln w="19050">
+                <a:solidFill>
+                  <a:schemeClr val="lt1"/>
+                </a:solidFill>
+              </a:ln>
+              <a:effectLst/>
+            </c:spPr>
+          </c:dPt>
+          <c:dPt>
+            <c:idx val="1"/>
+            <c:bubble3D val="0"/>
+            <c:spPr>
+              <a:solidFill>
+                <a:schemeClr val="accent2"/>
+              </a:solidFill>
+              <a:ln w="19050">
+                <a:solidFill>
+                  <a:schemeClr val="lt1"/>
+                </a:solidFill>
+              </a:ln>
+              <a:effectLst/>
+            </c:spPr>
+          </c:dPt>
+          <c:dPt>
+            <c:idx val="2"/>
+            <c:bubble3D val="0"/>
+            <c:spPr>
+              <a:solidFill>
+                <a:schemeClr val="accent3"/>
+              </a:solidFill>
+              <a:ln w="19050">
+                <a:solidFill>
+                  <a:schemeClr val="lt1"/>
+                </a:solidFill>
+              </a:ln>
+              <a:effectLst/>
+            </c:spPr>
+          </c:dPt>
+          <c:dPt>
+            <c:idx val="3"/>
+            <c:bubble3D val="0"/>
+            <c:spPr>
+              <a:solidFill>
+                <a:schemeClr val="accent4"/>
+              </a:solidFill>
+              <a:ln w="19050">
+                <a:solidFill>
+                  <a:schemeClr val="lt1"/>
+                </a:solidFill>
+              </a:ln>
+              <a:effectLst/>
+            </c:spPr>
+          </c:dPt>
+          <c:dLbls>
+            <c:numFmt formatCode="General" sourceLinked="1"/>
+            <c:txPr>
+              <a:bodyPr rot="0" spcFirstLastPara="0" vertOverflow="ellipsis" horzOverflow="overflow" vert="horz" wrap="square" anchor="ctr" anchorCtr="1"/>
+              <a:lstStyle/>
+              <a:p>
+                <a:pPr>
+                  <a:defRPr/>
+                </a:pPr>
+              </a:p>
+            </c:txPr>
+            <c:dLblPos val="inEnd"/>
+            <c:showLegendKey val="0"/>
+            <c:showVal val="0"/>
+            <c:showCatName val="1"/>
+            <c:showSerName val="0"/>
+            <c:showPercent val="1"/>
+            <c:showBubbleSize val="0"/>
+            <c:separator>
+</c:separator>
+            <c:showLeaderLines val="1"/>
+            <c:extLst>
+              <c:ext xmlns:c15="http://schemas.microsoft.com/office/drawing/2012/chart" uri="{CE6537A1-D6FC-4f65-9D91-7224C49458BB}">
+                <c15:layout/>
+                <c15:showLeaderLines val="1"/>
+                <c15:leaderLines>
+                  <c:spPr>
+                    <a:ln>
+                      <a:noFill/>
+                    </a:ln>
+                    <a:effectLst/>
+                  </c:spPr>
+                </c15:leaderLines>
+              </c:ext>
+            </c:extLst>
+          </c:dLbls>
+          <c:cat>
+            <c:strRef>
+              <c:f>Sheet1!$A$2:$A$5</c:f>
+              <c:strCache>
+                <c:ptCount val="4"/>
+                <c:pt idx="0">
+                  <c:v>市场投资</c:v>
+                </c:pt>
+                <c:pt idx="1">
+                  <c:v>团队预留</c:v>
+                </c:pt>
+                <c:pt idx="2">
+                  <c:v>市场扩展</c:v>
+                </c:pt>
+                <c:pt idx="3">
+                  <c:v>bunos</c:v>
+                </c:pt>
+              </c:strCache>
+            </c:strRef>
+          </c:cat>
+          <c:val>
+            <c:numRef>
+              <c:f>Sheet1!$B$2:$B$5</c:f>
+              <c:numCache>
+                <c:formatCode>0%</c:formatCode>
+                <c:ptCount val="4"/>
+                <c:pt idx="0">
+                  <c:v>0.6</c:v>
+                </c:pt>
+                <c:pt idx="1">
+                  <c:v>0.2</c:v>
+                </c:pt>
+                <c:pt idx="2">
+                  <c:v>0.1</c:v>
+                </c:pt>
+                <c:pt idx="3">
+                  <c:v>0.1</c:v>
+                </c:pt>
+              </c:numCache>
+            </c:numRef>
+          </c:val>
+        </c:ser>
+        <c:dLbls>
+          <c:dLblPos val="bestFit"/>
+          <c:showLegendKey val="0"/>
+          <c:showVal val="0"/>
+          <c:showCatName val="0"/>
+          <c:showSerName val="0"/>
+          <c:showPercent val="0"/>
+          <c:showBubbleSize val="0"/>
+        </c:dLbls>
+        <c:firstSliceAng val="0"/>
+      </c:pieChart>
+      <c:spPr>
+        <a:noFill/>
+        <a:ln>
+          <a:noFill/>
+        </a:ln>
+        <a:effectLst/>
+      </c:spPr>
+    </c:plotArea>
+    <c:plotVisOnly val="1"/>
+    <c:dispBlanksAs val="gap"/>
+    <c:showDLblsOverMax val="0"/>
+  </c:chart>
+  <c:spPr>
+    <a:solidFill>
+      <a:schemeClr val="bg1"/>
+    </a:solidFill>
+    <a:ln w="9525" cap="flat" cmpd="sng" algn="ctr">
+      <a:solidFill>
+        <a:schemeClr val="tx1">
+          <a:lumMod val="15000"/>
+          <a:lumOff val="85000"/>
+        </a:schemeClr>
+      </a:solidFill>
+      <a:round/>
+    </a:ln>
+    <a:effectLst/>
+  </c:spPr>
+  <c:txPr>
+    <a:bodyPr rot="0" spcFirstLastPara="0" vertOverflow="ellipsis" horzOverflow="overflow" vert="horz" wrap="square" anchor="ctr" anchorCtr="1"/>
+    <a:lstStyle/>
+    <a:p>
+      <a:pPr>
+        <a:defRPr lang="zh-CN" sz="900" kern="1200">
+          <a:solidFill>
+            <a:schemeClr val="tx1"/>
+          </a:solidFill>
+          <a:latin typeface="+mn-lt"/>
+          <a:ea typeface="+mn-ea"/>
+          <a:cs typeface="+mn-cs"/>
+        </a:defRPr>
+      </a:pPr>
+    </a:p>
+  </c:txPr>
+  <c:externalData r:id="rId1">
+    <c:autoUpdate val="0"/>
+  </c:externalData>
+</c:chartSpace>
+</file>
+
+<file path=word/charts/colors1.xml><?xml version="1.0" encoding="utf-8"?>
+<cs:colorStyle xmlns:cs="http://schemas.microsoft.com/office/drawing/2012/chartStyle" xmlns:a="http://schemas.openxmlformats.org/drawingml/2006/main" meth="cycle" id="10">
+  <a:schemeClr val="accent1"/>
+  <a:schemeClr val="accent2"/>
+  <a:schemeClr val="accent3"/>
+  <a:schemeClr val="accent4"/>
+  <a:schemeClr val="accent5"/>
+  <a:schemeClr val="accent6"/>
+  <cs:variation/>
+  <cs:variation>
+    <a:lumMod val="60000"/>
+  </cs:variation>
+  <cs:variation>
+    <a:lumMod val="80000"/>
+    <a:lumOff val="20000"/>
+  </cs:variation>
+  <cs:variation>
+    <a:lumMod val="80000"/>
+  </cs:variation>
+  <cs:variation>
+    <a:lumMod val="60000"/>
+    <a:lumOff val="40000"/>
+  </cs:variation>
+  <cs:variation>
+    <a:lumMod val="50000"/>
+  </cs:variation>
+  <cs:variation>
+    <a:lumMod val="70000"/>
+    <a:lumOff val="30000"/>
+  </cs:variation>
+  <cs:variation>
+    <a:lumMod val="70000"/>
+  </cs:variation>
+  <cs:variation>
+    <a:lumMod val="50000"/>
+    <a:lumOff val="50000"/>
+  </cs:variation>
+</cs:colorStyle>
+</file>
+
+<file path=word/charts/colors2.xml><?xml version="1.0" encoding="utf-8"?>
+<cs:colorStyle xmlns:cs="http://schemas.microsoft.com/office/drawing/2012/chartStyle" xmlns:a="http://schemas.openxmlformats.org/drawingml/2006/main" meth="cycle" id="10">
+  <a:schemeClr val="accent1"/>
+  <a:schemeClr val="accent2"/>
+  <a:schemeClr val="accent3"/>
+  <a:schemeClr val="accent4"/>
+  <a:schemeClr val="accent5"/>
+  <a:schemeClr val="accent6"/>
+  <cs:variation/>
+  <cs:variation>
+    <a:lumMod val="60000"/>
+  </cs:variation>
+  <cs:variation>
+    <a:lumMod val="80000"/>
+    <a:lumOff val="20000"/>
+  </cs:variation>
+  <cs:variation>
+    <a:lumMod val="80000"/>
+  </cs:variation>
+  <cs:variation>
+    <a:lumMod val="60000"/>
+    <a:lumOff val="40000"/>
+  </cs:variation>
+  <cs:variation>
+    <a:lumMod val="50000"/>
+  </cs:variation>
+  <cs:variation>
+    <a:lumMod val="70000"/>
+    <a:lumOff val="30000"/>
+  </cs:variation>
+  <cs:variation>
+    <a:lumMod val="70000"/>
+  </cs:variation>
+  <cs:variation>
+    <a:lumMod val="50000"/>
+    <a:lumOff val="50000"/>
+  </cs:variation>
+</cs:colorStyle>
+</file>
+
+<file path=word/charts/colors3.xml><?xml version="1.0" encoding="utf-8"?>
+<cs:colorStyle xmlns:cs="http://schemas.microsoft.com/office/drawing/2012/chartStyle" xmlns:a="http://schemas.openxmlformats.org/drawingml/2006/main" meth="cycle" id="10">
+  <a:schemeClr val="accent1"/>
+  <a:schemeClr val="accent2"/>
+  <a:schemeClr val="accent3"/>
+  <a:schemeClr val="accent4"/>
+  <a:schemeClr val="accent5"/>
+  <a:schemeClr val="accent6"/>
+  <cs:variation/>
+  <cs:variation>
+    <a:lumMod val="60000"/>
+  </cs:variation>
+  <cs:variation>
+    <a:lumMod val="80000"/>
+    <a:lumOff val="20000"/>
+  </cs:variation>
+  <cs:variation>
+    <a:lumMod val="80000"/>
+  </cs:variation>
+  <cs:variation>
+    <a:lumMod val="60000"/>
+    <a:lumOff val="40000"/>
+  </cs:variation>
+  <cs:variation>
+    <a:lumMod val="50000"/>
+  </cs:variation>
+  <cs:variation>
+    <a:lumMod val="70000"/>
+    <a:lumOff val="30000"/>
+  </cs:variation>
+  <cs:variation>
+    <a:lumMod val="70000"/>
+  </cs:variation>
+  <cs:variation>
+    <a:lumMod val="50000"/>
+    <a:lumOff val="50000"/>
+  </cs:variation>
+</cs:colorStyle>
+</file>
+
+<file path=word/charts/style1.xml><?xml version="1.0" encoding="utf-8"?>
+<cs:chartStyle xmlns:cs="http://schemas.microsoft.com/office/drawing/2012/chartStyle" xmlns:a="http://schemas.openxmlformats.org/drawingml/2006/main" id="251">
+  <cs:axisTitle>
+    <cs:lnRef idx="0"/>
+    <cs:fillRef idx="0"/>
+    <cs:effectRef idx="0"/>
+    <cs:fontRef idx="minor">
+      <a:schemeClr val="tx1">
+        <a:lumMod val="65000"/>
+        <a:lumOff val="35000"/>
+      </a:schemeClr>
+    </cs:fontRef>
+    <cs:defRPr sz="1000" kern="1200"/>
+  </cs:axisTitle>
+  <cs:categoryAxis>
+    <cs:lnRef idx="0"/>
+    <cs:fillRef idx="0"/>
+    <cs:effectRef idx="0"/>
+    <cs:fontRef idx="minor">
+      <a:schemeClr val="tx1">
+        <a:lumMod val="65000"/>
+        <a:lumOff val="35000"/>
+      </a:schemeClr>
+    </cs:fontRef>
+    <cs:spPr>
+      <a:ln w="9525" cap="flat" cmpd="sng" algn="ctr">
+        <a:solidFill>
+          <a:schemeClr val="tx1">
+            <a:lumMod val="15000"/>
+            <a:lumOff val="85000"/>
+          </a:schemeClr>
+        </a:solidFill>
+        <a:round/>
+      </a:ln>
+    </cs:spPr>
+    <cs:defRPr sz="900" kern="1200"/>
+  </cs:categoryAxis>
+  <cs:chartArea mods="allowNoFillOverride allowNoLineOverride">
+    <cs:lnRef idx="0"/>
+    <cs:fillRef idx="0"/>
+    <cs:effectRef idx="0"/>
+    <cs:fontRef idx="minor">
+      <a:schemeClr val="tx1"/>
+    </cs:fontRef>
+    <cs:spPr>
+      <a:solidFill>
+        <a:schemeClr val="bg1"/>
+      </a:solidFill>
+      <a:ln w="9525" cap="flat" cmpd="sng" algn="ctr">
+        <a:solidFill>
+          <a:schemeClr val="tx1">
+            <a:lumMod val="15000"/>
+            <a:lumOff val="85000"/>
+          </a:schemeClr>
+        </a:solidFill>
+        <a:round/>
+      </a:ln>
+    </cs:spPr>
+    <cs:defRPr sz="900" kern="1200"/>
+  </cs:chartArea>
+  <cs:dataLabel>
+    <cs:lnRef idx="0"/>
+    <cs:fillRef idx="0"/>
+    <cs:effectRef idx="0"/>
+    <cs:fontRef idx="minor">
+      <a:schemeClr val="tx1">
+        <a:lumMod val="75000"/>
+        <a:lumOff val="25000"/>
+      </a:schemeClr>
+    </cs:fontRef>
+    <cs:defRPr sz="900" kern="1200"/>
+  </cs:dataLabel>
+  <cs:dataLabelCallout>
+    <cs:lnRef idx="0"/>
+    <cs:fillRef idx="0"/>
+    <cs:effectRef idx="0"/>
+    <cs:fontRef idx="minor">
+      <a:schemeClr val="dk1">
+        <a:lumMod val="65000"/>
+        <a:lumOff val="35000"/>
+      </a:schemeClr>
+    </cs:fontRef>
+    <cs:spPr>
+      <a:solidFill>
+        <a:schemeClr val="lt1"/>
+      </a:solidFill>
+      <a:ln>
+        <a:solidFill>
+          <a:schemeClr val="dk1">
+            <a:lumMod val="25000"/>
+            <a:lumOff val="75000"/>
+          </a:schemeClr>
+        </a:solidFill>
+      </a:ln>
+    </cs:spPr>
+    <cs:defRPr sz="900" kern="1200"/>
+    <cs:bodyPr rot="0" spcFirstLastPara="1" vertOverflow="clip" horzOverflow="clip" vert="horz" wrap="square" lIns="36576" tIns="18288" rIns="36576" bIns="18288" anchor="ctr" anchorCtr="1">
+      <a:spAutoFit/>
+    </cs:bodyPr>
+  </cs:dataLabelCallout>
+  <cs:dataPoint>
+    <cs:lnRef idx="0"/>
+    <cs:fillRef idx="1">
+      <cs:styleClr val="auto"/>
+    </cs:fillRef>
+    <cs:effectRef idx="0"/>
+    <cs:fontRef idx="minor">
+      <a:schemeClr val="tx1"/>
+    </cs:fontRef>
+    <cs:spPr>
+      <a:ln w="19050">
+        <a:solidFill>
+          <a:schemeClr val="lt1"/>
+        </a:solidFill>
+      </a:ln>
+    </cs:spPr>
+  </cs:dataPoint>
+  <cs:dataPoint3D>
+    <cs:lnRef idx="0"/>
+    <cs:fillRef idx="1">
+      <cs:styleClr val="auto"/>
+    </cs:fillRef>
+    <cs:effectRef idx="0"/>
+    <cs:fontRef idx="minor">
+      <a:schemeClr val="tx1"/>
+    </cs:fontRef>
+    <cs:spPr>
+      <a:ln w="25400">
+        <a:solidFill>
+          <a:schemeClr val="lt1"/>
+        </a:solidFill>
+      </a:ln>
+    </cs:spPr>
+  </cs:dataPoint3D>
+  <cs:dataPointLine>
+    <cs:lnRef idx="0">
+      <cs:styleClr val="auto"/>
+    </cs:lnRef>
+    <cs:fillRef idx="0"/>
+    <cs:effectRef idx="0"/>
+    <cs:fontRef idx="minor">
+      <a:schemeClr val="tx1"/>
+    </cs:fontRef>
+    <cs:spPr>
+      <a:ln w="28575" cap="rnd">
+        <a:solidFill>
+          <a:schemeClr val="phClr"/>
+        </a:solidFill>
+        <a:round/>
+      </a:ln>
+    </cs:spPr>
+  </cs:dataPointLine>
+  <cs:dataPointMarker>
+    <cs:lnRef idx="0">
+      <cs:styleClr val="auto"/>
+    </cs:lnRef>
+    <cs:fillRef idx="1">
+      <cs:styleClr val="auto"/>
+    </cs:fillRef>
+    <cs:effectRef idx="0"/>
+    <cs:fontRef idx="minor">
+      <a:schemeClr val="tx1"/>
+    </cs:fontRef>
+    <cs:spPr>
+      <a:ln w="9525">
+        <a:solidFill>
+          <a:schemeClr val="phClr"/>
+        </a:solidFill>
+      </a:ln>
+    </cs:spPr>
+  </cs:dataPointMarker>
+  <cs:dataPointMarkerLayout symbol="circle" size="5"/>
+  <cs:dataPointWireframe>
+    <cs:lnRef idx="0">
+      <cs:styleClr val="auto"/>
+    </cs:lnRef>
+    <cs:fillRef idx="0"/>
+    <cs:effectRef idx="0"/>
+    <cs:fontRef idx="minor">
+      <a:schemeClr val="tx1"/>
+    </cs:fontRef>
+    <cs:spPr>
+      <a:ln w="9525" cap="rnd">
+        <a:solidFill>
+          <a:schemeClr val="phClr"/>
+        </a:solidFill>
+        <a:round/>
+      </a:ln>
+    </cs:spPr>
+  </cs:dataPointWireframe>
+  <cs:dataTable>
+    <cs:lnRef idx="0"/>
+    <cs:fillRef idx="0"/>
+    <cs:effectRef idx="0"/>
+    <cs:fontRef idx="minor">
+      <a:schemeClr val="tx1">
+        <a:lumMod val="65000"/>
+        <a:lumOff val="35000"/>
+      </a:schemeClr>
+    </cs:fontRef>
+    <cs:spPr>
+      <a:noFill/>
+      <a:ln w="9525" cap="flat" cmpd="sng" algn="ctr">
+        <a:solidFill>
+          <a:schemeClr val="tx1">
+            <a:lumMod val="15000"/>
+            <a:lumOff val="85000"/>
+          </a:schemeClr>
+        </a:solidFill>
+        <a:round/>
+      </a:ln>
+    </cs:spPr>
+    <cs:defRPr sz="900" kern="1200"/>
+  </cs:dataTable>
+  <cs:downBar>
+    <cs:lnRef idx="0"/>
+    <cs:fillRef idx="0"/>
+    <cs:effectRef idx="0"/>
+    <cs:fontRef idx="minor">
+      <a:schemeClr val="tx1"/>
+    </cs:fontRef>
+    <cs:spPr>
+      <a:solidFill>
+        <a:schemeClr val="dk1">
+          <a:lumMod val="75000"/>
+          <a:lumOff val="25000"/>
+        </a:schemeClr>
+      </a:solidFill>
+      <a:ln w="9525" cap="flat" cmpd="sng" algn="ctr">
+        <a:solidFill>
+          <a:schemeClr val="tx1">
+            <a:lumMod val="65000"/>
+            <a:lumOff val="35000"/>
+          </a:schemeClr>
+        </a:solidFill>
+        <a:round/>
+      </a:ln>
+    </cs:spPr>
+  </cs:downBar>
+  <cs:dropLine>
+    <cs:lnRef idx="0"/>
+    <cs:fillRef idx="0"/>
+    <cs:effectRef idx="0"/>
+    <cs:fontRef idx="minor">
+      <a:schemeClr val="tx1"/>
+    </cs:fontRef>
+    <cs:spPr>
+      <a:ln w="9525" cap="flat" cmpd="sng" algn="ctr">
+        <a:solidFill>
+          <a:schemeClr val="tx1">
+            <a:lumMod val="35000"/>
+            <a:lumOff val="65000"/>
+          </a:schemeClr>
+        </a:solidFill>
+        <a:round/>
+      </a:ln>
+    </cs:spPr>
+  </cs:dropLine>
+  <cs:errorBar>
+    <cs:lnRef idx="0"/>
+    <cs:fillRef idx="0"/>
+    <cs:effectRef idx="0"/>
+    <cs:fontRef idx="minor">
+      <a:schemeClr val="tx1"/>
+    </cs:fontRef>
+    <cs:spPr>
+      <a:ln w="9525" cap="flat" cmpd="sng" algn="ctr">
+        <a:solidFill>
+          <a:schemeClr val="tx1">
+            <a:lumMod val="65000"/>
+            <a:lumOff val="35000"/>
+          </a:schemeClr>
+        </a:solidFill>
+        <a:round/>
+      </a:ln>
+    </cs:spPr>
+  </cs:errorBar>
+  <cs:floor>
+    <cs:lnRef idx="0"/>
+    <cs:fillRef idx="0"/>
+    <cs:effectRef idx="0"/>
+    <cs:fontRef idx="minor">
+      <a:schemeClr val="tx1"/>
+    </cs:fontRef>
+    <cs:spPr>
+      <a:noFill/>
+      <a:ln>
+        <a:noFill/>
+      </a:ln>
+    </cs:spPr>
+  </cs:floor>
+  <cs:gridlineMajor>
+    <cs:lnRef idx="0"/>
+    <cs:fillRef idx="0"/>
+    <cs:effectRef idx="0"/>
+    <cs:fontRef idx="minor">
+      <a:schemeClr val="tx1"/>
+    </cs:fontRef>
+    <cs:spPr>
+      <a:ln w="9525" cap="flat" cmpd="sng" algn="ctr">
+        <a:solidFill>
+          <a:schemeClr val="tx1">
+            <a:lumMod val="15000"/>
+            <a:lumOff val="85000"/>
+          </a:schemeClr>
+        </a:solidFill>
+        <a:round/>
+      </a:ln>
+    </cs:spPr>
+  </cs:gridlineMajor>
+  <cs:gridlineMinor>
+    <cs:lnRef idx="0"/>
+    <cs:fillRef idx="0"/>
+    <cs:effectRef idx="0"/>
+    <cs:fontRef idx="minor">
+      <a:schemeClr val="tx1"/>
+    </cs:fontRef>
+    <cs:spPr>
+      <a:ln w="9525" cap="flat" cmpd="sng" algn="ctr">
+        <a:solidFill>
+          <a:schemeClr val="tx1">
+            <a:lumMod val="5000"/>
+            <a:lumOff val="95000"/>
+          </a:schemeClr>
+        </a:solidFill>
+        <a:round/>
+      </a:ln>
+    </cs:spPr>
+  </cs:gridlineMinor>
+  <cs:hiLoLine>
+    <cs:lnRef idx="0"/>
+    <cs:fillRef idx="0"/>
+    <cs:effectRef idx="0"/>
+    <cs:fontRef idx="minor">
+      <a:schemeClr val="tx1"/>
+    </cs:fontRef>
+    <cs:spPr>
+      <a:ln w="9525" cap="flat" cmpd="sng" algn="ctr">
+        <a:solidFill>
+          <a:schemeClr val="tx1">
+            <a:lumMod val="50000"/>
+            <a:lumOff val="50000"/>
+          </a:schemeClr>
+        </a:solidFill>
+        <a:round/>
+      </a:ln>
+    </cs:spPr>
+  </cs:hiLoLine>
+  <cs:leaderLine>
+    <cs:lnRef idx="0"/>
+    <cs:fillRef idx="0"/>
+    <cs:effectRef idx="0"/>
+    <cs:fontRef idx="minor">
+      <a:schemeClr val="tx1"/>
+    </cs:fontRef>
+    <cs:spPr>
+      <a:ln w="9525" cap="flat" cmpd="sng" algn="ctr">
+        <a:solidFill>
+          <a:schemeClr val="tx1">
+            <a:lumMod val="35000"/>
+            <a:lumOff val="65000"/>
+          </a:schemeClr>
+        </a:solidFill>
+        <a:round/>
+      </a:ln>
+    </cs:spPr>
+  </cs:leaderLine>
+  <cs:legend>
+    <cs:lnRef idx="0"/>
+    <cs:fillRef idx="0"/>
+    <cs:effectRef idx="0"/>
+    <cs:fontRef idx="minor">
+      <a:schemeClr val="tx1">
+        <a:lumMod val="65000"/>
+        <a:lumOff val="35000"/>
+      </a:schemeClr>
+    </cs:fontRef>
+    <cs:defRPr sz="900" kern="1200"/>
+  </cs:legend>
+  <cs:plotArea mods="allowNoFillOverride allowNoLineOverride">
+    <cs:lnRef idx="0"/>
+    <cs:fillRef idx="0"/>
+    <cs:effectRef idx="0"/>
+    <cs:fontRef idx="minor">
+      <a:schemeClr val="tx1"/>
+    </cs:fontRef>
+  </cs:plotArea>
+  <cs:plotArea3D mods="allowNoFillOverride allowNoLineOverride">
+    <cs:lnRef idx="0"/>
+    <cs:fillRef idx="0"/>
+    <cs:effectRef idx="0"/>
+    <cs:fontRef idx="minor">
+      <a:schemeClr val="tx1"/>
+    </cs:fontRef>
+  </cs:plotArea3D>
+  <cs:seriesAxis>
+    <cs:lnRef idx="0"/>
+    <cs:fillRef idx="0"/>
+    <cs:effectRef idx="0"/>
+    <cs:fontRef idx="minor">
+      <a:schemeClr val="tx1">
+        <a:lumMod val="65000"/>
+        <a:lumOff val="35000"/>
+      </a:schemeClr>
+    </cs:fontRef>
+    <cs:defRPr sz="900" kern="1200"/>
+  </cs:seriesAxis>
+  <cs:seriesLine>
+    <cs:lnRef idx="0"/>
+    <cs:fillRef idx="0"/>
+    <cs:effectRef idx="0"/>
+    <cs:fontRef idx="minor">
+      <a:schemeClr val="tx1"/>
+    </cs:fontRef>
+    <cs:spPr>
+      <a:ln w="9525" cap="flat" cmpd="sng" algn="ctr">
+        <a:solidFill>
+          <a:schemeClr val="tx1">
+            <a:lumMod val="35000"/>
+            <a:lumOff val="65000"/>
+          </a:schemeClr>
+        </a:solidFill>
+        <a:round/>
+      </a:ln>
+    </cs:spPr>
+  </cs:seriesLine>
+  <cs:title>
+    <cs:lnRef idx="0"/>
+    <cs:fillRef idx="0"/>
+    <cs:effectRef idx="0"/>
+    <cs:fontRef idx="minor">
+      <a:schemeClr val="tx1">
+        <a:lumMod val="65000"/>
+        <a:lumOff val="35000"/>
+      </a:schemeClr>
+    </cs:fontRef>
+    <cs:defRPr sz="1400" b="0" kern="1200" spc="0" baseline="0"/>
+  </cs:title>
+  <cs:trendline>
+    <cs:lnRef idx="0">
+      <cs:styleClr val="auto"/>
+    </cs:lnRef>
+    <cs:fillRef idx="0"/>
+    <cs:effectRef idx="0"/>
+    <cs:fontRef idx="minor">
+      <a:schemeClr val="tx1"/>
+    </cs:fontRef>
+    <cs:spPr>
+      <a:ln w="19050" cap="rnd">
+        <a:solidFill>
+          <a:schemeClr val="phClr"/>
+        </a:solidFill>
+        <a:prstDash val="sysDot"/>
+      </a:ln>
+    </cs:spPr>
+  </cs:trendline>
+  <cs:trendlineLabel>
+    <cs:lnRef idx="0"/>
+    <cs:fillRef idx="0"/>
+    <cs:effectRef idx="0"/>
+    <cs:fontRef idx="minor">
+      <a:schemeClr val="tx1">
+        <a:lumMod val="65000"/>
+        <a:lumOff val="35000"/>
+      </a:schemeClr>
+    </cs:fontRef>
+    <cs:defRPr sz="900" kern="1200"/>
+  </cs:trendlineLabel>
+  <cs:upBar>
+    <cs:lnRef idx="0"/>
+    <cs:fillRef idx="0"/>
+    <cs:effectRef idx="0"/>
+    <cs:fontRef idx="minor">
+      <a:schemeClr val="tx1"/>
+    </cs:fontRef>
+    <cs:spPr>
+      <a:solidFill>
+        <a:schemeClr val="lt1"/>
+      </a:solidFill>
+      <a:ln w="9525" cap="flat" cmpd="sng" algn="ctr">
+        <a:solidFill>
+          <a:schemeClr val="tx1">
+            <a:lumMod val="65000"/>
+            <a:lumOff val="35000"/>
+          </a:schemeClr>
+        </a:solidFill>
+        <a:round/>
+      </a:ln>
+    </cs:spPr>
+  </cs:upBar>
+  <cs:valueAxis>
+    <cs:lnRef idx="0"/>
+    <cs:fillRef idx="0"/>
+    <cs:effectRef idx="0"/>
+    <cs:fontRef idx="minor">
+      <a:schemeClr val="tx1">
+        <a:lumMod val="65000"/>
+        <a:lumOff val="35000"/>
+      </a:schemeClr>
+    </cs:fontRef>
+    <cs:defRPr sz="900" kern="1200"/>
+  </cs:valueAxis>
+  <cs:wall>
+    <cs:lnRef idx="0"/>
+    <cs:fillRef idx="0"/>
+    <cs:effectRef idx="0"/>
+    <cs:fontRef idx="minor">
+      <a:schemeClr val="tx1"/>
+    </cs:fontRef>
+    <cs:spPr>
+      <a:noFill/>
+      <a:ln>
+        <a:noFill/>
+      </a:ln>
+    </cs:spPr>
+  </cs:wall>
+</cs:chartStyle>
+</file>
+
+<file path=word/charts/style2.xml><?xml version="1.0" encoding="utf-8"?>
+<cs:chartStyle xmlns:cs="http://schemas.microsoft.com/office/drawing/2012/chartStyle" xmlns:a="http://schemas.openxmlformats.org/drawingml/2006/main" id="201">
+  <cs:axisTitle>
+    <cs:lnRef idx="0"/>
+    <cs:fillRef idx="0"/>
+    <cs:effectRef idx="0"/>
+    <cs:fontRef idx="minor">
+      <a:schemeClr val="tx1">
+        <a:lumMod val="65000"/>
+        <a:lumOff val="35000"/>
+      </a:schemeClr>
+    </cs:fontRef>
+    <cs:defRPr sz="1000" kern="1200"/>
+  </cs:axisTitle>
+  <cs:categoryAxis>
+    <cs:lnRef idx="0"/>
+    <cs:fillRef idx="0"/>
+    <cs:effectRef idx="0"/>
+    <cs:fontRef idx="minor">
+      <a:schemeClr val="tx1">
+        <a:lumMod val="65000"/>
+        <a:lumOff val="35000"/>
+      </a:schemeClr>
+    </cs:fontRef>
+    <cs:spPr>
+      <a:ln w="9525" cap="flat" cmpd="sng" algn="ctr">
+        <a:solidFill>
+          <a:schemeClr val="tx1">
+            <a:lumMod val="15000"/>
+            <a:lumOff val="85000"/>
+          </a:schemeClr>
+        </a:solidFill>
+        <a:round/>
+      </a:ln>
+    </cs:spPr>
+    <cs:defRPr sz="900" kern="1200"/>
+  </cs:categoryAxis>
+  <cs:chartArea mods="allowNoFillOverride allowNoLineOverride">
+    <cs:lnRef idx="0"/>
+    <cs:fillRef idx="0"/>
+    <cs:effectRef idx="0"/>
+    <cs:fontRef idx="minor">
+      <a:schemeClr val="tx1"/>
+    </cs:fontRef>
+    <cs:spPr>
+      <a:solidFill>
+        <a:schemeClr val="bg1"/>
+      </a:solidFill>
+      <a:ln w="9525" cap="flat" cmpd="sng" algn="ctr">
+        <a:solidFill>
+          <a:schemeClr val="tx1">
+            <a:lumMod val="15000"/>
+            <a:lumOff val="85000"/>
+          </a:schemeClr>
+        </a:solidFill>
+        <a:round/>
+      </a:ln>
+    </cs:spPr>
+    <cs:defRPr sz="1000" kern="1200"/>
+  </cs:chartArea>
+  <cs:dataLabel>
+    <cs:lnRef idx="0"/>
+    <cs:fillRef idx="0"/>
+    <cs:effectRef idx="0"/>
+    <cs:fontRef idx="minor">
+      <a:schemeClr val="tx1">
+        <a:lumMod val="75000"/>
+        <a:lumOff val="25000"/>
+      </a:schemeClr>
+    </cs:fontRef>
+    <cs:defRPr sz="900" kern="1200"/>
+  </cs:dataLabel>
+  <cs:dataLabelCallout>
+    <cs:lnRef idx="0"/>
+    <cs:fillRef idx="0"/>
+    <cs:effectRef idx="0"/>
+    <cs:fontRef idx="minor">
+      <a:schemeClr val="dk1">
+        <a:lumMod val="65000"/>
+        <a:lumOff val="35000"/>
+      </a:schemeClr>
+    </cs:fontRef>
+    <cs:spPr>
+      <a:solidFill>
+        <a:schemeClr val="lt1"/>
+      </a:solidFill>
+      <a:ln>
+        <a:solidFill>
+          <a:schemeClr val="dk1">
+            <a:lumMod val="25000"/>
+            <a:lumOff val="75000"/>
+          </a:schemeClr>
+        </a:solidFill>
+      </a:ln>
+    </cs:spPr>
+    <cs:defRPr sz="900" kern="1200"/>
+    <cs:bodyPr rot="0" spcFirstLastPara="1" vertOverflow="clip" horzOverflow="clip" vert="horz" wrap="square" lIns="36576" tIns="18288" rIns="36576" bIns="18288" anchor="ctr" anchorCtr="1">
+      <a:spAutoFit/>
+    </cs:bodyPr>
+  </cs:dataLabelCallout>
+  <cs:dataPoint>
+    <cs:lnRef idx="0"/>
+    <cs:fillRef idx="1">
+      <cs:styleClr val="auto"/>
+    </cs:fillRef>
+    <cs:effectRef idx="0"/>
+    <cs:fontRef idx="minor">
+      <a:schemeClr val="tx1"/>
+    </cs:fontRef>
+  </cs:dataPoint>
+  <cs:dataPoint3D>
+    <cs:lnRef idx="0"/>
+    <cs:fillRef idx="1">
+      <cs:styleClr val="auto"/>
+    </cs:fillRef>
+    <cs:effectRef idx="0"/>
+    <cs:fontRef idx="minor">
+      <a:schemeClr val="tx1"/>
+    </cs:fontRef>
+  </cs:dataPoint3D>
+  <cs:dataPointLine>
+    <cs:lnRef idx="0">
+      <cs:styleClr val="auto"/>
+    </cs:lnRef>
+    <cs:fillRef idx="1"/>
+    <cs:effectRef idx="0"/>
+    <cs:fontRef idx="minor">
+      <a:schemeClr val="tx1"/>
+    </cs:fontRef>
+    <cs:spPr>
+      <a:ln w="28575" cap="rnd">
+        <a:solidFill>
+          <a:schemeClr val="phClr"/>
+        </a:solidFill>
+        <a:round/>
+      </a:ln>
+    </cs:spPr>
+  </cs:dataPointLine>
+  <cs:dataPointMarker>
+    <cs:lnRef idx="0">
+      <cs:styleClr val="auto"/>
+    </cs:lnRef>
+    <cs:fillRef idx="1">
+      <cs:styleClr val="auto"/>
+    </cs:fillRef>
+    <cs:effectRef idx="0"/>
+    <cs:fontRef idx="minor">
+      <a:schemeClr val="tx1"/>
+    </cs:fontRef>
+    <cs:spPr>
+      <a:ln w="9525">
+        <a:solidFill>
+          <a:schemeClr val="phClr"/>
+        </a:solidFill>
+      </a:ln>
+    </cs:spPr>
+  </cs:dataPointMarker>
+  <cs:dataPointMarkerLayout symbol="circle" size="5"/>
+  <cs:dataPointWireframe>
+    <cs:lnRef idx="0">
+      <cs:styleClr val="auto"/>
+    </cs:lnRef>
+    <cs:fillRef idx="1"/>
+    <cs:effectRef idx="0"/>
+    <cs:fontRef idx="minor">
+      <a:schemeClr val="tx1"/>
+    </cs:fontRef>
+    <cs:spPr>
+      <a:ln w="9525" cap="rnd">
+        <a:solidFill>
+          <a:schemeClr val="phClr"/>
+        </a:solidFill>
+        <a:round/>
+      </a:ln>
+    </cs:spPr>
+  </cs:dataPointWireframe>
+  <cs:dataTable>
+    <cs:lnRef idx="0"/>
+    <cs:fillRef idx="0"/>
+    <cs:effectRef idx="0"/>
+    <cs:fontRef idx="minor">
+      <a:schemeClr val="tx1">
+        <a:lumMod val="65000"/>
+        <a:lumOff val="35000"/>
+      </a:schemeClr>
+    </cs:fontRef>
+    <cs:spPr>
+      <a:noFill/>
+      <a:ln w="9525" cap="flat" cmpd="sng" algn="ctr">
+        <a:solidFill>
+          <a:schemeClr val="tx1">
+            <a:lumMod val="15000"/>
+            <a:lumOff val="85000"/>
+          </a:schemeClr>
+        </a:solidFill>
+        <a:round/>
+      </a:ln>
+    </cs:spPr>
+    <cs:defRPr sz="900" kern="1200"/>
+  </cs:dataTable>
+  <cs:downBar>
+    <cs:lnRef idx="0"/>
+    <cs:fillRef idx="0"/>
+    <cs:effectRef idx="0"/>
+    <cs:fontRef idx="minor">
+      <a:schemeClr val="dk1"/>
+    </cs:fontRef>
+    <cs:spPr>
+      <a:solidFill>
+        <a:schemeClr val="dk1">
+          <a:lumMod val="65000"/>
+          <a:lumOff val="35000"/>
+        </a:schemeClr>
+      </a:solidFill>
+      <a:ln w="9525">
+        <a:solidFill>
+          <a:schemeClr val="tx1">
+            <a:lumMod val="65000"/>
+            <a:lumOff val="35000"/>
+          </a:schemeClr>
+        </a:solidFill>
+      </a:ln>
+    </cs:spPr>
+  </cs:downBar>
+  <cs:dropLine>
+    <cs:lnRef idx="0"/>
+    <cs:fillRef idx="0"/>
+    <cs:effectRef idx="0"/>
+    <cs:fontRef idx="minor">
+      <a:schemeClr val="tx1"/>
+    </cs:fontRef>
+    <cs:spPr>
+      <a:ln w="9525" cap="flat" cmpd="sng" algn="ctr">
+        <a:solidFill>
+          <a:schemeClr val="tx1">
+            <a:lumMod val="35000"/>
+            <a:lumOff val="65000"/>
+          </a:schemeClr>
+        </a:solidFill>
+        <a:round/>
+      </a:ln>
+    </cs:spPr>
+  </cs:dropLine>
+  <cs:errorBar>
+    <cs:lnRef idx="0"/>
+    <cs:fillRef idx="0"/>
+    <cs:effectRef idx="0"/>
+    <cs:fontRef idx="minor">
+      <a:schemeClr val="tx1"/>
+    </cs:fontRef>
+    <cs:spPr>
+      <a:ln w="9525" cap="flat" cmpd="sng" algn="ctr">
+        <a:solidFill>
+          <a:schemeClr val="tx1">
+            <a:lumMod val="65000"/>
+            <a:lumOff val="35000"/>
+          </a:schemeClr>
+        </a:solidFill>
+        <a:round/>
+      </a:ln>
+    </cs:spPr>
+  </cs:errorBar>
+  <cs:floor>
+    <cs:lnRef idx="0"/>
+    <cs:fillRef idx="0"/>
+    <cs:effectRef idx="0"/>
+    <cs:fontRef idx="minor">
+      <a:schemeClr val="tx1"/>
+    </cs:fontRef>
+    <cs:spPr>
+      <a:noFill/>
+      <a:ln>
+        <a:noFill/>
+      </a:ln>
+    </cs:spPr>
+  </cs:floor>
+  <cs:gridlineMajor>
+    <cs:lnRef idx="0"/>
+    <cs:fillRef idx="0"/>
+    <cs:effectRef idx="0"/>
+    <cs:fontRef idx="minor">
+      <a:schemeClr val="tx1"/>
+    </cs:fontRef>
+    <cs:spPr>
+      <a:ln w="9525" cap="flat" cmpd="sng" algn="ctr">
+        <a:solidFill>
+          <a:schemeClr val="tx1">
+            <a:lumMod val="15000"/>
+            <a:lumOff val="85000"/>
+          </a:schemeClr>
+        </a:solidFill>
+        <a:round/>
+      </a:ln>
+    </cs:spPr>
+  </cs:gridlineMajor>
+  <cs:gridlineMinor>
+    <cs:lnRef idx="0"/>
+    <cs:fillRef idx="0"/>
+    <cs:effectRef idx="0"/>
+    <cs:fontRef idx="minor">
+      <a:schemeClr val="tx1"/>
+    </cs:fontRef>
+    <cs:spPr>
+      <a:ln w="9525" cap="flat" cmpd="sng" algn="ctr">
+        <a:solidFill>
+          <a:schemeClr val="tx1">
+            <a:lumMod val="5000"/>
+            <a:lumOff val="95000"/>
+          </a:schemeClr>
+        </a:solidFill>
+        <a:round/>
+      </a:ln>
+    </cs:spPr>
+  </cs:gridlineMinor>
+  <cs:hiLoLine>
+    <cs:lnRef idx="0"/>
+    <cs:fillRef idx="0"/>
+    <cs:effectRef idx="0"/>
+    <cs:fontRef idx="minor">
+      <a:schemeClr val="tx1"/>
+    </cs:fontRef>
+    <cs:spPr>
+      <a:ln w="9525" cap="flat" cmpd="sng" algn="ctr">
+        <a:solidFill>
+          <a:schemeClr val="tx1">
+            <a:lumMod val="75000"/>
+            <a:lumOff val="25000"/>
+          </a:schemeClr>
+        </a:solidFill>
+        <a:round/>
+      </a:ln>
+    </cs:spPr>
+  </cs:hiLoLine>
+  <cs:leaderLine>
+    <cs:lnRef idx="0"/>
+    <cs:fillRef idx="0"/>
+    <cs:effectRef idx="0"/>
+    <cs:fontRef idx="minor">
+      <a:schemeClr val="tx1"/>
+    </cs:fontRef>
+    <cs:spPr>
+      <a:ln w="9525" cap="flat" cmpd="sng" algn="ctr">
+        <a:solidFill>
+          <a:schemeClr val="tx1">
+            <a:lumMod val="35000"/>
+            <a:lumOff val="65000"/>
+          </a:schemeClr>
+        </a:solidFill>
+        <a:round/>
+      </a:ln>
+    </cs:spPr>
+  </cs:leaderLine>
+  <cs:legend>
+    <cs:lnRef idx="0"/>
+    <cs:fillRef idx="0"/>
+    <cs:effectRef idx="0"/>
+    <cs:fontRef idx="minor">
+      <a:schemeClr val="tx1">
+        <a:lumMod val="65000"/>
+        <a:lumOff val="35000"/>
+      </a:schemeClr>
+    </cs:fontRef>
+    <cs:defRPr sz="900" kern="1200"/>
+  </cs:legend>
+  <cs:plotArea mods="allowNoFillOverride allowNoLineOverride">
+    <cs:lnRef idx="0"/>
+    <cs:fillRef idx="0"/>
+    <cs:effectRef idx="0"/>
+    <cs:fontRef idx="minor">
+      <a:schemeClr val="tx1"/>
+    </cs:fontRef>
+  </cs:plotArea>
+  <cs:plotArea3D mods="allowNoFillOverride allowNoLineOverride">
+    <cs:lnRef idx="0"/>
+    <cs:fillRef idx="0"/>
+    <cs:effectRef idx="0"/>
+    <cs:fontRef idx="minor">
+      <a:schemeClr val="tx1"/>
+    </cs:fontRef>
+  </cs:plotArea3D>
+  <cs:seriesAxis>
+    <cs:lnRef idx="0"/>
+    <cs:fillRef idx="0"/>
+    <cs:effectRef idx="0"/>
+    <cs:fontRef idx="minor">
+      <a:schemeClr val="tx1">
+        <a:lumMod val="65000"/>
+        <a:lumOff val="35000"/>
+      </a:schemeClr>
+    </cs:fontRef>
+    <cs:defRPr sz="900" kern="1200"/>
+  </cs:seriesAxis>
+  <cs:seriesLine>
+    <cs:lnRef idx="0"/>
+    <cs:fillRef idx="0"/>
+    <cs:effectRef idx="0"/>
+    <cs:fontRef idx="minor">
+      <a:schemeClr val="tx1"/>
+    </cs:fontRef>
+    <cs:spPr>
+      <a:ln w="9525" cap="flat" cmpd="sng" algn="ctr">
+        <a:solidFill>
+          <a:schemeClr val="tx1">
+            <a:lumMod val="35000"/>
+            <a:lumOff val="65000"/>
+          </a:schemeClr>
+        </a:solidFill>
+        <a:round/>
+      </a:ln>
+    </cs:spPr>
+  </cs:seriesLine>
+  <cs:title>
+    <cs:lnRef idx="0"/>
+    <cs:fillRef idx="0"/>
+    <cs:effectRef idx="0"/>
+    <cs:fontRef idx="minor">
+      <a:schemeClr val="tx1">
+        <a:lumMod val="65000"/>
+        <a:lumOff val="35000"/>
+      </a:schemeClr>
+    </cs:fontRef>
+    <cs:defRPr sz="1400" b="0" kern="1200" spc="0" baseline="0"/>
+  </cs:title>
+  <cs:trendline>
+    <cs:lnRef idx="0">
+      <cs:styleClr val="auto"/>
+    </cs:lnRef>
+    <cs:fillRef idx="0"/>
+    <cs:effectRef idx="0"/>
+    <cs:fontRef idx="minor">
+      <a:schemeClr val="tx1"/>
+    </cs:fontRef>
+    <cs:spPr>
+      <a:ln w="19050" cap="rnd">
+        <a:solidFill>
+          <a:schemeClr val="phClr"/>
+        </a:solidFill>
+        <a:prstDash val="sysDot"/>
+      </a:ln>
+    </cs:spPr>
+  </cs:trendline>
+  <cs:trendlineLabel>
+    <cs:lnRef idx="0"/>
+    <cs:fillRef idx="0"/>
+    <cs:effectRef idx="0"/>
+    <cs:fontRef idx="minor">
+      <a:schemeClr val="tx1">
+        <a:lumMod val="65000"/>
+        <a:lumOff val="35000"/>
+      </a:schemeClr>
+    </cs:fontRef>
+    <cs:defRPr sz="900" kern="1200"/>
+  </cs:trendlineLabel>
+  <cs:upBar>
+    <cs:lnRef idx="0"/>
+    <cs:fillRef idx="0"/>
+    <cs:effectRef idx="0"/>
+    <cs:fontRef idx="minor">
+      <a:schemeClr val="dk1"/>
+    </cs:fontRef>
+    <cs:spPr>
+      <a:solidFill>
+        <a:schemeClr val="lt1"/>
+      </a:solidFill>
+      <a:ln w="9525">
+        <a:solidFill>
+          <a:schemeClr val="tx1">
+            <a:lumMod val="15000"/>
+            <a:lumOff val="85000"/>
+          </a:schemeClr>
+        </a:solidFill>
+      </a:ln>
+    </cs:spPr>
+  </cs:upBar>
+  <cs:valueAxis>
+    <cs:lnRef idx="0"/>
+    <cs:fillRef idx="0"/>
+    <cs:effectRef idx="0"/>
+    <cs:fontRef idx="minor">
+      <a:schemeClr val="tx1">
+        <a:lumMod val="65000"/>
+        <a:lumOff val="35000"/>
+      </a:schemeClr>
+    </cs:fontRef>
+    <cs:defRPr sz="900" kern="1200"/>
+  </cs:valueAxis>
+  <cs:wall>
+    <cs:lnRef idx="0"/>
+    <cs:fillRef idx="0"/>
+    <cs:effectRef idx="0"/>
+    <cs:fontRef idx="minor">
+      <a:schemeClr val="tx1"/>
+    </cs:fontRef>
+    <cs:spPr>
+      <a:noFill/>
+      <a:ln>
+        <a:noFill/>
+      </a:ln>
+    </cs:spPr>
+  </cs:wall>
+</cs:chartStyle>
+</file>
+
+<file path=word/charts/style3.xml><?xml version="1.0" encoding="utf-8"?>
+<cs:chartStyle xmlns:cs="http://schemas.microsoft.com/office/drawing/2012/chartStyle" xmlns:a="http://schemas.openxmlformats.org/drawingml/2006/main" id="201">
+  <cs:axisTitle>
+    <cs:lnRef idx="0"/>
+    <cs:fillRef idx="0"/>
+    <cs:effectRef idx="0"/>
+    <cs:fontRef idx="minor">
+      <a:schemeClr val="tx1">
+        <a:lumMod val="65000"/>
+        <a:lumOff val="35000"/>
+      </a:schemeClr>
+    </cs:fontRef>
+    <cs:defRPr sz="1000" kern="1200"/>
+  </cs:axisTitle>
+  <cs:categoryAxis>
+    <cs:lnRef idx="0"/>
+    <cs:fillRef idx="0"/>
+    <cs:effectRef idx="0"/>
+    <cs:fontRef idx="minor">
+      <a:schemeClr val="tx1">
+        <a:lumMod val="65000"/>
+        <a:lumOff val="35000"/>
+      </a:schemeClr>
+    </cs:fontRef>
+    <cs:spPr>
+      <a:ln w="9525" cap="flat" cmpd="sng" algn="ctr">
+        <a:solidFill>
+          <a:schemeClr val="tx1">
+            <a:lumMod val="15000"/>
+            <a:lumOff val="85000"/>
+          </a:schemeClr>
+        </a:solidFill>
+        <a:round/>
+      </a:ln>
+    </cs:spPr>
+    <cs:defRPr sz="900" kern="1200"/>
+  </cs:categoryAxis>
+  <cs:chartArea mods="allowNoFillOverride allowNoLineOverride">
+    <cs:lnRef idx="0"/>
+    <cs:fillRef idx="0"/>
+    <cs:effectRef idx="0"/>
+    <cs:fontRef idx="minor">
+      <a:schemeClr val="tx1"/>
+    </cs:fontRef>
+    <cs:spPr>
+      <a:solidFill>
+        <a:schemeClr val="bg1"/>
+      </a:solidFill>
+      <a:ln w="9525" cap="flat" cmpd="sng" algn="ctr">
+        <a:solidFill>
+          <a:schemeClr val="tx1">
+            <a:lumMod val="15000"/>
+            <a:lumOff val="85000"/>
+          </a:schemeClr>
+        </a:solidFill>
+        <a:round/>
+      </a:ln>
+    </cs:spPr>
+    <cs:defRPr sz="1000" kern="1200"/>
+  </cs:chartArea>
+  <cs:dataLabel>
+    <cs:lnRef idx="0"/>
+    <cs:fillRef idx="0"/>
+    <cs:effectRef idx="0"/>
+    <cs:fontRef idx="minor">
+      <a:schemeClr val="tx1">
+        <a:lumMod val="75000"/>
+        <a:lumOff val="25000"/>
+      </a:schemeClr>
+    </cs:fontRef>
+    <cs:defRPr sz="900" kern="1200"/>
+  </cs:dataLabel>
+  <cs:dataLabelCallout>
+    <cs:lnRef idx="0"/>
+    <cs:fillRef idx="0"/>
+    <cs:effectRef idx="0"/>
+    <cs:fontRef idx="minor">
+      <a:schemeClr val="dk1">
+        <a:lumMod val="65000"/>
+        <a:lumOff val="35000"/>
+      </a:schemeClr>
+    </cs:fontRef>
+    <cs:spPr>
+      <a:solidFill>
+        <a:schemeClr val="lt1"/>
+      </a:solidFill>
+      <a:ln>
+        <a:solidFill>
+          <a:schemeClr val="dk1">
+            <a:lumMod val="25000"/>
+            <a:lumOff val="75000"/>
+          </a:schemeClr>
+        </a:solidFill>
+      </a:ln>
+    </cs:spPr>
+    <cs:defRPr sz="900" kern="1200"/>
+    <cs:bodyPr rot="0" spcFirstLastPara="1" vertOverflow="clip" horzOverflow="clip" vert="horz" wrap="square" lIns="36576" tIns="18288" rIns="36576" bIns="18288" anchor="ctr" anchorCtr="1">
+      <a:spAutoFit/>
+    </cs:bodyPr>
+  </cs:dataLabelCallout>
+  <cs:dataPoint>
+    <cs:lnRef idx="0"/>
+    <cs:fillRef idx="1">
+      <cs:styleClr val="auto"/>
+    </cs:fillRef>
+    <cs:effectRef idx="0"/>
+    <cs:fontRef idx="minor">
+      <a:schemeClr val="tx1"/>
+    </cs:fontRef>
+  </cs:dataPoint>
+  <cs:dataPoint3D>
+    <cs:lnRef idx="0"/>
+    <cs:fillRef idx="1">
+      <cs:styleClr val="auto"/>
+    </cs:fillRef>
+    <cs:effectRef idx="0"/>
+    <cs:fontRef idx="minor">
+      <a:schemeClr val="tx1"/>
+    </cs:fontRef>
+  </cs:dataPoint3D>
+  <cs:dataPointLine>
+    <cs:lnRef idx="0">
+      <cs:styleClr val="auto"/>
+    </cs:lnRef>
+    <cs:fillRef idx="1"/>
+    <cs:effectRef idx="0"/>
+    <cs:fontRef idx="minor">
+      <a:schemeClr val="tx1"/>
+    </cs:fontRef>
+    <cs:spPr>
+      <a:ln w="28575" cap="rnd">
+        <a:solidFill>
+          <a:schemeClr val="phClr"/>
+        </a:solidFill>
+        <a:round/>
+      </a:ln>
+    </cs:spPr>
+  </cs:dataPointLine>
+  <cs:dataPointMarker>
+    <cs:lnRef idx="0">
+      <cs:styleClr val="auto"/>
+    </cs:lnRef>
+    <cs:fillRef idx="1">
+      <cs:styleClr val="auto"/>
+    </cs:fillRef>
+    <cs:effectRef idx="0"/>
+    <cs:fontRef idx="minor">
+      <a:schemeClr val="tx1"/>
+    </cs:fontRef>
+    <cs:spPr>
+      <a:ln w="9525">
+        <a:solidFill>
+          <a:schemeClr val="phClr"/>
+        </a:solidFill>
+      </a:ln>
+    </cs:spPr>
+  </cs:dataPointMarker>
+  <cs:dataPointMarkerLayout symbol="circle" size="5"/>
+  <cs:dataPointWireframe>
+    <cs:lnRef idx="0">
+      <cs:styleClr val="auto"/>
+    </cs:lnRef>
+    <cs:fillRef idx="1"/>
+    <cs:effectRef idx="0"/>
+    <cs:fontRef idx="minor">
+      <a:schemeClr val="tx1"/>
+    </cs:fontRef>
+    <cs:spPr>
+      <a:ln w="9525" cap="rnd">
+        <a:solidFill>
+          <a:schemeClr val="phClr"/>
+        </a:solidFill>
+        <a:round/>
+      </a:ln>
+    </cs:spPr>
+  </cs:dataPointWireframe>
+  <cs:dataTable>
+    <cs:lnRef idx="0"/>
+    <cs:fillRef idx="0"/>
+    <cs:effectRef idx="0"/>
+    <cs:fontRef idx="minor">
+      <a:schemeClr val="tx1">
+        <a:lumMod val="65000"/>
+        <a:lumOff val="35000"/>
+      </a:schemeClr>
+    </cs:fontRef>
+    <cs:spPr>
+      <a:noFill/>
+      <a:ln w="9525" cap="flat" cmpd="sng" algn="ctr">
+        <a:solidFill>
+          <a:schemeClr val="tx1">
+            <a:lumMod val="15000"/>
+            <a:lumOff val="85000"/>
+          </a:schemeClr>
+        </a:solidFill>
+        <a:round/>
+      </a:ln>
+    </cs:spPr>
+    <cs:defRPr sz="900" kern="1200"/>
+  </cs:dataTable>
+  <cs:downBar>
+    <cs:lnRef idx="0"/>
+    <cs:fillRef idx="0"/>
+    <cs:effectRef idx="0"/>
+    <cs:fontRef idx="minor">
+      <a:schemeClr val="dk1"/>
+    </cs:fontRef>
+    <cs:spPr>
+      <a:solidFill>
+        <a:schemeClr val="dk1">
+          <a:lumMod val="65000"/>
+          <a:lumOff val="35000"/>
+        </a:schemeClr>
+      </a:solidFill>
+      <a:ln w="9525">
+        <a:solidFill>
+          <a:schemeClr val="tx1">
+            <a:lumMod val="65000"/>
+            <a:lumOff val="35000"/>
+          </a:schemeClr>
+        </a:solidFill>
+      </a:ln>
+    </cs:spPr>
+  </cs:downBar>
+  <cs:dropLine>
+    <cs:lnRef idx="0"/>
+    <cs:fillRef idx="0"/>
+    <cs:effectRef idx="0"/>
+    <cs:fontRef idx="minor">
+      <a:schemeClr val="tx1"/>
+    </cs:fontRef>
+    <cs:spPr>
+      <a:ln w="9525" cap="flat" cmpd="sng" algn="ctr">
+        <a:solidFill>
+          <a:schemeClr val="tx1">
+            <a:lumMod val="35000"/>
+            <a:lumOff val="65000"/>
+          </a:schemeClr>
+        </a:solidFill>
+        <a:round/>
+      </a:ln>
+    </cs:spPr>
+  </cs:dropLine>
+  <cs:errorBar>
+    <cs:lnRef idx="0"/>
+    <cs:fillRef idx="0"/>
+    <cs:effectRef idx="0"/>
+    <cs:fontRef idx="minor">
+      <a:schemeClr val="tx1"/>
+    </cs:fontRef>
+    <cs:spPr>
+      <a:ln w="9525" cap="flat" cmpd="sng" algn="ctr">
+        <a:solidFill>
+          <a:schemeClr val="tx1">
+            <a:lumMod val="65000"/>
+            <a:lumOff val="35000"/>
+          </a:schemeClr>
+        </a:solidFill>
+        <a:round/>
+      </a:ln>
+    </cs:spPr>
+  </cs:errorBar>
+  <cs:floor>
+    <cs:lnRef idx="0"/>
+    <cs:fillRef idx="0"/>
+    <cs:effectRef idx="0"/>
+    <cs:fontRef idx="minor">
+      <a:schemeClr val="tx1"/>
+    </cs:fontRef>
+    <cs:spPr>
+      <a:noFill/>
+      <a:ln>
+        <a:noFill/>
+      </a:ln>
+    </cs:spPr>
+  </cs:floor>
+  <cs:gridlineMajor>
+    <cs:lnRef idx="0"/>
+    <cs:fillRef idx="0"/>
+    <cs:effectRef idx="0"/>
+    <cs:fontRef idx="minor">
+      <a:schemeClr val="tx1"/>
+    </cs:fontRef>
+    <cs:spPr>
+      <a:ln w="9525" cap="flat" cmpd="sng" algn="ctr">
+        <a:solidFill>
+          <a:schemeClr val="tx1">
+            <a:lumMod val="15000"/>
+            <a:lumOff val="85000"/>
+          </a:schemeClr>
+        </a:solidFill>
+        <a:round/>
+      </a:ln>
+    </cs:spPr>
+  </cs:gridlineMajor>
+  <cs:gridlineMinor>
+    <cs:lnRef idx="0"/>
+    <cs:fillRef idx="0"/>
+    <cs:effectRef idx="0"/>
+    <cs:fontRef idx="minor">
+      <a:schemeClr val="tx1"/>
+    </cs:fontRef>
+    <cs:spPr>
+      <a:ln w="9525" cap="flat" cmpd="sng" algn="ctr">
+        <a:solidFill>
+          <a:schemeClr val="tx1">
+            <a:lumMod val="5000"/>
+            <a:lumOff val="95000"/>
+          </a:schemeClr>
+        </a:solidFill>
+        <a:round/>
+      </a:ln>
+    </cs:spPr>
+  </cs:gridlineMinor>
+  <cs:hiLoLine>
+    <cs:lnRef idx="0"/>
+    <cs:fillRef idx="0"/>
+    <cs:effectRef idx="0"/>
+    <cs:fontRef idx="minor">
+      <a:schemeClr val="tx1"/>
+    </cs:fontRef>
+    <cs:spPr>
+      <a:ln w="9525" cap="flat" cmpd="sng" algn="ctr">
+        <a:solidFill>
+          <a:schemeClr val="tx1">
+            <a:lumMod val="75000"/>
+            <a:lumOff val="25000"/>
+          </a:schemeClr>
+        </a:solidFill>
+        <a:round/>
+      </a:ln>
+    </cs:spPr>
+  </cs:hiLoLine>
+  <cs:leaderLine>
+    <cs:lnRef idx="0"/>
+    <cs:fillRef idx="0"/>
+    <cs:effectRef idx="0"/>
+    <cs:fontRef idx="minor">
+      <a:schemeClr val="tx1"/>
+    </cs:fontRef>
+    <cs:spPr>
+      <a:ln w="9525" cap="flat" cmpd="sng" algn="ctr">
+        <a:solidFill>
+          <a:schemeClr val="tx1">
+            <a:lumMod val="35000"/>
+            <a:lumOff val="65000"/>
+          </a:schemeClr>
+        </a:solidFill>
+        <a:round/>
+      </a:ln>
+    </cs:spPr>
+  </cs:leaderLine>
+  <cs:legend>
+    <cs:lnRef idx="0"/>
+    <cs:fillRef idx="0"/>
+    <cs:effectRef idx="0"/>
+    <cs:fontRef idx="minor">
+      <a:schemeClr val="tx1">
+        <a:lumMod val="65000"/>
+        <a:lumOff val="35000"/>
+      </a:schemeClr>
+    </cs:fontRef>
+    <cs:defRPr sz="900" kern="1200"/>
+  </cs:legend>
+  <cs:plotArea mods="allowNoFillOverride allowNoLineOverride">
+    <cs:lnRef idx="0"/>
+    <cs:fillRef idx="0"/>
+    <cs:effectRef idx="0"/>
+    <cs:fontRef idx="minor">
+      <a:schemeClr val="tx1"/>
+    </cs:fontRef>
+  </cs:plotArea>
+  <cs:plotArea3D mods="allowNoFillOverride allowNoLineOverride">
+    <cs:lnRef idx="0"/>
+    <cs:fillRef idx="0"/>
+    <cs:effectRef idx="0"/>
+    <cs:fontRef idx="minor">
+      <a:schemeClr val="tx1"/>
+    </cs:fontRef>
+  </cs:plotArea3D>
+  <cs:seriesAxis>
+    <cs:lnRef idx="0"/>
+    <cs:fillRef idx="0"/>
+    <cs:effectRef idx="0"/>
+    <cs:fontRef idx="minor">
+      <a:schemeClr val="tx1">
+        <a:lumMod val="65000"/>
+        <a:lumOff val="35000"/>
+      </a:schemeClr>
+    </cs:fontRef>
+    <cs:defRPr sz="900" kern="1200"/>
+  </cs:seriesAxis>
+  <cs:seriesLine>
+    <cs:lnRef idx="0"/>
+    <cs:fillRef idx="0"/>
+    <cs:effectRef idx="0"/>
+    <cs:fontRef idx="minor">
+      <a:schemeClr val="tx1"/>
+    </cs:fontRef>
+    <cs:spPr>
+      <a:ln w="9525" cap="flat" cmpd="sng" algn="ctr">
+        <a:solidFill>
+          <a:schemeClr val="tx1">
+            <a:lumMod val="35000"/>
+            <a:lumOff val="65000"/>
+          </a:schemeClr>
+        </a:solidFill>
+        <a:round/>
+      </a:ln>
+    </cs:spPr>
+  </cs:seriesLine>
+  <cs:title>
+    <cs:lnRef idx="0"/>
+    <cs:fillRef idx="0"/>
+    <cs:effectRef idx="0"/>
+    <cs:fontRef idx="minor">
+      <a:schemeClr val="tx1">
+        <a:lumMod val="65000"/>
+        <a:lumOff val="35000"/>
+      </a:schemeClr>
+    </cs:fontRef>
+    <cs:defRPr sz="1400" b="0" kern="1200" spc="0" baseline="0"/>
+  </cs:title>
+  <cs:trendline>
+    <cs:lnRef idx="0">
+      <cs:styleClr val="auto"/>
+    </cs:lnRef>
+    <cs:fillRef idx="0"/>
+    <cs:effectRef idx="0"/>
+    <cs:fontRef idx="minor">
+      <a:schemeClr val="tx1"/>
+    </cs:fontRef>
+    <cs:spPr>
+      <a:ln w="19050" cap="rnd">
+        <a:solidFill>
+          <a:schemeClr val="phClr"/>
+        </a:solidFill>
+        <a:prstDash val="sysDot"/>
+      </a:ln>
+    </cs:spPr>
+  </cs:trendline>
+  <cs:trendlineLabel>
+    <cs:lnRef idx="0"/>
+    <cs:fillRef idx="0"/>
+    <cs:effectRef idx="0"/>
+    <cs:fontRef idx="minor">
+      <a:schemeClr val="tx1">
+        <a:lumMod val="65000"/>
+        <a:lumOff val="35000"/>
+      </a:schemeClr>
+    </cs:fontRef>
+    <cs:defRPr sz="900" kern="1200"/>
+  </cs:trendlineLabel>
+  <cs:upBar>
+    <cs:lnRef idx="0"/>
+    <cs:fillRef idx="0"/>
+    <cs:effectRef idx="0"/>
+    <cs:fontRef idx="minor">
+      <a:schemeClr val="dk1"/>
+    </cs:fontRef>
+    <cs:spPr>
+      <a:solidFill>
+        <a:schemeClr val="lt1"/>
+      </a:solidFill>
+      <a:ln w="9525">
+        <a:solidFill>
+          <a:schemeClr val="tx1">
+            <a:lumMod val="15000"/>
+            <a:lumOff val="85000"/>
+          </a:schemeClr>
+        </a:solidFill>
+      </a:ln>
+    </cs:spPr>
+  </cs:upBar>
+  <cs:valueAxis>
+    <cs:lnRef idx="0"/>
+    <cs:fillRef idx="0"/>
+    <cs:effectRef idx="0"/>
+    <cs:fontRef idx="minor">
+      <a:schemeClr val="tx1">
+        <a:lumMod val="65000"/>
+        <a:lumOff val="35000"/>
+      </a:schemeClr>
+    </cs:fontRef>
+    <cs:defRPr sz="900" kern="1200"/>
+  </cs:valueAxis>
+  <cs:wall>
+    <cs:lnRef idx="0"/>
+    <cs:fillRef idx="0"/>
+    <cs:effectRef idx="0"/>
+    <cs:fontRef idx="minor">
+      <a:schemeClr val="tx1"/>
+    </cs:fontRef>
+    <cs:spPr>
+      <a:noFill/>
+      <a:ln>
+        <a:noFill/>
+      </a:ln>
+    </cs:spPr>
+  </cs:wall>
+</cs:chartStyle>
 </file>
 
 <file path=word/theme/theme1.xml><?xml version="1.0" encoding="utf-8"?>

--- a/doc/白皮书.docx
+++ b/doc/白皮书.docx
@@ -36,51 +36,43 @@
     <w:p>
       <w:pPr>
         <w:numPr>
-          <w:numId w:val="0"/>
-        </w:numPr>
-        <w:ind w:firstLine="420" w:firstLineChars="0"/>
-        <w:jc w:val="left"/>
-      </w:pPr>
-    </w:p>
-    <w:p>
-      <w:pPr>
-        <w:numPr>
-          <w:numId w:val="0"/>
-        </w:numPr>
-        <w:ind w:firstLine="420" w:firstLineChars="0"/>
-        <w:jc w:val="left"/>
-      </w:pPr>
-      <w:r>
-        <w:t>Smart Supermarket 是时雨科技有限公司下 Smart Supermarket 团队推出的针对于无人超市技术解决方案项目。Smart Supermarket 也是 Smart Supermarket 项目构建的云平台名称（以下若无特别说明，Smart Supermarket 指 Smart Supermarket 云平台）。 Smart Supermarket 旨在用区块链技术来解决传统零售行业的人工成本高、购物效率低、提高用户体验度。颠覆传统零售业，以一种新的思维，新的技术来降低传统零售业运营成本，使超市供应商与顾客直接对接。降低超市成本的同时，减少用户额外购物付出。 并且通过一系列先进技术与理念来</w:t>
-      </w:r>
-      <w:r>
-        <w:t>提高用户购物体验</w:t>
-      </w:r>
-      <w:r>
-        <w:t>。推出了顾客购物体验评级，系统接入商店用户评级，商店用户信息透明，商店用户竞争上架等系统。</w:t>
-      </w:r>
-    </w:p>
-    <w:p>
-      <w:pPr>
-        <w:numPr>
-          <w:numId w:val="0"/>
-        </w:numPr>
-        <w:ind w:firstLine="420" w:firstLineChars="0"/>
-        <w:jc w:val="left"/>
-      </w:pPr>
-      <w:r>
-        <w:t xml:space="preserve">在 Smart Supermarket 中， 商店作为平台的软件消费用户， 顾客作为商店的用户。其中商店在平台中的信息为接入平台的其他商店用户有代价（支付 SSPJ）的共享。平台会对每个接入平台的商店用户进行信用评级。其中信用评级会作为接入商店用户的推荐依据。当一个商店在平台上消费的软件费用越高或者持有的 SSPJ tokens 越多。那么该商店用户在整个系统平台上的信用等级也会越高（因为当一个超市持有的 SSPJ tokens 越多， 那么商店用户就会更加积极的维护整个平台以及依托于平台而构建的生态系统）。其中商店用户在云平台上产生的费用是以 SSPJ token 来计算的。 </w:t>
-      </w:r>
-      <w:r>
-        <w:t>SSPJ token</w:t>
-      </w:r>
-      <w:r>
-        <w:t xml:space="preserve"> 会作为红利凭证。每年Smart Supermarket 产生的 收益的 10% 会反馈给 SSPJ token持有者（及SSPJ token 作为收益共享凭证。在此处 SSPJ token 持有者是不会承担Smart Supermarket 项目的经营风险的）。</w:t>
-      </w:r>
-    </w:p>
-    <w:p>
-      <w:pPr>
-        <w:numPr>
+          <w:ilvl w:val="0"/>
+          <w:numId w:val="0"/>
+        </w:numPr>
+        <w:ind w:firstLine="420" w:firstLineChars="0"/>
+        <w:jc w:val="left"/>
+      </w:pPr>
+    </w:p>
+    <w:p>
+      <w:pPr>
+        <w:numPr>
+          <w:ilvl w:val="0"/>
+          <w:numId w:val="0"/>
+        </w:numPr>
+        <w:ind w:firstLine="420" w:firstLineChars="0"/>
+        <w:jc w:val="left"/>
+      </w:pPr>
+      <w:r>
+        <w:t>Smart Supermarket 是时雨科技有限公司下 Smart Supermarket 团队推出的针对于无人超市技术解决方案项目。Smart Supermarket 也是 Smart Supermarket 项目构建的云平台名称（以下若无特别说明，Smart Supermarket 指 Smart Supermarket 云平台）。 Smart Supermarket 旨在用区块链技术来解决传统零售行业的人工成本高、购物效率低、提高用户体验度。颠覆传统零售业，以一种新的思维，新的技术来降低传统零售业运营成本，使超市供应商与顾客直接对接。降低超市成本的同时，减少用户额外购物付出。 并且通过一系列先进技术与理念来提高用户购物体验。推出了顾客购物体验评级，系统接入商店用户评级，商店用户信息透明，商店用户竞争上架等系统。</w:t>
+      </w:r>
+    </w:p>
+    <w:p>
+      <w:pPr>
+        <w:numPr>
+          <w:ilvl w:val="0"/>
+          <w:numId w:val="0"/>
+        </w:numPr>
+        <w:ind w:firstLine="420" w:firstLineChars="0"/>
+        <w:jc w:val="left"/>
+      </w:pPr>
+      <w:r>
+        <w:t>在 Smart Supermarket 中， 商店作为平台的软件消费用户， 顾客作为商店的用户。其中商店在平台中的信息为接入平台的其他商店用户有代价（支付 SSPJ）的共享。平台会对每个接入平台的商店用户进行信用评级。其中信用评级会作为接入商店用户的推荐依据。当一个商店在平台上消费的软件费用越高或者持有的 SSPJ tokens 越多。那么该商店用户在整个系统平台上的信用等级也会越高（因为当一个超市持有的 SSPJ tokens 越多， 那么商店用户就会更加积极的维护整个平台以及依托于平台而构建的生态系统）。其中商店用户在云平台上产生的费用是以 SSPJ token 来计算的。 SSPJ token 会作为红利凭证。每年Smart Supermarket 产生的 收益的 10% 会反馈给 SSPJ token持有者（及SSPJ token 作为收益共享凭证。在此处 SSPJ token 持有者是不会承担Smart Supermarket 项目的经营风险的）。</w:t>
+      </w:r>
+    </w:p>
+    <w:p>
+      <w:pPr>
+        <w:numPr>
+          <w:ilvl w:val="0"/>
           <w:numId w:val="0"/>
         </w:numPr>
         <w:ind w:firstLine="420" w:firstLineChars="0"/>
@@ -93,6 +85,7 @@
     <w:p>
       <w:pPr>
         <w:numPr>
+          <w:ilvl w:val="0"/>
           <w:numId w:val="0"/>
         </w:numPr>
         <w:ind w:firstLine="420" w:firstLineChars="0"/>
@@ -118,8 +111,6 @@
         </w:rPr>
         <w:t>行业及市场分析</w:t>
       </w:r>
-      <w:bookmarkStart w:id="0" w:name="_GoBack"/>
-      <w:bookmarkEnd w:id="0"/>
     </w:p>
     <w:p>
       <w:pPr>
@@ -145,6 +136,7 @@
     <w:p>
       <w:pPr>
         <w:numPr>
+          <w:ilvl w:val="0"/>
           <w:numId w:val="0"/>
         </w:numPr>
         <w:ind w:left="420" w:leftChars="0" w:firstLine="420" w:firstLineChars="0"/>
@@ -423,21 +415,6 @@
       <w:pPr>
         <w:jc w:val="left"/>
       </w:pPr>
-      <w:r>
-        <w:drawing>
-          <wp:inline distT="0" distB="0" distL="114300" distR="114300">
-            <wp:extent cx="4727575" cy="3810000"/>
-            <wp:effectExtent l="4445" t="4445" r="11430" b="14605"/>
-            <wp:docPr id="3" name="图表 3"/>
-            <wp:cNvGraphicFramePr/>
-            <a:graphic xmlns:a="http://schemas.openxmlformats.org/drawingml/2006/main">
-              <a:graphicData uri="http://schemas.openxmlformats.org/drawingml/2006/chart">
-                <c:chart xmlns:c="http://schemas.openxmlformats.org/drawingml/2006/chart" xmlns:r="http://schemas.openxmlformats.org/officeDocument/2006/relationships" r:id="rId5"/>
-              </a:graphicData>
-            </a:graphic>
-          </wp:inline>
-        </w:drawing>
-      </w:r>
     </w:p>
     <w:p>
       <w:pPr>
@@ -451,6 +428,7 @@
     <w:p>
       <w:pPr>
         <w:numPr>
+          <w:ilvl w:val="0"/>
           <w:numId w:val="0"/>
         </w:numPr>
         <w:ind w:firstLine="420" w:firstLineChars="0"/>
@@ -1056,13 +1034,321 @@
         <w:rPr>
           <w:rFonts w:hint="default"/>
         </w:rPr>
+        <w:t xml:space="preserve"> SSPJ</w:t>
+      </w:r>
+      <w:r>
+        <w:rPr>
+          <w:rFonts w:hint="eastAsia"/>
+        </w:rPr>
+        <w:t>(含回扣)</w:t>
+      </w:r>
+    </w:p>
+    <w:p>
+      <w:pPr>
+        <w:numPr>
+          <w:ilvl w:val="0"/>
+          <w:numId w:val="0"/>
+        </w:numPr>
+        <w:ind w:firstLine="420" w:firstLineChars="0"/>
+        <w:jc w:val="left"/>
+        <w:rPr>
+          <w:rFonts w:hint="eastAsia"/>
+        </w:rPr>
+      </w:pPr>
+      <w:r>
+        <w:rPr>
+          <w:rFonts w:hint="eastAsia"/>
+        </w:rPr>
+        <w:t>交易最低购买额:</w:t>
+      </w:r>
+      <w:r>
+        <w:rPr>
+          <w:rFonts w:hint="default"/>
+        </w:rPr>
+        <w:t xml:space="preserve"> 50</w:t>
+      </w:r>
+      <w:r>
+        <w:rPr>
+          <w:rFonts w:hint="eastAsia"/>
+        </w:rPr>
+        <w:t xml:space="preserve"> ETH</w:t>
+      </w:r>
+    </w:p>
+    <w:p>
+      <w:pPr>
+        <w:numPr>
+          <w:ilvl w:val="0"/>
+          <w:numId w:val="0"/>
+        </w:numPr>
+        <w:ind w:firstLine="420" w:firstLineChars="0"/>
+        <w:jc w:val="left"/>
+        <w:rPr>
+          <w:rFonts w:hint="eastAsia"/>
+        </w:rPr>
+      </w:pPr>
+      <w:r>
+        <w:rPr>
+          <w:rFonts w:hint="eastAsia"/>
+        </w:rPr>
+        <w:t>交易最大购买额:</w:t>
+      </w:r>
+      <w:r>
+        <w:rPr>
+          <w:rFonts w:hint="default"/>
+        </w:rPr>
+        <w:t xml:space="preserve"> 100</w:t>
+      </w:r>
+      <w:r>
+        <w:rPr>
+          <w:rFonts w:hint="eastAsia"/>
+        </w:rPr>
+        <w:t xml:space="preserve"> ETH</w:t>
+      </w:r>
+    </w:p>
+    <w:p>
+      <w:pPr>
+        <w:numPr>
+          <w:ilvl w:val="0"/>
+          <w:numId w:val="0"/>
+        </w:numPr>
+        <w:ind w:firstLine="420" w:firstLineChars="0"/>
+        <w:jc w:val="left"/>
+        <w:rPr>
+          <w:rFonts w:hint="eastAsia"/>
+        </w:rPr>
+      </w:pPr>
+      <w:r>
+        <w:rPr>
+          <w:rFonts w:hint="eastAsia"/>
+        </w:rPr>
+        <w:t>回扣:</w:t>
+      </w:r>
+      <w:r>
+        <w:rPr>
+          <w:rFonts w:hint="default"/>
+        </w:rPr>
         <w:t xml:space="preserve"> </w:t>
       </w:r>
       <w:r>
         <w:rPr>
-          <w:rFonts w:hint="default"/>
-        </w:rPr>
-        <w:t>SSPJ</w:t>
+          <w:rFonts w:hint="eastAsia"/>
+        </w:rPr>
+        <w:t>正式销售期间价格的100%</w:t>
+      </w:r>
+    </w:p>
+    <w:p>
+      <w:pPr>
+        <w:numPr>
+          <w:ilvl w:val="0"/>
+          <w:numId w:val="0"/>
+        </w:numPr>
+        <w:ind w:firstLine="420" w:firstLineChars="0"/>
+        <w:jc w:val="left"/>
+        <w:rPr>
+          <w:rFonts w:hint="eastAsia"/>
+        </w:rPr>
+      </w:pPr>
+    </w:p>
+    <w:p>
+      <w:pPr>
+        <w:numPr>
+          <w:ilvl w:val="0"/>
+          <w:numId w:val="0"/>
+        </w:numPr>
+        <w:ind w:firstLine="420" w:firstLineChars="0"/>
+        <w:jc w:val="left"/>
+        <w:rPr>
+          <w:rFonts w:hint="eastAsia"/>
+        </w:rPr>
+      </w:pPr>
+      <w:r>
+        <w:rPr>
+          <w:rFonts w:hint="default"/>
+        </w:rPr>
+        <w:t xml:space="preserve">3. </w:t>
+      </w:r>
+      <w:r>
+        <w:rPr>
+          <w:rFonts w:hint="eastAsia"/>
+        </w:rPr>
+        <w:t>预售参数</w:t>
+      </w:r>
+    </w:p>
+    <w:p>
+      <w:pPr>
+        <w:numPr>
+          <w:ilvl w:val="0"/>
+          <w:numId w:val="0"/>
+        </w:numPr>
+        <w:ind w:firstLine="420" w:firstLineChars="0"/>
+        <w:jc w:val="left"/>
+        <w:rPr>
+          <w:rFonts w:hint="eastAsia"/>
+        </w:rPr>
+      </w:pPr>
+      <w:r>
+        <w:rPr>
+          <w:rFonts w:hint="eastAsia"/>
+        </w:rPr>
+        <w:t>预售日期:</w:t>
+      </w:r>
+      <w:r>
+        <w:rPr>
+          <w:rFonts w:hint="default"/>
+        </w:rPr>
+        <w:t xml:space="preserve"> </w:t>
+      </w:r>
+      <w:r>
+        <w:rPr>
+          <w:rFonts w:hint="eastAsia"/>
+        </w:rPr>
+        <w:t>201</w:t>
+      </w:r>
+      <w:r>
+        <w:rPr>
+          <w:rFonts w:hint="default"/>
+        </w:rPr>
+        <w:t>8</w:t>
+      </w:r>
+      <w:r>
+        <w:rPr>
+          <w:rFonts w:hint="eastAsia"/>
+        </w:rPr>
+        <w:t>年</w:t>
+      </w:r>
+      <w:r>
+        <w:rPr>
+          <w:rFonts w:hint="default"/>
+        </w:rPr>
+        <w:t>5</w:t>
+      </w:r>
+      <w:r>
+        <w:rPr>
+          <w:rFonts w:hint="eastAsia"/>
+        </w:rPr>
+        <w:t>月1</w:t>
+      </w:r>
+      <w:r>
+        <w:rPr>
+          <w:rFonts w:hint="default"/>
+        </w:rPr>
+        <w:t>6</w:t>
+      </w:r>
+      <w:r>
+        <w:rPr>
+          <w:rFonts w:hint="eastAsia"/>
+        </w:rPr>
+        <w:t>日至</w:t>
+      </w:r>
+      <w:r>
+        <w:rPr>
+          <w:rFonts w:hint="default"/>
+        </w:rPr>
+        <w:t xml:space="preserve"> 2018</w:t>
+      </w:r>
+      <w:r>
+        <w:rPr>
+          <w:rFonts w:hint="eastAsia"/>
+        </w:rPr>
+        <w:t>年</w:t>
+      </w:r>
+      <w:r>
+        <w:rPr>
+          <w:rFonts w:hint="default"/>
+        </w:rPr>
+        <w:t>5</w:t>
+      </w:r>
+      <w:r>
+        <w:rPr>
+          <w:rFonts w:hint="eastAsia"/>
+        </w:rPr>
+        <w:t>月</w:t>
+      </w:r>
+      <w:r>
+        <w:rPr>
+          <w:rFonts w:hint="default"/>
+        </w:rPr>
+        <w:t>31</w:t>
+      </w:r>
+      <w:r>
+        <w:rPr>
+          <w:rFonts w:hint="eastAsia"/>
+        </w:rPr>
+        <w:t>日</w:t>
+      </w:r>
+    </w:p>
+    <w:p>
+      <w:pPr>
+        <w:numPr>
+          <w:ilvl w:val="0"/>
+          <w:numId w:val="0"/>
+        </w:numPr>
+        <w:ind w:firstLine="420" w:firstLineChars="0"/>
+        <w:jc w:val="left"/>
+        <w:rPr>
+          <w:rFonts w:hint="eastAsia"/>
+        </w:rPr>
+      </w:pPr>
+      <w:r>
+        <w:rPr>
+          <w:rFonts w:hint="eastAsia"/>
+        </w:rPr>
+        <w:t>预售额度:</w:t>
+      </w:r>
+      <w:r>
+        <w:rPr>
+          <w:rFonts w:hint="default"/>
+        </w:rPr>
+        <w:t xml:space="preserve"> 360,000,000 SSPJ</w:t>
+      </w:r>
+    </w:p>
+    <w:p>
+      <w:pPr>
+        <w:numPr>
+          <w:ilvl w:val="0"/>
+          <w:numId w:val="0"/>
+        </w:numPr>
+        <w:ind w:firstLine="420" w:firstLineChars="0"/>
+        <w:jc w:val="left"/>
+        <w:rPr>
+          <w:rFonts w:hint="eastAsia"/>
+        </w:rPr>
+      </w:pPr>
+      <w:r>
+        <w:rPr>
+          <w:rFonts w:hint="eastAsia"/>
+        </w:rPr>
+        <w:t>预售售价:</w:t>
+      </w:r>
+      <w:r>
+        <w:rPr>
+          <w:rFonts w:hint="default"/>
+        </w:rPr>
+        <w:t xml:space="preserve"> </w:t>
+      </w:r>
+      <w:r>
+        <w:rPr>
+          <w:rFonts w:hint="eastAsia"/>
+        </w:rPr>
+        <w:t>1</w:t>
+      </w:r>
+      <w:r>
+        <w:rPr>
+          <w:rFonts w:hint="default"/>
+        </w:rPr>
+        <w:t xml:space="preserve"> </w:t>
+      </w:r>
+      <w:r>
+        <w:rPr>
+          <w:rFonts w:hint="eastAsia"/>
+        </w:rPr>
+        <w:t>ETH = 7,000</w:t>
+      </w:r>
+      <w:r>
+        <w:rPr>
+          <w:rFonts w:hint="default"/>
+        </w:rPr>
+        <w:t xml:space="preserve"> SSPJ</w:t>
       </w:r>
       <w:r>
         <w:rPr>
@@ -1093,13 +1379,25 @@
         <w:rPr>
           <w:rFonts w:hint="default"/>
         </w:rPr>
-        <w:t xml:space="preserve"> 50</w:t>
-      </w:r>
-      <w:r>
-        <w:rPr>
-          <w:rFonts w:hint="eastAsia"/>
-        </w:rPr>
-        <w:t xml:space="preserve"> ETH</w:t>
+        <w:t xml:space="preserve"> </w:t>
+      </w:r>
+      <w:r>
+        <w:rPr>
+          <w:rFonts w:hint="eastAsia"/>
+        </w:rPr>
+        <w:t>0.1</w:t>
+      </w:r>
+      <w:r>
+        <w:rPr>
+          <w:rFonts w:hint="default"/>
+        </w:rPr>
+        <w:t xml:space="preserve"> </w:t>
+      </w:r>
+      <w:r>
+        <w:rPr>
+          <w:rFonts w:hint="eastAsia"/>
+        </w:rPr>
+        <w:t>ETH</w:t>
       </w:r>
     </w:p>
     <w:p>
@@ -1124,13 +1422,13 @@
         <w:rPr>
           <w:rFonts w:hint="default"/>
         </w:rPr>
-        <w:t xml:space="preserve"> 100</w:t>
-      </w:r>
-      <w:r>
-        <w:rPr>
-          <w:rFonts w:hint="eastAsia"/>
-        </w:rPr>
-        <w:t xml:space="preserve"> ETH</w:t>
+        <w:t xml:space="preserve"> </w:t>
+      </w:r>
+      <w:r>
+        <w:rPr>
+          <w:rFonts w:hint="eastAsia"/>
+        </w:rPr>
+        <w:t>无限制</w:t>
       </w:r>
     </w:p>
     <w:p>
@@ -1161,64 +1459,64 @@
         <w:rPr>
           <w:rFonts w:hint="eastAsia"/>
         </w:rPr>
-        <w:t>正式销售期间价格的100%</w:t>
-      </w:r>
-    </w:p>
-    <w:p>
-      <w:pPr>
-        <w:numPr>
-          <w:ilvl w:val="0"/>
-          <w:numId w:val="0"/>
-        </w:numPr>
-        <w:ind w:firstLine="420" w:firstLineChars="0"/>
-        <w:jc w:val="left"/>
-        <w:rPr>
-          <w:rFonts w:hint="eastAsia"/>
-        </w:rPr>
-      </w:pPr>
-    </w:p>
-    <w:p>
-      <w:pPr>
-        <w:numPr>
-          <w:ilvl w:val="0"/>
-          <w:numId w:val="0"/>
-        </w:numPr>
-        <w:ind w:firstLine="420" w:firstLineChars="0"/>
-        <w:jc w:val="left"/>
-        <w:rPr>
-          <w:rFonts w:hint="eastAsia"/>
-        </w:rPr>
-      </w:pPr>
-      <w:r>
-        <w:rPr>
-          <w:rFonts w:hint="default"/>
-        </w:rPr>
-        <w:t xml:space="preserve">3. </w:t>
-      </w:r>
-      <w:r>
-        <w:rPr>
-          <w:rFonts w:hint="eastAsia"/>
-        </w:rPr>
-        <w:t>预售参数</w:t>
-      </w:r>
-    </w:p>
-    <w:p>
-      <w:pPr>
-        <w:numPr>
-          <w:ilvl w:val="0"/>
-          <w:numId w:val="0"/>
-        </w:numPr>
-        <w:ind w:firstLine="420" w:firstLineChars="0"/>
-        <w:jc w:val="left"/>
-        <w:rPr>
-          <w:rFonts w:hint="eastAsia"/>
-        </w:rPr>
-      </w:pPr>
-      <w:r>
-        <w:rPr>
-          <w:rFonts w:hint="eastAsia"/>
-        </w:rPr>
-        <w:t>预售日期:</w:t>
+        <w:t>正式销售期间价格的40%</w:t>
+      </w:r>
+    </w:p>
+    <w:p>
+      <w:pPr>
+        <w:numPr>
+          <w:ilvl w:val="0"/>
+          <w:numId w:val="0"/>
+        </w:numPr>
+        <w:ind w:firstLine="420" w:firstLineChars="0"/>
+        <w:jc w:val="left"/>
+        <w:rPr>
+          <w:rFonts w:hint="eastAsia"/>
+        </w:rPr>
+      </w:pPr>
+    </w:p>
+    <w:p>
+      <w:pPr>
+        <w:numPr>
+          <w:ilvl w:val="0"/>
+          <w:numId w:val="0"/>
+        </w:numPr>
+        <w:ind w:firstLine="420" w:firstLineChars="0"/>
+        <w:jc w:val="left"/>
+        <w:rPr>
+          <w:rFonts w:hint="eastAsia"/>
+        </w:rPr>
+      </w:pPr>
+      <w:r>
+        <w:rPr>
+          <w:rFonts w:hint="default"/>
+        </w:rPr>
+        <w:t xml:space="preserve">4. </w:t>
+      </w:r>
+      <w:r>
+        <w:rPr>
+          <w:rFonts w:hint="eastAsia"/>
+        </w:rPr>
+        <w:t>26正式销售参数</w:t>
+      </w:r>
+    </w:p>
+    <w:p>
+      <w:pPr>
+        <w:numPr>
+          <w:ilvl w:val="0"/>
+          <w:numId w:val="0"/>
+        </w:numPr>
+        <w:ind w:firstLine="420" w:firstLineChars="0"/>
+        <w:jc w:val="left"/>
+        <w:rPr>
+          <w:rFonts w:hint="eastAsia"/>
+        </w:rPr>
+      </w:pPr>
+      <w:r>
+        <w:rPr>
+          <w:rFonts w:hint="eastAsia"/>
+        </w:rPr>
+        <w:t>正式销售日期:</w:t>
       </w:r>
       <w:r>
         <w:rPr>
@@ -1248,54 +1546,42 @@
         <w:rPr>
           <w:rFonts w:hint="default"/>
         </w:rPr>
-        <w:t>5</w:t>
-      </w:r>
-      <w:r>
-        <w:rPr>
-          <w:rFonts w:hint="eastAsia"/>
-        </w:rPr>
-        <w:t>月1</w:t>
-      </w:r>
-      <w:r>
-        <w:rPr>
-          <w:rFonts w:hint="default"/>
-        </w:rPr>
         <w:t>6</w:t>
       </w:r>
       <w:r>
         <w:rPr>
           <w:rFonts w:hint="eastAsia"/>
         </w:rPr>
-        <w:t>日至</w:t>
-      </w:r>
-      <w:r>
-        <w:rPr>
-          <w:rFonts w:hint="default"/>
-        </w:rPr>
-        <w:t xml:space="preserve"> 2018</w:t>
-      </w:r>
-      <w:r>
-        <w:rPr>
-          <w:rFonts w:hint="eastAsia"/>
-        </w:rPr>
-        <w:t>年</w:t>
-      </w:r>
-      <w:r>
-        <w:rPr>
-          <w:rFonts w:hint="default"/>
-        </w:rPr>
-        <w:t>5</w:t>
-      </w:r>
-      <w:r>
-        <w:rPr>
-          <w:rFonts w:hint="eastAsia"/>
-        </w:rPr>
         <w:t>月</w:t>
       </w:r>
       <w:r>
         <w:rPr>
           <w:rFonts w:hint="default"/>
         </w:rPr>
+        <w:t>1</w:t>
+      </w:r>
+      <w:r>
+        <w:rPr>
+          <w:rFonts w:hint="eastAsia"/>
+        </w:rPr>
+        <w:t>日至2018年</w:t>
+      </w:r>
+      <w:r>
+        <w:rPr>
+          <w:rFonts w:hint="default"/>
+        </w:rPr>
+        <w:t>10</w:t>
+      </w:r>
+      <w:r>
+        <w:rPr>
+          <w:rFonts w:hint="eastAsia"/>
+        </w:rPr>
+        <w:t>月</w:t>
+      </w:r>
+      <w:r>
+        <w:rPr>
+          <w:rFonts w:hint="default"/>
+        </w:rPr>
         <w:t>31</w:t>
       </w:r>
       <w:r>
@@ -1321,32 +1607,32 @@
         <w:rPr>
           <w:rFonts w:hint="eastAsia"/>
         </w:rPr>
-        <w:t>预售额度:</w:t>
-      </w:r>
-      <w:r>
-        <w:rPr>
-          <w:rFonts w:hint="default"/>
-        </w:rPr>
-        <w:t xml:space="preserve"> 360,000,000 SSPJ</w:t>
-      </w:r>
-    </w:p>
-    <w:p>
-      <w:pPr>
-        <w:numPr>
-          <w:ilvl w:val="0"/>
-          <w:numId w:val="0"/>
-        </w:numPr>
-        <w:ind w:firstLine="420" w:firstLineChars="0"/>
-        <w:jc w:val="left"/>
-        <w:rPr>
-          <w:rFonts w:hint="eastAsia"/>
-        </w:rPr>
-      </w:pPr>
-      <w:r>
-        <w:rPr>
-          <w:rFonts w:hint="eastAsia"/>
-        </w:rPr>
-        <w:t>预售售价:</w:t>
+        <w:t>正式销售额度:</w:t>
+      </w:r>
+      <w:r>
+        <w:rPr>
+          <w:rFonts w:hint="default"/>
+        </w:rPr>
+        <w:t xml:space="preserve"> 720,000,000 SSPJ</w:t>
+      </w:r>
+    </w:p>
+    <w:p>
+      <w:pPr>
+        <w:numPr>
+          <w:ilvl w:val="0"/>
+          <w:numId w:val="0"/>
+        </w:numPr>
+        <w:ind w:firstLine="420" w:firstLineChars="0"/>
+        <w:jc w:val="left"/>
+        <w:rPr>
+          <w:rFonts w:hint="eastAsia"/>
+        </w:rPr>
+      </w:pPr>
+      <w:r>
+        <w:rPr>
+          <w:rFonts w:hint="eastAsia"/>
+        </w:rPr>
+        <w:t>正式销售售价:</w:t>
       </w:r>
       <w:r>
         <w:rPr>
@@ -1364,13 +1650,25 @@
         <w:rPr>
           <w:rFonts w:hint="default"/>
         </w:rPr>
+        <w:t xml:space="preserve"> SSPJ</w:t>
+      </w:r>
+      <w:r>
+        <w:rPr>
+          <w:rFonts w:hint="eastAsia"/>
+        </w:rPr>
+        <w:t xml:space="preserve"> = 0.0002</w:t>
+      </w:r>
+      <w:r>
+        <w:rPr>
+          <w:rFonts w:hint="default"/>
+        </w:rPr>
         <w:t xml:space="preserve"> </w:t>
       </w:r>
       <w:r>
         <w:rPr>
           <w:rFonts w:hint="eastAsia"/>
         </w:rPr>
-        <w:t>ETH = 7,000</w:t>
+        <w:t>ETH;</w:t>
       </w:r>
       <w:r>
         <w:rPr>
@@ -1380,15 +1678,27 @@
       </w:r>
       <w:r>
         <w:rPr>
-          <w:rFonts w:hint="default"/>
-        </w:rPr>
-        <w:t>SSPJ</w:t>
-      </w:r>
-      <w:r>
-        <w:rPr>
-          <w:rFonts w:hint="eastAsia"/>
-        </w:rPr>
-        <w:t>(含回扣)</w:t>
+          <w:rFonts w:hint="eastAsia"/>
+        </w:rPr>
+        <w:t>1</w:t>
+      </w:r>
+      <w:r>
+        <w:rPr>
+          <w:rFonts w:hint="default"/>
+        </w:rPr>
+        <w:t xml:space="preserve"> </w:t>
+      </w:r>
+      <w:r>
+        <w:rPr>
+          <w:rFonts w:hint="eastAsia"/>
+        </w:rPr>
+        <w:t>ETH = 5,000</w:t>
+      </w:r>
+      <w:r>
+        <w:rPr>
+          <w:rFonts w:hint="default"/>
+        </w:rPr>
+        <w:t xml:space="preserve"> SSPJ</w:t>
       </w:r>
     </w:p>
     <w:p>
@@ -1419,7 +1729,7 @@
         <w:rPr>
           <w:rFonts w:hint="eastAsia"/>
         </w:rPr>
-        <w:t>0.1</w:t>
+        <w:t>0.01</w:t>
       </w:r>
       <w:r>
         <w:rPr>
@@ -1442,9 +1752,6 @@
         </w:numPr>
         <w:ind w:firstLine="420" w:firstLineChars="0"/>
         <w:jc w:val="left"/>
-        <w:rPr>
-          <w:rFonts w:hint="eastAsia"/>
-        </w:rPr>
       </w:pPr>
       <w:r>
         <w:rPr>
@@ -1469,346 +1776,6 @@
       <w:pPr>
         <w:numPr>
           <w:ilvl w:val="0"/>
-          <w:numId w:val="0"/>
-        </w:numPr>
-        <w:ind w:firstLine="420" w:firstLineChars="0"/>
-        <w:jc w:val="left"/>
-        <w:rPr>
-          <w:rFonts w:hint="eastAsia"/>
-        </w:rPr>
-      </w:pPr>
-      <w:r>
-        <w:rPr>
-          <w:rFonts w:hint="eastAsia"/>
-        </w:rPr>
-        <w:t>回扣:</w:t>
-      </w:r>
-      <w:r>
-        <w:rPr>
-          <w:rFonts w:hint="default"/>
-        </w:rPr>
-        <w:t xml:space="preserve"> </w:t>
-      </w:r>
-      <w:r>
-        <w:rPr>
-          <w:rFonts w:hint="eastAsia"/>
-        </w:rPr>
-        <w:t>正式销售期间价格的40%</w:t>
-      </w:r>
-    </w:p>
-    <w:p>
-      <w:pPr>
-        <w:numPr>
-          <w:ilvl w:val="0"/>
-          <w:numId w:val="0"/>
-        </w:numPr>
-        <w:ind w:firstLine="420" w:firstLineChars="0"/>
-        <w:jc w:val="left"/>
-        <w:rPr>
-          <w:rFonts w:hint="eastAsia"/>
-        </w:rPr>
-      </w:pPr>
-    </w:p>
-    <w:p>
-      <w:pPr>
-        <w:numPr>
-          <w:ilvl w:val="0"/>
-          <w:numId w:val="0"/>
-        </w:numPr>
-        <w:ind w:firstLine="420" w:firstLineChars="0"/>
-        <w:jc w:val="left"/>
-        <w:rPr>
-          <w:rFonts w:hint="eastAsia"/>
-        </w:rPr>
-      </w:pPr>
-      <w:r>
-        <w:rPr>
-          <w:rFonts w:hint="default"/>
-        </w:rPr>
-        <w:t xml:space="preserve">4. </w:t>
-      </w:r>
-      <w:r>
-        <w:rPr>
-          <w:rFonts w:hint="eastAsia"/>
-        </w:rPr>
-        <w:t>26正式销售参数</w:t>
-      </w:r>
-    </w:p>
-    <w:p>
-      <w:pPr>
-        <w:numPr>
-          <w:ilvl w:val="0"/>
-          <w:numId w:val="0"/>
-        </w:numPr>
-        <w:ind w:firstLine="420" w:firstLineChars="0"/>
-        <w:jc w:val="left"/>
-        <w:rPr>
-          <w:rFonts w:hint="eastAsia"/>
-        </w:rPr>
-      </w:pPr>
-      <w:r>
-        <w:rPr>
-          <w:rFonts w:hint="eastAsia"/>
-        </w:rPr>
-        <w:t>正式销售日期:</w:t>
-      </w:r>
-      <w:r>
-        <w:rPr>
-          <w:rFonts w:hint="default"/>
-        </w:rPr>
-        <w:t xml:space="preserve"> </w:t>
-      </w:r>
-      <w:r>
-        <w:rPr>
-          <w:rFonts w:hint="eastAsia"/>
-        </w:rPr>
-        <w:t>201</w:t>
-      </w:r>
-      <w:r>
-        <w:rPr>
-          <w:rFonts w:hint="default"/>
-        </w:rPr>
-        <w:t>8</w:t>
-      </w:r>
-      <w:r>
-        <w:rPr>
-          <w:rFonts w:hint="eastAsia"/>
-        </w:rPr>
-        <w:t>年</w:t>
-      </w:r>
-      <w:r>
-        <w:rPr>
-          <w:rFonts w:hint="default"/>
-        </w:rPr>
-        <w:t>6</w:t>
-      </w:r>
-      <w:r>
-        <w:rPr>
-          <w:rFonts w:hint="eastAsia"/>
-        </w:rPr>
-        <w:t>月</w:t>
-      </w:r>
-      <w:r>
-        <w:rPr>
-          <w:rFonts w:hint="default"/>
-        </w:rPr>
-        <w:t>1</w:t>
-      </w:r>
-      <w:r>
-        <w:rPr>
-          <w:rFonts w:hint="eastAsia"/>
-        </w:rPr>
-        <w:t>日至2018年</w:t>
-      </w:r>
-      <w:r>
-        <w:rPr>
-          <w:rFonts w:hint="default"/>
-        </w:rPr>
-        <w:t>10</w:t>
-      </w:r>
-      <w:r>
-        <w:rPr>
-          <w:rFonts w:hint="eastAsia"/>
-        </w:rPr>
-        <w:t>月</w:t>
-      </w:r>
-      <w:r>
-        <w:rPr>
-          <w:rFonts w:hint="default"/>
-        </w:rPr>
-        <w:t>31</w:t>
-      </w:r>
-      <w:r>
-        <w:rPr>
-          <w:rFonts w:hint="eastAsia"/>
-        </w:rPr>
-        <w:t>日</w:t>
-      </w:r>
-    </w:p>
-    <w:p>
-      <w:pPr>
-        <w:numPr>
-          <w:ilvl w:val="0"/>
-          <w:numId w:val="0"/>
-        </w:numPr>
-        <w:ind w:firstLine="420" w:firstLineChars="0"/>
-        <w:jc w:val="left"/>
-        <w:rPr>
-          <w:rFonts w:hint="eastAsia"/>
-        </w:rPr>
-      </w:pPr>
-      <w:r>
-        <w:rPr>
-          <w:rFonts w:hint="eastAsia"/>
-        </w:rPr>
-        <w:t>正式销售额度:</w:t>
-      </w:r>
-      <w:r>
-        <w:rPr>
-          <w:rFonts w:hint="default"/>
-        </w:rPr>
-        <w:t xml:space="preserve"> 720,000,000 SSPJ</w:t>
-      </w:r>
-    </w:p>
-    <w:p>
-      <w:pPr>
-        <w:numPr>
-          <w:ilvl w:val="0"/>
-          <w:numId w:val="0"/>
-        </w:numPr>
-        <w:ind w:firstLine="420" w:firstLineChars="0"/>
-        <w:jc w:val="left"/>
-        <w:rPr>
-          <w:rFonts w:hint="eastAsia"/>
-        </w:rPr>
-      </w:pPr>
-      <w:r>
-        <w:rPr>
-          <w:rFonts w:hint="eastAsia"/>
-        </w:rPr>
-        <w:t>正式销售售价:</w:t>
-      </w:r>
-      <w:r>
-        <w:rPr>
-          <w:rFonts w:hint="default"/>
-        </w:rPr>
-        <w:t xml:space="preserve"> </w:t>
-      </w:r>
-      <w:r>
-        <w:rPr>
-          <w:rFonts w:hint="eastAsia"/>
-        </w:rPr>
-        <w:t>1</w:t>
-      </w:r>
-      <w:r>
-        <w:rPr>
-          <w:rFonts w:hint="default"/>
-        </w:rPr>
-        <w:t xml:space="preserve"> SSPJ</w:t>
-      </w:r>
-      <w:r>
-        <w:rPr>
-          <w:rFonts w:hint="eastAsia"/>
-        </w:rPr>
-        <w:t xml:space="preserve"> = 0.0002</w:t>
-      </w:r>
-      <w:r>
-        <w:rPr>
-          <w:rFonts w:hint="default"/>
-        </w:rPr>
-        <w:t xml:space="preserve"> </w:t>
-      </w:r>
-      <w:r>
-        <w:rPr>
-          <w:rFonts w:hint="eastAsia"/>
-        </w:rPr>
-        <w:t>ETH;</w:t>
-      </w:r>
-      <w:r>
-        <w:rPr>
-          <w:rFonts w:hint="default"/>
-        </w:rPr>
-        <w:t xml:space="preserve"> </w:t>
-      </w:r>
-      <w:r>
-        <w:rPr>
-          <w:rFonts w:hint="eastAsia"/>
-        </w:rPr>
-        <w:t>1</w:t>
-      </w:r>
-      <w:r>
-        <w:rPr>
-          <w:rFonts w:hint="default"/>
-        </w:rPr>
-        <w:t xml:space="preserve"> </w:t>
-      </w:r>
-      <w:r>
-        <w:rPr>
-          <w:rFonts w:hint="eastAsia"/>
-        </w:rPr>
-        <w:t>ETH = 5,000</w:t>
-      </w:r>
-      <w:r>
-        <w:rPr>
-          <w:rFonts w:hint="default"/>
-        </w:rPr>
-        <w:t xml:space="preserve"> SSPJ</w:t>
-      </w:r>
-    </w:p>
-    <w:p>
-      <w:pPr>
-        <w:numPr>
-          <w:ilvl w:val="0"/>
-          <w:numId w:val="0"/>
-        </w:numPr>
-        <w:ind w:firstLine="420" w:firstLineChars="0"/>
-        <w:jc w:val="left"/>
-        <w:rPr>
-          <w:rFonts w:hint="eastAsia"/>
-        </w:rPr>
-      </w:pPr>
-      <w:r>
-        <w:rPr>
-          <w:rFonts w:hint="eastAsia"/>
-        </w:rPr>
-        <w:t>交易最低购买额:</w:t>
-      </w:r>
-      <w:r>
-        <w:rPr>
-          <w:rFonts w:hint="default"/>
-        </w:rPr>
-        <w:t xml:space="preserve"> </w:t>
-      </w:r>
-      <w:r>
-        <w:rPr>
-          <w:rFonts w:hint="eastAsia"/>
-        </w:rPr>
-        <w:t>0.01</w:t>
-      </w:r>
-      <w:r>
-        <w:rPr>
-          <w:rFonts w:hint="default"/>
-        </w:rPr>
-        <w:t xml:space="preserve"> </w:t>
-      </w:r>
-      <w:r>
-        <w:rPr>
-          <w:rFonts w:hint="eastAsia"/>
-        </w:rPr>
-        <w:t>ETH</w:t>
-      </w:r>
-    </w:p>
-    <w:p>
-      <w:pPr>
-        <w:numPr>
-          <w:ilvl w:val="0"/>
-          <w:numId w:val="0"/>
-        </w:numPr>
-        <w:ind w:firstLine="420" w:firstLineChars="0"/>
-        <w:jc w:val="left"/>
-      </w:pPr>
-      <w:r>
-        <w:rPr>
-          <w:rFonts w:hint="eastAsia"/>
-        </w:rPr>
-        <w:t>交易最大购买额:</w:t>
-      </w:r>
-      <w:r>
-        <w:rPr>
-          <w:rFonts w:hint="default"/>
-        </w:rPr>
-        <w:t xml:space="preserve"> </w:t>
-      </w:r>
-      <w:r>
-        <w:rPr>
-          <w:rFonts w:hint="eastAsia"/>
-        </w:rPr>
-        <w:t>无限制</w:t>
-      </w:r>
-    </w:p>
-    <w:p>
-      <w:pPr>
-        <w:numPr>
           <w:numId w:val="0"/>
         </w:numPr>
         <w:ind w:firstLine="420" w:firstLineChars="0"/>
@@ -1856,7 +1823,9 @@
         </w:tblBorders>
         <w:tblLayout w:type="fixed"/>
         <w:tblCellMar>
+          <w:top w:w="0" w:type="dxa"/>
           <w:left w:w="108" w:type="dxa"/>
+          <w:bottom w:w="0" w:type="dxa"/>
           <w:right w:w="108" w:type="dxa"/>
         </w:tblCellMar>
       </w:tblPr>
@@ -1876,6 +1845,7 @@
           <w:p>
             <w:pPr>
               <w:numPr>
+                <w:ilvl w:val="0"/>
                 <w:numId w:val="0"/>
               </w:numPr>
               <w:jc w:val="center"/>
@@ -1905,6 +1875,7 @@
           <w:p>
             <w:pPr>
               <w:numPr>
+                <w:ilvl w:val="0"/>
                 <w:numId w:val="0"/>
               </w:numPr>
               <w:jc w:val="center"/>
@@ -1939,6 +1910,7 @@
           <w:p>
             <w:pPr>
               <w:numPr>
+                <w:ilvl w:val="0"/>
                 <w:numId w:val="0"/>
               </w:numPr>
               <w:jc w:val="center"/>
@@ -1966,6 +1938,7 @@
           <w:p>
             <w:pPr>
               <w:numPr>
+                <w:ilvl w:val="0"/>
                 <w:numId w:val="0"/>
               </w:numPr>
               <w:jc w:val="center"/>
@@ -1979,13 +1952,7 @@
               <w:rPr>
                 <w:rFonts w:hint="default"/>
               </w:rPr>
-              <w:t>7</w:t>
-            </w:r>
-            <w:r>
-              <w:rPr>
-                <w:rFonts w:hint="default"/>
-              </w:rPr>
-              <w:t>,000,000 SSPJ</w:t>
+              <w:t>7,000,000 SSPJ</w:t>
             </w:r>
           </w:p>
         </w:tc>
@@ -2002,6 +1969,7 @@
           <w:p>
             <w:pPr>
               <w:numPr>
+                <w:ilvl w:val="0"/>
                 <w:numId w:val="0"/>
               </w:numPr>
               <w:jc w:val="center"/>
@@ -2029,6 +1997,7 @@
           <w:p>
             <w:pPr>
               <w:numPr>
+                <w:ilvl w:val="0"/>
                 <w:numId w:val="0"/>
               </w:numPr>
               <w:jc w:val="center"/>
@@ -2042,13 +2011,7 @@
               <w:rPr>
                 <w:rFonts w:hint="default"/>
               </w:rPr>
-              <w:t>7</w:t>
-            </w:r>
-            <w:r>
-              <w:rPr>
-                <w:rFonts w:hint="default"/>
-              </w:rPr>
-              <w:t>,000,000 SSPJ</w:t>
+              <w:t>7,000,000 SSPJ</w:t>
             </w:r>
           </w:p>
         </w:tc>
@@ -2065,6 +2028,7 @@
           <w:p>
             <w:pPr>
               <w:numPr>
+                <w:ilvl w:val="0"/>
                 <w:numId w:val="0"/>
               </w:numPr>
               <w:jc w:val="center"/>
@@ -2092,6 +2056,7 @@
           <w:p>
             <w:pPr>
               <w:numPr>
+                <w:ilvl w:val="0"/>
                 <w:numId w:val="0"/>
               </w:numPr>
               <w:jc w:val="center"/>
@@ -2105,13 +2070,7 @@
               <w:rPr>
                 <w:rFonts w:hint="default"/>
               </w:rPr>
-              <w:t>7</w:t>
-            </w:r>
-            <w:r>
-              <w:rPr>
-                <w:rFonts w:hint="default"/>
-              </w:rPr>
-              <w:t>,000,000 SSPJ</w:t>
+              <w:t>7,000,000 SSPJ</w:t>
             </w:r>
           </w:p>
         </w:tc>
@@ -2128,6 +2087,7 @@
           <w:p>
             <w:pPr>
               <w:numPr>
+                <w:ilvl w:val="0"/>
                 <w:numId w:val="0"/>
               </w:numPr>
               <w:jc w:val="center"/>
@@ -2155,6 +2115,7 @@
           <w:p>
             <w:pPr>
               <w:numPr>
+                <w:ilvl w:val="0"/>
                 <w:numId w:val="0"/>
               </w:numPr>
               <w:jc w:val="center"/>
@@ -2168,13 +2129,7 @@
               <w:rPr>
                 <w:rFonts w:hint="default"/>
               </w:rPr>
-              <w:t>7</w:t>
-            </w:r>
-            <w:r>
-              <w:rPr>
-                <w:rFonts w:hint="default"/>
-              </w:rPr>
-              <w:t>,000,000 SSPJ</w:t>
+              <w:t>7,000,000 SSPJ</w:t>
             </w:r>
           </w:p>
         </w:tc>
@@ -2191,6 +2146,7 @@
           <w:p>
             <w:pPr>
               <w:numPr>
+                <w:ilvl w:val="0"/>
                 <w:numId w:val="0"/>
               </w:numPr>
               <w:jc w:val="center"/>
@@ -2218,6 +2174,7 @@
           <w:p>
             <w:pPr>
               <w:numPr>
+                <w:ilvl w:val="0"/>
                 <w:numId w:val="0"/>
               </w:numPr>
               <w:jc w:val="center"/>
@@ -2231,13 +2188,7 @@
               <w:rPr>
                 <w:rFonts w:hint="default"/>
               </w:rPr>
-              <w:t>7</w:t>
-            </w:r>
-            <w:r>
-              <w:rPr>
-                <w:rFonts w:hint="default"/>
-              </w:rPr>
-              <w:t>,000,000 SSPJ</w:t>
+              <w:t>7,000,000 SSPJ</w:t>
             </w:r>
           </w:p>
         </w:tc>
@@ -2254,6 +2205,7 @@
           <w:p>
             <w:pPr>
               <w:numPr>
+                <w:ilvl w:val="0"/>
                 <w:numId w:val="0"/>
               </w:numPr>
               <w:jc w:val="center"/>
@@ -2281,6 +2233,7 @@
           <w:p>
             <w:pPr>
               <w:numPr>
+                <w:ilvl w:val="0"/>
                 <w:numId w:val="0"/>
               </w:numPr>
               <w:jc w:val="center"/>
@@ -2294,13 +2247,7 @@
               <w:rPr>
                 <w:rFonts w:hint="default"/>
               </w:rPr>
-              <w:t>7</w:t>
-            </w:r>
-            <w:r>
-              <w:rPr>
-                <w:rFonts w:hint="default"/>
-              </w:rPr>
-              <w:t>,000,000 SSPJ</w:t>
+              <w:t>7,000,000 SSPJ</w:t>
             </w:r>
           </w:p>
         </w:tc>
@@ -2317,6 +2264,7 @@
           <w:p>
             <w:pPr>
               <w:numPr>
+                <w:ilvl w:val="0"/>
                 <w:numId w:val="0"/>
               </w:numPr>
               <w:jc w:val="center"/>
@@ -2344,6 +2292,7 @@
           <w:p>
             <w:pPr>
               <w:numPr>
+                <w:ilvl w:val="0"/>
                 <w:numId w:val="0"/>
               </w:numPr>
               <w:jc w:val="center"/>
@@ -2357,13 +2306,7 @@
               <w:rPr>
                 <w:rFonts w:hint="default"/>
               </w:rPr>
-              <w:t>7</w:t>
-            </w:r>
-            <w:r>
-              <w:rPr>
-                <w:rFonts w:hint="default"/>
-              </w:rPr>
-              <w:t>,000,000 SSPJ</w:t>
+              <w:t>7,000,000 SSPJ</w:t>
             </w:r>
           </w:p>
         </w:tc>
@@ -2380,6 +2323,7 @@
           <w:p>
             <w:pPr>
               <w:numPr>
+                <w:ilvl w:val="0"/>
                 <w:numId w:val="0"/>
               </w:numPr>
               <w:jc w:val="center"/>
@@ -2407,6 +2351,7 @@
           <w:p>
             <w:pPr>
               <w:numPr>
+                <w:ilvl w:val="0"/>
                 <w:numId w:val="0"/>
               </w:numPr>
               <w:jc w:val="center"/>
@@ -2420,13 +2365,7 @@
               <w:rPr>
                 <w:rFonts w:hint="default"/>
               </w:rPr>
-              <w:t>7</w:t>
-            </w:r>
-            <w:r>
-              <w:rPr>
-                <w:rFonts w:hint="default"/>
-              </w:rPr>
-              <w:t>,000,000 SSPJ</w:t>
+              <w:t>7,000,000 SSPJ</w:t>
             </w:r>
           </w:p>
         </w:tc>
@@ -2443,6 +2382,7 @@
           <w:p>
             <w:pPr>
               <w:numPr>
+                <w:ilvl w:val="0"/>
                 <w:numId w:val="0"/>
               </w:numPr>
               <w:jc w:val="center"/>
@@ -2470,6 +2410,7 @@
           <w:p>
             <w:pPr>
               <w:numPr>
+                <w:ilvl w:val="0"/>
                 <w:numId w:val="0"/>
               </w:numPr>
               <w:jc w:val="center"/>
@@ -2483,13 +2424,7 @@
               <w:rPr>
                 <w:rFonts w:hint="default"/>
               </w:rPr>
-              <w:t>16</w:t>
-            </w:r>
-            <w:r>
-              <w:rPr>
-                <w:rFonts w:hint="default"/>
-              </w:rPr>
-              <w:t>,000,000 SSPJ</w:t>
+              <w:t>16,000,000 SSPJ</w:t>
             </w:r>
           </w:p>
         </w:tc>
@@ -2498,6 +2433,7 @@
     <w:p>
       <w:pPr>
         <w:numPr>
+          <w:ilvl w:val="0"/>
           <w:numId w:val="0"/>
         </w:numPr>
         <w:ind w:firstLine="420" w:firstLineChars="0"/>
@@ -2534,77 +2470,66 @@
         <w:jc w:val="left"/>
       </w:pPr>
       <w:r>
-        <w:t xml:space="preserve">1. </w:t>
-      </w:r>
-      <w:r>
-        <w:t>SSPJ</w:t>
-      </w:r>
-      <w:r>
-        <w:t>功能</w:t>
-      </w:r>
-    </w:p>
-    <w:p>
-      <w:pPr>
-        <w:jc w:val="left"/>
-      </w:pPr>
-    </w:p>
-    <w:p>
-      <w:pPr>
-        <w:numPr>
+        <w:t>1. SSPJ功能</w:t>
+      </w:r>
+    </w:p>
+    <w:p>
+      <w:pPr>
+        <w:jc w:val="left"/>
+      </w:pPr>
+    </w:p>
+    <w:p>
+      <w:pPr>
+        <w:numPr>
+          <w:ilvl w:val="0"/>
           <w:numId w:val="0"/>
         </w:numPr>
         <w:ind w:left="420" w:leftChars="0" w:firstLine="420" w:firstLineChars="0"/>
         <w:jc w:val="left"/>
       </w:pPr>
       <w:r>
-        <w:t xml:space="preserve">(1) </w:t>
-      </w:r>
-      <w:r>
-        <w:t xml:space="preserve">SSPJ 可以作为一种货币流通于超市用户与 Smart Supermarket 云平台流通货币，超市用户可以通 SSPJ 来购买 Smart Supermarket 云平台上的所有应用。 </w:t>
-      </w:r>
-    </w:p>
-    <w:p>
-      <w:pPr>
-        <w:ind w:firstLine="420" w:firstLineChars="0"/>
-        <w:jc w:val="left"/>
-      </w:pPr>
-    </w:p>
-    <w:p>
-      <w:pPr>
-        <w:numPr>
+        <w:t xml:space="preserve">(1) SSPJ 可以作为一种货币流通于超市用户与 Smart Supermarket 云平台流通货币，超市用户可以通 SSPJ 来购买 Smart Supermarket 云平台上的所有应用。 </w:t>
+      </w:r>
+    </w:p>
+    <w:p>
+      <w:pPr>
+        <w:ind w:firstLine="420" w:firstLineChars="0"/>
+        <w:jc w:val="left"/>
+      </w:pPr>
+    </w:p>
+    <w:p>
+      <w:pPr>
+        <w:numPr>
+          <w:ilvl w:val="0"/>
           <w:numId w:val="0"/>
         </w:numPr>
         <w:ind w:left="420" w:leftChars="0" w:firstLine="420" w:firstLineChars="0"/>
         <w:jc w:val="left"/>
       </w:pPr>
       <w:r>
-        <w:t xml:space="preserve">(2) </w:t>
-      </w:r>
-      <w:r>
-        <w:t>SSPJ 可以作为一种货币流通普通客户与接入 Smart Supermarket云平台的超市用户的间的流通货币，顾客可以用 SSPJ 来购买所有接入 Smart Supermarket 云平台的所有商品。</w:t>
-      </w:r>
-    </w:p>
-    <w:p>
-      <w:pPr>
-        <w:numPr>
-          <w:numId w:val="0"/>
-        </w:numPr>
-        <w:jc w:val="left"/>
-      </w:pPr>
-    </w:p>
-    <w:p>
-      <w:pPr>
-        <w:numPr>
+        <w:t>(2) SSPJ 可以作为一种货币流通普通客户与接入 Smart Supermarket云平台的超市用户的间的流通货币，顾客可以用 SSPJ 来购买所有接入 Smart Supermarket 云平台的所有商品。</w:t>
+      </w:r>
+    </w:p>
+    <w:p>
+      <w:pPr>
+        <w:numPr>
+          <w:ilvl w:val="0"/>
+          <w:numId w:val="0"/>
+        </w:numPr>
+        <w:jc w:val="left"/>
+      </w:pPr>
+    </w:p>
+    <w:p>
+      <w:pPr>
+        <w:numPr>
+          <w:ilvl w:val="0"/>
           <w:numId w:val="0"/>
         </w:numPr>
         <w:ind w:left="420" w:leftChars="0" w:firstLine="420" w:firstLineChars="0"/>
         <w:jc w:val="left"/>
       </w:pPr>
       <w:r>
-        <w:t>(3)</w:t>
-      </w:r>
-      <w:r>
-        <w:t xml:space="preserve">SSPJ 可以作为 Smart Supermarket 云平台的收益凭证， 我们会将 Smart Supermarket 云平台的按照road map 项目实施的收益的 10% 作为利润回报给 SSPJ 持有者， SSPJ 的 tokens 数量作为 凭证份额（shares) </w:t>
+        <w:t xml:space="preserve">(3)SSPJ 可以作为 Smart Supermarket 云平台的收益凭证， 我们会将 Smart Supermarket 云平台的按照road map 项目实施的收益的 10% 作为利润回报给 SSPJ 持有者， SSPJ 的 tokens 数量作为 凭证份额（shares) </w:t>
       </w:r>
     </w:p>
     <w:p>
@@ -2622,69 +2547,32 @@
         <w:jc w:val="left"/>
       </w:pPr>
       <w:r>
-        <w:t>(4)</w:t>
-      </w:r>
-      <w:r>
-        <w:t xml:space="preserve"> SSPJ 可以作为类证券投资产品， 整个 Smart Supermarket 云平台的应用市场市值估值  </w:t>
-      </w:r>
-      <w:r>
-        <w:t>2</w:t>
-      </w:r>
-      <w:r>
-        <w:t>5</w:t>
-      </w:r>
-      <w:r>
-        <w:t>,</w:t>
-      </w:r>
-      <w:r>
-        <w:t xml:space="preserve">000,000,000,000$, 如果我们 Smart Supermarket 项目能占据市场 10%（当然，我们是整个市场行业基于Smart Supermarket 的先驱者，那么我们所能得到的市场份额远不止这个数）， 那么我们能够获得的市场价值为 </w:t>
-      </w:r>
-      <w:r>
-        <w:t>2,</w:t>
-      </w:r>
-      <w:r>
-        <w:t>5</w:t>
-      </w:r>
-      <w:r>
-        <w:t>0</w:t>
-      </w:r>
-      <w:r>
-        <w:t xml:space="preserve">0,000,000,000$, 那么 SSPJ tokens 的投资者除去每年 Smart Supermarket 10% 的利润回报外， 还能拥有 </w:t>
-      </w:r>
-      <w:r>
-        <w:t>超过1000</w:t>
-      </w:r>
-      <w:r>
-        <w:t>倍的资产增值。</w:t>
-      </w:r>
-    </w:p>
-    <w:p>
-      <w:pPr>
-        <w:ind w:firstLine="420" w:firstLineChars="0"/>
-        <w:jc w:val="left"/>
-      </w:pPr>
-    </w:p>
-    <w:p>
-      <w:pPr>
-        <w:numPr>
+        <w:t>(4) SSPJ 可以作为类证券投资产品， 整个 Smart Supermarket 云平台的应用市场市值估值  25,000,000,000,000$, 如果我们 Smart Supermarket 项目能占据市场 10%（当然，我们是整个市场行业基于Smart Supermarket 的先驱者，那么我们所能得到的市场份额远不止这个数）， 那么我们能够获得的市场价值为 2,500,000,000,000$, 那么 SSPJ tokens 的投资者除去每年 Smart Supermarket 10% 的利润回报外， 还能拥有 超过1000倍的资产增值。</w:t>
+      </w:r>
+    </w:p>
+    <w:p>
+      <w:pPr>
+        <w:ind w:firstLine="420" w:firstLineChars="0"/>
+        <w:jc w:val="left"/>
+      </w:pPr>
+    </w:p>
+    <w:p>
+      <w:pPr>
+        <w:numPr>
+          <w:ilvl w:val="0"/>
           <w:numId w:val="0"/>
         </w:numPr>
         <w:ind w:left="420" w:leftChars="0" w:firstLine="420" w:firstLineChars="0"/>
         <w:jc w:val="left"/>
       </w:pPr>
       <w:r>
-        <w:t xml:space="preserve">(5) </w:t>
-      </w:r>
-      <w:r>
-        <w:t xml:space="preserve"> SSPJ 可以用来</w:t>
-      </w:r>
-      <w:r>
-        <w:t>作为货币储值。市场行情波动时，投资者可以买入SSPJ 作为投资理财产品，来躲避市场风险并且实现增值。</w:t>
-      </w:r>
-    </w:p>
-    <w:p>
-      <w:pPr>
-        <w:numPr>
+        <w:t>(5)  SSPJ 可以用来作为货币储值。市场行情波动时，投资者可以买入SSPJ 作为投资理财产品，来躲避市场风险并且实现增值。</w:t>
+      </w:r>
+    </w:p>
+    <w:p>
+      <w:pPr>
+        <w:numPr>
+          <w:ilvl w:val="0"/>
           <w:numId w:val="0"/>
         </w:numPr>
         <w:ind w:firstLine="420" w:firstLineChars="0"/>
@@ -2707,6 +2595,7 @@
     <w:p>
       <w:pPr>
         <w:numPr>
+          <w:ilvl w:val="0"/>
           <w:numId w:val="0"/>
         </w:numPr>
         <w:ind w:left="420" w:leftChars="0" w:firstLine="420" w:firstLineChars="0"/>
@@ -2721,7 +2610,7 @@
             <wp:cNvGraphicFramePr/>
             <a:graphic xmlns:a="http://schemas.openxmlformats.org/drawingml/2006/main">
               <a:graphicData uri="http://schemas.openxmlformats.org/drawingml/2006/chart">
-                <c:chart xmlns:c="http://schemas.openxmlformats.org/drawingml/2006/chart" xmlns:r="http://schemas.openxmlformats.org/officeDocument/2006/relationships" r:id="rId6"/>
+                <c:chart xmlns:c="http://schemas.openxmlformats.org/drawingml/2006/chart" xmlns:r="http://schemas.openxmlformats.org/officeDocument/2006/relationships" r:id="rId5"/>
               </a:graphicData>
             </a:graphic>
           </wp:inline>
@@ -2731,6 +2620,7 @@
     <w:p>
       <w:pPr>
         <w:numPr>
+          <w:ilvl w:val="0"/>
           <w:numId w:val="0"/>
         </w:numPr>
         <w:jc w:val="left"/>
@@ -2817,6 +2707,626 @@
     <w:p>
       <w:pPr>
         <w:numPr>
+          <w:numId w:val="0"/>
+        </w:numPr>
+        <w:ind w:firstLine="420" w:firstLineChars="0"/>
+        <w:jc w:val="left"/>
+        <w:rPr>
+          <w:rFonts w:hint="eastAsia"/>
+          <w:sz w:val="24"/>
+          <w:szCs w:val="24"/>
+        </w:rPr>
+      </w:pPr>
+      <w:r>
+        <w:rPr>
+          <w:rFonts w:hint="default"/>
+          <w:sz w:val="24"/>
+          <w:szCs w:val="24"/>
+        </w:rPr>
+        <w:t xml:space="preserve">1. </w:t>
+      </w:r>
+      <w:r>
+        <w:rPr>
+          <w:rFonts w:hint="eastAsia"/>
+          <w:sz w:val="24"/>
+          <w:szCs w:val="24"/>
+        </w:rPr>
+        <w:t>监管风险</w:t>
+      </w:r>
+    </w:p>
+    <w:p>
+      <w:pPr>
+        <w:numPr>
+          <w:numId w:val="0"/>
+        </w:numPr>
+        <w:ind w:left="420" w:leftChars="0" w:firstLine="420" w:firstLineChars="0"/>
+        <w:jc w:val="left"/>
+        <w:rPr>
+          <w:rFonts w:hint="eastAsia"/>
+          <w:sz w:val="24"/>
+          <w:szCs w:val="24"/>
+        </w:rPr>
+      </w:pPr>
+      <w:r>
+        <w:rPr>
+          <w:rFonts w:hint="eastAsia"/>
+          <w:sz w:val="24"/>
+          <w:szCs w:val="24"/>
+        </w:rPr>
+        <w:t>通过新法律规范加密数字货币在全球的周转和销售才刚刚启动。</w:t>
+      </w:r>
+      <w:r>
+        <w:rPr>
+          <w:rFonts w:hint="default"/>
+          <w:sz w:val="24"/>
+          <w:szCs w:val="24"/>
+        </w:rPr>
+        <w:t xml:space="preserve">Smart Supermarket </w:t>
+      </w:r>
+      <w:r>
+        <w:rPr>
+          <w:rFonts w:hint="eastAsia"/>
+          <w:sz w:val="24"/>
+          <w:szCs w:val="24"/>
+        </w:rPr>
+        <w:t>警告参与者,对可能由于不同司法管辖区对代币销售和加密数字货币作出的可能的限制而导致的项目可能的变更,</w:t>
+      </w:r>
+      <w:r>
+        <w:rPr>
+          <w:rFonts w:hint="default"/>
+          <w:sz w:val="24"/>
+          <w:szCs w:val="24"/>
+        </w:rPr>
+        <w:t>Smart Supermarket 团队</w:t>
+      </w:r>
+      <w:r>
+        <w:rPr>
+          <w:rFonts w:hint="eastAsia"/>
+          <w:sz w:val="24"/>
+          <w:szCs w:val="24"/>
+        </w:rPr>
+        <w:t>不承担责任。</w:t>
+      </w:r>
+    </w:p>
+    <w:p>
+      <w:pPr>
+        <w:numPr>
+          <w:numId w:val="0"/>
+        </w:numPr>
+        <w:ind w:left="420" w:leftChars="0" w:firstLine="420" w:firstLineChars="0"/>
+        <w:jc w:val="left"/>
+        <w:rPr>
+          <w:rFonts w:hint="eastAsia"/>
+          <w:sz w:val="24"/>
+          <w:szCs w:val="24"/>
+        </w:rPr>
+      </w:pPr>
+      <w:r>
+        <w:rPr>
+          <w:rFonts w:hint="eastAsia"/>
+          <w:sz w:val="24"/>
+          <w:szCs w:val="24"/>
+        </w:rPr>
+        <w:t>由于中国和美国禁止其公民参与涉及加密数字货币市场的高风险项目,我们不接受来自这些国家的公民的资金。由于区块链技术最近才出现,与之</w:t>
+      </w:r>
+    </w:p>
+    <w:p>
+      <w:pPr>
+        <w:numPr>
+          <w:numId w:val="0"/>
+        </w:numPr>
+        <w:ind w:firstLine="420" w:firstLineChars="0"/>
+        <w:jc w:val="left"/>
+        <w:rPr>
+          <w:rFonts w:hint="eastAsia"/>
+          <w:sz w:val="24"/>
+          <w:szCs w:val="24"/>
+        </w:rPr>
+      </w:pPr>
+      <w:r>
+        <w:rPr>
+          <w:rFonts w:hint="eastAsia"/>
+          <w:sz w:val="24"/>
+          <w:szCs w:val="24"/>
+        </w:rPr>
+        <w:t>相关的技术和法律问题实际上是不受监管的。</w:t>
+      </w:r>
+    </w:p>
+    <w:p>
+      <w:pPr>
+        <w:numPr>
+          <w:numId w:val="0"/>
+        </w:numPr>
+        <w:ind w:left="420" w:leftChars="0" w:firstLine="420" w:firstLineChars="0"/>
+        <w:jc w:val="left"/>
+        <w:rPr>
+          <w:rFonts w:hint="eastAsia"/>
+          <w:sz w:val="24"/>
+          <w:szCs w:val="24"/>
+        </w:rPr>
+      </w:pPr>
+      <w:r>
+        <w:rPr>
+          <w:rFonts w:hint="default"/>
+          <w:sz w:val="24"/>
+          <w:szCs w:val="24"/>
+        </w:rPr>
+        <w:t>Smart Supermarket 团队</w:t>
+      </w:r>
+      <w:r>
+        <w:rPr>
+          <w:rFonts w:hint="eastAsia"/>
+          <w:sz w:val="24"/>
+          <w:szCs w:val="24"/>
+        </w:rPr>
+        <w:t>警告您,对任何国家可能通过的任何将对项目的发展或整个加密产业的发展产生不利影响的监管区块链技术的法律,</w:t>
+      </w:r>
+      <w:r>
+        <w:rPr>
+          <w:rFonts w:hint="default"/>
+          <w:sz w:val="24"/>
+          <w:szCs w:val="24"/>
+        </w:rPr>
+        <w:t xml:space="preserve"> Smart Supermarket 团队</w:t>
+      </w:r>
+      <w:r>
+        <w:rPr>
+          <w:rFonts w:hint="eastAsia"/>
+          <w:sz w:val="24"/>
+          <w:szCs w:val="24"/>
+        </w:rPr>
+        <w:t>不承担责任。</w:t>
+      </w:r>
+    </w:p>
+    <w:p>
+      <w:pPr>
+        <w:numPr>
+          <w:numId w:val="0"/>
+        </w:numPr>
+        <w:ind w:firstLine="420" w:firstLineChars="0"/>
+        <w:jc w:val="left"/>
+        <w:rPr>
+          <w:rFonts w:hint="eastAsia"/>
+          <w:sz w:val="24"/>
+          <w:szCs w:val="24"/>
+        </w:rPr>
+      </w:pPr>
+      <w:r>
+        <w:rPr>
+          <w:rFonts w:hint="eastAsia"/>
+          <w:sz w:val="24"/>
+          <w:szCs w:val="24"/>
+        </w:rPr>
+        <w:t xml:space="preserve"> </w:t>
+      </w:r>
+    </w:p>
+    <w:p>
+      <w:pPr>
+        <w:numPr>
+          <w:numId w:val="0"/>
+        </w:numPr>
+        <w:ind w:firstLine="420" w:firstLineChars="0"/>
+        <w:jc w:val="left"/>
+        <w:rPr>
+          <w:rFonts w:hint="eastAsia"/>
+          <w:sz w:val="24"/>
+          <w:szCs w:val="24"/>
+        </w:rPr>
+      </w:pPr>
+      <w:r>
+        <w:rPr>
+          <w:rFonts w:hint="default"/>
+          <w:sz w:val="24"/>
+          <w:szCs w:val="24"/>
+        </w:rPr>
+        <w:t xml:space="preserve">2. </w:t>
+      </w:r>
+      <w:r>
+        <w:rPr>
+          <w:rFonts w:hint="eastAsia"/>
+          <w:sz w:val="24"/>
+          <w:szCs w:val="24"/>
+        </w:rPr>
+        <w:t>技术风险</w:t>
+      </w:r>
+    </w:p>
+    <w:p>
+      <w:pPr>
+        <w:numPr>
+          <w:numId w:val="0"/>
+        </w:numPr>
+        <w:ind w:left="420" w:leftChars="0" w:firstLine="420" w:firstLineChars="0"/>
+        <w:jc w:val="left"/>
+        <w:rPr>
+          <w:rFonts w:hint="eastAsia"/>
+          <w:sz w:val="24"/>
+          <w:szCs w:val="24"/>
+        </w:rPr>
+      </w:pPr>
+      <w:r>
+        <w:rPr>
+          <w:rFonts w:hint="eastAsia"/>
+          <w:sz w:val="24"/>
+          <w:szCs w:val="24"/>
+        </w:rPr>
+        <w:t>开放的协议会为</w:t>
+      </w:r>
+      <w:r>
+        <w:rPr>
+          <w:rFonts w:hint="default"/>
+          <w:sz w:val="24"/>
+          <w:szCs w:val="24"/>
+        </w:rPr>
+        <w:t>Smart Supermarket</w:t>
+      </w:r>
+      <w:r>
+        <w:rPr>
+          <w:rFonts w:hint="eastAsia"/>
+          <w:sz w:val="24"/>
+          <w:szCs w:val="24"/>
+        </w:rPr>
+        <w:t>的开发带来额外的风险。一个平台可能会成为网络攻击的目标,这将对它的成本、声誉、工具和客户的个人数据产生负面影响。团队将尽最大努力确保项目的安全,但我们警告您万无一失是不可能的。</w:t>
+      </w:r>
+    </w:p>
+    <w:p>
+      <w:pPr>
+        <w:numPr>
+          <w:numId w:val="0"/>
+        </w:numPr>
+        <w:ind w:left="420" w:leftChars="0" w:firstLine="420" w:firstLineChars="0"/>
+        <w:jc w:val="left"/>
+        <w:rPr>
+          <w:rFonts w:hint="eastAsia"/>
+          <w:sz w:val="24"/>
+          <w:szCs w:val="24"/>
+        </w:rPr>
+      </w:pPr>
+      <w:r>
+        <w:rPr>
+          <w:rFonts w:hint="eastAsia"/>
+          <w:sz w:val="24"/>
+          <w:szCs w:val="24"/>
+        </w:rPr>
+        <w:t>在</w:t>
+      </w:r>
+      <w:r>
+        <w:rPr>
+          <w:rFonts w:hint="default"/>
+          <w:sz w:val="24"/>
+          <w:szCs w:val="24"/>
+        </w:rPr>
+        <w:t>无人超市领域</w:t>
+      </w:r>
+      <w:r>
+        <w:rPr>
+          <w:rFonts w:hint="eastAsia"/>
+          <w:sz w:val="24"/>
+          <w:szCs w:val="24"/>
+        </w:rPr>
+        <w:t>创建</w:t>
+      </w:r>
+      <w:r>
+        <w:rPr>
+          <w:rFonts w:hint="default"/>
+          <w:sz w:val="24"/>
+          <w:szCs w:val="24"/>
+        </w:rPr>
+        <w:t>基于区块链技术的云</w:t>
+      </w:r>
+      <w:r>
+        <w:rPr>
+          <w:rFonts w:hint="eastAsia"/>
+          <w:sz w:val="24"/>
+          <w:szCs w:val="24"/>
+        </w:rPr>
+        <w:t>平台是一项全新的挑战,需要人力资源和必要的物质和技术资源。</w:t>
+      </w:r>
+    </w:p>
+    <w:p>
+      <w:pPr>
+        <w:numPr>
+          <w:numId w:val="0"/>
+        </w:numPr>
+        <w:ind w:left="420" w:leftChars="0" w:firstLine="420" w:firstLineChars="0"/>
+        <w:jc w:val="left"/>
+        <w:rPr>
+          <w:rFonts w:hint="eastAsia"/>
+          <w:sz w:val="24"/>
+          <w:szCs w:val="24"/>
+        </w:rPr>
+      </w:pPr>
+      <w:r>
+        <w:rPr>
+          <w:rFonts w:hint="default"/>
+          <w:sz w:val="24"/>
+          <w:szCs w:val="24"/>
+        </w:rPr>
+        <w:t>Smart Supermarket</w:t>
+      </w:r>
+      <w:r>
+        <w:rPr>
+          <w:rFonts w:hint="eastAsia"/>
+          <w:sz w:val="24"/>
+          <w:szCs w:val="24"/>
+        </w:rPr>
+        <w:t>存在需要比预期更多的资金来发展的风险。此外,还存在无法吸引到成功发布项目所必需的专业人才的风险。</w:t>
+      </w:r>
+    </w:p>
+    <w:p>
+      <w:pPr>
+        <w:numPr>
+          <w:numId w:val="0"/>
+        </w:numPr>
+        <w:ind w:firstLine="420" w:firstLineChars="0"/>
+        <w:jc w:val="left"/>
+        <w:rPr>
+          <w:rFonts w:hint="eastAsia"/>
+          <w:sz w:val="24"/>
+          <w:szCs w:val="24"/>
+        </w:rPr>
+      </w:pPr>
+      <w:r>
+        <w:rPr>
+          <w:rFonts w:hint="default"/>
+          <w:sz w:val="24"/>
+          <w:szCs w:val="24"/>
+        </w:rPr>
+        <w:t xml:space="preserve">3. </w:t>
+      </w:r>
+      <w:r>
+        <w:rPr>
+          <w:rFonts w:hint="eastAsia"/>
+          <w:sz w:val="24"/>
+          <w:szCs w:val="24"/>
+        </w:rPr>
+        <w:t>金融风险</w:t>
+      </w:r>
+    </w:p>
+    <w:p>
+      <w:pPr>
+        <w:numPr>
+          <w:numId w:val="0"/>
+        </w:numPr>
+        <w:ind w:left="420" w:leftChars="0" w:firstLine="420" w:firstLineChars="0"/>
+        <w:jc w:val="left"/>
+        <w:rPr>
+          <w:rFonts w:hint="default"/>
+          <w:sz w:val="24"/>
+          <w:szCs w:val="24"/>
+        </w:rPr>
+      </w:pPr>
+      <w:r>
+        <w:rPr>
+          <w:rFonts w:hint="eastAsia"/>
+          <w:sz w:val="24"/>
+          <w:szCs w:val="24"/>
+        </w:rPr>
+        <w:t>对公司、加密数字货币和各种代币销售进行投资被认为是具有高风险的。对Smart Supermarket进行投资不能保证收入;您可能会遭受严重的损失。</w:t>
+      </w:r>
+      <w:r>
+        <w:rPr>
+          <w:rFonts w:hint="eastAsia"/>
+          <w:sz w:val="24"/>
+          <w:szCs w:val="24"/>
+        </w:rPr>
+        <w:tab/>
+      </w:r>
+      <w:r>
+        <w:rPr>
+          <w:rFonts w:hint="eastAsia"/>
+          <w:sz w:val="24"/>
+          <w:szCs w:val="24"/>
+        </w:rPr>
+        <w:t>我们希望提醒您, SSPJ代币作为Smart Supermarket平台所有成员之间的交换工具使用, 用于接入Smart Supermarket 云平台的超市会员支付平台的费用，用于顾客购买接入Smart Supermarket 云平台的超市会员商品的货币。它不赋予您在时雨科技有限公司，以及Smart Supermarket 团队的投票权或财产权。 Smart Supermarket 平台不会将SSPJ代币转换成法定货币</w:t>
+      </w:r>
+      <w:r>
+        <w:rPr>
+          <w:rFonts w:hint="default"/>
+          <w:sz w:val="24"/>
+          <w:szCs w:val="24"/>
+        </w:rPr>
+        <w:t>。</w:t>
+      </w:r>
+    </w:p>
+    <w:p>
+      <w:pPr>
+        <w:numPr>
+          <w:numId w:val="0"/>
+        </w:numPr>
+        <w:ind w:left="420" w:leftChars="0" w:firstLine="420" w:firstLineChars="0"/>
+        <w:jc w:val="left"/>
+        <w:rPr>
+          <w:rFonts w:hint="eastAsia"/>
+          <w:sz w:val="24"/>
+          <w:szCs w:val="24"/>
+        </w:rPr>
+      </w:pPr>
+      <w:r>
+        <w:rPr>
+          <w:rFonts w:hint="eastAsia"/>
+          <w:sz w:val="24"/>
+          <w:szCs w:val="24"/>
+        </w:rPr>
+        <w:t>如果SSPJ代币在第三方交易所上市,我们不对SSPJ代币的波动负责。加密数字货币目前正经历大幅波动。全球经济2008年遭受的金融危机还历历在目。我们警告您,在加密数字货币或法定货币发生急剧波动的情况下可能会出现损失。将SSPJ代币和加密数字代币转换为法定货币从整体上还是一个法律上未定义的程序。如果任何司法管辖区落实了任何对加密行业产生不利影响的法律,将代币转换成法定货币可能会变得难于或不可能实现。</w:t>
+      </w:r>
+    </w:p>
+    <w:p>
+      <w:pPr>
+        <w:numPr>
+          <w:numId w:val="0"/>
+        </w:numPr>
+        <w:ind w:left="420" w:leftChars="0" w:firstLine="420" w:firstLineChars="0"/>
+        <w:jc w:val="left"/>
+        <w:rPr>
+          <w:rFonts w:hint="eastAsia"/>
+          <w:sz w:val="24"/>
+          <w:szCs w:val="24"/>
+        </w:rPr>
+      </w:pPr>
+      <w:r>
+        <w:rPr>
+          <w:rFonts w:hint="eastAsia"/>
+          <w:sz w:val="24"/>
+          <w:szCs w:val="24"/>
+        </w:rPr>
+        <w:t>请谨记,当代币被转换成法定货币时,相关的服务可能会收取费用,而且您所在司法管辖区的政府可能会要求您缴纳税款。全球任何一个司法管辖区颁布的新法律都可能导致您有义务对购买SSPJ的任何资金缴纳税款或支付额外费用。在代币销售时,购买代币后在项目上线之前的这段时间,您可能无法使用和出售代币。</w:t>
+      </w:r>
+    </w:p>
+    <w:p>
+      <w:pPr>
+        <w:numPr>
+          <w:numId w:val="0"/>
+        </w:numPr>
+        <w:ind w:firstLine="420" w:firstLineChars="0"/>
+        <w:jc w:val="left"/>
+        <w:rPr>
+          <w:rFonts w:hint="eastAsia"/>
+          <w:sz w:val="24"/>
+          <w:szCs w:val="24"/>
+        </w:rPr>
+      </w:pPr>
+      <w:r>
+        <w:rPr>
+          <w:rFonts w:hint="default"/>
+          <w:sz w:val="24"/>
+          <w:szCs w:val="24"/>
+        </w:rPr>
+        <w:t xml:space="preserve">4. </w:t>
+      </w:r>
+      <w:r>
+        <w:rPr>
+          <w:rFonts w:hint="eastAsia"/>
+          <w:sz w:val="24"/>
+          <w:szCs w:val="24"/>
+        </w:rPr>
+        <w:t>行业风险</w:t>
+      </w:r>
+    </w:p>
+    <w:p>
+      <w:pPr>
+        <w:numPr>
+          <w:numId w:val="0"/>
+        </w:numPr>
+        <w:ind w:left="420" w:leftChars="0" w:firstLine="420" w:firstLineChars="0"/>
+        <w:jc w:val="left"/>
+        <w:rPr>
+          <w:rFonts w:hint="eastAsia"/>
+          <w:sz w:val="24"/>
+          <w:szCs w:val="24"/>
+        </w:rPr>
+      </w:pPr>
+      <w:r>
+        <w:rPr>
+          <w:rFonts w:hint="default"/>
+          <w:sz w:val="24"/>
+          <w:szCs w:val="24"/>
+        </w:rPr>
+        <w:t>Smart Supermarket</w:t>
+      </w:r>
+      <w:r>
+        <w:rPr>
+          <w:rFonts w:hint="eastAsia"/>
+          <w:sz w:val="24"/>
+          <w:szCs w:val="24"/>
+        </w:rPr>
+        <w:t>团队希望提醒您,我们不保证项目的成功开发或退款。</w:t>
+      </w:r>
+      <w:r>
+        <w:rPr>
+          <w:rFonts w:hint="default"/>
+          <w:sz w:val="24"/>
+          <w:szCs w:val="24"/>
+        </w:rPr>
+        <w:t>基于无人超市发展的云平台服务的</w:t>
+      </w:r>
+      <w:r>
+        <w:rPr>
+          <w:rFonts w:hint="eastAsia"/>
+          <w:sz w:val="24"/>
+          <w:szCs w:val="24"/>
+        </w:rPr>
+        <w:t>其他项目可能会成功,这将对</w:t>
+      </w:r>
+      <w:r>
+        <w:rPr>
+          <w:rFonts w:hint="default"/>
+          <w:sz w:val="24"/>
+          <w:szCs w:val="24"/>
+        </w:rPr>
+        <w:t>Samrt Supermarket</w:t>
+      </w:r>
+      <w:r>
+        <w:rPr>
+          <w:rFonts w:hint="eastAsia"/>
+          <w:sz w:val="24"/>
+          <w:szCs w:val="24"/>
+        </w:rPr>
+        <w:t>参与者的头寸产生负面影响。</w:t>
+      </w:r>
+    </w:p>
+    <w:p>
+      <w:pPr>
+        <w:numPr>
+          <w:numId w:val="0"/>
+        </w:numPr>
+        <w:ind w:left="420" w:leftChars="0" w:firstLine="420" w:firstLineChars="0"/>
+        <w:jc w:val="left"/>
+        <w:rPr>
+          <w:rFonts w:hint="eastAsia"/>
+          <w:sz w:val="24"/>
+          <w:szCs w:val="24"/>
+        </w:rPr>
+      </w:pPr>
+      <w:r>
+        <w:rPr>
+          <w:rFonts w:hint="default"/>
+          <w:sz w:val="24"/>
+          <w:szCs w:val="24"/>
+        </w:rPr>
+        <w:t>面向无人超市而基于区块链技术而构建的智能超市云平台是整个零售也开创性的行动</w:t>
+      </w:r>
+      <w:r>
+        <w:rPr>
+          <w:rFonts w:hint="eastAsia"/>
+          <w:sz w:val="24"/>
+          <w:szCs w:val="24"/>
+        </w:rPr>
+        <w:t>。</w:t>
+      </w:r>
+      <w:r>
+        <w:rPr>
+          <w:rFonts w:hint="default"/>
+          <w:sz w:val="24"/>
+          <w:szCs w:val="24"/>
+        </w:rPr>
+        <w:t>在整个零售业行业这是开先河的事情。如果成功了，那么对整个零售也将会是一场革命性的行动。当然这场革命性的行动可能会得到传统零售业的一些支持。也可能会迎来传统零售业的极力反扑。传统零售业里面的一些公司可能会成为整个云平台接入会员接受SSPJ，推动Smart Supermarket 的进程。但是如果传统零售业极力反扑。我们团队也会自主构建无人超市。来支持 SSPJ 生态全的发展。 Smart Supermarket 团队</w:t>
+      </w:r>
+    </w:p>
+    <w:p>
+      <w:pPr>
+        <w:numPr>
+          <w:numId w:val="0"/>
+        </w:numPr>
+        <w:ind w:firstLine="420" w:firstLineChars="0"/>
+        <w:jc w:val="left"/>
+        <w:rPr>
+          <w:rFonts w:hint="eastAsia"/>
+          <w:sz w:val="24"/>
+          <w:szCs w:val="24"/>
+        </w:rPr>
+      </w:pPr>
+      <w:r>
+        <w:rPr>
+          <w:rFonts w:hint="default"/>
+          <w:sz w:val="24"/>
+          <w:szCs w:val="24"/>
+        </w:rPr>
+        <w:t>不排除市场不兼容 Smart Supermarket 项目发展的情况。</w:t>
+      </w:r>
+    </w:p>
+    <w:p>
+      <w:pPr>
+        <w:numPr>
           <w:ilvl w:val="0"/>
           <w:numId w:val="2"/>
         </w:numPr>
@@ -2882,6 +3392,7 @@
     <w:p>
       <w:pPr>
         <w:numPr>
+          <w:ilvl w:val="0"/>
           <w:numId w:val="0"/>
         </w:numPr>
         <w:ind w:left="420" w:leftChars="0" w:firstLine="420" w:firstLineChars="0"/>
@@ -2927,6 +3438,7 @@
     <w:p>
       <w:pPr>
         <w:numPr>
+          <w:ilvl w:val="0"/>
           <w:numId w:val="0"/>
         </w:numPr>
         <w:ind w:left="420" w:leftChars="0" w:firstLine="420" w:firstLineChars="0"/>
@@ -2972,6 +3484,7 @@
     <w:p>
       <w:pPr>
         <w:numPr>
+          <w:ilvl w:val="0"/>
           <w:numId w:val="0"/>
         </w:numPr>
         <w:ind w:left="420" w:leftChars="0" w:firstLine="420" w:firstLineChars="0"/>
@@ -3089,14 +3602,16 @@
     <w:p>
       <w:pPr>
         <w:numPr>
-          <w:numId w:val="0"/>
-        </w:numPr>
-        <w:jc w:val="left"/>
-      </w:pPr>
-    </w:p>
-    <w:p>
-      <w:pPr>
-        <w:numPr>
+          <w:ilvl w:val="0"/>
+          <w:numId w:val="0"/>
+        </w:numPr>
+        <w:jc w:val="left"/>
+      </w:pPr>
+    </w:p>
+    <w:p>
+      <w:pPr>
+        <w:numPr>
+          <w:ilvl w:val="0"/>
           <w:numId w:val="0"/>
         </w:numPr>
         <w:ind w:left="420" w:leftChars="0" w:firstLine="420" w:firstLineChars="0"/>
@@ -3108,10 +3623,7 @@
         </w:rPr>
       </w:pPr>
       <w:r>
-        <w:t>(6)</w:t>
-      </w:r>
-      <w:r>
-        <w:t xml:space="preserve"> SSPJ 可以用来作为货币储值。市场行情波动时，投资者可以买入SSPJ 作为投资理财产品，来躲避市场风险并且实现增值。</w:t>
+        <w:t>(6) SSPJ 可以用来作为货币储值。市场行情波动时，投资者可以买入SSPJ 作为投资理财产品，来躲避市场风险并且实现增值。</w:t>
       </w:r>
     </w:p>
     <w:p>
@@ -3140,6 +3652,7 @@
     <w:p>
       <w:pPr>
         <w:numPr>
+          <w:ilvl w:val="0"/>
           <w:numId w:val="0"/>
         </w:numPr>
         <w:ind w:left="420" w:leftChars="0" w:firstLine="420" w:firstLineChars="0"/>
@@ -3162,6 +3675,7 @@
     <w:p>
       <w:pPr>
         <w:numPr>
+          <w:ilvl w:val="0"/>
           <w:numId w:val="0"/>
         </w:numPr>
         <w:ind w:left="420" w:leftChars="0" w:firstLine="420" w:firstLineChars="0"/>
@@ -3184,6 +3698,7 @@
     <w:p>
       <w:pPr>
         <w:numPr>
+          <w:ilvl w:val="0"/>
           <w:numId w:val="0"/>
         </w:numPr>
         <w:ind w:left="420" w:leftChars="0" w:firstLine="420" w:firstLineChars="0"/>
@@ -3198,6 +3713,7 @@
     <w:p>
       <w:pPr>
         <w:numPr>
+          <w:ilvl w:val="0"/>
           <w:numId w:val="0"/>
         </w:numPr>
         <w:ind w:left="420" w:leftChars="0" w:firstLine="420" w:firstLineChars="0"/>
@@ -3243,6 +3759,7 @@
     <w:p>
       <w:pPr>
         <w:numPr>
+          <w:ilvl w:val="0"/>
           <w:numId w:val="0"/>
         </w:numPr>
         <w:ind w:left="420" w:leftChars="0" w:firstLine="420" w:firstLineChars="0"/>
@@ -3357,6 +3874,7 @@
     <w:p>
       <w:pPr>
         <w:numPr>
+          <w:ilvl w:val="0"/>
           <w:numId w:val="0"/>
         </w:numPr>
         <w:ind w:left="420" w:leftChars="0" w:firstLine="420" w:firstLineChars="0"/>
@@ -3402,6 +3920,7 @@
     <w:p>
       <w:pPr>
         <w:numPr>
+          <w:ilvl w:val="0"/>
           <w:numId w:val="0"/>
         </w:numPr>
         <w:ind w:left="420" w:leftChars="0" w:firstLine="420" w:firstLineChars="0"/>
@@ -3447,6 +3966,7 @@
     <w:p>
       <w:pPr>
         <w:numPr>
+          <w:ilvl w:val="0"/>
           <w:numId w:val="0"/>
         </w:numPr>
         <w:ind w:left="420" w:leftChars="0" w:firstLine="420" w:firstLineChars="0"/>
@@ -3463,7 +3983,17 @@
           <w:sz w:val="24"/>
           <w:szCs w:val="24"/>
         </w:rPr>
-        <w:t>SSPJ ICO 大的分为三个阶段， 在每个阶段完了的时候会分发该阶段参与者应该获得的代币</w:t>
+        <w:t>SSPJ ICO 大的分为三个阶段， 在每个阶段完了的时候会分发该阶段参与者应该</w:t>
+      </w:r>
+      <w:bookmarkStart w:id="0" w:name="_GoBack"/>
+      <w:bookmarkEnd w:id="0"/>
+      <w:r>
+        <w:rPr>
+          <w:rFonts w:hint="default"/>
+          <w:sz w:val="24"/>
+          <w:szCs w:val="24"/>
+        </w:rPr>
+        <w:t>获得的代币</w:t>
       </w:r>
     </w:p>
     <w:p>
@@ -3492,6 +4022,7 @@
     <w:p>
       <w:pPr>
         <w:numPr>
+          <w:ilvl w:val="0"/>
           <w:numId w:val="0"/>
         </w:numPr>
         <w:ind w:left="420" w:leftChars="0" w:firstLine="420" w:firstLineChars="0"/>
@@ -3514,6 +4045,36 @@
     <w:p>
       <w:pPr>
         <w:numPr>
+          <w:ilvl w:val="0"/>
+          <w:numId w:val="6"/>
+        </w:numPr>
+        <w:ind w:firstLine="420" w:firstLineChars="0"/>
+        <w:jc w:val="left"/>
+        <w:rPr>
+          <w:rFonts w:hint="default"/>
+          <w:sz w:val="24"/>
+          <w:szCs w:val="24"/>
+        </w:rPr>
+      </w:pPr>
+    </w:p>
+    <w:p>
+      <w:pPr>
+        <w:numPr>
+          <w:ilvl w:val="0"/>
+          <w:numId w:val="0"/>
+        </w:numPr>
+        <w:jc w:val="left"/>
+        <w:rPr>
+          <w:rFonts w:hint="default"/>
+          <w:sz w:val="24"/>
+          <w:szCs w:val="24"/>
+        </w:rPr>
+      </w:pPr>
+    </w:p>
+    <w:p>
+      <w:pPr>
+        <w:numPr>
+          <w:ilvl w:val="0"/>
           <w:numId w:val="0"/>
         </w:numPr>
         <w:ind w:left="420" w:leftChars="0" w:firstLine="420" w:firstLineChars="0"/>
@@ -3537,6 +4098,18 @@
 
 <file path=word/numbering.xml><?xml version="1.0" encoding="utf-8"?>
 <w:numbering xmlns:wpc="http://schemas.microsoft.com/office/word/2010/wordprocessingCanvas" xmlns:mc="http://schemas.openxmlformats.org/markup-compatibility/2006" xmlns:o="urn:schemas-microsoft-com:office:office" xmlns:r="http://schemas.openxmlformats.org/officeDocument/2006/relationships" xmlns:m="http://schemas.openxmlformats.org/officeDocument/2006/math" xmlns:v="urn:schemas-microsoft-com:vml" xmlns:wp14="http://schemas.microsoft.com/office/word/2010/wordprocessingDrawing" xmlns:wp="http://schemas.openxmlformats.org/drawingml/2006/wordprocessingDrawing" xmlns:w10="urn:schemas-microsoft-com:office:word" xmlns:w="http://schemas.openxmlformats.org/wordprocessingml/2006/main" xmlns:w14="http://schemas.microsoft.com/office/word/2010/wordml" xmlns:wpg="http://schemas.microsoft.com/office/word/2010/wordprocessingGroup" xmlns:wpi="http://schemas.microsoft.com/office/word/2010/wordprocessingInk" xmlns:wne="http://schemas.microsoft.com/office/word/2006/wordml" xmlns:wps="http://schemas.microsoft.com/office/word/2010/wordprocessingShape" mc:Ignorable="w14 wp14">
+  <w:abstractNum w:abstractNumId="1519626051">
+    <w:nsid w:val="5A93A743"/>
+    <w:multiLevelType w:val="singleLevel"/>
+    <w:tmpl w:val="5A93A743"/>
+    <w:lvl w:ilvl="0" w:tentative="1">
+      <w:start w:val="1"/>
+      <w:numFmt w:val="chineseCounting"/>
+      <w:suff w:val="nothing"/>
+      <w:lvlText w:val="%1、"/>
+      <w:lvlJc w:val="left"/>
+    </w:lvl>
+  </w:abstractNum>
   <w:abstractNum w:abstractNumId="1519620416">
     <w:nsid w:val="5A939140"/>
     <w:multiLevelType w:val="singleLevel"/>
@@ -3549,15 +4122,15 @@
       <w:lvlJc w:val="left"/>
     </w:lvl>
   </w:abstractNum>
-  <w:abstractNum w:abstractNumId="1519626051">
-    <w:nsid w:val="5A93A743"/>
+  <w:abstractNum w:abstractNumId="1519629684">
+    <w:nsid w:val="5A93B574"/>
     <w:multiLevelType w:val="singleLevel"/>
-    <w:tmpl w:val="5A93A743"/>
+    <w:tmpl w:val="5A93B574"/>
     <w:lvl w:ilvl="0" w:tentative="1">
       <w:start w:val="1"/>
-      <w:numFmt w:val="chineseCounting"/>
-      <w:suff w:val="nothing"/>
-      <w:lvlText w:val="%1、"/>
+      <w:numFmt w:val="decimal"/>
+      <w:suff w:val="space"/>
+      <w:lvlText w:val="%1."/>
       <w:lvlJc w:val="left"/>
     </w:lvl>
   </w:abstractNum>
@@ -3577,18 +4150,6 @@
     <w:nsid w:val="5A93A5C0"/>
     <w:multiLevelType w:val="singleLevel"/>
     <w:tmpl w:val="5A93A5C0"/>
-    <w:lvl w:ilvl="0" w:tentative="1">
-      <w:start w:val="1"/>
-      <w:numFmt w:val="decimal"/>
-      <w:suff w:val="space"/>
-      <w:lvlText w:val="%1."/>
-      <w:lvlJc w:val="left"/>
-    </w:lvl>
-  </w:abstractNum>
-  <w:abstractNum w:abstractNumId="1519629684">
-    <w:nsid w:val="5A93B574"/>
-    <w:multiLevelType w:val="singleLevel"/>
-    <w:tmpl w:val="5A93B574"/>
     <w:lvl w:ilvl="0" w:tentative="1">
       <w:start w:val="1"/>
       <w:numFmt w:val="decimal"/>
@@ -4233,273 +4794,6 @@
     </mc:Fallback>
   </mc:AlternateContent>
   <c:chart>
-    <c:autoTitleDeleted val="1"/>
-    <c:plotArea>
-      <c:layout>
-        <c:manualLayout>
-          <c:layoutTarget val="inner"/>
-          <c:xMode val="edge"/>
-          <c:yMode val="edge"/>
-          <c:x val="0.0920886501007388"/>
-          <c:y val="0.0491666666666667"/>
-          <c:w val="0.903881799865682"/>
-          <c:h val="0.807066666666667"/>
-        </c:manualLayout>
-      </c:layout>
-      <c:barChart>
-        <c:barDir val="col"/>
-        <c:grouping val="clustered"/>
-        <c:varyColors val="0"/>
-        <c:ser>
-          <c:idx val="0"/>
-          <c:order val="0"/>
-          <c:tx>
-            <c:strRef>
-              <c:f>Sheet1!$B$1</c:f>
-              <c:strCache>
-                <c:ptCount val="1"/>
-                <c:pt idx="0">
-                  <c:v>系列 1</c:v>
-                </c:pt>
-              </c:strCache>
-            </c:strRef>
-          </c:tx>
-          <c:spPr>
-            <a:solidFill>
-              <a:schemeClr val="accent1"/>
-            </a:solidFill>
-            <a:ln>
-              <a:noFill/>
-            </a:ln>
-            <a:effectLst/>
-          </c:spPr>
-          <c:invertIfNegative val="0"/>
-          <c:cat>
-            <c:strRef>
-              <c:f>Sheet1!$A$2:$A$5</c:f>
-              <c:strCache>
-                <c:ptCount val="4"/>
-                <c:pt idx="0">
-                  <c:v>2014年</c:v>
-                </c:pt>
-                <c:pt idx="1">
-                  <c:v>2015年</c:v>
-                </c:pt>
-                <c:pt idx="2">
-                  <c:v>2016年</c:v>
-                </c:pt>
-                <c:pt idx="3">
-                  <c:v>2017年</c:v>
-                </c:pt>
-              </c:strCache>
-            </c:strRef>
-          </c:cat>
-          <c:val>
-            <c:numRef>
-              <c:f>Sheet1!$B$2:$B$5</c:f>
-              <c:numCache>
-                <c:formatCode>General</c:formatCode>
-                <c:ptCount val="4"/>
-                <c:pt idx="0" c:formatCode="General">
-                  <c:v>21.2</c:v>
-                </c:pt>
-                <c:pt idx="1" c:formatCode="General">
-                  <c:v>23.1</c:v>
-                </c:pt>
-                <c:pt idx="2" c:formatCode="General">
-                  <c:v>24.7</c:v>
-                </c:pt>
-                <c:pt idx="3" c:formatCode="General">
-                  <c:v>25.54</c:v>
-                </c:pt>
-              </c:numCache>
-            </c:numRef>
-          </c:val>
-        </c:ser>
-        <c:dLbls>
-          <c:dLblPos val="outEnd"/>
-          <c:showLegendKey val="0"/>
-          <c:showVal val="0"/>
-          <c:showCatName val="0"/>
-          <c:showSerName val="0"/>
-          <c:showPercent val="0"/>
-          <c:showBubbleSize val="0"/>
-        </c:dLbls>
-        <c:gapWidth val="219"/>
-        <c:overlap val="-27"/>
-        <c:axId val="349619412"/>
-        <c:axId val="362736152"/>
-      </c:barChart>
-      <c:catAx>
-        <c:axId val="349619412"/>
-        <c:scaling>
-          <c:orientation val="minMax"/>
-        </c:scaling>
-        <c:delete val="0"/>
-        <c:axPos val="b"/>
-        <c:numFmt formatCode="General" sourceLinked="1"/>
-        <c:majorTickMark val="none"/>
-        <c:minorTickMark val="none"/>
-        <c:tickLblPos val="nextTo"/>
-        <c:spPr>
-          <a:noFill/>
-          <a:ln w="9525" cap="flat" cmpd="sng" algn="ctr">
-            <a:solidFill>
-              <a:schemeClr val="tx1">
-                <a:lumMod val="15000"/>
-                <a:lumOff val="85000"/>
-              </a:schemeClr>
-            </a:solidFill>
-            <a:round/>
-          </a:ln>
-          <a:effectLst/>
-        </c:spPr>
-        <c:txPr>
-          <a:bodyPr rot="-60000000" spcFirstLastPara="0" vertOverflow="ellipsis" horzOverflow="overflow" vert="horz" wrap="square" anchor="ctr" anchorCtr="1"/>
-          <a:lstStyle/>
-          <a:p>
-            <a:pPr>
-              <a:defRPr sz="900" kern="1200">
-                <a:solidFill>
-                  <a:schemeClr val="tx1">
-                    <a:lumMod val="65000"/>
-                    <a:lumOff val="35000"/>
-                  </a:schemeClr>
-                </a:solidFill>
-                <a:latin typeface="+mn-lt"/>
-                <a:ea typeface="+mn-ea"/>
-                <a:cs typeface="+mn-cs"/>
-              </a:defRPr>
-            </a:pPr>
-          </a:p>
-        </c:txPr>
-        <c:crossAx val="362736152"/>
-        <c:crosses val="autoZero"/>
-        <c:auto val="1"/>
-        <c:lblAlgn val="ctr"/>
-        <c:lblOffset val="100"/>
-        <c:tickMarkSkip val="1"/>
-        <c:noMultiLvlLbl val="0"/>
-      </c:catAx>
-      <c:valAx>
-        <c:axId val="362736152"/>
-        <c:scaling>
-          <c:orientation val="minMax"/>
-        </c:scaling>
-        <c:delete val="0"/>
-        <c:axPos val="l"/>
-        <c:majorGridlines>
-          <c:spPr>
-            <a:noFill/>
-            <a:ln w="9525" cap="flat" cmpd="sng" algn="ctr">
-              <a:solidFill>
-                <a:schemeClr val="tx1">
-                  <a:lumMod val="15000"/>
-                  <a:lumOff val="85000"/>
-                </a:schemeClr>
-              </a:solidFill>
-              <a:round/>
-            </a:ln>
-            <a:effectLst/>
-          </c:spPr>
-        </c:majorGridlines>
-        <c:numFmt formatCode="General" sourceLinked="1"/>
-        <c:majorTickMark val="none"/>
-        <c:minorTickMark val="none"/>
-        <c:tickLblPos val="nextTo"/>
-        <c:spPr>
-          <a:noFill/>
-          <a:ln>
-            <a:noFill/>
-          </a:ln>
-          <a:effectLst/>
-        </c:spPr>
-        <c:txPr>
-          <a:bodyPr rot="-60000000" spcFirstLastPara="0" vertOverflow="ellipsis" horzOverflow="overflow" vert="horz" wrap="square" anchor="ctr" anchorCtr="1"/>
-          <a:lstStyle/>
-          <a:p>
-            <a:pPr>
-              <a:defRPr sz="900" kern="1200">
-                <a:solidFill>
-                  <a:schemeClr val="tx1">
-                    <a:lumMod val="65000"/>
-                    <a:lumOff val="35000"/>
-                  </a:schemeClr>
-                </a:solidFill>
-                <a:latin typeface="+mn-lt"/>
-                <a:ea typeface="+mn-ea"/>
-                <a:cs typeface="+mn-cs"/>
-              </a:defRPr>
-            </a:pPr>
-          </a:p>
-        </c:txPr>
-        <c:crossAx val="349619412"/>
-        <c:crosses val="autoZero"/>
-        <c:crossBetween val="between"/>
-      </c:valAx>
-      <c:spPr>
-        <a:noFill/>
-        <a:ln>
-          <a:noFill/>
-        </a:ln>
-        <a:effectLst/>
-      </c:spPr>
-    </c:plotArea>
-    <c:plotVisOnly val="1"/>
-    <c:dispBlanksAs val="zero"/>
-    <c:showDLblsOverMax val="0"/>
-  </c:chart>
-  <c:spPr>
-    <a:solidFill>
-      <a:schemeClr val="bg1"/>
-    </a:solidFill>
-    <a:ln w="9525" cap="flat" cmpd="sng" algn="ctr">
-      <a:solidFill>
-        <a:schemeClr val="tx1">
-          <a:lumMod val="15000"/>
-          <a:lumOff val="85000"/>
-        </a:schemeClr>
-      </a:solidFill>
-      <a:round/>
-    </a:ln>
-    <a:effectLst/>
-  </c:spPr>
-  <c:txPr>
-    <a:bodyPr rot="0" spcFirstLastPara="0" vertOverflow="ellipsis" horzOverflow="overflow" vert="horz" wrap="square" anchor="ctr" anchorCtr="1"/>
-    <a:lstStyle/>
-    <a:p>
-      <a:pPr>
-        <a:defRPr lang="zh-CN" sz="1000" kern="1200">
-          <a:solidFill>
-            <a:schemeClr val="tx1"/>
-          </a:solidFill>
-          <a:latin typeface="+mn-lt"/>
-          <a:ea typeface="+mn-ea"/>
-          <a:cs typeface="+mn-cs"/>
-        </a:defRPr>
-      </a:pPr>
-    </a:p>
-  </c:txPr>
-  <c:externalData r:id="rId1">
-    <c:autoUpdate val="0"/>
-  </c:externalData>
-</c:chartSpace>
-</file>
-
-<file path=word/charts/chart3.xml><?xml version="1.0" encoding="utf-8"?>
-<c:chartSpace xmlns:c="http://schemas.openxmlformats.org/drawingml/2006/chart" xmlns:a="http://schemas.openxmlformats.org/drawingml/2006/main" xmlns:r="http://schemas.openxmlformats.org/officeDocument/2006/relationships">
-  <c:date1904 val="0"/>
-  <c:lang val="zh-CN"/>
-  <c:roundedCorners val="0"/>
-  <mc:AlternateContent xmlns:mc="http://schemas.openxmlformats.org/markup-compatibility/2006">
-    <mc:Choice xmlns:c14="http://schemas.microsoft.com/office/drawing/2007/8/2/chart" Requires="c14">
-      <c14:style val="102"/>
-    </mc:Choice>
-    <mc:Fallback>
-      <c:style val="2"/>
-    </mc:Fallback>
-  </mc:AlternateContent>
-  <c:chart>
     <c:title>
       <c:tx>
         <c:rich>
@@ -4578,6 +4872,9 @@
               </c:strCache>
             </c:strRef>
           </c:tx>
+          <c:spPr>
+            <a:effectLst/>
+          </c:spPr>
           <c:dPt>
             <c:idx val="0"/>
             <c:bubble3D val="0"/>
@@ -4856,47 +5153,510 @@
 </cs:colorStyle>
 </file>
 
-<file path=word/charts/colors3.xml><?xml version="1.0" encoding="utf-8"?>
-<cs:colorStyle xmlns:cs="http://schemas.microsoft.com/office/drawing/2012/chartStyle" xmlns:a="http://schemas.openxmlformats.org/drawingml/2006/main" meth="cycle" id="10">
-  <a:schemeClr val="accent1"/>
-  <a:schemeClr val="accent2"/>
-  <a:schemeClr val="accent3"/>
-  <a:schemeClr val="accent4"/>
-  <a:schemeClr val="accent5"/>
-  <a:schemeClr val="accent6"/>
-  <cs:variation/>
-  <cs:variation>
-    <a:lumMod val="60000"/>
-  </cs:variation>
-  <cs:variation>
-    <a:lumMod val="80000"/>
-    <a:lumOff val="20000"/>
-  </cs:variation>
-  <cs:variation>
-    <a:lumMod val="80000"/>
-  </cs:variation>
-  <cs:variation>
-    <a:lumMod val="60000"/>
-    <a:lumOff val="40000"/>
-  </cs:variation>
-  <cs:variation>
-    <a:lumMod val="50000"/>
-  </cs:variation>
-  <cs:variation>
-    <a:lumMod val="70000"/>
-    <a:lumOff val="30000"/>
-  </cs:variation>
-  <cs:variation>
-    <a:lumMod val="70000"/>
-  </cs:variation>
-  <cs:variation>
-    <a:lumMod val="50000"/>
-    <a:lumOff val="50000"/>
-  </cs:variation>
-</cs:colorStyle>
+<file path=word/charts/style1.xml><?xml version="1.0" encoding="utf-8"?>
+<cs:chartStyle xmlns:cs="http://schemas.microsoft.com/office/drawing/2012/chartStyle" xmlns:a="http://schemas.openxmlformats.org/drawingml/2006/main" id="201">
+  <cs:axisTitle>
+    <cs:lnRef idx="0"/>
+    <cs:fillRef idx="0"/>
+    <cs:effectRef idx="0"/>
+    <cs:fontRef idx="minor">
+      <a:schemeClr val="tx1">
+        <a:lumMod val="65000"/>
+        <a:lumOff val="35000"/>
+      </a:schemeClr>
+    </cs:fontRef>
+    <cs:defRPr sz="1000" kern="1200"/>
+  </cs:axisTitle>
+  <cs:categoryAxis>
+    <cs:lnRef idx="0"/>
+    <cs:fillRef idx="0"/>
+    <cs:effectRef idx="0"/>
+    <cs:fontRef idx="minor">
+      <a:schemeClr val="tx1">
+        <a:lumMod val="65000"/>
+        <a:lumOff val="35000"/>
+      </a:schemeClr>
+    </cs:fontRef>
+    <cs:spPr>
+      <a:ln w="9525" cap="flat" cmpd="sng" algn="ctr">
+        <a:solidFill>
+          <a:schemeClr val="tx1">
+            <a:lumMod val="15000"/>
+            <a:lumOff val="85000"/>
+          </a:schemeClr>
+        </a:solidFill>
+        <a:round/>
+      </a:ln>
+    </cs:spPr>
+    <cs:defRPr sz="900" kern="1200"/>
+  </cs:categoryAxis>
+  <cs:chartArea mods="allowNoFillOverride allowNoLineOverride">
+    <cs:lnRef idx="0"/>
+    <cs:fillRef idx="0"/>
+    <cs:effectRef idx="0"/>
+    <cs:fontRef idx="minor">
+      <a:schemeClr val="tx1"/>
+    </cs:fontRef>
+    <cs:spPr>
+      <a:solidFill>
+        <a:schemeClr val="bg1"/>
+      </a:solidFill>
+      <a:ln w="9525" cap="flat" cmpd="sng" algn="ctr">
+        <a:solidFill>
+          <a:schemeClr val="tx1">
+            <a:lumMod val="15000"/>
+            <a:lumOff val="85000"/>
+          </a:schemeClr>
+        </a:solidFill>
+        <a:round/>
+      </a:ln>
+    </cs:spPr>
+    <cs:defRPr sz="1000" kern="1200"/>
+  </cs:chartArea>
+  <cs:dataLabel>
+    <cs:lnRef idx="0"/>
+    <cs:fillRef idx="0"/>
+    <cs:effectRef idx="0"/>
+    <cs:fontRef idx="minor">
+      <a:schemeClr val="tx1">
+        <a:lumMod val="75000"/>
+        <a:lumOff val="25000"/>
+      </a:schemeClr>
+    </cs:fontRef>
+    <cs:defRPr sz="900" kern="1200"/>
+  </cs:dataLabel>
+  <cs:dataLabelCallout>
+    <cs:lnRef idx="0"/>
+    <cs:fillRef idx="0"/>
+    <cs:effectRef idx="0"/>
+    <cs:fontRef idx="minor">
+      <a:schemeClr val="dk1">
+        <a:lumMod val="65000"/>
+        <a:lumOff val="35000"/>
+      </a:schemeClr>
+    </cs:fontRef>
+    <cs:spPr>
+      <a:solidFill>
+        <a:schemeClr val="lt1"/>
+      </a:solidFill>
+      <a:ln>
+        <a:solidFill>
+          <a:schemeClr val="dk1">
+            <a:lumMod val="25000"/>
+            <a:lumOff val="75000"/>
+          </a:schemeClr>
+        </a:solidFill>
+      </a:ln>
+    </cs:spPr>
+    <cs:defRPr sz="900" kern="1200"/>
+    <cs:bodyPr rot="0" spcFirstLastPara="1" vertOverflow="clip" horzOverflow="clip" vert="horz" wrap="square" lIns="36576" tIns="18288" rIns="36576" bIns="18288" anchor="ctr" anchorCtr="1">
+      <a:spAutoFit/>
+    </cs:bodyPr>
+  </cs:dataLabelCallout>
+  <cs:dataPoint>
+    <cs:lnRef idx="0"/>
+    <cs:fillRef idx="1">
+      <cs:styleClr val="auto"/>
+    </cs:fillRef>
+    <cs:effectRef idx="0"/>
+    <cs:fontRef idx="minor">
+      <a:schemeClr val="tx1"/>
+    </cs:fontRef>
+  </cs:dataPoint>
+  <cs:dataPoint3D>
+    <cs:lnRef idx="0"/>
+    <cs:fillRef idx="1">
+      <cs:styleClr val="auto"/>
+    </cs:fillRef>
+    <cs:effectRef idx="0"/>
+    <cs:fontRef idx="minor">
+      <a:schemeClr val="tx1"/>
+    </cs:fontRef>
+  </cs:dataPoint3D>
+  <cs:dataPointLine>
+    <cs:lnRef idx="0">
+      <cs:styleClr val="auto"/>
+    </cs:lnRef>
+    <cs:fillRef idx="1"/>
+    <cs:effectRef idx="0"/>
+    <cs:fontRef idx="minor">
+      <a:schemeClr val="tx1"/>
+    </cs:fontRef>
+    <cs:spPr>
+      <a:ln w="28575" cap="rnd">
+        <a:solidFill>
+          <a:schemeClr val="phClr"/>
+        </a:solidFill>
+        <a:round/>
+      </a:ln>
+    </cs:spPr>
+  </cs:dataPointLine>
+  <cs:dataPointMarker>
+    <cs:lnRef idx="0">
+      <cs:styleClr val="auto"/>
+    </cs:lnRef>
+    <cs:fillRef idx="1">
+      <cs:styleClr val="auto"/>
+    </cs:fillRef>
+    <cs:effectRef idx="0"/>
+    <cs:fontRef idx="minor">
+      <a:schemeClr val="tx1"/>
+    </cs:fontRef>
+    <cs:spPr>
+      <a:ln w="9525">
+        <a:solidFill>
+          <a:schemeClr val="phClr"/>
+        </a:solidFill>
+      </a:ln>
+    </cs:spPr>
+  </cs:dataPointMarker>
+  <cs:dataPointMarkerLayout symbol="circle" size="5"/>
+  <cs:dataPointWireframe>
+    <cs:lnRef idx="0">
+      <cs:styleClr val="auto"/>
+    </cs:lnRef>
+    <cs:fillRef idx="1"/>
+    <cs:effectRef idx="0"/>
+    <cs:fontRef idx="minor">
+      <a:schemeClr val="tx1"/>
+    </cs:fontRef>
+    <cs:spPr>
+      <a:ln w="9525" cap="rnd">
+        <a:solidFill>
+          <a:schemeClr val="phClr"/>
+        </a:solidFill>
+        <a:round/>
+      </a:ln>
+    </cs:spPr>
+  </cs:dataPointWireframe>
+  <cs:dataTable>
+    <cs:lnRef idx="0"/>
+    <cs:fillRef idx="0"/>
+    <cs:effectRef idx="0"/>
+    <cs:fontRef idx="minor">
+      <a:schemeClr val="tx1">
+        <a:lumMod val="65000"/>
+        <a:lumOff val="35000"/>
+      </a:schemeClr>
+    </cs:fontRef>
+    <cs:spPr>
+      <a:noFill/>
+      <a:ln w="9525" cap="flat" cmpd="sng" algn="ctr">
+        <a:solidFill>
+          <a:schemeClr val="tx1">
+            <a:lumMod val="15000"/>
+            <a:lumOff val="85000"/>
+          </a:schemeClr>
+        </a:solidFill>
+        <a:round/>
+      </a:ln>
+    </cs:spPr>
+    <cs:defRPr sz="900" kern="1200"/>
+  </cs:dataTable>
+  <cs:downBar>
+    <cs:lnRef idx="0"/>
+    <cs:fillRef idx="0"/>
+    <cs:effectRef idx="0"/>
+    <cs:fontRef idx="minor">
+      <a:schemeClr val="dk1"/>
+    </cs:fontRef>
+    <cs:spPr>
+      <a:solidFill>
+        <a:schemeClr val="dk1">
+          <a:lumMod val="65000"/>
+          <a:lumOff val="35000"/>
+        </a:schemeClr>
+      </a:solidFill>
+      <a:ln w="9525">
+        <a:solidFill>
+          <a:schemeClr val="tx1">
+            <a:lumMod val="65000"/>
+            <a:lumOff val="35000"/>
+          </a:schemeClr>
+        </a:solidFill>
+      </a:ln>
+    </cs:spPr>
+  </cs:downBar>
+  <cs:dropLine>
+    <cs:lnRef idx="0"/>
+    <cs:fillRef idx="0"/>
+    <cs:effectRef idx="0"/>
+    <cs:fontRef idx="minor">
+      <a:schemeClr val="tx1"/>
+    </cs:fontRef>
+    <cs:spPr>
+      <a:ln w="9525" cap="flat" cmpd="sng" algn="ctr">
+        <a:solidFill>
+          <a:schemeClr val="tx1">
+            <a:lumMod val="35000"/>
+            <a:lumOff val="65000"/>
+          </a:schemeClr>
+        </a:solidFill>
+        <a:round/>
+      </a:ln>
+    </cs:spPr>
+  </cs:dropLine>
+  <cs:errorBar>
+    <cs:lnRef idx="0"/>
+    <cs:fillRef idx="0"/>
+    <cs:effectRef idx="0"/>
+    <cs:fontRef idx="minor">
+      <a:schemeClr val="tx1"/>
+    </cs:fontRef>
+    <cs:spPr>
+      <a:ln w="9525" cap="flat" cmpd="sng" algn="ctr">
+        <a:solidFill>
+          <a:schemeClr val="tx1">
+            <a:lumMod val="65000"/>
+            <a:lumOff val="35000"/>
+          </a:schemeClr>
+        </a:solidFill>
+        <a:round/>
+      </a:ln>
+    </cs:spPr>
+  </cs:errorBar>
+  <cs:floor>
+    <cs:lnRef idx="0"/>
+    <cs:fillRef idx="0"/>
+    <cs:effectRef idx="0"/>
+    <cs:fontRef idx="minor">
+      <a:schemeClr val="tx1"/>
+    </cs:fontRef>
+    <cs:spPr>
+      <a:noFill/>
+      <a:ln>
+        <a:noFill/>
+      </a:ln>
+    </cs:spPr>
+  </cs:floor>
+  <cs:gridlineMajor>
+    <cs:lnRef idx="0"/>
+    <cs:fillRef idx="0"/>
+    <cs:effectRef idx="0"/>
+    <cs:fontRef idx="minor">
+      <a:schemeClr val="tx1"/>
+    </cs:fontRef>
+    <cs:spPr>
+      <a:ln w="9525" cap="flat" cmpd="sng" algn="ctr">
+        <a:solidFill>
+          <a:schemeClr val="tx1">
+            <a:lumMod val="15000"/>
+            <a:lumOff val="85000"/>
+          </a:schemeClr>
+        </a:solidFill>
+        <a:round/>
+      </a:ln>
+    </cs:spPr>
+  </cs:gridlineMajor>
+  <cs:gridlineMinor>
+    <cs:lnRef idx="0"/>
+    <cs:fillRef idx="0"/>
+    <cs:effectRef idx="0"/>
+    <cs:fontRef idx="minor">
+      <a:schemeClr val="tx1"/>
+    </cs:fontRef>
+    <cs:spPr>
+      <a:ln w="9525" cap="flat" cmpd="sng" algn="ctr">
+        <a:solidFill>
+          <a:schemeClr val="tx1">
+            <a:lumMod val="5000"/>
+            <a:lumOff val="95000"/>
+          </a:schemeClr>
+        </a:solidFill>
+        <a:round/>
+      </a:ln>
+    </cs:spPr>
+  </cs:gridlineMinor>
+  <cs:hiLoLine>
+    <cs:lnRef idx="0"/>
+    <cs:fillRef idx="0"/>
+    <cs:effectRef idx="0"/>
+    <cs:fontRef idx="minor">
+      <a:schemeClr val="tx1"/>
+    </cs:fontRef>
+    <cs:spPr>
+      <a:ln w="9525" cap="flat" cmpd="sng" algn="ctr">
+        <a:solidFill>
+          <a:schemeClr val="tx1">
+            <a:lumMod val="75000"/>
+            <a:lumOff val="25000"/>
+          </a:schemeClr>
+        </a:solidFill>
+        <a:round/>
+      </a:ln>
+    </cs:spPr>
+  </cs:hiLoLine>
+  <cs:leaderLine>
+    <cs:lnRef idx="0"/>
+    <cs:fillRef idx="0"/>
+    <cs:effectRef idx="0"/>
+    <cs:fontRef idx="minor">
+      <a:schemeClr val="tx1"/>
+    </cs:fontRef>
+    <cs:spPr>
+      <a:ln w="9525" cap="flat" cmpd="sng" algn="ctr">
+        <a:solidFill>
+          <a:schemeClr val="tx1">
+            <a:lumMod val="35000"/>
+            <a:lumOff val="65000"/>
+          </a:schemeClr>
+        </a:solidFill>
+        <a:round/>
+      </a:ln>
+    </cs:spPr>
+  </cs:leaderLine>
+  <cs:legend>
+    <cs:lnRef idx="0"/>
+    <cs:fillRef idx="0"/>
+    <cs:effectRef idx="0"/>
+    <cs:fontRef idx="minor">
+      <a:schemeClr val="tx1">
+        <a:lumMod val="65000"/>
+        <a:lumOff val="35000"/>
+      </a:schemeClr>
+    </cs:fontRef>
+    <cs:defRPr sz="900" kern="1200"/>
+  </cs:legend>
+  <cs:plotArea mods="allowNoFillOverride allowNoLineOverride">
+    <cs:lnRef idx="0"/>
+    <cs:fillRef idx="0"/>
+    <cs:effectRef idx="0"/>
+    <cs:fontRef idx="minor">
+      <a:schemeClr val="tx1"/>
+    </cs:fontRef>
+  </cs:plotArea>
+  <cs:plotArea3D mods="allowNoFillOverride allowNoLineOverride">
+    <cs:lnRef idx="0"/>
+    <cs:fillRef idx="0"/>
+    <cs:effectRef idx="0"/>
+    <cs:fontRef idx="minor">
+      <a:schemeClr val="tx1"/>
+    </cs:fontRef>
+  </cs:plotArea3D>
+  <cs:seriesAxis>
+    <cs:lnRef idx="0"/>
+    <cs:fillRef idx="0"/>
+    <cs:effectRef idx="0"/>
+    <cs:fontRef idx="minor">
+      <a:schemeClr val="tx1">
+        <a:lumMod val="65000"/>
+        <a:lumOff val="35000"/>
+      </a:schemeClr>
+    </cs:fontRef>
+    <cs:defRPr sz="900" kern="1200"/>
+  </cs:seriesAxis>
+  <cs:seriesLine>
+    <cs:lnRef idx="0"/>
+    <cs:fillRef idx="0"/>
+    <cs:effectRef idx="0"/>
+    <cs:fontRef idx="minor">
+      <a:schemeClr val="tx1"/>
+    </cs:fontRef>
+    <cs:spPr>
+      <a:ln w="9525" cap="flat" cmpd="sng" algn="ctr">
+        <a:solidFill>
+          <a:schemeClr val="tx1">
+            <a:lumMod val="35000"/>
+            <a:lumOff val="65000"/>
+          </a:schemeClr>
+        </a:solidFill>
+        <a:round/>
+      </a:ln>
+    </cs:spPr>
+  </cs:seriesLine>
+  <cs:title>
+    <cs:lnRef idx="0"/>
+    <cs:fillRef idx="0"/>
+    <cs:effectRef idx="0"/>
+    <cs:fontRef idx="minor">
+      <a:schemeClr val="tx1">
+        <a:lumMod val="65000"/>
+        <a:lumOff val="35000"/>
+      </a:schemeClr>
+    </cs:fontRef>
+    <cs:defRPr sz="1400" b="0" kern="1200" spc="0" baseline="0"/>
+  </cs:title>
+  <cs:trendline>
+    <cs:lnRef idx="0">
+      <cs:styleClr val="auto"/>
+    </cs:lnRef>
+    <cs:fillRef idx="0"/>
+    <cs:effectRef idx="0"/>
+    <cs:fontRef idx="minor">
+      <a:schemeClr val="tx1"/>
+    </cs:fontRef>
+    <cs:spPr>
+      <a:ln w="19050" cap="rnd">
+        <a:solidFill>
+          <a:schemeClr val="phClr"/>
+        </a:solidFill>
+        <a:prstDash val="sysDot"/>
+      </a:ln>
+    </cs:spPr>
+  </cs:trendline>
+  <cs:trendlineLabel>
+    <cs:lnRef idx="0"/>
+    <cs:fillRef idx="0"/>
+    <cs:effectRef idx="0"/>
+    <cs:fontRef idx="minor">
+      <a:schemeClr val="tx1">
+        <a:lumMod val="65000"/>
+        <a:lumOff val="35000"/>
+      </a:schemeClr>
+    </cs:fontRef>
+    <cs:defRPr sz="900" kern="1200"/>
+  </cs:trendlineLabel>
+  <cs:upBar>
+    <cs:lnRef idx="0"/>
+    <cs:fillRef idx="0"/>
+    <cs:effectRef idx="0"/>
+    <cs:fontRef idx="minor">
+      <a:schemeClr val="dk1"/>
+    </cs:fontRef>
+    <cs:spPr>
+      <a:solidFill>
+        <a:schemeClr val="lt1"/>
+      </a:solidFill>
+      <a:ln w="9525">
+        <a:solidFill>
+          <a:schemeClr val="tx1">
+            <a:lumMod val="15000"/>
+            <a:lumOff val="85000"/>
+          </a:schemeClr>
+        </a:solidFill>
+      </a:ln>
+    </cs:spPr>
+  </cs:upBar>
+  <cs:valueAxis>
+    <cs:lnRef idx="0"/>
+    <cs:fillRef idx="0"/>
+    <cs:effectRef idx="0"/>
+    <cs:fontRef idx="minor">
+      <a:schemeClr val="tx1">
+        <a:lumMod val="65000"/>
+        <a:lumOff val="35000"/>
+      </a:schemeClr>
+    </cs:fontRef>
+    <cs:defRPr sz="900" kern="1200"/>
+  </cs:valueAxis>
+  <cs:wall>
+    <cs:lnRef idx="0"/>
+    <cs:fillRef idx="0"/>
+    <cs:effectRef idx="0"/>
+    <cs:fontRef idx="minor">
+      <a:schemeClr val="tx1"/>
+    </cs:fontRef>
+    <cs:spPr>
+      <a:noFill/>
+      <a:ln>
+        <a:noFill/>
+      </a:ln>
+    </cs:spPr>
+  </cs:wall>
+</cs:chartStyle>
 </file>
 
-<file path=word/charts/style1.xml><?xml version="1.0" encoding="utf-8"?>
+<file path=word/charts/style2.xml><?xml version="1.0" encoding="utf-8"?>
 <cs:chartStyle xmlns:cs="http://schemas.microsoft.com/office/drawing/2012/chartStyle" xmlns:a="http://schemas.openxmlformats.org/drawingml/2006/main" id="251">
   <cs:axisTitle>
     <cs:lnRef idx="0"/>
@@ -5415,1012 +6175,6 @@
 </cs:chartStyle>
 </file>
 
-<file path=word/charts/style2.xml><?xml version="1.0" encoding="utf-8"?>
-<cs:chartStyle xmlns:cs="http://schemas.microsoft.com/office/drawing/2012/chartStyle" xmlns:a="http://schemas.openxmlformats.org/drawingml/2006/main" id="201">
-  <cs:axisTitle>
-    <cs:lnRef idx="0"/>
-    <cs:fillRef idx="0"/>
-    <cs:effectRef idx="0"/>
-    <cs:fontRef idx="minor">
-      <a:schemeClr val="tx1">
-        <a:lumMod val="65000"/>
-        <a:lumOff val="35000"/>
-      </a:schemeClr>
-    </cs:fontRef>
-    <cs:defRPr sz="1000" kern="1200"/>
-  </cs:axisTitle>
-  <cs:categoryAxis>
-    <cs:lnRef idx="0"/>
-    <cs:fillRef idx="0"/>
-    <cs:effectRef idx="0"/>
-    <cs:fontRef idx="minor">
-      <a:schemeClr val="tx1">
-        <a:lumMod val="65000"/>
-        <a:lumOff val="35000"/>
-      </a:schemeClr>
-    </cs:fontRef>
-    <cs:spPr>
-      <a:ln w="9525" cap="flat" cmpd="sng" algn="ctr">
-        <a:solidFill>
-          <a:schemeClr val="tx1">
-            <a:lumMod val="15000"/>
-            <a:lumOff val="85000"/>
-          </a:schemeClr>
-        </a:solidFill>
-        <a:round/>
-      </a:ln>
-    </cs:spPr>
-    <cs:defRPr sz="900" kern="1200"/>
-  </cs:categoryAxis>
-  <cs:chartArea mods="allowNoFillOverride allowNoLineOverride">
-    <cs:lnRef idx="0"/>
-    <cs:fillRef idx="0"/>
-    <cs:effectRef idx="0"/>
-    <cs:fontRef idx="minor">
-      <a:schemeClr val="tx1"/>
-    </cs:fontRef>
-    <cs:spPr>
-      <a:solidFill>
-        <a:schemeClr val="bg1"/>
-      </a:solidFill>
-      <a:ln w="9525" cap="flat" cmpd="sng" algn="ctr">
-        <a:solidFill>
-          <a:schemeClr val="tx1">
-            <a:lumMod val="15000"/>
-            <a:lumOff val="85000"/>
-          </a:schemeClr>
-        </a:solidFill>
-        <a:round/>
-      </a:ln>
-    </cs:spPr>
-    <cs:defRPr sz="1000" kern="1200"/>
-  </cs:chartArea>
-  <cs:dataLabel>
-    <cs:lnRef idx="0"/>
-    <cs:fillRef idx="0"/>
-    <cs:effectRef idx="0"/>
-    <cs:fontRef idx="minor">
-      <a:schemeClr val="tx1">
-        <a:lumMod val="75000"/>
-        <a:lumOff val="25000"/>
-      </a:schemeClr>
-    </cs:fontRef>
-    <cs:defRPr sz="900" kern="1200"/>
-  </cs:dataLabel>
-  <cs:dataLabelCallout>
-    <cs:lnRef idx="0"/>
-    <cs:fillRef idx="0"/>
-    <cs:effectRef idx="0"/>
-    <cs:fontRef idx="minor">
-      <a:schemeClr val="dk1">
-        <a:lumMod val="65000"/>
-        <a:lumOff val="35000"/>
-      </a:schemeClr>
-    </cs:fontRef>
-    <cs:spPr>
-      <a:solidFill>
-        <a:schemeClr val="lt1"/>
-      </a:solidFill>
-      <a:ln>
-        <a:solidFill>
-          <a:schemeClr val="dk1">
-            <a:lumMod val="25000"/>
-            <a:lumOff val="75000"/>
-          </a:schemeClr>
-        </a:solidFill>
-      </a:ln>
-    </cs:spPr>
-    <cs:defRPr sz="900" kern="1200"/>
-    <cs:bodyPr rot="0" spcFirstLastPara="1" vertOverflow="clip" horzOverflow="clip" vert="horz" wrap="square" lIns="36576" tIns="18288" rIns="36576" bIns="18288" anchor="ctr" anchorCtr="1">
-      <a:spAutoFit/>
-    </cs:bodyPr>
-  </cs:dataLabelCallout>
-  <cs:dataPoint>
-    <cs:lnRef idx="0"/>
-    <cs:fillRef idx="1">
-      <cs:styleClr val="auto"/>
-    </cs:fillRef>
-    <cs:effectRef idx="0"/>
-    <cs:fontRef idx="minor">
-      <a:schemeClr val="tx1"/>
-    </cs:fontRef>
-  </cs:dataPoint>
-  <cs:dataPoint3D>
-    <cs:lnRef idx="0"/>
-    <cs:fillRef idx="1">
-      <cs:styleClr val="auto"/>
-    </cs:fillRef>
-    <cs:effectRef idx="0"/>
-    <cs:fontRef idx="minor">
-      <a:schemeClr val="tx1"/>
-    </cs:fontRef>
-  </cs:dataPoint3D>
-  <cs:dataPointLine>
-    <cs:lnRef idx="0">
-      <cs:styleClr val="auto"/>
-    </cs:lnRef>
-    <cs:fillRef idx="1"/>
-    <cs:effectRef idx="0"/>
-    <cs:fontRef idx="minor">
-      <a:schemeClr val="tx1"/>
-    </cs:fontRef>
-    <cs:spPr>
-      <a:ln w="28575" cap="rnd">
-        <a:solidFill>
-          <a:schemeClr val="phClr"/>
-        </a:solidFill>
-        <a:round/>
-      </a:ln>
-    </cs:spPr>
-  </cs:dataPointLine>
-  <cs:dataPointMarker>
-    <cs:lnRef idx="0">
-      <cs:styleClr val="auto"/>
-    </cs:lnRef>
-    <cs:fillRef idx="1">
-      <cs:styleClr val="auto"/>
-    </cs:fillRef>
-    <cs:effectRef idx="0"/>
-    <cs:fontRef idx="minor">
-      <a:schemeClr val="tx1"/>
-    </cs:fontRef>
-    <cs:spPr>
-      <a:ln w="9525">
-        <a:solidFill>
-          <a:schemeClr val="phClr"/>
-        </a:solidFill>
-      </a:ln>
-    </cs:spPr>
-  </cs:dataPointMarker>
-  <cs:dataPointMarkerLayout symbol="circle" size="5"/>
-  <cs:dataPointWireframe>
-    <cs:lnRef idx="0">
-      <cs:styleClr val="auto"/>
-    </cs:lnRef>
-    <cs:fillRef idx="1"/>
-    <cs:effectRef idx="0"/>
-    <cs:fontRef idx="minor">
-      <a:schemeClr val="tx1"/>
-    </cs:fontRef>
-    <cs:spPr>
-      <a:ln w="9525" cap="rnd">
-        <a:solidFill>
-          <a:schemeClr val="phClr"/>
-        </a:solidFill>
-        <a:round/>
-      </a:ln>
-    </cs:spPr>
-  </cs:dataPointWireframe>
-  <cs:dataTable>
-    <cs:lnRef idx="0"/>
-    <cs:fillRef idx="0"/>
-    <cs:effectRef idx="0"/>
-    <cs:fontRef idx="minor">
-      <a:schemeClr val="tx1">
-        <a:lumMod val="65000"/>
-        <a:lumOff val="35000"/>
-      </a:schemeClr>
-    </cs:fontRef>
-    <cs:spPr>
-      <a:noFill/>
-      <a:ln w="9525" cap="flat" cmpd="sng" algn="ctr">
-        <a:solidFill>
-          <a:schemeClr val="tx1">
-            <a:lumMod val="15000"/>
-            <a:lumOff val="85000"/>
-          </a:schemeClr>
-        </a:solidFill>
-        <a:round/>
-      </a:ln>
-    </cs:spPr>
-    <cs:defRPr sz="900" kern="1200"/>
-  </cs:dataTable>
-  <cs:downBar>
-    <cs:lnRef idx="0"/>
-    <cs:fillRef idx="0"/>
-    <cs:effectRef idx="0"/>
-    <cs:fontRef idx="minor">
-      <a:schemeClr val="dk1"/>
-    </cs:fontRef>
-    <cs:spPr>
-      <a:solidFill>
-        <a:schemeClr val="dk1">
-          <a:lumMod val="65000"/>
-          <a:lumOff val="35000"/>
-        </a:schemeClr>
-      </a:solidFill>
-      <a:ln w="9525">
-        <a:solidFill>
-          <a:schemeClr val="tx1">
-            <a:lumMod val="65000"/>
-            <a:lumOff val="35000"/>
-          </a:schemeClr>
-        </a:solidFill>
-      </a:ln>
-    </cs:spPr>
-  </cs:downBar>
-  <cs:dropLine>
-    <cs:lnRef idx="0"/>
-    <cs:fillRef idx="0"/>
-    <cs:effectRef idx="0"/>
-    <cs:fontRef idx="minor">
-      <a:schemeClr val="tx1"/>
-    </cs:fontRef>
-    <cs:spPr>
-      <a:ln w="9525" cap="flat" cmpd="sng" algn="ctr">
-        <a:solidFill>
-          <a:schemeClr val="tx1">
-            <a:lumMod val="35000"/>
-            <a:lumOff val="65000"/>
-          </a:schemeClr>
-        </a:solidFill>
-        <a:round/>
-      </a:ln>
-    </cs:spPr>
-  </cs:dropLine>
-  <cs:errorBar>
-    <cs:lnRef idx="0"/>
-    <cs:fillRef idx="0"/>
-    <cs:effectRef idx="0"/>
-    <cs:fontRef idx="minor">
-      <a:schemeClr val="tx1"/>
-    </cs:fontRef>
-    <cs:spPr>
-      <a:ln w="9525" cap="flat" cmpd="sng" algn="ctr">
-        <a:solidFill>
-          <a:schemeClr val="tx1">
-            <a:lumMod val="65000"/>
-            <a:lumOff val="35000"/>
-          </a:schemeClr>
-        </a:solidFill>
-        <a:round/>
-      </a:ln>
-    </cs:spPr>
-  </cs:errorBar>
-  <cs:floor>
-    <cs:lnRef idx="0"/>
-    <cs:fillRef idx="0"/>
-    <cs:effectRef idx="0"/>
-    <cs:fontRef idx="minor">
-      <a:schemeClr val="tx1"/>
-    </cs:fontRef>
-    <cs:spPr>
-      <a:noFill/>
-      <a:ln>
-        <a:noFill/>
-      </a:ln>
-    </cs:spPr>
-  </cs:floor>
-  <cs:gridlineMajor>
-    <cs:lnRef idx="0"/>
-    <cs:fillRef idx="0"/>
-    <cs:effectRef idx="0"/>
-    <cs:fontRef idx="minor">
-      <a:schemeClr val="tx1"/>
-    </cs:fontRef>
-    <cs:spPr>
-      <a:ln w="9525" cap="flat" cmpd="sng" algn="ctr">
-        <a:solidFill>
-          <a:schemeClr val="tx1">
-            <a:lumMod val="15000"/>
-            <a:lumOff val="85000"/>
-          </a:schemeClr>
-        </a:solidFill>
-        <a:round/>
-      </a:ln>
-    </cs:spPr>
-  </cs:gridlineMajor>
-  <cs:gridlineMinor>
-    <cs:lnRef idx="0"/>
-    <cs:fillRef idx="0"/>
-    <cs:effectRef idx="0"/>
-    <cs:fontRef idx="minor">
-      <a:schemeClr val="tx1"/>
-    </cs:fontRef>
-    <cs:spPr>
-      <a:ln w="9525" cap="flat" cmpd="sng" algn="ctr">
-        <a:solidFill>
-          <a:schemeClr val="tx1">
-            <a:lumMod val="5000"/>
-            <a:lumOff val="95000"/>
-          </a:schemeClr>
-        </a:solidFill>
-        <a:round/>
-      </a:ln>
-    </cs:spPr>
-  </cs:gridlineMinor>
-  <cs:hiLoLine>
-    <cs:lnRef idx="0"/>
-    <cs:fillRef idx="0"/>
-    <cs:effectRef idx="0"/>
-    <cs:fontRef idx="minor">
-      <a:schemeClr val="tx1"/>
-    </cs:fontRef>
-    <cs:spPr>
-      <a:ln w="9525" cap="flat" cmpd="sng" algn="ctr">
-        <a:solidFill>
-          <a:schemeClr val="tx1">
-            <a:lumMod val="75000"/>
-            <a:lumOff val="25000"/>
-          </a:schemeClr>
-        </a:solidFill>
-        <a:round/>
-      </a:ln>
-    </cs:spPr>
-  </cs:hiLoLine>
-  <cs:leaderLine>
-    <cs:lnRef idx="0"/>
-    <cs:fillRef idx="0"/>
-    <cs:effectRef idx="0"/>
-    <cs:fontRef idx="minor">
-      <a:schemeClr val="tx1"/>
-    </cs:fontRef>
-    <cs:spPr>
-      <a:ln w="9525" cap="flat" cmpd="sng" algn="ctr">
-        <a:solidFill>
-          <a:schemeClr val="tx1">
-            <a:lumMod val="35000"/>
-            <a:lumOff val="65000"/>
-          </a:schemeClr>
-        </a:solidFill>
-        <a:round/>
-      </a:ln>
-    </cs:spPr>
-  </cs:leaderLine>
-  <cs:legend>
-    <cs:lnRef idx="0"/>
-    <cs:fillRef idx="0"/>
-    <cs:effectRef idx="0"/>
-    <cs:fontRef idx="minor">
-      <a:schemeClr val="tx1">
-        <a:lumMod val="65000"/>
-        <a:lumOff val="35000"/>
-      </a:schemeClr>
-    </cs:fontRef>
-    <cs:defRPr sz="900" kern="1200"/>
-  </cs:legend>
-  <cs:plotArea mods="allowNoFillOverride allowNoLineOverride">
-    <cs:lnRef idx="0"/>
-    <cs:fillRef idx="0"/>
-    <cs:effectRef idx="0"/>
-    <cs:fontRef idx="minor">
-      <a:schemeClr val="tx1"/>
-    </cs:fontRef>
-  </cs:plotArea>
-  <cs:plotArea3D mods="allowNoFillOverride allowNoLineOverride">
-    <cs:lnRef idx="0"/>
-    <cs:fillRef idx="0"/>
-    <cs:effectRef idx="0"/>
-    <cs:fontRef idx="minor">
-      <a:schemeClr val="tx1"/>
-    </cs:fontRef>
-  </cs:plotArea3D>
-  <cs:seriesAxis>
-    <cs:lnRef idx="0"/>
-    <cs:fillRef idx="0"/>
-    <cs:effectRef idx="0"/>
-    <cs:fontRef idx="minor">
-      <a:schemeClr val="tx1">
-        <a:lumMod val="65000"/>
-        <a:lumOff val="35000"/>
-      </a:schemeClr>
-    </cs:fontRef>
-    <cs:defRPr sz="900" kern="1200"/>
-  </cs:seriesAxis>
-  <cs:seriesLine>
-    <cs:lnRef idx="0"/>
-    <cs:fillRef idx="0"/>
-    <cs:effectRef idx="0"/>
-    <cs:fontRef idx="minor">
-      <a:schemeClr val="tx1"/>
-    </cs:fontRef>
-    <cs:spPr>
-      <a:ln w="9525" cap="flat" cmpd="sng" algn="ctr">
-        <a:solidFill>
-          <a:schemeClr val="tx1">
-            <a:lumMod val="35000"/>
-            <a:lumOff val="65000"/>
-          </a:schemeClr>
-        </a:solidFill>
-        <a:round/>
-      </a:ln>
-    </cs:spPr>
-  </cs:seriesLine>
-  <cs:title>
-    <cs:lnRef idx="0"/>
-    <cs:fillRef idx="0"/>
-    <cs:effectRef idx="0"/>
-    <cs:fontRef idx="minor">
-      <a:schemeClr val="tx1">
-        <a:lumMod val="65000"/>
-        <a:lumOff val="35000"/>
-      </a:schemeClr>
-    </cs:fontRef>
-    <cs:defRPr sz="1400" b="0" kern="1200" spc="0" baseline="0"/>
-  </cs:title>
-  <cs:trendline>
-    <cs:lnRef idx="0">
-      <cs:styleClr val="auto"/>
-    </cs:lnRef>
-    <cs:fillRef idx="0"/>
-    <cs:effectRef idx="0"/>
-    <cs:fontRef idx="minor">
-      <a:schemeClr val="tx1"/>
-    </cs:fontRef>
-    <cs:spPr>
-      <a:ln w="19050" cap="rnd">
-        <a:solidFill>
-          <a:schemeClr val="phClr"/>
-        </a:solidFill>
-        <a:prstDash val="sysDot"/>
-      </a:ln>
-    </cs:spPr>
-  </cs:trendline>
-  <cs:trendlineLabel>
-    <cs:lnRef idx="0"/>
-    <cs:fillRef idx="0"/>
-    <cs:effectRef idx="0"/>
-    <cs:fontRef idx="minor">
-      <a:schemeClr val="tx1">
-        <a:lumMod val="65000"/>
-        <a:lumOff val="35000"/>
-      </a:schemeClr>
-    </cs:fontRef>
-    <cs:defRPr sz="900" kern="1200"/>
-  </cs:trendlineLabel>
-  <cs:upBar>
-    <cs:lnRef idx="0"/>
-    <cs:fillRef idx="0"/>
-    <cs:effectRef idx="0"/>
-    <cs:fontRef idx="minor">
-      <a:schemeClr val="dk1"/>
-    </cs:fontRef>
-    <cs:spPr>
-      <a:solidFill>
-        <a:schemeClr val="lt1"/>
-      </a:solidFill>
-      <a:ln w="9525">
-        <a:solidFill>
-          <a:schemeClr val="tx1">
-            <a:lumMod val="15000"/>
-            <a:lumOff val="85000"/>
-          </a:schemeClr>
-        </a:solidFill>
-      </a:ln>
-    </cs:spPr>
-  </cs:upBar>
-  <cs:valueAxis>
-    <cs:lnRef idx="0"/>
-    <cs:fillRef idx="0"/>
-    <cs:effectRef idx="0"/>
-    <cs:fontRef idx="minor">
-      <a:schemeClr val="tx1">
-        <a:lumMod val="65000"/>
-        <a:lumOff val="35000"/>
-      </a:schemeClr>
-    </cs:fontRef>
-    <cs:defRPr sz="900" kern="1200"/>
-  </cs:valueAxis>
-  <cs:wall>
-    <cs:lnRef idx="0"/>
-    <cs:fillRef idx="0"/>
-    <cs:effectRef idx="0"/>
-    <cs:fontRef idx="minor">
-      <a:schemeClr val="tx1"/>
-    </cs:fontRef>
-    <cs:spPr>
-      <a:noFill/>
-      <a:ln>
-        <a:noFill/>
-      </a:ln>
-    </cs:spPr>
-  </cs:wall>
-</cs:chartStyle>
-</file>
-
-<file path=word/charts/style3.xml><?xml version="1.0" encoding="utf-8"?>
-<cs:chartStyle xmlns:cs="http://schemas.microsoft.com/office/drawing/2012/chartStyle" xmlns:a="http://schemas.openxmlformats.org/drawingml/2006/main" id="201">
-  <cs:axisTitle>
-    <cs:lnRef idx="0"/>
-    <cs:fillRef idx="0"/>
-    <cs:effectRef idx="0"/>
-    <cs:fontRef idx="minor">
-      <a:schemeClr val="tx1">
-        <a:lumMod val="65000"/>
-        <a:lumOff val="35000"/>
-      </a:schemeClr>
-    </cs:fontRef>
-    <cs:defRPr sz="1000" kern="1200"/>
-  </cs:axisTitle>
-  <cs:categoryAxis>
-    <cs:lnRef idx="0"/>
-    <cs:fillRef idx="0"/>
-    <cs:effectRef idx="0"/>
-    <cs:fontRef idx="minor">
-      <a:schemeClr val="tx1">
-        <a:lumMod val="65000"/>
-        <a:lumOff val="35000"/>
-      </a:schemeClr>
-    </cs:fontRef>
-    <cs:spPr>
-      <a:ln w="9525" cap="flat" cmpd="sng" algn="ctr">
-        <a:solidFill>
-          <a:schemeClr val="tx1">
-            <a:lumMod val="15000"/>
-            <a:lumOff val="85000"/>
-          </a:schemeClr>
-        </a:solidFill>
-        <a:round/>
-      </a:ln>
-    </cs:spPr>
-    <cs:defRPr sz="900" kern="1200"/>
-  </cs:categoryAxis>
-  <cs:chartArea mods="allowNoFillOverride allowNoLineOverride">
-    <cs:lnRef idx="0"/>
-    <cs:fillRef idx="0"/>
-    <cs:effectRef idx="0"/>
-    <cs:fontRef idx="minor">
-      <a:schemeClr val="tx1"/>
-    </cs:fontRef>
-    <cs:spPr>
-      <a:solidFill>
-        <a:schemeClr val="bg1"/>
-      </a:solidFill>
-      <a:ln w="9525" cap="flat" cmpd="sng" algn="ctr">
-        <a:solidFill>
-          <a:schemeClr val="tx1">
-            <a:lumMod val="15000"/>
-            <a:lumOff val="85000"/>
-          </a:schemeClr>
-        </a:solidFill>
-        <a:round/>
-      </a:ln>
-    </cs:spPr>
-    <cs:defRPr sz="1000" kern="1200"/>
-  </cs:chartArea>
-  <cs:dataLabel>
-    <cs:lnRef idx="0"/>
-    <cs:fillRef idx="0"/>
-    <cs:effectRef idx="0"/>
-    <cs:fontRef idx="minor">
-      <a:schemeClr val="tx1">
-        <a:lumMod val="75000"/>
-        <a:lumOff val="25000"/>
-      </a:schemeClr>
-    </cs:fontRef>
-    <cs:defRPr sz="900" kern="1200"/>
-  </cs:dataLabel>
-  <cs:dataLabelCallout>
-    <cs:lnRef idx="0"/>
-    <cs:fillRef idx="0"/>
-    <cs:effectRef idx="0"/>
-    <cs:fontRef idx="minor">
-      <a:schemeClr val="dk1">
-        <a:lumMod val="65000"/>
-        <a:lumOff val="35000"/>
-      </a:schemeClr>
-    </cs:fontRef>
-    <cs:spPr>
-      <a:solidFill>
-        <a:schemeClr val="lt1"/>
-      </a:solidFill>
-      <a:ln>
-        <a:solidFill>
-          <a:schemeClr val="dk1">
-            <a:lumMod val="25000"/>
-            <a:lumOff val="75000"/>
-          </a:schemeClr>
-        </a:solidFill>
-      </a:ln>
-    </cs:spPr>
-    <cs:defRPr sz="900" kern="1200"/>
-    <cs:bodyPr rot="0" spcFirstLastPara="1" vertOverflow="clip" horzOverflow="clip" vert="horz" wrap="square" lIns="36576" tIns="18288" rIns="36576" bIns="18288" anchor="ctr" anchorCtr="1">
-      <a:spAutoFit/>
-    </cs:bodyPr>
-  </cs:dataLabelCallout>
-  <cs:dataPoint>
-    <cs:lnRef idx="0"/>
-    <cs:fillRef idx="1">
-      <cs:styleClr val="auto"/>
-    </cs:fillRef>
-    <cs:effectRef idx="0"/>
-    <cs:fontRef idx="minor">
-      <a:schemeClr val="tx1"/>
-    </cs:fontRef>
-  </cs:dataPoint>
-  <cs:dataPoint3D>
-    <cs:lnRef idx="0"/>
-    <cs:fillRef idx="1">
-      <cs:styleClr val="auto"/>
-    </cs:fillRef>
-    <cs:effectRef idx="0"/>
-    <cs:fontRef idx="minor">
-      <a:schemeClr val="tx1"/>
-    </cs:fontRef>
-  </cs:dataPoint3D>
-  <cs:dataPointLine>
-    <cs:lnRef idx="0">
-      <cs:styleClr val="auto"/>
-    </cs:lnRef>
-    <cs:fillRef idx="1"/>
-    <cs:effectRef idx="0"/>
-    <cs:fontRef idx="minor">
-      <a:schemeClr val="tx1"/>
-    </cs:fontRef>
-    <cs:spPr>
-      <a:ln w="28575" cap="rnd">
-        <a:solidFill>
-          <a:schemeClr val="phClr"/>
-        </a:solidFill>
-        <a:round/>
-      </a:ln>
-    </cs:spPr>
-  </cs:dataPointLine>
-  <cs:dataPointMarker>
-    <cs:lnRef idx="0">
-      <cs:styleClr val="auto"/>
-    </cs:lnRef>
-    <cs:fillRef idx="1">
-      <cs:styleClr val="auto"/>
-    </cs:fillRef>
-    <cs:effectRef idx="0"/>
-    <cs:fontRef idx="minor">
-      <a:schemeClr val="tx1"/>
-    </cs:fontRef>
-    <cs:spPr>
-      <a:ln w="9525">
-        <a:solidFill>
-          <a:schemeClr val="phClr"/>
-        </a:solidFill>
-      </a:ln>
-    </cs:spPr>
-  </cs:dataPointMarker>
-  <cs:dataPointMarkerLayout symbol="circle" size="5"/>
-  <cs:dataPointWireframe>
-    <cs:lnRef idx="0">
-      <cs:styleClr val="auto"/>
-    </cs:lnRef>
-    <cs:fillRef idx="1"/>
-    <cs:effectRef idx="0"/>
-    <cs:fontRef idx="minor">
-      <a:schemeClr val="tx1"/>
-    </cs:fontRef>
-    <cs:spPr>
-      <a:ln w="9525" cap="rnd">
-        <a:solidFill>
-          <a:schemeClr val="phClr"/>
-        </a:solidFill>
-        <a:round/>
-      </a:ln>
-    </cs:spPr>
-  </cs:dataPointWireframe>
-  <cs:dataTable>
-    <cs:lnRef idx="0"/>
-    <cs:fillRef idx="0"/>
-    <cs:effectRef idx="0"/>
-    <cs:fontRef idx="minor">
-      <a:schemeClr val="tx1">
-        <a:lumMod val="65000"/>
-        <a:lumOff val="35000"/>
-      </a:schemeClr>
-    </cs:fontRef>
-    <cs:spPr>
-      <a:noFill/>
-      <a:ln w="9525" cap="flat" cmpd="sng" algn="ctr">
-        <a:solidFill>
-          <a:schemeClr val="tx1">
-            <a:lumMod val="15000"/>
-            <a:lumOff val="85000"/>
-          </a:schemeClr>
-        </a:solidFill>
-        <a:round/>
-      </a:ln>
-    </cs:spPr>
-    <cs:defRPr sz="900" kern="1200"/>
-  </cs:dataTable>
-  <cs:downBar>
-    <cs:lnRef idx="0"/>
-    <cs:fillRef idx="0"/>
-    <cs:effectRef idx="0"/>
-    <cs:fontRef idx="minor">
-      <a:schemeClr val="dk1"/>
-    </cs:fontRef>
-    <cs:spPr>
-      <a:solidFill>
-        <a:schemeClr val="dk1">
-          <a:lumMod val="65000"/>
-          <a:lumOff val="35000"/>
-        </a:schemeClr>
-      </a:solidFill>
-      <a:ln w="9525">
-        <a:solidFill>
-          <a:schemeClr val="tx1">
-            <a:lumMod val="65000"/>
-            <a:lumOff val="35000"/>
-          </a:schemeClr>
-        </a:solidFill>
-      </a:ln>
-    </cs:spPr>
-  </cs:downBar>
-  <cs:dropLine>
-    <cs:lnRef idx="0"/>
-    <cs:fillRef idx="0"/>
-    <cs:effectRef idx="0"/>
-    <cs:fontRef idx="minor">
-      <a:schemeClr val="tx1"/>
-    </cs:fontRef>
-    <cs:spPr>
-      <a:ln w="9525" cap="flat" cmpd="sng" algn="ctr">
-        <a:solidFill>
-          <a:schemeClr val="tx1">
-            <a:lumMod val="35000"/>
-            <a:lumOff val="65000"/>
-          </a:schemeClr>
-        </a:solidFill>
-        <a:round/>
-      </a:ln>
-    </cs:spPr>
-  </cs:dropLine>
-  <cs:errorBar>
-    <cs:lnRef idx="0"/>
-    <cs:fillRef idx="0"/>
-    <cs:effectRef idx="0"/>
-    <cs:fontRef idx="minor">
-      <a:schemeClr val="tx1"/>
-    </cs:fontRef>
-    <cs:spPr>
-      <a:ln w="9525" cap="flat" cmpd="sng" algn="ctr">
-        <a:solidFill>
-          <a:schemeClr val="tx1">
-            <a:lumMod val="65000"/>
-            <a:lumOff val="35000"/>
-          </a:schemeClr>
-        </a:solidFill>
-        <a:round/>
-      </a:ln>
-    </cs:spPr>
-  </cs:errorBar>
-  <cs:floor>
-    <cs:lnRef idx="0"/>
-    <cs:fillRef idx="0"/>
-    <cs:effectRef idx="0"/>
-    <cs:fontRef idx="minor">
-      <a:schemeClr val="tx1"/>
-    </cs:fontRef>
-    <cs:spPr>
-      <a:noFill/>
-      <a:ln>
-        <a:noFill/>
-      </a:ln>
-    </cs:spPr>
-  </cs:floor>
-  <cs:gridlineMajor>
-    <cs:lnRef idx="0"/>
-    <cs:fillRef idx="0"/>
-    <cs:effectRef idx="0"/>
-    <cs:fontRef idx="minor">
-      <a:schemeClr val="tx1"/>
-    </cs:fontRef>
-    <cs:spPr>
-      <a:ln w="9525" cap="flat" cmpd="sng" algn="ctr">
-        <a:solidFill>
-          <a:schemeClr val="tx1">
-            <a:lumMod val="15000"/>
-            <a:lumOff val="85000"/>
-          </a:schemeClr>
-        </a:solidFill>
-        <a:round/>
-      </a:ln>
-    </cs:spPr>
-  </cs:gridlineMajor>
-  <cs:gridlineMinor>
-    <cs:lnRef idx="0"/>
-    <cs:fillRef idx="0"/>
-    <cs:effectRef idx="0"/>
-    <cs:fontRef idx="minor">
-      <a:schemeClr val="tx1"/>
-    </cs:fontRef>
-    <cs:spPr>
-      <a:ln w="9525" cap="flat" cmpd="sng" algn="ctr">
-        <a:solidFill>
-          <a:schemeClr val="tx1">
-            <a:lumMod val="5000"/>
-            <a:lumOff val="95000"/>
-          </a:schemeClr>
-        </a:solidFill>
-        <a:round/>
-      </a:ln>
-    </cs:spPr>
-  </cs:gridlineMinor>
-  <cs:hiLoLine>
-    <cs:lnRef idx="0"/>
-    <cs:fillRef idx="0"/>
-    <cs:effectRef idx="0"/>
-    <cs:fontRef idx="minor">
-      <a:schemeClr val="tx1"/>
-    </cs:fontRef>
-    <cs:spPr>
-      <a:ln w="9525" cap="flat" cmpd="sng" algn="ctr">
-        <a:solidFill>
-          <a:schemeClr val="tx1">
-            <a:lumMod val="75000"/>
-            <a:lumOff val="25000"/>
-          </a:schemeClr>
-        </a:solidFill>
-        <a:round/>
-      </a:ln>
-    </cs:spPr>
-  </cs:hiLoLine>
-  <cs:leaderLine>
-    <cs:lnRef idx="0"/>
-    <cs:fillRef idx="0"/>
-    <cs:effectRef idx="0"/>
-    <cs:fontRef idx="minor">
-      <a:schemeClr val="tx1"/>
-    </cs:fontRef>
-    <cs:spPr>
-      <a:ln w="9525" cap="flat" cmpd="sng" algn="ctr">
-        <a:solidFill>
-          <a:schemeClr val="tx1">
-            <a:lumMod val="35000"/>
-            <a:lumOff val="65000"/>
-          </a:schemeClr>
-        </a:solidFill>
-        <a:round/>
-      </a:ln>
-    </cs:spPr>
-  </cs:leaderLine>
-  <cs:legend>
-    <cs:lnRef idx="0"/>
-    <cs:fillRef idx="0"/>
-    <cs:effectRef idx="0"/>
-    <cs:fontRef idx="minor">
-      <a:schemeClr val="tx1">
-        <a:lumMod val="65000"/>
-        <a:lumOff val="35000"/>
-      </a:schemeClr>
-    </cs:fontRef>
-    <cs:defRPr sz="900" kern="1200"/>
-  </cs:legend>
-  <cs:plotArea mods="allowNoFillOverride allowNoLineOverride">
-    <cs:lnRef idx="0"/>
-    <cs:fillRef idx="0"/>
-    <cs:effectRef idx="0"/>
-    <cs:fontRef idx="minor">
-      <a:schemeClr val="tx1"/>
-    </cs:fontRef>
-  </cs:plotArea>
-  <cs:plotArea3D mods="allowNoFillOverride allowNoLineOverride">
-    <cs:lnRef idx="0"/>
-    <cs:fillRef idx="0"/>
-    <cs:effectRef idx="0"/>
-    <cs:fontRef idx="minor">
-      <a:schemeClr val="tx1"/>
-    </cs:fontRef>
-  </cs:plotArea3D>
-  <cs:seriesAxis>
-    <cs:lnRef idx="0"/>
-    <cs:fillRef idx="0"/>
-    <cs:effectRef idx="0"/>
-    <cs:fontRef idx="minor">
-      <a:schemeClr val="tx1">
-        <a:lumMod val="65000"/>
-        <a:lumOff val="35000"/>
-      </a:schemeClr>
-    </cs:fontRef>
-    <cs:defRPr sz="900" kern="1200"/>
-  </cs:seriesAxis>
-  <cs:seriesLine>
-    <cs:lnRef idx="0"/>
-    <cs:fillRef idx="0"/>
-    <cs:effectRef idx="0"/>
-    <cs:fontRef idx="minor">
-      <a:schemeClr val="tx1"/>
-    </cs:fontRef>
-    <cs:spPr>
-      <a:ln w="9525" cap="flat" cmpd="sng" algn="ctr">
-        <a:solidFill>
-          <a:schemeClr val="tx1">
-            <a:lumMod val="35000"/>
-            <a:lumOff val="65000"/>
-          </a:schemeClr>
-        </a:solidFill>
-        <a:round/>
-      </a:ln>
-    </cs:spPr>
-  </cs:seriesLine>
-  <cs:title>
-    <cs:lnRef idx="0"/>
-    <cs:fillRef idx="0"/>
-    <cs:effectRef idx="0"/>
-    <cs:fontRef idx="minor">
-      <a:schemeClr val="tx1">
-        <a:lumMod val="65000"/>
-        <a:lumOff val="35000"/>
-      </a:schemeClr>
-    </cs:fontRef>
-    <cs:defRPr sz="1400" b="0" kern="1200" spc="0" baseline="0"/>
-  </cs:title>
-  <cs:trendline>
-    <cs:lnRef idx="0">
-      <cs:styleClr val="auto"/>
-    </cs:lnRef>
-    <cs:fillRef idx="0"/>
-    <cs:effectRef idx="0"/>
-    <cs:fontRef idx="minor">
-      <a:schemeClr val="tx1"/>
-    </cs:fontRef>
-    <cs:spPr>
-      <a:ln w="19050" cap="rnd">
-        <a:solidFill>
-          <a:schemeClr val="phClr"/>
-        </a:solidFill>
-        <a:prstDash val="sysDot"/>
-      </a:ln>
-    </cs:spPr>
-  </cs:trendline>
-  <cs:trendlineLabel>
-    <cs:lnRef idx="0"/>
-    <cs:fillRef idx="0"/>
-    <cs:effectRef idx="0"/>
-    <cs:fontRef idx="minor">
-      <a:schemeClr val="tx1">
-        <a:lumMod val="65000"/>
-        <a:lumOff val="35000"/>
-      </a:schemeClr>
-    </cs:fontRef>
-    <cs:defRPr sz="900" kern="1200"/>
-  </cs:trendlineLabel>
-  <cs:upBar>
-    <cs:lnRef idx="0"/>
-    <cs:fillRef idx="0"/>
-    <cs:effectRef idx="0"/>
-    <cs:fontRef idx="minor">
-      <a:schemeClr val="dk1"/>
-    </cs:fontRef>
-    <cs:spPr>
-      <a:solidFill>
-        <a:schemeClr val="lt1"/>
-      </a:solidFill>
-      <a:ln w="9525">
-        <a:solidFill>
-          <a:schemeClr val="tx1">
-            <a:lumMod val="15000"/>
-            <a:lumOff val="85000"/>
-          </a:schemeClr>
-        </a:solidFill>
-      </a:ln>
-    </cs:spPr>
-  </cs:upBar>
-  <cs:valueAxis>
-    <cs:lnRef idx="0"/>
-    <cs:fillRef idx="0"/>
-    <cs:effectRef idx="0"/>
-    <cs:fontRef idx="minor">
-      <a:schemeClr val="tx1">
-        <a:lumMod val="65000"/>
-        <a:lumOff val="35000"/>
-      </a:schemeClr>
-    </cs:fontRef>
-    <cs:defRPr sz="900" kern="1200"/>
-  </cs:valueAxis>
-  <cs:wall>
-    <cs:lnRef idx="0"/>
-    <cs:fillRef idx="0"/>
-    <cs:effectRef idx="0"/>
-    <cs:fontRef idx="minor">
-      <a:schemeClr val="tx1"/>
-    </cs:fontRef>
-    <cs:spPr>
-      <a:noFill/>
-      <a:ln>
-        <a:noFill/>
-      </a:ln>
-    </cs:spPr>
-  </cs:wall>
-</cs:chartStyle>
-</file>
-
 <file path=word/theme/theme1.xml><?xml version="1.0" encoding="utf-8"?>
 <a:theme xmlns:a="http://schemas.openxmlformats.org/drawingml/2006/main" name="Office 主题">
   <a:themeElements>

--- a/doc/白皮书.docx
+++ b/doc/白皮书.docx
@@ -6,19 +6,39 @@
     <w:p>
       <w:pPr>
         <w:jc w:val="center"/>
-      </w:pPr>
-      <w:r>
+        <w:rPr>
+          <w:rFonts w:hint="eastAsia" w:asciiTheme="minorEastAsia" w:hAnsiTheme="minorEastAsia" w:eastAsiaTheme="minorEastAsia" w:cstheme="minorEastAsia"/>
+          <w:sz w:val="24"/>
+          <w:szCs w:val="24"/>
+        </w:rPr>
+      </w:pPr>
+      <w:r>
+        <w:rPr>
+          <w:rFonts w:hint="eastAsia" w:asciiTheme="minorEastAsia" w:hAnsiTheme="minorEastAsia" w:eastAsiaTheme="minorEastAsia" w:cstheme="minorEastAsia"/>
+          <w:sz w:val="24"/>
+          <w:szCs w:val="24"/>
+        </w:rPr>
         <w:t>智能超市白皮书（Smart Supermarket White Paper)</w:t>
       </w:r>
     </w:p>
     <w:p>
       <w:pPr>
         <w:jc w:val="center"/>
+        <w:rPr>
+          <w:rFonts w:hint="eastAsia" w:asciiTheme="minorEastAsia" w:hAnsiTheme="minorEastAsia" w:eastAsiaTheme="minorEastAsia" w:cstheme="minorEastAsia"/>
+          <w:sz w:val="24"/>
+          <w:szCs w:val="24"/>
+        </w:rPr>
       </w:pPr>
     </w:p>
     <w:p>
       <w:pPr>
         <w:jc w:val="center"/>
+        <w:rPr>
+          <w:rFonts w:hint="eastAsia" w:asciiTheme="minorEastAsia" w:hAnsiTheme="minorEastAsia" w:eastAsiaTheme="minorEastAsia" w:cstheme="minorEastAsia"/>
+          <w:sz w:val="24"/>
+          <w:szCs w:val="24"/>
+        </w:rPr>
       </w:pPr>
     </w:p>
     <w:p>
@@ -28,8 +48,18 @@
           <w:numId w:val="1"/>
         </w:numPr>
         <w:jc w:val="left"/>
-      </w:pPr>
-      <w:r>
+        <w:rPr>
+          <w:rFonts w:hint="eastAsia" w:asciiTheme="minorEastAsia" w:hAnsiTheme="minorEastAsia" w:eastAsiaTheme="minorEastAsia" w:cstheme="minorEastAsia"/>
+          <w:sz w:val="24"/>
+          <w:szCs w:val="24"/>
+        </w:rPr>
+      </w:pPr>
+      <w:r>
+        <w:rPr>
+          <w:rFonts w:hint="eastAsia" w:asciiTheme="minorEastAsia" w:hAnsiTheme="minorEastAsia" w:eastAsiaTheme="minorEastAsia" w:cstheme="minorEastAsia"/>
+          <w:sz w:val="24"/>
+          <w:szCs w:val="24"/>
+        </w:rPr>
         <w:t>介绍</w:t>
       </w:r>
     </w:p>
@@ -41,6 +71,11 @@
         </w:numPr>
         <w:ind w:firstLine="420" w:firstLineChars="0"/>
         <w:jc w:val="left"/>
+        <w:rPr>
+          <w:rFonts w:hint="eastAsia" w:asciiTheme="minorEastAsia" w:hAnsiTheme="minorEastAsia" w:eastAsiaTheme="minorEastAsia" w:cstheme="minorEastAsia"/>
+          <w:sz w:val="24"/>
+          <w:szCs w:val="24"/>
+        </w:rPr>
       </w:pPr>
     </w:p>
     <w:p>
@@ -51,8 +86,18 @@
         </w:numPr>
         <w:ind w:firstLine="420" w:firstLineChars="0"/>
         <w:jc w:val="left"/>
-      </w:pPr>
-      <w:r>
+        <w:rPr>
+          <w:rFonts w:hint="eastAsia" w:asciiTheme="minorEastAsia" w:hAnsiTheme="minorEastAsia" w:eastAsiaTheme="minorEastAsia" w:cstheme="minorEastAsia"/>
+          <w:sz w:val="24"/>
+          <w:szCs w:val="24"/>
+        </w:rPr>
+      </w:pPr>
+      <w:r>
+        <w:rPr>
+          <w:rFonts w:hint="eastAsia" w:asciiTheme="minorEastAsia" w:hAnsiTheme="minorEastAsia" w:eastAsiaTheme="minorEastAsia" w:cstheme="minorEastAsia"/>
+          <w:sz w:val="24"/>
+          <w:szCs w:val="24"/>
+        </w:rPr>
         <w:t>Smart Supermarket 是时雨科技有限公司下 Smart Supermarket 团队推出的针对于无人超市技术解决方案项目。Smart Supermarket 也是 Smart Supermarket 项目构建的云平台名称（以下若无特别说明，Smart Supermarket 指 Smart Supermarket 云平台）。 Smart Supermarket 旨在用区块链技术来解决传统零售行业的人工成本高、购物效率低、提高用户体验度。颠覆传统零售业，以一种新的思维，新的技术来降低传统零售业运营成本，使超市供应商与顾客直接对接。降低超市成本的同时，减少用户额外购物付出。 并且通过一系列先进技术与理念来提高用户购物体验。推出了顾客购物体验评级，系统接入商店用户评级，商店用户信息透明，商店用户竞争上架等系统。</w:t>
       </w:r>
     </w:p>
@@ -64,8 +109,18 @@
         </w:numPr>
         <w:ind w:firstLine="420" w:firstLineChars="0"/>
         <w:jc w:val="left"/>
-      </w:pPr>
-      <w:r>
+        <w:rPr>
+          <w:rFonts w:hint="eastAsia" w:asciiTheme="minorEastAsia" w:hAnsiTheme="minorEastAsia" w:eastAsiaTheme="minorEastAsia" w:cstheme="minorEastAsia"/>
+          <w:sz w:val="24"/>
+          <w:szCs w:val="24"/>
+        </w:rPr>
+      </w:pPr>
+      <w:r>
+        <w:rPr>
+          <w:rFonts w:hint="eastAsia" w:asciiTheme="minorEastAsia" w:hAnsiTheme="minorEastAsia" w:eastAsiaTheme="minorEastAsia" w:cstheme="minorEastAsia"/>
+          <w:sz w:val="24"/>
+          <w:szCs w:val="24"/>
+        </w:rPr>
         <w:t>在 Smart Supermarket 中， 商店作为平台的软件消费用户， 顾客作为商店的用户。其中商店在平台中的信息为接入平台的其他商店用户有代价（支付 SSPJ）的共享。平台会对每个接入平台的商店用户进行信用评级。其中信用评级会作为接入商店用户的推荐依据。当一个商店在平台上消费的软件费用越高或者持有的 SSPJ tokens 越多。那么该商店用户在整个系统平台上的信用等级也会越高（因为当一个超市持有的 SSPJ tokens 越多， 那么商店用户就会更加积极的维护整个平台以及依托于平台而构建的生态系统）。其中商店用户在云平台上产生的费用是以 SSPJ token 来计算的。 SSPJ token 会作为红利凭证。每年Smart Supermarket 产生的 收益的 10% 会反馈给 SSPJ token持有者（及SSPJ token 作为收益共享凭证。在此处 SSPJ token 持有者是不会承担Smart Supermarket 项目的经营风险的）。</w:t>
       </w:r>
     </w:p>
@@ -77,8 +132,18 @@
         </w:numPr>
         <w:ind w:firstLine="420" w:firstLineChars="0"/>
         <w:jc w:val="left"/>
-      </w:pPr>
-      <w:r>
+        <w:rPr>
+          <w:rFonts w:hint="eastAsia" w:asciiTheme="minorEastAsia" w:hAnsiTheme="minorEastAsia" w:eastAsiaTheme="minorEastAsia" w:cstheme="minorEastAsia"/>
+          <w:sz w:val="24"/>
+          <w:szCs w:val="24"/>
+        </w:rPr>
+      </w:pPr>
+      <w:r>
+        <w:rPr>
+          <w:rFonts w:hint="eastAsia" w:asciiTheme="minorEastAsia" w:hAnsiTheme="minorEastAsia" w:eastAsiaTheme="minorEastAsia" w:cstheme="minorEastAsia"/>
+          <w:sz w:val="24"/>
+          <w:szCs w:val="24"/>
+        </w:rPr>
         <w:t>Smart Supermarket 为无人超市技术咨询商、解决方案提供商、无人超市新零售模式倡议者、无人超市新零售模式制定者以及无人超市软件定制。传统零售业要么加入Smart Supermarket 平台中来作为平台的接入用户，要么被在无人超市零售业的浪潮中被 Smart Supermarket 给颠覆。</w:t>
       </w:r>
     </w:p>
@@ -90,6 +155,11 @@
         </w:numPr>
         <w:ind w:firstLine="420" w:firstLineChars="0"/>
         <w:jc w:val="left"/>
+        <w:rPr>
+          <w:rFonts w:hint="eastAsia" w:asciiTheme="minorEastAsia" w:hAnsiTheme="minorEastAsia" w:eastAsiaTheme="minorEastAsia" w:cstheme="minorEastAsia"/>
+          <w:sz w:val="24"/>
+          <w:szCs w:val="24"/>
+        </w:rPr>
       </w:pPr>
     </w:p>
     <w:p>
@@ -100,12 +170,14 @@
         </w:numPr>
         <w:jc w:val="left"/>
         <w:rPr>
-          <w:sz w:val="24"/>
-          <w:szCs w:val="24"/>
-        </w:rPr>
-      </w:pPr>
-      <w:r>
-        <w:rPr>
+          <w:rFonts w:hint="eastAsia" w:asciiTheme="minorEastAsia" w:hAnsiTheme="minorEastAsia" w:eastAsiaTheme="minorEastAsia" w:cstheme="minorEastAsia"/>
+          <w:sz w:val="24"/>
+          <w:szCs w:val="24"/>
+        </w:rPr>
+      </w:pPr>
+      <w:r>
+        <w:rPr>
+          <w:rFonts w:hint="eastAsia" w:asciiTheme="minorEastAsia" w:hAnsiTheme="minorEastAsia" w:eastAsiaTheme="minorEastAsia" w:cstheme="minorEastAsia"/>
           <w:sz w:val="24"/>
           <w:szCs w:val="24"/>
         </w:rPr>
@@ -121,12 +193,14 @@
         <w:ind w:firstLine="420" w:firstLineChars="0"/>
         <w:jc w:val="left"/>
         <w:rPr>
-          <w:sz w:val="24"/>
-          <w:szCs w:val="24"/>
-        </w:rPr>
-      </w:pPr>
-      <w:r>
-        <w:rPr>
+          <w:rFonts w:hint="eastAsia" w:asciiTheme="minorEastAsia" w:hAnsiTheme="minorEastAsia" w:eastAsiaTheme="minorEastAsia" w:cstheme="minorEastAsia"/>
+          <w:sz w:val="24"/>
+          <w:szCs w:val="24"/>
+        </w:rPr>
+      </w:pPr>
+      <w:r>
+        <w:rPr>
+          <w:rFonts w:hint="eastAsia" w:asciiTheme="minorEastAsia" w:hAnsiTheme="minorEastAsia" w:eastAsiaTheme="minorEastAsia" w:cstheme="minorEastAsia"/>
           <w:sz w:val="24"/>
           <w:szCs w:val="24"/>
         </w:rPr>
@@ -142,11 +216,17 @@
         <w:ind w:left="420" w:leftChars="0" w:firstLine="420" w:firstLineChars="0"/>
         <w:jc w:val="left"/>
         <w:rPr>
-          <w:sz w:val="24"/>
-          <w:szCs w:val="24"/>
-        </w:rPr>
-      </w:pPr>
-      <w:r>
+          <w:rFonts w:hint="eastAsia" w:asciiTheme="minorEastAsia" w:hAnsiTheme="minorEastAsia" w:eastAsiaTheme="minorEastAsia" w:cstheme="minorEastAsia"/>
+          <w:sz w:val="24"/>
+          <w:szCs w:val="24"/>
+        </w:rPr>
+      </w:pPr>
+      <w:r>
+        <w:rPr>
+          <w:rFonts w:hint="eastAsia" w:asciiTheme="minorEastAsia" w:hAnsiTheme="minorEastAsia" w:eastAsiaTheme="minorEastAsia" w:cstheme="minorEastAsia"/>
+          <w:sz w:val="24"/>
+          <w:szCs w:val="24"/>
+        </w:rPr>
         <w:drawing>
           <wp:inline distT="0" distB="0" distL="114300" distR="114300">
             <wp:extent cx="4727575" cy="3810000"/>
@@ -171,12 +251,14 @@
         <w:ind w:firstLine="420" w:firstLineChars="0"/>
         <w:jc w:val="left"/>
         <w:rPr>
-          <w:sz w:val="24"/>
-          <w:szCs w:val="24"/>
-        </w:rPr>
-      </w:pPr>
-      <w:r>
-        <w:rPr>
+          <w:rFonts w:hint="eastAsia" w:asciiTheme="minorEastAsia" w:hAnsiTheme="minorEastAsia" w:eastAsiaTheme="minorEastAsia" w:cstheme="minorEastAsia"/>
+          <w:sz w:val="24"/>
+          <w:szCs w:val="24"/>
+        </w:rPr>
+      </w:pPr>
+      <w:r>
+        <w:rPr>
+          <w:rFonts w:hint="eastAsia" w:asciiTheme="minorEastAsia" w:hAnsiTheme="minorEastAsia" w:eastAsiaTheme="minorEastAsia" w:cstheme="minorEastAsia"/>
           <w:sz w:val="24"/>
           <w:szCs w:val="24"/>
         </w:rPr>
@@ -192,12 +274,14 @@
         <w:ind w:firstLine="420" w:firstLineChars="0"/>
         <w:jc w:val="left"/>
         <w:rPr>
-          <w:sz w:val="24"/>
-          <w:szCs w:val="24"/>
-        </w:rPr>
-      </w:pPr>
-      <w:r>
-        <w:rPr>
+          <w:rFonts w:hint="eastAsia" w:asciiTheme="minorEastAsia" w:hAnsiTheme="minorEastAsia" w:eastAsiaTheme="minorEastAsia" w:cstheme="minorEastAsia"/>
+          <w:sz w:val="24"/>
+          <w:szCs w:val="24"/>
+        </w:rPr>
+      </w:pPr>
+      <w:r>
+        <w:rPr>
+          <w:rFonts w:hint="eastAsia" w:asciiTheme="minorEastAsia" w:hAnsiTheme="minorEastAsia" w:eastAsiaTheme="minorEastAsia" w:cstheme="minorEastAsia"/>
           <w:sz w:val="24"/>
           <w:szCs w:val="24"/>
         </w:rPr>
@@ -213,12 +297,14 @@
         <w:ind w:firstLine="420" w:firstLineChars="0"/>
         <w:jc w:val="left"/>
         <w:rPr>
-          <w:sz w:val="24"/>
-          <w:szCs w:val="24"/>
-        </w:rPr>
-      </w:pPr>
-      <w:r>
-        <w:rPr>
+          <w:rFonts w:hint="eastAsia" w:asciiTheme="minorEastAsia" w:hAnsiTheme="minorEastAsia" w:eastAsiaTheme="minorEastAsia" w:cstheme="minorEastAsia"/>
+          <w:sz w:val="24"/>
+          <w:szCs w:val="24"/>
+        </w:rPr>
+      </w:pPr>
+      <w:r>
+        <w:rPr>
+          <w:rFonts w:hint="eastAsia" w:asciiTheme="minorEastAsia" w:hAnsiTheme="minorEastAsia" w:eastAsiaTheme="minorEastAsia" w:cstheme="minorEastAsia"/>
           <w:sz w:val="24"/>
           <w:szCs w:val="24"/>
         </w:rPr>
@@ -234,12 +320,14 @@
         <w:ind w:firstLine="420" w:firstLineChars="0"/>
         <w:jc w:val="left"/>
         <w:rPr>
-          <w:sz w:val="24"/>
-          <w:szCs w:val="24"/>
-        </w:rPr>
-      </w:pPr>
-      <w:r>
-        <w:rPr>
+          <w:rFonts w:hint="eastAsia" w:asciiTheme="minorEastAsia" w:hAnsiTheme="minorEastAsia" w:eastAsiaTheme="minorEastAsia" w:cstheme="minorEastAsia"/>
+          <w:sz w:val="24"/>
+          <w:szCs w:val="24"/>
+        </w:rPr>
+      </w:pPr>
+      <w:r>
+        <w:rPr>
+          <w:rFonts w:hint="eastAsia" w:asciiTheme="minorEastAsia" w:hAnsiTheme="minorEastAsia" w:eastAsiaTheme="minorEastAsia" w:cstheme="minorEastAsia"/>
           <w:sz w:val="24"/>
           <w:szCs w:val="24"/>
         </w:rPr>
@@ -255,12 +343,14 @@
         <w:ind w:firstLine="420" w:firstLineChars="0"/>
         <w:jc w:val="left"/>
         <w:rPr>
-          <w:sz w:val="24"/>
-          <w:szCs w:val="24"/>
-        </w:rPr>
-      </w:pPr>
-      <w:r>
-        <w:rPr>
+          <w:rFonts w:hint="eastAsia" w:asciiTheme="minorEastAsia" w:hAnsiTheme="minorEastAsia" w:eastAsiaTheme="minorEastAsia" w:cstheme="minorEastAsia"/>
+          <w:sz w:val="24"/>
+          <w:szCs w:val="24"/>
+        </w:rPr>
+      </w:pPr>
+      <w:r>
+        <w:rPr>
+          <w:rFonts w:hint="eastAsia" w:asciiTheme="minorEastAsia" w:hAnsiTheme="minorEastAsia" w:eastAsiaTheme="minorEastAsia" w:cstheme="minorEastAsia"/>
           <w:sz w:val="24"/>
           <w:szCs w:val="24"/>
         </w:rPr>
@@ -276,12 +366,14 @@
         <w:ind w:firstLine="420" w:firstLineChars="0"/>
         <w:jc w:val="left"/>
         <w:rPr>
-          <w:sz w:val="24"/>
-          <w:szCs w:val="24"/>
-        </w:rPr>
-      </w:pPr>
-      <w:r>
-        <w:rPr>
+          <w:rFonts w:hint="eastAsia" w:asciiTheme="minorEastAsia" w:hAnsiTheme="minorEastAsia" w:eastAsiaTheme="minorEastAsia" w:cstheme="minorEastAsia"/>
+          <w:sz w:val="24"/>
+          <w:szCs w:val="24"/>
+        </w:rPr>
+      </w:pPr>
+      <w:r>
+        <w:rPr>
+          <w:rFonts w:hint="eastAsia" w:asciiTheme="minorEastAsia" w:hAnsiTheme="minorEastAsia" w:eastAsiaTheme="minorEastAsia" w:cstheme="minorEastAsia"/>
           <w:sz w:val="24"/>
           <w:szCs w:val="24"/>
         </w:rPr>
@@ -296,12 +388,14 @@
         </w:numPr>
         <w:jc w:val="left"/>
         <w:rPr>
-          <w:sz w:val="24"/>
-          <w:szCs w:val="24"/>
-        </w:rPr>
-      </w:pPr>
-      <w:r>
-        <w:rPr>
+          <w:rFonts w:hint="eastAsia" w:asciiTheme="minorEastAsia" w:hAnsiTheme="minorEastAsia" w:eastAsiaTheme="minorEastAsia" w:cstheme="minorEastAsia"/>
+          <w:sz w:val="24"/>
+          <w:szCs w:val="24"/>
+        </w:rPr>
+      </w:pPr>
+      <w:r>
+        <w:rPr>
+          <w:rFonts w:hint="eastAsia" w:asciiTheme="minorEastAsia" w:hAnsiTheme="minorEastAsia" w:eastAsiaTheme="minorEastAsia" w:cstheme="minorEastAsia"/>
           <w:sz w:val="24"/>
           <w:szCs w:val="24"/>
         </w:rPr>
@@ -311,109 +405,298 @@
     <w:p>
       <w:pPr>
         <w:jc w:val="left"/>
-      </w:pPr>
-    </w:p>
-    <w:p>
-      <w:pPr>
-        <w:jc w:val="left"/>
-      </w:pPr>
-      <w:r>
-        <w:t>Smart Supermarket 定义： 世界上第一个基于超市云构建的分布式应用云平台。服务于所有的无人超市。 Smart Supermarket 围绕无人超市而构建一个基于无人超市应用（智能安防、货物巡检、基与机器视觉和深度学习的防损系统、智能购物车、自助货物挑选、货物推荐、顾客信息大数据分析、超市智能供应链系统）平台项目。其中所有的 Smart Supermarket 项目应用为 分布式应用系统（当然，前期为普通集中式的，后面会跟着road map 的指引进度去将集中式的应用变化为分布式的，以保证系统的是稳定性以及对接入用户（超市用户）的软件定制配置以及对接入用户的信用评级。</w:t>
-      </w:r>
-    </w:p>
-    <w:p>
-      <w:pPr>
-        <w:jc w:val="left"/>
-      </w:pPr>
-    </w:p>
-    <w:p>
-      <w:pPr>
-        <w:jc w:val="left"/>
-      </w:pPr>
-      <w:r>
+        <w:rPr>
+          <w:rFonts w:hint="eastAsia" w:asciiTheme="minorEastAsia" w:hAnsiTheme="minorEastAsia" w:eastAsiaTheme="minorEastAsia" w:cstheme="minorEastAsia"/>
+          <w:sz w:val="24"/>
+          <w:szCs w:val="24"/>
+        </w:rPr>
+      </w:pPr>
+    </w:p>
+    <w:p>
+      <w:pPr>
+        <w:numPr>
+          <w:ilvl w:val="0"/>
+          <w:numId w:val="4"/>
+        </w:numPr>
+        <w:ind w:left="420" w:leftChars="0"/>
+        <w:jc w:val="left"/>
+        <w:rPr>
+          <w:rFonts w:hint="eastAsia" w:asciiTheme="minorEastAsia" w:hAnsiTheme="minorEastAsia" w:eastAsiaTheme="minorEastAsia" w:cstheme="minorEastAsia"/>
+          <w:sz w:val="24"/>
+          <w:szCs w:val="24"/>
+        </w:rPr>
+      </w:pPr>
+      <w:r>
+        <w:rPr>
+          <w:rFonts w:hint="eastAsia" w:asciiTheme="minorEastAsia" w:hAnsiTheme="minorEastAsia" w:eastAsiaTheme="minorEastAsia" w:cstheme="minorEastAsia"/>
+          <w:sz w:val="24"/>
+          <w:szCs w:val="24"/>
+        </w:rPr>
+        <w:t>Smart Supermarket 定义</w:t>
+      </w:r>
+    </w:p>
+    <w:p>
+      <w:pPr>
+        <w:numPr>
+          <w:numId w:val="0"/>
+        </w:numPr>
+        <w:ind w:left="420" w:leftChars="0" w:firstLine="420" w:firstLineChars="0"/>
+        <w:jc w:val="left"/>
+        <w:rPr>
+          <w:rFonts w:hint="eastAsia" w:asciiTheme="minorEastAsia" w:hAnsiTheme="minorEastAsia" w:eastAsiaTheme="minorEastAsia" w:cstheme="minorEastAsia"/>
+          <w:sz w:val="24"/>
+          <w:szCs w:val="24"/>
+        </w:rPr>
+      </w:pPr>
+      <w:r>
+        <w:rPr>
+          <w:rFonts w:hint="eastAsia" w:asciiTheme="minorEastAsia" w:hAnsiTheme="minorEastAsia" w:eastAsiaTheme="minorEastAsia" w:cstheme="minorEastAsia"/>
+          <w:sz w:val="24"/>
+          <w:szCs w:val="24"/>
+        </w:rPr>
+        <w:t>Smart Supermarket 团队推出的针对于无人超市技术解决方案项目</w:t>
+      </w:r>
+      <w:r>
+        <w:rPr>
+          <w:rFonts w:hint="default" w:asciiTheme="minorEastAsia" w:hAnsiTheme="minorEastAsia" w:cstheme="minorEastAsia"/>
+          <w:sz w:val="24"/>
+          <w:szCs w:val="24"/>
+        </w:rPr>
+        <w:t xml:space="preserve">， </w:t>
+      </w:r>
+      <w:r>
+        <w:rPr>
+          <w:rFonts w:hint="eastAsia" w:asciiTheme="minorEastAsia" w:hAnsiTheme="minorEastAsia" w:eastAsiaTheme="minorEastAsia" w:cstheme="minorEastAsia"/>
+          <w:sz w:val="24"/>
+          <w:szCs w:val="24"/>
+        </w:rPr>
+        <w:t>世界上第一个基于超市云构建的分布式应用云平台。服务于所有的无人超市</w:t>
+      </w:r>
+      <w:r>
+        <w:rPr>
+          <w:rFonts w:hint="default" w:asciiTheme="minorEastAsia" w:hAnsiTheme="minorEastAsia" w:cstheme="minorEastAsia"/>
+          <w:sz w:val="24"/>
+          <w:szCs w:val="24"/>
+        </w:rPr>
+        <w:t>（传统超市可以通过接入Smart Supermarket来定制所需要的软件服务来实现遏制人工成本，物流成本以及向无人超市过渡）</w:t>
+      </w:r>
+      <w:r>
+        <w:rPr>
+          <w:rFonts w:hint="eastAsia" w:asciiTheme="minorEastAsia" w:hAnsiTheme="minorEastAsia" w:eastAsiaTheme="minorEastAsia" w:cstheme="minorEastAsia"/>
+          <w:sz w:val="24"/>
+          <w:szCs w:val="24"/>
+        </w:rPr>
+        <w:t>。 Smart Supermarket 围绕无人超市而构建一个基于无人超市应用（智能安防、货物巡检、基与机器视觉和深度学习的防损系统、智能购物车、自助货物挑选、货物推荐、顾客信息大数据分析、超市智能供应链系统）平台项目。其中所有的 Smart Supermarket 项目应用为 分布式应用系统（当然，前期为普通集中式的，后面会跟着road map 的指引进度去将集中式的应用变化为分布式的，以保证系统的是稳定性以及对接入用户（超市用户）的软件定制配置以及对接入用户的信用评级。</w:t>
+      </w:r>
+    </w:p>
+    <w:p>
+      <w:pPr>
+        <w:jc w:val="left"/>
+        <w:rPr>
+          <w:rFonts w:hint="eastAsia" w:asciiTheme="minorEastAsia" w:hAnsiTheme="minorEastAsia" w:eastAsiaTheme="minorEastAsia" w:cstheme="minorEastAsia"/>
+          <w:sz w:val="24"/>
+          <w:szCs w:val="24"/>
+        </w:rPr>
+      </w:pPr>
+    </w:p>
+    <w:p>
+      <w:pPr>
+        <w:jc w:val="left"/>
+        <w:rPr>
+          <w:rFonts w:hint="eastAsia" w:asciiTheme="minorEastAsia" w:hAnsiTheme="minorEastAsia" w:eastAsiaTheme="minorEastAsia" w:cstheme="minorEastAsia"/>
+          <w:sz w:val="24"/>
+          <w:szCs w:val="24"/>
+        </w:rPr>
+      </w:pPr>
+      <w:r>
+        <w:rPr>
+          <w:rFonts w:hint="eastAsia" w:asciiTheme="minorEastAsia" w:hAnsiTheme="minorEastAsia" w:eastAsiaTheme="minorEastAsia" w:cstheme="minorEastAsia"/>
+          <w:sz w:val="24"/>
+          <w:szCs w:val="24"/>
+        </w:rPr>
         <w:t>Smart Supermarket 平台系统（前期开发）：</w:t>
       </w:r>
     </w:p>
     <w:p>
       <w:pPr>
         <w:jc w:val="left"/>
-      </w:pPr>
-      <w:r>
+        <w:rPr>
+          <w:rFonts w:hint="eastAsia" w:asciiTheme="minorEastAsia" w:hAnsiTheme="minorEastAsia" w:eastAsiaTheme="minorEastAsia" w:cstheme="minorEastAsia"/>
+          <w:sz w:val="24"/>
+          <w:szCs w:val="24"/>
+        </w:rPr>
+      </w:pPr>
+      <w:r>
+        <w:rPr>
+          <w:rFonts w:hint="eastAsia" w:asciiTheme="minorEastAsia" w:hAnsiTheme="minorEastAsia" w:eastAsiaTheme="minorEastAsia" w:cstheme="minorEastAsia"/>
+          <w:sz w:val="24"/>
+          <w:szCs w:val="24"/>
+        </w:rPr>
         <w:t>智能安防：</w:t>
       </w:r>
     </w:p>
     <w:p>
       <w:pPr>
         <w:jc w:val="left"/>
-      </w:pPr>
-      <w:r>
+        <w:rPr>
+          <w:rFonts w:hint="eastAsia" w:asciiTheme="minorEastAsia" w:hAnsiTheme="minorEastAsia" w:eastAsiaTheme="minorEastAsia" w:cstheme="minorEastAsia"/>
+          <w:sz w:val="24"/>
+          <w:szCs w:val="24"/>
+        </w:rPr>
+      </w:pPr>
+      <w:r>
+        <w:rPr>
+          <w:rFonts w:hint="eastAsia" w:asciiTheme="minorEastAsia" w:hAnsiTheme="minorEastAsia" w:eastAsiaTheme="minorEastAsia" w:cstheme="minorEastAsia"/>
+          <w:sz w:val="24"/>
+          <w:szCs w:val="24"/>
+        </w:rPr>
         <w:t>货物巡检：</w:t>
       </w:r>
     </w:p>
     <w:p>
       <w:pPr>
         <w:jc w:val="left"/>
-      </w:pPr>
-      <w:r>
+        <w:rPr>
+          <w:rFonts w:hint="eastAsia" w:asciiTheme="minorEastAsia" w:hAnsiTheme="minorEastAsia" w:eastAsiaTheme="minorEastAsia" w:cstheme="minorEastAsia"/>
+          <w:sz w:val="24"/>
+          <w:szCs w:val="24"/>
+        </w:rPr>
+      </w:pPr>
+      <w:r>
+        <w:rPr>
+          <w:rFonts w:hint="eastAsia" w:asciiTheme="minorEastAsia" w:hAnsiTheme="minorEastAsia" w:eastAsiaTheme="minorEastAsia" w:cstheme="minorEastAsia"/>
+          <w:sz w:val="24"/>
+          <w:szCs w:val="24"/>
+        </w:rPr>
         <w:t>防损系统：</w:t>
       </w:r>
     </w:p>
     <w:p>
       <w:pPr>
         <w:jc w:val="left"/>
-      </w:pPr>
-      <w:r>
+        <w:rPr>
+          <w:rFonts w:hint="eastAsia" w:asciiTheme="minorEastAsia" w:hAnsiTheme="minorEastAsia" w:eastAsiaTheme="minorEastAsia" w:cstheme="minorEastAsia"/>
+          <w:sz w:val="24"/>
+          <w:szCs w:val="24"/>
+        </w:rPr>
+      </w:pPr>
+      <w:r>
+        <w:rPr>
+          <w:rFonts w:hint="eastAsia" w:asciiTheme="minorEastAsia" w:hAnsiTheme="minorEastAsia" w:eastAsiaTheme="minorEastAsia" w:cstheme="minorEastAsia"/>
+          <w:sz w:val="24"/>
+          <w:szCs w:val="24"/>
+        </w:rPr>
         <w:t>智能购物车：</w:t>
       </w:r>
     </w:p>
     <w:p>
       <w:pPr>
         <w:jc w:val="left"/>
-      </w:pPr>
-      <w:r>
+        <w:rPr>
+          <w:rFonts w:hint="eastAsia" w:asciiTheme="minorEastAsia" w:hAnsiTheme="minorEastAsia" w:eastAsiaTheme="minorEastAsia" w:cstheme="minorEastAsia"/>
+          <w:sz w:val="24"/>
+          <w:szCs w:val="24"/>
+        </w:rPr>
+      </w:pPr>
+      <w:r>
+        <w:rPr>
+          <w:rFonts w:hint="eastAsia" w:asciiTheme="minorEastAsia" w:hAnsiTheme="minorEastAsia" w:eastAsiaTheme="minorEastAsia" w:cstheme="minorEastAsia"/>
+          <w:sz w:val="24"/>
+          <w:szCs w:val="24"/>
+        </w:rPr>
         <w:t>自助货物挑选：</w:t>
       </w:r>
     </w:p>
     <w:p>
       <w:pPr>
         <w:jc w:val="left"/>
-      </w:pPr>
-      <w:r>
+        <w:rPr>
+          <w:rFonts w:hint="eastAsia" w:asciiTheme="minorEastAsia" w:hAnsiTheme="minorEastAsia" w:eastAsiaTheme="minorEastAsia" w:cstheme="minorEastAsia"/>
+          <w:sz w:val="24"/>
+          <w:szCs w:val="24"/>
+        </w:rPr>
+      </w:pPr>
+      <w:r>
+        <w:rPr>
+          <w:rFonts w:hint="eastAsia" w:asciiTheme="minorEastAsia" w:hAnsiTheme="minorEastAsia" w:eastAsiaTheme="minorEastAsia" w:cstheme="minorEastAsia"/>
+          <w:sz w:val="24"/>
+          <w:szCs w:val="24"/>
+        </w:rPr>
         <w:t>货物推荐系统：</w:t>
       </w:r>
     </w:p>
     <w:p>
       <w:pPr>
         <w:jc w:val="left"/>
-      </w:pPr>
-      <w:r>
+        <w:rPr>
+          <w:rFonts w:hint="eastAsia" w:asciiTheme="minorEastAsia" w:hAnsiTheme="minorEastAsia" w:eastAsiaTheme="minorEastAsia" w:cstheme="minorEastAsia"/>
+          <w:sz w:val="24"/>
+          <w:szCs w:val="24"/>
+        </w:rPr>
+      </w:pPr>
+      <w:r>
+        <w:rPr>
+          <w:rFonts w:hint="eastAsia" w:asciiTheme="minorEastAsia" w:hAnsiTheme="minorEastAsia" w:eastAsiaTheme="minorEastAsia" w:cstheme="minorEastAsia"/>
+          <w:sz w:val="24"/>
+          <w:szCs w:val="24"/>
+        </w:rPr>
         <w:t>信息大数据分析系统：</w:t>
       </w:r>
     </w:p>
     <w:p>
       <w:pPr>
         <w:jc w:val="left"/>
-      </w:pPr>
-      <w:r>
+        <w:rPr>
+          <w:rFonts w:hint="eastAsia" w:asciiTheme="minorEastAsia" w:hAnsiTheme="minorEastAsia" w:eastAsiaTheme="minorEastAsia" w:cstheme="minorEastAsia"/>
+          <w:sz w:val="24"/>
+          <w:szCs w:val="24"/>
+        </w:rPr>
+      </w:pPr>
+      <w:r>
+        <w:rPr>
+          <w:rFonts w:hint="eastAsia" w:asciiTheme="minorEastAsia" w:hAnsiTheme="minorEastAsia" w:eastAsiaTheme="minorEastAsia" w:cstheme="minorEastAsia"/>
+          <w:sz w:val="24"/>
+          <w:szCs w:val="24"/>
+        </w:rPr>
         <w:t>超市智能供应链系统：</w:t>
       </w:r>
     </w:p>
     <w:p>
       <w:pPr>
         <w:jc w:val="left"/>
-      </w:pPr>
-    </w:p>
-    <w:p>
-      <w:pPr>
-        <w:jc w:val="left"/>
-      </w:pPr>
-      <w:r>
+        <w:rPr>
+          <w:rFonts w:hint="eastAsia" w:asciiTheme="minorEastAsia" w:hAnsiTheme="minorEastAsia" w:eastAsiaTheme="minorEastAsia" w:cstheme="minorEastAsia"/>
+          <w:sz w:val="24"/>
+          <w:szCs w:val="24"/>
+        </w:rPr>
+      </w:pPr>
+    </w:p>
+    <w:p>
+      <w:pPr>
+        <w:jc w:val="left"/>
+        <w:rPr>
+          <w:rFonts w:hint="eastAsia" w:asciiTheme="minorEastAsia" w:hAnsiTheme="minorEastAsia" w:eastAsiaTheme="minorEastAsia" w:cstheme="minorEastAsia"/>
+          <w:sz w:val="24"/>
+          <w:szCs w:val="24"/>
+        </w:rPr>
+      </w:pPr>
+      <w:r>
+        <w:rPr>
+          <w:rFonts w:hint="eastAsia" w:asciiTheme="minorEastAsia" w:hAnsiTheme="minorEastAsia" w:eastAsiaTheme="minorEastAsia" w:cstheme="minorEastAsia"/>
+          <w:sz w:val="24"/>
+          <w:szCs w:val="24"/>
+        </w:rPr>
         <w:t>SSPJ 定义： SSPJ 是基于 Smart Supermarket 项目而发行的融货币和资产一体的 tokens</w:t>
       </w:r>
     </w:p>
     <w:p>
       <w:pPr>
         <w:jc w:val="left"/>
+        <w:rPr>
+          <w:rFonts w:hint="eastAsia" w:asciiTheme="minorEastAsia" w:hAnsiTheme="minorEastAsia" w:eastAsiaTheme="minorEastAsia" w:cstheme="minorEastAsia"/>
+          <w:sz w:val="24"/>
+          <w:szCs w:val="24"/>
+        </w:rPr>
       </w:pPr>
     </w:p>
     <w:p>
@@ -423,6 +706,11 @@
         <w:widowControl/>
         <w:suppressLineNumbers w:val="0"/>
         <w:jc w:val="left"/>
+        <w:rPr>
+          <w:rFonts w:hint="eastAsia" w:asciiTheme="minorEastAsia" w:hAnsiTheme="minorEastAsia" w:eastAsiaTheme="minorEastAsia" w:cstheme="minorEastAsia"/>
+          <w:sz w:val="24"/>
+          <w:szCs w:val="24"/>
+        </w:rPr>
       </w:pPr>
     </w:p>
     <w:p>
@@ -434,6 +722,7 @@
         <w:ind w:firstLine="420" w:firstLineChars="0"/>
         <w:jc w:val="left"/>
         <w:rPr>
+          <w:rFonts w:hint="eastAsia" w:asciiTheme="minorEastAsia" w:hAnsiTheme="minorEastAsia" w:eastAsiaTheme="minorEastAsia" w:cstheme="minorEastAsia"/>
           <w:sz w:val="24"/>
           <w:szCs w:val="24"/>
         </w:rPr>
@@ -447,12 +736,14 @@
         </w:numPr>
         <w:jc w:val="left"/>
         <w:rPr>
-          <w:sz w:val="24"/>
-          <w:szCs w:val="24"/>
-        </w:rPr>
-      </w:pPr>
-      <w:r>
-        <w:rPr>
+          <w:rFonts w:hint="eastAsia" w:asciiTheme="minorEastAsia" w:hAnsiTheme="minorEastAsia" w:eastAsiaTheme="minorEastAsia" w:cstheme="minorEastAsia"/>
+          <w:sz w:val="24"/>
+          <w:szCs w:val="24"/>
+        </w:rPr>
+      </w:pPr>
+      <w:r>
+        <w:rPr>
+          <w:rFonts w:hint="eastAsia" w:asciiTheme="minorEastAsia" w:hAnsiTheme="minorEastAsia" w:eastAsiaTheme="minorEastAsia" w:cstheme="minorEastAsia"/>
           <w:sz w:val="24"/>
           <w:szCs w:val="24"/>
         </w:rPr>
@@ -462,1354 +753,2118 @@
     <w:p>
       <w:pPr>
         <w:numPr>
-          <w:ilvl w:val="0"/>
-          <w:numId w:val="2"/>
-        </w:numPr>
-        <w:jc w:val="left"/>
-        <w:rPr>
-          <w:sz w:val="24"/>
-          <w:szCs w:val="24"/>
-        </w:rPr>
-      </w:pPr>
-      <w:r>
-        <w:rPr>
-          <w:sz w:val="24"/>
-          <w:szCs w:val="24"/>
-        </w:rPr>
-        <w:t>SSPJ 配售参数</w:t>
-      </w:r>
-    </w:p>
-    <w:p>
-      <w:pPr>
-        <w:numPr>
-          <w:ilvl w:val="0"/>
           <w:numId w:val="0"/>
         </w:numPr>
         <w:ind w:firstLine="420" w:firstLineChars="0"/>
-        <w:jc w:val="left"/>
-        <w:rPr>
-          <w:rFonts w:hint="eastAsia"/>
-        </w:rPr>
-      </w:pPr>
-      <w:r>
-        <w:t xml:space="preserve">SSPJ </w:t>
-      </w:r>
-      <w:r>
-        <w:rPr>
-          <w:rFonts w:hint="eastAsia"/>
-        </w:rPr>
-        <w:t>令牌是根据以太坊区块链上的ERC20标准发布的。</w:t>
-      </w:r>
-      <w:r>
-        <w:t xml:space="preserve">SSPJ </w:t>
-      </w:r>
-      <w:r>
-        <w:rPr>
-          <w:rFonts w:hint="eastAsia"/>
-        </w:rPr>
-        <w:t>代币发行总数为</w:t>
-      </w:r>
-    </w:p>
-    <w:p>
-      <w:pPr>
-        <w:numPr>
-          <w:ilvl w:val="0"/>
-          <w:numId w:val="0"/>
-        </w:numPr>
-        <w:ind w:firstLine="420" w:firstLineChars="0"/>
-        <w:jc w:val="left"/>
-        <w:rPr>
-          <w:rFonts w:hint="eastAsia"/>
-        </w:rPr>
-      </w:pPr>
-      <w:r>
-        <w:rPr>
-          <w:rFonts w:hint="default"/>
-        </w:rPr>
-        <w:t>2,000,000,000</w:t>
-      </w:r>
-      <w:r>
-        <w:rPr>
-          <w:rFonts w:hint="eastAsia"/>
-        </w:rPr>
-        <w:t>枚,不会发行新代币。分配给团队的代币将被冻结6个月,其</w:t>
-      </w:r>
-    </w:p>
-    <w:p>
-      <w:pPr>
-        <w:numPr>
-          <w:ilvl w:val="0"/>
-          <w:numId w:val="0"/>
-        </w:numPr>
-        <w:ind w:firstLine="420" w:firstLineChars="0"/>
-        <w:jc w:val="left"/>
-        <w:rPr>
-          <w:rFonts w:hint="eastAsia"/>
-        </w:rPr>
-      </w:pPr>
-      <w:r>
-        <w:rPr>
-          <w:rFonts w:hint="eastAsia"/>
-        </w:rPr>
-        <w:t>后每季度逐渐解冻原始数量的10%。</w:t>
-      </w:r>
-    </w:p>
-    <w:p>
-      <w:pPr>
-        <w:numPr>
-          <w:ilvl w:val="0"/>
-          <w:numId w:val="0"/>
-        </w:numPr>
-        <w:ind w:firstLine="420" w:firstLineChars="0"/>
-        <w:jc w:val="left"/>
-        <w:rPr>
-          <w:rFonts w:hint="eastAsia"/>
-        </w:rPr>
-      </w:pPr>
-    </w:p>
-    <w:p>
-      <w:pPr>
-        <w:numPr>
-          <w:ilvl w:val="0"/>
-          <w:numId w:val="0"/>
-        </w:numPr>
-        <w:ind w:firstLine="420" w:firstLineChars="0"/>
-        <w:jc w:val="left"/>
-        <w:rPr>
-          <w:rFonts w:hint="eastAsia"/>
-        </w:rPr>
-      </w:pPr>
-      <w:r>
-        <w:rPr>
-          <w:rFonts w:hint="default"/>
-        </w:rPr>
-        <w:t xml:space="preserve">1. </w:t>
-      </w:r>
-      <w:r>
-        <w:rPr>
-          <w:rFonts w:hint="eastAsia"/>
-        </w:rPr>
-        <w:t>一般参数</w:t>
-      </w:r>
-    </w:p>
-    <w:p>
-      <w:pPr>
-        <w:numPr>
-          <w:ilvl w:val="0"/>
-          <w:numId w:val="0"/>
-        </w:numPr>
-        <w:ind w:firstLine="420" w:firstLineChars="0"/>
-        <w:jc w:val="left"/>
-        <w:rPr>
-          <w:rFonts w:hint="eastAsia"/>
-        </w:rPr>
-      </w:pPr>
-    </w:p>
-    <w:p>
-      <w:pPr>
-        <w:numPr>
-          <w:ilvl w:val="0"/>
-          <w:numId w:val="0"/>
-        </w:numPr>
-        <w:ind w:firstLine="420" w:firstLineChars="0"/>
-        <w:jc w:val="left"/>
-        <w:rPr>
-          <w:rFonts w:hint="eastAsia"/>
-        </w:rPr>
-      </w:pPr>
-      <w:r>
-        <w:rPr>
-          <w:rFonts w:hint="eastAsia"/>
-        </w:rPr>
-        <w:t>代币符号:</w:t>
-      </w:r>
-      <w:r>
-        <w:rPr>
-          <w:rFonts w:hint="default"/>
-        </w:rPr>
-        <w:t xml:space="preserve"> SSPJ</w:t>
-      </w:r>
-    </w:p>
-    <w:p>
-      <w:pPr>
-        <w:numPr>
-          <w:ilvl w:val="0"/>
-          <w:numId w:val="0"/>
-        </w:numPr>
-        <w:ind w:firstLine="420" w:firstLineChars="0"/>
-        <w:jc w:val="left"/>
-        <w:rPr>
-          <w:rFonts w:hint="eastAsia"/>
-        </w:rPr>
-      </w:pPr>
-      <w:r>
-        <w:rPr>
-          <w:rFonts w:hint="eastAsia"/>
-        </w:rPr>
-        <w:t>释放总额:</w:t>
-      </w:r>
-      <w:r>
-        <w:rPr>
-          <w:rFonts w:hint="default"/>
-        </w:rPr>
-        <w:t xml:space="preserve"> 2,000,000,000 SSPJ</w:t>
-      </w:r>
-    </w:p>
-    <w:p>
-      <w:pPr>
-        <w:numPr>
-          <w:ilvl w:val="0"/>
-          <w:numId w:val="0"/>
-        </w:numPr>
-        <w:ind w:firstLine="420" w:firstLineChars="0"/>
-        <w:jc w:val="left"/>
-        <w:rPr>
-          <w:rFonts w:hint="eastAsia"/>
-        </w:rPr>
-      </w:pPr>
-      <w:r>
-        <w:rPr>
-          <w:rFonts w:hint="eastAsia"/>
-        </w:rPr>
-        <w:t>出售总额:</w:t>
-      </w:r>
-      <w:r>
-        <w:rPr>
-          <w:rFonts w:hint="default"/>
-        </w:rPr>
-        <w:t xml:space="preserve"> </w:t>
-      </w:r>
-      <w:r>
-        <w:rPr>
-          <w:rFonts w:hint="eastAsia"/>
-        </w:rPr>
-        <w:t>总发行量的</w:t>
-      </w:r>
-      <w:r>
-        <w:rPr>
-          <w:rFonts w:hint="default"/>
-        </w:rPr>
-        <w:t>60</w:t>
-      </w:r>
-      <w:r>
-        <w:rPr>
-          <w:rFonts w:hint="eastAsia"/>
-        </w:rPr>
-        <w:t>%或</w:t>
-      </w:r>
-      <w:r>
-        <w:rPr>
-          <w:rFonts w:hint="default"/>
-        </w:rPr>
-        <w:t>1,200,000,000</w:t>
-      </w:r>
-      <w:r>
-        <w:rPr>
-          <w:rFonts w:hint="eastAsia"/>
-        </w:rPr>
-        <w:t xml:space="preserve"> </w:t>
-      </w:r>
-      <w:r>
-        <w:rPr>
-          <w:rFonts w:hint="default"/>
-        </w:rPr>
-        <w:t>SSPJ</w:t>
-      </w:r>
-    </w:p>
-    <w:p>
-      <w:pPr>
-        <w:numPr>
-          <w:ilvl w:val="0"/>
-          <w:numId w:val="0"/>
-        </w:numPr>
-        <w:ind w:firstLine="420" w:firstLineChars="0"/>
-        <w:jc w:val="left"/>
-        <w:rPr>
-          <w:rFonts w:hint="eastAsia"/>
-        </w:rPr>
-      </w:pPr>
-      <w:r>
-        <w:rPr>
-          <w:rFonts w:hint="eastAsia"/>
-        </w:rPr>
-        <w:t xml:space="preserve">私人销售: </w:t>
-      </w:r>
-      <w:r>
-        <w:rPr>
-          <w:rFonts w:hint="default"/>
-        </w:rPr>
-        <w:t xml:space="preserve"> 120,000,000 SSPJ</w:t>
-      </w:r>
-    </w:p>
-    <w:p>
-      <w:pPr>
-        <w:numPr>
-          <w:ilvl w:val="0"/>
-          <w:numId w:val="0"/>
-        </w:numPr>
-        <w:ind w:firstLine="420" w:firstLineChars="0"/>
-        <w:jc w:val="left"/>
-        <w:rPr>
-          <w:rFonts w:hint="eastAsia"/>
-        </w:rPr>
-      </w:pPr>
-      <w:r>
-        <w:rPr>
-          <w:rFonts w:hint="eastAsia"/>
-        </w:rPr>
-        <w:t xml:space="preserve">预售: </w:t>
-      </w:r>
-      <w:r>
-        <w:rPr>
-          <w:rFonts w:hint="default"/>
-        </w:rPr>
-        <w:t xml:space="preserve"> 360,000,000 SSPJ</w:t>
-      </w:r>
-    </w:p>
-    <w:p>
-      <w:pPr>
-        <w:numPr>
-          <w:ilvl w:val="0"/>
-          <w:numId w:val="0"/>
-        </w:numPr>
-        <w:ind w:firstLine="420" w:firstLineChars="0"/>
-        <w:jc w:val="left"/>
-        <w:rPr>
-          <w:rFonts w:hint="eastAsia"/>
-        </w:rPr>
-      </w:pPr>
-      <w:r>
-        <w:rPr>
-          <w:rFonts w:hint="eastAsia"/>
-        </w:rPr>
-        <w:t xml:space="preserve">正式销售: </w:t>
-      </w:r>
-      <w:r>
-        <w:rPr>
-          <w:rFonts w:hint="default"/>
-        </w:rPr>
-        <w:t>720,000,000 SSPJ</w:t>
-      </w:r>
-    </w:p>
-    <w:p>
-      <w:pPr>
-        <w:numPr>
-          <w:ilvl w:val="0"/>
-          <w:numId w:val="0"/>
-        </w:numPr>
-        <w:ind w:firstLine="420" w:firstLineChars="0"/>
-        <w:jc w:val="left"/>
-        <w:rPr>
-          <w:rFonts w:hint="eastAsia"/>
-        </w:rPr>
-      </w:pPr>
-      <w:r>
-        <w:rPr>
-          <w:rFonts w:hint="eastAsia"/>
-        </w:rPr>
-        <w:t>接受币种:</w:t>
-      </w:r>
-      <w:r>
-        <w:rPr>
-          <w:rFonts w:hint="default"/>
-        </w:rPr>
-        <w:t xml:space="preserve"> </w:t>
-      </w:r>
-      <w:r>
-        <w:rPr>
-          <w:rFonts w:hint="eastAsia"/>
-        </w:rPr>
-        <w:t>ETH(以太币</w:t>
-      </w:r>
-      <w:r>
-        <w:rPr>
-          <w:rFonts w:hint="default"/>
-        </w:rPr>
-        <w:t>、推荐</w:t>
-      </w:r>
-      <w:r>
-        <w:rPr>
-          <w:rFonts w:hint="eastAsia"/>
-        </w:rPr>
-        <w:t>), BTC(比特币)</w:t>
-      </w:r>
-    </w:p>
-    <w:p>
-      <w:pPr>
-        <w:numPr>
-          <w:ilvl w:val="0"/>
-          <w:numId w:val="0"/>
-        </w:numPr>
-        <w:ind w:firstLine="420" w:firstLineChars="0"/>
-        <w:jc w:val="left"/>
-        <w:rPr>
-          <w:rFonts w:hint="eastAsia"/>
-        </w:rPr>
-      </w:pPr>
-    </w:p>
-    <w:p>
-      <w:pPr>
-        <w:numPr>
-          <w:ilvl w:val="0"/>
-          <w:numId w:val="0"/>
-        </w:numPr>
-        <w:ind w:firstLine="420" w:firstLineChars="0"/>
-        <w:jc w:val="left"/>
-        <w:rPr>
-          <w:rFonts w:hint="eastAsia"/>
-        </w:rPr>
-      </w:pPr>
-      <w:r>
-        <w:rPr>
-          <w:rFonts w:hint="default"/>
-        </w:rPr>
-        <w:t xml:space="preserve">2. </w:t>
-      </w:r>
-      <w:r>
-        <w:rPr>
-          <w:rFonts w:hint="eastAsia"/>
-        </w:rPr>
-        <w:t>私人销售参数</w:t>
-      </w:r>
-    </w:p>
-    <w:p>
-      <w:pPr>
-        <w:numPr>
-          <w:ilvl w:val="0"/>
-          <w:numId w:val="0"/>
-        </w:numPr>
-        <w:ind w:firstLine="420" w:firstLineChars="0"/>
-        <w:jc w:val="left"/>
-        <w:rPr>
-          <w:rFonts w:hint="eastAsia"/>
-        </w:rPr>
-      </w:pPr>
-      <w:r>
-        <w:rPr>
-          <w:rFonts w:hint="eastAsia"/>
-        </w:rPr>
-        <w:t>私人销售日期:</w:t>
-      </w:r>
-      <w:r>
-        <w:rPr>
-          <w:rFonts w:hint="default"/>
-        </w:rPr>
-        <w:t xml:space="preserve"> </w:t>
-      </w:r>
-      <w:r>
-        <w:rPr>
-          <w:rFonts w:hint="eastAsia"/>
-        </w:rPr>
-        <w:t>201</w:t>
-      </w:r>
-      <w:r>
-        <w:rPr>
-          <w:rFonts w:hint="default"/>
-        </w:rPr>
-        <w:t>8</w:t>
-      </w:r>
-      <w:r>
-        <w:rPr>
-          <w:rFonts w:hint="eastAsia"/>
-        </w:rPr>
-        <w:t>年</w:t>
-      </w:r>
-      <w:r>
-        <w:rPr>
-          <w:rFonts w:hint="default"/>
-        </w:rPr>
-        <w:t>5</w:t>
-      </w:r>
-      <w:r>
-        <w:rPr>
-          <w:rFonts w:hint="eastAsia"/>
-        </w:rPr>
-        <w:t>月</w:t>
-      </w:r>
-      <w:r>
-        <w:rPr>
-          <w:rFonts w:hint="default"/>
-        </w:rPr>
-        <w:t>1</w:t>
-      </w:r>
-      <w:r>
-        <w:rPr>
-          <w:rFonts w:hint="eastAsia"/>
-        </w:rPr>
-        <w:t>日至201</w:t>
-      </w:r>
-      <w:r>
-        <w:rPr>
-          <w:rFonts w:hint="default"/>
-        </w:rPr>
-        <w:t>8</w:t>
-      </w:r>
-      <w:r>
-        <w:rPr>
-          <w:rFonts w:hint="eastAsia"/>
-        </w:rPr>
-        <w:t>年</w:t>
-      </w:r>
-      <w:r>
-        <w:rPr>
-          <w:rFonts w:hint="default"/>
-        </w:rPr>
-        <w:t>5</w:t>
-      </w:r>
-      <w:r>
-        <w:rPr>
-          <w:rFonts w:hint="eastAsia"/>
-        </w:rPr>
-        <w:t>月1</w:t>
-      </w:r>
-      <w:r>
-        <w:rPr>
-          <w:rFonts w:hint="default"/>
-        </w:rPr>
-        <w:t>5</w:t>
-      </w:r>
-      <w:r>
-        <w:rPr>
-          <w:rFonts w:hint="eastAsia"/>
-        </w:rPr>
-        <w:t>日</w:t>
-      </w:r>
-    </w:p>
-    <w:p>
-      <w:pPr>
-        <w:numPr>
-          <w:ilvl w:val="0"/>
-          <w:numId w:val="0"/>
-        </w:numPr>
-        <w:ind w:firstLine="420" w:firstLineChars="0"/>
-        <w:jc w:val="left"/>
-        <w:rPr>
-          <w:rFonts w:hint="eastAsia"/>
-        </w:rPr>
-      </w:pPr>
-      <w:r>
-        <w:rPr>
-          <w:rFonts w:hint="eastAsia"/>
-        </w:rPr>
-        <w:t>私人销售额度:</w:t>
-      </w:r>
-      <w:r>
-        <w:rPr>
-          <w:rFonts w:hint="default"/>
-        </w:rPr>
-        <w:t xml:space="preserve"> 120,000,000 SSPJ</w:t>
-      </w:r>
-    </w:p>
-    <w:p>
-      <w:pPr>
-        <w:numPr>
-          <w:ilvl w:val="0"/>
-          <w:numId w:val="0"/>
-        </w:numPr>
-        <w:ind w:firstLine="420" w:firstLineChars="0"/>
-        <w:jc w:val="left"/>
-        <w:rPr>
-          <w:rFonts w:hint="eastAsia"/>
-        </w:rPr>
-      </w:pPr>
-      <w:r>
-        <w:rPr>
-          <w:rFonts w:hint="eastAsia"/>
-        </w:rPr>
-        <w:t>私人销售售价:</w:t>
-      </w:r>
-      <w:r>
-        <w:rPr>
-          <w:rFonts w:hint="default"/>
-        </w:rPr>
-        <w:t xml:space="preserve"> </w:t>
-      </w:r>
-      <w:r>
-        <w:rPr>
-          <w:rFonts w:hint="eastAsia"/>
-        </w:rPr>
-        <w:t>1ETH = 10,000</w:t>
-      </w:r>
-      <w:r>
-        <w:rPr>
-          <w:rFonts w:hint="default"/>
-        </w:rPr>
-        <w:t xml:space="preserve"> SSPJ</w:t>
-      </w:r>
-      <w:r>
-        <w:rPr>
-          <w:rFonts w:hint="eastAsia"/>
-        </w:rPr>
-        <w:t>(含回扣)</w:t>
-      </w:r>
-    </w:p>
-    <w:p>
-      <w:pPr>
-        <w:numPr>
-          <w:ilvl w:val="0"/>
-          <w:numId w:val="0"/>
-        </w:numPr>
-        <w:ind w:firstLine="420" w:firstLineChars="0"/>
-        <w:jc w:val="left"/>
-        <w:rPr>
-          <w:rFonts w:hint="eastAsia"/>
-        </w:rPr>
-      </w:pPr>
-      <w:r>
-        <w:rPr>
-          <w:rFonts w:hint="eastAsia"/>
-        </w:rPr>
-        <w:t>交易最低购买额:</w:t>
-      </w:r>
-      <w:r>
-        <w:rPr>
-          <w:rFonts w:hint="default"/>
-        </w:rPr>
-        <w:t xml:space="preserve"> 50</w:t>
-      </w:r>
-      <w:r>
-        <w:rPr>
-          <w:rFonts w:hint="eastAsia"/>
-        </w:rPr>
-        <w:t xml:space="preserve"> ETH</w:t>
-      </w:r>
-    </w:p>
-    <w:p>
-      <w:pPr>
-        <w:numPr>
-          <w:ilvl w:val="0"/>
-          <w:numId w:val="0"/>
-        </w:numPr>
-        <w:ind w:firstLine="420" w:firstLineChars="0"/>
-        <w:jc w:val="left"/>
-        <w:rPr>
-          <w:rFonts w:hint="eastAsia"/>
-        </w:rPr>
-      </w:pPr>
-      <w:r>
-        <w:rPr>
-          <w:rFonts w:hint="eastAsia"/>
-        </w:rPr>
-        <w:t>交易最大购买额:</w:t>
-      </w:r>
-      <w:r>
-        <w:rPr>
-          <w:rFonts w:hint="default"/>
-        </w:rPr>
-        <w:t xml:space="preserve"> 100</w:t>
-      </w:r>
-      <w:r>
-        <w:rPr>
-          <w:rFonts w:hint="eastAsia"/>
-        </w:rPr>
-        <w:t xml:space="preserve"> ETH</w:t>
-      </w:r>
-    </w:p>
-    <w:p>
-      <w:pPr>
-        <w:numPr>
-          <w:ilvl w:val="0"/>
-          <w:numId w:val="0"/>
-        </w:numPr>
-        <w:ind w:firstLine="420" w:firstLineChars="0"/>
-        <w:jc w:val="left"/>
-        <w:rPr>
-          <w:rFonts w:hint="eastAsia"/>
-        </w:rPr>
-      </w:pPr>
-      <w:r>
-        <w:rPr>
-          <w:rFonts w:hint="eastAsia"/>
-        </w:rPr>
-        <w:t>回扣:</w:t>
-      </w:r>
-      <w:r>
-        <w:rPr>
-          <w:rFonts w:hint="default"/>
-        </w:rPr>
-        <w:t xml:space="preserve"> </w:t>
-      </w:r>
-      <w:r>
-        <w:rPr>
-          <w:rFonts w:hint="eastAsia"/>
-        </w:rPr>
-        <w:t>正式销售期间价格的100%</w:t>
-      </w:r>
-    </w:p>
-    <w:p>
-      <w:pPr>
-        <w:numPr>
-          <w:ilvl w:val="0"/>
-          <w:numId w:val="0"/>
-        </w:numPr>
-        <w:ind w:firstLine="420" w:firstLineChars="0"/>
-        <w:jc w:val="left"/>
-        <w:rPr>
-          <w:rFonts w:hint="eastAsia"/>
-        </w:rPr>
-      </w:pPr>
-    </w:p>
-    <w:p>
-      <w:pPr>
-        <w:numPr>
-          <w:ilvl w:val="0"/>
-          <w:numId w:val="0"/>
-        </w:numPr>
-        <w:ind w:firstLine="420" w:firstLineChars="0"/>
-        <w:jc w:val="left"/>
-        <w:rPr>
-          <w:rFonts w:hint="eastAsia"/>
-        </w:rPr>
-      </w:pPr>
-      <w:r>
-        <w:rPr>
-          <w:rFonts w:hint="default"/>
-        </w:rPr>
-        <w:t xml:space="preserve">3. </w:t>
-      </w:r>
-      <w:r>
-        <w:rPr>
-          <w:rFonts w:hint="eastAsia"/>
-        </w:rPr>
-        <w:t>预售参数</w:t>
-      </w:r>
-    </w:p>
-    <w:p>
-      <w:pPr>
-        <w:numPr>
-          <w:ilvl w:val="0"/>
-          <w:numId w:val="0"/>
-        </w:numPr>
-        <w:ind w:firstLine="420" w:firstLineChars="0"/>
-        <w:jc w:val="left"/>
-        <w:rPr>
-          <w:rFonts w:hint="eastAsia"/>
-        </w:rPr>
-      </w:pPr>
-      <w:r>
-        <w:rPr>
-          <w:rFonts w:hint="eastAsia"/>
-        </w:rPr>
-        <w:t>预售日期:</w:t>
-      </w:r>
-      <w:r>
-        <w:rPr>
-          <w:rFonts w:hint="default"/>
-        </w:rPr>
-        <w:t xml:space="preserve"> </w:t>
-      </w:r>
-      <w:r>
-        <w:rPr>
-          <w:rFonts w:hint="eastAsia"/>
-        </w:rPr>
-        <w:t>201</w:t>
-      </w:r>
-      <w:r>
-        <w:rPr>
-          <w:rFonts w:hint="default"/>
-        </w:rPr>
-        <w:t>8</w:t>
-      </w:r>
-      <w:r>
-        <w:rPr>
-          <w:rFonts w:hint="eastAsia"/>
-        </w:rPr>
-        <w:t>年</w:t>
-      </w:r>
-      <w:r>
-        <w:rPr>
-          <w:rFonts w:hint="default"/>
-        </w:rPr>
-        <w:t>5</w:t>
-      </w:r>
-      <w:r>
-        <w:rPr>
-          <w:rFonts w:hint="eastAsia"/>
-        </w:rPr>
-        <w:t>月1</w:t>
-      </w:r>
-      <w:r>
-        <w:rPr>
-          <w:rFonts w:hint="default"/>
-        </w:rPr>
-        <w:t>6</w:t>
-      </w:r>
-      <w:r>
-        <w:rPr>
-          <w:rFonts w:hint="eastAsia"/>
-        </w:rPr>
-        <w:t>日至</w:t>
-      </w:r>
-      <w:r>
-        <w:rPr>
-          <w:rFonts w:hint="default"/>
-        </w:rPr>
-        <w:t xml:space="preserve"> 2018</w:t>
-      </w:r>
-      <w:r>
-        <w:rPr>
-          <w:rFonts w:hint="eastAsia"/>
-        </w:rPr>
-        <w:t>年</w:t>
-      </w:r>
-      <w:r>
-        <w:rPr>
-          <w:rFonts w:hint="default"/>
-        </w:rPr>
-        <w:t>5</w:t>
-      </w:r>
-      <w:r>
-        <w:rPr>
-          <w:rFonts w:hint="eastAsia"/>
-        </w:rPr>
-        <w:t>月</w:t>
-      </w:r>
-      <w:r>
-        <w:rPr>
-          <w:rFonts w:hint="default"/>
-        </w:rPr>
-        <w:t>31</w:t>
-      </w:r>
-      <w:r>
-        <w:rPr>
-          <w:rFonts w:hint="eastAsia"/>
-        </w:rPr>
-        <w:t>日</w:t>
-      </w:r>
-    </w:p>
-    <w:p>
-      <w:pPr>
-        <w:numPr>
-          <w:ilvl w:val="0"/>
-          <w:numId w:val="0"/>
-        </w:numPr>
-        <w:ind w:firstLine="420" w:firstLineChars="0"/>
-        <w:jc w:val="left"/>
-        <w:rPr>
-          <w:rFonts w:hint="eastAsia"/>
-        </w:rPr>
-      </w:pPr>
-      <w:r>
-        <w:rPr>
-          <w:rFonts w:hint="eastAsia"/>
-        </w:rPr>
-        <w:t>预售额度:</w:t>
-      </w:r>
-      <w:r>
-        <w:rPr>
-          <w:rFonts w:hint="default"/>
-        </w:rPr>
-        <w:t xml:space="preserve"> 360,000,000 SSPJ</w:t>
-      </w:r>
-    </w:p>
-    <w:p>
-      <w:pPr>
-        <w:numPr>
-          <w:ilvl w:val="0"/>
-          <w:numId w:val="0"/>
-        </w:numPr>
-        <w:ind w:firstLine="420" w:firstLineChars="0"/>
-        <w:jc w:val="left"/>
-        <w:rPr>
-          <w:rFonts w:hint="eastAsia"/>
-        </w:rPr>
-      </w:pPr>
-      <w:r>
-        <w:rPr>
-          <w:rFonts w:hint="eastAsia"/>
-        </w:rPr>
-        <w:t>预售售价:</w:t>
-      </w:r>
-      <w:r>
-        <w:rPr>
-          <w:rFonts w:hint="default"/>
-        </w:rPr>
-        <w:t xml:space="preserve"> </w:t>
-      </w:r>
-      <w:r>
-        <w:rPr>
-          <w:rFonts w:hint="eastAsia"/>
-        </w:rPr>
-        <w:t>1</w:t>
-      </w:r>
-      <w:r>
-        <w:rPr>
-          <w:rFonts w:hint="default"/>
-        </w:rPr>
-        <w:t xml:space="preserve"> </w:t>
-      </w:r>
-      <w:r>
-        <w:rPr>
-          <w:rFonts w:hint="eastAsia"/>
-        </w:rPr>
-        <w:t>ETH = 7,000</w:t>
-      </w:r>
-      <w:r>
-        <w:rPr>
-          <w:rFonts w:hint="default"/>
-        </w:rPr>
-        <w:t xml:space="preserve"> SSPJ</w:t>
-      </w:r>
-      <w:r>
-        <w:rPr>
-          <w:rFonts w:hint="eastAsia"/>
-        </w:rPr>
-        <w:t>(含回扣)</w:t>
-      </w:r>
-    </w:p>
-    <w:p>
-      <w:pPr>
-        <w:numPr>
-          <w:ilvl w:val="0"/>
-          <w:numId w:val="0"/>
-        </w:numPr>
-        <w:ind w:firstLine="420" w:firstLineChars="0"/>
-        <w:jc w:val="left"/>
-        <w:rPr>
-          <w:rFonts w:hint="eastAsia"/>
-        </w:rPr>
-      </w:pPr>
-      <w:r>
-        <w:rPr>
-          <w:rFonts w:hint="eastAsia"/>
-        </w:rPr>
-        <w:t>交易最低购买额:</w:t>
-      </w:r>
-      <w:r>
-        <w:rPr>
-          <w:rFonts w:hint="default"/>
-        </w:rPr>
-        <w:t xml:space="preserve"> </w:t>
-      </w:r>
-      <w:r>
-        <w:rPr>
-          <w:rFonts w:hint="eastAsia"/>
-        </w:rPr>
-        <w:t>0.1</w:t>
-      </w:r>
-      <w:r>
-        <w:rPr>
-          <w:rFonts w:hint="default"/>
-        </w:rPr>
-        <w:t xml:space="preserve"> </w:t>
-      </w:r>
-      <w:r>
-        <w:rPr>
-          <w:rFonts w:hint="eastAsia"/>
-        </w:rPr>
-        <w:t>ETH</w:t>
-      </w:r>
-    </w:p>
-    <w:p>
-      <w:pPr>
-        <w:numPr>
-          <w:ilvl w:val="0"/>
-          <w:numId w:val="0"/>
-        </w:numPr>
-        <w:ind w:firstLine="420" w:firstLineChars="0"/>
-        <w:jc w:val="left"/>
-        <w:rPr>
-          <w:rFonts w:hint="eastAsia"/>
-        </w:rPr>
-      </w:pPr>
-      <w:r>
-        <w:rPr>
-          <w:rFonts w:hint="eastAsia"/>
-        </w:rPr>
-        <w:t>交易最大购买额:</w:t>
-      </w:r>
-      <w:r>
-        <w:rPr>
-          <w:rFonts w:hint="default"/>
-        </w:rPr>
-        <w:t xml:space="preserve"> </w:t>
-      </w:r>
-      <w:r>
-        <w:rPr>
-          <w:rFonts w:hint="eastAsia"/>
-        </w:rPr>
-        <w:t>无限制</w:t>
-      </w:r>
-    </w:p>
-    <w:p>
-      <w:pPr>
-        <w:numPr>
-          <w:ilvl w:val="0"/>
-          <w:numId w:val="0"/>
-        </w:numPr>
-        <w:ind w:firstLine="420" w:firstLineChars="0"/>
-        <w:jc w:val="left"/>
-        <w:rPr>
-          <w:rFonts w:hint="eastAsia"/>
-        </w:rPr>
-      </w:pPr>
-      <w:r>
-        <w:rPr>
-          <w:rFonts w:hint="eastAsia"/>
-        </w:rPr>
-        <w:t>回扣:</w:t>
-      </w:r>
-      <w:r>
-        <w:rPr>
-          <w:rFonts w:hint="default"/>
-        </w:rPr>
-        <w:t xml:space="preserve"> </w:t>
-      </w:r>
-      <w:r>
-        <w:rPr>
-          <w:rFonts w:hint="eastAsia"/>
-        </w:rPr>
-        <w:t>正式销售期间价格的40%</w:t>
-      </w:r>
-    </w:p>
-    <w:p>
-      <w:pPr>
-        <w:numPr>
-          <w:ilvl w:val="0"/>
-          <w:numId w:val="0"/>
-        </w:numPr>
-        <w:ind w:firstLine="420" w:firstLineChars="0"/>
-        <w:jc w:val="left"/>
-        <w:rPr>
-          <w:rFonts w:hint="eastAsia"/>
-        </w:rPr>
-      </w:pPr>
-    </w:p>
-    <w:p>
-      <w:pPr>
-        <w:numPr>
-          <w:ilvl w:val="0"/>
-          <w:numId w:val="0"/>
-        </w:numPr>
-        <w:ind w:firstLine="420" w:firstLineChars="0"/>
-        <w:jc w:val="left"/>
-        <w:rPr>
-          <w:rFonts w:hint="eastAsia"/>
-        </w:rPr>
-      </w:pPr>
-      <w:r>
-        <w:rPr>
-          <w:rFonts w:hint="default"/>
-        </w:rPr>
-        <w:t xml:space="preserve">4. </w:t>
-      </w:r>
-      <w:r>
-        <w:rPr>
-          <w:rFonts w:hint="eastAsia"/>
-        </w:rPr>
-        <w:t>26正式销售参数</w:t>
-      </w:r>
-    </w:p>
-    <w:p>
-      <w:pPr>
-        <w:numPr>
-          <w:ilvl w:val="0"/>
-          <w:numId w:val="0"/>
-        </w:numPr>
-        <w:ind w:firstLine="420" w:firstLineChars="0"/>
-        <w:jc w:val="left"/>
-        <w:rPr>
-          <w:rFonts w:hint="eastAsia"/>
-        </w:rPr>
-      </w:pPr>
-      <w:r>
-        <w:rPr>
-          <w:rFonts w:hint="eastAsia"/>
-        </w:rPr>
-        <w:t>正式销售日期:</w:t>
-      </w:r>
-      <w:r>
-        <w:rPr>
-          <w:rFonts w:hint="default"/>
-        </w:rPr>
-        <w:t xml:space="preserve"> </w:t>
-      </w:r>
-      <w:r>
-        <w:rPr>
-          <w:rFonts w:hint="eastAsia"/>
-        </w:rPr>
-        <w:t>201</w:t>
-      </w:r>
-      <w:r>
-        <w:rPr>
-          <w:rFonts w:hint="default"/>
-        </w:rPr>
-        <w:t>8</w:t>
-      </w:r>
-      <w:r>
-        <w:rPr>
-          <w:rFonts w:hint="eastAsia"/>
-        </w:rPr>
-        <w:t>年</w:t>
-      </w:r>
-      <w:r>
-        <w:rPr>
-          <w:rFonts w:hint="default"/>
-        </w:rPr>
-        <w:t>6</w:t>
-      </w:r>
-      <w:r>
-        <w:rPr>
-          <w:rFonts w:hint="eastAsia"/>
-        </w:rPr>
-        <w:t>月</w:t>
-      </w:r>
-      <w:r>
-        <w:rPr>
-          <w:rFonts w:hint="default"/>
-        </w:rPr>
-        <w:t>1</w:t>
-      </w:r>
-      <w:r>
-        <w:rPr>
-          <w:rFonts w:hint="eastAsia"/>
-        </w:rPr>
-        <w:t>日至2018年</w:t>
-      </w:r>
-      <w:r>
-        <w:rPr>
-          <w:rFonts w:hint="default"/>
-        </w:rPr>
-        <w:t>10</w:t>
-      </w:r>
-      <w:r>
-        <w:rPr>
-          <w:rFonts w:hint="eastAsia"/>
-        </w:rPr>
-        <w:t>月</w:t>
-      </w:r>
-      <w:r>
-        <w:rPr>
-          <w:rFonts w:hint="default"/>
-        </w:rPr>
-        <w:t>31</w:t>
-      </w:r>
-      <w:r>
-        <w:rPr>
-          <w:rFonts w:hint="eastAsia"/>
-        </w:rPr>
-        <w:t>日</w:t>
-      </w:r>
-    </w:p>
-    <w:p>
-      <w:pPr>
-        <w:numPr>
-          <w:ilvl w:val="0"/>
-          <w:numId w:val="0"/>
-        </w:numPr>
-        <w:ind w:firstLine="420" w:firstLineChars="0"/>
-        <w:jc w:val="left"/>
-        <w:rPr>
-          <w:rFonts w:hint="eastAsia"/>
-        </w:rPr>
-      </w:pPr>
-      <w:r>
-        <w:rPr>
-          <w:rFonts w:hint="eastAsia"/>
-        </w:rPr>
-        <w:t>正式销售额度:</w:t>
-      </w:r>
-      <w:r>
-        <w:rPr>
-          <w:rFonts w:hint="default"/>
-        </w:rPr>
-        <w:t xml:space="preserve"> 720,000,000 SSPJ</w:t>
-      </w:r>
-    </w:p>
-    <w:p>
-      <w:pPr>
-        <w:numPr>
-          <w:ilvl w:val="0"/>
-          <w:numId w:val="0"/>
-        </w:numPr>
-        <w:ind w:firstLine="420" w:firstLineChars="0"/>
-        <w:jc w:val="left"/>
-        <w:rPr>
-          <w:rFonts w:hint="eastAsia"/>
-        </w:rPr>
-      </w:pPr>
-      <w:r>
-        <w:rPr>
-          <w:rFonts w:hint="eastAsia"/>
-        </w:rPr>
-        <w:t>正式销售售价:</w:t>
-      </w:r>
-      <w:r>
-        <w:rPr>
-          <w:rFonts w:hint="default"/>
-        </w:rPr>
-        <w:t xml:space="preserve"> </w:t>
-      </w:r>
-      <w:r>
-        <w:rPr>
-          <w:rFonts w:hint="eastAsia"/>
-        </w:rPr>
-        <w:t>1</w:t>
-      </w:r>
-      <w:r>
-        <w:rPr>
-          <w:rFonts w:hint="default"/>
-        </w:rPr>
-        <w:t xml:space="preserve"> SSPJ</w:t>
-      </w:r>
-      <w:r>
-        <w:rPr>
-          <w:rFonts w:hint="eastAsia"/>
-        </w:rPr>
-        <w:t xml:space="preserve"> = 0.0002</w:t>
-      </w:r>
-      <w:r>
-        <w:rPr>
-          <w:rFonts w:hint="default"/>
-        </w:rPr>
-        <w:t xml:space="preserve"> </w:t>
-      </w:r>
-      <w:r>
-        <w:rPr>
-          <w:rFonts w:hint="eastAsia"/>
-        </w:rPr>
-        <w:t>ETH;</w:t>
-      </w:r>
-      <w:r>
-        <w:rPr>
-          <w:rFonts w:hint="default"/>
-        </w:rPr>
-        <w:t xml:space="preserve"> </w:t>
-      </w:r>
-      <w:r>
-        <w:rPr>
-          <w:rFonts w:hint="eastAsia"/>
-        </w:rPr>
-        <w:t>1</w:t>
-      </w:r>
-      <w:r>
-        <w:rPr>
-          <w:rFonts w:hint="default"/>
-        </w:rPr>
-        <w:t xml:space="preserve"> </w:t>
-      </w:r>
-      <w:r>
-        <w:rPr>
-          <w:rFonts w:hint="eastAsia"/>
-        </w:rPr>
-        <w:t>ETH = 5,000</w:t>
-      </w:r>
-      <w:r>
-        <w:rPr>
-          <w:rFonts w:hint="default"/>
-        </w:rPr>
-        <w:t xml:space="preserve"> SSPJ</w:t>
-      </w:r>
-    </w:p>
-    <w:p>
-      <w:pPr>
-        <w:numPr>
-          <w:ilvl w:val="0"/>
-          <w:numId w:val="0"/>
-        </w:numPr>
-        <w:ind w:firstLine="420" w:firstLineChars="0"/>
-        <w:jc w:val="left"/>
-        <w:rPr>
-          <w:rFonts w:hint="eastAsia"/>
-        </w:rPr>
-      </w:pPr>
-      <w:r>
-        <w:rPr>
-          <w:rFonts w:hint="eastAsia"/>
-        </w:rPr>
-        <w:t>交易最低购买额:</w:t>
-      </w:r>
-      <w:r>
-        <w:rPr>
-          <w:rFonts w:hint="default"/>
-        </w:rPr>
-        <w:t xml:space="preserve"> </w:t>
-      </w:r>
-      <w:r>
-        <w:rPr>
-          <w:rFonts w:hint="eastAsia"/>
-        </w:rPr>
-        <w:t>0.01</w:t>
-      </w:r>
-      <w:r>
-        <w:rPr>
-          <w:rFonts w:hint="default"/>
-        </w:rPr>
-        <w:t xml:space="preserve"> </w:t>
-      </w:r>
-      <w:r>
-        <w:rPr>
-          <w:rFonts w:hint="eastAsia"/>
-        </w:rPr>
-        <w:t>ETH</w:t>
-      </w:r>
-    </w:p>
-    <w:p>
-      <w:pPr>
-        <w:numPr>
-          <w:ilvl w:val="0"/>
-          <w:numId w:val="0"/>
-        </w:numPr>
-        <w:ind w:firstLine="420" w:firstLineChars="0"/>
-        <w:jc w:val="left"/>
-      </w:pPr>
-      <w:r>
-        <w:rPr>
-          <w:rFonts w:hint="eastAsia"/>
-        </w:rPr>
-        <w:t>交易最大购买额:</w:t>
-      </w:r>
-      <w:r>
-        <w:rPr>
-          <w:rFonts w:hint="default"/>
-        </w:rPr>
-        <w:t xml:space="preserve"> </w:t>
-      </w:r>
-      <w:r>
-        <w:rPr>
-          <w:rFonts w:hint="eastAsia"/>
-        </w:rPr>
-        <w:t>无限制</w:t>
-      </w:r>
-    </w:p>
-    <w:p>
-      <w:pPr>
-        <w:numPr>
-          <w:ilvl w:val="0"/>
-          <w:numId w:val="0"/>
-        </w:numPr>
-        <w:ind w:firstLine="420" w:firstLineChars="0"/>
-        <w:jc w:val="left"/>
-        <w:rPr>
-          <w:sz w:val="24"/>
-          <w:szCs w:val="24"/>
-        </w:rPr>
-      </w:pPr>
-    </w:p>
-    <w:p>
-      <w:pPr>
-        <w:numPr>
-          <w:ilvl w:val="0"/>
-          <w:numId w:val="4"/>
-        </w:numPr>
-        <w:ind w:firstLine="420" w:firstLineChars="0"/>
-        <w:jc w:val="left"/>
-        <w:rPr>
-          <w:sz w:val="24"/>
-          <w:szCs w:val="24"/>
-        </w:rPr>
-      </w:pPr>
-      <w:r>
-        <w:rPr>
-          <w:sz w:val="24"/>
-          <w:szCs w:val="24"/>
-        </w:rPr>
-        <w:t>正式销售阶段回扣系统</w:t>
+        <w:jc w:val="center"/>
+        <w:rPr>
+          <w:rFonts w:hint="default" w:asciiTheme="minorEastAsia" w:hAnsiTheme="minorEastAsia" w:cstheme="minorEastAsia"/>
+          <w:sz w:val="24"/>
+          <w:szCs w:val="24"/>
+        </w:rPr>
+      </w:pPr>
+      <w:r>
+        <w:rPr>
+          <w:rFonts w:hint="default" w:asciiTheme="minorEastAsia" w:hAnsiTheme="minorEastAsia" w:cstheme="minorEastAsia"/>
+          <w:sz w:val="24"/>
+          <w:szCs w:val="24"/>
+        </w:rPr>
+        <w:t>Smart Supermarket 与传统零售业对比</w:t>
       </w:r>
     </w:p>
     <w:tbl>
       <w:tblPr>
-        <w:tblStyle w:val="4"/>
+        <w:tblStyle w:val="6"/>
+        <w:tblW w:w="7320" w:type="dxa"/>
+        <w:tblInd w:w="586" w:type="dxa"/>
+        <w:tblBorders>
+          <w:top w:val="single" w:color="auto" w:sz="4" w:space="0"/>
+          <w:left w:val="single" w:color="auto" w:sz="4" w:space="0"/>
+          <w:bottom w:val="single" w:color="auto" w:sz="4" w:space="0"/>
+          <w:right w:val="single" w:color="auto" w:sz="4" w:space="0"/>
+          <w:insideH w:val="single" w:color="auto" w:sz="4" w:space="0"/>
+          <w:insideV w:val="single" w:color="auto" w:sz="4" w:space="0"/>
+        </w:tblBorders>
+        <w:tblLayout w:type="fixed"/>
+        <w:tblCellMar>
+          <w:left w:w="108" w:type="dxa"/>
+          <w:right w:w="108" w:type="dxa"/>
+        </w:tblCellMar>
+      </w:tblPr>
+      <w:tblGrid>
+        <w:gridCol w:w="3675"/>
+        <w:gridCol w:w="3645"/>
+      </w:tblGrid>
+      <w:tr>
+        <w:tc>
+          <w:tcPr>
+            <w:tcW w:w="3675" w:type="dxa"/>
+          </w:tcPr>
+          <w:p>
+            <w:pPr>
+              <w:numPr>
+                <w:numId w:val="0"/>
+              </w:numPr>
+              <w:jc w:val="left"/>
+              <w:rPr>
+                <w:rFonts w:hint="eastAsia" w:asciiTheme="minorEastAsia" w:hAnsiTheme="minorEastAsia" w:cstheme="minorEastAsia"/>
+                <w:sz w:val="24"/>
+                <w:szCs w:val="24"/>
+                <w:vertAlign w:val="baseline"/>
+              </w:rPr>
+            </w:pPr>
+            <w:r>
+              <w:rPr>
+                <w:rFonts w:hint="default" w:asciiTheme="minorEastAsia" w:hAnsiTheme="minorEastAsia" w:cstheme="minorEastAsia"/>
+                <w:sz w:val="24"/>
+                <w:szCs w:val="24"/>
+                <w:vertAlign w:val="baseline"/>
+              </w:rPr>
+              <w:t>传统零售业</w:t>
+            </w:r>
+          </w:p>
+        </w:tc>
+        <w:tc>
+          <w:tcPr>
+            <w:tcW w:w="3645" w:type="dxa"/>
+          </w:tcPr>
+          <w:p>
+            <w:pPr>
+              <w:numPr>
+                <w:numId w:val="0"/>
+              </w:numPr>
+              <w:jc w:val="left"/>
+              <w:rPr>
+                <w:rFonts w:hint="eastAsia" w:asciiTheme="minorEastAsia" w:hAnsiTheme="minorEastAsia" w:cstheme="minorEastAsia"/>
+                <w:sz w:val="24"/>
+                <w:szCs w:val="24"/>
+                <w:vertAlign w:val="baseline"/>
+              </w:rPr>
+            </w:pPr>
+            <w:r>
+              <w:rPr>
+                <w:rFonts w:hint="default" w:asciiTheme="minorEastAsia" w:hAnsiTheme="minorEastAsia" w:cstheme="minorEastAsia"/>
+                <w:sz w:val="24"/>
+                <w:szCs w:val="24"/>
+                <w:vertAlign w:val="baseline"/>
+              </w:rPr>
+              <w:t>Smart Supermarket</w:t>
+            </w:r>
+          </w:p>
+        </w:tc>
+      </w:tr>
+      <w:tr>
+        <w:tc>
+          <w:tcPr>
+            <w:tcW w:w="3675" w:type="dxa"/>
+          </w:tcPr>
+          <w:p>
+            <w:pPr>
+              <w:numPr>
+                <w:numId w:val="0"/>
+              </w:numPr>
+              <w:jc w:val="left"/>
+              <w:rPr>
+                <w:rFonts w:hint="eastAsia" w:asciiTheme="minorEastAsia" w:hAnsiTheme="minorEastAsia" w:cstheme="minorEastAsia"/>
+                <w:sz w:val="24"/>
+                <w:szCs w:val="24"/>
+                <w:vertAlign w:val="baseline"/>
+              </w:rPr>
+            </w:pPr>
+            <w:r>
+              <w:rPr>
+                <w:rFonts w:hint="default" w:asciiTheme="minorEastAsia" w:hAnsiTheme="minorEastAsia" w:cstheme="minorEastAsia"/>
+                <w:sz w:val="24"/>
+                <w:szCs w:val="24"/>
+                <w:vertAlign w:val="baseline"/>
+              </w:rPr>
+              <w:t>透明度低，传统零售业涉及很多层中介。费用被一层一层提高了。</w:t>
+            </w:r>
+          </w:p>
+        </w:tc>
+        <w:tc>
+          <w:tcPr>
+            <w:tcW w:w="3645" w:type="dxa"/>
+          </w:tcPr>
+          <w:p>
+            <w:pPr>
+              <w:numPr>
+                <w:numId w:val="0"/>
+              </w:numPr>
+              <w:jc w:val="left"/>
+              <w:rPr>
+                <w:rFonts w:hint="eastAsia" w:asciiTheme="minorEastAsia" w:hAnsiTheme="minorEastAsia" w:cstheme="minorEastAsia"/>
+                <w:sz w:val="24"/>
+                <w:szCs w:val="24"/>
+                <w:vertAlign w:val="baseline"/>
+              </w:rPr>
+            </w:pPr>
+            <w:r>
+              <w:rPr>
+                <w:rFonts w:hint="default" w:asciiTheme="minorEastAsia" w:hAnsiTheme="minorEastAsia" w:cstheme="minorEastAsia"/>
+                <w:sz w:val="24"/>
+                <w:szCs w:val="24"/>
+                <w:vertAlign w:val="baseline"/>
+              </w:rPr>
+              <w:t>接入用户、顾客透明度高，Smart Supermarket 采用接入商店用户竞争模式，内部竞争会降低顾客费用。</w:t>
+            </w:r>
+          </w:p>
+        </w:tc>
+      </w:tr>
+      <w:tr>
+        <w:tc>
+          <w:tcPr>
+            <w:tcW w:w="3675" w:type="dxa"/>
+          </w:tcPr>
+          <w:p>
+            <w:pPr>
+              <w:numPr>
+                <w:numId w:val="0"/>
+              </w:numPr>
+              <w:jc w:val="left"/>
+              <w:rPr>
+                <w:rFonts w:hint="eastAsia" w:asciiTheme="minorEastAsia" w:hAnsiTheme="minorEastAsia" w:cstheme="minorEastAsia"/>
+                <w:sz w:val="24"/>
+                <w:szCs w:val="24"/>
+                <w:vertAlign w:val="baseline"/>
+              </w:rPr>
+            </w:pPr>
+            <w:r>
+              <w:rPr>
+                <w:rFonts w:hint="default" w:asciiTheme="minorEastAsia" w:hAnsiTheme="minorEastAsia" w:cstheme="minorEastAsia"/>
+                <w:sz w:val="24"/>
+                <w:szCs w:val="24"/>
+                <w:vertAlign w:val="baseline"/>
+              </w:rPr>
+              <w:t>线下线上竞争，零售行业发展缓慢</w:t>
+            </w:r>
+          </w:p>
+        </w:tc>
+        <w:tc>
+          <w:tcPr>
+            <w:tcW w:w="3645" w:type="dxa"/>
+          </w:tcPr>
+          <w:p>
+            <w:pPr>
+              <w:numPr>
+                <w:numId w:val="0"/>
+              </w:numPr>
+              <w:jc w:val="left"/>
+              <w:rPr>
+                <w:rFonts w:hint="eastAsia" w:asciiTheme="minorEastAsia" w:hAnsiTheme="minorEastAsia" w:cstheme="minorEastAsia"/>
+                <w:sz w:val="24"/>
+                <w:szCs w:val="24"/>
+                <w:vertAlign w:val="baseline"/>
+              </w:rPr>
+            </w:pPr>
+            <w:r>
+              <w:rPr>
+                <w:rFonts w:hint="default" w:asciiTheme="minorEastAsia" w:hAnsiTheme="minorEastAsia" w:cstheme="minorEastAsia"/>
+                <w:sz w:val="24"/>
+                <w:szCs w:val="24"/>
+                <w:vertAlign w:val="baseline"/>
+              </w:rPr>
+              <w:t>一种服务模式—无人超市。无线上线下恶性竞争情况，可以开创零售行业新模式。促进零售行业良性发展。</w:t>
+            </w:r>
+          </w:p>
+        </w:tc>
+      </w:tr>
+      <w:tr>
+        <w:tc>
+          <w:tcPr>
+            <w:tcW w:w="3675" w:type="dxa"/>
+          </w:tcPr>
+          <w:p>
+            <w:pPr>
+              <w:numPr>
+                <w:numId w:val="0"/>
+              </w:numPr>
+              <w:jc w:val="left"/>
+              <w:rPr>
+                <w:rFonts w:hint="eastAsia" w:asciiTheme="minorEastAsia" w:hAnsiTheme="minorEastAsia" w:cstheme="minorEastAsia"/>
+                <w:sz w:val="24"/>
+                <w:szCs w:val="24"/>
+                <w:vertAlign w:val="baseline"/>
+              </w:rPr>
+            </w:pPr>
+            <w:r>
+              <w:rPr>
+                <w:rFonts w:hint="default" w:asciiTheme="minorEastAsia" w:hAnsiTheme="minorEastAsia" w:cstheme="minorEastAsia"/>
+                <w:sz w:val="24"/>
+                <w:szCs w:val="24"/>
+                <w:vertAlign w:val="baseline"/>
+              </w:rPr>
+              <w:t>零售行业资源没有被充分利用起来，各个商家独立持有顾客资源以及生产资源</w:t>
+            </w:r>
+          </w:p>
+        </w:tc>
+        <w:tc>
+          <w:tcPr>
+            <w:tcW w:w="3645" w:type="dxa"/>
+          </w:tcPr>
+          <w:p>
+            <w:pPr>
+              <w:numPr>
+                <w:numId w:val="0"/>
+              </w:numPr>
+              <w:jc w:val="left"/>
+              <w:rPr>
+                <w:rFonts w:hint="eastAsia" w:asciiTheme="minorEastAsia" w:hAnsiTheme="minorEastAsia" w:cstheme="minorEastAsia"/>
+                <w:sz w:val="24"/>
+                <w:szCs w:val="24"/>
+                <w:vertAlign w:val="baseline"/>
+              </w:rPr>
+            </w:pPr>
+            <w:r>
+              <w:rPr>
+                <w:rFonts w:hint="default" w:asciiTheme="minorEastAsia" w:hAnsiTheme="minorEastAsia" w:cstheme="minorEastAsia"/>
+                <w:sz w:val="24"/>
+                <w:szCs w:val="24"/>
+                <w:vertAlign w:val="baseline"/>
+              </w:rPr>
+              <w:t>接入系统商店用户在一定程度上实现信息资源的共享。降低信息独立而消耗的信息流通费用。物流费用等。</w:t>
+            </w:r>
+          </w:p>
+        </w:tc>
+      </w:tr>
+      <w:tr>
+        <w:tc>
+          <w:tcPr>
+            <w:tcW w:w="3675" w:type="dxa"/>
+          </w:tcPr>
+          <w:p>
+            <w:pPr>
+              <w:numPr>
+                <w:numId w:val="0"/>
+              </w:numPr>
+              <w:jc w:val="left"/>
+              <w:rPr>
+                <w:rFonts w:hint="eastAsia" w:asciiTheme="minorEastAsia" w:hAnsiTheme="minorEastAsia" w:cstheme="minorEastAsia"/>
+                <w:sz w:val="24"/>
+                <w:szCs w:val="24"/>
+                <w:vertAlign w:val="baseline"/>
+              </w:rPr>
+            </w:pPr>
+            <w:r>
+              <w:rPr>
+                <w:rFonts w:hint="default" w:asciiTheme="minorEastAsia" w:hAnsiTheme="minorEastAsia" w:cstheme="minorEastAsia"/>
+                <w:sz w:val="24"/>
+                <w:szCs w:val="24"/>
+                <w:vertAlign w:val="baseline"/>
+              </w:rPr>
+              <w:t>超市成本高居不下。传统零售行业的线下以及线上物流成本、人工成本高</w:t>
+            </w:r>
+          </w:p>
+        </w:tc>
+        <w:tc>
+          <w:tcPr>
+            <w:tcW w:w="3645" w:type="dxa"/>
+          </w:tcPr>
+          <w:p>
+            <w:pPr>
+              <w:numPr>
+                <w:numId w:val="0"/>
+              </w:numPr>
+              <w:jc w:val="left"/>
+              <w:rPr>
+                <w:rFonts w:hint="eastAsia" w:asciiTheme="minorEastAsia" w:hAnsiTheme="minorEastAsia" w:cstheme="minorEastAsia"/>
+                <w:sz w:val="24"/>
+                <w:szCs w:val="24"/>
+                <w:vertAlign w:val="baseline"/>
+              </w:rPr>
+            </w:pPr>
+            <w:r>
+              <w:rPr>
+                <w:rFonts w:hint="default" w:asciiTheme="minorEastAsia" w:hAnsiTheme="minorEastAsia" w:cstheme="minorEastAsia"/>
+                <w:sz w:val="24"/>
+                <w:szCs w:val="24"/>
+                <w:vertAlign w:val="baseline"/>
+              </w:rPr>
+              <w:t>无人超市采用先进技术降低无人超市里面的员工或者全部员工取缔来降低人工成本。因为Smart Supermarket 实现了信息共享。所以在很大程度上会有效遏制产品成本以及物流成本</w:t>
+            </w:r>
+          </w:p>
+        </w:tc>
+      </w:tr>
+      <w:tr>
+        <w:tc>
+          <w:tcPr>
+            <w:tcW w:w="3675" w:type="dxa"/>
+          </w:tcPr>
+          <w:p>
+            <w:pPr>
+              <w:numPr>
+                <w:numId w:val="0"/>
+              </w:numPr>
+              <w:jc w:val="left"/>
+              <w:rPr>
+                <w:rFonts w:hint="eastAsia" w:asciiTheme="minorEastAsia" w:hAnsiTheme="minorEastAsia" w:cstheme="minorEastAsia"/>
+                <w:sz w:val="24"/>
+                <w:szCs w:val="24"/>
+                <w:vertAlign w:val="baseline"/>
+              </w:rPr>
+            </w:pPr>
+            <w:r>
+              <w:rPr>
+                <w:rFonts w:hint="default" w:asciiTheme="minorEastAsia" w:hAnsiTheme="minorEastAsia" w:cstheme="minorEastAsia"/>
+                <w:sz w:val="24"/>
+                <w:szCs w:val="24"/>
+                <w:vertAlign w:val="baseline"/>
+              </w:rPr>
+              <w:t>传统零售业无论是线上还是线下模式，缺乏服务软件化定制</w:t>
+            </w:r>
+          </w:p>
+        </w:tc>
+        <w:tc>
+          <w:tcPr>
+            <w:tcW w:w="3645" w:type="dxa"/>
+          </w:tcPr>
+          <w:p>
+            <w:pPr>
+              <w:numPr>
+                <w:numId w:val="0"/>
+              </w:numPr>
+              <w:jc w:val="left"/>
+              <w:rPr>
+                <w:rFonts w:hint="eastAsia" w:asciiTheme="minorEastAsia" w:hAnsiTheme="minorEastAsia" w:cstheme="minorEastAsia"/>
+                <w:sz w:val="24"/>
+                <w:szCs w:val="24"/>
+                <w:vertAlign w:val="baseline"/>
+              </w:rPr>
+            </w:pPr>
+            <w:r>
+              <w:rPr>
+                <w:rFonts w:hint="default" w:asciiTheme="minorEastAsia" w:hAnsiTheme="minorEastAsia" w:cstheme="minorEastAsia"/>
+                <w:sz w:val="24"/>
+                <w:szCs w:val="24"/>
+                <w:vertAlign w:val="baseline"/>
+              </w:rPr>
+              <w:t>Smart Supermarket 具有 Smart Supermarket 超市云平台以及无人超市服务软件仓库。接入系统的商店用户可以很轻松的通过SSPJ来实现所需要的软件定制</w:t>
+            </w:r>
+          </w:p>
+        </w:tc>
+      </w:tr>
+    </w:tbl>
+    <w:p>
+      <w:pPr>
+        <w:numPr>
+          <w:numId w:val="0"/>
+        </w:numPr>
+        <w:ind w:firstLine="420" w:firstLineChars="0"/>
+        <w:jc w:val="left"/>
+        <w:rPr>
+          <w:rFonts w:hint="eastAsia" w:asciiTheme="minorEastAsia" w:hAnsiTheme="minorEastAsia" w:cstheme="minorEastAsia"/>
+          <w:sz w:val="24"/>
+          <w:szCs w:val="24"/>
+        </w:rPr>
+      </w:pPr>
+    </w:p>
+    <w:p>
+      <w:pPr>
+        <w:numPr>
+          <w:ilvl w:val="0"/>
+          <w:numId w:val="2"/>
+        </w:numPr>
+        <w:jc w:val="left"/>
+        <w:rPr>
+          <w:rFonts w:hint="eastAsia" w:asciiTheme="minorEastAsia" w:hAnsiTheme="minorEastAsia" w:eastAsiaTheme="minorEastAsia" w:cstheme="minorEastAsia"/>
+          <w:sz w:val="24"/>
+          <w:szCs w:val="24"/>
+        </w:rPr>
+      </w:pPr>
+      <w:r>
+        <w:rPr>
+          <w:rFonts w:hint="eastAsia" w:asciiTheme="minorEastAsia" w:hAnsiTheme="minorEastAsia" w:eastAsiaTheme="minorEastAsia" w:cstheme="minorEastAsia"/>
+          <w:sz w:val="24"/>
+          <w:szCs w:val="24"/>
+        </w:rPr>
+        <w:t>SSPJ 配售参数</w:t>
+      </w:r>
+    </w:p>
+    <w:p>
+      <w:pPr>
+        <w:numPr>
+          <w:ilvl w:val="0"/>
+          <w:numId w:val="0"/>
+        </w:numPr>
+        <w:ind w:firstLine="420" w:firstLineChars="0"/>
+        <w:jc w:val="left"/>
+        <w:rPr>
+          <w:rFonts w:hint="eastAsia" w:asciiTheme="minorEastAsia" w:hAnsiTheme="minorEastAsia" w:eastAsiaTheme="minorEastAsia" w:cstheme="minorEastAsia"/>
+          <w:sz w:val="24"/>
+          <w:szCs w:val="24"/>
+        </w:rPr>
+      </w:pPr>
+      <w:r>
+        <w:rPr>
+          <w:rFonts w:hint="eastAsia" w:asciiTheme="minorEastAsia" w:hAnsiTheme="minorEastAsia" w:eastAsiaTheme="minorEastAsia" w:cstheme="minorEastAsia"/>
+          <w:sz w:val="24"/>
+          <w:szCs w:val="24"/>
+        </w:rPr>
+        <w:t xml:space="preserve">SSPJ </w:t>
+      </w:r>
+      <w:r>
+        <w:rPr>
+          <w:rFonts w:hint="eastAsia" w:asciiTheme="minorEastAsia" w:hAnsiTheme="minorEastAsia" w:eastAsiaTheme="minorEastAsia" w:cstheme="minorEastAsia"/>
+          <w:sz w:val="24"/>
+          <w:szCs w:val="24"/>
+        </w:rPr>
+        <w:t>令牌是根据以太坊区块链上的ERC20标准发布的。</w:t>
+      </w:r>
+      <w:r>
+        <w:rPr>
+          <w:rFonts w:hint="eastAsia" w:asciiTheme="minorEastAsia" w:hAnsiTheme="minorEastAsia" w:eastAsiaTheme="minorEastAsia" w:cstheme="minorEastAsia"/>
+          <w:sz w:val="24"/>
+          <w:szCs w:val="24"/>
+        </w:rPr>
+        <w:t xml:space="preserve">SSPJ </w:t>
+      </w:r>
+      <w:r>
+        <w:rPr>
+          <w:rFonts w:hint="eastAsia" w:asciiTheme="minorEastAsia" w:hAnsiTheme="minorEastAsia" w:eastAsiaTheme="minorEastAsia" w:cstheme="minorEastAsia"/>
+          <w:sz w:val="24"/>
+          <w:szCs w:val="24"/>
+        </w:rPr>
+        <w:t>代币发行总数为</w:t>
+      </w:r>
+    </w:p>
+    <w:p>
+      <w:pPr>
+        <w:numPr>
+          <w:ilvl w:val="0"/>
+          <w:numId w:val="0"/>
+        </w:numPr>
+        <w:ind w:firstLine="420" w:firstLineChars="0"/>
+        <w:jc w:val="left"/>
+        <w:rPr>
+          <w:rFonts w:hint="eastAsia" w:asciiTheme="minorEastAsia" w:hAnsiTheme="minorEastAsia" w:eastAsiaTheme="minorEastAsia" w:cstheme="minorEastAsia"/>
+          <w:sz w:val="24"/>
+          <w:szCs w:val="24"/>
+        </w:rPr>
+      </w:pPr>
+      <w:r>
+        <w:rPr>
+          <w:rFonts w:hint="eastAsia" w:asciiTheme="minorEastAsia" w:hAnsiTheme="minorEastAsia" w:eastAsiaTheme="minorEastAsia" w:cstheme="minorEastAsia"/>
+          <w:sz w:val="24"/>
+          <w:szCs w:val="24"/>
+        </w:rPr>
+        <w:t>2,000,000,000</w:t>
+      </w:r>
+      <w:r>
+        <w:rPr>
+          <w:rFonts w:hint="eastAsia" w:asciiTheme="minorEastAsia" w:hAnsiTheme="minorEastAsia" w:eastAsiaTheme="minorEastAsia" w:cstheme="minorEastAsia"/>
+          <w:sz w:val="24"/>
+          <w:szCs w:val="24"/>
+        </w:rPr>
+        <w:t>枚,不会发行新代币。分配给团队的代币将被冻结6个月,其</w:t>
+      </w:r>
+    </w:p>
+    <w:p>
+      <w:pPr>
+        <w:numPr>
+          <w:ilvl w:val="0"/>
+          <w:numId w:val="0"/>
+        </w:numPr>
+        <w:ind w:firstLine="420" w:firstLineChars="0"/>
+        <w:jc w:val="left"/>
+        <w:rPr>
+          <w:rFonts w:hint="eastAsia" w:asciiTheme="minorEastAsia" w:hAnsiTheme="minorEastAsia" w:eastAsiaTheme="minorEastAsia" w:cstheme="minorEastAsia"/>
+          <w:sz w:val="24"/>
+          <w:szCs w:val="24"/>
+        </w:rPr>
+      </w:pPr>
+      <w:r>
+        <w:rPr>
+          <w:rFonts w:hint="eastAsia" w:asciiTheme="minorEastAsia" w:hAnsiTheme="minorEastAsia" w:eastAsiaTheme="minorEastAsia" w:cstheme="minorEastAsia"/>
+          <w:sz w:val="24"/>
+          <w:szCs w:val="24"/>
+        </w:rPr>
+        <w:t>后每季度逐渐解冻原始数量的10%。</w:t>
+      </w:r>
+    </w:p>
+    <w:p>
+      <w:pPr>
+        <w:numPr>
+          <w:ilvl w:val="0"/>
+          <w:numId w:val="0"/>
+        </w:numPr>
+        <w:ind w:firstLine="420" w:firstLineChars="0"/>
+        <w:jc w:val="left"/>
+        <w:rPr>
+          <w:rFonts w:hint="eastAsia" w:asciiTheme="minorEastAsia" w:hAnsiTheme="minorEastAsia" w:eastAsiaTheme="minorEastAsia" w:cstheme="minorEastAsia"/>
+          <w:sz w:val="24"/>
+          <w:szCs w:val="24"/>
+        </w:rPr>
+      </w:pPr>
+    </w:p>
+    <w:p>
+      <w:pPr>
+        <w:numPr>
+          <w:ilvl w:val="0"/>
+          <w:numId w:val="0"/>
+        </w:numPr>
+        <w:ind w:firstLine="420" w:firstLineChars="0"/>
+        <w:jc w:val="left"/>
+        <w:rPr>
+          <w:rFonts w:hint="eastAsia" w:asciiTheme="minorEastAsia" w:hAnsiTheme="minorEastAsia" w:eastAsiaTheme="minorEastAsia" w:cstheme="minorEastAsia"/>
+          <w:sz w:val="24"/>
+          <w:szCs w:val="24"/>
+        </w:rPr>
+      </w:pPr>
+      <w:r>
+        <w:rPr>
+          <w:rFonts w:hint="eastAsia" w:asciiTheme="minorEastAsia" w:hAnsiTheme="minorEastAsia" w:eastAsiaTheme="minorEastAsia" w:cstheme="minorEastAsia"/>
+          <w:sz w:val="24"/>
+          <w:szCs w:val="24"/>
+        </w:rPr>
+        <w:t xml:space="preserve">1. </w:t>
+      </w:r>
+      <w:r>
+        <w:rPr>
+          <w:rFonts w:hint="eastAsia" w:asciiTheme="minorEastAsia" w:hAnsiTheme="minorEastAsia" w:eastAsiaTheme="minorEastAsia" w:cstheme="minorEastAsia"/>
+          <w:sz w:val="24"/>
+          <w:szCs w:val="24"/>
+        </w:rPr>
+        <w:t>一般参数</w:t>
+      </w:r>
+    </w:p>
+    <w:p>
+      <w:pPr>
+        <w:numPr>
+          <w:ilvl w:val="0"/>
+          <w:numId w:val="0"/>
+        </w:numPr>
+        <w:ind w:firstLine="420" w:firstLineChars="0"/>
+        <w:jc w:val="left"/>
+        <w:rPr>
+          <w:rFonts w:hint="eastAsia" w:asciiTheme="minorEastAsia" w:hAnsiTheme="minorEastAsia" w:eastAsiaTheme="minorEastAsia" w:cstheme="minorEastAsia"/>
+          <w:sz w:val="24"/>
+          <w:szCs w:val="24"/>
+        </w:rPr>
+      </w:pPr>
+    </w:p>
+    <w:p>
+      <w:pPr>
+        <w:numPr>
+          <w:ilvl w:val="0"/>
+          <w:numId w:val="0"/>
+        </w:numPr>
+        <w:ind w:left="420" w:leftChars="0" w:firstLine="420" w:firstLineChars="0"/>
+        <w:jc w:val="left"/>
+        <w:rPr>
+          <w:rFonts w:hint="eastAsia" w:asciiTheme="minorEastAsia" w:hAnsiTheme="minorEastAsia" w:eastAsiaTheme="minorEastAsia" w:cstheme="minorEastAsia"/>
+          <w:sz w:val="24"/>
+          <w:szCs w:val="24"/>
+        </w:rPr>
+      </w:pPr>
+      <w:r>
+        <w:rPr>
+          <w:rFonts w:hint="eastAsia" w:asciiTheme="minorEastAsia" w:hAnsiTheme="minorEastAsia" w:eastAsiaTheme="minorEastAsia" w:cstheme="minorEastAsia"/>
+          <w:sz w:val="24"/>
+          <w:szCs w:val="24"/>
+        </w:rPr>
+        <w:t>代币符号:</w:t>
+      </w:r>
+      <w:r>
+        <w:rPr>
+          <w:rFonts w:hint="eastAsia" w:asciiTheme="minorEastAsia" w:hAnsiTheme="minorEastAsia" w:eastAsiaTheme="minorEastAsia" w:cstheme="minorEastAsia"/>
+          <w:sz w:val="24"/>
+          <w:szCs w:val="24"/>
+        </w:rPr>
+        <w:t xml:space="preserve"> SSPJ</w:t>
+      </w:r>
+    </w:p>
+    <w:p>
+      <w:pPr>
+        <w:numPr>
+          <w:ilvl w:val="0"/>
+          <w:numId w:val="0"/>
+        </w:numPr>
+        <w:ind w:left="420" w:leftChars="0" w:firstLine="420" w:firstLineChars="0"/>
+        <w:jc w:val="left"/>
+        <w:rPr>
+          <w:rFonts w:hint="eastAsia" w:asciiTheme="minorEastAsia" w:hAnsiTheme="minorEastAsia" w:eastAsiaTheme="minorEastAsia" w:cstheme="minorEastAsia"/>
+          <w:sz w:val="24"/>
+          <w:szCs w:val="24"/>
+        </w:rPr>
+      </w:pPr>
+      <w:r>
+        <w:rPr>
+          <w:rFonts w:hint="eastAsia" w:asciiTheme="minorEastAsia" w:hAnsiTheme="minorEastAsia" w:eastAsiaTheme="minorEastAsia" w:cstheme="minorEastAsia"/>
+          <w:sz w:val="24"/>
+          <w:szCs w:val="24"/>
+        </w:rPr>
+        <w:t>释放总额:</w:t>
+      </w:r>
+      <w:r>
+        <w:rPr>
+          <w:rFonts w:hint="eastAsia" w:asciiTheme="minorEastAsia" w:hAnsiTheme="minorEastAsia" w:eastAsiaTheme="minorEastAsia" w:cstheme="minorEastAsia"/>
+          <w:sz w:val="24"/>
+          <w:szCs w:val="24"/>
+        </w:rPr>
+        <w:t xml:space="preserve"> 2,000,000,000 SSPJ</w:t>
+      </w:r>
+    </w:p>
+    <w:p>
+      <w:pPr>
+        <w:numPr>
+          <w:ilvl w:val="0"/>
+          <w:numId w:val="0"/>
+        </w:numPr>
+        <w:ind w:left="420" w:leftChars="0" w:firstLine="420" w:firstLineChars="0"/>
+        <w:jc w:val="left"/>
+        <w:rPr>
+          <w:rFonts w:hint="eastAsia" w:asciiTheme="minorEastAsia" w:hAnsiTheme="minorEastAsia" w:eastAsiaTheme="minorEastAsia" w:cstheme="minorEastAsia"/>
+          <w:sz w:val="24"/>
+          <w:szCs w:val="24"/>
+        </w:rPr>
+      </w:pPr>
+      <w:r>
+        <w:rPr>
+          <w:rFonts w:hint="eastAsia" w:asciiTheme="minorEastAsia" w:hAnsiTheme="minorEastAsia" w:eastAsiaTheme="minorEastAsia" w:cstheme="minorEastAsia"/>
+          <w:sz w:val="24"/>
+          <w:szCs w:val="24"/>
+        </w:rPr>
+        <w:t>出售总额:</w:t>
+      </w:r>
+      <w:r>
+        <w:rPr>
+          <w:rFonts w:hint="eastAsia" w:asciiTheme="minorEastAsia" w:hAnsiTheme="minorEastAsia" w:eastAsiaTheme="minorEastAsia" w:cstheme="minorEastAsia"/>
+          <w:sz w:val="24"/>
+          <w:szCs w:val="24"/>
+        </w:rPr>
+        <w:t xml:space="preserve"> </w:t>
+      </w:r>
+      <w:r>
+        <w:rPr>
+          <w:rFonts w:hint="eastAsia" w:asciiTheme="minorEastAsia" w:hAnsiTheme="minorEastAsia" w:eastAsiaTheme="minorEastAsia" w:cstheme="minorEastAsia"/>
+          <w:sz w:val="24"/>
+          <w:szCs w:val="24"/>
+        </w:rPr>
+        <w:t>总发行量的</w:t>
+      </w:r>
+      <w:r>
+        <w:rPr>
+          <w:rFonts w:hint="eastAsia" w:asciiTheme="minorEastAsia" w:hAnsiTheme="minorEastAsia" w:eastAsiaTheme="minorEastAsia" w:cstheme="minorEastAsia"/>
+          <w:sz w:val="24"/>
+          <w:szCs w:val="24"/>
+        </w:rPr>
+        <w:t>60</w:t>
+      </w:r>
+      <w:r>
+        <w:rPr>
+          <w:rFonts w:hint="eastAsia" w:asciiTheme="minorEastAsia" w:hAnsiTheme="minorEastAsia" w:eastAsiaTheme="minorEastAsia" w:cstheme="minorEastAsia"/>
+          <w:sz w:val="24"/>
+          <w:szCs w:val="24"/>
+        </w:rPr>
+        <w:t>%或</w:t>
+      </w:r>
+      <w:r>
+        <w:rPr>
+          <w:rFonts w:hint="eastAsia" w:asciiTheme="minorEastAsia" w:hAnsiTheme="minorEastAsia" w:eastAsiaTheme="minorEastAsia" w:cstheme="minorEastAsia"/>
+          <w:sz w:val="24"/>
+          <w:szCs w:val="24"/>
+        </w:rPr>
+        <w:t>1,200,000,000</w:t>
+      </w:r>
+      <w:r>
+        <w:rPr>
+          <w:rFonts w:hint="eastAsia" w:asciiTheme="minorEastAsia" w:hAnsiTheme="minorEastAsia" w:eastAsiaTheme="minorEastAsia" w:cstheme="minorEastAsia"/>
+          <w:sz w:val="24"/>
+          <w:szCs w:val="24"/>
+        </w:rPr>
+        <w:t xml:space="preserve"> </w:t>
+      </w:r>
+      <w:r>
+        <w:rPr>
+          <w:rFonts w:hint="eastAsia" w:asciiTheme="minorEastAsia" w:hAnsiTheme="minorEastAsia" w:eastAsiaTheme="minorEastAsia" w:cstheme="minorEastAsia"/>
+          <w:sz w:val="24"/>
+          <w:szCs w:val="24"/>
+        </w:rPr>
+        <w:t>SSPJ</w:t>
+      </w:r>
+    </w:p>
+    <w:p>
+      <w:pPr>
+        <w:numPr>
+          <w:ilvl w:val="0"/>
+          <w:numId w:val="0"/>
+        </w:numPr>
+        <w:ind w:left="420" w:leftChars="0" w:firstLine="420" w:firstLineChars="0"/>
+        <w:jc w:val="left"/>
+        <w:rPr>
+          <w:rFonts w:hint="eastAsia" w:asciiTheme="minorEastAsia" w:hAnsiTheme="minorEastAsia" w:eastAsiaTheme="minorEastAsia" w:cstheme="minorEastAsia"/>
+          <w:sz w:val="24"/>
+          <w:szCs w:val="24"/>
+        </w:rPr>
+      </w:pPr>
+      <w:r>
+        <w:rPr>
+          <w:rFonts w:hint="eastAsia" w:asciiTheme="minorEastAsia" w:hAnsiTheme="minorEastAsia" w:eastAsiaTheme="minorEastAsia" w:cstheme="minorEastAsia"/>
+          <w:sz w:val="24"/>
+          <w:szCs w:val="24"/>
+        </w:rPr>
+        <w:t xml:space="preserve">私人销售: </w:t>
+      </w:r>
+      <w:r>
+        <w:rPr>
+          <w:rFonts w:hint="eastAsia" w:asciiTheme="minorEastAsia" w:hAnsiTheme="minorEastAsia" w:eastAsiaTheme="minorEastAsia" w:cstheme="minorEastAsia"/>
+          <w:sz w:val="24"/>
+          <w:szCs w:val="24"/>
+        </w:rPr>
+        <w:t xml:space="preserve"> 120,000,000 SSPJ</w:t>
+      </w:r>
+    </w:p>
+    <w:p>
+      <w:pPr>
+        <w:numPr>
+          <w:ilvl w:val="0"/>
+          <w:numId w:val="0"/>
+        </w:numPr>
+        <w:ind w:left="420" w:leftChars="0" w:firstLine="420" w:firstLineChars="0"/>
+        <w:jc w:val="left"/>
+        <w:rPr>
+          <w:rFonts w:hint="eastAsia" w:asciiTheme="minorEastAsia" w:hAnsiTheme="minorEastAsia" w:eastAsiaTheme="minorEastAsia" w:cstheme="minorEastAsia"/>
+          <w:sz w:val="24"/>
+          <w:szCs w:val="24"/>
+        </w:rPr>
+      </w:pPr>
+      <w:r>
+        <w:rPr>
+          <w:rFonts w:hint="eastAsia" w:asciiTheme="minorEastAsia" w:hAnsiTheme="minorEastAsia" w:eastAsiaTheme="minorEastAsia" w:cstheme="minorEastAsia"/>
+          <w:sz w:val="24"/>
+          <w:szCs w:val="24"/>
+        </w:rPr>
+        <w:t xml:space="preserve">预售: </w:t>
+      </w:r>
+      <w:r>
+        <w:rPr>
+          <w:rFonts w:hint="eastAsia" w:asciiTheme="minorEastAsia" w:hAnsiTheme="minorEastAsia" w:eastAsiaTheme="minorEastAsia" w:cstheme="minorEastAsia"/>
+          <w:sz w:val="24"/>
+          <w:szCs w:val="24"/>
+        </w:rPr>
+        <w:t xml:space="preserve"> 360,000,000 SSPJ</w:t>
+      </w:r>
+    </w:p>
+    <w:p>
+      <w:pPr>
+        <w:numPr>
+          <w:ilvl w:val="0"/>
+          <w:numId w:val="0"/>
+        </w:numPr>
+        <w:ind w:left="420" w:leftChars="0" w:firstLine="420" w:firstLineChars="0"/>
+        <w:jc w:val="left"/>
+        <w:rPr>
+          <w:rFonts w:hint="eastAsia" w:asciiTheme="minorEastAsia" w:hAnsiTheme="minorEastAsia" w:eastAsiaTheme="minorEastAsia" w:cstheme="minorEastAsia"/>
+          <w:sz w:val="24"/>
+          <w:szCs w:val="24"/>
+        </w:rPr>
+      </w:pPr>
+      <w:r>
+        <w:rPr>
+          <w:rFonts w:hint="eastAsia" w:asciiTheme="minorEastAsia" w:hAnsiTheme="minorEastAsia" w:eastAsiaTheme="minorEastAsia" w:cstheme="minorEastAsia"/>
+          <w:sz w:val="24"/>
+          <w:szCs w:val="24"/>
+        </w:rPr>
+        <w:t xml:space="preserve">正式销售: </w:t>
+      </w:r>
+      <w:r>
+        <w:rPr>
+          <w:rFonts w:hint="eastAsia" w:asciiTheme="minorEastAsia" w:hAnsiTheme="minorEastAsia" w:eastAsiaTheme="minorEastAsia" w:cstheme="minorEastAsia"/>
+          <w:sz w:val="24"/>
+          <w:szCs w:val="24"/>
+        </w:rPr>
+        <w:t>720,000,000 SSPJ</w:t>
+      </w:r>
+    </w:p>
+    <w:p>
+      <w:pPr>
+        <w:numPr>
+          <w:ilvl w:val="0"/>
+          <w:numId w:val="0"/>
+        </w:numPr>
+        <w:ind w:left="420" w:leftChars="0" w:firstLine="420" w:firstLineChars="0"/>
+        <w:jc w:val="left"/>
+        <w:rPr>
+          <w:rFonts w:hint="eastAsia" w:asciiTheme="minorEastAsia" w:hAnsiTheme="minorEastAsia" w:eastAsiaTheme="minorEastAsia" w:cstheme="minorEastAsia"/>
+          <w:sz w:val="24"/>
+          <w:szCs w:val="24"/>
+        </w:rPr>
+      </w:pPr>
+      <w:r>
+        <w:rPr>
+          <w:rFonts w:hint="eastAsia" w:asciiTheme="minorEastAsia" w:hAnsiTheme="minorEastAsia" w:eastAsiaTheme="minorEastAsia" w:cstheme="minorEastAsia"/>
+          <w:sz w:val="24"/>
+          <w:szCs w:val="24"/>
+        </w:rPr>
+        <w:t>接受币种:</w:t>
+      </w:r>
+      <w:r>
+        <w:rPr>
+          <w:rFonts w:hint="eastAsia" w:asciiTheme="minorEastAsia" w:hAnsiTheme="minorEastAsia" w:eastAsiaTheme="minorEastAsia" w:cstheme="minorEastAsia"/>
+          <w:sz w:val="24"/>
+          <w:szCs w:val="24"/>
+        </w:rPr>
+        <w:t xml:space="preserve"> </w:t>
+      </w:r>
+      <w:r>
+        <w:rPr>
+          <w:rFonts w:hint="eastAsia" w:asciiTheme="minorEastAsia" w:hAnsiTheme="minorEastAsia" w:eastAsiaTheme="minorEastAsia" w:cstheme="minorEastAsia"/>
+          <w:sz w:val="24"/>
+          <w:szCs w:val="24"/>
+        </w:rPr>
+        <w:t>ETH(以太币</w:t>
+      </w:r>
+      <w:r>
+        <w:rPr>
+          <w:rFonts w:hint="eastAsia" w:asciiTheme="minorEastAsia" w:hAnsiTheme="minorEastAsia" w:eastAsiaTheme="minorEastAsia" w:cstheme="minorEastAsia"/>
+          <w:sz w:val="24"/>
+          <w:szCs w:val="24"/>
+        </w:rPr>
+        <w:t>、推荐</w:t>
+      </w:r>
+      <w:r>
+        <w:rPr>
+          <w:rFonts w:hint="eastAsia" w:asciiTheme="minorEastAsia" w:hAnsiTheme="minorEastAsia" w:eastAsiaTheme="minorEastAsia" w:cstheme="minorEastAsia"/>
+          <w:sz w:val="24"/>
+          <w:szCs w:val="24"/>
+        </w:rPr>
+        <w:t>), BTC(比特币)</w:t>
+      </w:r>
+    </w:p>
+    <w:p>
+      <w:pPr>
+        <w:numPr>
+          <w:ilvl w:val="0"/>
+          <w:numId w:val="0"/>
+        </w:numPr>
+        <w:ind w:firstLine="420" w:firstLineChars="0"/>
+        <w:jc w:val="left"/>
+        <w:rPr>
+          <w:rFonts w:hint="eastAsia" w:asciiTheme="minorEastAsia" w:hAnsiTheme="minorEastAsia" w:eastAsiaTheme="minorEastAsia" w:cstheme="minorEastAsia"/>
+          <w:sz w:val="24"/>
+          <w:szCs w:val="24"/>
+        </w:rPr>
+      </w:pPr>
+    </w:p>
+    <w:p>
+      <w:pPr>
+        <w:numPr>
+          <w:ilvl w:val="0"/>
+          <w:numId w:val="0"/>
+        </w:numPr>
+        <w:ind w:firstLine="420" w:firstLineChars="0"/>
+        <w:jc w:val="left"/>
+        <w:rPr>
+          <w:rFonts w:hint="eastAsia" w:asciiTheme="minorEastAsia" w:hAnsiTheme="minorEastAsia" w:eastAsiaTheme="minorEastAsia" w:cstheme="minorEastAsia"/>
+          <w:sz w:val="24"/>
+          <w:szCs w:val="24"/>
+        </w:rPr>
+      </w:pPr>
+      <w:r>
+        <w:rPr>
+          <w:rFonts w:hint="eastAsia" w:asciiTheme="minorEastAsia" w:hAnsiTheme="minorEastAsia" w:eastAsiaTheme="minorEastAsia" w:cstheme="minorEastAsia"/>
+          <w:sz w:val="24"/>
+          <w:szCs w:val="24"/>
+        </w:rPr>
+        <w:t xml:space="preserve">2. </w:t>
+      </w:r>
+      <w:r>
+        <w:rPr>
+          <w:rFonts w:hint="eastAsia" w:asciiTheme="minorEastAsia" w:hAnsiTheme="minorEastAsia" w:eastAsiaTheme="minorEastAsia" w:cstheme="minorEastAsia"/>
+          <w:sz w:val="24"/>
+          <w:szCs w:val="24"/>
+        </w:rPr>
+        <w:t>私人销售参数</w:t>
+      </w:r>
+    </w:p>
+    <w:p>
+      <w:pPr>
+        <w:numPr>
+          <w:ilvl w:val="0"/>
+          <w:numId w:val="0"/>
+        </w:numPr>
+        <w:ind w:left="420" w:leftChars="0" w:firstLine="420" w:firstLineChars="0"/>
+        <w:jc w:val="left"/>
+        <w:rPr>
+          <w:rFonts w:hint="eastAsia" w:asciiTheme="minorEastAsia" w:hAnsiTheme="minorEastAsia" w:eastAsiaTheme="minorEastAsia" w:cstheme="minorEastAsia"/>
+          <w:sz w:val="24"/>
+          <w:szCs w:val="24"/>
+        </w:rPr>
+      </w:pPr>
+      <w:r>
+        <w:rPr>
+          <w:rFonts w:hint="eastAsia" w:asciiTheme="minorEastAsia" w:hAnsiTheme="minorEastAsia" w:eastAsiaTheme="minorEastAsia" w:cstheme="minorEastAsia"/>
+          <w:sz w:val="24"/>
+          <w:szCs w:val="24"/>
+        </w:rPr>
+        <w:t>私人销售日期:</w:t>
+      </w:r>
+      <w:r>
+        <w:rPr>
+          <w:rFonts w:hint="eastAsia" w:asciiTheme="minorEastAsia" w:hAnsiTheme="minorEastAsia" w:eastAsiaTheme="minorEastAsia" w:cstheme="minorEastAsia"/>
+          <w:sz w:val="24"/>
+          <w:szCs w:val="24"/>
+        </w:rPr>
+        <w:t xml:space="preserve"> </w:t>
+      </w:r>
+      <w:r>
+        <w:rPr>
+          <w:rFonts w:hint="eastAsia" w:asciiTheme="minorEastAsia" w:hAnsiTheme="minorEastAsia" w:eastAsiaTheme="minorEastAsia" w:cstheme="minorEastAsia"/>
+          <w:sz w:val="24"/>
+          <w:szCs w:val="24"/>
+        </w:rPr>
+        <w:t>201</w:t>
+      </w:r>
+      <w:r>
+        <w:rPr>
+          <w:rFonts w:hint="eastAsia" w:asciiTheme="minorEastAsia" w:hAnsiTheme="minorEastAsia" w:eastAsiaTheme="minorEastAsia" w:cstheme="minorEastAsia"/>
+          <w:sz w:val="24"/>
+          <w:szCs w:val="24"/>
+        </w:rPr>
+        <w:t>8</w:t>
+      </w:r>
+      <w:r>
+        <w:rPr>
+          <w:rFonts w:hint="eastAsia" w:asciiTheme="minorEastAsia" w:hAnsiTheme="minorEastAsia" w:eastAsiaTheme="minorEastAsia" w:cstheme="minorEastAsia"/>
+          <w:sz w:val="24"/>
+          <w:szCs w:val="24"/>
+        </w:rPr>
+        <w:t>年</w:t>
+      </w:r>
+      <w:r>
+        <w:rPr>
+          <w:rFonts w:hint="eastAsia" w:asciiTheme="minorEastAsia" w:hAnsiTheme="minorEastAsia" w:eastAsiaTheme="minorEastAsia" w:cstheme="minorEastAsia"/>
+          <w:sz w:val="24"/>
+          <w:szCs w:val="24"/>
+        </w:rPr>
+        <w:t>5</w:t>
+      </w:r>
+      <w:r>
+        <w:rPr>
+          <w:rFonts w:hint="eastAsia" w:asciiTheme="minorEastAsia" w:hAnsiTheme="minorEastAsia" w:eastAsiaTheme="minorEastAsia" w:cstheme="minorEastAsia"/>
+          <w:sz w:val="24"/>
+          <w:szCs w:val="24"/>
+        </w:rPr>
+        <w:t>月</w:t>
+      </w:r>
+      <w:r>
+        <w:rPr>
+          <w:rFonts w:hint="eastAsia" w:asciiTheme="minorEastAsia" w:hAnsiTheme="minorEastAsia" w:eastAsiaTheme="minorEastAsia" w:cstheme="minorEastAsia"/>
+          <w:sz w:val="24"/>
+          <w:szCs w:val="24"/>
+        </w:rPr>
+        <w:t>1</w:t>
+      </w:r>
+      <w:r>
+        <w:rPr>
+          <w:rFonts w:hint="eastAsia" w:asciiTheme="minorEastAsia" w:hAnsiTheme="minorEastAsia" w:eastAsiaTheme="minorEastAsia" w:cstheme="minorEastAsia"/>
+          <w:sz w:val="24"/>
+          <w:szCs w:val="24"/>
+        </w:rPr>
+        <w:t>日至201</w:t>
+      </w:r>
+      <w:r>
+        <w:rPr>
+          <w:rFonts w:hint="eastAsia" w:asciiTheme="minorEastAsia" w:hAnsiTheme="minorEastAsia" w:eastAsiaTheme="minorEastAsia" w:cstheme="minorEastAsia"/>
+          <w:sz w:val="24"/>
+          <w:szCs w:val="24"/>
+        </w:rPr>
+        <w:t>8</w:t>
+      </w:r>
+      <w:r>
+        <w:rPr>
+          <w:rFonts w:hint="eastAsia" w:asciiTheme="minorEastAsia" w:hAnsiTheme="minorEastAsia" w:eastAsiaTheme="minorEastAsia" w:cstheme="minorEastAsia"/>
+          <w:sz w:val="24"/>
+          <w:szCs w:val="24"/>
+        </w:rPr>
+        <w:t>年</w:t>
+      </w:r>
+      <w:r>
+        <w:rPr>
+          <w:rFonts w:hint="eastAsia" w:asciiTheme="minorEastAsia" w:hAnsiTheme="minorEastAsia" w:eastAsiaTheme="minorEastAsia" w:cstheme="minorEastAsia"/>
+          <w:sz w:val="24"/>
+          <w:szCs w:val="24"/>
+        </w:rPr>
+        <w:t>5</w:t>
+      </w:r>
+      <w:r>
+        <w:rPr>
+          <w:rFonts w:hint="eastAsia" w:asciiTheme="minorEastAsia" w:hAnsiTheme="minorEastAsia" w:eastAsiaTheme="minorEastAsia" w:cstheme="minorEastAsia"/>
+          <w:sz w:val="24"/>
+          <w:szCs w:val="24"/>
+        </w:rPr>
+        <w:t>月1</w:t>
+      </w:r>
+      <w:r>
+        <w:rPr>
+          <w:rFonts w:hint="eastAsia" w:asciiTheme="minorEastAsia" w:hAnsiTheme="minorEastAsia" w:eastAsiaTheme="minorEastAsia" w:cstheme="minorEastAsia"/>
+          <w:sz w:val="24"/>
+          <w:szCs w:val="24"/>
+        </w:rPr>
+        <w:t>5</w:t>
+      </w:r>
+      <w:r>
+        <w:rPr>
+          <w:rFonts w:hint="eastAsia" w:asciiTheme="minorEastAsia" w:hAnsiTheme="minorEastAsia" w:eastAsiaTheme="minorEastAsia" w:cstheme="minorEastAsia"/>
+          <w:sz w:val="24"/>
+          <w:szCs w:val="24"/>
+        </w:rPr>
+        <w:t>日</w:t>
+      </w:r>
+    </w:p>
+    <w:p>
+      <w:pPr>
+        <w:numPr>
+          <w:ilvl w:val="0"/>
+          <w:numId w:val="0"/>
+        </w:numPr>
+        <w:ind w:left="420" w:leftChars="0" w:firstLine="420" w:firstLineChars="0"/>
+        <w:jc w:val="left"/>
+        <w:rPr>
+          <w:rFonts w:hint="eastAsia" w:asciiTheme="minorEastAsia" w:hAnsiTheme="minorEastAsia" w:eastAsiaTheme="minorEastAsia" w:cstheme="minorEastAsia"/>
+          <w:sz w:val="24"/>
+          <w:szCs w:val="24"/>
+        </w:rPr>
+      </w:pPr>
+      <w:r>
+        <w:rPr>
+          <w:rFonts w:hint="eastAsia" w:asciiTheme="minorEastAsia" w:hAnsiTheme="minorEastAsia" w:eastAsiaTheme="minorEastAsia" w:cstheme="minorEastAsia"/>
+          <w:sz w:val="24"/>
+          <w:szCs w:val="24"/>
+        </w:rPr>
+        <w:t>私人销售额度:</w:t>
+      </w:r>
+      <w:r>
+        <w:rPr>
+          <w:rFonts w:hint="eastAsia" w:asciiTheme="minorEastAsia" w:hAnsiTheme="minorEastAsia" w:eastAsiaTheme="minorEastAsia" w:cstheme="minorEastAsia"/>
+          <w:sz w:val="24"/>
+          <w:szCs w:val="24"/>
+        </w:rPr>
+        <w:t xml:space="preserve"> 120,000,000 SSPJ</w:t>
+      </w:r>
+    </w:p>
+    <w:p>
+      <w:pPr>
+        <w:numPr>
+          <w:ilvl w:val="0"/>
+          <w:numId w:val="0"/>
+        </w:numPr>
+        <w:ind w:left="420" w:leftChars="0" w:firstLine="420" w:firstLineChars="0"/>
+        <w:jc w:val="left"/>
+        <w:rPr>
+          <w:rFonts w:hint="eastAsia" w:asciiTheme="minorEastAsia" w:hAnsiTheme="minorEastAsia" w:eastAsiaTheme="minorEastAsia" w:cstheme="minorEastAsia"/>
+          <w:sz w:val="24"/>
+          <w:szCs w:val="24"/>
+        </w:rPr>
+      </w:pPr>
+      <w:r>
+        <w:rPr>
+          <w:rFonts w:hint="eastAsia" w:asciiTheme="minorEastAsia" w:hAnsiTheme="minorEastAsia" w:eastAsiaTheme="minorEastAsia" w:cstheme="minorEastAsia"/>
+          <w:sz w:val="24"/>
+          <w:szCs w:val="24"/>
+        </w:rPr>
+        <w:t>私人销售售价:</w:t>
+      </w:r>
+      <w:r>
+        <w:rPr>
+          <w:rFonts w:hint="eastAsia" w:asciiTheme="minorEastAsia" w:hAnsiTheme="minorEastAsia" w:eastAsiaTheme="minorEastAsia" w:cstheme="minorEastAsia"/>
+          <w:sz w:val="24"/>
+          <w:szCs w:val="24"/>
+        </w:rPr>
+        <w:t xml:space="preserve"> </w:t>
+      </w:r>
+      <w:r>
+        <w:rPr>
+          <w:rFonts w:hint="eastAsia" w:asciiTheme="minorEastAsia" w:hAnsiTheme="minorEastAsia" w:eastAsiaTheme="minorEastAsia" w:cstheme="minorEastAsia"/>
+          <w:sz w:val="24"/>
+          <w:szCs w:val="24"/>
+        </w:rPr>
+        <w:t>1ETH = 10,000</w:t>
+      </w:r>
+      <w:r>
+        <w:rPr>
+          <w:rFonts w:hint="eastAsia" w:asciiTheme="minorEastAsia" w:hAnsiTheme="minorEastAsia" w:eastAsiaTheme="minorEastAsia" w:cstheme="minorEastAsia"/>
+          <w:sz w:val="24"/>
+          <w:szCs w:val="24"/>
+        </w:rPr>
+        <w:t xml:space="preserve"> SSPJ</w:t>
+      </w:r>
+      <w:r>
+        <w:rPr>
+          <w:rFonts w:hint="eastAsia" w:asciiTheme="minorEastAsia" w:hAnsiTheme="minorEastAsia" w:eastAsiaTheme="minorEastAsia" w:cstheme="minorEastAsia"/>
+          <w:sz w:val="24"/>
+          <w:szCs w:val="24"/>
+        </w:rPr>
+        <w:t>(含回扣)</w:t>
+      </w:r>
+    </w:p>
+    <w:p>
+      <w:pPr>
+        <w:numPr>
+          <w:ilvl w:val="0"/>
+          <w:numId w:val="0"/>
+        </w:numPr>
+        <w:ind w:left="420" w:leftChars="0" w:firstLine="420" w:firstLineChars="0"/>
+        <w:jc w:val="left"/>
+        <w:rPr>
+          <w:rFonts w:hint="eastAsia" w:asciiTheme="minorEastAsia" w:hAnsiTheme="minorEastAsia" w:eastAsiaTheme="minorEastAsia" w:cstheme="minorEastAsia"/>
+          <w:sz w:val="24"/>
+          <w:szCs w:val="24"/>
+        </w:rPr>
+      </w:pPr>
+      <w:r>
+        <w:rPr>
+          <w:rFonts w:hint="eastAsia" w:asciiTheme="minorEastAsia" w:hAnsiTheme="minorEastAsia" w:eastAsiaTheme="minorEastAsia" w:cstheme="minorEastAsia"/>
+          <w:sz w:val="24"/>
+          <w:szCs w:val="24"/>
+        </w:rPr>
+        <w:t>交易最低购买额:</w:t>
+      </w:r>
+      <w:r>
+        <w:rPr>
+          <w:rFonts w:hint="eastAsia" w:asciiTheme="minorEastAsia" w:hAnsiTheme="minorEastAsia" w:eastAsiaTheme="minorEastAsia" w:cstheme="minorEastAsia"/>
+          <w:sz w:val="24"/>
+          <w:szCs w:val="24"/>
+        </w:rPr>
+        <w:t xml:space="preserve"> 50</w:t>
+      </w:r>
+      <w:r>
+        <w:rPr>
+          <w:rFonts w:hint="eastAsia" w:asciiTheme="minorEastAsia" w:hAnsiTheme="minorEastAsia" w:eastAsiaTheme="minorEastAsia" w:cstheme="minorEastAsia"/>
+          <w:sz w:val="24"/>
+          <w:szCs w:val="24"/>
+        </w:rPr>
+        <w:t xml:space="preserve"> ETH</w:t>
+      </w:r>
+    </w:p>
+    <w:p>
+      <w:pPr>
+        <w:numPr>
+          <w:ilvl w:val="0"/>
+          <w:numId w:val="0"/>
+        </w:numPr>
+        <w:ind w:left="420" w:leftChars="0" w:firstLine="420" w:firstLineChars="0"/>
+        <w:jc w:val="left"/>
+        <w:rPr>
+          <w:rFonts w:hint="eastAsia" w:asciiTheme="minorEastAsia" w:hAnsiTheme="minorEastAsia" w:eastAsiaTheme="minorEastAsia" w:cstheme="minorEastAsia"/>
+          <w:sz w:val="24"/>
+          <w:szCs w:val="24"/>
+        </w:rPr>
+      </w:pPr>
+      <w:r>
+        <w:rPr>
+          <w:rFonts w:hint="eastAsia" w:asciiTheme="minorEastAsia" w:hAnsiTheme="minorEastAsia" w:eastAsiaTheme="minorEastAsia" w:cstheme="minorEastAsia"/>
+          <w:sz w:val="24"/>
+          <w:szCs w:val="24"/>
+        </w:rPr>
+        <w:t>交易最大购买额:</w:t>
+      </w:r>
+      <w:r>
+        <w:rPr>
+          <w:rFonts w:hint="eastAsia" w:asciiTheme="minorEastAsia" w:hAnsiTheme="minorEastAsia" w:eastAsiaTheme="minorEastAsia" w:cstheme="minorEastAsia"/>
+          <w:sz w:val="24"/>
+          <w:szCs w:val="24"/>
+        </w:rPr>
+        <w:t xml:space="preserve"> 100</w:t>
+      </w:r>
+      <w:r>
+        <w:rPr>
+          <w:rFonts w:hint="eastAsia" w:asciiTheme="minorEastAsia" w:hAnsiTheme="minorEastAsia" w:eastAsiaTheme="minorEastAsia" w:cstheme="minorEastAsia"/>
+          <w:sz w:val="24"/>
+          <w:szCs w:val="24"/>
+        </w:rPr>
+        <w:t xml:space="preserve"> ETH</w:t>
+      </w:r>
+    </w:p>
+    <w:p>
+      <w:pPr>
+        <w:numPr>
+          <w:ilvl w:val="0"/>
+          <w:numId w:val="0"/>
+        </w:numPr>
+        <w:ind w:left="420" w:leftChars="0" w:firstLine="420" w:firstLineChars="0"/>
+        <w:jc w:val="left"/>
+        <w:rPr>
+          <w:rFonts w:hint="eastAsia" w:asciiTheme="minorEastAsia" w:hAnsiTheme="minorEastAsia" w:eastAsiaTheme="minorEastAsia" w:cstheme="minorEastAsia"/>
+          <w:sz w:val="24"/>
+          <w:szCs w:val="24"/>
+        </w:rPr>
+      </w:pPr>
+      <w:r>
+        <w:rPr>
+          <w:rFonts w:hint="eastAsia" w:asciiTheme="minorEastAsia" w:hAnsiTheme="minorEastAsia" w:eastAsiaTheme="minorEastAsia" w:cstheme="minorEastAsia"/>
+          <w:sz w:val="24"/>
+          <w:szCs w:val="24"/>
+        </w:rPr>
+        <w:t>回扣:</w:t>
+      </w:r>
+      <w:r>
+        <w:rPr>
+          <w:rFonts w:hint="eastAsia" w:asciiTheme="minorEastAsia" w:hAnsiTheme="minorEastAsia" w:eastAsiaTheme="minorEastAsia" w:cstheme="minorEastAsia"/>
+          <w:sz w:val="24"/>
+          <w:szCs w:val="24"/>
+        </w:rPr>
+        <w:t xml:space="preserve"> </w:t>
+      </w:r>
+      <w:r>
+        <w:rPr>
+          <w:rFonts w:hint="eastAsia" w:asciiTheme="minorEastAsia" w:hAnsiTheme="minorEastAsia" w:eastAsiaTheme="minorEastAsia" w:cstheme="minorEastAsia"/>
+          <w:sz w:val="24"/>
+          <w:szCs w:val="24"/>
+        </w:rPr>
+        <w:t>正式销售期间价格的100%</w:t>
+      </w:r>
+    </w:p>
+    <w:p>
+      <w:pPr>
+        <w:numPr>
+          <w:ilvl w:val="0"/>
+          <w:numId w:val="0"/>
+        </w:numPr>
+        <w:ind w:firstLine="420" w:firstLineChars="0"/>
+        <w:jc w:val="left"/>
+        <w:rPr>
+          <w:rFonts w:hint="eastAsia" w:asciiTheme="minorEastAsia" w:hAnsiTheme="minorEastAsia" w:eastAsiaTheme="minorEastAsia" w:cstheme="minorEastAsia"/>
+          <w:sz w:val="24"/>
+          <w:szCs w:val="24"/>
+        </w:rPr>
+      </w:pPr>
+    </w:p>
+    <w:p>
+      <w:pPr>
+        <w:numPr>
+          <w:ilvl w:val="0"/>
+          <w:numId w:val="0"/>
+        </w:numPr>
+        <w:ind w:firstLine="420" w:firstLineChars="0"/>
+        <w:jc w:val="left"/>
+        <w:rPr>
+          <w:rFonts w:hint="eastAsia" w:asciiTheme="minorEastAsia" w:hAnsiTheme="minorEastAsia" w:eastAsiaTheme="minorEastAsia" w:cstheme="minorEastAsia"/>
+          <w:sz w:val="24"/>
+          <w:szCs w:val="24"/>
+        </w:rPr>
+      </w:pPr>
+      <w:r>
+        <w:rPr>
+          <w:rFonts w:hint="eastAsia" w:asciiTheme="minorEastAsia" w:hAnsiTheme="minorEastAsia" w:eastAsiaTheme="minorEastAsia" w:cstheme="minorEastAsia"/>
+          <w:sz w:val="24"/>
+          <w:szCs w:val="24"/>
+        </w:rPr>
+        <w:t xml:space="preserve">3. </w:t>
+      </w:r>
+      <w:r>
+        <w:rPr>
+          <w:rFonts w:hint="eastAsia" w:asciiTheme="minorEastAsia" w:hAnsiTheme="minorEastAsia" w:eastAsiaTheme="minorEastAsia" w:cstheme="minorEastAsia"/>
+          <w:sz w:val="24"/>
+          <w:szCs w:val="24"/>
+        </w:rPr>
+        <w:t>预售参数</w:t>
+      </w:r>
+    </w:p>
+    <w:p>
+      <w:pPr>
+        <w:numPr>
+          <w:ilvl w:val="0"/>
+          <w:numId w:val="0"/>
+        </w:numPr>
+        <w:ind w:left="420" w:leftChars="0" w:firstLine="420" w:firstLineChars="0"/>
+        <w:jc w:val="left"/>
+        <w:rPr>
+          <w:rFonts w:hint="eastAsia" w:asciiTheme="minorEastAsia" w:hAnsiTheme="minorEastAsia" w:eastAsiaTheme="minorEastAsia" w:cstheme="minorEastAsia"/>
+          <w:sz w:val="24"/>
+          <w:szCs w:val="24"/>
+        </w:rPr>
+      </w:pPr>
+      <w:r>
+        <w:rPr>
+          <w:rFonts w:hint="eastAsia" w:asciiTheme="minorEastAsia" w:hAnsiTheme="minorEastAsia" w:eastAsiaTheme="minorEastAsia" w:cstheme="minorEastAsia"/>
+          <w:sz w:val="24"/>
+          <w:szCs w:val="24"/>
+        </w:rPr>
+        <w:t>预售日期:</w:t>
+      </w:r>
+      <w:r>
+        <w:rPr>
+          <w:rFonts w:hint="eastAsia" w:asciiTheme="minorEastAsia" w:hAnsiTheme="minorEastAsia" w:eastAsiaTheme="minorEastAsia" w:cstheme="minorEastAsia"/>
+          <w:sz w:val="24"/>
+          <w:szCs w:val="24"/>
+        </w:rPr>
+        <w:t xml:space="preserve"> </w:t>
+      </w:r>
+      <w:r>
+        <w:rPr>
+          <w:rFonts w:hint="eastAsia" w:asciiTheme="minorEastAsia" w:hAnsiTheme="minorEastAsia" w:eastAsiaTheme="minorEastAsia" w:cstheme="minorEastAsia"/>
+          <w:sz w:val="24"/>
+          <w:szCs w:val="24"/>
+        </w:rPr>
+        <w:t>201</w:t>
+      </w:r>
+      <w:r>
+        <w:rPr>
+          <w:rFonts w:hint="eastAsia" w:asciiTheme="minorEastAsia" w:hAnsiTheme="minorEastAsia" w:eastAsiaTheme="minorEastAsia" w:cstheme="minorEastAsia"/>
+          <w:sz w:val="24"/>
+          <w:szCs w:val="24"/>
+        </w:rPr>
+        <w:t>8</w:t>
+      </w:r>
+      <w:r>
+        <w:rPr>
+          <w:rFonts w:hint="eastAsia" w:asciiTheme="minorEastAsia" w:hAnsiTheme="minorEastAsia" w:eastAsiaTheme="minorEastAsia" w:cstheme="minorEastAsia"/>
+          <w:sz w:val="24"/>
+          <w:szCs w:val="24"/>
+        </w:rPr>
+        <w:t>年</w:t>
+      </w:r>
+      <w:r>
+        <w:rPr>
+          <w:rFonts w:hint="eastAsia" w:asciiTheme="minorEastAsia" w:hAnsiTheme="minorEastAsia" w:eastAsiaTheme="minorEastAsia" w:cstheme="minorEastAsia"/>
+          <w:sz w:val="24"/>
+          <w:szCs w:val="24"/>
+        </w:rPr>
+        <w:t>5</w:t>
+      </w:r>
+      <w:r>
+        <w:rPr>
+          <w:rFonts w:hint="eastAsia" w:asciiTheme="minorEastAsia" w:hAnsiTheme="minorEastAsia" w:eastAsiaTheme="minorEastAsia" w:cstheme="minorEastAsia"/>
+          <w:sz w:val="24"/>
+          <w:szCs w:val="24"/>
+        </w:rPr>
+        <w:t>月1</w:t>
+      </w:r>
+      <w:r>
+        <w:rPr>
+          <w:rFonts w:hint="eastAsia" w:asciiTheme="minorEastAsia" w:hAnsiTheme="minorEastAsia" w:eastAsiaTheme="minorEastAsia" w:cstheme="minorEastAsia"/>
+          <w:sz w:val="24"/>
+          <w:szCs w:val="24"/>
+        </w:rPr>
+        <w:t>6</w:t>
+      </w:r>
+      <w:r>
+        <w:rPr>
+          <w:rFonts w:hint="eastAsia" w:asciiTheme="minorEastAsia" w:hAnsiTheme="minorEastAsia" w:eastAsiaTheme="minorEastAsia" w:cstheme="minorEastAsia"/>
+          <w:sz w:val="24"/>
+          <w:szCs w:val="24"/>
+        </w:rPr>
+        <w:t>日至</w:t>
+      </w:r>
+      <w:r>
+        <w:rPr>
+          <w:rFonts w:hint="eastAsia" w:asciiTheme="minorEastAsia" w:hAnsiTheme="minorEastAsia" w:eastAsiaTheme="minorEastAsia" w:cstheme="minorEastAsia"/>
+          <w:sz w:val="24"/>
+          <w:szCs w:val="24"/>
+        </w:rPr>
+        <w:t xml:space="preserve"> 2018</w:t>
+      </w:r>
+      <w:r>
+        <w:rPr>
+          <w:rFonts w:hint="eastAsia" w:asciiTheme="minorEastAsia" w:hAnsiTheme="minorEastAsia" w:eastAsiaTheme="minorEastAsia" w:cstheme="minorEastAsia"/>
+          <w:sz w:val="24"/>
+          <w:szCs w:val="24"/>
+        </w:rPr>
+        <w:t>年</w:t>
+      </w:r>
+      <w:r>
+        <w:rPr>
+          <w:rFonts w:hint="eastAsia" w:asciiTheme="minorEastAsia" w:hAnsiTheme="minorEastAsia" w:eastAsiaTheme="minorEastAsia" w:cstheme="minorEastAsia"/>
+          <w:sz w:val="24"/>
+          <w:szCs w:val="24"/>
+        </w:rPr>
+        <w:t>5</w:t>
+      </w:r>
+      <w:r>
+        <w:rPr>
+          <w:rFonts w:hint="eastAsia" w:asciiTheme="minorEastAsia" w:hAnsiTheme="minorEastAsia" w:eastAsiaTheme="minorEastAsia" w:cstheme="minorEastAsia"/>
+          <w:sz w:val="24"/>
+          <w:szCs w:val="24"/>
+        </w:rPr>
+        <w:t>月</w:t>
+      </w:r>
+      <w:r>
+        <w:rPr>
+          <w:rFonts w:hint="eastAsia" w:asciiTheme="minorEastAsia" w:hAnsiTheme="minorEastAsia" w:eastAsiaTheme="minorEastAsia" w:cstheme="minorEastAsia"/>
+          <w:sz w:val="24"/>
+          <w:szCs w:val="24"/>
+        </w:rPr>
+        <w:t>31</w:t>
+      </w:r>
+      <w:r>
+        <w:rPr>
+          <w:rFonts w:hint="eastAsia" w:asciiTheme="minorEastAsia" w:hAnsiTheme="minorEastAsia" w:eastAsiaTheme="minorEastAsia" w:cstheme="minorEastAsia"/>
+          <w:sz w:val="24"/>
+          <w:szCs w:val="24"/>
+        </w:rPr>
+        <w:t>日</w:t>
+      </w:r>
+    </w:p>
+    <w:p>
+      <w:pPr>
+        <w:numPr>
+          <w:ilvl w:val="0"/>
+          <w:numId w:val="0"/>
+        </w:numPr>
+        <w:ind w:left="420" w:leftChars="0" w:firstLine="420" w:firstLineChars="0"/>
+        <w:jc w:val="left"/>
+        <w:rPr>
+          <w:rFonts w:hint="eastAsia" w:asciiTheme="minorEastAsia" w:hAnsiTheme="minorEastAsia" w:eastAsiaTheme="minorEastAsia" w:cstheme="minorEastAsia"/>
+          <w:sz w:val="24"/>
+          <w:szCs w:val="24"/>
+        </w:rPr>
+      </w:pPr>
+      <w:r>
+        <w:rPr>
+          <w:rFonts w:hint="eastAsia" w:asciiTheme="minorEastAsia" w:hAnsiTheme="minorEastAsia" w:eastAsiaTheme="minorEastAsia" w:cstheme="minorEastAsia"/>
+          <w:sz w:val="24"/>
+          <w:szCs w:val="24"/>
+        </w:rPr>
+        <w:t>预售额度:</w:t>
+      </w:r>
+      <w:r>
+        <w:rPr>
+          <w:rFonts w:hint="eastAsia" w:asciiTheme="minorEastAsia" w:hAnsiTheme="minorEastAsia" w:eastAsiaTheme="minorEastAsia" w:cstheme="minorEastAsia"/>
+          <w:sz w:val="24"/>
+          <w:szCs w:val="24"/>
+        </w:rPr>
+        <w:t xml:space="preserve"> 360,000,000 SSPJ</w:t>
+      </w:r>
+    </w:p>
+    <w:p>
+      <w:pPr>
+        <w:numPr>
+          <w:ilvl w:val="0"/>
+          <w:numId w:val="0"/>
+        </w:numPr>
+        <w:ind w:left="420" w:leftChars="0" w:firstLine="420" w:firstLineChars="0"/>
+        <w:jc w:val="left"/>
+        <w:rPr>
+          <w:rFonts w:hint="eastAsia" w:asciiTheme="minorEastAsia" w:hAnsiTheme="minorEastAsia" w:eastAsiaTheme="minorEastAsia" w:cstheme="minorEastAsia"/>
+          <w:sz w:val="24"/>
+          <w:szCs w:val="24"/>
+        </w:rPr>
+      </w:pPr>
+      <w:r>
+        <w:rPr>
+          <w:rFonts w:hint="eastAsia" w:asciiTheme="minorEastAsia" w:hAnsiTheme="minorEastAsia" w:eastAsiaTheme="minorEastAsia" w:cstheme="minorEastAsia"/>
+          <w:sz w:val="24"/>
+          <w:szCs w:val="24"/>
+        </w:rPr>
+        <w:t>预售售价:</w:t>
+      </w:r>
+      <w:r>
+        <w:rPr>
+          <w:rFonts w:hint="eastAsia" w:asciiTheme="minorEastAsia" w:hAnsiTheme="minorEastAsia" w:eastAsiaTheme="minorEastAsia" w:cstheme="minorEastAsia"/>
+          <w:sz w:val="24"/>
+          <w:szCs w:val="24"/>
+        </w:rPr>
+        <w:t xml:space="preserve"> </w:t>
+      </w:r>
+      <w:r>
+        <w:rPr>
+          <w:rFonts w:hint="eastAsia" w:asciiTheme="minorEastAsia" w:hAnsiTheme="minorEastAsia" w:eastAsiaTheme="minorEastAsia" w:cstheme="minorEastAsia"/>
+          <w:sz w:val="24"/>
+          <w:szCs w:val="24"/>
+        </w:rPr>
+        <w:t>1</w:t>
+      </w:r>
+      <w:r>
+        <w:rPr>
+          <w:rFonts w:hint="eastAsia" w:asciiTheme="minorEastAsia" w:hAnsiTheme="minorEastAsia" w:eastAsiaTheme="minorEastAsia" w:cstheme="minorEastAsia"/>
+          <w:sz w:val="24"/>
+          <w:szCs w:val="24"/>
+        </w:rPr>
+        <w:t xml:space="preserve"> </w:t>
+      </w:r>
+      <w:r>
+        <w:rPr>
+          <w:rFonts w:hint="eastAsia" w:asciiTheme="minorEastAsia" w:hAnsiTheme="minorEastAsia" w:eastAsiaTheme="minorEastAsia" w:cstheme="minorEastAsia"/>
+          <w:sz w:val="24"/>
+          <w:szCs w:val="24"/>
+        </w:rPr>
+        <w:t>ETH = 7,000</w:t>
+      </w:r>
+      <w:r>
+        <w:rPr>
+          <w:rFonts w:hint="eastAsia" w:asciiTheme="minorEastAsia" w:hAnsiTheme="minorEastAsia" w:eastAsiaTheme="minorEastAsia" w:cstheme="minorEastAsia"/>
+          <w:sz w:val="24"/>
+          <w:szCs w:val="24"/>
+        </w:rPr>
+        <w:t xml:space="preserve"> SSPJ</w:t>
+      </w:r>
+      <w:r>
+        <w:rPr>
+          <w:rFonts w:hint="eastAsia" w:asciiTheme="minorEastAsia" w:hAnsiTheme="minorEastAsia" w:eastAsiaTheme="minorEastAsia" w:cstheme="minorEastAsia"/>
+          <w:sz w:val="24"/>
+          <w:szCs w:val="24"/>
+        </w:rPr>
+        <w:t>(含回扣)</w:t>
+      </w:r>
+    </w:p>
+    <w:p>
+      <w:pPr>
+        <w:numPr>
+          <w:ilvl w:val="0"/>
+          <w:numId w:val="0"/>
+        </w:numPr>
+        <w:ind w:left="420" w:leftChars="0" w:firstLine="420" w:firstLineChars="0"/>
+        <w:jc w:val="left"/>
+        <w:rPr>
+          <w:rFonts w:hint="eastAsia" w:asciiTheme="minorEastAsia" w:hAnsiTheme="minorEastAsia" w:eastAsiaTheme="minorEastAsia" w:cstheme="minorEastAsia"/>
+          <w:sz w:val="24"/>
+          <w:szCs w:val="24"/>
+        </w:rPr>
+      </w:pPr>
+      <w:r>
+        <w:rPr>
+          <w:rFonts w:hint="eastAsia" w:asciiTheme="minorEastAsia" w:hAnsiTheme="minorEastAsia" w:eastAsiaTheme="minorEastAsia" w:cstheme="minorEastAsia"/>
+          <w:sz w:val="24"/>
+          <w:szCs w:val="24"/>
+        </w:rPr>
+        <w:t>交易最低购买额:</w:t>
+      </w:r>
+      <w:r>
+        <w:rPr>
+          <w:rFonts w:hint="eastAsia" w:asciiTheme="minorEastAsia" w:hAnsiTheme="minorEastAsia" w:eastAsiaTheme="minorEastAsia" w:cstheme="minorEastAsia"/>
+          <w:sz w:val="24"/>
+          <w:szCs w:val="24"/>
+        </w:rPr>
+        <w:t xml:space="preserve"> </w:t>
+      </w:r>
+      <w:r>
+        <w:rPr>
+          <w:rFonts w:hint="eastAsia" w:asciiTheme="minorEastAsia" w:hAnsiTheme="minorEastAsia" w:eastAsiaTheme="minorEastAsia" w:cstheme="minorEastAsia"/>
+          <w:sz w:val="24"/>
+          <w:szCs w:val="24"/>
+        </w:rPr>
+        <w:t>0.1</w:t>
+      </w:r>
+      <w:r>
+        <w:rPr>
+          <w:rFonts w:hint="eastAsia" w:asciiTheme="minorEastAsia" w:hAnsiTheme="minorEastAsia" w:eastAsiaTheme="minorEastAsia" w:cstheme="minorEastAsia"/>
+          <w:sz w:val="24"/>
+          <w:szCs w:val="24"/>
+        </w:rPr>
+        <w:t xml:space="preserve"> </w:t>
+      </w:r>
+      <w:r>
+        <w:rPr>
+          <w:rFonts w:hint="eastAsia" w:asciiTheme="minorEastAsia" w:hAnsiTheme="minorEastAsia" w:eastAsiaTheme="minorEastAsia" w:cstheme="minorEastAsia"/>
+          <w:sz w:val="24"/>
+          <w:szCs w:val="24"/>
+        </w:rPr>
+        <w:t>ETH</w:t>
+      </w:r>
+    </w:p>
+    <w:p>
+      <w:pPr>
+        <w:numPr>
+          <w:ilvl w:val="0"/>
+          <w:numId w:val="0"/>
+        </w:numPr>
+        <w:ind w:left="420" w:leftChars="0" w:firstLine="420" w:firstLineChars="0"/>
+        <w:jc w:val="left"/>
+        <w:rPr>
+          <w:rFonts w:hint="eastAsia" w:asciiTheme="minorEastAsia" w:hAnsiTheme="minorEastAsia" w:eastAsiaTheme="minorEastAsia" w:cstheme="minorEastAsia"/>
+          <w:sz w:val="24"/>
+          <w:szCs w:val="24"/>
+        </w:rPr>
+      </w:pPr>
+      <w:r>
+        <w:rPr>
+          <w:rFonts w:hint="eastAsia" w:asciiTheme="minorEastAsia" w:hAnsiTheme="minorEastAsia" w:eastAsiaTheme="minorEastAsia" w:cstheme="minorEastAsia"/>
+          <w:sz w:val="24"/>
+          <w:szCs w:val="24"/>
+        </w:rPr>
+        <w:t>交易最大购买额:</w:t>
+      </w:r>
+      <w:r>
+        <w:rPr>
+          <w:rFonts w:hint="eastAsia" w:asciiTheme="minorEastAsia" w:hAnsiTheme="minorEastAsia" w:eastAsiaTheme="minorEastAsia" w:cstheme="minorEastAsia"/>
+          <w:sz w:val="24"/>
+          <w:szCs w:val="24"/>
+        </w:rPr>
+        <w:t xml:space="preserve"> </w:t>
+      </w:r>
+      <w:r>
+        <w:rPr>
+          <w:rFonts w:hint="eastAsia" w:asciiTheme="minorEastAsia" w:hAnsiTheme="minorEastAsia" w:eastAsiaTheme="minorEastAsia" w:cstheme="minorEastAsia"/>
+          <w:sz w:val="24"/>
+          <w:szCs w:val="24"/>
+        </w:rPr>
+        <w:t>无限制</w:t>
+      </w:r>
+    </w:p>
+    <w:p>
+      <w:pPr>
+        <w:numPr>
+          <w:ilvl w:val="0"/>
+          <w:numId w:val="0"/>
+        </w:numPr>
+        <w:ind w:left="420" w:leftChars="0" w:firstLine="420" w:firstLineChars="0"/>
+        <w:jc w:val="left"/>
+        <w:rPr>
+          <w:rFonts w:hint="eastAsia" w:asciiTheme="minorEastAsia" w:hAnsiTheme="minorEastAsia" w:eastAsiaTheme="minorEastAsia" w:cstheme="minorEastAsia"/>
+          <w:sz w:val="24"/>
+          <w:szCs w:val="24"/>
+        </w:rPr>
+      </w:pPr>
+      <w:r>
+        <w:rPr>
+          <w:rFonts w:hint="eastAsia" w:asciiTheme="minorEastAsia" w:hAnsiTheme="minorEastAsia" w:eastAsiaTheme="minorEastAsia" w:cstheme="minorEastAsia"/>
+          <w:sz w:val="24"/>
+          <w:szCs w:val="24"/>
+        </w:rPr>
+        <w:t>回扣:</w:t>
+      </w:r>
+      <w:r>
+        <w:rPr>
+          <w:rFonts w:hint="eastAsia" w:asciiTheme="minorEastAsia" w:hAnsiTheme="minorEastAsia" w:eastAsiaTheme="minorEastAsia" w:cstheme="minorEastAsia"/>
+          <w:sz w:val="24"/>
+          <w:szCs w:val="24"/>
+        </w:rPr>
+        <w:t xml:space="preserve"> </w:t>
+      </w:r>
+      <w:r>
+        <w:rPr>
+          <w:rFonts w:hint="eastAsia" w:asciiTheme="minorEastAsia" w:hAnsiTheme="minorEastAsia" w:eastAsiaTheme="minorEastAsia" w:cstheme="minorEastAsia"/>
+          <w:sz w:val="24"/>
+          <w:szCs w:val="24"/>
+        </w:rPr>
+        <w:t>正式销售期间价格的40%</w:t>
+      </w:r>
+    </w:p>
+    <w:p>
+      <w:pPr>
+        <w:numPr>
+          <w:ilvl w:val="0"/>
+          <w:numId w:val="0"/>
+        </w:numPr>
+        <w:ind w:firstLine="420" w:firstLineChars="0"/>
+        <w:jc w:val="left"/>
+        <w:rPr>
+          <w:rFonts w:hint="eastAsia" w:asciiTheme="minorEastAsia" w:hAnsiTheme="minorEastAsia" w:eastAsiaTheme="minorEastAsia" w:cstheme="minorEastAsia"/>
+          <w:sz w:val="24"/>
+          <w:szCs w:val="24"/>
+        </w:rPr>
+      </w:pPr>
+    </w:p>
+    <w:p>
+      <w:pPr>
+        <w:numPr>
+          <w:ilvl w:val="0"/>
+          <w:numId w:val="0"/>
+        </w:numPr>
+        <w:ind w:firstLine="420" w:firstLineChars="0"/>
+        <w:jc w:val="left"/>
+        <w:rPr>
+          <w:rFonts w:hint="eastAsia" w:asciiTheme="minorEastAsia" w:hAnsiTheme="minorEastAsia" w:eastAsiaTheme="minorEastAsia" w:cstheme="minorEastAsia"/>
+          <w:sz w:val="24"/>
+          <w:szCs w:val="24"/>
+        </w:rPr>
+      </w:pPr>
+      <w:r>
+        <w:rPr>
+          <w:rFonts w:hint="eastAsia" w:asciiTheme="minorEastAsia" w:hAnsiTheme="minorEastAsia" w:eastAsiaTheme="minorEastAsia" w:cstheme="minorEastAsia"/>
+          <w:sz w:val="24"/>
+          <w:szCs w:val="24"/>
+        </w:rPr>
+        <w:t>4. 正式销售参数</w:t>
+      </w:r>
+    </w:p>
+    <w:p>
+      <w:pPr>
+        <w:numPr>
+          <w:ilvl w:val="0"/>
+          <w:numId w:val="0"/>
+        </w:numPr>
+        <w:ind w:left="420" w:leftChars="0" w:firstLine="420" w:firstLineChars="0"/>
+        <w:jc w:val="left"/>
+        <w:rPr>
+          <w:rFonts w:hint="eastAsia" w:asciiTheme="minorEastAsia" w:hAnsiTheme="minorEastAsia" w:eastAsiaTheme="minorEastAsia" w:cstheme="minorEastAsia"/>
+          <w:sz w:val="24"/>
+          <w:szCs w:val="24"/>
+        </w:rPr>
+      </w:pPr>
+      <w:r>
+        <w:rPr>
+          <w:rFonts w:hint="eastAsia" w:asciiTheme="minorEastAsia" w:hAnsiTheme="minorEastAsia" w:eastAsiaTheme="minorEastAsia" w:cstheme="minorEastAsia"/>
+          <w:sz w:val="24"/>
+          <w:szCs w:val="24"/>
+        </w:rPr>
+        <w:t>正式销售日期:</w:t>
+      </w:r>
+      <w:r>
+        <w:rPr>
+          <w:rFonts w:hint="eastAsia" w:asciiTheme="minorEastAsia" w:hAnsiTheme="minorEastAsia" w:eastAsiaTheme="minorEastAsia" w:cstheme="minorEastAsia"/>
+          <w:sz w:val="24"/>
+          <w:szCs w:val="24"/>
+        </w:rPr>
+        <w:t xml:space="preserve"> </w:t>
+      </w:r>
+      <w:r>
+        <w:rPr>
+          <w:rFonts w:hint="eastAsia" w:asciiTheme="minorEastAsia" w:hAnsiTheme="minorEastAsia" w:eastAsiaTheme="minorEastAsia" w:cstheme="minorEastAsia"/>
+          <w:sz w:val="24"/>
+          <w:szCs w:val="24"/>
+        </w:rPr>
+        <w:t>201</w:t>
+      </w:r>
+      <w:r>
+        <w:rPr>
+          <w:rFonts w:hint="eastAsia" w:asciiTheme="minorEastAsia" w:hAnsiTheme="minorEastAsia" w:eastAsiaTheme="minorEastAsia" w:cstheme="minorEastAsia"/>
+          <w:sz w:val="24"/>
+          <w:szCs w:val="24"/>
+        </w:rPr>
+        <w:t>8</w:t>
+      </w:r>
+      <w:r>
+        <w:rPr>
+          <w:rFonts w:hint="eastAsia" w:asciiTheme="minorEastAsia" w:hAnsiTheme="minorEastAsia" w:eastAsiaTheme="minorEastAsia" w:cstheme="minorEastAsia"/>
+          <w:sz w:val="24"/>
+          <w:szCs w:val="24"/>
+        </w:rPr>
+        <w:t>年</w:t>
+      </w:r>
+      <w:r>
+        <w:rPr>
+          <w:rFonts w:hint="eastAsia" w:asciiTheme="minorEastAsia" w:hAnsiTheme="minorEastAsia" w:eastAsiaTheme="minorEastAsia" w:cstheme="minorEastAsia"/>
+          <w:sz w:val="24"/>
+          <w:szCs w:val="24"/>
+        </w:rPr>
+        <w:t>6</w:t>
+      </w:r>
+      <w:r>
+        <w:rPr>
+          <w:rFonts w:hint="eastAsia" w:asciiTheme="minorEastAsia" w:hAnsiTheme="minorEastAsia" w:eastAsiaTheme="minorEastAsia" w:cstheme="minorEastAsia"/>
+          <w:sz w:val="24"/>
+          <w:szCs w:val="24"/>
+        </w:rPr>
+        <w:t>月</w:t>
+      </w:r>
+      <w:r>
+        <w:rPr>
+          <w:rFonts w:hint="eastAsia" w:asciiTheme="minorEastAsia" w:hAnsiTheme="minorEastAsia" w:eastAsiaTheme="minorEastAsia" w:cstheme="minorEastAsia"/>
+          <w:sz w:val="24"/>
+          <w:szCs w:val="24"/>
+        </w:rPr>
+        <w:t>1</w:t>
+      </w:r>
+      <w:r>
+        <w:rPr>
+          <w:rFonts w:hint="eastAsia" w:asciiTheme="minorEastAsia" w:hAnsiTheme="minorEastAsia" w:eastAsiaTheme="minorEastAsia" w:cstheme="minorEastAsia"/>
+          <w:sz w:val="24"/>
+          <w:szCs w:val="24"/>
+        </w:rPr>
+        <w:t>日至2018年</w:t>
+      </w:r>
+      <w:r>
+        <w:rPr>
+          <w:rFonts w:hint="eastAsia" w:asciiTheme="minorEastAsia" w:hAnsiTheme="minorEastAsia" w:eastAsiaTheme="minorEastAsia" w:cstheme="minorEastAsia"/>
+          <w:sz w:val="24"/>
+          <w:szCs w:val="24"/>
+        </w:rPr>
+        <w:t>10</w:t>
+      </w:r>
+      <w:r>
+        <w:rPr>
+          <w:rFonts w:hint="eastAsia" w:asciiTheme="minorEastAsia" w:hAnsiTheme="minorEastAsia" w:eastAsiaTheme="minorEastAsia" w:cstheme="minorEastAsia"/>
+          <w:sz w:val="24"/>
+          <w:szCs w:val="24"/>
+        </w:rPr>
+        <w:t>月</w:t>
+      </w:r>
+      <w:r>
+        <w:rPr>
+          <w:rFonts w:hint="eastAsia" w:asciiTheme="minorEastAsia" w:hAnsiTheme="minorEastAsia" w:eastAsiaTheme="minorEastAsia" w:cstheme="minorEastAsia"/>
+          <w:sz w:val="24"/>
+          <w:szCs w:val="24"/>
+        </w:rPr>
+        <w:t>31</w:t>
+      </w:r>
+      <w:r>
+        <w:rPr>
+          <w:rFonts w:hint="eastAsia" w:asciiTheme="minorEastAsia" w:hAnsiTheme="minorEastAsia" w:eastAsiaTheme="minorEastAsia" w:cstheme="minorEastAsia"/>
+          <w:sz w:val="24"/>
+          <w:szCs w:val="24"/>
+        </w:rPr>
+        <w:t>日</w:t>
+      </w:r>
+    </w:p>
+    <w:p>
+      <w:pPr>
+        <w:numPr>
+          <w:ilvl w:val="0"/>
+          <w:numId w:val="0"/>
+        </w:numPr>
+        <w:ind w:left="420" w:leftChars="0" w:firstLine="420" w:firstLineChars="0"/>
+        <w:jc w:val="left"/>
+        <w:rPr>
+          <w:rFonts w:hint="eastAsia" w:asciiTheme="minorEastAsia" w:hAnsiTheme="minorEastAsia" w:eastAsiaTheme="minorEastAsia" w:cstheme="minorEastAsia"/>
+          <w:sz w:val="24"/>
+          <w:szCs w:val="24"/>
+        </w:rPr>
+      </w:pPr>
+      <w:r>
+        <w:rPr>
+          <w:rFonts w:hint="eastAsia" w:asciiTheme="minorEastAsia" w:hAnsiTheme="minorEastAsia" w:eastAsiaTheme="minorEastAsia" w:cstheme="minorEastAsia"/>
+          <w:sz w:val="24"/>
+          <w:szCs w:val="24"/>
+        </w:rPr>
+        <w:t>正式销售额度:</w:t>
+      </w:r>
+      <w:r>
+        <w:rPr>
+          <w:rFonts w:hint="eastAsia" w:asciiTheme="minorEastAsia" w:hAnsiTheme="minorEastAsia" w:eastAsiaTheme="minorEastAsia" w:cstheme="minorEastAsia"/>
+          <w:sz w:val="24"/>
+          <w:szCs w:val="24"/>
+        </w:rPr>
+        <w:t xml:space="preserve"> 720,000,000 SSPJ</w:t>
+      </w:r>
+    </w:p>
+    <w:p>
+      <w:pPr>
+        <w:numPr>
+          <w:ilvl w:val="0"/>
+          <w:numId w:val="0"/>
+        </w:numPr>
+        <w:ind w:left="420" w:leftChars="0" w:firstLine="420" w:firstLineChars="0"/>
+        <w:jc w:val="left"/>
+        <w:rPr>
+          <w:rFonts w:hint="eastAsia" w:asciiTheme="minorEastAsia" w:hAnsiTheme="minorEastAsia" w:eastAsiaTheme="minorEastAsia" w:cstheme="minorEastAsia"/>
+          <w:sz w:val="24"/>
+          <w:szCs w:val="24"/>
+        </w:rPr>
+      </w:pPr>
+      <w:r>
+        <w:rPr>
+          <w:rFonts w:hint="eastAsia" w:asciiTheme="minorEastAsia" w:hAnsiTheme="minorEastAsia" w:eastAsiaTheme="minorEastAsia" w:cstheme="minorEastAsia"/>
+          <w:sz w:val="24"/>
+          <w:szCs w:val="24"/>
+        </w:rPr>
+        <w:t>正式销售售价:</w:t>
+      </w:r>
+      <w:r>
+        <w:rPr>
+          <w:rFonts w:hint="eastAsia" w:asciiTheme="minorEastAsia" w:hAnsiTheme="minorEastAsia" w:eastAsiaTheme="minorEastAsia" w:cstheme="minorEastAsia"/>
+          <w:sz w:val="24"/>
+          <w:szCs w:val="24"/>
+        </w:rPr>
+        <w:t xml:space="preserve"> </w:t>
+      </w:r>
+      <w:r>
+        <w:rPr>
+          <w:rFonts w:hint="eastAsia" w:asciiTheme="minorEastAsia" w:hAnsiTheme="minorEastAsia" w:eastAsiaTheme="minorEastAsia" w:cstheme="minorEastAsia"/>
+          <w:sz w:val="24"/>
+          <w:szCs w:val="24"/>
+        </w:rPr>
+        <w:t>1</w:t>
+      </w:r>
+      <w:r>
+        <w:rPr>
+          <w:rFonts w:hint="eastAsia" w:asciiTheme="minorEastAsia" w:hAnsiTheme="minorEastAsia" w:eastAsiaTheme="minorEastAsia" w:cstheme="minorEastAsia"/>
+          <w:sz w:val="24"/>
+          <w:szCs w:val="24"/>
+        </w:rPr>
+        <w:t xml:space="preserve"> SSPJ</w:t>
+      </w:r>
+      <w:r>
+        <w:rPr>
+          <w:rFonts w:hint="eastAsia" w:asciiTheme="minorEastAsia" w:hAnsiTheme="minorEastAsia" w:eastAsiaTheme="minorEastAsia" w:cstheme="minorEastAsia"/>
+          <w:sz w:val="24"/>
+          <w:szCs w:val="24"/>
+        </w:rPr>
+        <w:t xml:space="preserve"> = 0.0002</w:t>
+      </w:r>
+      <w:r>
+        <w:rPr>
+          <w:rFonts w:hint="eastAsia" w:asciiTheme="minorEastAsia" w:hAnsiTheme="minorEastAsia" w:eastAsiaTheme="minorEastAsia" w:cstheme="minorEastAsia"/>
+          <w:sz w:val="24"/>
+          <w:szCs w:val="24"/>
+        </w:rPr>
+        <w:t xml:space="preserve"> </w:t>
+      </w:r>
+      <w:r>
+        <w:rPr>
+          <w:rFonts w:hint="eastAsia" w:asciiTheme="minorEastAsia" w:hAnsiTheme="minorEastAsia" w:eastAsiaTheme="minorEastAsia" w:cstheme="minorEastAsia"/>
+          <w:sz w:val="24"/>
+          <w:szCs w:val="24"/>
+        </w:rPr>
+        <w:t>ETH;</w:t>
+      </w:r>
+      <w:r>
+        <w:rPr>
+          <w:rFonts w:hint="eastAsia" w:asciiTheme="minorEastAsia" w:hAnsiTheme="minorEastAsia" w:eastAsiaTheme="minorEastAsia" w:cstheme="minorEastAsia"/>
+          <w:sz w:val="24"/>
+          <w:szCs w:val="24"/>
+        </w:rPr>
+        <w:t xml:space="preserve"> </w:t>
+      </w:r>
+      <w:r>
+        <w:rPr>
+          <w:rFonts w:hint="eastAsia" w:asciiTheme="minorEastAsia" w:hAnsiTheme="minorEastAsia" w:eastAsiaTheme="minorEastAsia" w:cstheme="minorEastAsia"/>
+          <w:sz w:val="24"/>
+          <w:szCs w:val="24"/>
+        </w:rPr>
+        <w:t>1</w:t>
+      </w:r>
+      <w:r>
+        <w:rPr>
+          <w:rFonts w:hint="eastAsia" w:asciiTheme="minorEastAsia" w:hAnsiTheme="minorEastAsia" w:eastAsiaTheme="minorEastAsia" w:cstheme="minorEastAsia"/>
+          <w:sz w:val="24"/>
+          <w:szCs w:val="24"/>
+        </w:rPr>
+        <w:t xml:space="preserve"> </w:t>
+      </w:r>
+      <w:r>
+        <w:rPr>
+          <w:rFonts w:hint="eastAsia" w:asciiTheme="minorEastAsia" w:hAnsiTheme="minorEastAsia" w:eastAsiaTheme="minorEastAsia" w:cstheme="minorEastAsia"/>
+          <w:sz w:val="24"/>
+          <w:szCs w:val="24"/>
+        </w:rPr>
+        <w:t>ETH = 5,000</w:t>
+      </w:r>
+      <w:r>
+        <w:rPr>
+          <w:rFonts w:hint="eastAsia" w:asciiTheme="minorEastAsia" w:hAnsiTheme="minorEastAsia" w:eastAsiaTheme="minorEastAsia" w:cstheme="minorEastAsia"/>
+          <w:sz w:val="24"/>
+          <w:szCs w:val="24"/>
+        </w:rPr>
+        <w:t xml:space="preserve"> SSPJ</w:t>
+      </w:r>
+    </w:p>
+    <w:p>
+      <w:pPr>
+        <w:numPr>
+          <w:ilvl w:val="0"/>
+          <w:numId w:val="0"/>
+        </w:numPr>
+        <w:ind w:left="420" w:leftChars="0" w:firstLine="420" w:firstLineChars="0"/>
+        <w:jc w:val="left"/>
+        <w:rPr>
+          <w:rFonts w:hint="eastAsia" w:asciiTheme="minorEastAsia" w:hAnsiTheme="minorEastAsia" w:eastAsiaTheme="minorEastAsia" w:cstheme="minorEastAsia"/>
+          <w:sz w:val="24"/>
+          <w:szCs w:val="24"/>
+        </w:rPr>
+      </w:pPr>
+      <w:r>
+        <w:rPr>
+          <w:rFonts w:hint="eastAsia" w:asciiTheme="minorEastAsia" w:hAnsiTheme="minorEastAsia" w:eastAsiaTheme="minorEastAsia" w:cstheme="minorEastAsia"/>
+          <w:sz w:val="24"/>
+          <w:szCs w:val="24"/>
+        </w:rPr>
+        <w:t>交易最低购买额:</w:t>
+      </w:r>
+      <w:r>
+        <w:rPr>
+          <w:rFonts w:hint="eastAsia" w:asciiTheme="minorEastAsia" w:hAnsiTheme="minorEastAsia" w:eastAsiaTheme="minorEastAsia" w:cstheme="minorEastAsia"/>
+          <w:sz w:val="24"/>
+          <w:szCs w:val="24"/>
+        </w:rPr>
+        <w:t xml:space="preserve"> </w:t>
+      </w:r>
+      <w:r>
+        <w:rPr>
+          <w:rFonts w:hint="eastAsia" w:asciiTheme="minorEastAsia" w:hAnsiTheme="minorEastAsia" w:eastAsiaTheme="minorEastAsia" w:cstheme="minorEastAsia"/>
+          <w:sz w:val="24"/>
+          <w:szCs w:val="24"/>
+        </w:rPr>
+        <w:t>0.01</w:t>
+      </w:r>
+      <w:r>
+        <w:rPr>
+          <w:rFonts w:hint="eastAsia" w:asciiTheme="minorEastAsia" w:hAnsiTheme="minorEastAsia" w:eastAsiaTheme="minorEastAsia" w:cstheme="minorEastAsia"/>
+          <w:sz w:val="24"/>
+          <w:szCs w:val="24"/>
+        </w:rPr>
+        <w:t xml:space="preserve"> </w:t>
+      </w:r>
+      <w:r>
+        <w:rPr>
+          <w:rFonts w:hint="eastAsia" w:asciiTheme="minorEastAsia" w:hAnsiTheme="minorEastAsia" w:eastAsiaTheme="minorEastAsia" w:cstheme="minorEastAsia"/>
+          <w:sz w:val="24"/>
+          <w:szCs w:val="24"/>
+        </w:rPr>
+        <w:t>ETH</w:t>
+      </w:r>
+    </w:p>
+    <w:p>
+      <w:pPr>
+        <w:numPr>
+          <w:ilvl w:val="0"/>
+          <w:numId w:val="0"/>
+        </w:numPr>
+        <w:ind w:left="420" w:leftChars="0" w:firstLine="420" w:firstLineChars="0"/>
+        <w:jc w:val="left"/>
+        <w:rPr>
+          <w:rFonts w:hint="eastAsia" w:asciiTheme="minorEastAsia" w:hAnsiTheme="minorEastAsia" w:eastAsiaTheme="minorEastAsia" w:cstheme="minorEastAsia"/>
+          <w:sz w:val="24"/>
+          <w:szCs w:val="24"/>
+        </w:rPr>
+      </w:pPr>
+      <w:r>
+        <w:rPr>
+          <w:rFonts w:hint="eastAsia" w:asciiTheme="minorEastAsia" w:hAnsiTheme="minorEastAsia" w:eastAsiaTheme="minorEastAsia" w:cstheme="minorEastAsia"/>
+          <w:sz w:val="24"/>
+          <w:szCs w:val="24"/>
+        </w:rPr>
+        <w:t>交易最大购买额:</w:t>
+      </w:r>
+      <w:r>
+        <w:rPr>
+          <w:rFonts w:hint="eastAsia" w:asciiTheme="minorEastAsia" w:hAnsiTheme="minorEastAsia" w:eastAsiaTheme="minorEastAsia" w:cstheme="minorEastAsia"/>
+          <w:sz w:val="24"/>
+          <w:szCs w:val="24"/>
+        </w:rPr>
+        <w:t xml:space="preserve"> </w:t>
+      </w:r>
+      <w:r>
+        <w:rPr>
+          <w:rFonts w:hint="eastAsia" w:asciiTheme="minorEastAsia" w:hAnsiTheme="minorEastAsia" w:eastAsiaTheme="minorEastAsia" w:cstheme="minorEastAsia"/>
+          <w:sz w:val="24"/>
+          <w:szCs w:val="24"/>
+        </w:rPr>
+        <w:t>无限制</w:t>
+      </w:r>
+    </w:p>
+    <w:p>
+      <w:pPr>
+        <w:numPr>
+          <w:ilvl w:val="0"/>
+          <w:numId w:val="0"/>
+        </w:numPr>
+        <w:ind w:firstLine="420" w:firstLineChars="0"/>
+        <w:jc w:val="left"/>
+        <w:rPr>
+          <w:rFonts w:hint="eastAsia" w:asciiTheme="minorEastAsia" w:hAnsiTheme="minorEastAsia" w:eastAsiaTheme="minorEastAsia" w:cstheme="minorEastAsia"/>
+          <w:sz w:val="24"/>
+          <w:szCs w:val="24"/>
+        </w:rPr>
+      </w:pPr>
+    </w:p>
+    <w:p>
+      <w:pPr>
+        <w:numPr>
+          <w:ilvl w:val="0"/>
+          <w:numId w:val="5"/>
+        </w:numPr>
+        <w:ind w:firstLine="420" w:firstLineChars="0"/>
+        <w:jc w:val="left"/>
+        <w:rPr>
+          <w:rFonts w:hint="eastAsia" w:asciiTheme="minorEastAsia" w:hAnsiTheme="minorEastAsia" w:eastAsiaTheme="minorEastAsia" w:cstheme="minorEastAsia"/>
+          <w:sz w:val="24"/>
+          <w:szCs w:val="24"/>
+        </w:rPr>
+      </w:pPr>
+      <w:r>
+        <w:rPr>
+          <w:rFonts w:hint="eastAsia" w:asciiTheme="minorEastAsia" w:hAnsiTheme="minorEastAsia" w:eastAsiaTheme="minorEastAsia" w:cstheme="minorEastAsia"/>
+          <w:sz w:val="24"/>
+          <w:szCs w:val="24"/>
+        </w:rPr>
+        <w:t>正式销售阶段回扣系统</w:t>
+      </w:r>
+    </w:p>
+    <w:tbl>
+      <w:tblPr>
+        <w:tblStyle w:val="6"/>
         <w:tblW w:w="6705" w:type="dxa"/>
         <w:jc w:val="center"/>
         <w:tblInd w:w="0" w:type="dxa"/>
@@ -1850,6 +2905,7 @@
               </w:numPr>
               <w:jc w:val="center"/>
               <w:rPr>
+                <w:rFonts w:hint="eastAsia" w:asciiTheme="minorEastAsia" w:hAnsiTheme="minorEastAsia" w:eastAsiaTheme="minorEastAsia" w:cstheme="minorEastAsia"/>
                 <w:color w:val="463794"/>
                 <w:sz w:val="24"/>
                 <w:szCs w:val="24"/>
@@ -1858,6 +2914,7 @@
             </w:pPr>
             <w:r>
               <w:rPr>
+                <w:rFonts w:hint="eastAsia" w:asciiTheme="minorEastAsia" w:hAnsiTheme="minorEastAsia" w:eastAsiaTheme="minorEastAsia" w:cstheme="minorEastAsia"/>
                 <w:color w:val="463794"/>
                 <w:sz w:val="24"/>
                 <w:szCs w:val="24"/>
@@ -1880,6 +2937,7 @@
               </w:numPr>
               <w:jc w:val="center"/>
               <w:rPr>
+                <w:rFonts w:hint="eastAsia" w:asciiTheme="minorEastAsia" w:hAnsiTheme="minorEastAsia" w:eastAsiaTheme="minorEastAsia" w:cstheme="minorEastAsia"/>
                 <w:color w:val="463794"/>
                 <w:sz w:val="24"/>
                 <w:szCs w:val="24"/>
@@ -1888,6 +2946,7 @@
             </w:pPr>
             <w:r>
               <w:rPr>
+                <w:rFonts w:hint="eastAsia" w:asciiTheme="minorEastAsia" w:hAnsiTheme="minorEastAsia" w:eastAsiaTheme="minorEastAsia" w:cstheme="minorEastAsia"/>
                 <w:color w:val="463794"/>
                 <w:sz w:val="24"/>
                 <w:szCs w:val="24"/>
@@ -1915,6 +2974,7 @@
               </w:numPr>
               <w:jc w:val="center"/>
               <w:rPr>
+                <w:rFonts w:hint="eastAsia" w:asciiTheme="minorEastAsia" w:hAnsiTheme="minorEastAsia" w:eastAsiaTheme="minorEastAsia" w:cstheme="minorEastAsia"/>
                 <w:sz w:val="24"/>
                 <w:szCs w:val="24"/>
                 <w:vertAlign w:val="baseline"/>
@@ -1922,6 +2982,7 @@
             </w:pPr>
             <w:r>
               <w:rPr>
+                <w:rFonts w:hint="eastAsia" w:asciiTheme="minorEastAsia" w:hAnsiTheme="minorEastAsia" w:eastAsiaTheme="minorEastAsia" w:cstheme="minorEastAsia"/>
                 <w:sz w:val="24"/>
                 <w:szCs w:val="24"/>
                 <w:vertAlign w:val="baseline"/>
@@ -1943,6 +3004,7 @@
               </w:numPr>
               <w:jc w:val="center"/>
               <w:rPr>
+                <w:rFonts w:hint="eastAsia" w:asciiTheme="minorEastAsia" w:hAnsiTheme="minorEastAsia" w:eastAsiaTheme="minorEastAsia" w:cstheme="minorEastAsia"/>
                 <w:sz w:val="24"/>
                 <w:szCs w:val="24"/>
                 <w:vertAlign w:val="baseline"/>
@@ -1950,7 +3012,9 @@
             </w:pPr>
             <w:r>
               <w:rPr>
-                <w:rFonts w:hint="default"/>
+                <w:rFonts w:hint="eastAsia" w:asciiTheme="minorEastAsia" w:hAnsiTheme="minorEastAsia" w:eastAsiaTheme="minorEastAsia" w:cstheme="minorEastAsia"/>
+                <w:sz w:val="24"/>
+                <w:szCs w:val="24"/>
               </w:rPr>
               <w:t>7,000,000 SSPJ</w:t>
             </w:r>
@@ -1974,6 +3038,7 @@
               </w:numPr>
               <w:jc w:val="center"/>
               <w:rPr>
+                <w:rFonts w:hint="eastAsia" w:asciiTheme="minorEastAsia" w:hAnsiTheme="minorEastAsia" w:eastAsiaTheme="minorEastAsia" w:cstheme="minorEastAsia"/>
                 <w:sz w:val="24"/>
                 <w:szCs w:val="24"/>
                 <w:vertAlign w:val="baseline"/>
@@ -1981,6 +3046,7 @@
             </w:pPr>
             <w:r>
               <w:rPr>
+                <w:rFonts w:hint="eastAsia" w:asciiTheme="minorEastAsia" w:hAnsiTheme="minorEastAsia" w:eastAsiaTheme="minorEastAsia" w:cstheme="minorEastAsia"/>
                 <w:sz w:val="24"/>
                 <w:szCs w:val="24"/>
                 <w:vertAlign w:val="baseline"/>
@@ -2002,6 +3068,7 @@
               </w:numPr>
               <w:jc w:val="center"/>
               <w:rPr>
+                <w:rFonts w:hint="eastAsia" w:asciiTheme="minorEastAsia" w:hAnsiTheme="minorEastAsia" w:eastAsiaTheme="minorEastAsia" w:cstheme="minorEastAsia"/>
                 <w:sz w:val="24"/>
                 <w:szCs w:val="24"/>
                 <w:vertAlign w:val="baseline"/>
@@ -2009,7 +3076,9 @@
             </w:pPr>
             <w:r>
               <w:rPr>
-                <w:rFonts w:hint="default"/>
+                <w:rFonts w:hint="eastAsia" w:asciiTheme="minorEastAsia" w:hAnsiTheme="minorEastAsia" w:eastAsiaTheme="minorEastAsia" w:cstheme="minorEastAsia"/>
+                <w:sz w:val="24"/>
+                <w:szCs w:val="24"/>
               </w:rPr>
               <w:t>7,000,000 SSPJ</w:t>
             </w:r>
@@ -2033,6 +3102,7 @@
               </w:numPr>
               <w:jc w:val="center"/>
               <w:rPr>
+                <w:rFonts w:hint="eastAsia" w:asciiTheme="minorEastAsia" w:hAnsiTheme="minorEastAsia" w:eastAsiaTheme="minorEastAsia" w:cstheme="minorEastAsia"/>
                 <w:sz w:val="24"/>
                 <w:szCs w:val="24"/>
                 <w:vertAlign w:val="baseline"/>
@@ -2040,6 +3110,7 @@
             </w:pPr>
             <w:r>
               <w:rPr>
+                <w:rFonts w:hint="eastAsia" w:asciiTheme="minorEastAsia" w:hAnsiTheme="minorEastAsia" w:eastAsiaTheme="minorEastAsia" w:cstheme="minorEastAsia"/>
                 <w:sz w:val="24"/>
                 <w:szCs w:val="24"/>
                 <w:vertAlign w:val="baseline"/>
@@ -2061,6 +3132,7 @@
               </w:numPr>
               <w:jc w:val="center"/>
               <w:rPr>
+                <w:rFonts w:hint="eastAsia" w:asciiTheme="minorEastAsia" w:hAnsiTheme="minorEastAsia" w:eastAsiaTheme="minorEastAsia" w:cstheme="minorEastAsia"/>
                 <w:sz w:val="24"/>
                 <w:szCs w:val="24"/>
                 <w:vertAlign w:val="baseline"/>
@@ -2068,7 +3140,9 @@
             </w:pPr>
             <w:r>
               <w:rPr>
-                <w:rFonts w:hint="default"/>
+                <w:rFonts w:hint="eastAsia" w:asciiTheme="minorEastAsia" w:hAnsiTheme="minorEastAsia" w:eastAsiaTheme="minorEastAsia" w:cstheme="minorEastAsia"/>
+                <w:sz w:val="24"/>
+                <w:szCs w:val="24"/>
               </w:rPr>
               <w:t>7,000,000 SSPJ</w:t>
             </w:r>
@@ -2092,6 +3166,7 @@
               </w:numPr>
               <w:jc w:val="center"/>
               <w:rPr>
+                <w:rFonts w:hint="eastAsia" w:asciiTheme="minorEastAsia" w:hAnsiTheme="minorEastAsia" w:eastAsiaTheme="minorEastAsia" w:cstheme="minorEastAsia"/>
                 <w:sz w:val="24"/>
                 <w:szCs w:val="24"/>
                 <w:vertAlign w:val="baseline"/>
@@ -2099,6 +3174,7 @@
             </w:pPr>
             <w:r>
               <w:rPr>
+                <w:rFonts w:hint="eastAsia" w:asciiTheme="minorEastAsia" w:hAnsiTheme="minorEastAsia" w:eastAsiaTheme="minorEastAsia" w:cstheme="minorEastAsia"/>
                 <w:sz w:val="24"/>
                 <w:szCs w:val="24"/>
                 <w:vertAlign w:val="baseline"/>
@@ -2120,6 +3196,7 @@
               </w:numPr>
               <w:jc w:val="center"/>
               <w:rPr>
+                <w:rFonts w:hint="eastAsia" w:asciiTheme="minorEastAsia" w:hAnsiTheme="minorEastAsia" w:eastAsiaTheme="minorEastAsia" w:cstheme="minorEastAsia"/>
                 <w:sz w:val="24"/>
                 <w:szCs w:val="24"/>
                 <w:vertAlign w:val="baseline"/>
@@ -2127,7 +3204,9 @@
             </w:pPr>
             <w:r>
               <w:rPr>
-                <w:rFonts w:hint="default"/>
+                <w:rFonts w:hint="eastAsia" w:asciiTheme="minorEastAsia" w:hAnsiTheme="minorEastAsia" w:eastAsiaTheme="minorEastAsia" w:cstheme="minorEastAsia"/>
+                <w:sz w:val="24"/>
+                <w:szCs w:val="24"/>
               </w:rPr>
               <w:t>7,000,000 SSPJ</w:t>
             </w:r>
@@ -2151,6 +3230,7 @@
               </w:numPr>
               <w:jc w:val="center"/>
               <w:rPr>
+                <w:rFonts w:hint="eastAsia" w:asciiTheme="minorEastAsia" w:hAnsiTheme="minorEastAsia" w:eastAsiaTheme="minorEastAsia" w:cstheme="minorEastAsia"/>
                 <w:sz w:val="24"/>
                 <w:szCs w:val="24"/>
                 <w:vertAlign w:val="baseline"/>
@@ -2158,6 +3238,7 @@
             </w:pPr>
             <w:r>
               <w:rPr>
+                <w:rFonts w:hint="eastAsia" w:asciiTheme="minorEastAsia" w:hAnsiTheme="minorEastAsia" w:eastAsiaTheme="minorEastAsia" w:cstheme="minorEastAsia"/>
                 <w:sz w:val="24"/>
                 <w:szCs w:val="24"/>
                 <w:vertAlign w:val="baseline"/>
@@ -2179,6 +3260,7 @@
               </w:numPr>
               <w:jc w:val="center"/>
               <w:rPr>
+                <w:rFonts w:hint="eastAsia" w:asciiTheme="minorEastAsia" w:hAnsiTheme="minorEastAsia" w:eastAsiaTheme="minorEastAsia" w:cstheme="minorEastAsia"/>
                 <w:sz w:val="24"/>
                 <w:szCs w:val="24"/>
                 <w:vertAlign w:val="baseline"/>
@@ -2186,7 +3268,9 @@
             </w:pPr>
             <w:r>
               <w:rPr>
-                <w:rFonts w:hint="default"/>
+                <w:rFonts w:hint="eastAsia" w:asciiTheme="minorEastAsia" w:hAnsiTheme="minorEastAsia" w:eastAsiaTheme="minorEastAsia" w:cstheme="minorEastAsia"/>
+                <w:sz w:val="24"/>
+                <w:szCs w:val="24"/>
               </w:rPr>
               <w:t>7,000,000 SSPJ</w:t>
             </w:r>
@@ -2210,6 +3294,7 @@
               </w:numPr>
               <w:jc w:val="center"/>
               <w:rPr>
+                <w:rFonts w:hint="eastAsia" w:asciiTheme="minorEastAsia" w:hAnsiTheme="minorEastAsia" w:eastAsiaTheme="minorEastAsia" w:cstheme="minorEastAsia"/>
                 <w:sz w:val="24"/>
                 <w:szCs w:val="24"/>
                 <w:vertAlign w:val="baseline"/>
@@ -2217,6 +3302,7 @@
             </w:pPr>
             <w:r>
               <w:rPr>
+                <w:rFonts w:hint="eastAsia" w:asciiTheme="minorEastAsia" w:hAnsiTheme="minorEastAsia" w:eastAsiaTheme="minorEastAsia" w:cstheme="minorEastAsia"/>
                 <w:sz w:val="24"/>
                 <w:szCs w:val="24"/>
                 <w:vertAlign w:val="baseline"/>
@@ -2238,6 +3324,7 @@
               </w:numPr>
               <w:jc w:val="center"/>
               <w:rPr>
+                <w:rFonts w:hint="eastAsia" w:asciiTheme="minorEastAsia" w:hAnsiTheme="minorEastAsia" w:eastAsiaTheme="minorEastAsia" w:cstheme="minorEastAsia"/>
                 <w:sz w:val="24"/>
                 <w:szCs w:val="24"/>
                 <w:vertAlign w:val="baseline"/>
@@ -2245,7 +3332,9 @@
             </w:pPr>
             <w:r>
               <w:rPr>
-                <w:rFonts w:hint="default"/>
+                <w:rFonts w:hint="eastAsia" w:asciiTheme="minorEastAsia" w:hAnsiTheme="minorEastAsia" w:eastAsiaTheme="minorEastAsia" w:cstheme="minorEastAsia"/>
+                <w:sz w:val="24"/>
+                <w:szCs w:val="24"/>
               </w:rPr>
               <w:t>7,000,000 SSPJ</w:t>
             </w:r>
@@ -2269,6 +3358,7 @@
               </w:numPr>
               <w:jc w:val="center"/>
               <w:rPr>
+                <w:rFonts w:hint="eastAsia" w:asciiTheme="minorEastAsia" w:hAnsiTheme="minorEastAsia" w:eastAsiaTheme="minorEastAsia" w:cstheme="minorEastAsia"/>
                 <w:sz w:val="24"/>
                 <w:szCs w:val="24"/>
                 <w:vertAlign w:val="baseline"/>
@@ -2276,6 +3366,7 @@
             </w:pPr>
             <w:r>
               <w:rPr>
+                <w:rFonts w:hint="eastAsia" w:asciiTheme="minorEastAsia" w:hAnsiTheme="minorEastAsia" w:eastAsiaTheme="minorEastAsia" w:cstheme="minorEastAsia"/>
                 <w:sz w:val="24"/>
                 <w:szCs w:val="24"/>
                 <w:vertAlign w:val="baseline"/>
@@ -2297,6 +3388,7 @@
               </w:numPr>
               <w:jc w:val="center"/>
               <w:rPr>
+                <w:rFonts w:hint="eastAsia" w:asciiTheme="minorEastAsia" w:hAnsiTheme="minorEastAsia" w:eastAsiaTheme="minorEastAsia" w:cstheme="minorEastAsia"/>
                 <w:sz w:val="24"/>
                 <w:szCs w:val="24"/>
                 <w:vertAlign w:val="baseline"/>
@@ -2304,7 +3396,9 @@
             </w:pPr>
             <w:r>
               <w:rPr>
-                <w:rFonts w:hint="default"/>
+                <w:rFonts w:hint="eastAsia" w:asciiTheme="minorEastAsia" w:hAnsiTheme="minorEastAsia" w:eastAsiaTheme="minorEastAsia" w:cstheme="minorEastAsia"/>
+                <w:sz w:val="24"/>
+                <w:szCs w:val="24"/>
               </w:rPr>
               <w:t>7,000,000 SSPJ</w:t>
             </w:r>
@@ -2328,6 +3422,7 @@
               </w:numPr>
               <w:jc w:val="center"/>
               <w:rPr>
+                <w:rFonts w:hint="eastAsia" w:asciiTheme="minorEastAsia" w:hAnsiTheme="minorEastAsia" w:eastAsiaTheme="minorEastAsia" w:cstheme="minorEastAsia"/>
                 <w:sz w:val="24"/>
                 <w:szCs w:val="24"/>
                 <w:vertAlign w:val="baseline"/>
@@ -2335,6 +3430,7 @@
             </w:pPr>
             <w:r>
               <w:rPr>
+                <w:rFonts w:hint="eastAsia" w:asciiTheme="minorEastAsia" w:hAnsiTheme="minorEastAsia" w:eastAsiaTheme="minorEastAsia" w:cstheme="minorEastAsia"/>
                 <w:sz w:val="24"/>
                 <w:szCs w:val="24"/>
                 <w:vertAlign w:val="baseline"/>
@@ -2356,6 +3452,7 @@
               </w:numPr>
               <w:jc w:val="center"/>
               <w:rPr>
+                <w:rFonts w:hint="eastAsia" w:asciiTheme="minorEastAsia" w:hAnsiTheme="minorEastAsia" w:eastAsiaTheme="minorEastAsia" w:cstheme="minorEastAsia"/>
                 <w:sz w:val="24"/>
                 <w:szCs w:val="24"/>
                 <w:vertAlign w:val="baseline"/>
@@ -2363,7 +3460,9 @@
             </w:pPr>
             <w:r>
               <w:rPr>
-                <w:rFonts w:hint="default"/>
+                <w:rFonts w:hint="eastAsia" w:asciiTheme="minorEastAsia" w:hAnsiTheme="minorEastAsia" w:eastAsiaTheme="minorEastAsia" w:cstheme="minorEastAsia"/>
+                <w:sz w:val="24"/>
+                <w:szCs w:val="24"/>
               </w:rPr>
               <w:t>7,000,000 SSPJ</w:t>
             </w:r>
@@ -2387,6 +3486,7 @@
               </w:numPr>
               <w:jc w:val="center"/>
               <w:rPr>
+                <w:rFonts w:hint="eastAsia" w:asciiTheme="minorEastAsia" w:hAnsiTheme="minorEastAsia" w:eastAsiaTheme="minorEastAsia" w:cstheme="minorEastAsia"/>
                 <w:sz w:val="24"/>
                 <w:szCs w:val="24"/>
                 <w:vertAlign w:val="baseline"/>
@@ -2394,6 +3494,7 @@
             </w:pPr>
             <w:r>
               <w:rPr>
+                <w:rFonts w:hint="eastAsia" w:asciiTheme="minorEastAsia" w:hAnsiTheme="minorEastAsia" w:eastAsiaTheme="minorEastAsia" w:cstheme="minorEastAsia"/>
                 <w:sz w:val="24"/>
                 <w:szCs w:val="24"/>
                 <w:vertAlign w:val="baseline"/>
@@ -2415,6 +3516,7 @@
               </w:numPr>
               <w:jc w:val="center"/>
               <w:rPr>
+                <w:rFonts w:hint="eastAsia" w:asciiTheme="minorEastAsia" w:hAnsiTheme="minorEastAsia" w:eastAsiaTheme="minorEastAsia" w:cstheme="minorEastAsia"/>
                 <w:sz w:val="24"/>
                 <w:szCs w:val="24"/>
                 <w:vertAlign w:val="baseline"/>
@@ -2422,7 +3524,9 @@
             </w:pPr>
             <w:r>
               <w:rPr>
-                <w:rFonts w:hint="default"/>
+                <w:rFonts w:hint="eastAsia" w:asciiTheme="minorEastAsia" w:hAnsiTheme="minorEastAsia" w:eastAsiaTheme="minorEastAsia" w:cstheme="minorEastAsia"/>
+                <w:sz w:val="24"/>
+                <w:szCs w:val="24"/>
               </w:rPr>
               <w:t>16,000,000 SSPJ</w:t>
             </w:r>
@@ -2439,6 +3543,7 @@
         <w:ind w:firstLine="420" w:firstLineChars="0"/>
         <w:jc w:val="left"/>
         <w:rPr>
+          <w:rFonts w:hint="eastAsia" w:asciiTheme="minorEastAsia" w:hAnsiTheme="minorEastAsia" w:eastAsiaTheme="minorEastAsia" w:cstheme="minorEastAsia"/>
           <w:sz w:val="24"/>
           <w:szCs w:val="24"/>
         </w:rPr>
@@ -2452,12 +3557,14 @@
         </w:numPr>
         <w:jc w:val="left"/>
         <w:rPr>
-          <w:sz w:val="24"/>
-          <w:szCs w:val="24"/>
-        </w:rPr>
-      </w:pPr>
-      <w:r>
-        <w:rPr>
+          <w:rFonts w:hint="eastAsia" w:asciiTheme="minorEastAsia" w:hAnsiTheme="minorEastAsia" w:eastAsiaTheme="minorEastAsia" w:cstheme="minorEastAsia"/>
+          <w:sz w:val="24"/>
+          <w:szCs w:val="24"/>
+        </w:rPr>
+      </w:pPr>
+      <w:r>
+        <w:rPr>
+          <w:rFonts w:hint="eastAsia" w:asciiTheme="minorEastAsia" w:hAnsiTheme="minorEastAsia" w:eastAsiaTheme="minorEastAsia" w:cstheme="minorEastAsia"/>
           <w:sz w:val="24"/>
           <w:szCs w:val="24"/>
         </w:rPr>
@@ -2468,14 +3575,29 @@
       <w:pPr>
         <w:ind w:firstLine="420" w:firstLineChars="0"/>
         <w:jc w:val="left"/>
-      </w:pPr>
-      <w:r>
+        <w:rPr>
+          <w:rFonts w:hint="eastAsia" w:asciiTheme="minorEastAsia" w:hAnsiTheme="minorEastAsia" w:eastAsiaTheme="minorEastAsia" w:cstheme="minorEastAsia"/>
+          <w:sz w:val="24"/>
+          <w:szCs w:val="24"/>
+        </w:rPr>
+      </w:pPr>
+      <w:r>
+        <w:rPr>
+          <w:rFonts w:hint="eastAsia" w:asciiTheme="minorEastAsia" w:hAnsiTheme="minorEastAsia" w:eastAsiaTheme="minorEastAsia" w:cstheme="minorEastAsia"/>
+          <w:sz w:val="24"/>
+          <w:szCs w:val="24"/>
+        </w:rPr>
         <w:t>1. SSPJ功能</w:t>
       </w:r>
     </w:p>
     <w:p>
       <w:pPr>
         <w:jc w:val="left"/>
+        <w:rPr>
+          <w:rFonts w:hint="eastAsia" w:asciiTheme="minorEastAsia" w:hAnsiTheme="minorEastAsia" w:eastAsiaTheme="minorEastAsia" w:cstheme="minorEastAsia"/>
+          <w:sz w:val="24"/>
+          <w:szCs w:val="24"/>
+        </w:rPr>
       </w:pPr>
     </w:p>
     <w:p>
@@ -2486,8 +3608,18 @@
         </w:numPr>
         <w:ind w:left="420" w:leftChars="0" w:firstLine="420" w:firstLineChars="0"/>
         <w:jc w:val="left"/>
-      </w:pPr>
-      <w:r>
+        <w:rPr>
+          <w:rFonts w:hint="eastAsia" w:asciiTheme="minorEastAsia" w:hAnsiTheme="minorEastAsia" w:eastAsiaTheme="minorEastAsia" w:cstheme="minorEastAsia"/>
+          <w:sz w:val="24"/>
+          <w:szCs w:val="24"/>
+        </w:rPr>
+      </w:pPr>
+      <w:r>
+        <w:rPr>
+          <w:rFonts w:hint="eastAsia" w:asciiTheme="minorEastAsia" w:hAnsiTheme="minorEastAsia" w:eastAsiaTheme="minorEastAsia" w:cstheme="minorEastAsia"/>
+          <w:sz w:val="24"/>
+          <w:szCs w:val="24"/>
+        </w:rPr>
         <w:t xml:space="preserve">(1) SSPJ 可以作为一种货币流通于超市用户与 Smart Supermarket 云平台流通货币，超市用户可以通 SSPJ 来购买 Smart Supermarket 云平台上的所有应用。 </w:t>
       </w:r>
     </w:p>
@@ -2495,6 +3627,11 @@
       <w:pPr>
         <w:ind w:firstLine="420" w:firstLineChars="0"/>
         <w:jc w:val="left"/>
+        <w:rPr>
+          <w:rFonts w:hint="eastAsia" w:asciiTheme="minorEastAsia" w:hAnsiTheme="minorEastAsia" w:eastAsiaTheme="minorEastAsia" w:cstheme="minorEastAsia"/>
+          <w:sz w:val="24"/>
+          <w:szCs w:val="24"/>
+        </w:rPr>
       </w:pPr>
     </w:p>
     <w:p>
@@ -2505,8 +3642,18 @@
         </w:numPr>
         <w:ind w:left="420" w:leftChars="0" w:firstLine="420" w:firstLineChars="0"/>
         <w:jc w:val="left"/>
-      </w:pPr>
-      <w:r>
+        <w:rPr>
+          <w:rFonts w:hint="eastAsia" w:asciiTheme="minorEastAsia" w:hAnsiTheme="minorEastAsia" w:eastAsiaTheme="minorEastAsia" w:cstheme="minorEastAsia"/>
+          <w:sz w:val="24"/>
+          <w:szCs w:val="24"/>
+        </w:rPr>
+      </w:pPr>
+      <w:r>
+        <w:rPr>
+          <w:rFonts w:hint="eastAsia" w:asciiTheme="minorEastAsia" w:hAnsiTheme="minorEastAsia" w:eastAsiaTheme="minorEastAsia" w:cstheme="minorEastAsia"/>
+          <w:sz w:val="24"/>
+          <w:szCs w:val="24"/>
+        </w:rPr>
         <w:t>(2) SSPJ 可以作为一种货币流通普通客户与接入 Smart Supermarket云平台的超市用户的间的流通货币，顾客可以用 SSPJ 来购买所有接入 Smart Supermarket 云平台的所有商品。</w:t>
       </w:r>
     </w:p>
@@ -2517,6 +3664,11 @@
           <w:numId w:val="0"/>
         </w:numPr>
         <w:jc w:val="left"/>
+        <w:rPr>
+          <w:rFonts w:hint="eastAsia" w:asciiTheme="minorEastAsia" w:hAnsiTheme="minorEastAsia" w:eastAsiaTheme="minorEastAsia" w:cstheme="minorEastAsia"/>
+          <w:sz w:val="24"/>
+          <w:szCs w:val="24"/>
+        </w:rPr>
       </w:pPr>
     </w:p>
     <w:p>
@@ -2527,8 +3679,18 @@
         </w:numPr>
         <w:ind w:left="420" w:leftChars="0" w:firstLine="420" w:firstLineChars="0"/>
         <w:jc w:val="left"/>
-      </w:pPr>
-      <w:r>
+        <w:rPr>
+          <w:rFonts w:hint="eastAsia" w:asciiTheme="minorEastAsia" w:hAnsiTheme="minorEastAsia" w:eastAsiaTheme="minorEastAsia" w:cstheme="minorEastAsia"/>
+          <w:sz w:val="24"/>
+          <w:szCs w:val="24"/>
+        </w:rPr>
+      </w:pPr>
+      <w:r>
+        <w:rPr>
+          <w:rFonts w:hint="eastAsia" w:asciiTheme="minorEastAsia" w:hAnsiTheme="minorEastAsia" w:eastAsiaTheme="minorEastAsia" w:cstheme="minorEastAsia"/>
+          <w:sz w:val="24"/>
+          <w:szCs w:val="24"/>
+        </w:rPr>
         <w:t xml:space="preserve">(3)SSPJ 可以作为 Smart Supermarket 云平台的收益凭证， 我们会将 Smart Supermarket 云平台的按照road map 项目实施的收益的 10% 作为利润回报给 SSPJ 持有者， SSPJ 的 tokens 数量作为 凭证份额（shares) </w:t>
       </w:r>
     </w:p>
@@ -2539,14 +3701,29 @@
           <w:numId w:val="0"/>
         </w:numPr>
         <w:jc w:val="left"/>
+        <w:rPr>
+          <w:rFonts w:hint="eastAsia" w:asciiTheme="minorEastAsia" w:hAnsiTheme="minorEastAsia" w:eastAsiaTheme="minorEastAsia" w:cstheme="minorEastAsia"/>
+          <w:sz w:val="24"/>
+          <w:szCs w:val="24"/>
+        </w:rPr>
       </w:pPr>
     </w:p>
     <w:p>
       <w:pPr>
         <w:ind w:left="420" w:leftChars="0" w:firstLine="420" w:firstLineChars="0"/>
         <w:jc w:val="left"/>
-      </w:pPr>
-      <w:r>
+        <w:rPr>
+          <w:rFonts w:hint="eastAsia" w:asciiTheme="minorEastAsia" w:hAnsiTheme="minorEastAsia" w:eastAsiaTheme="minorEastAsia" w:cstheme="minorEastAsia"/>
+          <w:sz w:val="24"/>
+          <w:szCs w:val="24"/>
+        </w:rPr>
+      </w:pPr>
+      <w:r>
+        <w:rPr>
+          <w:rFonts w:hint="eastAsia" w:asciiTheme="minorEastAsia" w:hAnsiTheme="minorEastAsia" w:eastAsiaTheme="minorEastAsia" w:cstheme="minorEastAsia"/>
+          <w:sz w:val="24"/>
+          <w:szCs w:val="24"/>
+        </w:rPr>
         <w:t>(4) SSPJ 可以作为类证券投资产品， 整个 Smart Supermarket 云平台的应用市场市值估值  25,000,000,000,000$, 如果我们 Smart Supermarket 项目能占据市场 10%（当然，我们是整个市场行业基于Smart Supermarket 的先驱者，那么我们所能得到的市场份额远不止这个数）， 那么我们能够获得的市场价值为 2,500,000,000,000$, 那么 SSPJ tokens 的投资者除去每年 Smart Supermarket 10% 的利润回报外， 还能拥有 超过1000倍的资产增值。</w:t>
       </w:r>
     </w:p>
@@ -2554,6 +3731,11 @@
       <w:pPr>
         <w:ind w:firstLine="420" w:firstLineChars="0"/>
         <w:jc w:val="left"/>
+        <w:rPr>
+          <w:rFonts w:hint="eastAsia" w:asciiTheme="minorEastAsia" w:hAnsiTheme="minorEastAsia" w:eastAsiaTheme="minorEastAsia" w:cstheme="minorEastAsia"/>
+          <w:sz w:val="24"/>
+          <w:szCs w:val="24"/>
+        </w:rPr>
       </w:pPr>
     </w:p>
     <w:p>
@@ -2564,8 +3746,18 @@
         </w:numPr>
         <w:ind w:left="420" w:leftChars="0" w:firstLine="420" w:firstLineChars="0"/>
         <w:jc w:val="left"/>
-      </w:pPr>
-      <w:r>
+        <w:rPr>
+          <w:rFonts w:hint="eastAsia" w:asciiTheme="minorEastAsia" w:hAnsiTheme="minorEastAsia" w:eastAsiaTheme="minorEastAsia" w:cstheme="minorEastAsia"/>
+          <w:sz w:val="24"/>
+          <w:szCs w:val="24"/>
+        </w:rPr>
+      </w:pPr>
+      <w:r>
+        <w:rPr>
+          <w:rFonts w:hint="eastAsia" w:asciiTheme="minorEastAsia" w:hAnsiTheme="minorEastAsia" w:eastAsiaTheme="minorEastAsia" w:cstheme="minorEastAsia"/>
+          <w:sz w:val="24"/>
+          <w:szCs w:val="24"/>
+        </w:rPr>
         <w:t>(5)  SSPJ 可以用来作为货币储值。市场行情波动时，投资者可以买入SSPJ 作为投资理财产品，来躲避市场风险并且实现增值。</w:t>
       </w:r>
     </w:p>
@@ -2577,18 +3769,33 @@
         </w:numPr>
         <w:ind w:firstLine="420" w:firstLineChars="0"/>
         <w:jc w:val="left"/>
-      </w:pPr>
-    </w:p>
-    <w:p>
-      <w:pPr>
-        <w:numPr>
-          <w:ilvl w:val="0"/>
-          <w:numId w:val="5"/>
+        <w:rPr>
+          <w:rFonts w:hint="eastAsia" w:asciiTheme="minorEastAsia" w:hAnsiTheme="minorEastAsia" w:eastAsiaTheme="minorEastAsia" w:cstheme="minorEastAsia"/>
+          <w:sz w:val="24"/>
+          <w:szCs w:val="24"/>
+        </w:rPr>
+      </w:pPr>
+    </w:p>
+    <w:p>
+      <w:pPr>
+        <w:numPr>
+          <w:ilvl w:val="0"/>
+          <w:numId w:val="6"/>
         </w:numPr>
         <w:ind w:firstLine="420" w:firstLineChars="0"/>
         <w:jc w:val="left"/>
-      </w:pPr>
-      <w:r>
+        <w:rPr>
+          <w:rFonts w:hint="eastAsia" w:asciiTheme="minorEastAsia" w:hAnsiTheme="minorEastAsia" w:eastAsiaTheme="minorEastAsia" w:cstheme="minorEastAsia"/>
+          <w:sz w:val="24"/>
+          <w:szCs w:val="24"/>
+        </w:rPr>
+      </w:pPr>
+      <w:r>
+        <w:rPr>
+          <w:rFonts w:hint="eastAsia" w:asciiTheme="minorEastAsia" w:hAnsiTheme="minorEastAsia" w:eastAsiaTheme="minorEastAsia" w:cstheme="minorEastAsia"/>
+          <w:sz w:val="24"/>
+          <w:szCs w:val="24"/>
+        </w:rPr>
         <w:t>SSPJ 分配</w:t>
       </w:r>
     </w:p>
@@ -2600,8 +3807,18 @@
         </w:numPr>
         <w:ind w:left="420" w:leftChars="0" w:firstLine="420" w:firstLineChars="0"/>
         <w:jc w:val="left"/>
-      </w:pPr>
-      <w:r>
+        <w:rPr>
+          <w:rFonts w:hint="eastAsia" w:asciiTheme="minorEastAsia" w:hAnsiTheme="minorEastAsia" w:eastAsiaTheme="minorEastAsia" w:cstheme="minorEastAsia"/>
+          <w:sz w:val="24"/>
+          <w:szCs w:val="24"/>
+        </w:rPr>
+      </w:pPr>
+      <w:r>
+        <w:rPr>
+          <w:rFonts w:hint="eastAsia" w:asciiTheme="minorEastAsia" w:hAnsiTheme="minorEastAsia" w:eastAsiaTheme="minorEastAsia" w:cstheme="minorEastAsia"/>
+          <w:sz w:val="24"/>
+          <w:szCs w:val="24"/>
+        </w:rPr>
         <w:drawing>
           <wp:inline distT="0" distB="0" distL="114300" distR="114300">
             <wp:extent cx="4432300" cy="3810000"/>
@@ -2625,6 +3842,7 @@
         </w:numPr>
         <w:jc w:val="left"/>
         <w:rPr>
+          <w:rFonts w:hint="eastAsia" w:asciiTheme="minorEastAsia" w:hAnsiTheme="minorEastAsia" w:eastAsiaTheme="minorEastAsia" w:cstheme="minorEastAsia"/>
           <w:sz w:val="24"/>
           <w:szCs w:val="24"/>
         </w:rPr>
@@ -2638,14 +3856,14 @@
         </w:numPr>
         <w:jc w:val="left"/>
         <w:rPr>
-          <w:rFonts w:hint="eastAsia"/>
-          <w:sz w:val="24"/>
-          <w:szCs w:val="24"/>
-        </w:rPr>
-      </w:pPr>
-      <w:r>
-        <w:rPr>
-          <w:rFonts w:hint="eastAsia"/>
+          <w:rFonts w:hint="eastAsia" w:asciiTheme="minorEastAsia" w:hAnsiTheme="minorEastAsia" w:eastAsiaTheme="minorEastAsia" w:cstheme="minorEastAsia"/>
+          <w:sz w:val="24"/>
+          <w:szCs w:val="24"/>
+        </w:rPr>
+      </w:pPr>
+      <w:r>
+        <w:rPr>
+          <w:rFonts w:hint="eastAsia" w:asciiTheme="minorEastAsia" w:hAnsiTheme="minorEastAsia" w:eastAsiaTheme="minorEastAsia" w:cstheme="minorEastAsia"/>
           <w:sz w:val="24"/>
           <w:szCs w:val="24"/>
         </w:rPr>
@@ -2653,7 +3871,7 @@
       </w:r>
       <w:r>
         <w:rPr>
-          <w:rFonts w:hint="default"/>
+          <w:rFonts w:hint="eastAsia" w:asciiTheme="minorEastAsia" w:hAnsiTheme="minorEastAsia" w:eastAsiaTheme="minorEastAsia" w:cstheme="minorEastAsia"/>
           <w:sz w:val="24"/>
           <w:szCs w:val="24"/>
         </w:rPr>
@@ -2663,151 +3881,23 @@
     <w:p>
       <w:pPr>
         <w:numPr>
-          <w:ilvl w:val="0"/>
-          <w:numId w:val="2"/>
-        </w:numPr>
-        <w:jc w:val="left"/>
-        <w:rPr>
-          <w:rFonts w:hint="eastAsia"/>
-          <w:sz w:val="24"/>
-          <w:szCs w:val="24"/>
-        </w:rPr>
-      </w:pPr>
-      <w:r>
-        <w:rPr>
-          <w:rFonts w:hint="eastAsia"/>
-          <w:sz w:val="24"/>
-          <w:szCs w:val="24"/>
-        </w:rPr>
-        <w:t>团队与顾问</w:t>
-      </w:r>
-    </w:p>
-    <w:p>
-      <w:pPr>
-        <w:numPr>
-          <w:ilvl w:val="0"/>
-          <w:numId w:val="2"/>
-        </w:numPr>
-        <w:jc w:val="left"/>
-        <w:rPr>
-          <w:rFonts w:hint="eastAsia"/>
-          <w:sz w:val="24"/>
-          <w:szCs w:val="24"/>
-        </w:rPr>
-      </w:pPr>
-      <w:r>
-        <w:rPr>
-          <w:rFonts w:hint="default"/>
-          <w:sz w:val="24"/>
-          <w:szCs w:val="24"/>
-        </w:rPr>
-        <w:t>风险</w:t>
-      </w:r>
-    </w:p>
-    <w:p>
-      <w:pPr>
-        <w:numPr>
           <w:numId w:val="0"/>
         </w:numPr>
         <w:ind w:firstLine="420" w:firstLineChars="0"/>
         <w:jc w:val="left"/>
         <w:rPr>
-          <w:rFonts w:hint="eastAsia"/>
-          <w:sz w:val="24"/>
-          <w:szCs w:val="24"/>
-        </w:rPr>
-      </w:pPr>
-      <w:r>
-        <w:rPr>
-          <w:rFonts w:hint="default"/>
-          <w:sz w:val="24"/>
-          <w:szCs w:val="24"/>
-        </w:rPr>
-        <w:t xml:space="preserve">1. </w:t>
-      </w:r>
-      <w:r>
-        <w:rPr>
-          <w:rFonts w:hint="eastAsia"/>
-          <w:sz w:val="24"/>
-          <w:szCs w:val="24"/>
-        </w:rPr>
-        <w:t>监管风险</w:t>
-      </w:r>
-    </w:p>
-    <w:p>
-      <w:pPr>
-        <w:numPr>
-          <w:numId w:val="0"/>
-        </w:numPr>
-        <w:ind w:left="420" w:leftChars="0" w:firstLine="420" w:firstLineChars="0"/>
-        <w:jc w:val="left"/>
-        <w:rPr>
-          <w:rFonts w:hint="eastAsia"/>
-          <w:sz w:val="24"/>
-          <w:szCs w:val="24"/>
-        </w:rPr>
-      </w:pPr>
-      <w:r>
-        <w:rPr>
-          <w:rFonts w:hint="eastAsia"/>
-          <w:sz w:val="24"/>
-          <w:szCs w:val="24"/>
-        </w:rPr>
-        <w:t>通过新法律规范加密数字货币在全球的周转和销售才刚刚启动。</w:t>
-      </w:r>
-      <w:r>
-        <w:rPr>
-          <w:rFonts w:hint="default"/>
-          <w:sz w:val="24"/>
-          <w:szCs w:val="24"/>
-        </w:rPr>
-        <w:t xml:space="preserve">Smart Supermarket </w:t>
-      </w:r>
-      <w:r>
-        <w:rPr>
-          <w:rFonts w:hint="eastAsia"/>
-          <w:sz w:val="24"/>
-          <w:szCs w:val="24"/>
-        </w:rPr>
-        <w:t>警告参与者,对可能由于不同司法管辖区对代币销售和加密数字货币作出的可能的限制而导致的项目可能的变更,</w:t>
-      </w:r>
-      <w:r>
-        <w:rPr>
-          <w:rFonts w:hint="default"/>
-          <w:sz w:val="24"/>
-          <w:szCs w:val="24"/>
-        </w:rPr>
-        <w:t>Smart Supermarket 团队</w:t>
-      </w:r>
-      <w:r>
-        <w:rPr>
-          <w:rFonts w:hint="eastAsia"/>
-          <w:sz w:val="24"/>
-          <w:szCs w:val="24"/>
-        </w:rPr>
-        <w:t>不承担责任。</w:t>
-      </w:r>
-    </w:p>
-    <w:p>
-      <w:pPr>
-        <w:numPr>
-          <w:numId w:val="0"/>
-        </w:numPr>
-        <w:ind w:left="420" w:leftChars="0" w:firstLine="420" w:firstLineChars="0"/>
-        <w:jc w:val="left"/>
-        <w:rPr>
-          <w:rFonts w:hint="eastAsia"/>
-          <w:sz w:val="24"/>
-          <w:szCs w:val="24"/>
-        </w:rPr>
-      </w:pPr>
-      <w:r>
-        <w:rPr>
-          <w:rFonts w:hint="eastAsia"/>
-          <w:sz w:val="24"/>
-          <w:szCs w:val="24"/>
-        </w:rPr>
-        <w:t>由于中国和美国禁止其公民参与涉及加密数字货币市场的高风险项目,我们不接受来自这些国家的公民的资金。由于区块链技术最近才出现,与之</w:t>
+          <w:rFonts w:hint="default" w:asciiTheme="minorEastAsia" w:hAnsiTheme="minorEastAsia" w:cstheme="minorEastAsia"/>
+          <w:sz w:val="24"/>
+          <w:szCs w:val="24"/>
+        </w:rPr>
+      </w:pPr>
+      <w:r>
+        <w:rPr>
+          <w:rFonts w:hint="default" w:asciiTheme="minorEastAsia" w:hAnsiTheme="minorEastAsia" w:cstheme="minorEastAsia"/>
+          <w:sz w:val="24"/>
+          <w:szCs w:val="24"/>
+        </w:rPr>
+        <w:t>1. 2017年3月—— 2017年9月完成无人超市智能安防块项目。</w:t>
       </w:r>
     </w:p>
     <w:p>
@@ -2818,64 +3908,18 @@
         <w:ind w:firstLine="420" w:firstLineChars="0"/>
         <w:jc w:val="left"/>
         <w:rPr>
-          <w:rFonts w:hint="eastAsia"/>
-          <w:sz w:val="24"/>
-          <w:szCs w:val="24"/>
-        </w:rPr>
-      </w:pPr>
-      <w:r>
-        <w:rPr>
-          <w:rFonts w:hint="eastAsia"/>
-          <w:sz w:val="24"/>
-          <w:szCs w:val="24"/>
-        </w:rPr>
-        <w:t>相关的技术和法律问题实际上是不受监管的。</w:t>
-      </w:r>
-    </w:p>
-    <w:p>
-      <w:pPr>
-        <w:numPr>
-          <w:numId w:val="0"/>
-        </w:numPr>
-        <w:ind w:left="420" w:leftChars="0" w:firstLine="420" w:firstLineChars="0"/>
-        <w:jc w:val="left"/>
-        <w:rPr>
-          <w:rFonts w:hint="eastAsia"/>
-          <w:sz w:val="24"/>
-          <w:szCs w:val="24"/>
-        </w:rPr>
-      </w:pPr>
-      <w:r>
-        <w:rPr>
-          <w:rFonts w:hint="default"/>
-          <w:sz w:val="24"/>
-          <w:szCs w:val="24"/>
-        </w:rPr>
-        <w:t>Smart Supermarket 团队</w:t>
-      </w:r>
-      <w:r>
-        <w:rPr>
-          <w:rFonts w:hint="eastAsia"/>
-          <w:sz w:val="24"/>
-          <w:szCs w:val="24"/>
-        </w:rPr>
-        <w:t>警告您,对任何国家可能通过的任何将对项目的发展或整个加密产业的发展产生不利影响的监管区块链技术的法律,</w:t>
-      </w:r>
-      <w:r>
-        <w:rPr>
-          <w:rFonts w:hint="default"/>
-          <w:sz w:val="24"/>
-          <w:szCs w:val="24"/>
-        </w:rPr>
-        <w:t xml:space="preserve"> Smart Supermarket 团队</w:t>
-      </w:r>
-      <w:r>
-        <w:rPr>
-          <w:rFonts w:hint="eastAsia"/>
-          <w:sz w:val="24"/>
-          <w:szCs w:val="24"/>
-        </w:rPr>
-        <w:t>不承担责任。</w:t>
+          <w:rFonts w:hint="default" w:asciiTheme="minorEastAsia" w:hAnsiTheme="minorEastAsia" w:cstheme="minorEastAsia"/>
+          <w:sz w:val="24"/>
+          <w:szCs w:val="24"/>
+        </w:rPr>
+      </w:pPr>
+      <w:r>
+        <w:rPr>
+          <w:rFonts w:hint="default" w:asciiTheme="minorEastAsia" w:hAnsiTheme="minorEastAsia" w:cstheme="minorEastAsia"/>
+          <w:sz w:val="24"/>
+          <w:szCs w:val="24"/>
+        </w:rPr>
+        <w:t>2. 2017年9月—— 2018年2月完成无人超市防损项目</w:t>
       </w:r>
     </w:p>
     <w:p>
@@ -2886,18 +3930,18 @@
         <w:ind w:firstLine="420" w:firstLineChars="0"/>
         <w:jc w:val="left"/>
         <w:rPr>
-          <w:rFonts w:hint="eastAsia"/>
-          <w:sz w:val="24"/>
-          <w:szCs w:val="24"/>
-        </w:rPr>
-      </w:pPr>
-      <w:r>
-        <w:rPr>
-          <w:rFonts w:hint="eastAsia"/>
-          <w:sz w:val="24"/>
-          <w:szCs w:val="24"/>
-        </w:rPr>
-        <w:t xml:space="preserve"> </w:t>
+          <w:rFonts w:hint="default" w:asciiTheme="minorEastAsia" w:hAnsiTheme="minorEastAsia" w:cstheme="minorEastAsia"/>
+          <w:sz w:val="24"/>
+          <w:szCs w:val="24"/>
+        </w:rPr>
+      </w:pPr>
+      <w:r>
+        <w:rPr>
+          <w:rFonts w:hint="default" w:asciiTheme="minorEastAsia" w:hAnsiTheme="minorEastAsia" w:cstheme="minorEastAsia"/>
+          <w:sz w:val="24"/>
+          <w:szCs w:val="24"/>
+        </w:rPr>
+        <w:t>3. 2018年3月—— 2018年10月，预期完成智能购物车项目和货物巡检项目，以及内测上线。</w:t>
       </w:r>
     </w:p>
     <w:p>
@@ -2908,1111 +3952,1903 @@
         <w:ind w:firstLine="420" w:firstLineChars="0"/>
         <w:jc w:val="left"/>
         <w:rPr>
-          <w:rFonts w:hint="eastAsia"/>
-          <w:sz w:val="24"/>
-          <w:szCs w:val="24"/>
-        </w:rPr>
-      </w:pPr>
-      <w:r>
-        <w:rPr>
-          <w:rFonts w:hint="default"/>
-          <w:sz w:val="24"/>
-          <w:szCs w:val="24"/>
-        </w:rPr>
-        <w:t xml:space="preserve">2. </w:t>
-      </w:r>
-      <w:r>
-        <w:rPr>
-          <w:rFonts w:hint="eastAsia"/>
-          <w:sz w:val="24"/>
-          <w:szCs w:val="24"/>
-        </w:rPr>
-        <w:t>技术风险</w:t>
-      </w:r>
-    </w:p>
-    <w:p>
-      <w:pPr>
-        <w:numPr>
-          <w:numId w:val="0"/>
-        </w:numPr>
-        <w:ind w:left="420" w:leftChars="0" w:firstLine="420" w:firstLineChars="0"/>
-        <w:jc w:val="left"/>
-        <w:rPr>
-          <w:rFonts w:hint="eastAsia"/>
-          <w:sz w:val="24"/>
-          <w:szCs w:val="24"/>
-        </w:rPr>
-      </w:pPr>
-      <w:r>
-        <w:rPr>
-          <w:rFonts w:hint="eastAsia"/>
-          <w:sz w:val="24"/>
-          <w:szCs w:val="24"/>
-        </w:rPr>
-        <w:t>开放的协议会为</w:t>
-      </w:r>
-      <w:r>
-        <w:rPr>
-          <w:rFonts w:hint="default"/>
-          <w:sz w:val="24"/>
-          <w:szCs w:val="24"/>
-        </w:rPr>
-        <w:t>Smart Supermarket</w:t>
-      </w:r>
-      <w:r>
-        <w:rPr>
-          <w:rFonts w:hint="eastAsia"/>
-          <w:sz w:val="24"/>
-          <w:szCs w:val="24"/>
-        </w:rPr>
-        <w:t>的开发带来额外的风险。一个平台可能会成为网络攻击的目标,这将对它的成本、声誉、工具和客户的个人数据产生负面影响。团队将尽最大努力确保项目的安全,但我们警告您万无一失是不可能的。</w:t>
-      </w:r>
-    </w:p>
-    <w:p>
-      <w:pPr>
-        <w:numPr>
-          <w:numId w:val="0"/>
-        </w:numPr>
-        <w:ind w:left="420" w:leftChars="0" w:firstLine="420" w:firstLineChars="0"/>
-        <w:jc w:val="left"/>
-        <w:rPr>
-          <w:rFonts w:hint="eastAsia"/>
-          <w:sz w:val="24"/>
-          <w:szCs w:val="24"/>
-        </w:rPr>
-      </w:pPr>
-      <w:r>
-        <w:rPr>
-          <w:rFonts w:hint="eastAsia"/>
-          <w:sz w:val="24"/>
-          <w:szCs w:val="24"/>
-        </w:rPr>
-        <w:t>在</w:t>
-      </w:r>
-      <w:r>
-        <w:rPr>
-          <w:rFonts w:hint="default"/>
-          <w:sz w:val="24"/>
-          <w:szCs w:val="24"/>
-        </w:rPr>
-        <w:t>无人超市领域</w:t>
-      </w:r>
-      <w:r>
-        <w:rPr>
-          <w:rFonts w:hint="eastAsia"/>
-          <w:sz w:val="24"/>
-          <w:szCs w:val="24"/>
-        </w:rPr>
-        <w:t>创建</w:t>
-      </w:r>
-      <w:r>
-        <w:rPr>
-          <w:rFonts w:hint="default"/>
-          <w:sz w:val="24"/>
-          <w:szCs w:val="24"/>
-        </w:rPr>
-        <w:t>基于区块链技术的云</w:t>
-      </w:r>
-      <w:r>
-        <w:rPr>
-          <w:rFonts w:hint="eastAsia"/>
-          <w:sz w:val="24"/>
-          <w:szCs w:val="24"/>
-        </w:rPr>
-        <w:t>平台是一项全新的挑战,需要人力资源和必要的物质和技术资源。</w:t>
-      </w:r>
-    </w:p>
-    <w:p>
-      <w:pPr>
-        <w:numPr>
-          <w:numId w:val="0"/>
-        </w:numPr>
-        <w:ind w:left="420" w:leftChars="0" w:firstLine="420" w:firstLineChars="0"/>
-        <w:jc w:val="left"/>
-        <w:rPr>
-          <w:rFonts w:hint="eastAsia"/>
-          <w:sz w:val="24"/>
-          <w:szCs w:val="24"/>
-        </w:rPr>
-      </w:pPr>
-      <w:r>
-        <w:rPr>
-          <w:rFonts w:hint="default"/>
-          <w:sz w:val="24"/>
-          <w:szCs w:val="24"/>
-        </w:rPr>
-        <w:t>Smart Supermarket</w:t>
-      </w:r>
-      <w:r>
-        <w:rPr>
-          <w:rFonts w:hint="eastAsia"/>
-          <w:sz w:val="24"/>
-          <w:szCs w:val="24"/>
-        </w:rPr>
-        <w:t>存在需要比预期更多的资金来发展的风险。此外,还存在无法吸引到成功发布项目所必需的专业人才的风险。</w:t>
-      </w:r>
-    </w:p>
-    <w:p>
-      <w:pPr>
-        <w:numPr>
-          <w:numId w:val="0"/>
-        </w:numPr>
-        <w:ind w:firstLine="420" w:firstLineChars="0"/>
-        <w:jc w:val="left"/>
-        <w:rPr>
-          <w:rFonts w:hint="eastAsia"/>
-          <w:sz w:val="24"/>
-          <w:szCs w:val="24"/>
-        </w:rPr>
-      </w:pPr>
-      <w:r>
-        <w:rPr>
-          <w:rFonts w:hint="default"/>
-          <w:sz w:val="24"/>
-          <w:szCs w:val="24"/>
-        </w:rPr>
-        <w:t xml:space="preserve">3. </w:t>
-      </w:r>
-      <w:r>
-        <w:rPr>
-          <w:rFonts w:hint="eastAsia"/>
-          <w:sz w:val="24"/>
-          <w:szCs w:val="24"/>
-        </w:rPr>
-        <w:t>金融风险</w:t>
-      </w:r>
-    </w:p>
-    <w:p>
-      <w:pPr>
-        <w:numPr>
-          <w:numId w:val="0"/>
-        </w:numPr>
-        <w:ind w:left="420" w:leftChars="0" w:firstLine="420" w:firstLineChars="0"/>
-        <w:jc w:val="left"/>
-        <w:rPr>
-          <w:rFonts w:hint="default"/>
-          <w:sz w:val="24"/>
-          <w:szCs w:val="24"/>
-        </w:rPr>
-      </w:pPr>
-      <w:r>
-        <w:rPr>
-          <w:rFonts w:hint="eastAsia"/>
-          <w:sz w:val="24"/>
-          <w:szCs w:val="24"/>
-        </w:rPr>
-        <w:t>对公司、加密数字货币和各种代币销售进行投资被认为是具有高风险的。对Smart Supermarket进行投资不能保证收入;您可能会遭受严重的损失。</w:t>
-      </w:r>
-      <w:r>
-        <w:rPr>
-          <w:rFonts w:hint="eastAsia"/>
-          <w:sz w:val="24"/>
-          <w:szCs w:val="24"/>
-        </w:rPr>
-        <w:tab/>
-      </w:r>
-      <w:r>
-        <w:rPr>
-          <w:rFonts w:hint="eastAsia"/>
-          <w:sz w:val="24"/>
-          <w:szCs w:val="24"/>
-        </w:rPr>
-        <w:t>我们希望提醒您, SSPJ代币作为Smart Supermarket平台所有成员之间的交换工具使用, 用于接入Smart Supermarket 云平台的超市会员支付平台的费用，用于顾客购买接入Smart Supermarket 云平台的超市会员商品的货币。它不赋予您在时雨科技有限公司，以及Smart Supermarket 团队的投票权或财产权。 Smart Supermarket 平台不会将SSPJ代币转换成法定货币</w:t>
-      </w:r>
-      <w:r>
-        <w:rPr>
-          <w:rFonts w:hint="default"/>
-          <w:sz w:val="24"/>
-          <w:szCs w:val="24"/>
-        </w:rPr>
-        <w:t>。</w:t>
-      </w:r>
-    </w:p>
-    <w:p>
-      <w:pPr>
-        <w:numPr>
-          <w:numId w:val="0"/>
-        </w:numPr>
-        <w:ind w:left="420" w:leftChars="0" w:firstLine="420" w:firstLineChars="0"/>
-        <w:jc w:val="left"/>
-        <w:rPr>
-          <w:rFonts w:hint="eastAsia"/>
-          <w:sz w:val="24"/>
-          <w:szCs w:val="24"/>
-        </w:rPr>
-      </w:pPr>
-      <w:r>
-        <w:rPr>
-          <w:rFonts w:hint="eastAsia"/>
-          <w:sz w:val="24"/>
-          <w:szCs w:val="24"/>
-        </w:rPr>
-        <w:t>如果SSPJ代币在第三方交易所上市,我们不对SSPJ代币的波动负责。加密数字货币目前正经历大幅波动。全球经济2008年遭受的金融危机还历历在目。我们警告您,在加密数字货币或法定货币发生急剧波动的情况下可能会出现损失。将SSPJ代币和加密数字代币转换为法定货币从整体上还是一个法律上未定义的程序。如果任何司法管辖区落实了任何对加密行业产生不利影响的法律,将代币转换成法定货币可能会变得难于或不可能实现。</w:t>
-      </w:r>
-    </w:p>
-    <w:p>
-      <w:pPr>
-        <w:numPr>
-          <w:numId w:val="0"/>
-        </w:numPr>
-        <w:ind w:left="420" w:leftChars="0" w:firstLine="420" w:firstLineChars="0"/>
-        <w:jc w:val="left"/>
-        <w:rPr>
-          <w:rFonts w:hint="eastAsia"/>
-          <w:sz w:val="24"/>
-          <w:szCs w:val="24"/>
-        </w:rPr>
-      </w:pPr>
-      <w:r>
-        <w:rPr>
-          <w:rFonts w:hint="eastAsia"/>
-          <w:sz w:val="24"/>
-          <w:szCs w:val="24"/>
-        </w:rPr>
-        <w:t>请谨记,当代币被转换成法定货币时,相关的服务可能会收取费用,而且您所在司法管辖区的政府可能会要求您缴纳税款。全球任何一个司法管辖区颁布的新法律都可能导致您有义务对购买SSPJ的任何资金缴纳税款或支付额外费用。在代币销售时,购买代币后在项目上线之前的这段时间,您可能无法使用和出售代币。</w:t>
-      </w:r>
-    </w:p>
-    <w:p>
-      <w:pPr>
-        <w:numPr>
-          <w:numId w:val="0"/>
-        </w:numPr>
-        <w:ind w:firstLine="420" w:firstLineChars="0"/>
-        <w:jc w:val="left"/>
-        <w:rPr>
-          <w:rFonts w:hint="eastAsia"/>
-          <w:sz w:val="24"/>
-          <w:szCs w:val="24"/>
-        </w:rPr>
-      </w:pPr>
-      <w:r>
-        <w:rPr>
-          <w:rFonts w:hint="default"/>
-          <w:sz w:val="24"/>
-          <w:szCs w:val="24"/>
-        </w:rPr>
-        <w:t xml:space="preserve">4. </w:t>
-      </w:r>
-      <w:r>
-        <w:rPr>
-          <w:rFonts w:hint="eastAsia"/>
-          <w:sz w:val="24"/>
-          <w:szCs w:val="24"/>
-        </w:rPr>
-        <w:t>行业风险</w:t>
-      </w:r>
-    </w:p>
-    <w:p>
-      <w:pPr>
-        <w:numPr>
-          <w:numId w:val="0"/>
-        </w:numPr>
-        <w:ind w:left="420" w:leftChars="0" w:firstLine="420" w:firstLineChars="0"/>
-        <w:jc w:val="left"/>
-        <w:rPr>
-          <w:rFonts w:hint="eastAsia"/>
-          <w:sz w:val="24"/>
-          <w:szCs w:val="24"/>
-        </w:rPr>
-      </w:pPr>
-      <w:r>
-        <w:rPr>
-          <w:rFonts w:hint="default"/>
-          <w:sz w:val="24"/>
-          <w:szCs w:val="24"/>
-        </w:rPr>
-        <w:t>Smart Supermarket</w:t>
-      </w:r>
-      <w:r>
-        <w:rPr>
-          <w:rFonts w:hint="eastAsia"/>
-          <w:sz w:val="24"/>
-          <w:szCs w:val="24"/>
-        </w:rPr>
-        <w:t>团队希望提醒您,我们不保证项目的成功开发或退款。</w:t>
-      </w:r>
-      <w:r>
-        <w:rPr>
-          <w:rFonts w:hint="default"/>
-          <w:sz w:val="24"/>
-          <w:szCs w:val="24"/>
-        </w:rPr>
-        <w:t>基于无人超市发展的云平台服务的</w:t>
-      </w:r>
-      <w:r>
-        <w:rPr>
-          <w:rFonts w:hint="eastAsia"/>
-          <w:sz w:val="24"/>
-          <w:szCs w:val="24"/>
-        </w:rPr>
-        <w:t>其他项目可能会成功,这将对</w:t>
-      </w:r>
-      <w:r>
-        <w:rPr>
-          <w:rFonts w:hint="default"/>
-          <w:sz w:val="24"/>
-          <w:szCs w:val="24"/>
-        </w:rPr>
-        <w:t>Samrt Supermarket</w:t>
-      </w:r>
-      <w:r>
-        <w:rPr>
-          <w:rFonts w:hint="eastAsia"/>
-          <w:sz w:val="24"/>
-          <w:szCs w:val="24"/>
-        </w:rPr>
-        <w:t>参与者的头寸产生负面影响。</w:t>
-      </w:r>
-    </w:p>
-    <w:p>
-      <w:pPr>
-        <w:numPr>
-          <w:numId w:val="0"/>
-        </w:numPr>
-        <w:ind w:left="420" w:leftChars="0" w:firstLine="420" w:firstLineChars="0"/>
-        <w:jc w:val="left"/>
-        <w:rPr>
-          <w:rFonts w:hint="eastAsia"/>
-          <w:sz w:val="24"/>
-          <w:szCs w:val="24"/>
-        </w:rPr>
-      </w:pPr>
-      <w:r>
-        <w:rPr>
-          <w:rFonts w:hint="default"/>
-          <w:sz w:val="24"/>
-          <w:szCs w:val="24"/>
-        </w:rPr>
-        <w:t>面向无人超市而基于区块链技术而构建的智能超市云平台是整个零售也开创性的行动</w:t>
-      </w:r>
-      <w:r>
-        <w:rPr>
-          <w:rFonts w:hint="eastAsia"/>
-          <w:sz w:val="24"/>
-          <w:szCs w:val="24"/>
-        </w:rPr>
-        <w:t>。</w:t>
-      </w:r>
-      <w:r>
-        <w:rPr>
-          <w:rFonts w:hint="default"/>
-          <w:sz w:val="24"/>
-          <w:szCs w:val="24"/>
-        </w:rPr>
-        <w:t>在整个零售业行业这是开先河的事情。如果成功了，那么对整个零售也将会是一场革命性的行动。当然这场革命性的行动可能会得到传统零售业的一些支持。也可能会迎来传统零售业的极力反扑。传统零售业里面的一些公司可能会成为整个云平台接入会员接受SSPJ，推动Smart Supermarket 的进程。但是如果传统零售业极力反扑。我们团队也会自主构建无人超市。来支持 SSPJ 生态全的发展。 Smart Supermarket 团队</w:t>
-      </w:r>
-    </w:p>
-    <w:p>
-      <w:pPr>
-        <w:numPr>
-          <w:numId w:val="0"/>
-        </w:numPr>
-        <w:ind w:firstLine="420" w:firstLineChars="0"/>
-        <w:jc w:val="left"/>
-        <w:rPr>
-          <w:rFonts w:hint="eastAsia"/>
-          <w:sz w:val="24"/>
-          <w:szCs w:val="24"/>
-        </w:rPr>
-      </w:pPr>
-      <w:r>
-        <w:rPr>
-          <w:rFonts w:hint="default"/>
-          <w:sz w:val="24"/>
-          <w:szCs w:val="24"/>
-        </w:rPr>
-        <w:t>不排除市场不兼容 Smart Supermarket 项目发展的情况。</w:t>
-      </w:r>
-    </w:p>
-    <w:p>
-      <w:pPr>
-        <w:numPr>
-          <w:ilvl w:val="0"/>
-          <w:numId w:val="2"/>
-        </w:numPr>
-        <w:jc w:val="left"/>
-        <w:rPr>
-          <w:sz w:val="24"/>
-          <w:szCs w:val="24"/>
-        </w:rPr>
-      </w:pPr>
-      <w:r>
-        <w:rPr>
-          <w:rFonts w:hint="default"/>
-          <w:sz w:val="24"/>
-          <w:szCs w:val="24"/>
-        </w:rPr>
-        <w:t>引用</w:t>
-      </w:r>
-    </w:p>
-    <w:p>
-      <w:pPr>
-        <w:numPr>
-          <w:ilvl w:val="0"/>
-          <w:numId w:val="2"/>
-        </w:numPr>
-        <w:jc w:val="left"/>
-        <w:rPr>
-          <w:sz w:val="24"/>
-          <w:szCs w:val="24"/>
-        </w:rPr>
-      </w:pPr>
-      <w:r>
-        <w:rPr>
-          <w:rFonts w:hint="default"/>
-          <w:sz w:val="24"/>
-          <w:szCs w:val="24"/>
-        </w:rPr>
-        <w:t>FAQ</w:t>
-      </w:r>
-    </w:p>
-    <w:p>
-      <w:pPr>
-        <w:numPr>
-          <w:ilvl w:val="0"/>
-          <w:numId w:val="6"/>
-        </w:numPr>
-        <w:ind w:firstLine="420" w:firstLineChars="0"/>
-        <w:jc w:val="left"/>
-        <w:rPr>
-          <w:rFonts w:hint="default"/>
-          <w:sz w:val="24"/>
-          <w:szCs w:val="24"/>
-        </w:rPr>
-      </w:pPr>
-      <w:r>
-        <w:rPr>
-          <w:rFonts w:hint="default"/>
-          <w:sz w:val="24"/>
-          <w:szCs w:val="24"/>
-        </w:rPr>
-        <w:t>Smart Supermarket 是干什么的</w:t>
-      </w:r>
-    </w:p>
-    <w:p>
-      <w:pPr>
-        <w:numPr>
-          <w:ilvl w:val="0"/>
-          <w:numId w:val="0"/>
-        </w:numPr>
-        <w:ind w:left="420" w:leftChars="0" w:firstLine="420" w:firstLineChars="0"/>
-        <w:jc w:val="left"/>
-        <w:rPr>
-          <w:rFonts w:hint="default"/>
-          <w:sz w:val="24"/>
-          <w:szCs w:val="24"/>
-        </w:rPr>
-      </w:pPr>
-      <w:r>
-        <w:rPr>
-          <w:rFonts w:hint="default"/>
-          <w:sz w:val="24"/>
-          <w:szCs w:val="24"/>
-        </w:rPr>
-        <w:t>Smart Supermarket 是基于区块链技术实现无人超市服务的系统集成云平台</w:t>
-      </w:r>
-    </w:p>
-    <w:p>
-      <w:pPr>
-        <w:numPr>
-          <w:ilvl w:val="0"/>
-          <w:numId w:val="6"/>
-        </w:numPr>
-        <w:ind w:firstLine="420" w:firstLineChars="0"/>
-        <w:jc w:val="left"/>
-        <w:rPr>
-          <w:rFonts w:hint="default"/>
-          <w:sz w:val="24"/>
-          <w:szCs w:val="24"/>
-        </w:rPr>
-      </w:pPr>
-      <w:r>
-        <w:rPr>
-          <w:rFonts w:hint="default"/>
-          <w:sz w:val="24"/>
-          <w:szCs w:val="24"/>
-        </w:rPr>
-        <w:t>为什么要推出 Smart Supermarket 项目</w:t>
-      </w:r>
-    </w:p>
-    <w:p>
-      <w:pPr>
-        <w:numPr>
-          <w:ilvl w:val="0"/>
-          <w:numId w:val="0"/>
-        </w:numPr>
-        <w:ind w:left="420" w:leftChars="0" w:firstLine="420" w:firstLineChars="0"/>
-        <w:jc w:val="left"/>
-        <w:rPr>
-          <w:rFonts w:hint="default"/>
-          <w:sz w:val="24"/>
-          <w:szCs w:val="24"/>
-        </w:rPr>
-      </w:pPr>
-      <w:r>
-        <w:rPr>
-          <w:rFonts w:hint="default"/>
-          <w:sz w:val="24"/>
-          <w:szCs w:val="24"/>
-        </w:rPr>
-        <w:t>传统的零售行业发展遇到了瓶颈， 无人超市为传统零售业的发展提供了市场以及应用方向。 Smart Supermarket 旨在为无人超市的发展提供一系列的技术服务。 并且基于云平台的技术服务创立第一个真正意义上的无人超市，并且抢占整个无人超市市场，引领零售业的新的发展方向。</w:t>
-      </w:r>
-    </w:p>
-    <w:p>
-      <w:pPr>
-        <w:numPr>
-          <w:ilvl w:val="0"/>
-          <w:numId w:val="6"/>
-        </w:numPr>
-        <w:ind w:firstLine="420" w:firstLineChars="0"/>
-        <w:jc w:val="left"/>
-        <w:rPr>
-          <w:rFonts w:hint="default"/>
-          <w:sz w:val="24"/>
-          <w:szCs w:val="24"/>
-        </w:rPr>
-      </w:pPr>
-      <w:r>
-        <w:rPr>
-          <w:rFonts w:hint="default"/>
-          <w:sz w:val="24"/>
-          <w:szCs w:val="24"/>
-        </w:rPr>
-        <w:t>SSPJ 是什么</w:t>
-      </w:r>
-    </w:p>
-    <w:p>
-      <w:pPr>
-        <w:numPr>
-          <w:ilvl w:val="0"/>
-          <w:numId w:val="0"/>
-        </w:numPr>
-        <w:ind w:left="420" w:leftChars="0" w:firstLine="420" w:firstLineChars="0"/>
-        <w:jc w:val="left"/>
-        <w:rPr>
-          <w:rFonts w:hint="default"/>
-          <w:sz w:val="24"/>
-          <w:szCs w:val="24"/>
-        </w:rPr>
-      </w:pPr>
-      <w:r>
-        <w:rPr>
-          <w:rFonts w:hint="default"/>
-          <w:sz w:val="24"/>
-          <w:szCs w:val="24"/>
-        </w:rPr>
-        <w:t>SSPJ 是基于 Smart Supermarket 云平台而发行的一种基于 ERC20协议的代币。 所以支持ERC20协议的钱包均可存储SSPJ tokens</w:t>
-      </w:r>
-    </w:p>
-    <w:p>
-      <w:pPr>
-        <w:numPr>
-          <w:ilvl w:val="0"/>
-          <w:numId w:val="6"/>
-        </w:numPr>
-        <w:ind w:firstLine="420" w:firstLineChars="0"/>
-        <w:jc w:val="left"/>
-        <w:rPr>
-          <w:rFonts w:hint="default"/>
-          <w:sz w:val="24"/>
-          <w:szCs w:val="24"/>
-        </w:rPr>
-      </w:pPr>
-      <w:r>
-        <w:rPr>
-          <w:rFonts w:hint="default"/>
-          <w:sz w:val="24"/>
-          <w:szCs w:val="24"/>
-        </w:rPr>
-        <w:t>SSPJ 的作用</w:t>
-      </w:r>
-    </w:p>
-    <w:p>
-      <w:pPr>
-        <w:numPr>
-          <w:ilvl w:val="0"/>
-          <w:numId w:val="0"/>
-        </w:numPr>
-        <w:ind w:left="420" w:leftChars="0" w:firstLine="420" w:firstLineChars="0"/>
-        <w:jc w:val="left"/>
-      </w:pPr>
-      <w:r>
-        <w:t xml:space="preserve">(1) SSPJ 可以作为一种货币流通于超市用户与 Smart Supermarket 云平台流通货币，超市用户可以通 SSPJ 来购买 Smart Supermarket 云平台上的所有应用。 </w:t>
-      </w:r>
-    </w:p>
-    <w:p>
-      <w:pPr>
-        <w:ind w:firstLine="420" w:firstLineChars="0"/>
-        <w:jc w:val="left"/>
-      </w:pPr>
-    </w:p>
-    <w:p>
-      <w:pPr>
-        <w:numPr>
-          <w:ilvl w:val="0"/>
-          <w:numId w:val="0"/>
-        </w:numPr>
-        <w:ind w:left="420" w:leftChars="0" w:firstLine="420" w:firstLineChars="0"/>
-        <w:jc w:val="left"/>
-      </w:pPr>
-      <w:r>
-        <w:t>(2) SSPJ 可以作为一种货币流通普通客户与接入 Smart Supermarket云平台的超市用户的间的流通货币，顾客可以用 SSPJ 来购买所有接入 Smart Supermarket 云平台的所有商品。</w:t>
-      </w:r>
-    </w:p>
-    <w:p>
-      <w:pPr>
-        <w:numPr>
-          <w:ilvl w:val="0"/>
-          <w:numId w:val="0"/>
-        </w:numPr>
-        <w:jc w:val="left"/>
-      </w:pPr>
-    </w:p>
-    <w:p>
-      <w:pPr>
-        <w:numPr>
-          <w:ilvl w:val="0"/>
-          <w:numId w:val="0"/>
-        </w:numPr>
-        <w:ind w:left="420" w:leftChars="0" w:firstLine="420" w:firstLineChars="0"/>
-        <w:jc w:val="left"/>
-      </w:pPr>
-      <w:r>
-        <w:t xml:space="preserve">(3)SSPJ 可以作为 Smart Supermarket 云平台的收益凭证， 我们会将 Smart Supermarket 云平台的按照road map 项目实施的收益的 10% 作为利润回报给 SSPJ 持有者， SSPJ 的 tokens 数量作为 凭证份额（shares) </w:t>
-      </w:r>
-    </w:p>
-    <w:p>
-      <w:pPr>
-        <w:numPr>
-          <w:ilvl w:val="0"/>
-          <w:numId w:val="0"/>
-        </w:numPr>
-        <w:jc w:val="left"/>
-      </w:pPr>
-    </w:p>
-    <w:p>
-      <w:pPr>
-        <w:ind w:left="420" w:leftChars="0" w:firstLine="420" w:firstLineChars="0"/>
-        <w:jc w:val="left"/>
-      </w:pPr>
-      <w:r>
-        <w:t>(4) SSPJ 可以作为类证券投资产品， 整个 Smart Supermarket 云平台的应用市场市值估值  25,000,000,000,000$, 如果我们 Smart Supermarket 项目能占据市场 10%（当然，我们是整个市场行业基于Smart Supermarket 的先驱者，那么我们所能得到的市场份额远不止这个数）， 那么我们能够获得的市场价值为 2,500,000,000,000$, 那么 SSPJ tokens 的投资者除去每年 Smart Supermarket 10% 的利润回报外， 还能拥有 超过1000倍的资产增值。</w:t>
-      </w:r>
-    </w:p>
-    <w:p>
-      <w:pPr>
-        <w:numPr>
-          <w:ilvl w:val="0"/>
-          <w:numId w:val="0"/>
-        </w:numPr>
-        <w:jc w:val="left"/>
-      </w:pPr>
-    </w:p>
-    <w:p>
-      <w:pPr>
-        <w:numPr>
-          <w:ilvl w:val="0"/>
-          <w:numId w:val="0"/>
-        </w:numPr>
-        <w:ind w:left="420" w:leftChars="0" w:firstLine="420" w:firstLineChars="0"/>
-        <w:jc w:val="left"/>
-        <w:rPr>
-          <w:rFonts w:hint="default"/>
-          <w:sz w:val="24"/>
-          <w:szCs w:val="24"/>
-        </w:rPr>
-      </w:pPr>
-      <w:r>
-        <w:t>(6) SSPJ 可以用来作为货币储值。市场行情波动时，投资者可以买入SSPJ 作为投资理财产品，来躲避市场风险并且实现增值。</w:t>
-      </w:r>
-    </w:p>
-    <w:p>
-      <w:pPr>
-        <w:numPr>
-          <w:ilvl w:val="0"/>
-          <w:numId w:val="6"/>
-        </w:numPr>
-        <w:ind w:firstLine="420" w:firstLineChars="0"/>
-        <w:jc w:val="left"/>
-        <w:rPr>
-          <w:rFonts w:hint="default"/>
-          <w:sz w:val="24"/>
-          <w:szCs w:val="24"/>
-        </w:rPr>
-      </w:pPr>
-      <w:r>
-        <w:rPr>
-          <w:rFonts w:hint="default"/>
-          <w:sz w:val="24"/>
-          <w:szCs w:val="24"/>
-        </w:rPr>
-        <w:t>Smart Supermarket 项目 ICO 开始、结束时间</w:t>
-      </w:r>
-    </w:p>
-    <w:p>
-      <w:pPr>
-        <w:numPr>
-          <w:ilvl w:val="0"/>
-          <w:numId w:val="0"/>
-        </w:numPr>
-        <w:ind w:left="420" w:leftChars="0" w:firstLine="420" w:firstLineChars="0"/>
-        <w:jc w:val="left"/>
-        <w:rPr>
-          <w:rFonts w:hint="default"/>
-          <w:sz w:val="24"/>
-          <w:szCs w:val="24"/>
-        </w:rPr>
-      </w:pPr>
-      <w:r>
-        <w:rPr>
-          <w:rFonts w:hint="default"/>
-          <w:sz w:val="24"/>
-          <w:szCs w:val="24"/>
-        </w:rPr>
-        <w:t>Smart Supermarket 项目ICO开始时间： 2018.6.1</w:t>
-      </w:r>
-    </w:p>
-    <w:p>
-      <w:pPr>
-        <w:numPr>
-          <w:ilvl w:val="0"/>
-          <w:numId w:val="0"/>
-        </w:numPr>
-        <w:ind w:left="420" w:leftChars="0" w:firstLine="420" w:firstLineChars="0"/>
-        <w:jc w:val="left"/>
-        <w:rPr>
-          <w:rFonts w:hint="default"/>
-          <w:sz w:val="24"/>
-          <w:szCs w:val="24"/>
-        </w:rPr>
-      </w:pPr>
-      <w:r>
-        <w:rPr>
-          <w:rFonts w:hint="default"/>
-          <w:sz w:val="24"/>
-          <w:szCs w:val="24"/>
-        </w:rPr>
-        <w:t>Smart Supermarket 项目 ICO结束时间： 2018.10.30</w:t>
-      </w:r>
-    </w:p>
-    <w:p>
-      <w:pPr>
-        <w:numPr>
-          <w:ilvl w:val="0"/>
-          <w:numId w:val="0"/>
-        </w:numPr>
-        <w:ind w:left="420" w:leftChars="0" w:firstLine="420" w:firstLineChars="0"/>
-        <w:jc w:val="left"/>
-        <w:rPr>
-          <w:rFonts w:hint="default"/>
-          <w:sz w:val="24"/>
-          <w:szCs w:val="24"/>
-        </w:rPr>
-      </w:pPr>
-    </w:p>
-    <w:p>
-      <w:pPr>
-        <w:numPr>
-          <w:ilvl w:val="0"/>
-          <w:numId w:val="0"/>
-        </w:numPr>
-        <w:ind w:left="420" w:leftChars="0" w:firstLine="420" w:firstLineChars="0"/>
-        <w:jc w:val="left"/>
-        <w:rPr>
-          <w:rFonts w:hint="default"/>
-          <w:sz w:val="24"/>
-          <w:szCs w:val="24"/>
-        </w:rPr>
-      </w:pPr>
-      <w:r>
-        <w:rPr>
-          <w:rFonts w:hint="default"/>
-          <w:sz w:val="24"/>
-          <w:szCs w:val="24"/>
-        </w:rPr>
-        <w:t>注： 整个ICO 分为 private-ICO、pre-ICO、 public-ICO 三个阶段</w:t>
-      </w:r>
-    </w:p>
-    <w:p>
-      <w:pPr>
-        <w:numPr>
-          <w:ilvl w:val="0"/>
-          <w:numId w:val="6"/>
-        </w:numPr>
-        <w:ind w:firstLine="420" w:firstLineChars="0"/>
-        <w:jc w:val="left"/>
-        <w:rPr>
-          <w:rFonts w:hint="default"/>
-          <w:sz w:val="24"/>
-          <w:szCs w:val="24"/>
-        </w:rPr>
-      </w:pPr>
-      <w:r>
-        <w:rPr>
-          <w:rFonts w:hint="default"/>
-          <w:sz w:val="24"/>
-          <w:szCs w:val="24"/>
-        </w:rPr>
-        <w:t>SSPJ 怎么购买</w:t>
-      </w:r>
-    </w:p>
-    <w:p>
-      <w:pPr>
-        <w:numPr>
-          <w:ilvl w:val="0"/>
-          <w:numId w:val="0"/>
-        </w:numPr>
-        <w:ind w:left="420" w:leftChars="0" w:firstLine="420" w:firstLineChars="0"/>
-        <w:jc w:val="left"/>
-        <w:rPr>
-          <w:rFonts w:hint="default"/>
-          <w:sz w:val="24"/>
-          <w:szCs w:val="24"/>
-        </w:rPr>
-      </w:pPr>
-      <w:r>
-        <w:rPr>
-          <w:rFonts w:hint="default"/>
-          <w:sz w:val="24"/>
-          <w:szCs w:val="24"/>
-        </w:rPr>
-        <w:t>用户可以在SSPJ ICO 官网上注册账户，然后可以通过向指定的 ETH 或者 BTC 地址转入相应的 数字货币，然后 ICO 系统会自动根据当前 ETH、BTC的交易价格算出用户可以获得的代币。在每阶段的 ICO用户可以获得相应阶段的代币。</w:t>
-      </w:r>
-    </w:p>
-    <w:p>
-      <w:pPr>
-        <w:numPr>
-          <w:ilvl w:val="0"/>
-          <w:numId w:val="6"/>
-        </w:numPr>
-        <w:ind w:firstLine="420" w:firstLineChars="0"/>
-        <w:jc w:val="left"/>
-        <w:rPr>
-          <w:rFonts w:hint="default"/>
-          <w:sz w:val="24"/>
-          <w:szCs w:val="24"/>
-        </w:rPr>
-      </w:pPr>
-      <w:r>
-        <w:rPr>
-          <w:rFonts w:hint="default"/>
-          <w:sz w:val="24"/>
-          <w:szCs w:val="24"/>
-        </w:rPr>
-        <w:t>SSPJ 的总量</w:t>
-      </w:r>
-    </w:p>
-    <w:p>
-      <w:pPr>
-        <w:numPr>
-          <w:ilvl w:val="0"/>
-          <w:numId w:val="0"/>
-        </w:numPr>
-        <w:ind w:left="420" w:leftChars="0" w:firstLine="420" w:firstLineChars="0"/>
-        <w:jc w:val="left"/>
-        <w:rPr>
-          <w:rFonts w:hint="default"/>
-          <w:sz w:val="24"/>
-          <w:szCs w:val="24"/>
-        </w:rPr>
-      </w:pPr>
-      <w:r>
-        <w:rPr>
-          <w:rFonts w:hint="default"/>
-          <w:sz w:val="24"/>
-          <w:szCs w:val="24"/>
-        </w:rPr>
-        <w:t>SSPJ 发行总量为 2,000,000,000 tokens</w:t>
-      </w:r>
-    </w:p>
-    <w:p>
-      <w:pPr>
-        <w:numPr>
-          <w:ilvl w:val="0"/>
-          <w:numId w:val="0"/>
-        </w:numPr>
-        <w:ind w:left="420" w:leftChars="0" w:firstLine="420" w:firstLineChars="0"/>
-        <w:jc w:val="left"/>
-        <w:rPr>
-          <w:rFonts w:hint="default"/>
-          <w:sz w:val="24"/>
-          <w:szCs w:val="24"/>
-        </w:rPr>
-      </w:pPr>
-      <w:r>
-        <w:rPr>
-          <w:rFonts w:hint="default"/>
-          <w:sz w:val="24"/>
-          <w:szCs w:val="24"/>
-        </w:rPr>
-        <w:t>其中 Smart Supermarket 团队保留 400, 000, 000 tokens</w:t>
-      </w:r>
-    </w:p>
-    <w:p>
-      <w:pPr>
-        <w:numPr>
-          <w:ilvl w:val="0"/>
-          <w:numId w:val="6"/>
-        </w:numPr>
-        <w:ind w:firstLine="420" w:firstLineChars="0"/>
-        <w:jc w:val="left"/>
-        <w:rPr>
-          <w:rFonts w:hint="default"/>
-          <w:sz w:val="24"/>
-          <w:szCs w:val="24"/>
-        </w:rPr>
-      </w:pPr>
-      <w:r>
-        <w:rPr>
-          <w:rFonts w:hint="default"/>
-          <w:sz w:val="24"/>
-          <w:szCs w:val="24"/>
-        </w:rPr>
-        <w:t>SSPJ tokens 在 ICO 期间未售完的币怎么办</w:t>
-      </w:r>
-    </w:p>
-    <w:p>
-      <w:pPr>
-        <w:numPr>
-          <w:ilvl w:val="0"/>
-          <w:numId w:val="0"/>
-        </w:numPr>
-        <w:ind w:left="420" w:leftChars="0" w:firstLine="420" w:firstLineChars="0"/>
-        <w:jc w:val="left"/>
-        <w:rPr>
-          <w:rFonts w:hint="default"/>
-          <w:sz w:val="24"/>
-          <w:szCs w:val="24"/>
-        </w:rPr>
-      </w:pPr>
-      <w:r>
-        <w:rPr>
-          <w:rFonts w:hint="default"/>
-          <w:sz w:val="24"/>
-          <w:szCs w:val="24"/>
-        </w:rPr>
-        <w:t>在 Smart Supermarket ICO 期间未售出的所有预放于市场的 SSPJ tokens 全部销毁（及 SSPJ tokens总量不会超过 2,000,000,000 tokens</w:t>
-      </w:r>
-    </w:p>
-    <w:p>
-      <w:pPr>
-        <w:numPr>
-          <w:ilvl w:val="0"/>
-          <w:numId w:val="6"/>
-        </w:numPr>
-        <w:ind w:firstLine="420" w:firstLineChars="0"/>
-        <w:jc w:val="left"/>
-        <w:rPr>
-          <w:rFonts w:hint="default"/>
-          <w:sz w:val="24"/>
-          <w:szCs w:val="24"/>
-        </w:rPr>
-      </w:pPr>
-      <w:r>
-        <w:rPr>
-          <w:rFonts w:hint="default"/>
-          <w:sz w:val="24"/>
-          <w:szCs w:val="24"/>
-        </w:rPr>
-        <w:t>SSPJ tokens 的价格</w:t>
-      </w:r>
-    </w:p>
-    <w:p>
-      <w:pPr>
-        <w:numPr>
-          <w:ilvl w:val="0"/>
-          <w:numId w:val="0"/>
-        </w:numPr>
-        <w:ind w:left="420" w:leftChars="0" w:firstLine="420" w:firstLineChars="0"/>
-        <w:jc w:val="left"/>
-        <w:rPr>
-          <w:rFonts w:hint="default"/>
-          <w:sz w:val="24"/>
-          <w:szCs w:val="24"/>
-        </w:rPr>
-      </w:pPr>
-      <w:r>
-        <w:rPr>
-          <w:rFonts w:hint="default"/>
-          <w:sz w:val="24"/>
-          <w:szCs w:val="24"/>
-        </w:rPr>
-        <w:t>1 SSPJ = 0.15 USD</w:t>
-      </w:r>
-    </w:p>
-    <w:p>
-      <w:pPr>
-        <w:numPr>
-          <w:ilvl w:val="0"/>
-          <w:numId w:val="6"/>
-        </w:numPr>
-        <w:ind w:firstLine="420" w:firstLineChars="0"/>
-        <w:jc w:val="left"/>
-        <w:rPr>
-          <w:rFonts w:hint="default"/>
-          <w:sz w:val="24"/>
-          <w:szCs w:val="24"/>
-        </w:rPr>
-      </w:pPr>
-      <w:r>
-        <w:rPr>
-          <w:rFonts w:hint="default"/>
-          <w:sz w:val="24"/>
-          <w:szCs w:val="24"/>
-        </w:rPr>
-        <w:t>SSPJ 什么时候分发</w:t>
-      </w:r>
-    </w:p>
-    <w:p>
-      <w:pPr>
-        <w:numPr>
-          <w:ilvl w:val="0"/>
-          <w:numId w:val="0"/>
-        </w:numPr>
-        <w:ind w:left="420" w:leftChars="0" w:firstLine="420" w:firstLineChars="0"/>
-        <w:jc w:val="left"/>
-        <w:rPr>
-          <w:rFonts w:hint="default"/>
-          <w:sz w:val="24"/>
-          <w:szCs w:val="24"/>
-        </w:rPr>
-      </w:pPr>
-      <w:r>
-        <w:rPr>
-          <w:rFonts w:hint="default"/>
-          <w:sz w:val="24"/>
-          <w:szCs w:val="24"/>
-        </w:rPr>
-        <w:t>SSPJ ICO 大的分为三个阶段， 在每个阶段完了的时候会分发该阶段参与者应该</w:t>
+          <w:rFonts w:hint="default" w:asciiTheme="minorEastAsia" w:hAnsiTheme="minorEastAsia" w:cstheme="minorEastAsia"/>
+          <w:sz w:val="24"/>
+          <w:szCs w:val="24"/>
+        </w:rPr>
+      </w:pPr>
+      <w:r>
+        <w:rPr>
+          <w:rFonts w:hint="default" w:asciiTheme="minorEastAsia" w:hAnsiTheme="minorEastAsia" w:cstheme="minorEastAsia"/>
+          <w:sz w:val="24"/>
+          <w:szCs w:val="24"/>
+        </w:rPr>
+        <w:t>4. 2018年4月——2018年10月，Smart Supermarket 三个阶段的ICO。</w:t>
       </w:r>
       <w:bookmarkStart w:id="0" w:name="_GoBack"/>
       <w:bookmarkEnd w:id="0"/>
-      <w:r>
-        <w:rPr>
-          <w:rFonts w:hint="default"/>
-          <w:sz w:val="24"/>
-          <w:szCs w:val="24"/>
-        </w:rPr>
-        <w:t>获得的代币</w:t>
-      </w:r>
-    </w:p>
-    <w:p>
-      <w:pPr>
-        <w:numPr>
-          <w:ilvl w:val="0"/>
-          <w:numId w:val="6"/>
+    </w:p>
+    <w:p>
+      <w:pPr>
+        <w:numPr>
+          <w:numId w:val="0"/>
         </w:numPr>
         <w:ind w:firstLine="420" w:firstLineChars="0"/>
         <w:jc w:val="left"/>
         <w:rPr>
-          <w:rFonts w:hint="default"/>
-          <w:sz w:val="24"/>
-          <w:szCs w:val="24"/>
-        </w:rPr>
-      </w:pPr>
-      <w:r>
-        <w:rPr>
-          <w:rFonts w:hint="default"/>
+          <w:rFonts w:hint="default" w:asciiTheme="minorEastAsia" w:hAnsiTheme="minorEastAsia" w:cstheme="minorEastAsia"/>
+          <w:sz w:val="24"/>
+          <w:szCs w:val="24"/>
+        </w:rPr>
+      </w:pPr>
+      <w:r>
+        <w:rPr>
+          <w:rFonts w:hint="default" w:asciiTheme="minorEastAsia" w:hAnsiTheme="minorEastAsia" w:cstheme="minorEastAsia"/>
+          <w:sz w:val="24"/>
+          <w:szCs w:val="24"/>
+        </w:rPr>
+        <w:t>5. 2018年11月——2019年4月，预期完成基于区块链技术的超市云平台，无人超市服务软件代码仓库，并上线前期完成项目到云平台上。Docker集成应用环境，推送集成环境的应用软件到</w:t>
+      </w:r>
+      <w:r>
+        <w:rPr>
+          <w:rFonts w:hint="default" w:asciiTheme="minorEastAsia" w:hAnsiTheme="minorEastAsia" w:cstheme="minorEastAsia"/>
+          <w:sz w:val="24"/>
+          <w:szCs w:val="24"/>
+        </w:rPr>
+        <w:t>无人超市服务软件代码仓库</w:t>
+      </w:r>
+      <w:r>
+        <w:rPr>
+          <w:rFonts w:hint="default" w:asciiTheme="minorEastAsia" w:hAnsiTheme="minorEastAsia" w:cstheme="minorEastAsia"/>
+          <w:sz w:val="24"/>
+          <w:szCs w:val="24"/>
+        </w:rPr>
+        <w:t>。</w:t>
+      </w:r>
+    </w:p>
+    <w:p>
+      <w:pPr>
+        <w:numPr>
+          <w:numId w:val="0"/>
+        </w:numPr>
+        <w:ind w:firstLine="420" w:firstLineChars="0"/>
+        <w:jc w:val="left"/>
+        <w:rPr>
+          <w:rFonts w:hint="default" w:asciiTheme="minorEastAsia" w:hAnsiTheme="minorEastAsia" w:cstheme="minorEastAsia"/>
+          <w:sz w:val="24"/>
+          <w:szCs w:val="24"/>
+        </w:rPr>
+      </w:pPr>
+      <w:r>
+        <w:rPr>
+          <w:rFonts w:hint="default" w:asciiTheme="minorEastAsia" w:hAnsiTheme="minorEastAsia" w:cstheme="minorEastAsia"/>
+          <w:sz w:val="24"/>
+          <w:szCs w:val="24"/>
+        </w:rPr>
+        <w:t>6. 2019年4月——2021年5月。完成超市智能供应链系统。</w:t>
+      </w:r>
+    </w:p>
+    <w:p>
+      <w:pPr>
+        <w:ind w:firstLine="420" w:firstLineChars="0"/>
+        <w:jc w:val="left"/>
+        <w:rPr>
+          <w:rFonts w:hint="default" w:asciiTheme="minorEastAsia" w:hAnsiTheme="minorEastAsia" w:cstheme="minorEastAsia"/>
+          <w:sz w:val="24"/>
+          <w:szCs w:val="24"/>
+        </w:rPr>
+      </w:pPr>
+      <w:r>
+        <w:rPr>
+          <w:rFonts w:hint="default" w:asciiTheme="minorEastAsia" w:hAnsiTheme="minorEastAsia" w:cstheme="minorEastAsia"/>
+          <w:sz w:val="24"/>
+          <w:szCs w:val="24"/>
+        </w:rPr>
+        <w:t>7. 2021年7月——2025年10月。完成</w:t>
+      </w:r>
+      <w:r>
+        <w:rPr>
+          <w:rFonts w:hint="eastAsia" w:asciiTheme="minorEastAsia" w:hAnsiTheme="minorEastAsia" w:eastAsiaTheme="minorEastAsia" w:cstheme="minorEastAsia"/>
+          <w:sz w:val="24"/>
+          <w:szCs w:val="24"/>
+        </w:rPr>
+        <w:t>信息大数据分析系统</w:t>
+      </w:r>
+      <w:r>
+        <w:rPr>
+          <w:rFonts w:hint="default" w:asciiTheme="minorEastAsia" w:hAnsiTheme="minorEastAsia" w:cstheme="minorEastAsia"/>
+          <w:sz w:val="24"/>
+          <w:szCs w:val="24"/>
+        </w:rPr>
+        <w:t>、 货物推荐系统（之所以需要这么久是需要采集顾客以及接入的超市用户的信息数据）</w:t>
+      </w:r>
+    </w:p>
+    <w:p>
+      <w:pPr>
+        <w:ind w:firstLine="420" w:firstLineChars="0"/>
+        <w:jc w:val="left"/>
+        <w:rPr>
+          <w:rFonts w:hint="default" w:asciiTheme="minorEastAsia" w:hAnsiTheme="minorEastAsia" w:cstheme="minorEastAsia"/>
+          <w:sz w:val="24"/>
+          <w:szCs w:val="24"/>
+        </w:rPr>
+      </w:pPr>
+      <w:r>
+        <w:rPr>
+          <w:rFonts w:hint="default" w:asciiTheme="minorEastAsia" w:hAnsiTheme="minorEastAsia" w:cstheme="minorEastAsia"/>
+          <w:sz w:val="24"/>
+          <w:szCs w:val="24"/>
+        </w:rPr>
+        <w:t>8. 2025年10月——2027年10月，基于区块链技术完善前期开发的无人超市服务集成软件。更新超市云平台和无人超市服务软件代码仓库。</w:t>
+      </w:r>
+    </w:p>
+    <w:p>
+      <w:pPr>
+        <w:ind w:firstLine="420" w:firstLineChars="0"/>
+        <w:jc w:val="left"/>
+        <w:rPr>
+          <w:rFonts w:hint="eastAsia" w:asciiTheme="minorEastAsia" w:hAnsiTheme="minorEastAsia" w:cstheme="minorEastAsia"/>
+          <w:sz w:val="24"/>
+          <w:szCs w:val="24"/>
+        </w:rPr>
+      </w:pPr>
+      <w:r>
+        <w:rPr>
+          <w:rFonts w:hint="default" w:asciiTheme="minorEastAsia" w:hAnsiTheme="minorEastAsia" w:cstheme="minorEastAsia"/>
+          <w:sz w:val="24"/>
+          <w:szCs w:val="24"/>
+        </w:rPr>
+        <w:t>9. 2027年10月——以后，维护更新无人超市云平台、无人超市服务软件代码仓库。引领无人超市的发展。变革零售行业模式。</w:t>
+      </w:r>
+    </w:p>
+    <w:p>
+      <w:pPr>
+        <w:numPr>
+          <w:ilvl w:val="0"/>
+          <w:numId w:val="2"/>
+        </w:numPr>
+        <w:jc w:val="left"/>
+        <w:rPr>
+          <w:rFonts w:hint="default" w:asciiTheme="minorEastAsia" w:hAnsiTheme="minorEastAsia" w:cstheme="minorEastAsia"/>
+          <w:sz w:val="24"/>
+          <w:szCs w:val="24"/>
+        </w:rPr>
+      </w:pPr>
+      <w:r>
+        <w:rPr>
+          <w:rFonts w:hint="eastAsia" w:asciiTheme="minorEastAsia" w:hAnsiTheme="minorEastAsia" w:eastAsiaTheme="minorEastAsia" w:cstheme="minorEastAsia"/>
+          <w:sz w:val="24"/>
+          <w:szCs w:val="24"/>
+        </w:rPr>
+        <w:t>团队与顾问</w:t>
+      </w:r>
+    </w:p>
+    <w:p>
+      <w:pPr>
+        <w:numPr>
+          <w:numId w:val="0"/>
+        </w:numPr>
+        <w:ind w:firstLine="420" w:firstLineChars="0"/>
+        <w:jc w:val="left"/>
+        <w:rPr>
+          <w:rFonts w:hint="default" w:asciiTheme="minorEastAsia" w:hAnsiTheme="minorEastAsia" w:cstheme="minorEastAsia"/>
+          <w:sz w:val="24"/>
+          <w:szCs w:val="24"/>
+        </w:rPr>
+      </w:pPr>
+      <w:r>
+        <w:rPr>
+          <w:rFonts w:hint="default" w:asciiTheme="minorEastAsia" w:hAnsiTheme="minorEastAsia" w:cstheme="minorEastAsia"/>
+          <w:sz w:val="24"/>
+          <w:szCs w:val="24"/>
+        </w:rPr>
+        <w:t>1.团队</w:t>
+      </w:r>
+    </w:p>
+    <w:p>
+      <w:pPr>
+        <w:numPr>
+          <w:numId w:val="0"/>
+        </w:numPr>
+        <w:ind w:left="420" w:leftChars="0" w:firstLine="420" w:firstLineChars="0"/>
+        <w:jc w:val="left"/>
+        <w:rPr>
+          <w:rFonts w:hint="default" w:asciiTheme="minorEastAsia" w:hAnsiTheme="minorEastAsia" w:cstheme="minorEastAsia"/>
+          <w:sz w:val="24"/>
+          <w:szCs w:val="24"/>
+        </w:rPr>
+      </w:pPr>
+      <w:r>
+        <w:rPr>
+          <w:rFonts w:hint="default" w:asciiTheme="minorEastAsia" w:hAnsiTheme="minorEastAsia" w:cstheme="minorEastAsia"/>
+          <w:sz w:val="24"/>
+          <w:szCs w:val="24"/>
+        </w:rPr>
+        <w:t>(1) 徐杰，创始人。 曾任杭州密猿科技（以太坊官方中国唯一代理人）星火矿池项目经理。带领完成</w:t>
+      </w:r>
+      <w:r>
+        <w:rPr>
+          <w:rFonts w:hint="eastAsia" w:asciiTheme="minorEastAsia" w:hAnsiTheme="minorEastAsia" w:eastAsiaTheme="minorEastAsia" w:cstheme="minorEastAsia"/>
+          <w:sz w:val="24"/>
+          <w:szCs w:val="24"/>
+        </w:rPr>
+        <w:fldChar w:fldCharType="begin"/>
+      </w:r>
+      <w:r>
+        <w:rPr>
+          <w:rFonts w:hint="eastAsia" w:asciiTheme="minorEastAsia" w:hAnsiTheme="minorEastAsia" w:eastAsiaTheme="minorEastAsia" w:cstheme="minorEastAsia"/>
+          <w:sz w:val="24"/>
+          <w:szCs w:val="24"/>
+        </w:rPr>
+        <w:instrText xml:space="preserve"> HYPERLINK "https://pool.ethfans.org/" </w:instrText>
+      </w:r>
+      <w:r>
+        <w:rPr>
+          <w:rFonts w:hint="eastAsia" w:asciiTheme="minorEastAsia" w:hAnsiTheme="minorEastAsia" w:eastAsiaTheme="minorEastAsia" w:cstheme="minorEastAsia"/>
+          <w:sz w:val="24"/>
+          <w:szCs w:val="24"/>
+        </w:rPr>
+        <w:fldChar w:fldCharType="separate"/>
+      </w:r>
+      <w:r>
+        <w:rPr>
+          <w:rStyle w:val="3"/>
+          <w:rFonts w:hint="eastAsia" w:asciiTheme="minorEastAsia" w:hAnsiTheme="minorEastAsia" w:eastAsiaTheme="minorEastAsia" w:cstheme="minorEastAsia"/>
+          <w:sz w:val="24"/>
+          <w:szCs w:val="24"/>
+        </w:rPr>
+        <w:t>星火矿池</w:t>
+      </w:r>
+      <w:r>
+        <w:rPr>
+          <w:rFonts w:hint="eastAsia" w:asciiTheme="minorEastAsia" w:hAnsiTheme="minorEastAsia" w:eastAsiaTheme="minorEastAsia" w:cstheme="minorEastAsia"/>
+          <w:sz w:val="24"/>
+          <w:szCs w:val="24"/>
+        </w:rPr>
+        <w:fldChar w:fldCharType="end"/>
+      </w:r>
+      <w:r>
+        <w:rPr>
+          <w:rFonts w:hint="default" w:asciiTheme="minorEastAsia" w:hAnsiTheme="minorEastAsia" w:cstheme="minorEastAsia"/>
+          <w:sz w:val="24"/>
+          <w:szCs w:val="24"/>
+        </w:rPr>
+        <w:t>。 华为云计算架构师，参与多个大型云计算架构项目。高级证券分析师。</w:t>
+      </w:r>
+    </w:p>
+    <w:p>
+      <w:pPr>
+        <w:numPr>
+          <w:numId w:val="0"/>
+        </w:numPr>
+        <w:ind w:left="420" w:leftChars="0" w:firstLine="420" w:firstLineChars="0"/>
+        <w:jc w:val="left"/>
+        <w:rPr>
+          <w:rFonts w:hint="default" w:asciiTheme="minorEastAsia" w:hAnsiTheme="minorEastAsia" w:cstheme="minorEastAsia"/>
+          <w:sz w:val="24"/>
+          <w:szCs w:val="24"/>
+        </w:rPr>
+      </w:pPr>
+      <w:r>
+        <w:rPr>
+          <w:rFonts w:hint="default" w:asciiTheme="minorEastAsia" w:hAnsiTheme="minorEastAsia" w:cstheme="minorEastAsia"/>
+          <w:sz w:val="24"/>
+          <w:szCs w:val="24"/>
+        </w:rPr>
+        <w:t>(2) 陈建文，联合创始人。清华大学机器视觉教授。带领团队在机器视觉、深度学习领域完成多项前沿性研究。取得了重大的突破。</w:t>
+      </w:r>
+    </w:p>
+    <w:p>
+      <w:pPr>
+        <w:numPr>
+          <w:numId w:val="0"/>
+        </w:numPr>
+        <w:ind w:firstLine="420" w:firstLineChars="0"/>
+        <w:jc w:val="left"/>
+        <w:rPr>
+          <w:rFonts w:hint="eastAsia" w:asciiTheme="minorEastAsia" w:hAnsiTheme="minorEastAsia" w:cstheme="minorEastAsia"/>
+          <w:sz w:val="24"/>
+          <w:szCs w:val="24"/>
+        </w:rPr>
+      </w:pPr>
+      <w:r>
+        <w:rPr>
+          <w:rFonts w:hint="default" w:asciiTheme="minorEastAsia" w:hAnsiTheme="minorEastAsia" w:cstheme="minorEastAsia"/>
+          <w:sz w:val="24"/>
+          <w:szCs w:val="24"/>
+        </w:rPr>
+        <w:t>2. 顾问</w:t>
+      </w:r>
+    </w:p>
+    <w:p>
+      <w:pPr>
+        <w:numPr>
+          <w:ilvl w:val="0"/>
+          <w:numId w:val="2"/>
+        </w:numPr>
+        <w:jc w:val="left"/>
+        <w:rPr>
+          <w:rFonts w:hint="eastAsia" w:asciiTheme="minorEastAsia" w:hAnsiTheme="minorEastAsia" w:eastAsiaTheme="minorEastAsia" w:cstheme="minorEastAsia"/>
+          <w:sz w:val="24"/>
+          <w:szCs w:val="24"/>
+        </w:rPr>
+      </w:pPr>
+      <w:r>
+        <w:rPr>
+          <w:rFonts w:hint="eastAsia" w:asciiTheme="minorEastAsia" w:hAnsiTheme="minorEastAsia" w:eastAsiaTheme="minorEastAsia" w:cstheme="minorEastAsia"/>
+          <w:sz w:val="24"/>
+          <w:szCs w:val="24"/>
+        </w:rPr>
+        <w:t>风险</w:t>
+      </w:r>
+    </w:p>
+    <w:p>
+      <w:pPr>
+        <w:numPr>
+          <w:numId w:val="0"/>
+        </w:numPr>
+        <w:ind w:firstLine="420" w:firstLineChars="0"/>
+        <w:jc w:val="left"/>
+        <w:rPr>
+          <w:rFonts w:hint="eastAsia" w:asciiTheme="minorEastAsia" w:hAnsiTheme="minorEastAsia" w:eastAsiaTheme="minorEastAsia" w:cstheme="minorEastAsia"/>
+          <w:sz w:val="24"/>
+          <w:szCs w:val="24"/>
+        </w:rPr>
+      </w:pPr>
+      <w:r>
+        <w:rPr>
+          <w:rFonts w:hint="eastAsia" w:asciiTheme="minorEastAsia" w:hAnsiTheme="minorEastAsia" w:eastAsiaTheme="minorEastAsia" w:cstheme="minorEastAsia"/>
+          <w:sz w:val="24"/>
+          <w:szCs w:val="24"/>
+        </w:rPr>
+        <w:t xml:space="preserve">1. </w:t>
+      </w:r>
+      <w:r>
+        <w:rPr>
+          <w:rFonts w:hint="eastAsia" w:asciiTheme="minorEastAsia" w:hAnsiTheme="minorEastAsia" w:eastAsiaTheme="minorEastAsia" w:cstheme="minorEastAsia"/>
+          <w:sz w:val="24"/>
+          <w:szCs w:val="24"/>
+        </w:rPr>
+        <w:t>监管风险</w:t>
+      </w:r>
+    </w:p>
+    <w:p>
+      <w:pPr>
+        <w:numPr>
+          <w:numId w:val="0"/>
+        </w:numPr>
+        <w:ind w:left="420" w:leftChars="0" w:firstLine="420" w:firstLineChars="0"/>
+        <w:jc w:val="left"/>
+        <w:rPr>
+          <w:rFonts w:hint="eastAsia" w:asciiTheme="minorEastAsia" w:hAnsiTheme="minorEastAsia" w:eastAsiaTheme="minorEastAsia" w:cstheme="minorEastAsia"/>
+          <w:sz w:val="24"/>
+          <w:szCs w:val="24"/>
+        </w:rPr>
+      </w:pPr>
+      <w:r>
+        <w:rPr>
+          <w:rFonts w:hint="eastAsia" w:asciiTheme="minorEastAsia" w:hAnsiTheme="minorEastAsia" w:eastAsiaTheme="minorEastAsia" w:cstheme="minorEastAsia"/>
+          <w:sz w:val="24"/>
+          <w:szCs w:val="24"/>
+        </w:rPr>
+        <w:t>通过新法律规范加密数字货币在全球的周转和销售才刚刚启动。</w:t>
+      </w:r>
+      <w:r>
+        <w:rPr>
+          <w:rFonts w:hint="eastAsia" w:asciiTheme="minorEastAsia" w:hAnsiTheme="minorEastAsia" w:eastAsiaTheme="minorEastAsia" w:cstheme="minorEastAsia"/>
+          <w:sz w:val="24"/>
+          <w:szCs w:val="24"/>
+        </w:rPr>
+        <w:t xml:space="preserve">Smart Supermarket </w:t>
+      </w:r>
+      <w:r>
+        <w:rPr>
+          <w:rFonts w:hint="eastAsia" w:asciiTheme="minorEastAsia" w:hAnsiTheme="minorEastAsia" w:eastAsiaTheme="minorEastAsia" w:cstheme="minorEastAsia"/>
+          <w:sz w:val="24"/>
+          <w:szCs w:val="24"/>
+        </w:rPr>
+        <w:t>警告参与者,对可能由于不同司法管辖区对代币销售和加密数字货币作出的可能的限制而导致的项目可能的变更,</w:t>
+      </w:r>
+      <w:r>
+        <w:rPr>
+          <w:rFonts w:hint="eastAsia" w:asciiTheme="minorEastAsia" w:hAnsiTheme="minorEastAsia" w:eastAsiaTheme="minorEastAsia" w:cstheme="minorEastAsia"/>
+          <w:sz w:val="24"/>
+          <w:szCs w:val="24"/>
+        </w:rPr>
+        <w:t>Smart Supermarket 团队</w:t>
+      </w:r>
+      <w:r>
+        <w:rPr>
+          <w:rFonts w:hint="eastAsia" w:asciiTheme="minorEastAsia" w:hAnsiTheme="minorEastAsia" w:eastAsiaTheme="minorEastAsia" w:cstheme="minorEastAsia"/>
+          <w:sz w:val="24"/>
+          <w:szCs w:val="24"/>
+        </w:rPr>
+        <w:t>不承担责任。</w:t>
+      </w:r>
+    </w:p>
+    <w:p>
+      <w:pPr>
+        <w:numPr>
+          <w:numId w:val="0"/>
+        </w:numPr>
+        <w:ind w:left="420" w:leftChars="0" w:firstLine="420" w:firstLineChars="0"/>
+        <w:jc w:val="left"/>
+        <w:rPr>
+          <w:rFonts w:hint="eastAsia" w:asciiTheme="minorEastAsia" w:hAnsiTheme="minorEastAsia" w:eastAsiaTheme="minorEastAsia" w:cstheme="minorEastAsia"/>
+          <w:sz w:val="24"/>
+          <w:szCs w:val="24"/>
+        </w:rPr>
+      </w:pPr>
+      <w:r>
+        <w:rPr>
+          <w:rFonts w:hint="eastAsia" w:asciiTheme="minorEastAsia" w:hAnsiTheme="minorEastAsia" w:eastAsiaTheme="minorEastAsia" w:cstheme="minorEastAsia"/>
+          <w:sz w:val="24"/>
+          <w:szCs w:val="24"/>
+        </w:rPr>
+        <w:t>由于中国和美国禁止其公民参与涉及加密数字货币市场的高风险项目,我们不接受来自这些国家的公民的资金。由于区块链技术最近才出现,与之</w:t>
+      </w:r>
+    </w:p>
+    <w:p>
+      <w:pPr>
+        <w:numPr>
+          <w:numId w:val="0"/>
+        </w:numPr>
+        <w:ind w:firstLine="420" w:firstLineChars="0"/>
+        <w:jc w:val="left"/>
+        <w:rPr>
+          <w:rFonts w:hint="eastAsia" w:asciiTheme="minorEastAsia" w:hAnsiTheme="minorEastAsia" w:eastAsiaTheme="minorEastAsia" w:cstheme="minorEastAsia"/>
+          <w:sz w:val="24"/>
+          <w:szCs w:val="24"/>
+        </w:rPr>
+      </w:pPr>
+      <w:r>
+        <w:rPr>
+          <w:rFonts w:hint="eastAsia" w:asciiTheme="minorEastAsia" w:hAnsiTheme="minorEastAsia" w:eastAsiaTheme="minorEastAsia" w:cstheme="minorEastAsia"/>
+          <w:sz w:val="24"/>
+          <w:szCs w:val="24"/>
+        </w:rPr>
+        <w:t>相关的技术和法律问题实际上是不受监管的。</w:t>
+      </w:r>
+    </w:p>
+    <w:p>
+      <w:pPr>
+        <w:numPr>
+          <w:numId w:val="0"/>
+        </w:numPr>
+        <w:ind w:left="420" w:leftChars="0" w:firstLine="420" w:firstLineChars="0"/>
+        <w:jc w:val="left"/>
+        <w:rPr>
+          <w:rFonts w:hint="eastAsia" w:asciiTheme="minorEastAsia" w:hAnsiTheme="minorEastAsia" w:eastAsiaTheme="minorEastAsia" w:cstheme="minorEastAsia"/>
+          <w:sz w:val="24"/>
+          <w:szCs w:val="24"/>
+        </w:rPr>
+      </w:pPr>
+      <w:r>
+        <w:rPr>
+          <w:rFonts w:hint="eastAsia" w:asciiTheme="minorEastAsia" w:hAnsiTheme="minorEastAsia" w:eastAsiaTheme="minorEastAsia" w:cstheme="minorEastAsia"/>
+          <w:sz w:val="24"/>
+          <w:szCs w:val="24"/>
+        </w:rPr>
+        <w:t>Smart Supermarket 团队</w:t>
+      </w:r>
+      <w:r>
+        <w:rPr>
+          <w:rFonts w:hint="eastAsia" w:asciiTheme="minorEastAsia" w:hAnsiTheme="minorEastAsia" w:eastAsiaTheme="minorEastAsia" w:cstheme="minorEastAsia"/>
+          <w:sz w:val="24"/>
+          <w:szCs w:val="24"/>
+        </w:rPr>
+        <w:t>警告您,对任何国家可能通过的任何将对项目的发展或整个加密产业的发展产生不利影响的监管区块链技术的法律,</w:t>
+      </w:r>
+      <w:r>
+        <w:rPr>
+          <w:rFonts w:hint="eastAsia" w:asciiTheme="minorEastAsia" w:hAnsiTheme="minorEastAsia" w:eastAsiaTheme="minorEastAsia" w:cstheme="minorEastAsia"/>
+          <w:sz w:val="24"/>
+          <w:szCs w:val="24"/>
+        </w:rPr>
+        <w:t xml:space="preserve"> Smart Supermarket 团队</w:t>
+      </w:r>
+      <w:r>
+        <w:rPr>
+          <w:rFonts w:hint="eastAsia" w:asciiTheme="minorEastAsia" w:hAnsiTheme="minorEastAsia" w:eastAsiaTheme="minorEastAsia" w:cstheme="minorEastAsia"/>
+          <w:sz w:val="24"/>
+          <w:szCs w:val="24"/>
+        </w:rPr>
+        <w:t>不承担责任。</w:t>
+      </w:r>
+    </w:p>
+    <w:p>
+      <w:pPr>
+        <w:numPr>
+          <w:numId w:val="0"/>
+        </w:numPr>
+        <w:ind w:firstLine="420" w:firstLineChars="0"/>
+        <w:jc w:val="left"/>
+        <w:rPr>
+          <w:rFonts w:hint="eastAsia" w:asciiTheme="minorEastAsia" w:hAnsiTheme="minorEastAsia" w:eastAsiaTheme="minorEastAsia" w:cstheme="minorEastAsia"/>
+          <w:sz w:val="24"/>
+          <w:szCs w:val="24"/>
+        </w:rPr>
+      </w:pPr>
+      <w:r>
+        <w:rPr>
+          <w:rFonts w:hint="eastAsia" w:asciiTheme="minorEastAsia" w:hAnsiTheme="minorEastAsia" w:eastAsiaTheme="minorEastAsia" w:cstheme="minorEastAsia"/>
+          <w:sz w:val="24"/>
+          <w:szCs w:val="24"/>
+        </w:rPr>
+        <w:t xml:space="preserve"> </w:t>
+      </w:r>
+    </w:p>
+    <w:p>
+      <w:pPr>
+        <w:numPr>
+          <w:numId w:val="0"/>
+        </w:numPr>
+        <w:ind w:firstLine="420" w:firstLineChars="0"/>
+        <w:jc w:val="left"/>
+        <w:rPr>
+          <w:rFonts w:hint="eastAsia" w:asciiTheme="minorEastAsia" w:hAnsiTheme="minorEastAsia" w:eastAsiaTheme="minorEastAsia" w:cstheme="minorEastAsia"/>
+          <w:sz w:val="24"/>
+          <w:szCs w:val="24"/>
+        </w:rPr>
+      </w:pPr>
+      <w:r>
+        <w:rPr>
+          <w:rFonts w:hint="eastAsia" w:asciiTheme="minorEastAsia" w:hAnsiTheme="minorEastAsia" w:eastAsiaTheme="minorEastAsia" w:cstheme="minorEastAsia"/>
+          <w:sz w:val="24"/>
+          <w:szCs w:val="24"/>
+        </w:rPr>
+        <w:t xml:space="preserve">2. </w:t>
+      </w:r>
+      <w:r>
+        <w:rPr>
+          <w:rFonts w:hint="eastAsia" w:asciiTheme="minorEastAsia" w:hAnsiTheme="minorEastAsia" w:eastAsiaTheme="minorEastAsia" w:cstheme="minorEastAsia"/>
+          <w:sz w:val="24"/>
+          <w:szCs w:val="24"/>
+        </w:rPr>
+        <w:t>技术风险</w:t>
+      </w:r>
+    </w:p>
+    <w:p>
+      <w:pPr>
+        <w:numPr>
+          <w:numId w:val="0"/>
+        </w:numPr>
+        <w:ind w:left="420" w:leftChars="0" w:firstLine="420" w:firstLineChars="0"/>
+        <w:jc w:val="left"/>
+        <w:rPr>
+          <w:rFonts w:hint="eastAsia" w:asciiTheme="minorEastAsia" w:hAnsiTheme="minorEastAsia" w:eastAsiaTheme="minorEastAsia" w:cstheme="minorEastAsia"/>
+          <w:sz w:val="24"/>
+          <w:szCs w:val="24"/>
+        </w:rPr>
+      </w:pPr>
+      <w:r>
+        <w:rPr>
+          <w:rFonts w:hint="eastAsia" w:asciiTheme="minorEastAsia" w:hAnsiTheme="minorEastAsia" w:eastAsiaTheme="minorEastAsia" w:cstheme="minorEastAsia"/>
+          <w:sz w:val="24"/>
+          <w:szCs w:val="24"/>
+        </w:rPr>
+        <w:t>开放的协议会为</w:t>
+      </w:r>
+      <w:r>
+        <w:rPr>
+          <w:rFonts w:hint="eastAsia" w:asciiTheme="minorEastAsia" w:hAnsiTheme="minorEastAsia" w:eastAsiaTheme="minorEastAsia" w:cstheme="minorEastAsia"/>
+          <w:sz w:val="24"/>
+          <w:szCs w:val="24"/>
+        </w:rPr>
+        <w:t>Smart Supermarket</w:t>
+      </w:r>
+      <w:r>
+        <w:rPr>
+          <w:rFonts w:hint="eastAsia" w:asciiTheme="minorEastAsia" w:hAnsiTheme="minorEastAsia" w:eastAsiaTheme="minorEastAsia" w:cstheme="minorEastAsia"/>
+          <w:sz w:val="24"/>
+          <w:szCs w:val="24"/>
+        </w:rPr>
+        <w:t>的开发带来额外的风险。一个平台可能会成为网络攻击的目标,这将对它的成本、声誉、工具和客户的个人数据产生负面影响。团队将尽最大努力确保项目的安全,但我们警告您万无一失是不可能的。</w:t>
+      </w:r>
+    </w:p>
+    <w:p>
+      <w:pPr>
+        <w:numPr>
+          <w:numId w:val="0"/>
+        </w:numPr>
+        <w:ind w:left="420" w:leftChars="0" w:firstLine="420" w:firstLineChars="0"/>
+        <w:jc w:val="left"/>
+        <w:rPr>
+          <w:rFonts w:hint="eastAsia" w:asciiTheme="minorEastAsia" w:hAnsiTheme="minorEastAsia" w:eastAsiaTheme="minorEastAsia" w:cstheme="minorEastAsia"/>
+          <w:sz w:val="24"/>
+          <w:szCs w:val="24"/>
+        </w:rPr>
+      </w:pPr>
+      <w:r>
+        <w:rPr>
+          <w:rFonts w:hint="eastAsia" w:asciiTheme="minorEastAsia" w:hAnsiTheme="minorEastAsia" w:eastAsiaTheme="minorEastAsia" w:cstheme="minorEastAsia"/>
+          <w:sz w:val="24"/>
+          <w:szCs w:val="24"/>
+        </w:rPr>
+        <w:t>在</w:t>
+      </w:r>
+      <w:r>
+        <w:rPr>
+          <w:rFonts w:hint="eastAsia" w:asciiTheme="minorEastAsia" w:hAnsiTheme="minorEastAsia" w:eastAsiaTheme="minorEastAsia" w:cstheme="minorEastAsia"/>
+          <w:sz w:val="24"/>
+          <w:szCs w:val="24"/>
+        </w:rPr>
+        <w:t>无人超市领域</w:t>
+      </w:r>
+      <w:r>
+        <w:rPr>
+          <w:rFonts w:hint="eastAsia" w:asciiTheme="minorEastAsia" w:hAnsiTheme="minorEastAsia" w:eastAsiaTheme="minorEastAsia" w:cstheme="minorEastAsia"/>
+          <w:sz w:val="24"/>
+          <w:szCs w:val="24"/>
+        </w:rPr>
+        <w:t>创建</w:t>
+      </w:r>
+      <w:r>
+        <w:rPr>
+          <w:rFonts w:hint="eastAsia" w:asciiTheme="minorEastAsia" w:hAnsiTheme="minorEastAsia" w:eastAsiaTheme="minorEastAsia" w:cstheme="minorEastAsia"/>
+          <w:sz w:val="24"/>
+          <w:szCs w:val="24"/>
+        </w:rPr>
+        <w:t>基于区块链技术的云</w:t>
+      </w:r>
+      <w:r>
+        <w:rPr>
+          <w:rFonts w:hint="eastAsia" w:asciiTheme="minorEastAsia" w:hAnsiTheme="minorEastAsia" w:eastAsiaTheme="minorEastAsia" w:cstheme="minorEastAsia"/>
+          <w:sz w:val="24"/>
+          <w:szCs w:val="24"/>
+        </w:rPr>
+        <w:t>平台是一项全新的挑战,需要人力资源和必要的物质和技术资源。</w:t>
+      </w:r>
+    </w:p>
+    <w:p>
+      <w:pPr>
+        <w:numPr>
+          <w:numId w:val="0"/>
+        </w:numPr>
+        <w:ind w:left="420" w:leftChars="0" w:firstLine="420" w:firstLineChars="0"/>
+        <w:jc w:val="left"/>
+        <w:rPr>
+          <w:rFonts w:hint="eastAsia" w:asciiTheme="minorEastAsia" w:hAnsiTheme="minorEastAsia" w:eastAsiaTheme="minorEastAsia" w:cstheme="minorEastAsia"/>
+          <w:sz w:val="24"/>
+          <w:szCs w:val="24"/>
+        </w:rPr>
+      </w:pPr>
+      <w:r>
+        <w:rPr>
+          <w:rFonts w:hint="eastAsia" w:asciiTheme="minorEastAsia" w:hAnsiTheme="minorEastAsia" w:eastAsiaTheme="minorEastAsia" w:cstheme="minorEastAsia"/>
+          <w:sz w:val="24"/>
+          <w:szCs w:val="24"/>
+        </w:rPr>
+        <w:t>Smart Supermarket</w:t>
+      </w:r>
+      <w:r>
+        <w:rPr>
+          <w:rFonts w:hint="eastAsia" w:asciiTheme="minorEastAsia" w:hAnsiTheme="minorEastAsia" w:eastAsiaTheme="minorEastAsia" w:cstheme="minorEastAsia"/>
+          <w:sz w:val="24"/>
+          <w:szCs w:val="24"/>
+        </w:rPr>
+        <w:t>存在需要比预期更多的资金来发展的风险。此外,还存在无法吸引到成功发布项目所必需的专业人才的风险。</w:t>
+      </w:r>
+    </w:p>
+    <w:p>
+      <w:pPr>
+        <w:numPr>
+          <w:numId w:val="0"/>
+        </w:numPr>
+        <w:ind w:firstLine="420" w:firstLineChars="0"/>
+        <w:jc w:val="left"/>
+        <w:rPr>
+          <w:rFonts w:hint="eastAsia" w:asciiTheme="minorEastAsia" w:hAnsiTheme="minorEastAsia" w:eastAsiaTheme="minorEastAsia" w:cstheme="minorEastAsia"/>
+          <w:sz w:val="24"/>
+          <w:szCs w:val="24"/>
+        </w:rPr>
+      </w:pPr>
+      <w:r>
+        <w:rPr>
+          <w:rFonts w:hint="eastAsia" w:asciiTheme="minorEastAsia" w:hAnsiTheme="minorEastAsia" w:eastAsiaTheme="minorEastAsia" w:cstheme="minorEastAsia"/>
+          <w:sz w:val="24"/>
+          <w:szCs w:val="24"/>
+        </w:rPr>
+        <w:t xml:space="preserve">3. </w:t>
+      </w:r>
+      <w:r>
+        <w:rPr>
+          <w:rFonts w:hint="eastAsia" w:asciiTheme="minorEastAsia" w:hAnsiTheme="minorEastAsia" w:eastAsiaTheme="minorEastAsia" w:cstheme="minorEastAsia"/>
+          <w:sz w:val="24"/>
+          <w:szCs w:val="24"/>
+        </w:rPr>
+        <w:t>金融风险</w:t>
+      </w:r>
+    </w:p>
+    <w:p>
+      <w:pPr>
+        <w:numPr>
+          <w:numId w:val="0"/>
+        </w:numPr>
+        <w:ind w:left="420" w:leftChars="0" w:firstLine="420" w:firstLineChars="0"/>
+        <w:jc w:val="left"/>
+        <w:rPr>
+          <w:rFonts w:hint="eastAsia" w:asciiTheme="minorEastAsia" w:hAnsiTheme="minorEastAsia" w:eastAsiaTheme="minorEastAsia" w:cstheme="minorEastAsia"/>
+          <w:sz w:val="24"/>
+          <w:szCs w:val="24"/>
+        </w:rPr>
+      </w:pPr>
+      <w:r>
+        <w:rPr>
+          <w:rFonts w:hint="eastAsia" w:asciiTheme="minorEastAsia" w:hAnsiTheme="minorEastAsia" w:eastAsiaTheme="minorEastAsia" w:cstheme="minorEastAsia"/>
+          <w:sz w:val="24"/>
+          <w:szCs w:val="24"/>
+        </w:rPr>
+        <w:t>对公司、加密数字货币和各种代币销售进行投资被认为是具有高风险的。对Smart Supermarket进行投资不能保证收入;您可能会遭受严重的损失。</w:t>
+      </w:r>
+      <w:r>
+        <w:rPr>
+          <w:rFonts w:hint="eastAsia" w:asciiTheme="minorEastAsia" w:hAnsiTheme="minorEastAsia" w:eastAsiaTheme="minorEastAsia" w:cstheme="minorEastAsia"/>
+          <w:sz w:val="24"/>
+          <w:szCs w:val="24"/>
+        </w:rPr>
+        <w:tab/>
+      </w:r>
+      <w:r>
+        <w:rPr>
+          <w:rFonts w:hint="eastAsia" w:asciiTheme="minorEastAsia" w:hAnsiTheme="minorEastAsia" w:eastAsiaTheme="minorEastAsia" w:cstheme="minorEastAsia"/>
+          <w:sz w:val="24"/>
+          <w:szCs w:val="24"/>
+        </w:rPr>
+        <w:t>我们希望提醒您, SSPJ代币作为Smart Supermarket平台所有成员之间的交换工具使用, 用于接入Smart Supermarket 云平台的超市会员支付平台的费用，用于顾客购买接入Smart Supermarket 云平台的超市会员商品的货币。它不赋予您在时雨科技有限公司，以及Smart Supermarket 团队的投票权或财产权。 Smart Supermarket 平台不会将SSPJ代币转换成法定货币</w:t>
+      </w:r>
+      <w:r>
+        <w:rPr>
+          <w:rFonts w:hint="eastAsia" w:asciiTheme="minorEastAsia" w:hAnsiTheme="minorEastAsia" w:eastAsiaTheme="minorEastAsia" w:cstheme="minorEastAsia"/>
+          <w:sz w:val="24"/>
+          <w:szCs w:val="24"/>
+        </w:rPr>
+        <w:t>。</w:t>
+      </w:r>
+    </w:p>
+    <w:p>
+      <w:pPr>
+        <w:numPr>
+          <w:numId w:val="0"/>
+        </w:numPr>
+        <w:ind w:left="420" w:leftChars="0" w:firstLine="420" w:firstLineChars="0"/>
+        <w:jc w:val="left"/>
+        <w:rPr>
+          <w:rFonts w:hint="eastAsia" w:asciiTheme="minorEastAsia" w:hAnsiTheme="minorEastAsia" w:eastAsiaTheme="minorEastAsia" w:cstheme="minorEastAsia"/>
+          <w:sz w:val="24"/>
+          <w:szCs w:val="24"/>
+        </w:rPr>
+      </w:pPr>
+      <w:r>
+        <w:rPr>
+          <w:rFonts w:hint="eastAsia" w:asciiTheme="minorEastAsia" w:hAnsiTheme="minorEastAsia" w:eastAsiaTheme="minorEastAsia" w:cstheme="minorEastAsia"/>
+          <w:sz w:val="24"/>
+          <w:szCs w:val="24"/>
+        </w:rPr>
+        <w:t>如果SSPJ代币在第三方交易所上市,我们不对SSPJ代币的波动负责。加密数字货币目前正经历大幅波动。全球经济2008年遭受的金融危机还历历在目。我们警告您,在加密数字货币或法定货币发生急剧波动的情况下可能会出现损失。将SSPJ代币和加密数字代币转换为法定货币从整体上还是一个法律上未定义的程序。如果任何司法管辖区落实了任何对加密行业产生不利影响的法律,将代币转换成法定货币可能会变得难于或不可能实现。</w:t>
+      </w:r>
+    </w:p>
+    <w:p>
+      <w:pPr>
+        <w:numPr>
+          <w:numId w:val="0"/>
+        </w:numPr>
+        <w:ind w:left="420" w:leftChars="0" w:firstLine="420" w:firstLineChars="0"/>
+        <w:jc w:val="left"/>
+        <w:rPr>
+          <w:rFonts w:hint="eastAsia" w:asciiTheme="minorEastAsia" w:hAnsiTheme="minorEastAsia" w:eastAsiaTheme="minorEastAsia" w:cstheme="minorEastAsia"/>
+          <w:sz w:val="24"/>
+          <w:szCs w:val="24"/>
+        </w:rPr>
+      </w:pPr>
+      <w:r>
+        <w:rPr>
+          <w:rFonts w:hint="eastAsia" w:asciiTheme="minorEastAsia" w:hAnsiTheme="minorEastAsia" w:eastAsiaTheme="minorEastAsia" w:cstheme="minorEastAsia"/>
+          <w:sz w:val="24"/>
+          <w:szCs w:val="24"/>
+        </w:rPr>
+        <w:t>请谨记,当代币被转换成法定货币时,相关的服务可能会收取费用,而且您所在司法管辖区的政府可能会要求您缴纳税款。全球任何一个司法管辖区颁布的新法律都可能导致您有义务对购买SSPJ的任何资金缴纳税款或支付额外费用。在代币销售时,购买代币后在项目上线之前的这段时间,您可能无法使用和出售代币。</w:t>
+      </w:r>
+    </w:p>
+    <w:p>
+      <w:pPr>
+        <w:numPr>
+          <w:numId w:val="0"/>
+        </w:numPr>
+        <w:ind w:firstLine="420" w:firstLineChars="0"/>
+        <w:jc w:val="left"/>
+        <w:rPr>
+          <w:rFonts w:hint="eastAsia" w:asciiTheme="minorEastAsia" w:hAnsiTheme="minorEastAsia" w:eastAsiaTheme="minorEastAsia" w:cstheme="minorEastAsia"/>
+          <w:sz w:val="24"/>
+          <w:szCs w:val="24"/>
+        </w:rPr>
+      </w:pPr>
+      <w:r>
+        <w:rPr>
+          <w:rFonts w:hint="eastAsia" w:asciiTheme="minorEastAsia" w:hAnsiTheme="minorEastAsia" w:eastAsiaTheme="minorEastAsia" w:cstheme="minorEastAsia"/>
+          <w:sz w:val="24"/>
+          <w:szCs w:val="24"/>
+        </w:rPr>
+        <w:t xml:space="preserve">4. </w:t>
+      </w:r>
+      <w:r>
+        <w:rPr>
+          <w:rFonts w:hint="eastAsia" w:asciiTheme="minorEastAsia" w:hAnsiTheme="minorEastAsia" w:eastAsiaTheme="minorEastAsia" w:cstheme="minorEastAsia"/>
+          <w:sz w:val="24"/>
+          <w:szCs w:val="24"/>
+        </w:rPr>
+        <w:t>行业风险</w:t>
+      </w:r>
+    </w:p>
+    <w:p>
+      <w:pPr>
+        <w:numPr>
+          <w:numId w:val="0"/>
+        </w:numPr>
+        <w:ind w:left="420" w:leftChars="0" w:firstLine="420" w:firstLineChars="0"/>
+        <w:jc w:val="left"/>
+        <w:rPr>
+          <w:rFonts w:hint="eastAsia" w:asciiTheme="minorEastAsia" w:hAnsiTheme="minorEastAsia" w:eastAsiaTheme="minorEastAsia" w:cstheme="minorEastAsia"/>
+          <w:sz w:val="24"/>
+          <w:szCs w:val="24"/>
+        </w:rPr>
+      </w:pPr>
+      <w:r>
+        <w:rPr>
+          <w:rFonts w:hint="eastAsia" w:asciiTheme="minorEastAsia" w:hAnsiTheme="minorEastAsia" w:eastAsiaTheme="minorEastAsia" w:cstheme="minorEastAsia"/>
+          <w:sz w:val="24"/>
+          <w:szCs w:val="24"/>
+        </w:rPr>
+        <w:t>Smart Supermarket</w:t>
+      </w:r>
+      <w:r>
+        <w:rPr>
+          <w:rFonts w:hint="eastAsia" w:asciiTheme="minorEastAsia" w:hAnsiTheme="minorEastAsia" w:eastAsiaTheme="minorEastAsia" w:cstheme="minorEastAsia"/>
+          <w:sz w:val="24"/>
+          <w:szCs w:val="24"/>
+        </w:rPr>
+        <w:t>团队希望提醒您,我们不保证项目的成功开发或退款。</w:t>
+      </w:r>
+      <w:r>
+        <w:rPr>
+          <w:rFonts w:hint="eastAsia" w:asciiTheme="minorEastAsia" w:hAnsiTheme="minorEastAsia" w:eastAsiaTheme="minorEastAsia" w:cstheme="minorEastAsia"/>
+          <w:sz w:val="24"/>
+          <w:szCs w:val="24"/>
+        </w:rPr>
+        <w:t>基于无人超市发展的云平台服务的</w:t>
+      </w:r>
+      <w:r>
+        <w:rPr>
+          <w:rFonts w:hint="eastAsia" w:asciiTheme="minorEastAsia" w:hAnsiTheme="minorEastAsia" w:eastAsiaTheme="minorEastAsia" w:cstheme="minorEastAsia"/>
+          <w:sz w:val="24"/>
+          <w:szCs w:val="24"/>
+        </w:rPr>
+        <w:t>其他项目可能会成功,这将对</w:t>
+      </w:r>
+      <w:r>
+        <w:rPr>
+          <w:rFonts w:hint="default" w:asciiTheme="minorEastAsia" w:hAnsiTheme="minorEastAsia" w:cstheme="minorEastAsia"/>
+          <w:sz w:val="24"/>
+          <w:szCs w:val="24"/>
+        </w:rPr>
+        <w:t xml:space="preserve">Smart </w:t>
+      </w:r>
+      <w:r>
+        <w:rPr>
+          <w:rFonts w:hint="eastAsia" w:asciiTheme="minorEastAsia" w:hAnsiTheme="minorEastAsia" w:eastAsiaTheme="minorEastAsia" w:cstheme="minorEastAsia"/>
+          <w:sz w:val="24"/>
+          <w:szCs w:val="24"/>
+        </w:rPr>
+        <w:t>Supermarket</w:t>
+      </w:r>
+      <w:r>
+        <w:rPr>
+          <w:rFonts w:hint="eastAsia" w:asciiTheme="minorEastAsia" w:hAnsiTheme="minorEastAsia" w:eastAsiaTheme="minorEastAsia" w:cstheme="minorEastAsia"/>
+          <w:sz w:val="24"/>
+          <w:szCs w:val="24"/>
+        </w:rPr>
+        <w:t>参与者的头寸产生负面影响。</w:t>
+      </w:r>
+    </w:p>
+    <w:p>
+      <w:pPr>
+        <w:numPr>
+          <w:numId w:val="0"/>
+        </w:numPr>
+        <w:ind w:left="420" w:leftChars="0" w:firstLine="420" w:firstLineChars="0"/>
+        <w:jc w:val="left"/>
+        <w:rPr>
+          <w:rFonts w:hint="eastAsia" w:asciiTheme="minorEastAsia" w:hAnsiTheme="minorEastAsia" w:eastAsiaTheme="minorEastAsia" w:cstheme="minorEastAsia"/>
+          <w:sz w:val="24"/>
+          <w:szCs w:val="24"/>
+        </w:rPr>
+      </w:pPr>
+      <w:r>
+        <w:rPr>
+          <w:rFonts w:hint="eastAsia" w:asciiTheme="minorEastAsia" w:hAnsiTheme="minorEastAsia" w:eastAsiaTheme="minorEastAsia" w:cstheme="minorEastAsia"/>
+          <w:sz w:val="24"/>
+          <w:szCs w:val="24"/>
+        </w:rPr>
+        <w:t>面向无人超市而基于区块链技术而构建的智能超市云平台是整个零售也开创性的行动</w:t>
+      </w:r>
+      <w:r>
+        <w:rPr>
+          <w:rFonts w:hint="eastAsia" w:asciiTheme="minorEastAsia" w:hAnsiTheme="minorEastAsia" w:eastAsiaTheme="minorEastAsia" w:cstheme="minorEastAsia"/>
+          <w:sz w:val="24"/>
+          <w:szCs w:val="24"/>
+        </w:rPr>
+        <w:t>。</w:t>
+      </w:r>
+      <w:r>
+        <w:rPr>
+          <w:rFonts w:hint="eastAsia" w:asciiTheme="minorEastAsia" w:hAnsiTheme="minorEastAsia" w:eastAsiaTheme="minorEastAsia" w:cstheme="minorEastAsia"/>
+          <w:sz w:val="24"/>
+          <w:szCs w:val="24"/>
+        </w:rPr>
+        <w:t>在整个零售业行业这是开先河的事情。如果成功了，那么对整个零售也将会是一场革命性的行动。当然这场革命性的行动可能会得到传统零售业的一些支持。也可能会迎来传统零售业的极力反扑。传统零售业里面的一些公司可能会成为整个云平台接入会员接受SSPJ，推动Smart Supermarket 的进程。但是如果传统零售业极力反扑。我们团队也会自主构建无人超市。来支持 SSPJ 生态全的发展。 Smart Supermarket 团队</w:t>
+      </w:r>
+    </w:p>
+    <w:p>
+      <w:pPr>
+        <w:numPr>
+          <w:numId w:val="0"/>
+        </w:numPr>
+        <w:ind w:firstLine="420" w:firstLineChars="0"/>
+        <w:jc w:val="left"/>
+        <w:rPr>
+          <w:rFonts w:hint="eastAsia" w:asciiTheme="minorEastAsia" w:hAnsiTheme="minorEastAsia" w:eastAsiaTheme="minorEastAsia" w:cstheme="minorEastAsia"/>
+          <w:sz w:val="24"/>
+          <w:szCs w:val="24"/>
+        </w:rPr>
+      </w:pPr>
+      <w:r>
+        <w:rPr>
+          <w:rFonts w:hint="eastAsia" w:asciiTheme="minorEastAsia" w:hAnsiTheme="minorEastAsia" w:eastAsiaTheme="minorEastAsia" w:cstheme="minorEastAsia"/>
+          <w:sz w:val="24"/>
+          <w:szCs w:val="24"/>
+        </w:rPr>
+        <w:t>不排除市场不兼容 Smart Supermarket 项目发展的情况。</w:t>
+      </w:r>
+    </w:p>
+    <w:p>
+      <w:pPr>
+        <w:numPr>
+          <w:ilvl w:val="0"/>
+          <w:numId w:val="2"/>
+        </w:numPr>
+        <w:jc w:val="left"/>
+        <w:rPr>
+          <w:rFonts w:hint="eastAsia" w:asciiTheme="minorEastAsia" w:hAnsiTheme="minorEastAsia" w:eastAsiaTheme="minorEastAsia" w:cstheme="minorEastAsia"/>
+          <w:sz w:val="24"/>
+          <w:szCs w:val="24"/>
+        </w:rPr>
+      </w:pPr>
+      <w:r>
+        <w:rPr>
+          <w:rFonts w:hint="eastAsia" w:asciiTheme="minorEastAsia" w:hAnsiTheme="minorEastAsia" w:eastAsiaTheme="minorEastAsia" w:cstheme="minorEastAsia"/>
+          <w:sz w:val="24"/>
+          <w:szCs w:val="24"/>
+        </w:rPr>
+        <w:t>引用</w:t>
+      </w:r>
+    </w:p>
+    <w:p>
+      <w:pPr>
+        <w:numPr>
+          <w:ilvl w:val="0"/>
+          <w:numId w:val="2"/>
+        </w:numPr>
+        <w:jc w:val="left"/>
+        <w:rPr>
+          <w:rFonts w:hint="eastAsia" w:asciiTheme="minorEastAsia" w:hAnsiTheme="minorEastAsia" w:eastAsiaTheme="minorEastAsia" w:cstheme="minorEastAsia"/>
+          <w:sz w:val="24"/>
+          <w:szCs w:val="24"/>
+        </w:rPr>
+      </w:pPr>
+      <w:r>
+        <w:rPr>
+          <w:rFonts w:hint="eastAsia" w:asciiTheme="minorEastAsia" w:hAnsiTheme="minorEastAsia" w:eastAsiaTheme="minorEastAsia" w:cstheme="minorEastAsia"/>
+          <w:sz w:val="24"/>
+          <w:szCs w:val="24"/>
+        </w:rPr>
+        <w:t>FAQ</w:t>
+      </w:r>
+    </w:p>
+    <w:p>
+      <w:pPr>
+        <w:numPr>
+          <w:ilvl w:val="0"/>
+          <w:numId w:val="7"/>
+        </w:numPr>
+        <w:ind w:firstLine="420" w:firstLineChars="0"/>
+        <w:jc w:val="left"/>
+        <w:rPr>
+          <w:rFonts w:hint="eastAsia" w:asciiTheme="minorEastAsia" w:hAnsiTheme="minorEastAsia" w:eastAsiaTheme="minorEastAsia" w:cstheme="minorEastAsia"/>
+          <w:sz w:val="24"/>
+          <w:szCs w:val="24"/>
+        </w:rPr>
+      </w:pPr>
+      <w:r>
+        <w:rPr>
+          <w:rFonts w:hint="eastAsia" w:asciiTheme="minorEastAsia" w:hAnsiTheme="minorEastAsia" w:eastAsiaTheme="minorEastAsia" w:cstheme="minorEastAsia"/>
+          <w:sz w:val="24"/>
+          <w:szCs w:val="24"/>
+        </w:rPr>
+        <w:t>Smart Supermarket 是干什么的</w:t>
+      </w:r>
+    </w:p>
+    <w:p>
+      <w:pPr>
+        <w:numPr>
+          <w:ilvl w:val="0"/>
+          <w:numId w:val="0"/>
+        </w:numPr>
+        <w:ind w:left="420" w:leftChars="0" w:firstLine="420" w:firstLineChars="0"/>
+        <w:jc w:val="left"/>
+        <w:rPr>
+          <w:rFonts w:hint="eastAsia" w:asciiTheme="minorEastAsia" w:hAnsiTheme="minorEastAsia" w:eastAsiaTheme="minorEastAsia" w:cstheme="minorEastAsia"/>
+          <w:sz w:val="24"/>
+          <w:szCs w:val="24"/>
+        </w:rPr>
+      </w:pPr>
+      <w:r>
+        <w:rPr>
+          <w:rFonts w:hint="eastAsia" w:asciiTheme="minorEastAsia" w:hAnsiTheme="minorEastAsia" w:eastAsiaTheme="minorEastAsia" w:cstheme="minorEastAsia"/>
+          <w:sz w:val="24"/>
+          <w:szCs w:val="24"/>
+        </w:rPr>
+        <w:t>Smart Supermarket 是基于区块链技术实现无人超市服务的系统集成云平台</w:t>
+      </w:r>
+    </w:p>
+    <w:p>
+      <w:pPr>
+        <w:numPr>
+          <w:ilvl w:val="0"/>
+          <w:numId w:val="7"/>
+        </w:numPr>
+        <w:ind w:firstLine="420" w:firstLineChars="0"/>
+        <w:jc w:val="left"/>
+        <w:rPr>
+          <w:rFonts w:hint="eastAsia" w:asciiTheme="minorEastAsia" w:hAnsiTheme="minorEastAsia" w:eastAsiaTheme="minorEastAsia" w:cstheme="minorEastAsia"/>
+          <w:sz w:val="24"/>
+          <w:szCs w:val="24"/>
+        </w:rPr>
+      </w:pPr>
+      <w:r>
+        <w:rPr>
+          <w:rFonts w:hint="eastAsia" w:asciiTheme="minorEastAsia" w:hAnsiTheme="minorEastAsia" w:eastAsiaTheme="minorEastAsia" w:cstheme="minorEastAsia"/>
+          <w:sz w:val="24"/>
+          <w:szCs w:val="24"/>
+        </w:rPr>
+        <w:t>为什么要推出 Smart Supermarket 项目</w:t>
+      </w:r>
+    </w:p>
+    <w:p>
+      <w:pPr>
+        <w:numPr>
+          <w:ilvl w:val="0"/>
+          <w:numId w:val="0"/>
+        </w:numPr>
+        <w:ind w:left="420" w:leftChars="0" w:firstLine="420" w:firstLineChars="0"/>
+        <w:jc w:val="left"/>
+        <w:rPr>
+          <w:rFonts w:hint="eastAsia" w:asciiTheme="minorEastAsia" w:hAnsiTheme="minorEastAsia" w:eastAsiaTheme="minorEastAsia" w:cstheme="minorEastAsia"/>
+          <w:sz w:val="24"/>
+          <w:szCs w:val="24"/>
+        </w:rPr>
+      </w:pPr>
+      <w:r>
+        <w:rPr>
+          <w:rFonts w:hint="eastAsia" w:asciiTheme="minorEastAsia" w:hAnsiTheme="minorEastAsia" w:eastAsiaTheme="minorEastAsia" w:cstheme="minorEastAsia"/>
+          <w:sz w:val="24"/>
+          <w:szCs w:val="24"/>
+        </w:rPr>
+        <w:t>传统的零售行业发展遇到了瓶颈， 无人超市为传统零售业的发展提供了市场以及应用方向。 Smart Supermarket 旨在为无人超市的发展提供一系列的技术服务。 并且基于云平台的技术服务创立第一个真正意义上的无人超市，并且抢占整个无人超市市场，引领零售业的新的发展方向。</w:t>
+      </w:r>
+    </w:p>
+    <w:p>
+      <w:pPr>
+        <w:numPr>
+          <w:ilvl w:val="0"/>
+          <w:numId w:val="7"/>
+        </w:numPr>
+        <w:ind w:firstLine="420" w:firstLineChars="0"/>
+        <w:jc w:val="left"/>
+        <w:rPr>
+          <w:rFonts w:hint="eastAsia" w:asciiTheme="minorEastAsia" w:hAnsiTheme="minorEastAsia" w:eastAsiaTheme="minorEastAsia" w:cstheme="minorEastAsia"/>
+          <w:sz w:val="24"/>
+          <w:szCs w:val="24"/>
+        </w:rPr>
+      </w:pPr>
+      <w:r>
+        <w:rPr>
+          <w:rFonts w:hint="eastAsia" w:asciiTheme="minorEastAsia" w:hAnsiTheme="minorEastAsia" w:eastAsiaTheme="minorEastAsia" w:cstheme="minorEastAsia"/>
+          <w:sz w:val="24"/>
+          <w:szCs w:val="24"/>
+        </w:rPr>
+        <w:t>SSPJ 是什么</w:t>
+      </w:r>
+    </w:p>
+    <w:p>
+      <w:pPr>
+        <w:numPr>
+          <w:ilvl w:val="0"/>
+          <w:numId w:val="0"/>
+        </w:numPr>
+        <w:ind w:left="420" w:leftChars="0" w:firstLine="420" w:firstLineChars="0"/>
+        <w:jc w:val="left"/>
+        <w:rPr>
+          <w:rFonts w:hint="eastAsia" w:asciiTheme="minorEastAsia" w:hAnsiTheme="minorEastAsia" w:eastAsiaTheme="minorEastAsia" w:cstheme="minorEastAsia"/>
+          <w:sz w:val="24"/>
+          <w:szCs w:val="24"/>
+        </w:rPr>
+      </w:pPr>
+      <w:r>
+        <w:rPr>
+          <w:rFonts w:hint="eastAsia" w:asciiTheme="minorEastAsia" w:hAnsiTheme="minorEastAsia" w:eastAsiaTheme="minorEastAsia" w:cstheme="minorEastAsia"/>
+          <w:sz w:val="24"/>
+          <w:szCs w:val="24"/>
+        </w:rPr>
+        <w:t>SSPJ 是基于 Smart Supermarket 云平台而发行的一种基于 ERC20协议的代币。 所以支持ERC20协议的钱包均可存储SSPJ tokens</w:t>
+      </w:r>
+    </w:p>
+    <w:p>
+      <w:pPr>
+        <w:numPr>
+          <w:ilvl w:val="0"/>
+          <w:numId w:val="7"/>
+        </w:numPr>
+        <w:ind w:firstLine="420" w:firstLineChars="0"/>
+        <w:jc w:val="left"/>
+        <w:rPr>
+          <w:rFonts w:hint="eastAsia" w:asciiTheme="minorEastAsia" w:hAnsiTheme="minorEastAsia" w:eastAsiaTheme="minorEastAsia" w:cstheme="minorEastAsia"/>
+          <w:sz w:val="24"/>
+          <w:szCs w:val="24"/>
+        </w:rPr>
+      </w:pPr>
+      <w:r>
+        <w:rPr>
+          <w:rFonts w:hint="eastAsia" w:asciiTheme="minorEastAsia" w:hAnsiTheme="minorEastAsia" w:eastAsiaTheme="minorEastAsia" w:cstheme="minorEastAsia"/>
+          <w:sz w:val="24"/>
+          <w:szCs w:val="24"/>
+        </w:rPr>
+        <w:t>SSPJ 的作用</w:t>
+      </w:r>
+    </w:p>
+    <w:p>
+      <w:pPr>
+        <w:numPr>
+          <w:ilvl w:val="0"/>
+          <w:numId w:val="0"/>
+        </w:numPr>
+        <w:ind w:left="420" w:leftChars="0" w:firstLine="420" w:firstLineChars="0"/>
+        <w:jc w:val="left"/>
+        <w:rPr>
+          <w:rFonts w:hint="eastAsia" w:asciiTheme="minorEastAsia" w:hAnsiTheme="minorEastAsia" w:eastAsiaTheme="minorEastAsia" w:cstheme="minorEastAsia"/>
+          <w:sz w:val="24"/>
+          <w:szCs w:val="24"/>
+        </w:rPr>
+      </w:pPr>
+      <w:r>
+        <w:rPr>
+          <w:rFonts w:hint="eastAsia" w:asciiTheme="minorEastAsia" w:hAnsiTheme="minorEastAsia" w:eastAsiaTheme="minorEastAsia" w:cstheme="minorEastAsia"/>
+          <w:sz w:val="24"/>
+          <w:szCs w:val="24"/>
+        </w:rPr>
+        <w:t xml:space="preserve">(1) SSPJ 可以作为一种货币流通于超市用户与 Smart Supermarket 云平台流通货币，超市用户可以通 SSPJ 来购买 Smart Supermarket 云平台上的所有应用。 </w:t>
+      </w:r>
+    </w:p>
+    <w:p>
+      <w:pPr>
+        <w:ind w:firstLine="420" w:firstLineChars="0"/>
+        <w:jc w:val="left"/>
+        <w:rPr>
+          <w:rFonts w:hint="eastAsia" w:asciiTheme="minorEastAsia" w:hAnsiTheme="minorEastAsia" w:eastAsiaTheme="minorEastAsia" w:cstheme="minorEastAsia"/>
+          <w:sz w:val="24"/>
+          <w:szCs w:val="24"/>
+        </w:rPr>
+      </w:pPr>
+    </w:p>
+    <w:p>
+      <w:pPr>
+        <w:numPr>
+          <w:ilvl w:val="0"/>
+          <w:numId w:val="0"/>
+        </w:numPr>
+        <w:ind w:left="420" w:leftChars="0" w:firstLine="420" w:firstLineChars="0"/>
+        <w:jc w:val="left"/>
+        <w:rPr>
+          <w:rFonts w:hint="eastAsia" w:asciiTheme="minorEastAsia" w:hAnsiTheme="minorEastAsia" w:eastAsiaTheme="minorEastAsia" w:cstheme="minorEastAsia"/>
+          <w:sz w:val="24"/>
+          <w:szCs w:val="24"/>
+        </w:rPr>
+      </w:pPr>
+      <w:r>
+        <w:rPr>
+          <w:rFonts w:hint="eastAsia" w:asciiTheme="minorEastAsia" w:hAnsiTheme="minorEastAsia" w:eastAsiaTheme="minorEastAsia" w:cstheme="minorEastAsia"/>
+          <w:sz w:val="24"/>
+          <w:szCs w:val="24"/>
+        </w:rPr>
+        <w:t>(2) SSPJ 可以作为一种货币流通普通客户与接入 Smart Supermarket云平台的超市用户的间的流通货币，顾客可以用 SSPJ 来购买所有接入 Smart Supermarket 云平台的所有商品。</w:t>
+      </w:r>
+    </w:p>
+    <w:p>
+      <w:pPr>
+        <w:numPr>
+          <w:ilvl w:val="0"/>
+          <w:numId w:val="0"/>
+        </w:numPr>
+        <w:jc w:val="left"/>
+        <w:rPr>
+          <w:rFonts w:hint="eastAsia" w:asciiTheme="minorEastAsia" w:hAnsiTheme="minorEastAsia" w:eastAsiaTheme="minorEastAsia" w:cstheme="minorEastAsia"/>
+          <w:sz w:val="24"/>
+          <w:szCs w:val="24"/>
+        </w:rPr>
+      </w:pPr>
+    </w:p>
+    <w:p>
+      <w:pPr>
+        <w:numPr>
+          <w:ilvl w:val="0"/>
+          <w:numId w:val="0"/>
+        </w:numPr>
+        <w:ind w:left="420" w:leftChars="0" w:firstLine="420" w:firstLineChars="0"/>
+        <w:jc w:val="left"/>
+        <w:rPr>
+          <w:rFonts w:hint="eastAsia" w:asciiTheme="minorEastAsia" w:hAnsiTheme="minorEastAsia" w:eastAsiaTheme="minorEastAsia" w:cstheme="minorEastAsia"/>
+          <w:sz w:val="24"/>
+          <w:szCs w:val="24"/>
+        </w:rPr>
+      </w:pPr>
+      <w:r>
+        <w:rPr>
+          <w:rFonts w:hint="eastAsia" w:asciiTheme="minorEastAsia" w:hAnsiTheme="minorEastAsia" w:eastAsiaTheme="minorEastAsia" w:cstheme="minorEastAsia"/>
+          <w:sz w:val="24"/>
+          <w:szCs w:val="24"/>
+        </w:rPr>
+        <w:t xml:space="preserve">(3)SSPJ 可以作为 Smart Supermarket 云平台的收益凭证， 我们会将 Smart Supermarket 云平台的按照road map 项目实施的收益的 10% 作为利润回报给 SSPJ 持有者， SSPJ 的 tokens 数量作为 凭证份额（shares) </w:t>
+      </w:r>
+    </w:p>
+    <w:p>
+      <w:pPr>
+        <w:numPr>
+          <w:ilvl w:val="0"/>
+          <w:numId w:val="0"/>
+        </w:numPr>
+        <w:jc w:val="left"/>
+        <w:rPr>
+          <w:rFonts w:hint="eastAsia" w:asciiTheme="minorEastAsia" w:hAnsiTheme="minorEastAsia" w:eastAsiaTheme="minorEastAsia" w:cstheme="minorEastAsia"/>
+          <w:sz w:val="24"/>
+          <w:szCs w:val="24"/>
+        </w:rPr>
+      </w:pPr>
+    </w:p>
+    <w:p>
+      <w:pPr>
+        <w:ind w:left="420" w:leftChars="0" w:firstLine="420" w:firstLineChars="0"/>
+        <w:jc w:val="left"/>
+        <w:rPr>
+          <w:rFonts w:hint="eastAsia" w:asciiTheme="minorEastAsia" w:hAnsiTheme="minorEastAsia" w:eastAsiaTheme="minorEastAsia" w:cstheme="minorEastAsia"/>
+          <w:sz w:val="24"/>
+          <w:szCs w:val="24"/>
+        </w:rPr>
+      </w:pPr>
+      <w:r>
+        <w:rPr>
+          <w:rFonts w:hint="eastAsia" w:asciiTheme="minorEastAsia" w:hAnsiTheme="minorEastAsia" w:eastAsiaTheme="minorEastAsia" w:cstheme="minorEastAsia"/>
+          <w:sz w:val="24"/>
+          <w:szCs w:val="24"/>
+        </w:rPr>
+        <w:t>(4) SSPJ 可以作为类证券投资产品， 整个 Smart Supermarket 云平台的应用市场市值估值  25,000,000,000,000$, 如果我们 Smart Supermarket 项目能占据市场 10%（当然，我们是整个市场行业基于Smart Supermarket 的先驱者，那么我们所能得到的市场份额远不止这个数）， 那么我们能够获得的市场价值为 2,500,000,000,000$, 那么 SSPJ tokens 的投资者除去每年 Smart Supermarket 10% 的利润回报外， 还能拥有 超过1000倍的资产增值。</w:t>
+      </w:r>
+    </w:p>
+    <w:p>
+      <w:pPr>
+        <w:numPr>
+          <w:ilvl w:val="0"/>
+          <w:numId w:val="0"/>
+        </w:numPr>
+        <w:jc w:val="left"/>
+        <w:rPr>
+          <w:rFonts w:hint="eastAsia" w:asciiTheme="minorEastAsia" w:hAnsiTheme="minorEastAsia" w:eastAsiaTheme="minorEastAsia" w:cstheme="minorEastAsia"/>
+          <w:sz w:val="24"/>
+          <w:szCs w:val="24"/>
+        </w:rPr>
+      </w:pPr>
+    </w:p>
+    <w:p>
+      <w:pPr>
+        <w:numPr>
+          <w:ilvl w:val="0"/>
+          <w:numId w:val="0"/>
+        </w:numPr>
+        <w:ind w:left="420" w:leftChars="0" w:firstLine="420" w:firstLineChars="0"/>
+        <w:jc w:val="left"/>
+        <w:rPr>
+          <w:rFonts w:hint="eastAsia" w:asciiTheme="minorEastAsia" w:hAnsiTheme="minorEastAsia" w:eastAsiaTheme="minorEastAsia" w:cstheme="minorEastAsia"/>
+          <w:sz w:val="24"/>
+          <w:szCs w:val="24"/>
+        </w:rPr>
+      </w:pPr>
+      <w:r>
+        <w:rPr>
+          <w:rFonts w:hint="eastAsia" w:asciiTheme="minorEastAsia" w:hAnsiTheme="minorEastAsia" w:eastAsiaTheme="minorEastAsia" w:cstheme="minorEastAsia"/>
+          <w:sz w:val="24"/>
+          <w:szCs w:val="24"/>
+        </w:rPr>
+        <w:t>(6) SSPJ 可以用来作为货币储值。市场行情波动时，投资者可以买入SSPJ 作为投资理财产品，来躲避市场风险并且实现增值。</w:t>
+      </w:r>
+    </w:p>
+    <w:p>
+      <w:pPr>
+        <w:numPr>
+          <w:ilvl w:val="0"/>
+          <w:numId w:val="7"/>
+        </w:numPr>
+        <w:ind w:firstLine="420" w:firstLineChars="0"/>
+        <w:jc w:val="left"/>
+        <w:rPr>
+          <w:rFonts w:hint="eastAsia" w:asciiTheme="minorEastAsia" w:hAnsiTheme="minorEastAsia" w:eastAsiaTheme="minorEastAsia" w:cstheme="minorEastAsia"/>
+          <w:sz w:val="24"/>
+          <w:szCs w:val="24"/>
+        </w:rPr>
+      </w:pPr>
+      <w:r>
+        <w:rPr>
+          <w:rFonts w:hint="eastAsia" w:asciiTheme="minorEastAsia" w:hAnsiTheme="minorEastAsia" w:eastAsiaTheme="minorEastAsia" w:cstheme="minorEastAsia"/>
+          <w:sz w:val="24"/>
+          <w:szCs w:val="24"/>
+        </w:rPr>
+        <w:t>Smart Supermarket 项目 ICO 开始、结束时间</w:t>
+      </w:r>
+    </w:p>
+    <w:p>
+      <w:pPr>
+        <w:numPr>
+          <w:ilvl w:val="0"/>
+          <w:numId w:val="0"/>
+        </w:numPr>
+        <w:ind w:left="420" w:leftChars="0" w:firstLine="420" w:firstLineChars="0"/>
+        <w:jc w:val="left"/>
+        <w:rPr>
+          <w:rFonts w:hint="eastAsia" w:asciiTheme="minorEastAsia" w:hAnsiTheme="minorEastAsia" w:eastAsiaTheme="minorEastAsia" w:cstheme="minorEastAsia"/>
+          <w:sz w:val="24"/>
+          <w:szCs w:val="24"/>
+        </w:rPr>
+      </w:pPr>
+      <w:r>
+        <w:rPr>
+          <w:rFonts w:hint="eastAsia" w:asciiTheme="minorEastAsia" w:hAnsiTheme="minorEastAsia" w:eastAsiaTheme="minorEastAsia" w:cstheme="minorEastAsia"/>
+          <w:sz w:val="24"/>
+          <w:szCs w:val="24"/>
+        </w:rPr>
+        <w:t>Smart Supermarket 项目ICO开始时间： 2018.6.1</w:t>
+      </w:r>
+    </w:p>
+    <w:p>
+      <w:pPr>
+        <w:numPr>
+          <w:ilvl w:val="0"/>
+          <w:numId w:val="0"/>
+        </w:numPr>
+        <w:ind w:left="420" w:leftChars="0" w:firstLine="420" w:firstLineChars="0"/>
+        <w:jc w:val="left"/>
+        <w:rPr>
+          <w:rFonts w:hint="eastAsia" w:asciiTheme="minorEastAsia" w:hAnsiTheme="minorEastAsia" w:eastAsiaTheme="minorEastAsia" w:cstheme="minorEastAsia"/>
+          <w:sz w:val="24"/>
+          <w:szCs w:val="24"/>
+        </w:rPr>
+      </w:pPr>
+      <w:r>
+        <w:rPr>
+          <w:rFonts w:hint="eastAsia" w:asciiTheme="minorEastAsia" w:hAnsiTheme="minorEastAsia" w:eastAsiaTheme="minorEastAsia" w:cstheme="minorEastAsia"/>
+          <w:sz w:val="24"/>
+          <w:szCs w:val="24"/>
+        </w:rPr>
+        <w:t>Smart Supermarket 项目 ICO结束时间： 2018.10.30</w:t>
+      </w:r>
+    </w:p>
+    <w:p>
+      <w:pPr>
+        <w:numPr>
+          <w:ilvl w:val="0"/>
+          <w:numId w:val="0"/>
+        </w:numPr>
+        <w:ind w:left="420" w:leftChars="0" w:firstLine="420" w:firstLineChars="0"/>
+        <w:jc w:val="left"/>
+        <w:rPr>
+          <w:rFonts w:hint="eastAsia" w:asciiTheme="minorEastAsia" w:hAnsiTheme="minorEastAsia" w:eastAsiaTheme="minorEastAsia" w:cstheme="minorEastAsia"/>
+          <w:sz w:val="24"/>
+          <w:szCs w:val="24"/>
+        </w:rPr>
+      </w:pPr>
+    </w:p>
+    <w:p>
+      <w:pPr>
+        <w:numPr>
+          <w:ilvl w:val="0"/>
+          <w:numId w:val="0"/>
+        </w:numPr>
+        <w:ind w:left="420" w:leftChars="0" w:firstLine="420" w:firstLineChars="0"/>
+        <w:jc w:val="left"/>
+        <w:rPr>
+          <w:rFonts w:hint="eastAsia" w:asciiTheme="minorEastAsia" w:hAnsiTheme="minorEastAsia" w:eastAsiaTheme="minorEastAsia" w:cstheme="minorEastAsia"/>
+          <w:sz w:val="24"/>
+          <w:szCs w:val="24"/>
+        </w:rPr>
+      </w:pPr>
+      <w:r>
+        <w:rPr>
+          <w:rFonts w:hint="eastAsia" w:asciiTheme="minorEastAsia" w:hAnsiTheme="minorEastAsia" w:eastAsiaTheme="minorEastAsia" w:cstheme="minorEastAsia"/>
+          <w:sz w:val="24"/>
+          <w:szCs w:val="24"/>
+        </w:rPr>
+        <w:t>注： 整个ICO 分为 private-ICO、pre-ICO、 public-ICO 三个阶段</w:t>
+      </w:r>
+    </w:p>
+    <w:p>
+      <w:pPr>
+        <w:numPr>
+          <w:ilvl w:val="0"/>
+          <w:numId w:val="7"/>
+        </w:numPr>
+        <w:ind w:firstLine="420" w:firstLineChars="0"/>
+        <w:jc w:val="left"/>
+        <w:rPr>
+          <w:rFonts w:hint="eastAsia" w:asciiTheme="minorEastAsia" w:hAnsiTheme="minorEastAsia" w:eastAsiaTheme="minorEastAsia" w:cstheme="minorEastAsia"/>
+          <w:sz w:val="24"/>
+          <w:szCs w:val="24"/>
+        </w:rPr>
+      </w:pPr>
+      <w:r>
+        <w:rPr>
+          <w:rFonts w:hint="eastAsia" w:asciiTheme="minorEastAsia" w:hAnsiTheme="minorEastAsia" w:eastAsiaTheme="minorEastAsia" w:cstheme="minorEastAsia"/>
+          <w:sz w:val="24"/>
+          <w:szCs w:val="24"/>
+        </w:rPr>
+        <w:t>我可以从交易所向代币钱包发送以太币 ( ETH)么</w:t>
+      </w:r>
+    </w:p>
+    <w:p>
+      <w:pPr>
+        <w:numPr>
+          <w:numId w:val="0"/>
+        </w:numPr>
+        <w:ind w:left="420" w:leftChars="0" w:firstLine="420" w:firstLineChars="0"/>
+        <w:jc w:val="left"/>
+        <w:rPr>
+          <w:rFonts w:hint="eastAsia" w:asciiTheme="minorEastAsia" w:hAnsiTheme="minorEastAsia" w:eastAsiaTheme="minorEastAsia" w:cstheme="minorEastAsia"/>
+          <w:sz w:val="24"/>
+          <w:szCs w:val="24"/>
+        </w:rPr>
+      </w:pPr>
+      <w:r>
+        <w:rPr>
+          <w:rFonts w:hint="eastAsia" w:asciiTheme="minorEastAsia" w:hAnsiTheme="minorEastAsia" w:eastAsiaTheme="minorEastAsia" w:cstheme="minorEastAsia"/>
+          <w:sz w:val="24"/>
+          <w:szCs w:val="24"/>
+        </w:rPr>
+        <w:t>不可以。如果您从交易所向代币销售钱包发送 以太币,它们很有可能会丢失。您必须通过任何一种以太坊钱包发送以太币:MyEtherWallet( 不需要下载)、 MetaMask( 不需要下载)、 Parity(桌面)、Mist(桌面)、imToken(苹果手机)、imToken(安卓)</w:t>
+      </w:r>
+    </w:p>
+    <w:p>
+      <w:pPr>
+        <w:numPr>
+          <w:ilvl w:val="0"/>
+          <w:numId w:val="7"/>
+        </w:numPr>
+        <w:ind w:firstLine="420" w:firstLineChars="0"/>
+        <w:jc w:val="left"/>
+        <w:rPr>
+          <w:rFonts w:hint="eastAsia" w:asciiTheme="minorEastAsia" w:hAnsiTheme="minorEastAsia" w:eastAsiaTheme="minorEastAsia" w:cstheme="minorEastAsia"/>
+          <w:sz w:val="24"/>
+          <w:szCs w:val="24"/>
+        </w:rPr>
+      </w:pPr>
+      <w:r>
+        <w:rPr>
+          <w:rFonts w:hint="eastAsia" w:asciiTheme="minorEastAsia" w:hAnsiTheme="minorEastAsia" w:eastAsiaTheme="minorEastAsia" w:cstheme="minorEastAsia"/>
+          <w:sz w:val="24"/>
+          <w:szCs w:val="24"/>
+        </w:rPr>
+        <w:t>SSPJ 怎么购买</w:t>
+      </w:r>
+    </w:p>
+    <w:p>
+      <w:pPr>
+        <w:numPr>
+          <w:ilvl w:val="0"/>
+          <w:numId w:val="0"/>
+        </w:numPr>
+        <w:ind w:left="420" w:leftChars="0" w:firstLine="420" w:firstLineChars="0"/>
+        <w:jc w:val="left"/>
+        <w:rPr>
+          <w:rFonts w:hint="eastAsia" w:asciiTheme="minorEastAsia" w:hAnsiTheme="minorEastAsia" w:eastAsiaTheme="minorEastAsia" w:cstheme="minorEastAsia"/>
+          <w:sz w:val="24"/>
+          <w:szCs w:val="24"/>
+        </w:rPr>
+      </w:pPr>
+      <w:r>
+        <w:rPr>
+          <w:rFonts w:hint="eastAsia" w:asciiTheme="minorEastAsia" w:hAnsiTheme="minorEastAsia" w:eastAsiaTheme="minorEastAsia" w:cstheme="minorEastAsia"/>
+          <w:sz w:val="24"/>
+          <w:szCs w:val="24"/>
+        </w:rPr>
+        <w:t>用户可以在SSPJ ICO 官网上注册账户，然后可以通过向指定的 ETH 或者 BTC 地址转入相应的 数字货币，然后 ICO 系统会自动根据当前 ETH、BTC的交易价格算出用户可以获得的代币。在每阶段的 ICO用户可以获得相应阶段的代币。</w:t>
+      </w:r>
+    </w:p>
+    <w:p>
+      <w:pPr>
+        <w:numPr>
+          <w:ilvl w:val="0"/>
+          <w:numId w:val="7"/>
+        </w:numPr>
+        <w:ind w:firstLine="420" w:firstLineChars="0"/>
+        <w:jc w:val="left"/>
+        <w:rPr>
+          <w:rFonts w:hint="eastAsia" w:asciiTheme="minorEastAsia" w:hAnsiTheme="minorEastAsia" w:eastAsiaTheme="minorEastAsia" w:cstheme="minorEastAsia"/>
+          <w:sz w:val="24"/>
+          <w:szCs w:val="24"/>
+        </w:rPr>
+      </w:pPr>
+      <w:r>
+        <w:rPr>
+          <w:rFonts w:hint="eastAsia" w:asciiTheme="minorEastAsia" w:hAnsiTheme="minorEastAsia" w:eastAsiaTheme="minorEastAsia" w:cstheme="minorEastAsia"/>
+          <w:sz w:val="24"/>
+          <w:szCs w:val="24"/>
+        </w:rPr>
+        <w:t>参与者在哪里能够查看其代币销售余额?</w:t>
+      </w:r>
+    </w:p>
+    <w:p>
+      <w:pPr>
+        <w:numPr>
+          <w:ilvl w:val="0"/>
+          <w:numId w:val="0"/>
+        </w:numPr>
+        <w:ind w:left="420" w:leftChars="0" w:firstLine="420" w:firstLineChars="0"/>
+        <w:jc w:val="left"/>
+        <w:rPr>
+          <w:rFonts w:hint="eastAsia" w:asciiTheme="minorEastAsia" w:hAnsiTheme="minorEastAsia" w:eastAsiaTheme="minorEastAsia" w:cstheme="minorEastAsia"/>
+          <w:sz w:val="24"/>
+          <w:szCs w:val="24"/>
+        </w:rPr>
+      </w:pPr>
+      <w:r>
+        <w:rPr>
+          <w:rFonts w:hint="default" w:asciiTheme="minorEastAsia" w:hAnsiTheme="minorEastAsia" w:cstheme="minorEastAsia"/>
+          <w:sz w:val="24"/>
+          <w:szCs w:val="24"/>
+        </w:rPr>
+        <w:t>用户按照指定的操作，将ETH 发送到指定的钱包后，系统将会根据当前的市场交易价格计算出用户能够获得的SSPJ 代币。在3个小时之内（这将取决于ETH网络情况，如果用户账户里超过1天没有显示用户应该得到的SSPJ代币，可以联系我们的客服）用户</w:t>
+      </w:r>
+      <w:r>
+        <w:rPr>
+          <w:rFonts w:hint="eastAsia" w:asciiTheme="minorEastAsia" w:hAnsiTheme="minorEastAsia" w:eastAsiaTheme="minorEastAsia" w:cstheme="minorEastAsia"/>
+          <w:sz w:val="24"/>
+          <w:szCs w:val="24"/>
+        </w:rPr>
+        <w:t>所获得的代币应该立刻体现在用户页面的余额上</w:t>
+      </w:r>
+      <w:r>
+        <w:rPr>
+          <w:rFonts w:hint="default" w:asciiTheme="minorEastAsia" w:hAnsiTheme="minorEastAsia" w:cstheme="minorEastAsia"/>
+          <w:sz w:val="24"/>
+          <w:szCs w:val="24"/>
+        </w:rPr>
+        <w:t>。</w:t>
+      </w:r>
+    </w:p>
+    <w:p>
+      <w:pPr>
+        <w:numPr>
+          <w:ilvl w:val="0"/>
+          <w:numId w:val="7"/>
+        </w:numPr>
+        <w:ind w:firstLine="420" w:firstLineChars="0"/>
+        <w:jc w:val="left"/>
+        <w:rPr>
+          <w:rFonts w:hint="eastAsia" w:asciiTheme="minorEastAsia" w:hAnsiTheme="minorEastAsia" w:eastAsiaTheme="minorEastAsia" w:cstheme="minorEastAsia"/>
+          <w:sz w:val="24"/>
+          <w:szCs w:val="24"/>
+        </w:rPr>
+      </w:pPr>
+      <w:r>
+        <w:rPr>
+          <w:rFonts w:hint="eastAsia" w:asciiTheme="minorEastAsia" w:hAnsiTheme="minorEastAsia" w:eastAsiaTheme="minorEastAsia" w:cstheme="minorEastAsia"/>
+          <w:sz w:val="24"/>
+          <w:szCs w:val="24"/>
+        </w:rPr>
+        <w:t>如何参与</w:t>
+      </w:r>
+      <w:r>
+        <w:rPr>
+          <w:rFonts w:hint="default" w:asciiTheme="minorEastAsia" w:hAnsiTheme="minorEastAsia" w:cstheme="minorEastAsia"/>
+          <w:sz w:val="24"/>
+          <w:szCs w:val="24"/>
+        </w:rPr>
+        <w:t>SSPJ</w:t>
+      </w:r>
+      <w:r>
+        <w:rPr>
+          <w:rFonts w:hint="eastAsia" w:asciiTheme="minorEastAsia" w:hAnsiTheme="minorEastAsia" w:eastAsiaTheme="minorEastAsia" w:cstheme="minorEastAsia"/>
+          <w:sz w:val="24"/>
+          <w:szCs w:val="24"/>
+        </w:rPr>
+        <w:t>代币销售</w:t>
+      </w:r>
+    </w:p>
+    <w:p>
+      <w:pPr>
+        <w:numPr>
+          <w:ilvl w:val="0"/>
+          <w:numId w:val="0"/>
+        </w:numPr>
+        <w:ind w:left="420" w:leftChars="0" w:firstLine="420" w:firstLineChars="0"/>
+        <w:jc w:val="left"/>
+        <w:rPr>
+          <w:rFonts w:hint="eastAsia" w:asciiTheme="minorEastAsia" w:hAnsiTheme="minorEastAsia" w:eastAsiaTheme="minorEastAsia" w:cstheme="minorEastAsia"/>
+          <w:sz w:val="24"/>
+          <w:szCs w:val="24"/>
+        </w:rPr>
+      </w:pPr>
+      <w:r>
+        <w:rPr>
+          <w:rFonts w:hint="eastAsia" w:asciiTheme="minorEastAsia" w:hAnsiTheme="minorEastAsia" w:eastAsiaTheme="minorEastAsia" w:cstheme="minorEastAsia"/>
+          <w:sz w:val="24"/>
+          <w:szCs w:val="24"/>
+        </w:rPr>
+        <w:t>若想参与代币销售,您需要</w:t>
+      </w:r>
+      <w:r>
+        <w:rPr>
+          <w:rFonts w:hint="default" w:asciiTheme="minorEastAsia" w:hAnsiTheme="minorEastAsia" w:cstheme="minorEastAsia"/>
+          <w:sz w:val="24"/>
+          <w:szCs w:val="24"/>
+        </w:rPr>
+        <w:t>在Smart Supermarket ICO 系统中注册一个账户</w:t>
+      </w:r>
+      <w:r>
+        <w:rPr>
+          <w:rFonts w:hint="eastAsia" w:asciiTheme="minorEastAsia" w:hAnsiTheme="minorEastAsia" w:eastAsiaTheme="minorEastAsia" w:cstheme="minorEastAsia"/>
+          <w:sz w:val="24"/>
+          <w:szCs w:val="24"/>
+        </w:rPr>
+        <w:t>。</w:t>
+      </w:r>
+      <w:r>
+        <w:rPr>
+          <w:rFonts w:hint="default" w:asciiTheme="minorEastAsia" w:hAnsiTheme="minorEastAsia" w:cstheme="minorEastAsia"/>
+          <w:sz w:val="24"/>
+          <w:szCs w:val="24"/>
+        </w:rPr>
+        <w:t>然后你将获得你的唯一介绍网址。您可以将这个网址发给您的推广人。您将获得推广人5% 的投资总量的收益。</w:t>
+      </w:r>
+    </w:p>
+    <w:p>
+      <w:pPr>
+        <w:numPr>
+          <w:ilvl w:val="0"/>
+          <w:numId w:val="7"/>
+        </w:numPr>
+        <w:ind w:firstLine="420" w:firstLineChars="0"/>
+        <w:jc w:val="left"/>
+        <w:rPr>
+          <w:rFonts w:hint="eastAsia" w:asciiTheme="minorEastAsia" w:hAnsiTheme="minorEastAsia" w:eastAsiaTheme="minorEastAsia" w:cstheme="minorEastAsia"/>
+          <w:sz w:val="24"/>
+          <w:szCs w:val="24"/>
+        </w:rPr>
+      </w:pPr>
+      <w:r>
+        <w:rPr>
+          <w:rFonts w:hint="eastAsia" w:asciiTheme="minorEastAsia" w:hAnsiTheme="minorEastAsia" w:eastAsiaTheme="minorEastAsia" w:cstheme="minorEastAsia"/>
+          <w:sz w:val="24"/>
+          <w:szCs w:val="24"/>
+        </w:rPr>
+        <w:t>SSPJ 的总量</w:t>
+      </w:r>
+    </w:p>
+    <w:p>
+      <w:pPr>
+        <w:numPr>
+          <w:ilvl w:val="0"/>
+          <w:numId w:val="0"/>
+        </w:numPr>
+        <w:ind w:left="420" w:leftChars="0" w:firstLine="420" w:firstLineChars="0"/>
+        <w:jc w:val="left"/>
+        <w:rPr>
+          <w:rFonts w:hint="eastAsia" w:asciiTheme="minorEastAsia" w:hAnsiTheme="minorEastAsia" w:eastAsiaTheme="minorEastAsia" w:cstheme="minorEastAsia"/>
+          <w:sz w:val="24"/>
+          <w:szCs w:val="24"/>
+        </w:rPr>
+      </w:pPr>
+      <w:r>
+        <w:rPr>
+          <w:rFonts w:hint="eastAsia" w:asciiTheme="minorEastAsia" w:hAnsiTheme="minorEastAsia" w:eastAsiaTheme="minorEastAsia" w:cstheme="minorEastAsia"/>
+          <w:sz w:val="24"/>
+          <w:szCs w:val="24"/>
+        </w:rPr>
+        <w:t>SSPJ 发行总量为 2,000,000,000 tokens</w:t>
+      </w:r>
+    </w:p>
+    <w:p>
+      <w:pPr>
+        <w:numPr>
+          <w:ilvl w:val="0"/>
+          <w:numId w:val="0"/>
+        </w:numPr>
+        <w:ind w:left="420" w:leftChars="0" w:firstLine="420" w:firstLineChars="0"/>
+        <w:jc w:val="left"/>
+        <w:rPr>
+          <w:rFonts w:hint="eastAsia" w:asciiTheme="minorEastAsia" w:hAnsiTheme="minorEastAsia" w:eastAsiaTheme="minorEastAsia" w:cstheme="minorEastAsia"/>
+          <w:sz w:val="24"/>
+          <w:szCs w:val="24"/>
+        </w:rPr>
+      </w:pPr>
+      <w:r>
+        <w:rPr>
+          <w:rFonts w:hint="eastAsia" w:asciiTheme="minorEastAsia" w:hAnsiTheme="minorEastAsia" w:eastAsiaTheme="minorEastAsia" w:cstheme="minorEastAsia"/>
+          <w:sz w:val="24"/>
+          <w:szCs w:val="24"/>
+        </w:rPr>
+        <w:t>其中 Smart Supermarket 团队保留 400, 000, 000 tokens</w:t>
+      </w:r>
+    </w:p>
+    <w:p>
+      <w:pPr>
+        <w:numPr>
+          <w:ilvl w:val="0"/>
+          <w:numId w:val="7"/>
+        </w:numPr>
+        <w:ind w:firstLine="420" w:firstLineChars="0"/>
+        <w:jc w:val="left"/>
+        <w:rPr>
+          <w:rFonts w:hint="eastAsia" w:asciiTheme="minorEastAsia" w:hAnsiTheme="minorEastAsia" w:eastAsiaTheme="minorEastAsia" w:cstheme="minorEastAsia"/>
+          <w:sz w:val="24"/>
+          <w:szCs w:val="24"/>
+        </w:rPr>
+      </w:pPr>
+      <w:r>
+        <w:rPr>
+          <w:rFonts w:hint="eastAsia" w:asciiTheme="minorEastAsia" w:hAnsiTheme="minorEastAsia" w:eastAsiaTheme="minorEastAsia" w:cstheme="minorEastAsia"/>
+          <w:sz w:val="24"/>
+          <w:szCs w:val="24"/>
+        </w:rPr>
+        <w:t>SSPJ tokens 在 ICO 期间未售完的币怎么办</w:t>
+      </w:r>
+    </w:p>
+    <w:p>
+      <w:pPr>
+        <w:numPr>
+          <w:ilvl w:val="0"/>
+          <w:numId w:val="0"/>
+        </w:numPr>
+        <w:ind w:left="420" w:leftChars="0" w:firstLine="420" w:firstLineChars="0"/>
+        <w:jc w:val="left"/>
+        <w:rPr>
+          <w:rFonts w:hint="eastAsia" w:asciiTheme="minorEastAsia" w:hAnsiTheme="minorEastAsia" w:eastAsiaTheme="minorEastAsia" w:cstheme="minorEastAsia"/>
+          <w:sz w:val="24"/>
+          <w:szCs w:val="24"/>
+        </w:rPr>
+      </w:pPr>
+      <w:r>
+        <w:rPr>
+          <w:rFonts w:hint="eastAsia" w:asciiTheme="minorEastAsia" w:hAnsiTheme="minorEastAsia" w:eastAsiaTheme="minorEastAsia" w:cstheme="minorEastAsia"/>
+          <w:sz w:val="24"/>
+          <w:szCs w:val="24"/>
+        </w:rPr>
+        <w:t>在 Smart Supermarket ICO 期间未售出的所有预放于市场的 SSPJ tokens 全部销毁（及 SSPJ tokens总量不会超过 2,000,000,000 tokens</w:t>
+      </w:r>
+    </w:p>
+    <w:p>
+      <w:pPr>
+        <w:numPr>
+          <w:ilvl w:val="0"/>
+          <w:numId w:val="7"/>
+        </w:numPr>
+        <w:ind w:firstLine="420" w:firstLineChars="0"/>
+        <w:jc w:val="left"/>
+        <w:rPr>
+          <w:rFonts w:hint="eastAsia" w:asciiTheme="minorEastAsia" w:hAnsiTheme="minorEastAsia" w:eastAsiaTheme="minorEastAsia" w:cstheme="minorEastAsia"/>
+          <w:sz w:val="24"/>
+          <w:szCs w:val="24"/>
+        </w:rPr>
+      </w:pPr>
+      <w:r>
+        <w:rPr>
+          <w:rFonts w:hint="eastAsia" w:asciiTheme="minorEastAsia" w:hAnsiTheme="minorEastAsia" w:eastAsiaTheme="minorEastAsia" w:cstheme="minorEastAsia"/>
+          <w:sz w:val="24"/>
+          <w:szCs w:val="24"/>
+        </w:rPr>
+        <w:t>SSPJ tokens 的价格</w:t>
+      </w:r>
+    </w:p>
+    <w:p>
+      <w:pPr>
+        <w:numPr>
+          <w:ilvl w:val="0"/>
+          <w:numId w:val="0"/>
+        </w:numPr>
+        <w:ind w:left="420" w:leftChars="0" w:firstLine="420" w:firstLineChars="0"/>
+        <w:jc w:val="left"/>
+        <w:rPr>
+          <w:rFonts w:hint="eastAsia" w:asciiTheme="minorEastAsia" w:hAnsiTheme="minorEastAsia" w:eastAsiaTheme="minorEastAsia" w:cstheme="minorEastAsia"/>
+          <w:sz w:val="24"/>
+          <w:szCs w:val="24"/>
+        </w:rPr>
+      </w:pPr>
+      <w:r>
+        <w:rPr>
+          <w:rFonts w:hint="eastAsia" w:asciiTheme="minorEastAsia" w:hAnsiTheme="minorEastAsia" w:eastAsiaTheme="minorEastAsia" w:cstheme="minorEastAsia"/>
+          <w:sz w:val="24"/>
+          <w:szCs w:val="24"/>
+        </w:rPr>
+        <w:t>1 SSPJ = 0.15 USD</w:t>
+      </w:r>
+    </w:p>
+    <w:p>
+      <w:pPr>
+        <w:numPr>
+          <w:ilvl w:val="0"/>
+          <w:numId w:val="7"/>
+        </w:numPr>
+        <w:ind w:firstLine="420" w:firstLineChars="0"/>
+        <w:jc w:val="left"/>
+        <w:rPr>
+          <w:rFonts w:hint="eastAsia" w:asciiTheme="minorEastAsia" w:hAnsiTheme="minorEastAsia" w:eastAsiaTheme="minorEastAsia" w:cstheme="minorEastAsia"/>
+          <w:sz w:val="24"/>
+          <w:szCs w:val="24"/>
+        </w:rPr>
+      </w:pPr>
+      <w:r>
+        <w:rPr>
+          <w:rFonts w:hint="eastAsia" w:asciiTheme="minorEastAsia" w:hAnsiTheme="minorEastAsia" w:eastAsiaTheme="minorEastAsia" w:cstheme="minorEastAsia"/>
+          <w:sz w:val="24"/>
+          <w:szCs w:val="24"/>
+        </w:rPr>
+        <w:t>SSPJ 什么时候分发</w:t>
+      </w:r>
+    </w:p>
+    <w:p>
+      <w:pPr>
+        <w:numPr>
+          <w:ilvl w:val="0"/>
+          <w:numId w:val="0"/>
+        </w:numPr>
+        <w:ind w:left="420" w:leftChars="0" w:firstLine="420" w:firstLineChars="0"/>
+        <w:jc w:val="left"/>
+        <w:rPr>
+          <w:rFonts w:hint="eastAsia" w:asciiTheme="minorEastAsia" w:hAnsiTheme="minorEastAsia" w:eastAsiaTheme="minorEastAsia" w:cstheme="minorEastAsia"/>
+          <w:sz w:val="24"/>
+          <w:szCs w:val="24"/>
+        </w:rPr>
+      </w:pPr>
+      <w:r>
+        <w:rPr>
+          <w:rFonts w:hint="eastAsia" w:asciiTheme="minorEastAsia" w:hAnsiTheme="minorEastAsia" w:eastAsiaTheme="minorEastAsia" w:cstheme="minorEastAsia"/>
+          <w:sz w:val="24"/>
+          <w:szCs w:val="24"/>
+        </w:rPr>
+        <w:t>SSPJ ICO 大的分为三个阶段， 在每个阶段完了的时候会分发该阶段参与者应该获得的代币</w:t>
+      </w:r>
+    </w:p>
+    <w:p>
+      <w:pPr>
+        <w:numPr>
+          <w:ilvl w:val="0"/>
+          <w:numId w:val="7"/>
+        </w:numPr>
+        <w:ind w:firstLine="420" w:firstLineChars="0"/>
+        <w:jc w:val="left"/>
+        <w:rPr>
+          <w:rFonts w:hint="eastAsia" w:asciiTheme="minorEastAsia" w:hAnsiTheme="minorEastAsia" w:eastAsiaTheme="minorEastAsia" w:cstheme="minorEastAsia"/>
+          <w:sz w:val="24"/>
+          <w:szCs w:val="24"/>
+        </w:rPr>
+      </w:pPr>
+      <w:r>
+        <w:rPr>
+          <w:rFonts w:hint="eastAsia" w:asciiTheme="minorEastAsia" w:hAnsiTheme="minorEastAsia" w:eastAsiaTheme="minorEastAsia" w:cstheme="minorEastAsia"/>
           <w:sz w:val="24"/>
           <w:szCs w:val="24"/>
         </w:rPr>
@@ -4028,14 +5864,14 @@
         <w:ind w:left="420" w:leftChars="0" w:firstLine="420" w:firstLineChars="0"/>
         <w:jc w:val="left"/>
         <w:rPr>
-          <w:rFonts w:hint="default"/>
-          <w:sz w:val="24"/>
-          <w:szCs w:val="24"/>
-        </w:rPr>
-      </w:pPr>
-      <w:r>
-        <w:rPr>
-          <w:rFonts w:hint="default"/>
+          <w:rFonts w:hint="eastAsia" w:asciiTheme="minorEastAsia" w:hAnsiTheme="minorEastAsia" w:eastAsiaTheme="minorEastAsia" w:cstheme="minorEastAsia"/>
+          <w:sz w:val="24"/>
+          <w:szCs w:val="24"/>
+        </w:rPr>
+      </w:pPr>
+      <w:r>
+        <w:rPr>
+          <w:rFonts w:hint="eastAsia" w:asciiTheme="minorEastAsia" w:hAnsiTheme="minorEastAsia" w:eastAsiaTheme="minorEastAsia" w:cstheme="minorEastAsia"/>
           <w:sz w:val="24"/>
           <w:szCs w:val="24"/>
         </w:rPr>
@@ -4046,26 +5882,11 @@
       <w:pPr>
         <w:numPr>
           <w:ilvl w:val="0"/>
-          <w:numId w:val="6"/>
-        </w:numPr>
-        <w:ind w:firstLine="420" w:firstLineChars="0"/>
-        <w:jc w:val="left"/>
-        <w:rPr>
-          <w:rFonts w:hint="default"/>
-          <w:sz w:val="24"/>
-          <w:szCs w:val="24"/>
-        </w:rPr>
-      </w:pPr>
-    </w:p>
-    <w:p>
-      <w:pPr>
-        <w:numPr>
-          <w:ilvl w:val="0"/>
-          <w:numId w:val="0"/>
-        </w:numPr>
-        <w:jc w:val="left"/>
-        <w:rPr>
-          <w:rFonts w:hint="default"/>
+          <w:numId w:val="0"/>
+        </w:numPr>
+        <w:jc w:val="left"/>
+        <w:rPr>
+          <w:rFonts w:hint="eastAsia" w:asciiTheme="minorEastAsia" w:hAnsiTheme="minorEastAsia" w:eastAsiaTheme="minorEastAsia" w:cstheme="minorEastAsia"/>
           <w:sz w:val="24"/>
           <w:szCs w:val="24"/>
         </w:rPr>
@@ -4080,7 +5901,7 @@
         <w:ind w:left="420" w:leftChars="0" w:firstLine="420" w:firstLineChars="0"/>
         <w:jc w:val="left"/>
         <w:rPr>
-          <w:rFonts w:hint="default"/>
+          <w:rFonts w:hint="eastAsia" w:asciiTheme="minorEastAsia" w:hAnsiTheme="minorEastAsia" w:eastAsiaTheme="minorEastAsia" w:cstheme="minorEastAsia"/>
           <w:sz w:val="24"/>
           <w:szCs w:val="24"/>
         </w:rPr>
@@ -4170,6 +5991,18 @@
       <w:lvlJc w:val="left"/>
     </w:lvl>
   </w:abstractNum>
+  <w:abstractNum w:abstractNumId="1519699838">
+    <w:nsid w:val="5A94C77E"/>
+    <w:multiLevelType w:val="singleLevel"/>
+    <w:tmpl w:val="5A94C77E"/>
+    <w:lvl w:ilvl="0" w:tentative="1">
+      <w:start w:val="1"/>
+      <w:numFmt w:val="decimal"/>
+      <w:suff w:val="space"/>
+      <w:lvlText w:val="%1."/>
+      <w:lvlJc w:val="left"/>
+    </w:lvl>
+  </w:abstractNum>
   <w:num w:numId="1">
     <w:abstractNumId w:val="1519626051"/>
   </w:num>
@@ -4180,12 +6013,15 @@
     <w:abstractNumId w:val="1519629684"/>
   </w:num>
   <w:num w:numId="4">
+    <w:abstractNumId w:val="1519699838"/>
+  </w:num>
+  <w:num w:numId="5">
     <w:abstractNumId w:val="1519636091"/>
   </w:num>
-  <w:num w:numId="5">
+  <w:num w:numId="6">
     <w:abstractNumId w:val="1519635060"/>
   </w:num>
-  <w:num w:numId="6">
+  <w:num w:numId="7">
     <w:abstractNumId w:val="1519625664"/>
   </w:num>
 </w:numbering>
@@ -4472,7 +6308,7 @@
     <w:qFormat/>
     <w:uiPriority w:val="0"/>
   </w:style>
-  <w:style w:type="table" w:default="1" w:styleId="3">
+  <w:style w:type="table" w:default="1" w:styleId="5">
     <w:name w:val="Normal Table"/>
     <w:semiHidden/>
     <w:qFormat/>
@@ -4487,9 +6323,27 @@
       </w:tblCellMar>
     </w:tblPr>
   </w:style>
-  <w:style w:type="table" w:styleId="4">
+  <w:style w:type="character" w:styleId="3">
+    <w:name w:val="FollowedHyperlink"/>
+    <w:basedOn w:val="2"/>
+    <w:uiPriority w:val="0"/>
+    <w:rPr>
+      <w:color w:val="800080"/>
+      <w:u w:val="single"/>
+    </w:rPr>
+  </w:style>
+  <w:style w:type="character" w:styleId="4">
+    <w:name w:val="Hyperlink"/>
+    <w:basedOn w:val="2"/>
+    <w:uiPriority w:val="0"/>
+    <w:rPr>
+      <w:color w:val="0000FF"/>
+      <w:u w:val="single"/>
+    </w:rPr>
+  </w:style>
+  <w:style w:type="table" w:styleId="6">
     <w:name w:val="Table Grid"/>
-    <w:basedOn w:val="3"/>
+    <w:basedOn w:val="5"/>
     <w:uiPriority w:val="0"/>
     <w:pPr>
       <w:widowControl w:val="0"/>

--- a/doc/白皮书.docx
+++ b/doc/白皮书.docx
@@ -77,6 +77,14 @@
           <w:szCs w:val="24"/>
         </w:rPr>
       </w:pPr>
+      <w:r>
+        <w:rPr>
+          <w:rFonts w:hint="eastAsia" w:asciiTheme="minorEastAsia" w:hAnsiTheme="minorEastAsia" w:eastAsiaTheme="minorEastAsia" w:cstheme="minorEastAsia"/>
+          <w:sz w:val="24"/>
+          <w:szCs w:val="24"/>
+        </w:rPr>
+        <w:t>Smart Supermarket 是时雨科技有限公司下 Smart Supermarket 团队推出的针对于无人超市技术解决方案项目。Smart Supermarket 也是 Smart Supermarket 项目构建的云平台名称（以下若无特别说明，Smart Supermarket 指 Smart Supermarket 云平台）。 Smart Supermarket 旨在用区块链技术来解决传统零售行业的人工成本高、购物效率低、提高用户体验度。颠覆传统零售业，以一种新的思维，新的技术来降低传统零售业运营成本，使超市供应商与顾客直接对接。降低超市成本的同时，减少用户额外购物付出。 并且通过一系列先进技术与理念来提高用户购物体验。推出了顾客购物体验评级，系统接入商店用户评级，商店用户信息透明，商店用户竞争上架等系统。</w:t>
+      </w:r>
     </w:p>
     <w:p>
       <w:pPr>
@@ -98,7 +106,7 @@
           <w:sz w:val="24"/>
           <w:szCs w:val="24"/>
         </w:rPr>
-        <w:t>Smart Supermarket 是时雨科技有限公司下 Smart Supermarket 团队推出的针对于无人超市技术解决方案项目。Smart Supermarket 也是 Smart Supermarket 项目构建的云平台名称（以下若无特别说明，Smart Supermarket 指 Smart Supermarket 云平台）。 Smart Supermarket 旨在用区块链技术来解决传统零售行业的人工成本高、购物效率低、提高用户体验度。颠覆传统零售业，以一种新的思维，新的技术来降低传统零售业运营成本，使超市供应商与顾客直接对接。降低超市成本的同时，减少用户额外购物付出。 并且通过一系列先进技术与理念来提高用户购物体验。推出了顾客购物体验评级，系统接入商店用户评级，商店用户信息透明，商店用户竞争上架等系统。</w:t>
+        <w:t>在 Smart Supermarket 中， 商店作为平台的软件消费用户， 顾客作为商店的用户。其中商店在平台中的信息为接入平台的其他商店用户有代价（支付 SSPJ）的共享。平台会对每个接入平台的商店用户进行信用评级。其中信用评级会作为接入商店用户的推荐依据。当一个商店在平台上消费的软件费用越高或者持有的 SSPJ tokens 越多。那么该商店用户在整个系统平台上的信用等级也会越高（因为当一个超市持有的 SSPJ tokens 越多， 那么商店用户就会更加积极的维护整个平台以及依托于平台而构建的生态系统）。其中商店用户在云平台上产生的费用是以 SSPJ token 来计算的。 SSPJ token 会作为红利凭证。每年Smart Supermarket 产生的 收益的 10% 会反馈给 SSPJ token持有者（及SSPJ token 作为收益共享凭证。在此处 SSPJ token 持有者是不会承担Smart Supermarket 项目的经营风险的）。</w:t>
       </w:r>
     </w:p>
     <w:p>
@@ -121,7 +129,7 @@
           <w:sz w:val="24"/>
           <w:szCs w:val="24"/>
         </w:rPr>
-        <w:t>在 Smart Supermarket 中， 商店作为平台的软件消费用户， 顾客作为商店的用户。其中商店在平台中的信息为接入平台的其他商店用户有代价（支付 SSPJ）的共享。平台会对每个接入平台的商店用户进行信用评级。其中信用评级会作为接入商店用户的推荐依据。当一个商店在平台上消费的软件费用越高或者持有的 SSPJ tokens 越多。那么该商店用户在整个系统平台上的信用等级也会越高（因为当一个超市持有的 SSPJ tokens 越多， 那么商店用户就会更加积极的维护整个平台以及依托于平台而构建的生态系统）。其中商店用户在云平台上产生的费用是以 SSPJ token 来计算的。 SSPJ token 会作为红利凭证。每年Smart Supermarket 产生的 收益的 10% 会反馈给 SSPJ token持有者（及SSPJ token 作为收益共享凭证。在此处 SSPJ token 持有者是不会承担Smart Supermarket 项目的经营风险的）。</w:t>
+        <w:t>Smart Supermarket 为无人超市技术咨询商、解决方案提供商、无人超市新零售模式倡议者、无人超市新零售模式制定者以及无人超市软件定制。传统零售业要么加入Smart Supermarket 平台中来作为平台的接入用户，要么被在无人超市零售业的浪潮中被 Smart Supermarket 给颠覆。</w:t>
       </w:r>
     </w:p>
     <w:p>
@@ -134,24 +142,39 @@
         <w:jc w:val="left"/>
         <w:rPr>
           <w:rFonts w:hint="eastAsia" w:asciiTheme="minorEastAsia" w:hAnsiTheme="minorEastAsia" w:eastAsiaTheme="minorEastAsia" w:cstheme="minorEastAsia"/>
-          <w:sz w:val="24"/>
-          <w:szCs w:val="24"/>
-        </w:rPr>
-      </w:pPr>
-      <w:r>
-        <w:rPr>
-          <w:rFonts w:hint="eastAsia" w:asciiTheme="minorEastAsia" w:hAnsiTheme="minorEastAsia" w:eastAsiaTheme="minorEastAsia" w:cstheme="minorEastAsia"/>
-          <w:sz w:val="24"/>
-          <w:szCs w:val="24"/>
-        </w:rPr>
-        <w:t>Smart Supermarket 为无人超市技术咨询商、解决方案提供商、无人超市新零售模式倡议者、无人超市新零售模式制定者以及无人超市软件定制。传统零售业要么加入Smart Supermarket 平台中来作为平台的接入用户，要么被在无人超市零售业的浪潮中被 Smart Supermarket 给颠覆。</w:t>
-      </w:r>
-    </w:p>
-    <w:p>
-      <w:pPr>
-        <w:numPr>
-          <w:ilvl w:val="0"/>
-          <w:numId w:val="0"/>
+          <w:color w:val="7C7C7C" w:themeColor="accent3" w:themeShade="BF"/>
+          <w:sz w:val="24"/>
+          <w:szCs w:val="24"/>
+        </w:rPr>
+      </w:pPr>
+    </w:p>
+    <w:p>
+      <w:pPr>
+        <w:numPr>
+          <w:ilvl w:val="0"/>
+          <w:numId w:val="2"/>
+        </w:numPr>
+        <w:jc w:val="left"/>
+        <w:rPr>
+          <w:rFonts w:hint="eastAsia" w:asciiTheme="minorEastAsia" w:hAnsiTheme="minorEastAsia" w:eastAsiaTheme="minorEastAsia" w:cstheme="minorEastAsia"/>
+          <w:sz w:val="24"/>
+          <w:szCs w:val="24"/>
+        </w:rPr>
+      </w:pPr>
+      <w:r>
+        <w:rPr>
+          <w:rFonts w:hint="eastAsia" w:asciiTheme="minorEastAsia" w:hAnsiTheme="minorEastAsia" w:eastAsiaTheme="minorEastAsia" w:cstheme="minorEastAsia"/>
+          <w:sz w:val="24"/>
+          <w:szCs w:val="24"/>
+        </w:rPr>
+        <w:t>行业及市场分析</w:t>
+      </w:r>
+    </w:p>
+    <w:p>
+      <w:pPr>
+        <w:numPr>
+          <w:ilvl w:val="0"/>
+          <w:numId w:val="3"/>
         </w:numPr>
         <w:ind w:firstLine="420" w:firstLineChars="0"/>
         <w:jc w:val="left"/>
@@ -161,43 +184,6 @@
           <w:szCs w:val="24"/>
         </w:rPr>
       </w:pPr>
-    </w:p>
-    <w:p>
-      <w:pPr>
-        <w:numPr>
-          <w:ilvl w:val="0"/>
-          <w:numId w:val="2"/>
-        </w:numPr>
-        <w:jc w:val="left"/>
-        <w:rPr>
-          <w:rFonts w:hint="eastAsia" w:asciiTheme="minorEastAsia" w:hAnsiTheme="minorEastAsia" w:eastAsiaTheme="minorEastAsia" w:cstheme="minorEastAsia"/>
-          <w:sz w:val="24"/>
-          <w:szCs w:val="24"/>
-        </w:rPr>
-      </w:pPr>
-      <w:r>
-        <w:rPr>
-          <w:rFonts w:hint="eastAsia" w:asciiTheme="minorEastAsia" w:hAnsiTheme="minorEastAsia" w:eastAsiaTheme="minorEastAsia" w:cstheme="minorEastAsia"/>
-          <w:sz w:val="24"/>
-          <w:szCs w:val="24"/>
-        </w:rPr>
-        <w:t>行业及市场分析</w:t>
-      </w:r>
-    </w:p>
-    <w:p>
-      <w:pPr>
-        <w:numPr>
-          <w:ilvl w:val="0"/>
-          <w:numId w:val="3"/>
-        </w:numPr>
-        <w:ind w:firstLine="420" w:firstLineChars="0"/>
-        <w:jc w:val="left"/>
-        <w:rPr>
-          <w:rFonts w:hint="eastAsia" w:asciiTheme="minorEastAsia" w:hAnsiTheme="minorEastAsia" w:eastAsiaTheme="minorEastAsia" w:cstheme="minorEastAsia"/>
-          <w:sz w:val="24"/>
-          <w:szCs w:val="24"/>
-        </w:rPr>
-      </w:pPr>
       <w:r>
         <w:rPr>
           <w:rFonts w:hint="eastAsia" w:asciiTheme="minorEastAsia" w:hAnsiTheme="minorEastAsia" w:eastAsiaTheme="minorEastAsia" w:cstheme="minorEastAsia"/>
@@ -205,6 +191,28 @@
           <w:szCs w:val="24"/>
         </w:rPr>
         <w:t>零售行业市值</w:t>
+      </w:r>
+    </w:p>
+    <w:p>
+      <w:pPr>
+        <w:numPr>
+          <w:numId w:val="0"/>
+        </w:numPr>
+        <w:ind w:left="420" w:leftChars="0" w:firstLine="420" w:firstLineChars="0"/>
+        <w:jc w:val="left"/>
+        <w:rPr>
+          <w:rFonts w:hint="eastAsia" w:asciiTheme="minorEastAsia" w:hAnsiTheme="minorEastAsia" w:eastAsiaTheme="minorEastAsia" w:cstheme="minorEastAsia"/>
+          <w:sz w:val="24"/>
+          <w:szCs w:val="24"/>
+        </w:rPr>
+      </w:pPr>
+      <w:r>
+        <w:rPr>
+          <w:rFonts w:hint="default" w:asciiTheme="minorEastAsia" w:hAnsiTheme="minorEastAsia" w:cstheme="minorEastAsia"/>
+          <w:sz w:val="24"/>
+          <w:szCs w:val="24"/>
+        </w:rPr>
+        <w:t>在整个零售行业中，市值庞大，早已经超过了十万亿关卡，但是由于传统零售业的恶性竞争、资源浪费以及成本高昂的情况。传统零售业市场估值增长越来越缓慢并且资源浪费越来越严重。</w:t>
       </w:r>
     </w:p>
     <w:p>
@@ -267,457 +275,316 @@
     </w:p>
     <w:p>
       <w:pPr>
-        <w:numPr>
-          <w:ilvl w:val="0"/>
-          <w:numId w:val="3"/>
-        </w:numPr>
-        <w:ind w:firstLine="420" w:firstLineChars="0"/>
-        <w:jc w:val="left"/>
-        <w:rPr>
-          <w:rFonts w:hint="eastAsia" w:asciiTheme="minorEastAsia" w:hAnsiTheme="minorEastAsia" w:eastAsiaTheme="minorEastAsia" w:cstheme="minorEastAsia"/>
-          <w:sz w:val="24"/>
-          <w:szCs w:val="24"/>
-        </w:rPr>
-      </w:pPr>
-      <w:r>
-        <w:rPr>
-          <w:rFonts w:hint="eastAsia" w:asciiTheme="minorEastAsia" w:hAnsiTheme="minorEastAsia" w:eastAsiaTheme="minorEastAsia" w:cstheme="minorEastAsia"/>
-          <w:sz w:val="24"/>
-          <w:szCs w:val="24"/>
-        </w:rPr>
-        <w:t>传统零售行业弊端</w:t>
-      </w:r>
-    </w:p>
-    <w:p>
-      <w:pPr>
-        <w:numPr>
-          <w:ilvl w:val="0"/>
-          <w:numId w:val="3"/>
-        </w:numPr>
-        <w:ind w:firstLine="420" w:firstLineChars="0"/>
-        <w:jc w:val="left"/>
-        <w:rPr>
-          <w:rFonts w:hint="eastAsia" w:asciiTheme="minorEastAsia" w:hAnsiTheme="minorEastAsia" w:eastAsiaTheme="minorEastAsia" w:cstheme="minorEastAsia"/>
-          <w:sz w:val="24"/>
-          <w:szCs w:val="24"/>
-        </w:rPr>
-      </w:pPr>
-      <w:r>
-        <w:rPr>
-          <w:rFonts w:hint="eastAsia" w:asciiTheme="minorEastAsia" w:hAnsiTheme="minorEastAsia" w:eastAsiaTheme="minorEastAsia" w:cstheme="minorEastAsia"/>
-          <w:sz w:val="24"/>
-          <w:szCs w:val="24"/>
-        </w:rPr>
-        <w:t>传统零售行业发展探索</w:t>
-      </w:r>
-    </w:p>
-    <w:p>
-      <w:pPr>
-        <w:numPr>
-          <w:ilvl w:val="0"/>
-          <w:numId w:val="3"/>
-        </w:numPr>
-        <w:ind w:firstLine="420" w:firstLineChars="0"/>
-        <w:jc w:val="left"/>
-        <w:rPr>
-          <w:rFonts w:hint="eastAsia" w:asciiTheme="minorEastAsia" w:hAnsiTheme="minorEastAsia" w:eastAsiaTheme="minorEastAsia" w:cstheme="minorEastAsia"/>
-          <w:sz w:val="24"/>
-          <w:szCs w:val="24"/>
-        </w:rPr>
-      </w:pPr>
-      <w:r>
-        <w:rPr>
-          <w:rFonts w:hint="eastAsia" w:asciiTheme="minorEastAsia" w:hAnsiTheme="minorEastAsia" w:eastAsiaTheme="minorEastAsia" w:cstheme="minorEastAsia"/>
-          <w:sz w:val="24"/>
-          <w:szCs w:val="24"/>
-        </w:rPr>
-        <w:t>无人超市带来的新零售业的曙光</w:t>
-      </w:r>
-    </w:p>
-    <w:p>
-      <w:pPr>
-        <w:numPr>
-          <w:ilvl w:val="0"/>
-          <w:numId w:val="3"/>
-        </w:numPr>
-        <w:ind w:firstLine="420" w:firstLineChars="0"/>
-        <w:jc w:val="left"/>
-        <w:rPr>
-          <w:rFonts w:hint="eastAsia" w:asciiTheme="minorEastAsia" w:hAnsiTheme="minorEastAsia" w:eastAsiaTheme="minorEastAsia" w:cstheme="minorEastAsia"/>
-          <w:sz w:val="24"/>
-          <w:szCs w:val="24"/>
-        </w:rPr>
-      </w:pPr>
-      <w:r>
-        <w:rPr>
-          <w:rFonts w:hint="eastAsia" w:asciiTheme="minorEastAsia" w:hAnsiTheme="minorEastAsia" w:eastAsiaTheme="minorEastAsia" w:cstheme="minorEastAsia"/>
-          <w:sz w:val="24"/>
-          <w:szCs w:val="24"/>
-        </w:rPr>
-        <w:t>无人超市市场规模</w:t>
-      </w:r>
-    </w:p>
-    <w:p>
-      <w:pPr>
-        <w:numPr>
-          <w:ilvl w:val="0"/>
-          <w:numId w:val="3"/>
-        </w:numPr>
-        <w:ind w:firstLine="420" w:firstLineChars="0"/>
-        <w:jc w:val="left"/>
-        <w:rPr>
-          <w:rFonts w:hint="eastAsia" w:asciiTheme="minorEastAsia" w:hAnsiTheme="minorEastAsia" w:eastAsiaTheme="minorEastAsia" w:cstheme="minorEastAsia"/>
-          <w:sz w:val="24"/>
-          <w:szCs w:val="24"/>
-        </w:rPr>
-      </w:pPr>
-      <w:r>
-        <w:rPr>
-          <w:rFonts w:hint="eastAsia" w:asciiTheme="minorEastAsia" w:hAnsiTheme="minorEastAsia" w:eastAsiaTheme="minorEastAsia" w:cstheme="minorEastAsia"/>
-          <w:sz w:val="24"/>
-          <w:szCs w:val="24"/>
-        </w:rPr>
-        <w:t>Smart Supermarket 潜在市场规模</w:t>
-      </w:r>
-    </w:p>
-    <w:p>
-      <w:pPr>
-        <w:numPr>
-          <w:ilvl w:val="0"/>
-          <w:numId w:val="2"/>
-        </w:numPr>
-        <w:jc w:val="left"/>
-        <w:rPr>
-          <w:rFonts w:hint="eastAsia" w:asciiTheme="minorEastAsia" w:hAnsiTheme="minorEastAsia" w:eastAsiaTheme="minorEastAsia" w:cstheme="minorEastAsia"/>
-          <w:sz w:val="24"/>
-          <w:szCs w:val="24"/>
-        </w:rPr>
-      </w:pPr>
-      <w:r>
-        <w:rPr>
-          <w:rFonts w:hint="eastAsia" w:asciiTheme="minorEastAsia" w:hAnsiTheme="minorEastAsia" w:eastAsiaTheme="minorEastAsia" w:cstheme="minorEastAsia"/>
-          <w:sz w:val="24"/>
-          <w:szCs w:val="24"/>
-        </w:rPr>
-        <w:t xml:space="preserve"> Smart Supermarket 平台描述</w:t>
-      </w:r>
-    </w:p>
-    <w:p>
-      <w:pPr>
-        <w:jc w:val="left"/>
-        <w:rPr>
-          <w:rFonts w:hint="eastAsia" w:asciiTheme="minorEastAsia" w:hAnsiTheme="minorEastAsia" w:eastAsiaTheme="minorEastAsia" w:cstheme="minorEastAsia"/>
-          <w:sz w:val="24"/>
-          <w:szCs w:val="24"/>
-        </w:rPr>
-      </w:pPr>
-    </w:p>
-    <w:p>
-      <w:pPr>
-        <w:numPr>
-          <w:ilvl w:val="0"/>
-          <w:numId w:val="4"/>
-        </w:numPr>
-        <w:ind w:left="420" w:leftChars="0"/>
-        <w:jc w:val="left"/>
-        <w:rPr>
-          <w:rFonts w:hint="eastAsia" w:asciiTheme="minorEastAsia" w:hAnsiTheme="minorEastAsia" w:eastAsiaTheme="minorEastAsia" w:cstheme="minorEastAsia"/>
-          <w:sz w:val="24"/>
-          <w:szCs w:val="24"/>
-        </w:rPr>
-      </w:pPr>
-      <w:r>
-        <w:rPr>
-          <w:rFonts w:hint="eastAsia" w:asciiTheme="minorEastAsia" w:hAnsiTheme="minorEastAsia" w:eastAsiaTheme="minorEastAsia" w:cstheme="minorEastAsia"/>
-          <w:sz w:val="24"/>
-          <w:szCs w:val="24"/>
-        </w:rPr>
-        <w:t>Smart Supermarket 定义</w:t>
-      </w:r>
-    </w:p>
-    <w:p>
-      <w:pPr>
-        <w:numPr>
-          <w:numId w:val="0"/>
-        </w:numPr>
-        <w:ind w:left="420" w:leftChars="0" w:firstLine="420" w:firstLineChars="0"/>
-        <w:jc w:val="left"/>
-        <w:rPr>
-          <w:rFonts w:hint="eastAsia" w:asciiTheme="minorEastAsia" w:hAnsiTheme="minorEastAsia" w:eastAsiaTheme="minorEastAsia" w:cstheme="minorEastAsia"/>
-          <w:sz w:val="24"/>
-          <w:szCs w:val="24"/>
-        </w:rPr>
-      </w:pPr>
-      <w:r>
-        <w:rPr>
-          <w:rFonts w:hint="eastAsia" w:asciiTheme="minorEastAsia" w:hAnsiTheme="minorEastAsia" w:eastAsiaTheme="minorEastAsia" w:cstheme="minorEastAsia"/>
-          <w:sz w:val="24"/>
-          <w:szCs w:val="24"/>
-        </w:rPr>
-        <w:t>Smart Supermarket 团队推出的针对于无人超市技术解决方案项目</w:t>
-      </w:r>
-      <w:r>
-        <w:rPr>
-          <w:rFonts w:hint="default" w:asciiTheme="minorEastAsia" w:hAnsiTheme="minorEastAsia" w:cstheme="minorEastAsia"/>
-          <w:sz w:val="24"/>
-          <w:szCs w:val="24"/>
-        </w:rPr>
-        <w:t xml:space="preserve">， </w:t>
-      </w:r>
-      <w:r>
-        <w:rPr>
-          <w:rFonts w:hint="eastAsia" w:asciiTheme="minorEastAsia" w:hAnsiTheme="minorEastAsia" w:eastAsiaTheme="minorEastAsia" w:cstheme="minorEastAsia"/>
-          <w:sz w:val="24"/>
-          <w:szCs w:val="24"/>
-        </w:rPr>
-        <w:t>世界上第一个基于超市云构建的分布式应用云平台。服务于所有的无人超市</w:t>
-      </w:r>
-      <w:r>
-        <w:rPr>
-          <w:rFonts w:hint="default" w:asciiTheme="minorEastAsia" w:hAnsiTheme="minorEastAsia" w:cstheme="minorEastAsia"/>
-          <w:sz w:val="24"/>
-          <w:szCs w:val="24"/>
-        </w:rPr>
-        <w:t>（传统超市可以通过接入Smart Supermarket来定制所需要的软件服务来实现遏制人工成本，物流成本以及向无人超市过渡）</w:t>
-      </w:r>
-      <w:r>
-        <w:rPr>
-          <w:rFonts w:hint="eastAsia" w:asciiTheme="minorEastAsia" w:hAnsiTheme="minorEastAsia" w:eastAsiaTheme="minorEastAsia" w:cstheme="minorEastAsia"/>
-          <w:sz w:val="24"/>
-          <w:szCs w:val="24"/>
-        </w:rPr>
-        <w:t>。 Smart Supermarket 围绕无人超市而构建一个基于无人超市应用（智能安防、货物巡检、基与机器视觉和深度学习的防损系统、智能购物车、自助货物挑选、货物推荐、顾客信息大数据分析、超市智能供应链系统）平台项目。其中所有的 Smart Supermarket 项目应用为 分布式应用系统（当然，前期为普通集中式的，后面会跟着road map 的指引进度去将集中式的应用变化为分布式的，以保证系统的是稳定性以及对接入用户（超市用户）的软件定制配置以及对接入用户的信用评级。</w:t>
-      </w:r>
-    </w:p>
-    <w:p>
-      <w:pPr>
-        <w:jc w:val="left"/>
-        <w:rPr>
-          <w:rFonts w:hint="eastAsia" w:asciiTheme="minorEastAsia" w:hAnsiTheme="minorEastAsia" w:eastAsiaTheme="minorEastAsia" w:cstheme="minorEastAsia"/>
-          <w:sz w:val="24"/>
-          <w:szCs w:val="24"/>
-        </w:rPr>
-      </w:pPr>
-    </w:p>
-    <w:p>
-      <w:pPr>
-        <w:jc w:val="left"/>
-        <w:rPr>
-          <w:rFonts w:hint="eastAsia" w:asciiTheme="minorEastAsia" w:hAnsiTheme="minorEastAsia" w:eastAsiaTheme="minorEastAsia" w:cstheme="minorEastAsia"/>
-          <w:sz w:val="24"/>
-          <w:szCs w:val="24"/>
-        </w:rPr>
-      </w:pPr>
-      <w:r>
-        <w:rPr>
-          <w:rFonts w:hint="eastAsia" w:asciiTheme="minorEastAsia" w:hAnsiTheme="minorEastAsia" w:eastAsiaTheme="minorEastAsia" w:cstheme="minorEastAsia"/>
-          <w:sz w:val="24"/>
-          <w:szCs w:val="24"/>
-        </w:rPr>
-        <w:t>Smart Supermarket 平台系统（前期开发）：</w:t>
-      </w:r>
-    </w:p>
-    <w:p>
-      <w:pPr>
-        <w:jc w:val="left"/>
-        <w:rPr>
-          <w:rFonts w:hint="eastAsia" w:asciiTheme="minorEastAsia" w:hAnsiTheme="minorEastAsia" w:eastAsiaTheme="minorEastAsia" w:cstheme="minorEastAsia"/>
-          <w:sz w:val="24"/>
-          <w:szCs w:val="24"/>
-        </w:rPr>
-      </w:pPr>
-      <w:r>
-        <w:rPr>
-          <w:rFonts w:hint="eastAsia" w:asciiTheme="minorEastAsia" w:hAnsiTheme="minorEastAsia" w:eastAsiaTheme="minorEastAsia" w:cstheme="minorEastAsia"/>
-          <w:sz w:val="24"/>
-          <w:szCs w:val="24"/>
-        </w:rPr>
-        <w:t>智能安防：</w:t>
-      </w:r>
-    </w:p>
-    <w:p>
-      <w:pPr>
-        <w:jc w:val="left"/>
-        <w:rPr>
-          <w:rFonts w:hint="eastAsia" w:asciiTheme="minorEastAsia" w:hAnsiTheme="minorEastAsia" w:eastAsiaTheme="minorEastAsia" w:cstheme="minorEastAsia"/>
-          <w:sz w:val="24"/>
-          <w:szCs w:val="24"/>
-        </w:rPr>
-      </w:pPr>
-      <w:r>
-        <w:rPr>
-          <w:rFonts w:hint="eastAsia" w:asciiTheme="minorEastAsia" w:hAnsiTheme="minorEastAsia" w:eastAsiaTheme="minorEastAsia" w:cstheme="minorEastAsia"/>
-          <w:sz w:val="24"/>
-          <w:szCs w:val="24"/>
-        </w:rPr>
-        <w:t>货物巡检：</w:t>
-      </w:r>
-    </w:p>
-    <w:p>
-      <w:pPr>
-        <w:jc w:val="left"/>
-        <w:rPr>
-          <w:rFonts w:hint="eastAsia" w:asciiTheme="minorEastAsia" w:hAnsiTheme="minorEastAsia" w:eastAsiaTheme="minorEastAsia" w:cstheme="minorEastAsia"/>
-          <w:sz w:val="24"/>
-          <w:szCs w:val="24"/>
-        </w:rPr>
-      </w:pPr>
-      <w:r>
-        <w:rPr>
-          <w:rFonts w:hint="eastAsia" w:asciiTheme="minorEastAsia" w:hAnsiTheme="minorEastAsia" w:eastAsiaTheme="minorEastAsia" w:cstheme="minorEastAsia"/>
-          <w:sz w:val="24"/>
-          <w:szCs w:val="24"/>
-        </w:rPr>
-        <w:t>防损系统：</w:t>
-      </w:r>
-    </w:p>
-    <w:p>
-      <w:pPr>
-        <w:jc w:val="left"/>
-        <w:rPr>
-          <w:rFonts w:hint="eastAsia" w:asciiTheme="minorEastAsia" w:hAnsiTheme="minorEastAsia" w:eastAsiaTheme="minorEastAsia" w:cstheme="minorEastAsia"/>
-          <w:sz w:val="24"/>
-          <w:szCs w:val="24"/>
-        </w:rPr>
-      </w:pPr>
-      <w:r>
-        <w:rPr>
-          <w:rFonts w:hint="eastAsia" w:asciiTheme="minorEastAsia" w:hAnsiTheme="minorEastAsia" w:eastAsiaTheme="minorEastAsia" w:cstheme="minorEastAsia"/>
-          <w:sz w:val="24"/>
-          <w:szCs w:val="24"/>
-        </w:rPr>
-        <w:t>智能购物车：</w:t>
-      </w:r>
-    </w:p>
-    <w:p>
-      <w:pPr>
-        <w:jc w:val="left"/>
-        <w:rPr>
-          <w:rFonts w:hint="eastAsia" w:asciiTheme="minorEastAsia" w:hAnsiTheme="minorEastAsia" w:eastAsiaTheme="minorEastAsia" w:cstheme="minorEastAsia"/>
-          <w:sz w:val="24"/>
-          <w:szCs w:val="24"/>
-        </w:rPr>
-      </w:pPr>
-      <w:r>
-        <w:rPr>
-          <w:rFonts w:hint="eastAsia" w:asciiTheme="minorEastAsia" w:hAnsiTheme="minorEastAsia" w:eastAsiaTheme="minorEastAsia" w:cstheme="minorEastAsia"/>
-          <w:sz w:val="24"/>
-          <w:szCs w:val="24"/>
-        </w:rPr>
-        <w:t>自助货物挑选：</w:t>
-      </w:r>
-    </w:p>
-    <w:p>
-      <w:pPr>
-        <w:jc w:val="left"/>
-        <w:rPr>
-          <w:rFonts w:hint="eastAsia" w:asciiTheme="minorEastAsia" w:hAnsiTheme="minorEastAsia" w:eastAsiaTheme="minorEastAsia" w:cstheme="minorEastAsia"/>
-          <w:sz w:val="24"/>
-          <w:szCs w:val="24"/>
-        </w:rPr>
-      </w:pPr>
-      <w:r>
-        <w:rPr>
-          <w:rFonts w:hint="eastAsia" w:asciiTheme="minorEastAsia" w:hAnsiTheme="minorEastAsia" w:eastAsiaTheme="minorEastAsia" w:cstheme="minorEastAsia"/>
-          <w:sz w:val="24"/>
-          <w:szCs w:val="24"/>
-        </w:rPr>
-        <w:t>货物推荐系统：</w:t>
-      </w:r>
-    </w:p>
-    <w:p>
-      <w:pPr>
-        <w:jc w:val="left"/>
-        <w:rPr>
-          <w:rFonts w:hint="eastAsia" w:asciiTheme="minorEastAsia" w:hAnsiTheme="minorEastAsia" w:eastAsiaTheme="minorEastAsia" w:cstheme="minorEastAsia"/>
-          <w:sz w:val="24"/>
-          <w:szCs w:val="24"/>
-        </w:rPr>
-      </w:pPr>
-      <w:r>
-        <w:rPr>
-          <w:rFonts w:hint="eastAsia" w:asciiTheme="minorEastAsia" w:hAnsiTheme="minorEastAsia" w:eastAsiaTheme="minorEastAsia" w:cstheme="minorEastAsia"/>
-          <w:sz w:val="24"/>
-          <w:szCs w:val="24"/>
-        </w:rPr>
-        <w:t>信息大数据分析系统：</w:t>
-      </w:r>
-    </w:p>
-    <w:p>
-      <w:pPr>
-        <w:jc w:val="left"/>
-        <w:rPr>
-          <w:rFonts w:hint="eastAsia" w:asciiTheme="minorEastAsia" w:hAnsiTheme="minorEastAsia" w:eastAsiaTheme="minorEastAsia" w:cstheme="minorEastAsia"/>
-          <w:sz w:val="24"/>
-          <w:szCs w:val="24"/>
-        </w:rPr>
-      </w:pPr>
-      <w:r>
-        <w:rPr>
-          <w:rFonts w:hint="eastAsia" w:asciiTheme="minorEastAsia" w:hAnsiTheme="minorEastAsia" w:eastAsiaTheme="minorEastAsia" w:cstheme="minorEastAsia"/>
-          <w:sz w:val="24"/>
-          <w:szCs w:val="24"/>
-        </w:rPr>
-        <w:t>超市智能供应链系统：</w:t>
-      </w:r>
-    </w:p>
-    <w:p>
-      <w:pPr>
-        <w:jc w:val="left"/>
-        <w:rPr>
-          <w:rFonts w:hint="eastAsia" w:asciiTheme="minorEastAsia" w:hAnsiTheme="minorEastAsia" w:eastAsiaTheme="minorEastAsia" w:cstheme="minorEastAsia"/>
-          <w:sz w:val="24"/>
-          <w:szCs w:val="24"/>
-        </w:rPr>
-      </w:pPr>
-    </w:p>
-    <w:p>
-      <w:pPr>
-        <w:jc w:val="left"/>
-        <w:rPr>
-          <w:rFonts w:hint="eastAsia" w:asciiTheme="minorEastAsia" w:hAnsiTheme="minorEastAsia" w:eastAsiaTheme="minorEastAsia" w:cstheme="minorEastAsia"/>
-          <w:sz w:val="24"/>
-          <w:szCs w:val="24"/>
-        </w:rPr>
-      </w:pPr>
-      <w:r>
-        <w:rPr>
-          <w:rFonts w:hint="eastAsia" w:asciiTheme="minorEastAsia" w:hAnsiTheme="minorEastAsia" w:eastAsiaTheme="minorEastAsia" w:cstheme="minorEastAsia"/>
-          <w:sz w:val="24"/>
-          <w:szCs w:val="24"/>
-        </w:rPr>
-        <w:t>SSPJ 定义： SSPJ 是基于 Smart Supermarket 项目而发行的融货币和资产一体的 tokens</w:t>
-      </w:r>
-    </w:p>
-    <w:p>
-      <w:pPr>
-        <w:jc w:val="left"/>
-        <w:rPr>
-          <w:rFonts w:hint="eastAsia" w:asciiTheme="minorEastAsia" w:hAnsiTheme="minorEastAsia" w:eastAsiaTheme="minorEastAsia" w:cstheme="minorEastAsia"/>
-          <w:sz w:val="24"/>
-          <w:szCs w:val="24"/>
-        </w:rPr>
-      </w:pPr>
-    </w:p>
-    <w:p>
-      <w:pPr>
         <w:keepNext w:val="0"/>
         <w:keepLines w:val="0"/>
         <w:widowControl/>
         <w:suppressLineNumbers w:val="0"/>
-        <w:jc w:val="left"/>
-        <w:rPr>
-          <w:rFonts w:hint="eastAsia" w:asciiTheme="minorEastAsia" w:hAnsiTheme="minorEastAsia" w:eastAsiaTheme="minorEastAsia" w:cstheme="minorEastAsia"/>
-          <w:sz w:val="24"/>
-          <w:szCs w:val="24"/>
-        </w:rPr>
-      </w:pPr>
-    </w:p>
-    <w:p>
-      <w:pPr>
-        <w:numPr>
-          <w:ilvl w:val="0"/>
-          <w:numId w:val="0"/>
+        <w:ind w:left="420" w:leftChars="0" w:firstLine="420" w:firstLineChars="0"/>
+        <w:jc w:val="left"/>
+        <w:rPr>
+          <w:rFonts w:hint="eastAsia" w:asciiTheme="minorEastAsia" w:hAnsiTheme="minorEastAsia" w:eastAsiaTheme="minorEastAsia" w:cstheme="minorEastAsia"/>
+          <w:i w:val="0"/>
+          <w:caps w:val="0"/>
+          <w:color w:val="auto"/>
+          <w:spacing w:val="0"/>
+          <w:kern w:val="0"/>
+          <w:sz w:val="24"/>
+          <w:szCs w:val="24"/>
+          <w:u w:val="none"/>
+          <w:shd w:val="clear" w:color="auto" w:fill="auto"/>
+          <w:lang w:eastAsia="zh-CN" w:bidi="ar"/>
+        </w:rPr>
+      </w:pPr>
+      <w:r>
+        <w:rPr>
+          <w:rFonts w:hint="eastAsia" w:asciiTheme="minorEastAsia" w:hAnsiTheme="minorEastAsia" w:eastAsiaTheme="minorEastAsia" w:cstheme="minorEastAsia"/>
+          <w:sz w:val="24"/>
+          <w:szCs w:val="24"/>
+        </w:rPr>
+        <w:t>传统零售行业包括： 线下店铺直销（例如</w:t>
+      </w:r>
+      <w:r>
+        <w:rPr>
+          <w:rFonts w:hint="eastAsia" w:asciiTheme="minorEastAsia" w:hAnsiTheme="minorEastAsia" w:eastAsiaTheme="minorEastAsia" w:cstheme="minorEastAsia"/>
+          <w:i w:val="0"/>
+          <w:caps w:val="0"/>
+          <w:color w:val="auto"/>
+          <w:spacing w:val="0"/>
+          <w:kern w:val="0"/>
+          <w:sz w:val="24"/>
+          <w:szCs w:val="24"/>
+          <w:u w:val="none"/>
+          <w:shd w:val="clear" w:color="auto" w:fill="auto"/>
+          <w:lang w:val="en-US" w:eastAsia="zh-CN" w:bidi="ar"/>
+        </w:rPr>
+        <w:fldChar w:fldCharType="begin"/>
+      </w:r>
+      <w:r>
+        <w:rPr>
+          <w:rFonts w:hint="eastAsia" w:asciiTheme="minorEastAsia" w:hAnsiTheme="minorEastAsia" w:eastAsiaTheme="minorEastAsia" w:cstheme="minorEastAsia"/>
+          <w:i w:val="0"/>
+          <w:caps w:val="0"/>
+          <w:color w:val="auto"/>
+          <w:spacing w:val="0"/>
+          <w:kern w:val="0"/>
+          <w:sz w:val="24"/>
+          <w:szCs w:val="24"/>
+          <w:u w:val="none"/>
+          <w:shd w:val="clear" w:color="auto" w:fill="auto"/>
+          <w:lang w:val="en-US" w:eastAsia="zh-CN" w:bidi="ar"/>
+        </w:rPr>
+        <w:instrText xml:space="preserve"> HYPERLINK "http://www.maigoo.com/brand/17.html" \t "/home/lyl/文档\\x/_blank" </w:instrText>
+      </w:r>
+      <w:r>
+        <w:rPr>
+          <w:rFonts w:hint="eastAsia" w:asciiTheme="minorEastAsia" w:hAnsiTheme="minorEastAsia" w:eastAsiaTheme="minorEastAsia" w:cstheme="minorEastAsia"/>
+          <w:i w:val="0"/>
+          <w:caps w:val="0"/>
+          <w:color w:val="auto"/>
+          <w:spacing w:val="0"/>
+          <w:kern w:val="0"/>
+          <w:sz w:val="24"/>
+          <w:szCs w:val="24"/>
+          <w:u w:val="none"/>
+          <w:shd w:val="clear" w:color="auto" w:fill="auto"/>
+          <w:lang w:val="en-US" w:eastAsia="zh-CN" w:bidi="ar"/>
+        </w:rPr>
+        <w:fldChar w:fldCharType="separate"/>
+      </w:r>
+      <w:r>
+        <w:rPr>
+          <w:rStyle w:val="3"/>
+          <w:rFonts w:hint="eastAsia" w:asciiTheme="minorEastAsia" w:hAnsiTheme="minorEastAsia" w:eastAsiaTheme="minorEastAsia" w:cstheme="minorEastAsia"/>
+          <w:i w:val="0"/>
+          <w:caps w:val="0"/>
+          <w:color w:val="auto"/>
+          <w:spacing w:val="0"/>
+          <w:sz w:val="24"/>
+          <w:szCs w:val="24"/>
+          <w:u w:val="none"/>
+          <w:shd w:val="clear" w:color="auto" w:fill="auto"/>
+        </w:rPr>
+        <w:t>沃尔玛(Wal-Mart Stores Inc.)</w:t>
+      </w:r>
+      <w:r>
+        <w:rPr>
+          <w:rFonts w:hint="eastAsia" w:asciiTheme="minorEastAsia" w:hAnsiTheme="minorEastAsia" w:eastAsiaTheme="minorEastAsia" w:cstheme="minorEastAsia"/>
+          <w:i w:val="0"/>
+          <w:caps w:val="0"/>
+          <w:color w:val="auto"/>
+          <w:spacing w:val="0"/>
+          <w:kern w:val="0"/>
+          <w:sz w:val="24"/>
+          <w:szCs w:val="24"/>
+          <w:u w:val="none"/>
+          <w:shd w:val="clear" w:color="auto" w:fill="auto"/>
+          <w:lang w:val="en-US" w:eastAsia="zh-CN" w:bidi="ar"/>
+        </w:rPr>
+        <w:fldChar w:fldCharType="end"/>
+      </w:r>
+      <w:r>
+        <w:rPr>
+          <w:rFonts w:hint="eastAsia" w:asciiTheme="minorEastAsia" w:hAnsiTheme="minorEastAsia" w:eastAsiaTheme="minorEastAsia" w:cstheme="minorEastAsia"/>
+          <w:i w:val="0"/>
+          <w:caps w:val="0"/>
+          <w:color w:val="auto"/>
+          <w:spacing w:val="0"/>
+          <w:kern w:val="0"/>
+          <w:sz w:val="24"/>
+          <w:szCs w:val="24"/>
+          <w:u w:val="none"/>
+          <w:shd w:val="clear" w:color="auto" w:fill="auto"/>
+          <w:lang w:eastAsia="zh-CN" w:bidi="ar"/>
+        </w:rPr>
+        <w:t>、</w:t>
+      </w:r>
+      <w:r>
+        <w:rPr>
+          <w:rFonts w:hint="eastAsia" w:asciiTheme="minorEastAsia" w:hAnsiTheme="minorEastAsia" w:eastAsiaTheme="minorEastAsia" w:cstheme="minorEastAsia"/>
+          <w:i w:val="0"/>
+          <w:caps w:val="0"/>
+          <w:color w:val="auto"/>
+          <w:spacing w:val="0"/>
+          <w:kern w:val="0"/>
+          <w:sz w:val="24"/>
+          <w:szCs w:val="24"/>
+          <w:u w:val="none"/>
+          <w:shd w:val="clear" w:color="auto" w:fill="auto"/>
+          <w:lang w:val="en-US" w:eastAsia="zh-CN" w:bidi="ar"/>
+        </w:rPr>
+        <w:fldChar w:fldCharType="begin"/>
+      </w:r>
+      <w:r>
+        <w:rPr>
+          <w:rFonts w:hint="eastAsia" w:asciiTheme="minorEastAsia" w:hAnsiTheme="minorEastAsia" w:eastAsiaTheme="minorEastAsia" w:cstheme="minorEastAsia"/>
+          <w:i w:val="0"/>
+          <w:caps w:val="0"/>
+          <w:color w:val="auto"/>
+          <w:spacing w:val="0"/>
+          <w:kern w:val="0"/>
+          <w:sz w:val="24"/>
+          <w:szCs w:val="24"/>
+          <w:u w:val="none"/>
+          <w:shd w:val="clear" w:color="auto" w:fill="auto"/>
+          <w:lang w:val="en-US" w:eastAsia="zh-CN" w:bidi="ar"/>
+        </w:rPr>
+        <w:instrText xml:space="preserve"> HYPERLINK "http://www.maigoo.com/brand/42453.html" \t "/home/lyl/文档\\x/_blank" </w:instrText>
+      </w:r>
+      <w:r>
+        <w:rPr>
+          <w:rFonts w:hint="eastAsia" w:asciiTheme="minorEastAsia" w:hAnsiTheme="minorEastAsia" w:eastAsiaTheme="minorEastAsia" w:cstheme="minorEastAsia"/>
+          <w:i w:val="0"/>
+          <w:caps w:val="0"/>
+          <w:color w:val="auto"/>
+          <w:spacing w:val="0"/>
+          <w:kern w:val="0"/>
+          <w:sz w:val="24"/>
+          <w:szCs w:val="24"/>
+          <w:u w:val="none"/>
+          <w:shd w:val="clear" w:color="auto" w:fill="auto"/>
+          <w:lang w:val="en-US" w:eastAsia="zh-CN" w:bidi="ar"/>
+        </w:rPr>
+        <w:fldChar w:fldCharType="separate"/>
+      </w:r>
+      <w:r>
+        <w:rPr>
+          <w:rStyle w:val="4"/>
+          <w:rFonts w:hint="eastAsia" w:asciiTheme="minorEastAsia" w:hAnsiTheme="minorEastAsia" w:eastAsiaTheme="minorEastAsia" w:cstheme="minorEastAsia"/>
+          <w:i w:val="0"/>
+          <w:caps w:val="0"/>
+          <w:color w:val="auto"/>
+          <w:spacing w:val="0"/>
+          <w:sz w:val="24"/>
+          <w:szCs w:val="24"/>
+          <w:u w:val="none"/>
+          <w:shd w:val="clear" w:color="auto" w:fill="auto"/>
+        </w:rPr>
+        <w:t>好市多(Costco Wholesale Corporation)</w:t>
+      </w:r>
+      <w:r>
+        <w:rPr>
+          <w:rFonts w:hint="eastAsia" w:asciiTheme="minorEastAsia" w:hAnsiTheme="minorEastAsia" w:eastAsiaTheme="minorEastAsia" w:cstheme="minorEastAsia"/>
+          <w:i w:val="0"/>
+          <w:caps w:val="0"/>
+          <w:color w:val="auto"/>
+          <w:spacing w:val="0"/>
+          <w:kern w:val="0"/>
+          <w:sz w:val="24"/>
+          <w:szCs w:val="24"/>
+          <w:u w:val="none"/>
+          <w:shd w:val="clear" w:color="auto" w:fill="auto"/>
+          <w:lang w:val="en-US" w:eastAsia="zh-CN" w:bidi="ar"/>
+        </w:rPr>
+        <w:fldChar w:fldCharType="end"/>
+      </w:r>
+      <w:r>
+        <w:rPr>
+          <w:rFonts w:hint="eastAsia" w:asciiTheme="minorEastAsia" w:hAnsiTheme="minorEastAsia" w:eastAsiaTheme="minorEastAsia" w:cstheme="minorEastAsia"/>
+          <w:i w:val="0"/>
+          <w:caps w:val="0"/>
+          <w:color w:val="auto"/>
+          <w:spacing w:val="0"/>
+          <w:kern w:val="0"/>
+          <w:sz w:val="24"/>
+          <w:szCs w:val="24"/>
+          <w:u w:val="none"/>
+          <w:shd w:val="clear" w:color="auto" w:fill="auto"/>
+          <w:lang w:eastAsia="zh-CN" w:bidi="ar"/>
+        </w:rPr>
+        <w:t>等）。线上零售业（例如：亚马逊、京东等）。</w:t>
+      </w:r>
+    </w:p>
+    <w:p>
+      <w:pPr>
+        <w:keepNext w:val="0"/>
+        <w:keepLines w:val="0"/>
+        <w:widowControl/>
+        <w:suppressLineNumbers w:val="0"/>
+        <w:ind w:left="420" w:leftChars="0" w:firstLine="420" w:firstLineChars="0"/>
+        <w:jc w:val="left"/>
+        <w:rPr>
+          <w:rFonts w:hint="default" w:asciiTheme="minorEastAsia" w:hAnsiTheme="minorEastAsia" w:cstheme="minorEastAsia"/>
+          <w:i w:val="0"/>
+          <w:caps w:val="0"/>
+          <w:color w:val="auto"/>
+          <w:spacing w:val="0"/>
+          <w:kern w:val="0"/>
+          <w:sz w:val="24"/>
+          <w:szCs w:val="24"/>
+          <w:u w:val="none"/>
+          <w:shd w:val="clear" w:color="auto" w:fill="auto"/>
+          <w:lang w:eastAsia="zh-CN" w:bidi="ar"/>
+        </w:rPr>
+      </w:pPr>
+      <w:r>
+        <w:rPr>
+          <w:rFonts w:hint="eastAsia" w:asciiTheme="minorEastAsia" w:hAnsiTheme="minorEastAsia" w:eastAsiaTheme="minorEastAsia" w:cstheme="minorEastAsia"/>
+          <w:i w:val="0"/>
+          <w:caps w:val="0"/>
+          <w:color w:val="auto"/>
+          <w:spacing w:val="0"/>
+          <w:kern w:val="0"/>
+          <w:sz w:val="24"/>
+          <w:szCs w:val="24"/>
+          <w:u w:val="none"/>
+          <w:shd w:val="clear" w:color="auto" w:fill="auto"/>
+          <w:lang w:eastAsia="zh-CN" w:bidi="ar"/>
+        </w:rPr>
+        <w:t>传统零售业涉及市场模式单一、恶性竞争严重、资源透明度低。公司间的信息保守而造成了很大的资源浪费</w:t>
+      </w:r>
+      <w:r>
+        <w:rPr>
+          <w:rFonts w:hint="default" w:asciiTheme="minorEastAsia" w:hAnsiTheme="minorEastAsia" w:cstheme="minorEastAsia"/>
+          <w:i w:val="0"/>
+          <w:caps w:val="0"/>
+          <w:color w:val="auto"/>
+          <w:spacing w:val="0"/>
+          <w:kern w:val="0"/>
+          <w:sz w:val="24"/>
+          <w:szCs w:val="24"/>
+          <w:u w:val="none"/>
+          <w:shd w:val="clear" w:color="auto" w:fill="auto"/>
+          <w:lang w:eastAsia="zh-CN" w:bidi="ar"/>
+        </w:rPr>
+        <w:t>。资源封锁而形成了公司内部的闭环行为，使得仓储构建不合理，地理资源利用不恰当。造成货物来源成本高。物流费用高。</w:t>
+      </w:r>
+    </w:p>
+    <w:p>
+      <w:pPr>
+        <w:keepNext w:val="0"/>
+        <w:keepLines w:val="0"/>
+        <w:widowControl/>
+        <w:suppressLineNumbers w:val="0"/>
+        <w:ind w:left="420" w:leftChars="0" w:firstLine="420" w:firstLineChars="0"/>
+        <w:jc w:val="left"/>
+        <w:rPr>
+          <w:rFonts w:hint="eastAsia" w:asciiTheme="minorEastAsia" w:hAnsiTheme="minorEastAsia" w:eastAsiaTheme="minorEastAsia" w:cstheme="minorEastAsia"/>
+          <w:sz w:val="24"/>
+          <w:szCs w:val="24"/>
+        </w:rPr>
+      </w:pPr>
+      <w:r>
+        <w:rPr>
+          <w:rFonts w:hint="default" w:asciiTheme="minorEastAsia" w:hAnsiTheme="minorEastAsia" w:cstheme="minorEastAsia"/>
+          <w:i w:val="0"/>
+          <w:caps w:val="0"/>
+          <w:color w:val="auto"/>
+          <w:spacing w:val="0"/>
+          <w:kern w:val="0"/>
+          <w:sz w:val="24"/>
+          <w:szCs w:val="24"/>
+          <w:u w:val="none"/>
+          <w:shd w:val="clear" w:color="auto" w:fill="auto"/>
+          <w:lang w:eastAsia="zh-CN" w:bidi="ar"/>
+        </w:rPr>
+        <w:t>没有专业的调度系统而造成了货物到手时间延迟度高。人工成本高。</w:t>
+      </w:r>
+    </w:p>
+    <w:p>
+      <w:pPr>
+        <w:numPr>
+          <w:ilvl w:val="0"/>
+          <w:numId w:val="3"/>
         </w:numPr>
         <w:ind w:firstLine="420" w:firstLineChars="0"/>
         <w:jc w:val="left"/>
@@ -727,6 +594,195 @@
           <w:szCs w:val="24"/>
         </w:rPr>
       </w:pPr>
+      <w:r>
+        <w:rPr>
+          <w:rFonts w:hint="eastAsia" w:asciiTheme="minorEastAsia" w:hAnsiTheme="minorEastAsia" w:eastAsiaTheme="minorEastAsia" w:cstheme="minorEastAsia"/>
+          <w:sz w:val="24"/>
+          <w:szCs w:val="24"/>
+        </w:rPr>
+        <w:t>传统零售行业发展探索</w:t>
+      </w:r>
+    </w:p>
+    <w:p>
+      <w:pPr>
+        <w:numPr>
+          <w:numId w:val="0"/>
+        </w:numPr>
+        <w:ind w:left="420" w:leftChars="0" w:firstLine="420" w:firstLineChars="0"/>
+        <w:jc w:val="left"/>
+        <w:rPr>
+          <w:rFonts w:hint="default" w:asciiTheme="minorEastAsia" w:hAnsiTheme="minorEastAsia" w:cstheme="minorEastAsia"/>
+          <w:sz w:val="24"/>
+          <w:szCs w:val="24"/>
+        </w:rPr>
+      </w:pPr>
+      <w:r>
+        <w:rPr>
+          <w:rFonts w:hint="default" w:asciiTheme="minorEastAsia" w:hAnsiTheme="minorEastAsia" w:cstheme="minorEastAsia"/>
+          <w:sz w:val="24"/>
+          <w:szCs w:val="24"/>
+        </w:rPr>
+        <w:t>当然，传统零售行业在经历了19世纪末期的繁荣模式后而进入了饱和或者是恶性竞争的境地中。</w:t>
+      </w:r>
+    </w:p>
+    <w:p>
+      <w:pPr>
+        <w:numPr>
+          <w:numId w:val="0"/>
+        </w:numPr>
+        <w:ind w:left="420" w:leftChars="0" w:firstLine="420" w:firstLineChars="0"/>
+        <w:jc w:val="left"/>
+        <w:rPr>
+          <w:rFonts w:hint="eastAsia" w:asciiTheme="minorEastAsia" w:hAnsiTheme="minorEastAsia" w:cstheme="minorEastAsia"/>
+          <w:sz w:val="24"/>
+          <w:szCs w:val="24"/>
+        </w:rPr>
+      </w:pPr>
+      <w:r>
+        <w:rPr>
+          <w:rFonts w:hint="default" w:asciiTheme="minorEastAsia" w:hAnsiTheme="minorEastAsia" w:cstheme="minorEastAsia"/>
+          <w:sz w:val="24"/>
+          <w:szCs w:val="24"/>
+        </w:rPr>
+        <w:t>传统零售业也在慢慢探索新的零售也解决方案。从以美国为主的推出超市类山地车的快乐购，到以中国为首的自助购。这些行动仅仅是传统零售业迈出的小小一步。对于整个零售业的市场变革来说微乎其微，根本不能解决传统零售业的恶性竞争情况。当然也有人提出了无人超市构想。但是并没有与区块链、云计算等先进技术结合起来。形成以软件为服务解决方案为依托推进无人超市进程的想法。</w:t>
+      </w:r>
+    </w:p>
+    <w:p>
+      <w:pPr>
+        <w:numPr>
+          <w:ilvl w:val="0"/>
+          <w:numId w:val="3"/>
+        </w:numPr>
+        <w:ind w:firstLine="420" w:firstLineChars="0"/>
+        <w:jc w:val="left"/>
+        <w:rPr>
+          <w:rFonts w:hint="eastAsia" w:asciiTheme="minorEastAsia" w:hAnsiTheme="minorEastAsia" w:eastAsiaTheme="minorEastAsia" w:cstheme="minorEastAsia"/>
+          <w:sz w:val="24"/>
+          <w:szCs w:val="24"/>
+        </w:rPr>
+      </w:pPr>
+      <w:r>
+        <w:rPr>
+          <w:rFonts w:hint="eastAsia" w:asciiTheme="minorEastAsia" w:hAnsiTheme="minorEastAsia" w:eastAsiaTheme="minorEastAsia" w:cstheme="minorEastAsia"/>
+          <w:sz w:val="24"/>
+          <w:szCs w:val="24"/>
+        </w:rPr>
+        <w:t>无人超市带来的新零售业的曙光</w:t>
+      </w:r>
+    </w:p>
+    <w:p>
+      <w:pPr>
+        <w:numPr>
+          <w:numId w:val="0"/>
+        </w:numPr>
+        <w:ind w:left="420" w:leftChars="0" w:firstLine="420" w:firstLineChars="0"/>
+        <w:jc w:val="left"/>
+        <w:rPr>
+          <w:rFonts w:hint="eastAsia" w:asciiTheme="minorEastAsia" w:hAnsiTheme="minorEastAsia" w:eastAsiaTheme="minorEastAsia" w:cstheme="minorEastAsia"/>
+          <w:sz w:val="24"/>
+          <w:szCs w:val="24"/>
+        </w:rPr>
+      </w:pPr>
+      <w:r>
+        <w:rPr>
+          <w:rFonts w:hint="default" w:asciiTheme="minorEastAsia" w:hAnsiTheme="minorEastAsia" w:cstheme="minorEastAsia"/>
+          <w:sz w:val="24"/>
+          <w:szCs w:val="24"/>
+        </w:rPr>
+        <w:t>无人超市可以在一定程度上解决人工成本问题，但是对于市场中的公司间独立的恶性竞争的情况并没有起到任何的缓和作用。</w:t>
+      </w:r>
+      <w:bookmarkStart w:id="0" w:name="_GoBack"/>
+      <w:bookmarkEnd w:id="0"/>
+    </w:p>
+    <w:p>
+      <w:pPr>
+        <w:numPr>
+          <w:ilvl w:val="0"/>
+          <w:numId w:val="3"/>
+        </w:numPr>
+        <w:ind w:firstLine="420" w:firstLineChars="0"/>
+        <w:jc w:val="left"/>
+        <w:rPr>
+          <w:rFonts w:hint="eastAsia" w:asciiTheme="minorEastAsia" w:hAnsiTheme="minorEastAsia" w:eastAsiaTheme="minorEastAsia" w:cstheme="minorEastAsia"/>
+          <w:sz w:val="24"/>
+          <w:szCs w:val="24"/>
+        </w:rPr>
+      </w:pPr>
+      <w:r>
+        <w:rPr>
+          <w:rFonts w:hint="eastAsia" w:asciiTheme="minorEastAsia" w:hAnsiTheme="minorEastAsia" w:eastAsiaTheme="minorEastAsia" w:cstheme="minorEastAsia"/>
+          <w:sz w:val="24"/>
+          <w:szCs w:val="24"/>
+        </w:rPr>
+        <w:t>无人超市市场规模</w:t>
+      </w:r>
+    </w:p>
+    <w:p>
+      <w:pPr>
+        <w:numPr>
+          <w:numId w:val="0"/>
+        </w:numPr>
+        <w:ind w:left="420" w:leftChars="0" w:firstLine="420" w:firstLineChars="0"/>
+        <w:jc w:val="left"/>
+        <w:rPr>
+          <w:rFonts w:hint="eastAsia" w:asciiTheme="minorEastAsia" w:hAnsiTheme="minorEastAsia" w:eastAsiaTheme="minorEastAsia" w:cstheme="minorEastAsia"/>
+          <w:sz w:val="24"/>
+          <w:szCs w:val="24"/>
+        </w:rPr>
+      </w:pPr>
+      <w:r>
+        <w:rPr>
+          <w:rFonts w:hint="default" w:asciiTheme="minorEastAsia" w:hAnsiTheme="minorEastAsia" w:cstheme="minorEastAsia"/>
+          <w:sz w:val="24"/>
+          <w:szCs w:val="24"/>
+        </w:rPr>
+        <w:t>无人超市的发展，那么将是抢占整个零售业市场，对于传统零售业来说无疑是一场革命性的变动。 那么无人超市的市场份额将不会低于传统零售业市值，甚至更高。</w:t>
+      </w:r>
+    </w:p>
+    <w:p>
+      <w:pPr>
+        <w:numPr>
+          <w:ilvl w:val="0"/>
+          <w:numId w:val="3"/>
+        </w:numPr>
+        <w:ind w:firstLine="420" w:firstLineChars="0"/>
+        <w:jc w:val="left"/>
+        <w:rPr>
+          <w:rFonts w:hint="eastAsia" w:asciiTheme="minorEastAsia" w:hAnsiTheme="minorEastAsia" w:eastAsiaTheme="minorEastAsia" w:cstheme="minorEastAsia"/>
+          <w:sz w:val="24"/>
+          <w:szCs w:val="24"/>
+        </w:rPr>
+      </w:pPr>
+      <w:r>
+        <w:rPr>
+          <w:rFonts w:hint="eastAsia" w:asciiTheme="minorEastAsia" w:hAnsiTheme="minorEastAsia" w:eastAsiaTheme="minorEastAsia" w:cstheme="minorEastAsia"/>
+          <w:sz w:val="24"/>
+          <w:szCs w:val="24"/>
+        </w:rPr>
+        <w:t>Smart Supermarket 潜在市场规模</w:t>
+      </w:r>
+    </w:p>
+    <w:p>
+      <w:pPr>
+        <w:numPr>
+          <w:numId w:val="0"/>
+        </w:numPr>
+        <w:ind w:left="420" w:leftChars="0" w:firstLine="420" w:firstLineChars="0"/>
+        <w:jc w:val="left"/>
+        <w:rPr>
+          <w:rFonts w:hint="eastAsia" w:asciiTheme="minorEastAsia" w:hAnsiTheme="minorEastAsia" w:eastAsiaTheme="minorEastAsia" w:cstheme="minorEastAsia"/>
+          <w:sz w:val="24"/>
+          <w:szCs w:val="24"/>
+        </w:rPr>
+      </w:pPr>
+      <w:r>
+        <w:rPr>
+          <w:rFonts w:hint="default" w:asciiTheme="minorEastAsia" w:hAnsiTheme="minorEastAsia" w:cstheme="minorEastAsia"/>
+          <w:sz w:val="24"/>
+          <w:szCs w:val="24"/>
+        </w:rPr>
+        <w:t>Smart Supermarket 是依托与无人超市而开发的服务应用平台，促进无人超市的发展。并且 Smart Supermarket 是走在行业的前沿，引领这场变革的关键。我们希望能够获得一半的市场份额，抑或是对整个行业达到垄断的程度。当然，即使达不到期望及我们后面所说的最低预期10%的市场份额也将是一个庞大的数字。</w:t>
+      </w:r>
     </w:p>
     <w:p>
       <w:pPr>
@@ -747,12 +803,691 @@
           <w:sz w:val="24"/>
           <w:szCs w:val="24"/>
         </w:rPr>
+        <w:t xml:space="preserve"> Smart Supermarket 平台描述</w:t>
+      </w:r>
+    </w:p>
+    <w:p>
+      <w:pPr>
+        <w:jc w:val="left"/>
+        <w:rPr>
+          <w:rFonts w:hint="eastAsia" w:asciiTheme="minorEastAsia" w:hAnsiTheme="minorEastAsia" w:eastAsiaTheme="minorEastAsia" w:cstheme="minorEastAsia"/>
+          <w:sz w:val="24"/>
+          <w:szCs w:val="24"/>
+        </w:rPr>
+      </w:pPr>
+    </w:p>
+    <w:p>
+      <w:pPr>
+        <w:numPr>
+          <w:ilvl w:val="0"/>
+          <w:numId w:val="4"/>
+        </w:numPr>
+        <w:ind w:left="420" w:leftChars="0"/>
+        <w:jc w:val="left"/>
+        <w:rPr>
+          <w:rFonts w:hint="eastAsia" w:asciiTheme="minorEastAsia" w:hAnsiTheme="minorEastAsia" w:eastAsiaTheme="minorEastAsia" w:cstheme="minorEastAsia"/>
+          <w:sz w:val="24"/>
+          <w:szCs w:val="24"/>
+        </w:rPr>
+      </w:pPr>
+      <w:r>
+        <w:rPr>
+          <w:rFonts w:hint="eastAsia" w:asciiTheme="minorEastAsia" w:hAnsiTheme="minorEastAsia" w:eastAsiaTheme="minorEastAsia" w:cstheme="minorEastAsia"/>
+          <w:sz w:val="24"/>
+          <w:szCs w:val="24"/>
+        </w:rPr>
+        <w:t>Smart Supermarket 定义</w:t>
+      </w:r>
+    </w:p>
+    <w:p>
+      <w:pPr>
+        <w:numPr>
+          <w:ilvl w:val="0"/>
+          <w:numId w:val="0"/>
+        </w:numPr>
+        <w:ind w:left="420" w:leftChars="0" w:firstLine="420" w:firstLineChars="0"/>
+        <w:jc w:val="left"/>
+        <w:rPr>
+          <w:rFonts w:hint="eastAsia" w:asciiTheme="minorEastAsia" w:hAnsiTheme="minorEastAsia" w:eastAsiaTheme="minorEastAsia" w:cstheme="minorEastAsia"/>
+          <w:sz w:val="24"/>
+          <w:szCs w:val="24"/>
+        </w:rPr>
+      </w:pPr>
+      <w:r>
+        <w:rPr>
+          <w:rFonts w:hint="eastAsia" w:asciiTheme="minorEastAsia" w:hAnsiTheme="minorEastAsia" w:eastAsiaTheme="minorEastAsia" w:cstheme="minorEastAsia"/>
+          <w:sz w:val="24"/>
+          <w:szCs w:val="24"/>
+        </w:rPr>
+        <w:t>Smart Supermarket 团队推出的针对于无人超市技术解决方案项目</w:t>
+      </w:r>
+      <w:r>
+        <w:rPr>
+          <w:rFonts w:hint="default" w:asciiTheme="minorEastAsia" w:hAnsiTheme="minorEastAsia" w:cstheme="minorEastAsia"/>
+          <w:sz w:val="24"/>
+          <w:szCs w:val="24"/>
+        </w:rPr>
+        <w:t xml:space="preserve">， </w:t>
+      </w:r>
+      <w:r>
+        <w:rPr>
+          <w:rFonts w:hint="eastAsia" w:asciiTheme="minorEastAsia" w:hAnsiTheme="minorEastAsia" w:eastAsiaTheme="minorEastAsia" w:cstheme="minorEastAsia"/>
+          <w:sz w:val="24"/>
+          <w:szCs w:val="24"/>
+        </w:rPr>
+        <w:t>世界上第一个基于超市云构建的分布式应用云平台。服务于所有的无人超市</w:t>
+      </w:r>
+      <w:r>
+        <w:rPr>
+          <w:rFonts w:hint="default" w:asciiTheme="minorEastAsia" w:hAnsiTheme="minorEastAsia" w:cstheme="minorEastAsia"/>
+          <w:sz w:val="24"/>
+          <w:szCs w:val="24"/>
+        </w:rPr>
+        <w:t>（传统超市可以通过接入Smart Supermarket来定制所需要的软件服务来实现遏制人工成本，物流成本以及向无人超市过渡）</w:t>
+      </w:r>
+      <w:r>
+        <w:rPr>
+          <w:rFonts w:hint="eastAsia" w:asciiTheme="minorEastAsia" w:hAnsiTheme="minorEastAsia" w:eastAsiaTheme="minorEastAsia" w:cstheme="minorEastAsia"/>
+          <w:sz w:val="24"/>
+          <w:szCs w:val="24"/>
+        </w:rPr>
+        <w:t>。 Smart Supermarket 围绕无人超市而构建一个基于无人超市应用（智能安防、货物巡检、基与机器视觉和深度学习的防损系统、智能购物车、自助货物挑选、货物推荐、顾客信息大数据分析、超市智能供应链系统）平台项目。其中所有的 Smart Supermarket 项目应用为 分布式应用系统（当然，前期为普通集中式的，后面会跟着road map 的指引进度去将集中式的应用变化为分布式的，以保证系统的是稳定性以及对接入用户（超市用户）的软件定制配置以及对接入用户的信用评级。</w:t>
+      </w:r>
+    </w:p>
+    <w:p>
+      <w:pPr>
+        <w:jc w:val="left"/>
+        <w:rPr>
+          <w:rFonts w:hint="eastAsia" w:asciiTheme="minorEastAsia" w:hAnsiTheme="minorEastAsia" w:eastAsiaTheme="minorEastAsia" w:cstheme="minorEastAsia"/>
+          <w:sz w:val="24"/>
+          <w:szCs w:val="24"/>
+        </w:rPr>
+      </w:pPr>
+    </w:p>
+    <w:p>
+      <w:pPr>
+        <w:numPr>
+          <w:numId w:val="0"/>
+        </w:numPr>
+        <w:ind w:firstLine="420" w:firstLineChars="0"/>
+        <w:jc w:val="left"/>
+        <w:rPr>
+          <w:rFonts w:hint="default" w:asciiTheme="minorEastAsia" w:hAnsiTheme="minorEastAsia" w:cstheme="minorEastAsia"/>
+          <w:sz w:val="24"/>
+          <w:szCs w:val="24"/>
+        </w:rPr>
+      </w:pPr>
+      <w:r>
+        <w:rPr>
+          <w:rFonts w:hint="default" w:asciiTheme="minorEastAsia" w:hAnsiTheme="minorEastAsia" w:cstheme="minorEastAsia"/>
+          <w:sz w:val="24"/>
+          <w:szCs w:val="24"/>
+        </w:rPr>
+        <w:t xml:space="preserve">2. </w:t>
+      </w:r>
+      <w:r>
+        <w:rPr>
+          <w:rFonts w:hint="eastAsia" w:asciiTheme="minorEastAsia" w:hAnsiTheme="minorEastAsia" w:eastAsiaTheme="minorEastAsia" w:cstheme="minorEastAsia"/>
+          <w:sz w:val="24"/>
+          <w:szCs w:val="24"/>
+        </w:rPr>
+        <w:t>Smart Supermarket</w:t>
+      </w:r>
+      <w:r>
+        <w:rPr>
+          <w:rFonts w:hint="default" w:asciiTheme="minorEastAsia" w:hAnsiTheme="minorEastAsia" w:cstheme="minorEastAsia"/>
+          <w:sz w:val="24"/>
+          <w:szCs w:val="24"/>
+        </w:rPr>
+        <w:t xml:space="preserve"> 服务软件系统</w:t>
+      </w:r>
+    </w:p>
+    <w:p>
+      <w:pPr>
+        <w:numPr>
+          <w:numId w:val="0"/>
+        </w:numPr>
+        <w:ind w:left="840" w:leftChars="0" w:firstLine="420" w:firstLineChars="0"/>
+        <w:jc w:val="left"/>
+        <w:rPr>
+          <w:rFonts w:hint="eastAsia" w:asciiTheme="minorEastAsia" w:hAnsiTheme="minorEastAsia" w:cstheme="minorEastAsia"/>
+          <w:sz w:val="24"/>
+          <w:szCs w:val="24"/>
+        </w:rPr>
+      </w:pPr>
+      <w:r>
+        <w:rPr>
+          <w:rFonts w:hint="default" w:asciiTheme="minorEastAsia" w:hAnsiTheme="minorEastAsia" w:cstheme="minorEastAsia"/>
+          <w:sz w:val="24"/>
+          <w:szCs w:val="24"/>
+        </w:rPr>
+        <w:t>所有的 Smart Supermarket 服务软件系统（</w:t>
+      </w:r>
+      <w:r>
+        <w:rPr>
+          <w:rFonts w:hint="default" w:asciiTheme="minorEastAsia" w:hAnsiTheme="minorEastAsia" w:cstheme="minorEastAsia"/>
+          <w:sz w:val="24"/>
+          <w:szCs w:val="24"/>
+        </w:rPr>
+        <w:t>针对</w:t>
+      </w:r>
+      <w:r>
+        <w:rPr>
+          <w:rFonts w:hint="default" w:asciiTheme="minorEastAsia" w:hAnsiTheme="minorEastAsia" w:cstheme="minorEastAsia"/>
+          <w:sz w:val="24"/>
+          <w:szCs w:val="24"/>
+        </w:rPr>
+        <w:t>于</w:t>
+      </w:r>
+      <w:r>
+        <w:rPr>
+          <w:rFonts w:hint="default" w:asciiTheme="minorEastAsia" w:hAnsiTheme="minorEastAsia" w:cstheme="minorEastAsia"/>
+          <w:sz w:val="24"/>
+          <w:szCs w:val="24"/>
+        </w:rPr>
+        <w:t>无人超市的服务软件</w:t>
+      </w:r>
+      <w:r>
+        <w:rPr>
+          <w:rFonts w:hint="default" w:asciiTheme="minorEastAsia" w:hAnsiTheme="minorEastAsia" w:cstheme="minorEastAsia"/>
+          <w:sz w:val="24"/>
+          <w:szCs w:val="24"/>
+        </w:rPr>
+        <w:t>）均为接入 Smart Supermarket 平台的超市用户（主要是无人超市，也包括从传统超市向无人超市过渡的传统超市）。 接入平台的超市用户可以通过花费 SSPJ 来配置 Smart Supermarket 服务软件来达到不同标准的无人超市服务模式。</w:t>
+      </w:r>
+    </w:p>
+    <w:p>
+      <w:pPr>
+        <w:ind w:left="420" w:leftChars="0" w:firstLine="420" w:firstLineChars="0"/>
+        <w:jc w:val="left"/>
+        <w:rPr>
+          <w:rFonts w:hint="eastAsia" w:asciiTheme="minorEastAsia" w:hAnsiTheme="minorEastAsia" w:eastAsiaTheme="minorEastAsia" w:cstheme="minorEastAsia"/>
+          <w:sz w:val="24"/>
+          <w:szCs w:val="24"/>
+        </w:rPr>
+      </w:pPr>
+      <w:r>
+        <w:rPr>
+          <w:rFonts w:hint="default" w:asciiTheme="minorEastAsia" w:hAnsiTheme="minorEastAsia" w:cstheme="minorEastAsia"/>
+          <w:sz w:val="24"/>
+          <w:szCs w:val="24"/>
+        </w:rPr>
+        <w:t xml:space="preserve">(1) </w:t>
+      </w:r>
+      <w:r>
+        <w:rPr>
+          <w:rFonts w:hint="eastAsia" w:asciiTheme="minorEastAsia" w:hAnsiTheme="minorEastAsia" w:eastAsiaTheme="minorEastAsia" w:cstheme="minorEastAsia"/>
+          <w:sz w:val="24"/>
+          <w:szCs w:val="24"/>
+        </w:rPr>
+        <w:t>智能安防</w:t>
+      </w:r>
+      <w:r>
+        <w:rPr>
+          <w:rFonts w:hint="default" w:asciiTheme="minorEastAsia" w:hAnsiTheme="minorEastAsia" w:cstheme="minorEastAsia"/>
+          <w:sz w:val="24"/>
+          <w:szCs w:val="24"/>
+        </w:rPr>
+        <w:t>系统</w:t>
+      </w:r>
+    </w:p>
+    <w:p>
+      <w:pPr>
+        <w:ind w:left="840" w:leftChars="0" w:firstLine="420" w:firstLineChars="0"/>
+        <w:jc w:val="left"/>
+        <w:rPr>
+          <w:rFonts w:hint="eastAsia" w:asciiTheme="minorEastAsia" w:hAnsiTheme="minorEastAsia" w:eastAsiaTheme="minorEastAsia" w:cstheme="minorEastAsia"/>
+          <w:sz w:val="24"/>
+          <w:szCs w:val="24"/>
+        </w:rPr>
+      </w:pPr>
+      <w:r>
+        <w:rPr>
+          <w:rFonts w:hint="default" w:asciiTheme="minorEastAsia" w:hAnsiTheme="minorEastAsia" w:cstheme="minorEastAsia"/>
+          <w:sz w:val="24"/>
+          <w:szCs w:val="24"/>
+        </w:rPr>
+        <w:t>超市中存在着各种各样的威胁，如火灾、盗窃等等事件。这个时候就需要智能安防系统起作用。或者说智能安防系统来降低风险和损失到最低程度。智能安防系统以各个无人超市为单位而形成的独立的系统。</w:t>
+      </w:r>
+      <w:r>
+        <w:rPr>
+          <w:rFonts w:hint="default" w:asciiTheme="minorEastAsia" w:hAnsiTheme="minorEastAsia" w:cstheme="minorEastAsia"/>
+          <w:sz w:val="24"/>
+          <w:szCs w:val="24"/>
+        </w:rPr>
+        <w:tab/>
+        <w:t xml:space="preserve">它会实时监测所在无人超市的安全情况。当有意外发生是就会启动智能安防系统的安保功能。并且智能安防系统会接入整个Smart Supermarket 云平台。智能安防系统会实时向云平台上的数据采集系统发送超市的状况。数据分析系统会通过大数据技术来分析安防信息，并提供有用信息来预防潜在威胁。 </w:t>
+      </w:r>
+    </w:p>
+    <w:p>
+      <w:pPr>
+        <w:numPr>
+          <w:ilvl w:val="0"/>
+          <w:numId w:val="5"/>
+        </w:numPr>
+        <w:ind w:left="420" w:leftChars="0" w:firstLine="420" w:firstLineChars="0"/>
+        <w:jc w:val="left"/>
+        <w:rPr>
+          <w:rFonts w:hint="eastAsia" w:asciiTheme="minorEastAsia" w:hAnsiTheme="minorEastAsia" w:eastAsiaTheme="minorEastAsia" w:cstheme="minorEastAsia"/>
+          <w:sz w:val="24"/>
+          <w:szCs w:val="24"/>
+        </w:rPr>
+      </w:pPr>
+      <w:r>
+        <w:rPr>
+          <w:rFonts w:hint="default" w:asciiTheme="minorEastAsia" w:hAnsiTheme="minorEastAsia" w:cstheme="minorEastAsia"/>
+          <w:sz w:val="24"/>
+          <w:szCs w:val="24"/>
+        </w:rPr>
+        <w:t>防损系统</w:t>
+      </w:r>
+    </w:p>
+    <w:p>
+      <w:pPr>
+        <w:numPr>
+          <w:numId w:val="0"/>
+        </w:numPr>
+        <w:ind w:left="840" w:leftChars="0" w:firstLine="420" w:firstLineChars="0"/>
+        <w:jc w:val="left"/>
+        <w:rPr>
+          <w:rFonts w:hint="default" w:asciiTheme="minorEastAsia" w:hAnsiTheme="minorEastAsia" w:cstheme="minorEastAsia"/>
+          <w:sz w:val="24"/>
+          <w:szCs w:val="24"/>
+        </w:rPr>
+      </w:pPr>
+      <w:r>
+        <w:rPr>
+          <w:rFonts w:hint="default" w:asciiTheme="minorEastAsia" w:hAnsiTheme="minorEastAsia" w:cstheme="minorEastAsia"/>
+          <w:sz w:val="24"/>
+          <w:szCs w:val="24"/>
+        </w:rPr>
+        <w:t>在传统的超市中，特别是线下超市。每年基于人为而造成的有意无意的盗窃行为而造成的超市损失直接造成 10% — 20% 收益损失。因此，成就了在中国，仅仅摆放货架货架上标注商品价格以及提供商品收费的支付宝或者微信的二维码。顾客仅需扫描二维码就可以将商品拿走（当然顾客也可以不用付费而将商品直接拿走），这种简单的不能再简单的模式都能够拿到巨额融资。</w:t>
+      </w:r>
+    </w:p>
+    <w:p>
+      <w:pPr>
+        <w:numPr>
+          <w:numId w:val="0"/>
+        </w:numPr>
+        <w:ind w:left="840" w:leftChars="0" w:firstLine="420" w:firstLineChars="0"/>
+        <w:jc w:val="left"/>
+        <w:rPr>
+          <w:rFonts w:hint="eastAsia" w:asciiTheme="minorEastAsia" w:hAnsiTheme="minorEastAsia" w:cstheme="minorEastAsia"/>
+          <w:sz w:val="24"/>
+          <w:szCs w:val="24"/>
+        </w:rPr>
+      </w:pPr>
+      <w:r>
+        <w:rPr>
+          <w:rFonts w:hint="default" w:asciiTheme="minorEastAsia" w:hAnsiTheme="minorEastAsia" w:cstheme="minorEastAsia"/>
+          <w:sz w:val="24"/>
+          <w:szCs w:val="24"/>
+        </w:rPr>
+        <w:t>在无人超市中由于员工取缔，因此不存在员工盗窃情况。那么仅仅是顾客的行为。防损系统会基于顾客扫描商品手势以及POS 单，通过机器视觉以及深度学习技术来分析是否存在漏扫行为而将结果接入安保系统来进行处理。</w:t>
+      </w:r>
+    </w:p>
+    <w:p>
+      <w:pPr>
+        <w:numPr>
+          <w:ilvl w:val="0"/>
+          <w:numId w:val="5"/>
+        </w:numPr>
+        <w:ind w:left="420" w:leftChars="0" w:firstLine="420" w:firstLineChars="0"/>
+        <w:jc w:val="left"/>
+        <w:rPr>
+          <w:rFonts w:hint="eastAsia" w:asciiTheme="minorEastAsia" w:hAnsiTheme="minorEastAsia" w:eastAsiaTheme="minorEastAsia" w:cstheme="minorEastAsia"/>
+          <w:sz w:val="24"/>
+          <w:szCs w:val="24"/>
+        </w:rPr>
+      </w:pPr>
+      <w:r>
+        <w:rPr>
+          <w:rFonts w:hint="eastAsia" w:asciiTheme="minorEastAsia" w:hAnsiTheme="minorEastAsia" w:eastAsiaTheme="minorEastAsia" w:cstheme="minorEastAsia"/>
+          <w:sz w:val="24"/>
+          <w:szCs w:val="24"/>
+        </w:rPr>
+        <w:t>货物巡检</w:t>
+      </w:r>
+      <w:r>
+        <w:rPr>
+          <w:rFonts w:hint="default" w:asciiTheme="minorEastAsia" w:hAnsiTheme="minorEastAsia" w:cstheme="minorEastAsia"/>
+          <w:sz w:val="24"/>
+          <w:szCs w:val="24"/>
+        </w:rPr>
+        <w:t>系统</w:t>
+      </w:r>
+    </w:p>
+    <w:p>
+      <w:pPr>
+        <w:ind w:left="840" w:leftChars="0" w:firstLine="420" w:firstLineChars="0"/>
+        <w:jc w:val="left"/>
+        <w:rPr>
+          <w:rFonts w:hint="eastAsia" w:asciiTheme="minorEastAsia" w:hAnsiTheme="minorEastAsia" w:eastAsiaTheme="minorEastAsia" w:cstheme="minorEastAsia"/>
+          <w:sz w:val="24"/>
+          <w:szCs w:val="24"/>
+        </w:rPr>
+      </w:pPr>
+      <w:r>
+        <w:rPr>
+          <w:rFonts w:hint="default" w:asciiTheme="minorEastAsia" w:hAnsiTheme="minorEastAsia" w:cstheme="minorEastAsia"/>
+          <w:sz w:val="24"/>
+          <w:szCs w:val="24"/>
+        </w:rPr>
+        <w:t>货物巡检系统是针对货架根据需求而开发出来的自动识别货物需求，集仓库取货、送运、上货为一体的货物保障系统。</w:t>
+      </w:r>
+    </w:p>
+    <w:p>
+      <w:pPr>
+        <w:numPr>
+          <w:ilvl w:val="0"/>
+          <w:numId w:val="5"/>
+        </w:numPr>
+        <w:ind w:left="420" w:leftChars="0" w:firstLine="420" w:firstLineChars="0"/>
+        <w:jc w:val="left"/>
+        <w:rPr>
+          <w:rFonts w:hint="eastAsia" w:asciiTheme="minorEastAsia" w:hAnsiTheme="minorEastAsia" w:eastAsiaTheme="minorEastAsia" w:cstheme="minorEastAsia"/>
+          <w:sz w:val="24"/>
+          <w:szCs w:val="24"/>
+        </w:rPr>
+      </w:pPr>
+      <w:r>
+        <w:rPr>
+          <w:rFonts w:hint="eastAsia" w:asciiTheme="minorEastAsia" w:hAnsiTheme="minorEastAsia" w:eastAsiaTheme="minorEastAsia" w:cstheme="minorEastAsia"/>
+          <w:sz w:val="24"/>
+          <w:szCs w:val="24"/>
+        </w:rPr>
+        <w:t>智能购物车</w:t>
+      </w:r>
+      <w:r>
+        <w:rPr>
+          <w:rFonts w:hint="default" w:asciiTheme="minorEastAsia" w:hAnsiTheme="minorEastAsia" w:cstheme="minorEastAsia"/>
+          <w:sz w:val="24"/>
+          <w:szCs w:val="24"/>
+        </w:rPr>
+        <w:t>系统</w:t>
+      </w:r>
+    </w:p>
+    <w:p>
+      <w:pPr>
+        <w:numPr>
+          <w:numId w:val="0"/>
+        </w:numPr>
+        <w:ind w:left="840" w:leftChars="0" w:firstLine="420" w:firstLineChars="0"/>
+        <w:jc w:val="left"/>
+        <w:rPr>
+          <w:rFonts w:hint="eastAsia" w:asciiTheme="minorEastAsia" w:hAnsiTheme="minorEastAsia" w:eastAsiaTheme="minorEastAsia" w:cstheme="minorEastAsia"/>
+          <w:sz w:val="24"/>
+          <w:szCs w:val="24"/>
+        </w:rPr>
+      </w:pPr>
+      <w:r>
+        <w:rPr>
+          <w:rFonts w:hint="default" w:asciiTheme="minorEastAsia" w:hAnsiTheme="minorEastAsia" w:cstheme="minorEastAsia"/>
+          <w:sz w:val="24"/>
+          <w:szCs w:val="24"/>
+        </w:rPr>
+        <w:t>在无人超市中，为了提高用户的购物体验。从繁琐的日常购物中解脱出来，从无聊购物到快乐购的一个系统。同时为了帮助用户节省购物时间。无人超市服务软件仓库推出了智能购物车系统。智能购物车上有购物感知系统感知系统可以感知出货物是进入购物车还是离开购物车。当进入购物车的时候，则货物价格计入用户花费中。否则从用户花费中移除。当然智能购物车可以感知用户是否结算购物费用。</w:t>
+      </w:r>
+    </w:p>
+    <w:p>
+      <w:pPr>
+        <w:numPr>
+          <w:ilvl w:val="0"/>
+          <w:numId w:val="5"/>
+        </w:numPr>
+        <w:ind w:left="420" w:leftChars="0" w:firstLine="420" w:firstLineChars="0"/>
+        <w:jc w:val="left"/>
+        <w:rPr>
+          <w:rFonts w:hint="eastAsia" w:asciiTheme="minorEastAsia" w:hAnsiTheme="minorEastAsia" w:eastAsiaTheme="minorEastAsia" w:cstheme="minorEastAsia"/>
+          <w:sz w:val="24"/>
+          <w:szCs w:val="24"/>
+        </w:rPr>
+      </w:pPr>
+      <w:r>
+        <w:rPr>
+          <w:rFonts w:hint="eastAsia" w:asciiTheme="minorEastAsia" w:hAnsiTheme="minorEastAsia" w:eastAsiaTheme="minorEastAsia" w:cstheme="minorEastAsia"/>
+          <w:sz w:val="24"/>
+          <w:szCs w:val="24"/>
+        </w:rPr>
+        <w:t>信息大数据分析系统</w:t>
+      </w:r>
+    </w:p>
+    <w:p>
+      <w:pPr>
+        <w:numPr>
+          <w:numId w:val="0"/>
+        </w:numPr>
+        <w:ind w:left="840" w:leftChars="0" w:firstLine="420" w:firstLineChars="0"/>
+        <w:jc w:val="left"/>
+        <w:rPr>
+          <w:rFonts w:hint="eastAsia" w:asciiTheme="minorEastAsia" w:hAnsiTheme="minorEastAsia" w:eastAsiaTheme="minorEastAsia" w:cstheme="minorEastAsia"/>
+          <w:sz w:val="24"/>
+          <w:szCs w:val="24"/>
+        </w:rPr>
+      </w:pPr>
+      <w:r>
+        <w:rPr>
+          <w:rFonts w:hint="default" w:asciiTheme="minorEastAsia" w:hAnsiTheme="minorEastAsia" w:cstheme="minorEastAsia"/>
+          <w:sz w:val="24"/>
+          <w:szCs w:val="24"/>
+        </w:rPr>
+        <w:t>信息大数据分析系统有各个小的数据分析系统集成而成每个类型的数据分析系统都会接入Smart Supermarket 中，在Smart Supermarket 平台上 信息大数据分析系统中实现信息资源流动以及内部有偿性共享。</w:t>
+      </w:r>
+    </w:p>
+    <w:p>
+      <w:pPr>
+        <w:numPr>
+          <w:ilvl w:val="0"/>
+          <w:numId w:val="5"/>
+        </w:numPr>
+        <w:ind w:left="420" w:leftChars="0" w:firstLine="420" w:firstLineChars="0"/>
+        <w:jc w:val="left"/>
+        <w:rPr>
+          <w:rFonts w:hint="eastAsia" w:asciiTheme="minorEastAsia" w:hAnsiTheme="minorEastAsia" w:eastAsiaTheme="minorEastAsia" w:cstheme="minorEastAsia"/>
+          <w:sz w:val="24"/>
+          <w:szCs w:val="24"/>
+        </w:rPr>
+      </w:pPr>
+      <w:r>
+        <w:rPr>
+          <w:rFonts w:hint="eastAsia" w:asciiTheme="minorEastAsia" w:hAnsiTheme="minorEastAsia" w:eastAsiaTheme="minorEastAsia" w:cstheme="minorEastAsia"/>
+          <w:sz w:val="24"/>
+          <w:szCs w:val="24"/>
+        </w:rPr>
+        <w:t>货物推荐系统</w:t>
+      </w:r>
+    </w:p>
+    <w:p>
+      <w:pPr>
+        <w:numPr>
+          <w:numId w:val="0"/>
+        </w:numPr>
+        <w:ind w:left="840" w:leftChars="0" w:firstLine="420" w:firstLineChars="0"/>
+        <w:jc w:val="left"/>
+        <w:rPr>
+          <w:rFonts w:hint="eastAsia" w:asciiTheme="minorEastAsia" w:hAnsiTheme="minorEastAsia" w:eastAsiaTheme="minorEastAsia" w:cstheme="minorEastAsia"/>
+          <w:sz w:val="24"/>
+          <w:szCs w:val="24"/>
+        </w:rPr>
+      </w:pPr>
+      <w:r>
+        <w:rPr>
+          <w:rFonts w:hint="default" w:asciiTheme="minorEastAsia" w:hAnsiTheme="minorEastAsia" w:cstheme="minorEastAsia"/>
+          <w:sz w:val="24"/>
+          <w:szCs w:val="24"/>
+        </w:rPr>
+        <w:t>货物推荐系统依托与 Smart Supermarket 平台上的信息大数据分析系统。货物推荐系统会从信息大数据分析系统中获取有用的用户信息，将用户信息推荐到无人超市货物巡检系统，以及网上购物平台上。改进无人超市货物销售模式以及销售商品种类。为用户提供有用的网上购物建议。</w:t>
+      </w:r>
+    </w:p>
+    <w:p>
+      <w:pPr>
+        <w:numPr>
+          <w:ilvl w:val="0"/>
+          <w:numId w:val="5"/>
+        </w:numPr>
+        <w:ind w:left="420" w:leftChars="0" w:firstLine="420" w:firstLineChars="0"/>
+        <w:jc w:val="left"/>
+        <w:rPr>
+          <w:rFonts w:hint="default" w:asciiTheme="minorEastAsia" w:hAnsiTheme="minorEastAsia" w:cstheme="minorEastAsia"/>
+          <w:sz w:val="24"/>
+          <w:szCs w:val="24"/>
+        </w:rPr>
+      </w:pPr>
+      <w:r>
+        <w:rPr>
+          <w:rFonts w:hint="default" w:asciiTheme="minorEastAsia" w:hAnsiTheme="minorEastAsia" w:cstheme="minorEastAsia"/>
+          <w:sz w:val="24"/>
+          <w:szCs w:val="24"/>
+        </w:rPr>
+        <w:t>自助货物挑选</w:t>
+      </w:r>
+    </w:p>
+    <w:p>
+      <w:pPr>
+        <w:numPr>
+          <w:numId w:val="0"/>
+        </w:numPr>
+        <w:ind w:left="840" w:leftChars="0" w:firstLine="420" w:firstLineChars="0"/>
+        <w:jc w:val="left"/>
+        <w:rPr>
+          <w:rFonts w:hint="eastAsia" w:asciiTheme="minorEastAsia" w:hAnsiTheme="minorEastAsia" w:cstheme="minorEastAsia"/>
+          <w:sz w:val="24"/>
+          <w:szCs w:val="24"/>
+        </w:rPr>
+      </w:pPr>
+      <w:r>
+        <w:rPr>
+          <w:rFonts w:hint="default" w:asciiTheme="minorEastAsia" w:hAnsiTheme="minorEastAsia" w:cstheme="minorEastAsia"/>
+          <w:sz w:val="24"/>
+          <w:szCs w:val="24"/>
+        </w:rPr>
+        <w:t>自助货物挑选系统同样是基于 Smart Supermarket 平台上的信息大数据分析系统给出的有用信息来帮助用户自动挑选货物。当用户的信息数据量达到一定的程度时候，用户可以选择机购模式，则无人超市会根据用户以往的信息而挑选出货物送到结算地或者根据智能供应链系统将货物送到顾客家里。</w:t>
+      </w:r>
+    </w:p>
+    <w:p>
+      <w:pPr>
+        <w:numPr>
+          <w:ilvl w:val="0"/>
+          <w:numId w:val="5"/>
+        </w:numPr>
+        <w:ind w:left="420" w:leftChars="0" w:firstLine="420" w:firstLineChars="0"/>
+        <w:jc w:val="left"/>
+        <w:rPr>
+          <w:rFonts w:hint="eastAsia" w:asciiTheme="minorEastAsia" w:hAnsiTheme="minorEastAsia" w:eastAsiaTheme="minorEastAsia" w:cstheme="minorEastAsia"/>
+          <w:sz w:val="24"/>
+          <w:szCs w:val="24"/>
+        </w:rPr>
+      </w:pPr>
+      <w:r>
+        <w:rPr>
+          <w:rFonts w:hint="eastAsia" w:asciiTheme="minorEastAsia" w:hAnsiTheme="minorEastAsia" w:eastAsiaTheme="minorEastAsia" w:cstheme="minorEastAsia"/>
+          <w:sz w:val="24"/>
+          <w:szCs w:val="24"/>
+        </w:rPr>
+        <w:t>智能供应链系统</w:t>
+      </w:r>
+    </w:p>
+    <w:p>
+      <w:pPr>
+        <w:numPr>
+          <w:numId w:val="0"/>
+        </w:numPr>
+        <w:ind w:left="840" w:leftChars="0" w:firstLine="420" w:firstLineChars="0"/>
+        <w:jc w:val="left"/>
+        <w:rPr>
+          <w:rFonts w:hint="eastAsia" w:asciiTheme="minorEastAsia" w:hAnsiTheme="minorEastAsia" w:eastAsiaTheme="minorEastAsia" w:cstheme="minorEastAsia"/>
+          <w:sz w:val="24"/>
+          <w:szCs w:val="24"/>
+        </w:rPr>
+      </w:pPr>
+      <w:r>
+        <w:rPr>
+          <w:rFonts w:hint="default" w:asciiTheme="minorEastAsia" w:hAnsiTheme="minorEastAsia" w:cstheme="minorEastAsia"/>
+          <w:sz w:val="24"/>
+          <w:szCs w:val="24"/>
+        </w:rPr>
+        <w:t>智能供应链系统依托于Smart Supermarket 云平台。获取仓库地理位置信息，结合货物巡检系统和自助货物挑选系统。通过智能供应链系统推荐出物流成本最低的路线而将货物送上架，送到用户手中。</w:t>
+      </w:r>
+    </w:p>
+    <w:p>
+      <w:pPr>
+        <w:numPr>
+          <w:ilvl w:val="0"/>
+          <w:numId w:val="6"/>
+        </w:numPr>
+        <w:ind w:firstLine="420" w:firstLineChars="0"/>
+        <w:jc w:val="left"/>
+        <w:rPr>
+          <w:rFonts w:hint="eastAsia" w:asciiTheme="minorEastAsia" w:hAnsiTheme="minorEastAsia" w:eastAsiaTheme="minorEastAsia" w:cstheme="minorEastAsia"/>
+          <w:sz w:val="24"/>
+          <w:szCs w:val="24"/>
+        </w:rPr>
+      </w:pPr>
+      <w:r>
+        <w:rPr>
+          <w:rFonts w:hint="eastAsia" w:asciiTheme="minorEastAsia" w:hAnsiTheme="minorEastAsia" w:eastAsiaTheme="minorEastAsia" w:cstheme="minorEastAsia"/>
+          <w:sz w:val="24"/>
+          <w:szCs w:val="24"/>
+        </w:rPr>
+        <w:t>SSPJ 定义</w:t>
+      </w:r>
+    </w:p>
+    <w:p>
+      <w:pPr>
+        <w:numPr>
+          <w:numId w:val="0"/>
+        </w:numPr>
+        <w:ind w:left="420" w:leftChars="0" w:firstLine="420" w:firstLineChars="0"/>
+        <w:jc w:val="left"/>
+        <w:rPr>
+          <w:rFonts w:hint="eastAsia" w:asciiTheme="minorEastAsia" w:hAnsiTheme="minorEastAsia" w:eastAsiaTheme="minorEastAsia" w:cstheme="minorEastAsia"/>
+          <w:sz w:val="24"/>
+          <w:szCs w:val="24"/>
+        </w:rPr>
+      </w:pPr>
+      <w:r>
+        <w:rPr>
+          <w:rFonts w:hint="eastAsia" w:asciiTheme="minorEastAsia" w:hAnsiTheme="minorEastAsia" w:eastAsiaTheme="minorEastAsia" w:cstheme="minorEastAsia"/>
+          <w:sz w:val="24"/>
+          <w:szCs w:val="24"/>
+        </w:rPr>
+        <w:t>SSPJ 是基于 Smart Supermarket 项目而发行的融货币和资产一体的 tokens</w:t>
+      </w:r>
+      <w:r>
+        <w:rPr>
+          <w:rFonts w:hint="default" w:asciiTheme="minorEastAsia" w:hAnsiTheme="minorEastAsia" w:cstheme="minorEastAsia"/>
+          <w:sz w:val="24"/>
+          <w:szCs w:val="24"/>
+        </w:rPr>
+        <w:t>。 SSPJ 是 Smart Supermarket 平台与接入平台的超市用户的结算货币。是无人超市与顾客间的结算货币。当然也是类收益凭证。</w:t>
+      </w:r>
+    </w:p>
+    <w:p>
+      <w:pPr>
+        <w:numPr>
+          <w:ilvl w:val="0"/>
+          <w:numId w:val="2"/>
+        </w:numPr>
+        <w:jc w:val="left"/>
+        <w:rPr>
+          <w:rFonts w:hint="eastAsia" w:asciiTheme="minorEastAsia" w:hAnsiTheme="minorEastAsia" w:eastAsiaTheme="minorEastAsia" w:cstheme="minorEastAsia"/>
+          <w:sz w:val="24"/>
+          <w:szCs w:val="24"/>
+        </w:rPr>
+      </w:pPr>
+      <w:r>
+        <w:rPr>
+          <w:rFonts w:hint="eastAsia" w:asciiTheme="minorEastAsia" w:hAnsiTheme="minorEastAsia" w:eastAsiaTheme="minorEastAsia" w:cstheme="minorEastAsia"/>
+          <w:sz w:val="24"/>
+          <w:szCs w:val="24"/>
+        </w:rPr>
         <w:t>Smart Supermarket 平台技术特性</w:t>
       </w:r>
     </w:p>
     <w:p>
       <w:pPr>
         <w:numPr>
+          <w:ilvl w:val="0"/>
           <w:numId w:val="0"/>
         </w:numPr>
         <w:ind w:firstLine="420" w:firstLineChars="0"/>
@@ -787,7 +1522,9 @@
         </w:tblBorders>
         <w:tblLayout w:type="fixed"/>
         <w:tblCellMar>
+          <w:top w:w="0" w:type="dxa"/>
           <w:left w:w="108" w:type="dxa"/>
+          <w:bottom w:w="0" w:type="dxa"/>
           <w:right w:w="108" w:type="dxa"/>
         </w:tblCellMar>
       </w:tblPr>
@@ -803,6 +1540,7 @@
           <w:p>
             <w:pPr>
               <w:numPr>
+                <w:ilvl w:val="0"/>
                 <w:numId w:val="0"/>
               </w:numPr>
               <w:jc w:val="left"/>
@@ -831,6 +1569,7 @@
           <w:p>
             <w:pPr>
               <w:numPr>
+                <w:ilvl w:val="0"/>
                 <w:numId w:val="0"/>
               </w:numPr>
               <w:jc w:val="left"/>
@@ -861,6 +1600,7 @@
           <w:p>
             <w:pPr>
               <w:numPr>
+                <w:ilvl w:val="0"/>
                 <w:numId w:val="0"/>
               </w:numPr>
               <w:jc w:val="left"/>
@@ -889,6 +1629,7 @@
           <w:p>
             <w:pPr>
               <w:numPr>
+                <w:ilvl w:val="0"/>
                 <w:numId w:val="0"/>
               </w:numPr>
               <w:jc w:val="left"/>
@@ -919,6 +1660,7 @@
           <w:p>
             <w:pPr>
               <w:numPr>
+                <w:ilvl w:val="0"/>
                 <w:numId w:val="0"/>
               </w:numPr>
               <w:jc w:val="left"/>
@@ -947,6 +1689,7 @@
           <w:p>
             <w:pPr>
               <w:numPr>
+                <w:ilvl w:val="0"/>
                 <w:numId w:val="0"/>
               </w:numPr>
               <w:jc w:val="left"/>
@@ -977,6 +1720,7 @@
           <w:p>
             <w:pPr>
               <w:numPr>
+                <w:ilvl w:val="0"/>
                 <w:numId w:val="0"/>
               </w:numPr>
               <w:jc w:val="left"/>
@@ -1005,6 +1749,7 @@
           <w:p>
             <w:pPr>
               <w:numPr>
+                <w:ilvl w:val="0"/>
                 <w:numId w:val="0"/>
               </w:numPr>
               <w:jc w:val="left"/>
@@ -1035,6 +1780,7 @@
           <w:p>
             <w:pPr>
               <w:numPr>
+                <w:ilvl w:val="0"/>
                 <w:numId w:val="0"/>
               </w:numPr>
               <w:jc w:val="left"/>
@@ -1063,6 +1809,7 @@
           <w:p>
             <w:pPr>
               <w:numPr>
+                <w:ilvl w:val="0"/>
                 <w:numId w:val="0"/>
               </w:numPr>
               <w:jc w:val="left"/>
@@ -1093,6 +1840,7 @@
           <w:p>
             <w:pPr>
               <w:numPr>
+                <w:ilvl w:val="0"/>
                 <w:numId w:val="0"/>
               </w:numPr>
               <w:jc w:val="left"/>
@@ -1121,6 +1869,7 @@
           <w:p>
             <w:pPr>
               <w:numPr>
+                <w:ilvl w:val="0"/>
                 <w:numId w:val="0"/>
               </w:numPr>
               <w:jc w:val="left"/>
@@ -1147,6 +1896,7 @@
     <w:p>
       <w:pPr>
         <w:numPr>
+          <w:ilvl w:val="0"/>
           <w:numId w:val="0"/>
         </w:numPr>
         <w:ind w:firstLine="420" w:firstLineChars="0"/>
@@ -1200,31 +1950,7 @@
           <w:sz w:val="24"/>
           <w:szCs w:val="24"/>
         </w:rPr>
-        <w:t xml:space="preserve">SSPJ </w:t>
-      </w:r>
-      <w:r>
-        <w:rPr>
-          <w:rFonts w:hint="eastAsia" w:asciiTheme="minorEastAsia" w:hAnsiTheme="minorEastAsia" w:eastAsiaTheme="minorEastAsia" w:cstheme="minorEastAsia"/>
-          <w:sz w:val="24"/>
-          <w:szCs w:val="24"/>
-        </w:rPr>
-        <w:t>令牌是根据以太坊区块链上的ERC20标准发布的。</w:t>
-      </w:r>
-      <w:r>
-        <w:rPr>
-          <w:rFonts w:hint="eastAsia" w:asciiTheme="minorEastAsia" w:hAnsiTheme="minorEastAsia" w:eastAsiaTheme="minorEastAsia" w:cstheme="minorEastAsia"/>
-          <w:sz w:val="24"/>
-          <w:szCs w:val="24"/>
-        </w:rPr>
-        <w:t xml:space="preserve">SSPJ </w:t>
-      </w:r>
-      <w:r>
-        <w:rPr>
-          <w:rFonts w:hint="eastAsia" w:asciiTheme="minorEastAsia" w:hAnsiTheme="minorEastAsia" w:eastAsiaTheme="minorEastAsia" w:cstheme="minorEastAsia"/>
-          <w:sz w:val="24"/>
-          <w:szCs w:val="24"/>
-        </w:rPr>
-        <w:t>代币发行总数为</w:t>
+        <w:t>SSPJ 令牌是根据以太坊区块链上的ERC20标准发布的。SSPJ 代币发行总数为</w:t>
       </w:r>
     </w:p>
     <w:p>
@@ -1247,15 +1973,7 @@
           <w:sz w:val="24"/>
           <w:szCs w:val="24"/>
         </w:rPr>
-        <w:t>2,000,000,000</w:t>
-      </w:r>
-      <w:r>
-        <w:rPr>
-          <w:rFonts w:hint="eastAsia" w:asciiTheme="minorEastAsia" w:hAnsiTheme="minorEastAsia" w:eastAsiaTheme="minorEastAsia" w:cstheme="minorEastAsia"/>
-          <w:sz w:val="24"/>
-          <w:szCs w:val="24"/>
-        </w:rPr>
-        <w:t>枚,不会发行新代币。分配给团队的代币将被冻结6个月,其</w:t>
+        <w:t>2,000,000,000枚,不会发行新代币。分配给团队的代币将被冻结6个月,其</w:t>
       </w:r>
     </w:p>
     <w:p>
@@ -1316,15 +2034,7 @@
           <w:sz w:val="24"/>
           <w:szCs w:val="24"/>
         </w:rPr>
-        <w:t xml:space="preserve">1. </w:t>
-      </w:r>
-      <w:r>
-        <w:rPr>
-          <w:rFonts w:hint="eastAsia" w:asciiTheme="minorEastAsia" w:hAnsiTheme="minorEastAsia" w:eastAsiaTheme="minorEastAsia" w:cstheme="minorEastAsia"/>
-          <w:sz w:val="24"/>
-          <w:szCs w:val="24"/>
-        </w:rPr>
-        <w:t>一般参数</w:t>
+        <w:t>1. 一般参数</w:t>
       </w:r>
     </w:p>
     <w:p>
@@ -1362,273 +2072,145 @@
           <w:sz w:val="24"/>
           <w:szCs w:val="24"/>
         </w:rPr>
-        <w:t>代币符号:</w:t>
-      </w:r>
-      <w:r>
-        <w:rPr>
-          <w:rFonts w:hint="eastAsia" w:asciiTheme="minorEastAsia" w:hAnsiTheme="minorEastAsia" w:eastAsiaTheme="minorEastAsia" w:cstheme="minorEastAsia"/>
-          <w:sz w:val="24"/>
-          <w:szCs w:val="24"/>
-        </w:rPr>
-        <w:t xml:space="preserve"> SSPJ</w:t>
-      </w:r>
-    </w:p>
-    <w:p>
-      <w:pPr>
-        <w:numPr>
-          <w:ilvl w:val="0"/>
-          <w:numId w:val="0"/>
-        </w:numPr>
-        <w:ind w:left="420" w:leftChars="0" w:firstLine="420" w:firstLineChars="0"/>
-        <w:jc w:val="left"/>
-        <w:rPr>
-          <w:rFonts w:hint="eastAsia" w:asciiTheme="minorEastAsia" w:hAnsiTheme="minorEastAsia" w:eastAsiaTheme="minorEastAsia" w:cstheme="minorEastAsia"/>
-          <w:sz w:val="24"/>
-          <w:szCs w:val="24"/>
-        </w:rPr>
-      </w:pPr>
-      <w:r>
-        <w:rPr>
-          <w:rFonts w:hint="eastAsia" w:asciiTheme="minorEastAsia" w:hAnsiTheme="minorEastAsia" w:eastAsiaTheme="minorEastAsia" w:cstheme="minorEastAsia"/>
-          <w:sz w:val="24"/>
-          <w:szCs w:val="24"/>
-        </w:rPr>
-        <w:t>释放总额:</w:t>
-      </w:r>
-      <w:r>
-        <w:rPr>
-          <w:rFonts w:hint="eastAsia" w:asciiTheme="minorEastAsia" w:hAnsiTheme="minorEastAsia" w:eastAsiaTheme="minorEastAsia" w:cstheme="minorEastAsia"/>
-          <w:sz w:val="24"/>
-          <w:szCs w:val="24"/>
-        </w:rPr>
-        <w:t xml:space="preserve"> 2,000,000,000 SSPJ</w:t>
-      </w:r>
-    </w:p>
-    <w:p>
-      <w:pPr>
-        <w:numPr>
-          <w:ilvl w:val="0"/>
-          <w:numId w:val="0"/>
-        </w:numPr>
-        <w:ind w:left="420" w:leftChars="0" w:firstLine="420" w:firstLineChars="0"/>
-        <w:jc w:val="left"/>
-        <w:rPr>
-          <w:rFonts w:hint="eastAsia" w:asciiTheme="minorEastAsia" w:hAnsiTheme="minorEastAsia" w:eastAsiaTheme="minorEastAsia" w:cstheme="minorEastAsia"/>
-          <w:sz w:val="24"/>
-          <w:szCs w:val="24"/>
-        </w:rPr>
-      </w:pPr>
-      <w:r>
-        <w:rPr>
-          <w:rFonts w:hint="eastAsia" w:asciiTheme="minorEastAsia" w:hAnsiTheme="minorEastAsia" w:eastAsiaTheme="minorEastAsia" w:cstheme="minorEastAsia"/>
-          <w:sz w:val="24"/>
-          <w:szCs w:val="24"/>
-        </w:rPr>
-        <w:t>出售总额:</w:t>
-      </w:r>
-      <w:r>
-        <w:rPr>
-          <w:rFonts w:hint="eastAsia" w:asciiTheme="minorEastAsia" w:hAnsiTheme="minorEastAsia" w:eastAsiaTheme="minorEastAsia" w:cstheme="minorEastAsia"/>
-          <w:sz w:val="24"/>
-          <w:szCs w:val="24"/>
-        </w:rPr>
-        <w:t xml:space="preserve"> </w:t>
-      </w:r>
-      <w:r>
-        <w:rPr>
-          <w:rFonts w:hint="eastAsia" w:asciiTheme="minorEastAsia" w:hAnsiTheme="minorEastAsia" w:eastAsiaTheme="minorEastAsia" w:cstheme="minorEastAsia"/>
-          <w:sz w:val="24"/>
-          <w:szCs w:val="24"/>
-        </w:rPr>
-        <w:t>总发行量的</w:t>
-      </w:r>
-      <w:r>
-        <w:rPr>
-          <w:rFonts w:hint="eastAsia" w:asciiTheme="minorEastAsia" w:hAnsiTheme="minorEastAsia" w:eastAsiaTheme="minorEastAsia" w:cstheme="minorEastAsia"/>
-          <w:sz w:val="24"/>
-          <w:szCs w:val="24"/>
-        </w:rPr>
-        <w:t>60</w:t>
-      </w:r>
-      <w:r>
-        <w:rPr>
-          <w:rFonts w:hint="eastAsia" w:asciiTheme="minorEastAsia" w:hAnsiTheme="minorEastAsia" w:eastAsiaTheme="minorEastAsia" w:cstheme="minorEastAsia"/>
-          <w:sz w:val="24"/>
-          <w:szCs w:val="24"/>
-        </w:rPr>
-        <w:t>%或</w:t>
-      </w:r>
-      <w:r>
-        <w:rPr>
-          <w:rFonts w:hint="eastAsia" w:asciiTheme="minorEastAsia" w:hAnsiTheme="minorEastAsia" w:eastAsiaTheme="minorEastAsia" w:cstheme="minorEastAsia"/>
-          <w:sz w:val="24"/>
-          <w:szCs w:val="24"/>
-        </w:rPr>
-        <w:t>1,200,000,000</w:t>
-      </w:r>
-      <w:r>
-        <w:rPr>
-          <w:rFonts w:hint="eastAsia" w:asciiTheme="minorEastAsia" w:hAnsiTheme="minorEastAsia" w:eastAsiaTheme="minorEastAsia" w:cstheme="minorEastAsia"/>
-          <w:sz w:val="24"/>
-          <w:szCs w:val="24"/>
-        </w:rPr>
-        <w:t xml:space="preserve"> </w:t>
-      </w:r>
-      <w:r>
-        <w:rPr>
-          <w:rFonts w:hint="eastAsia" w:asciiTheme="minorEastAsia" w:hAnsiTheme="minorEastAsia" w:eastAsiaTheme="minorEastAsia" w:cstheme="minorEastAsia"/>
-          <w:sz w:val="24"/>
-          <w:szCs w:val="24"/>
-        </w:rPr>
-        <w:t>SSPJ</w:t>
-      </w:r>
-    </w:p>
-    <w:p>
-      <w:pPr>
-        <w:numPr>
-          <w:ilvl w:val="0"/>
-          <w:numId w:val="0"/>
-        </w:numPr>
-        <w:ind w:left="420" w:leftChars="0" w:firstLine="420" w:firstLineChars="0"/>
-        <w:jc w:val="left"/>
-        <w:rPr>
-          <w:rFonts w:hint="eastAsia" w:asciiTheme="minorEastAsia" w:hAnsiTheme="minorEastAsia" w:eastAsiaTheme="minorEastAsia" w:cstheme="minorEastAsia"/>
-          <w:sz w:val="24"/>
-          <w:szCs w:val="24"/>
-        </w:rPr>
-      </w:pPr>
-      <w:r>
-        <w:rPr>
-          <w:rFonts w:hint="eastAsia" w:asciiTheme="minorEastAsia" w:hAnsiTheme="minorEastAsia" w:eastAsiaTheme="minorEastAsia" w:cstheme="minorEastAsia"/>
-          <w:sz w:val="24"/>
-          <w:szCs w:val="24"/>
-        </w:rPr>
-        <w:t xml:space="preserve">私人销售: </w:t>
-      </w:r>
-      <w:r>
-        <w:rPr>
-          <w:rFonts w:hint="eastAsia" w:asciiTheme="minorEastAsia" w:hAnsiTheme="minorEastAsia" w:eastAsiaTheme="minorEastAsia" w:cstheme="minorEastAsia"/>
-          <w:sz w:val="24"/>
-          <w:szCs w:val="24"/>
-        </w:rPr>
-        <w:t xml:space="preserve"> 120,000,000 SSPJ</w:t>
-      </w:r>
-    </w:p>
-    <w:p>
-      <w:pPr>
-        <w:numPr>
-          <w:ilvl w:val="0"/>
-          <w:numId w:val="0"/>
-        </w:numPr>
-        <w:ind w:left="420" w:leftChars="0" w:firstLine="420" w:firstLineChars="0"/>
-        <w:jc w:val="left"/>
-        <w:rPr>
-          <w:rFonts w:hint="eastAsia" w:asciiTheme="minorEastAsia" w:hAnsiTheme="minorEastAsia" w:eastAsiaTheme="minorEastAsia" w:cstheme="minorEastAsia"/>
-          <w:sz w:val="24"/>
-          <w:szCs w:val="24"/>
-        </w:rPr>
-      </w:pPr>
-      <w:r>
-        <w:rPr>
-          <w:rFonts w:hint="eastAsia" w:asciiTheme="minorEastAsia" w:hAnsiTheme="minorEastAsia" w:eastAsiaTheme="minorEastAsia" w:cstheme="minorEastAsia"/>
-          <w:sz w:val="24"/>
-          <w:szCs w:val="24"/>
-        </w:rPr>
-        <w:t xml:space="preserve">预售: </w:t>
-      </w:r>
-      <w:r>
-        <w:rPr>
-          <w:rFonts w:hint="eastAsia" w:asciiTheme="minorEastAsia" w:hAnsiTheme="minorEastAsia" w:eastAsiaTheme="minorEastAsia" w:cstheme="minorEastAsia"/>
-          <w:sz w:val="24"/>
-          <w:szCs w:val="24"/>
-        </w:rPr>
-        <w:t xml:space="preserve"> 360,000,000 SSPJ</w:t>
-      </w:r>
-    </w:p>
-    <w:p>
-      <w:pPr>
-        <w:numPr>
-          <w:ilvl w:val="0"/>
-          <w:numId w:val="0"/>
-        </w:numPr>
-        <w:ind w:left="420" w:leftChars="0" w:firstLine="420" w:firstLineChars="0"/>
-        <w:jc w:val="left"/>
-        <w:rPr>
-          <w:rFonts w:hint="eastAsia" w:asciiTheme="minorEastAsia" w:hAnsiTheme="minorEastAsia" w:eastAsiaTheme="minorEastAsia" w:cstheme="minorEastAsia"/>
-          <w:sz w:val="24"/>
-          <w:szCs w:val="24"/>
-        </w:rPr>
-      </w:pPr>
-      <w:r>
-        <w:rPr>
-          <w:rFonts w:hint="eastAsia" w:asciiTheme="minorEastAsia" w:hAnsiTheme="minorEastAsia" w:eastAsiaTheme="minorEastAsia" w:cstheme="minorEastAsia"/>
-          <w:sz w:val="24"/>
-          <w:szCs w:val="24"/>
-        </w:rPr>
-        <w:t xml:space="preserve">正式销售: </w:t>
-      </w:r>
-      <w:r>
-        <w:rPr>
-          <w:rFonts w:hint="eastAsia" w:asciiTheme="minorEastAsia" w:hAnsiTheme="minorEastAsia" w:eastAsiaTheme="minorEastAsia" w:cstheme="minorEastAsia"/>
-          <w:sz w:val="24"/>
-          <w:szCs w:val="24"/>
-        </w:rPr>
-        <w:t>720,000,000 SSPJ</w:t>
-      </w:r>
-    </w:p>
-    <w:p>
-      <w:pPr>
-        <w:numPr>
-          <w:ilvl w:val="0"/>
-          <w:numId w:val="0"/>
-        </w:numPr>
-        <w:ind w:left="420" w:leftChars="0" w:firstLine="420" w:firstLineChars="0"/>
-        <w:jc w:val="left"/>
-        <w:rPr>
-          <w:rFonts w:hint="eastAsia" w:asciiTheme="minorEastAsia" w:hAnsiTheme="minorEastAsia" w:eastAsiaTheme="minorEastAsia" w:cstheme="minorEastAsia"/>
-          <w:sz w:val="24"/>
-          <w:szCs w:val="24"/>
-        </w:rPr>
-      </w:pPr>
-      <w:r>
-        <w:rPr>
-          <w:rFonts w:hint="eastAsia" w:asciiTheme="minorEastAsia" w:hAnsiTheme="minorEastAsia" w:eastAsiaTheme="minorEastAsia" w:cstheme="minorEastAsia"/>
-          <w:sz w:val="24"/>
-          <w:szCs w:val="24"/>
-        </w:rPr>
-        <w:t>接受币种:</w:t>
-      </w:r>
-      <w:r>
-        <w:rPr>
-          <w:rFonts w:hint="eastAsia" w:asciiTheme="minorEastAsia" w:hAnsiTheme="minorEastAsia" w:eastAsiaTheme="minorEastAsia" w:cstheme="minorEastAsia"/>
-          <w:sz w:val="24"/>
-          <w:szCs w:val="24"/>
-        </w:rPr>
-        <w:t xml:space="preserve"> </w:t>
-      </w:r>
-      <w:r>
-        <w:rPr>
-          <w:rFonts w:hint="eastAsia" w:asciiTheme="minorEastAsia" w:hAnsiTheme="minorEastAsia" w:eastAsiaTheme="minorEastAsia" w:cstheme="minorEastAsia"/>
-          <w:sz w:val="24"/>
-          <w:szCs w:val="24"/>
-        </w:rPr>
-        <w:t>ETH(以太币</w:t>
-      </w:r>
-      <w:r>
-        <w:rPr>
-          <w:rFonts w:hint="eastAsia" w:asciiTheme="minorEastAsia" w:hAnsiTheme="minorEastAsia" w:eastAsiaTheme="minorEastAsia" w:cstheme="minorEastAsia"/>
-          <w:sz w:val="24"/>
-          <w:szCs w:val="24"/>
-        </w:rPr>
-        <w:t>、推荐</w:t>
-      </w:r>
-      <w:r>
-        <w:rPr>
-          <w:rFonts w:hint="eastAsia" w:asciiTheme="minorEastAsia" w:hAnsiTheme="minorEastAsia" w:eastAsiaTheme="minorEastAsia" w:cstheme="minorEastAsia"/>
-          <w:sz w:val="24"/>
-          <w:szCs w:val="24"/>
-        </w:rPr>
-        <w:t>), BTC(比特币)</w:t>
+        <w:t>代币符号: SSPJ</w:t>
+      </w:r>
+    </w:p>
+    <w:p>
+      <w:pPr>
+        <w:numPr>
+          <w:ilvl w:val="0"/>
+          <w:numId w:val="0"/>
+        </w:numPr>
+        <w:ind w:left="420" w:leftChars="0" w:firstLine="420" w:firstLineChars="0"/>
+        <w:jc w:val="left"/>
+        <w:rPr>
+          <w:rFonts w:hint="eastAsia" w:asciiTheme="minorEastAsia" w:hAnsiTheme="minorEastAsia" w:eastAsiaTheme="minorEastAsia" w:cstheme="minorEastAsia"/>
+          <w:sz w:val="24"/>
+          <w:szCs w:val="24"/>
+        </w:rPr>
+      </w:pPr>
+      <w:r>
+        <w:rPr>
+          <w:rFonts w:hint="eastAsia" w:asciiTheme="minorEastAsia" w:hAnsiTheme="minorEastAsia" w:eastAsiaTheme="minorEastAsia" w:cstheme="minorEastAsia"/>
+          <w:sz w:val="24"/>
+          <w:szCs w:val="24"/>
+        </w:rPr>
+        <w:t>释放总额: 2,000,000,000 SSPJ</w:t>
+      </w:r>
+    </w:p>
+    <w:p>
+      <w:pPr>
+        <w:numPr>
+          <w:ilvl w:val="0"/>
+          <w:numId w:val="0"/>
+        </w:numPr>
+        <w:ind w:left="420" w:leftChars="0" w:firstLine="420" w:firstLineChars="0"/>
+        <w:jc w:val="left"/>
+        <w:rPr>
+          <w:rFonts w:hint="eastAsia" w:asciiTheme="minorEastAsia" w:hAnsiTheme="minorEastAsia" w:eastAsiaTheme="minorEastAsia" w:cstheme="minorEastAsia"/>
+          <w:sz w:val="24"/>
+          <w:szCs w:val="24"/>
+        </w:rPr>
+      </w:pPr>
+      <w:r>
+        <w:rPr>
+          <w:rFonts w:hint="eastAsia" w:asciiTheme="minorEastAsia" w:hAnsiTheme="minorEastAsia" w:eastAsiaTheme="minorEastAsia" w:cstheme="minorEastAsia"/>
+          <w:sz w:val="24"/>
+          <w:szCs w:val="24"/>
+        </w:rPr>
+        <w:t>出售总额: 总发行量的60%或1,200,000,000 SSPJ</w:t>
+      </w:r>
+    </w:p>
+    <w:p>
+      <w:pPr>
+        <w:numPr>
+          <w:ilvl w:val="0"/>
+          <w:numId w:val="0"/>
+        </w:numPr>
+        <w:ind w:left="420" w:leftChars="0" w:firstLine="420" w:firstLineChars="0"/>
+        <w:jc w:val="left"/>
+        <w:rPr>
+          <w:rFonts w:hint="eastAsia" w:asciiTheme="minorEastAsia" w:hAnsiTheme="minorEastAsia" w:eastAsiaTheme="minorEastAsia" w:cstheme="minorEastAsia"/>
+          <w:sz w:val="24"/>
+          <w:szCs w:val="24"/>
+        </w:rPr>
+      </w:pPr>
+      <w:r>
+        <w:rPr>
+          <w:rFonts w:hint="eastAsia" w:asciiTheme="minorEastAsia" w:hAnsiTheme="minorEastAsia" w:eastAsiaTheme="minorEastAsia" w:cstheme="minorEastAsia"/>
+          <w:sz w:val="24"/>
+          <w:szCs w:val="24"/>
+        </w:rPr>
+        <w:t>私人销售:  120,000,000 SSPJ</w:t>
+      </w:r>
+    </w:p>
+    <w:p>
+      <w:pPr>
+        <w:numPr>
+          <w:ilvl w:val="0"/>
+          <w:numId w:val="0"/>
+        </w:numPr>
+        <w:ind w:left="420" w:leftChars="0" w:firstLine="420" w:firstLineChars="0"/>
+        <w:jc w:val="left"/>
+        <w:rPr>
+          <w:rFonts w:hint="eastAsia" w:asciiTheme="minorEastAsia" w:hAnsiTheme="minorEastAsia" w:eastAsiaTheme="minorEastAsia" w:cstheme="minorEastAsia"/>
+          <w:sz w:val="24"/>
+          <w:szCs w:val="24"/>
+        </w:rPr>
+      </w:pPr>
+      <w:r>
+        <w:rPr>
+          <w:rFonts w:hint="eastAsia" w:asciiTheme="minorEastAsia" w:hAnsiTheme="minorEastAsia" w:eastAsiaTheme="minorEastAsia" w:cstheme="minorEastAsia"/>
+          <w:sz w:val="24"/>
+          <w:szCs w:val="24"/>
+        </w:rPr>
+        <w:t>预售:  360,000,000 SSPJ</w:t>
+      </w:r>
+    </w:p>
+    <w:p>
+      <w:pPr>
+        <w:numPr>
+          <w:ilvl w:val="0"/>
+          <w:numId w:val="0"/>
+        </w:numPr>
+        <w:ind w:left="420" w:leftChars="0" w:firstLine="420" w:firstLineChars="0"/>
+        <w:jc w:val="left"/>
+        <w:rPr>
+          <w:rFonts w:hint="eastAsia" w:asciiTheme="minorEastAsia" w:hAnsiTheme="minorEastAsia" w:eastAsiaTheme="minorEastAsia" w:cstheme="minorEastAsia"/>
+          <w:sz w:val="24"/>
+          <w:szCs w:val="24"/>
+        </w:rPr>
+      </w:pPr>
+      <w:r>
+        <w:rPr>
+          <w:rFonts w:hint="eastAsia" w:asciiTheme="minorEastAsia" w:hAnsiTheme="minorEastAsia" w:eastAsiaTheme="minorEastAsia" w:cstheme="minorEastAsia"/>
+          <w:sz w:val="24"/>
+          <w:szCs w:val="24"/>
+        </w:rPr>
+        <w:t>正式销售: 720,000,000 SSPJ</w:t>
+      </w:r>
+    </w:p>
+    <w:p>
+      <w:pPr>
+        <w:numPr>
+          <w:ilvl w:val="0"/>
+          <w:numId w:val="0"/>
+        </w:numPr>
+        <w:ind w:left="420" w:leftChars="0" w:firstLine="420" w:firstLineChars="0"/>
+        <w:jc w:val="left"/>
+        <w:rPr>
+          <w:rFonts w:hint="eastAsia" w:asciiTheme="minorEastAsia" w:hAnsiTheme="minorEastAsia" w:eastAsiaTheme="minorEastAsia" w:cstheme="minorEastAsia"/>
+          <w:sz w:val="24"/>
+          <w:szCs w:val="24"/>
+        </w:rPr>
+      </w:pPr>
+      <w:r>
+        <w:rPr>
+          <w:rFonts w:hint="eastAsia" w:asciiTheme="minorEastAsia" w:hAnsiTheme="minorEastAsia" w:eastAsiaTheme="minorEastAsia" w:cstheme="minorEastAsia"/>
+          <w:sz w:val="24"/>
+          <w:szCs w:val="24"/>
+        </w:rPr>
+        <w:t>接受币种: ETH(以太币、推荐), BTC(比特币)</w:t>
       </w:r>
     </w:p>
     <w:p>
@@ -1666,353 +2248,145 @@
           <w:sz w:val="24"/>
           <w:szCs w:val="24"/>
         </w:rPr>
-        <w:t xml:space="preserve">2. </w:t>
-      </w:r>
-      <w:r>
-        <w:rPr>
-          <w:rFonts w:hint="eastAsia" w:asciiTheme="minorEastAsia" w:hAnsiTheme="minorEastAsia" w:eastAsiaTheme="minorEastAsia" w:cstheme="minorEastAsia"/>
-          <w:sz w:val="24"/>
-          <w:szCs w:val="24"/>
-        </w:rPr>
-        <w:t>私人销售参数</w:t>
-      </w:r>
-    </w:p>
-    <w:p>
-      <w:pPr>
-        <w:numPr>
-          <w:ilvl w:val="0"/>
-          <w:numId w:val="0"/>
-        </w:numPr>
-        <w:ind w:left="420" w:leftChars="0" w:firstLine="420" w:firstLineChars="0"/>
-        <w:jc w:val="left"/>
-        <w:rPr>
-          <w:rFonts w:hint="eastAsia" w:asciiTheme="minorEastAsia" w:hAnsiTheme="minorEastAsia" w:eastAsiaTheme="minorEastAsia" w:cstheme="minorEastAsia"/>
-          <w:sz w:val="24"/>
-          <w:szCs w:val="24"/>
-        </w:rPr>
-      </w:pPr>
-      <w:r>
-        <w:rPr>
-          <w:rFonts w:hint="eastAsia" w:asciiTheme="minorEastAsia" w:hAnsiTheme="minorEastAsia" w:eastAsiaTheme="minorEastAsia" w:cstheme="minorEastAsia"/>
-          <w:sz w:val="24"/>
-          <w:szCs w:val="24"/>
-        </w:rPr>
-        <w:t>私人销售日期:</w:t>
-      </w:r>
-      <w:r>
-        <w:rPr>
-          <w:rFonts w:hint="eastAsia" w:asciiTheme="minorEastAsia" w:hAnsiTheme="minorEastAsia" w:eastAsiaTheme="minorEastAsia" w:cstheme="minorEastAsia"/>
-          <w:sz w:val="24"/>
-          <w:szCs w:val="24"/>
-        </w:rPr>
-        <w:t xml:space="preserve"> </w:t>
-      </w:r>
-      <w:r>
-        <w:rPr>
-          <w:rFonts w:hint="eastAsia" w:asciiTheme="minorEastAsia" w:hAnsiTheme="minorEastAsia" w:eastAsiaTheme="minorEastAsia" w:cstheme="minorEastAsia"/>
-          <w:sz w:val="24"/>
-          <w:szCs w:val="24"/>
-        </w:rPr>
-        <w:t>201</w:t>
-      </w:r>
-      <w:r>
-        <w:rPr>
-          <w:rFonts w:hint="eastAsia" w:asciiTheme="minorEastAsia" w:hAnsiTheme="minorEastAsia" w:eastAsiaTheme="minorEastAsia" w:cstheme="minorEastAsia"/>
-          <w:sz w:val="24"/>
-          <w:szCs w:val="24"/>
-        </w:rPr>
-        <w:t>8</w:t>
-      </w:r>
-      <w:r>
-        <w:rPr>
-          <w:rFonts w:hint="eastAsia" w:asciiTheme="minorEastAsia" w:hAnsiTheme="minorEastAsia" w:eastAsiaTheme="minorEastAsia" w:cstheme="minorEastAsia"/>
-          <w:sz w:val="24"/>
-          <w:szCs w:val="24"/>
-        </w:rPr>
-        <w:t>年</w:t>
-      </w:r>
-      <w:r>
-        <w:rPr>
-          <w:rFonts w:hint="eastAsia" w:asciiTheme="minorEastAsia" w:hAnsiTheme="minorEastAsia" w:eastAsiaTheme="minorEastAsia" w:cstheme="minorEastAsia"/>
-          <w:sz w:val="24"/>
-          <w:szCs w:val="24"/>
-        </w:rPr>
-        <w:t>5</w:t>
-      </w:r>
-      <w:r>
-        <w:rPr>
-          <w:rFonts w:hint="eastAsia" w:asciiTheme="minorEastAsia" w:hAnsiTheme="minorEastAsia" w:eastAsiaTheme="minorEastAsia" w:cstheme="minorEastAsia"/>
-          <w:sz w:val="24"/>
-          <w:szCs w:val="24"/>
-        </w:rPr>
-        <w:t>月</w:t>
-      </w:r>
-      <w:r>
-        <w:rPr>
-          <w:rFonts w:hint="eastAsia" w:asciiTheme="minorEastAsia" w:hAnsiTheme="minorEastAsia" w:eastAsiaTheme="minorEastAsia" w:cstheme="minorEastAsia"/>
-          <w:sz w:val="24"/>
-          <w:szCs w:val="24"/>
-        </w:rPr>
-        <w:t>1</w:t>
-      </w:r>
-      <w:r>
-        <w:rPr>
-          <w:rFonts w:hint="eastAsia" w:asciiTheme="minorEastAsia" w:hAnsiTheme="minorEastAsia" w:eastAsiaTheme="minorEastAsia" w:cstheme="minorEastAsia"/>
-          <w:sz w:val="24"/>
-          <w:szCs w:val="24"/>
-        </w:rPr>
-        <w:t>日至201</w:t>
-      </w:r>
-      <w:r>
-        <w:rPr>
-          <w:rFonts w:hint="eastAsia" w:asciiTheme="minorEastAsia" w:hAnsiTheme="minorEastAsia" w:eastAsiaTheme="minorEastAsia" w:cstheme="minorEastAsia"/>
-          <w:sz w:val="24"/>
-          <w:szCs w:val="24"/>
-        </w:rPr>
-        <w:t>8</w:t>
-      </w:r>
-      <w:r>
-        <w:rPr>
-          <w:rFonts w:hint="eastAsia" w:asciiTheme="minorEastAsia" w:hAnsiTheme="minorEastAsia" w:eastAsiaTheme="minorEastAsia" w:cstheme="minorEastAsia"/>
-          <w:sz w:val="24"/>
-          <w:szCs w:val="24"/>
-        </w:rPr>
-        <w:t>年</w:t>
-      </w:r>
-      <w:r>
-        <w:rPr>
-          <w:rFonts w:hint="eastAsia" w:asciiTheme="minorEastAsia" w:hAnsiTheme="minorEastAsia" w:eastAsiaTheme="minorEastAsia" w:cstheme="minorEastAsia"/>
-          <w:sz w:val="24"/>
-          <w:szCs w:val="24"/>
-        </w:rPr>
-        <w:t>5</w:t>
-      </w:r>
-      <w:r>
-        <w:rPr>
-          <w:rFonts w:hint="eastAsia" w:asciiTheme="minorEastAsia" w:hAnsiTheme="minorEastAsia" w:eastAsiaTheme="minorEastAsia" w:cstheme="minorEastAsia"/>
-          <w:sz w:val="24"/>
-          <w:szCs w:val="24"/>
-        </w:rPr>
-        <w:t>月1</w:t>
-      </w:r>
-      <w:r>
-        <w:rPr>
-          <w:rFonts w:hint="eastAsia" w:asciiTheme="minorEastAsia" w:hAnsiTheme="minorEastAsia" w:eastAsiaTheme="minorEastAsia" w:cstheme="minorEastAsia"/>
-          <w:sz w:val="24"/>
-          <w:szCs w:val="24"/>
-        </w:rPr>
-        <w:t>5</w:t>
-      </w:r>
-      <w:r>
-        <w:rPr>
-          <w:rFonts w:hint="eastAsia" w:asciiTheme="minorEastAsia" w:hAnsiTheme="minorEastAsia" w:eastAsiaTheme="minorEastAsia" w:cstheme="minorEastAsia"/>
-          <w:sz w:val="24"/>
-          <w:szCs w:val="24"/>
-        </w:rPr>
-        <w:t>日</w:t>
-      </w:r>
-    </w:p>
-    <w:p>
-      <w:pPr>
-        <w:numPr>
-          <w:ilvl w:val="0"/>
-          <w:numId w:val="0"/>
-        </w:numPr>
-        <w:ind w:left="420" w:leftChars="0" w:firstLine="420" w:firstLineChars="0"/>
-        <w:jc w:val="left"/>
-        <w:rPr>
-          <w:rFonts w:hint="eastAsia" w:asciiTheme="minorEastAsia" w:hAnsiTheme="minorEastAsia" w:eastAsiaTheme="minorEastAsia" w:cstheme="minorEastAsia"/>
-          <w:sz w:val="24"/>
-          <w:szCs w:val="24"/>
-        </w:rPr>
-      </w:pPr>
-      <w:r>
-        <w:rPr>
-          <w:rFonts w:hint="eastAsia" w:asciiTheme="minorEastAsia" w:hAnsiTheme="minorEastAsia" w:eastAsiaTheme="minorEastAsia" w:cstheme="minorEastAsia"/>
-          <w:sz w:val="24"/>
-          <w:szCs w:val="24"/>
-        </w:rPr>
-        <w:t>私人销售额度:</w:t>
-      </w:r>
-      <w:r>
-        <w:rPr>
-          <w:rFonts w:hint="eastAsia" w:asciiTheme="minorEastAsia" w:hAnsiTheme="minorEastAsia" w:eastAsiaTheme="minorEastAsia" w:cstheme="minorEastAsia"/>
-          <w:sz w:val="24"/>
-          <w:szCs w:val="24"/>
-        </w:rPr>
-        <w:t xml:space="preserve"> 120,000,000 SSPJ</w:t>
-      </w:r>
-    </w:p>
-    <w:p>
-      <w:pPr>
-        <w:numPr>
-          <w:ilvl w:val="0"/>
-          <w:numId w:val="0"/>
-        </w:numPr>
-        <w:ind w:left="420" w:leftChars="0" w:firstLine="420" w:firstLineChars="0"/>
-        <w:jc w:val="left"/>
-        <w:rPr>
-          <w:rFonts w:hint="eastAsia" w:asciiTheme="minorEastAsia" w:hAnsiTheme="minorEastAsia" w:eastAsiaTheme="minorEastAsia" w:cstheme="minorEastAsia"/>
-          <w:sz w:val="24"/>
-          <w:szCs w:val="24"/>
-        </w:rPr>
-      </w:pPr>
-      <w:r>
-        <w:rPr>
-          <w:rFonts w:hint="eastAsia" w:asciiTheme="minorEastAsia" w:hAnsiTheme="minorEastAsia" w:eastAsiaTheme="minorEastAsia" w:cstheme="minorEastAsia"/>
-          <w:sz w:val="24"/>
-          <w:szCs w:val="24"/>
-        </w:rPr>
-        <w:t>私人销售售价:</w:t>
-      </w:r>
-      <w:r>
-        <w:rPr>
-          <w:rFonts w:hint="eastAsia" w:asciiTheme="minorEastAsia" w:hAnsiTheme="minorEastAsia" w:eastAsiaTheme="minorEastAsia" w:cstheme="minorEastAsia"/>
-          <w:sz w:val="24"/>
-          <w:szCs w:val="24"/>
-        </w:rPr>
-        <w:t xml:space="preserve"> </w:t>
-      </w:r>
-      <w:r>
-        <w:rPr>
-          <w:rFonts w:hint="eastAsia" w:asciiTheme="minorEastAsia" w:hAnsiTheme="minorEastAsia" w:eastAsiaTheme="minorEastAsia" w:cstheme="minorEastAsia"/>
-          <w:sz w:val="24"/>
-          <w:szCs w:val="24"/>
-        </w:rPr>
-        <w:t>1ETH = 10,000</w:t>
-      </w:r>
-      <w:r>
-        <w:rPr>
-          <w:rFonts w:hint="eastAsia" w:asciiTheme="minorEastAsia" w:hAnsiTheme="minorEastAsia" w:eastAsiaTheme="minorEastAsia" w:cstheme="minorEastAsia"/>
-          <w:sz w:val="24"/>
-          <w:szCs w:val="24"/>
-        </w:rPr>
-        <w:t xml:space="preserve"> SSPJ</w:t>
-      </w:r>
-      <w:r>
-        <w:rPr>
-          <w:rFonts w:hint="eastAsia" w:asciiTheme="minorEastAsia" w:hAnsiTheme="minorEastAsia" w:eastAsiaTheme="minorEastAsia" w:cstheme="minorEastAsia"/>
-          <w:sz w:val="24"/>
-          <w:szCs w:val="24"/>
-        </w:rPr>
-        <w:t>(含回扣)</w:t>
-      </w:r>
-    </w:p>
-    <w:p>
-      <w:pPr>
-        <w:numPr>
-          <w:ilvl w:val="0"/>
-          <w:numId w:val="0"/>
-        </w:numPr>
-        <w:ind w:left="420" w:leftChars="0" w:firstLine="420" w:firstLineChars="0"/>
-        <w:jc w:val="left"/>
-        <w:rPr>
-          <w:rFonts w:hint="eastAsia" w:asciiTheme="minorEastAsia" w:hAnsiTheme="minorEastAsia" w:eastAsiaTheme="minorEastAsia" w:cstheme="minorEastAsia"/>
-          <w:sz w:val="24"/>
-          <w:szCs w:val="24"/>
-        </w:rPr>
-      </w:pPr>
-      <w:r>
-        <w:rPr>
-          <w:rFonts w:hint="eastAsia" w:asciiTheme="minorEastAsia" w:hAnsiTheme="minorEastAsia" w:eastAsiaTheme="minorEastAsia" w:cstheme="minorEastAsia"/>
-          <w:sz w:val="24"/>
-          <w:szCs w:val="24"/>
-        </w:rPr>
-        <w:t>交易最低购买额:</w:t>
-      </w:r>
-      <w:r>
-        <w:rPr>
-          <w:rFonts w:hint="eastAsia" w:asciiTheme="minorEastAsia" w:hAnsiTheme="minorEastAsia" w:eastAsiaTheme="minorEastAsia" w:cstheme="minorEastAsia"/>
-          <w:sz w:val="24"/>
-          <w:szCs w:val="24"/>
-        </w:rPr>
-        <w:t xml:space="preserve"> 50</w:t>
-      </w:r>
-      <w:r>
-        <w:rPr>
-          <w:rFonts w:hint="eastAsia" w:asciiTheme="minorEastAsia" w:hAnsiTheme="minorEastAsia" w:eastAsiaTheme="minorEastAsia" w:cstheme="minorEastAsia"/>
-          <w:sz w:val="24"/>
-          <w:szCs w:val="24"/>
-        </w:rPr>
-        <w:t xml:space="preserve"> ETH</w:t>
-      </w:r>
-    </w:p>
-    <w:p>
-      <w:pPr>
-        <w:numPr>
-          <w:ilvl w:val="0"/>
-          <w:numId w:val="0"/>
-        </w:numPr>
-        <w:ind w:left="420" w:leftChars="0" w:firstLine="420" w:firstLineChars="0"/>
-        <w:jc w:val="left"/>
-        <w:rPr>
-          <w:rFonts w:hint="eastAsia" w:asciiTheme="minorEastAsia" w:hAnsiTheme="minorEastAsia" w:eastAsiaTheme="minorEastAsia" w:cstheme="minorEastAsia"/>
-          <w:sz w:val="24"/>
-          <w:szCs w:val="24"/>
-        </w:rPr>
-      </w:pPr>
-      <w:r>
-        <w:rPr>
-          <w:rFonts w:hint="eastAsia" w:asciiTheme="minorEastAsia" w:hAnsiTheme="minorEastAsia" w:eastAsiaTheme="minorEastAsia" w:cstheme="minorEastAsia"/>
-          <w:sz w:val="24"/>
-          <w:szCs w:val="24"/>
-        </w:rPr>
-        <w:t>交易最大购买额:</w:t>
-      </w:r>
-      <w:r>
-        <w:rPr>
-          <w:rFonts w:hint="eastAsia" w:asciiTheme="minorEastAsia" w:hAnsiTheme="minorEastAsia" w:eastAsiaTheme="minorEastAsia" w:cstheme="minorEastAsia"/>
-          <w:sz w:val="24"/>
-          <w:szCs w:val="24"/>
-        </w:rPr>
-        <w:t xml:space="preserve"> 100</w:t>
-      </w:r>
-      <w:r>
-        <w:rPr>
-          <w:rFonts w:hint="eastAsia" w:asciiTheme="minorEastAsia" w:hAnsiTheme="minorEastAsia" w:eastAsiaTheme="minorEastAsia" w:cstheme="minorEastAsia"/>
-          <w:sz w:val="24"/>
-          <w:szCs w:val="24"/>
-        </w:rPr>
-        <w:t xml:space="preserve"> ETH</w:t>
-      </w:r>
-    </w:p>
-    <w:p>
-      <w:pPr>
-        <w:numPr>
-          <w:ilvl w:val="0"/>
-          <w:numId w:val="0"/>
-        </w:numPr>
-        <w:ind w:left="420" w:leftChars="0" w:firstLine="420" w:firstLineChars="0"/>
-        <w:jc w:val="left"/>
-        <w:rPr>
-          <w:rFonts w:hint="eastAsia" w:asciiTheme="minorEastAsia" w:hAnsiTheme="minorEastAsia" w:eastAsiaTheme="minorEastAsia" w:cstheme="minorEastAsia"/>
-          <w:sz w:val="24"/>
-          <w:szCs w:val="24"/>
-        </w:rPr>
-      </w:pPr>
-      <w:r>
-        <w:rPr>
-          <w:rFonts w:hint="eastAsia" w:asciiTheme="minorEastAsia" w:hAnsiTheme="minorEastAsia" w:eastAsiaTheme="minorEastAsia" w:cstheme="minorEastAsia"/>
-          <w:sz w:val="24"/>
-          <w:szCs w:val="24"/>
-        </w:rPr>
-        <w:t>回扣:</w:t>
-      </w:r>
-      <w:r>
-        <w:rPr>
-          <w:rFonts w:hint="eastAsia" w:asciiTheme="minorEastAsia" w:hAnsiTheme="minorEastAsia" w:eastAsiaTheme="minorEastAsia" w:cstheme="minorEastAsia"/>
-          <w:sz w:val="24"/>
-          <w:szCs w:val="24"/>
-        </w:rPr>
-        <w:t xml:space="preserve"> </w:t>
-      </w:r>
-      <w:r>
-        <w:rPr>
-          <w:rFonts w:hint="eastAsia" w:asciiTheme="minorEastAsia" w:hAnsiTheme="minorEastAsia" w:eastAsiaTheme="minorEastAsia" w:cstheme="minorEastAsia"/>
-          <w:sz w:val="24"/>
-          <w:szCs w:val="24"/>
-        </w:rPr>
-        <w:t>正式销售期间价格的100%</w:t>
+        <w:t>2. 私人销售参数</w:t>
+      </w:r>
+    </w:p>
+    <w:p>
+      <w:pPr>
+        <w:numPr>
+          <w:ilvl w:val="0"/>
+          <w:numId w:val="0"/>
+        </w:numPr>
+        <w:ind w:left="420" w:leftChars="0" w:firstLine="420" w:firstLineChars="0"/>
+        <w:jc w:val="left"/>
+        <w:rPr>
+          <w:rFonts w:hint="eastAsia" w:asciiTheme="minorEastAsia" w:hAnsiTheme="minorEastAsia" w:eastAsiaTheme="minorEastAsia" w:cstheme="minorEastAsia"/>
+          <w:sz w:val="24"/>
+          <w:szCs w:val="24"/>
+        </w:rPr>
+      </w:pPr>
+      <w:r>
+        <w:rPr>
+          <w:rFonts w:hint="eastAsia" w:asciiTheme="minorEastAsia" w:hAnsiTheme="minorEastAsia" w:eastAsiaTheme="minorEastAsia" w:cstheme="minorEastAsia"/>
+          <w:sz w:val="24"/>
+          <w:szCs w:val="24"/>
+        </w:rPr>
+        <w:t>私人销售日期: 2018年5月1日至2018年5月15日</w:t>
+      </w:r>
+    </w:p>
+    <w:p>
+      <w:pPr>
+        <w:numPr>
+          <w:ilvl w:val="0"/>
+          <w:numId w:val="0"/>
+        </w:numPr>
+        <w:ind w:left="420" w:leftChars="0" w:firstLine="420" w:firstLineChars="0"/>
+        <w:jc w:val="left"/>
+        <w:rPr>
+          <w:rFonts w:hint="eastAsia" w:asciiTheme="minorEastAsia" w:hAnsiTheme="minorEastAsia" w:eastAsiaTheme="minorEastAsia" w:cstheme="minorEastAsia"/>
+          <w:sz w:val="24"/>
+          <w:szCs w:val="24"/>
+        </w:rPr>
+      </w:pPr>
+      <w:r>
+        <w:rPr>
+          <w:rFonts w:hint="eastAsia" w:asciiTheme="minorEastAsia" w:hAnsiTheme="minorEastAsia" w:eastAsiaTheme="minorEastAsia" w:cstheme="minorEastAsia"/>
+          <w:sz w:val="24"/>
+          <w:szCs w:val="24"/>
+        </w:rPr>
+        <w:t>私人销售额度: 120,000,000 SSPJ</w:t>
+      </w:r>
+    </w:p>
+    <w:p>
+      <w:pPr>
+        <w:numPr>
+          <w:ilvl w:val="0"/>
+          <w:numId w:val="0"/>
+        </w:numPr>
+        <w:ind w:left="420" w:leftChars="0" w:firstLine="420" w:firstLineChars="0"/>
+        <w:jc w:val="left"/>
+        <w:rPr>
+          <w:rFonts w:hint="eastAsia" w:asciiTheme="minorEastAsia" w:hAnsiTheme="minorEastAsia" w:eastAsiaTheme="minorEastAsia" w:cstheme="minorEastAsia"/>
+          <w:sz w:val="24"/>
+          <w:szCs w:val="24"/>
+        </w:rPr>
+      </w:pPr>
+      <w:r>
+        <w:rPr>
+          <w:rFonts w:hint="eastAsia" w:asciiTheme="minorEastAsia" w:hAnsiTheme="minorEastAsia" w:eastAsiaTheme="minorEastAsia" w:cstheme="minorEastAsia"/>
+          <w:sz w:val="24"/>
+          <w:szCs w:val="24"/>
+        </w:rPr>
+        <w:t>私人销售售价: 1ETH = 10,000 SSPJ(含回扣)</w:t>
+      </w:r>
+    </w:p>
+    <w:p>
+      <w:pPr>
+        <w:numPr>
+          <w:ilvl w:val="0"/>
+          <w:numId w:val="0"/>
+        </w:numPr>
+        <w:ind w:left="420" w:leftChars="0" w:firstLine="420" w:firstLineChars="0"/>
+        <w:jc w:val="left"/>
+        <w:rPr>
+          <w:rFonts w:hint="eastAsia" w:asciiTheme="minorEastAsia" w:hAnsiTheme="minorEastAsia" w:eastAsiaTheme="minorEastAsia" w:cstheme="minorEastAsia"/>
+          <w:sz w:val="24"/>
+          <w:szCs w:val="24"/>
+        </w:rPr>
+      </w:pPr>
+      <w:r>
+        <w:rPr>
+          <w:rFonts w:hint="eastAsia" w:asciiTheme="minorEastAsia" w:hAnsiTheme="minorEastAsia" w:eastAsiaTheme="minorEastAsia" w:cstheme="minorEastAsia"/>
+          <w:sz w:val="24"/>
+          <w:szCs w:val="24"/>
+        </w:rPr>
+        <w:t>交易最低购买额: 50 ETH</w:t>
+      </w:r>
+    </w:p>
+    <w:p>
+      <w:pPr>
+        <w:numPr>
+          <w:ilvl w:val="0"/>
+          <w:numId w:val="0"/>
+        </w:numPr>
+        <w:ind w:left="420" w:leftChars="0" w:firstLine="420" w:firstLineChars="0"/>
+        <w:jc w:val="left"/>
+        <w:rPr>
+          <w:rFonts w:hint="eastAsia" w:asciiTheme="minorEastAsia" w:hAnsiTheme="minorEastAsia" w:eastAsiaTheme="minorEastAsia" w:cstheme="minorEastAsia"/>
+          <w:sz w:val="24"/>
+          <w:szCs w:val="24"/>
+        </w:rPr>
+      </w:pPr>
+      <w:r>
+        <w:rPr>
+          <w:rFonts w:hint="eastAsia" w:asciiTheme="minorEastAsia" w:hAnsiTheme="minorEastAsia" w:eastAsiaTheme="minorEastAsia" w:cstheme="minorEastAsia"/>
+          <w:sz w:val="24"/>
+          <w:szCs w:val="24"/>
+        </w:rPr>
+        <w:t>交易最大购买额: 100 ETH</w:t>
+      </w:r>
+    </w:p>
+    <w:p>
+      <w:pPr>
+        <w:numPr>
+          <w:ilvl w:val="0"/>
+          <w:numId w:val="0"/>
+        </w:numPr>
+        <w:ind w:left="420" w:leftChars="0" w:firstLine="420" w:firstLineChars="0"/>
+        <w:jc w:val="left"/>
+        <w:rPr>
+          <w:rFonts w:hint="eastAsia" w:asciiTheme="minorEastAsia" w:hAnsiTheme="minorEastAsia" w:eastAsiaTheme="minorEastAsia" w:cstheme="minorEastAsia"/>
+          <w:sz w:val="24"/>
+          <w:szCs w:val="24"/>
+        </w:rPr>
+      </w:pPr>
+      <w:r>
+        <w:rPr>
+          <w:rFonts w:hint="eastAsia" w:asciiTheme="minorEastAsia" w:hAnsiTheme="minorEastAsia" w:eastAsiaTheme="minorEastAsia" w:cstheme="minorEastAsia"/>
+          <w:sz w:val="24"/>
+          <w:szCs w:val="24"/>
+        </w:rPr>
+        <w:t>回扣: 正式销售期间价格的100%</w:t>
       </w:r>
     </w:p>
     <w:p>
@@ -2050,385 +2424,145 @@
           <w:sz w:val="24"/>
           <w:szCs w:val="24"/>
         </w:rPr>
-        <w:t xml:space="preserve">3. </w:t>
-      </w:r>
-      <w:r>
-        <w:rPr>
-          <w:rFonts w:hint="eastAsia" w:asciiTheme="minorEastAsia" w:hAnsiTheme="minorEastAsia" w:eastAsiaTheme="minorEastAsia" w:cstheme="minorEastAsia"/>
-          <w:sz w:val="24"/>
-          <w:szCs w:val="24"/>
-        </w:rPr>
-        <w:t>预售参数</w:t>
-      </w:r>
-    </w:p>
-    <w:p>
-      <w:pPr>
-        <w:numPr>
-          <w:ilvl w:val="0"/>
-          <w:numId w:val="0"/>
-        </w:numPr>
-        <w:ind w:left="420" w:leftChars="0" w:firstLine="420" w:firstLineChars="0"/>
-        <w:jc w:val="left"/>
-        <w:rPr>
-          <w:rFonts w:hint="eastAsia" w:asciiTheme="minorEastAsia" w:hAnsiTheme="minorEastAsia" w:eastAsiaTheme="minorEastAsia" w:cstheme="minorEastAsia"/>
-          <w:sz w:val="24"/>
-          <w:szCs w:val="24"/>
-        </w:rPr>
-      </w:pPr>
-      <w:r>
-        <w:rPr>
-          <w:rFonts w:hint="eastAsia" w:asciiTheme="minorEastAsia" w:hAnsiTheme="minorEastAsia" w:eastAsiaTheme="minorEastAsia" w:cstheme="minorEastAsia"/>
-          <w:sz w:val="24"/>
-          <w:szCs w:val="24"/>
-        </w:rPr>
-        <w:t>预售日期:</w:t>
-      </w:r>
-      <w:r>
-        <w:rPr>
-          <w:rFonts w:hint="eastAsia" w:asciiTheme="minorEastAsia" w:hAnsiTheme="minorEastAsia" w:eastAsiaTheme="minorEastAsia" w:cstheme="minorEastAsia"/>
-          <w:sz w:val="24"/>
-          <w:szCs w:val="24"/>
-        </w:rPr>
-        <w:t xml:space="preserve"> </w:t>
-      </w:r>
-      <w:r>
-        <w:rPr>
-          <w:rFonts w:hint="eastAsia" w:asciiTheme="minorEastAsia" w:hAnsiTheme="minorEastAsia" w:eastAsiaTheme="minorEastAsia" w:cstheme="minorEastAsia"/>
-          <w:sz w:val="24"/>
-          <w:szCs w:val="24"/>
-        </w:rPr>
-        <w:t>201</w:t>
-      </w:r>
-      <w:r>
-        <w:rPr>
-          <w:rFonts w:hint="eastAsia" w:asciiTheme="minorEastAsia" w:hAnsiTheme="minorEastAsia" w:eastAsiaTheme="minorEastAsia" w:cstheme="minorEastAsia"/>
-          <w:sz w:val="24"/>
-          <w:szCs w:val="24"/>
-        </w:rPr>
-        <w:t>8</w:t>
-      </w:r>
-      <w:r>
-        <w:rPr>
-          <w:rFonts w:hint="eastAsia" w:asciiTheme="minorEastAsia" w:hAnsiTheme="minorEastAsia" w:eastAsiaTheme="minorEastAsia" w:cstheme="minorEastAsia"/>
-          <w:sz w:val="24"/>
-          <w:szCs w:val="24"/>
-        </w:rPr>
-        <w:t>年</w:t>
-      </w:r>
-      <w:r>
-        <w:rPr>
-          <w:rFonts w:hint="eastAsia" w:asciiTheme="minorEastAsia" w:hAnsiTheme="minorEastAsia" w:eastAsiaTheme="minorEastAsia" w:cstheme="minorEastAsia"/>
-          <w:sz w:val="24"/>
-          <w:szCs w:val="24"/>
-        </w:rPr>
-        <w:t>5</w:t>
-      </w:r>
-      <w:r>
-        <w:rPr>
-          <w:rFonts w:hint="eastAsia" w:asciiTheme="minorEastAsia" w:hAnsiTheme="minorEastAsia" w:eastAsiaTheme="minorEastAsia" w:cstheme="minorEastAsia"/>
-          <w:sz w:val="24"/>
-          <w:szCs w:val="24"/>
-        </w:rPr>
-        <w:t>月1</w:t>
-      </w:r>
-      <w:r>
-        <w:rPr>
-          <w:rFonts w:hint="eastAsia" w:asciiTheme="minorEastAsia" w:hAnsiTheme="minorEastAsia" w:eastAsiaTheme="minorEastAsia" w:cstheme="minorEastAsia"/>
-          <w:sz w:val="24"/>
-          <w:szCs w:val="24"/>
-        </w:rPr>
-        <w:t>6</w:t>
-      </w:r>
-      <w:r>
-        <w:rPr>
-          <w:rFonts w:hint="eastAsia" w:asciiTheme="minorEastAsia" w:hAnsiTheme="minorEastAsia" w:eastAsiaTheme="minorEastAsia" w:cstheme="minorEastAsia"/>
-          <w:sz w:val="24"/>
-          <w:szCs w:val="24"/>
-        </w:rPr>
-        <w:t>日至</w:t>
-      </w:r>
-      <w:r>
-        <w:rPr>
-          <w:rFonts w:hint="eastAsia" w:asciiTheme="minorEastAsia" w:hAnsiTheme="minorEastAsia" w:eastAsiaTheme="minorEastAsia" w:cstheme="minorEastAsia"/>
-          <w:sz w:val="24"/>
-          <w:szCs w:val="24"/>
-        </w:rPr>
-        <w:t xml:space="preserve"> 2018</w:t>
-      </w:r>
-      <w:r>
-        <w:rPr>
-          <w:rFonts w:hint="eastAsia" w:asciiTheme="minorEastAsia" w:hAnsiTheme="minorEastAsia" w:eastAsiaTheme="minorEastAsia" w:cstheme="minorEastAsia"/>
-          <w:sz w:val="24"/>
-          <w:szCs w:val="24"/>
-        </w:rPr>
-        <w:t>年</w:t>
-      </w:r>
-      <w:r>
-        <w:rPr>
-          <w:rFonts w:hint="eastAsia" w:asciiTheme="minorEastAsia" w:hAnsiTheme="minorEastAsia" w:eastAsiaTheme="minorEastAsia" w:cstheme="minorEastAsia"/>
-          <w:sz w:val="24"/>
-          <w:szCs w:val="24"/>
-        </w:rPr>
-        <w:t>5</w:t>
-      </w:r>
-      <w:r>
-        <w:rPr>
-          <w:rFonts w:hint="eastAsia" w:asciiTheme="minorEastAsia" w:hAnsiTheme="minorEastAsia" w:eastAsiaTheme="minorEastAsia" w:cstheme="minorEastAsia"/>
-          <w:sz w:val="24"/>
-          <w:szCs w:val="24"/>
-        </w:rPr>
-        <w:t>月</w:t>
-      </w:r>
-      <w:r>
-        <w:rPr>
-          <w:rFonts w:hint="eastAsia" w:asciiTheme="minorEastAsia" w:hAnsiTheme="minorEastAsia" w:eastAsiaTheme="minorEastAsia" w:cstheme="minorEastAsia"/>
-          <w:sz w:val="24"/>
-          <w:szCs w:val="24"/>
-        </w:rPr>
-        <w:t>31</w:t>
-      </w:r>
-      <w:r>
-        <w:rPr>
-          <w:rFonts w:hint="eastAsia" w:asciiTheme="minorEastAsia" w:hAnsiTheme="minorEastAsia" w:eastAsiaTheme="minorEastAsia" w:cstheme="minorEastAsia"/>
-          <w:sz w:val="24"/>
-          <w:szCs w:val="24"/>
-        </w:rPr>
-        <w:t>日</w:t>
-      </w:r>
-    </w:p>
-    <w:p>
-      <w:pPr>
-        <w:numPr>
-          <w:ilvl w:val="0"/>
-          <w:numId w:val="0"/>
-        </w:numPr>
-        <w:ind w:left="420" w:leftChars="0" w:firstLine="420" w:firstLineChars="0"/>
-        <w:jc w:val="left"/>
-        <w:rPr>
-          <w:rFonts w:hint="eastAsia" w:asciiTheme="minorEastAsia" w:hAnsiTheme="minorEastAsia" w:eastAsiaTheme="minorEastAsia" w:cstheme="minorEastAsia"/>
-          <w:sz w:val="24"/>
-          <w:szCs w:val="24"/>
-        </w:rPr>
-      </w:pPr>
-      <w:r>
-        <w:rPr>
-          <w:rFonts w:hint="eastAsia" w:asciiTheme="minorEastAsia" w:hAnsiTheme="minorEastAsia" w:eastAsiaTheme="minorEastAsia" w:cstheme="minorEastAsia"/>
-          <w:sz w:val="24"/>
-          <w:szCs w:val="24"/>
-        </w:rPr>
-        <w:t>预售额度:</w:t>
-      </w:r>
-      <w:r>
-        <w:rPr>
-          <w:rFonts w:hint="eastAsia" w:asciiTheme="minorEastAsia" w:hAnsiTheme="minorEastAsia" w:eastAsiaTheme="minorEastAsia" w:cstheme="minorEastAsia"/>
-          <w:sz w:val="24"/>
-          <w:szCs w:val="24"/>
-        </w:rPr>
-        <w:t xml:space="preserve"> 360,000,000 SSPJ</w:t>
-      </w:r>
-    </w:p>
-    <w:p>
-      <w:pPr>
-        <w:numPr>
-          <w:ilvl w:val="0"/>
-          <w:numId w:val="0"/>
-        </w:numPr>
-        <w:ind w:left="420" w:leftChars="0" w:firstLine="420" w:firstLineChars="0"/>
-        <w:jc w:val="left"/>
-        <w:rPr>
-          <w:rFonts w:hint="eastAsia" w:asciiTheme="minorEastAsia" w:hAnsiTheme="minorEastAsia" w:eastAsiaTheme="minorEastAsia" w:cstheme="minorEastAsia"/>
-          <w:sz w:val="24"/>
-          <w:szCs w:val="24"/>
-        </w:rPr>
-      </w:pPr>
-      <w:r>
-        <w:rPr>
-          <w:rFonts w:hint="eastAsia" w:asciiTheme="minorEastAsia" w:hAnsiTheme="minorEastAsia" w:eastAsiaTheme="minorEastAsia" w:cstheme="minorEastAsia"/>
-          <w:sz w:val="24"/>
-          <w:szCs w:val="24"/>
-        </w:rPr>
-        <w:t>预售售价:</w:t>
-      </w:r>
-      <w:r>
-        <w:rPr>
-          <w:rFonts w:hint="eastAsia" w:asciiTheme="minorEastAsia" w:hAnsiTheme="minorEastAsia" w:eastAsiaTheme="minorEastAsia" w:cstheme="minorEastAsia"/>
-          <w:sz w:val="24"/>
-          <w:szCs w:val="24"/>
-        </w:rPr>
-        <w:t xml:space="preserve"> </w:t>
-      </w:r>
-      <w:r>
-        <w:rPr>
-          <w:rFonts w:hint="eastAsia" w:asciiTheme="minorEastAsia" w:hAnsiTheme="minorEastAsia" w:eastAsiaTheme="minorEastAsia" w:cstheme="minorEastAsia"/>
-          <w:sz w:val="24"/>
-          <w:szCs w:val="24"/>
-        </w:rPr>
-        <w:t>1</w:t>
-      </w:r>
-      <w:r>
-        <w:rPr>
-          <w:rFonts w:hint="eastAsia" w:asciiTheme="minorEastAsia" w:hAnsiTheme="minorEastAsia" w:eastAsiaTheme="minorEastAsia" w:cstheme="minorEastAsia"/>
-          <w:sz w:val="24"/>
-          <w:szCs w:val="24"/>
-        </w:rPr>
-        <w:t xml:space="preserve"> </w:t>
-      </w:r>
-      <w:r>
-        <w:rPr>
-          <w:rFonts w:hint="eastAsia" w:asciiTheme="minorEastAsia" w:hAnsiTheme="minorEastAsia" w:eastAsiaTheme="minorEastAsia" w:cstheme="minorEastAsia"/>
-          <w:sz w:val="24"/>
-          <w:szCs w:val="24"/>
-        </w:rPr>
-        <w:t>ETH = 7,000</w:t>
-      </w:r>
-      <w:r>
-        <w:rPr>
-          <w:rFonts w:hint="eastAsia" w:asciiTheme="minorEastAsia" w:hAnsiTheme="minorEastAsia" w:eastAsiaTheme="minorEastAsia" w:cstheme="minorEastAsia"/>
-          <w:sz w:val="24"/>
-          <w:szCs w:val="24"/>
-        </w:rPr>
-        <w:t xml:space="preserve"> SSPJ</w:t>
-      </w:r>
-      <w:r>
-        <w:rPr>
-          <w:rFonts w:hint="eastAsia" w:asciiTheme="minorEastAsia" w:hAnsiTheme="minorEastAsia" w:eastAsiaTheme="minorEastAsia" w:cstheme="minorEastAsia"/>
-          <w:sz w:val="24"/>
-          <w:szCs w:val="24"/>
-        </w:rPr>
-        <w:t>(含回扣)</w:t>
-      </w:r>
-    </w:p>
-    <w:p>
-      <w:pPr>
-        <w:numPr>
-          <w:ilvl w:val="0"/>
-          <w:numId w:val="0"/>
-        </w:numPr>
-        <w:ind w:left="420" w:leftChars="0" w:firstLine="420" w:firstLineChars="0"/>
-        <w:jc w:val="left"/>
-        <w:rPr>
-          <w:rFonts w:hint="eastAsia" w:asciiTheme="minorEastAsia" w:hAnsiTheme="minorEastAsia" w:eastAsiaTheme="minorEastAsia" w:cstheme="minorEastAsia"/>
-          <w:sz w:val="24"/>
-          <w:szCs w:val="24"/>
-        </w:rPr>
-      </w:pPr>
-      <w:r>
-        <w:rPr>
-          <w:rFonts w:hint="eastAsia" w:asciiTheme="minorEastAsia" w:hAnsiTheme="minorEastAsia" w:eastAsiaTheme="minorEastAsia" w:cstheme="minorEastAsia"/>
-          <w:sz w:val="24"/>
-          <w:szCs w:val="24"/>
-        </w:rPr>
-        <w:t>交易最低购买额:</w:t>
-      </w:r>
-      <w:r>
-        <w:rPr>
-          <w:rFonts w:hint="eastAsia" w:asciiTheme="minorEastAsia" w:hAnsiTheme="minorEastAsia" w:eastAsiaTheme="minorEastAsia" w:cstheme="minorEastAsia"/>
-          <w:sz w:val="24"/>
-          <w:szCs w:val="24"/>
-        </w:rPr>
-        <w:t xml:space="preserve"> </w:t>
-      </w:r>
-      <w:r>
-        <w:rPr>
-          <w:rFonts w:hint="eastAsia" w:asciiTheme="minorEastAsia" w:hAnsiTheme="minorEastAsia" w:eastAsiaTheme="minorEastAsia" w:cstheme="minorEastAsia"/>
-          <w:sz w:val="24"/>
-          <w:szCs w:val="24"/>
-        </w:rPr>
-        <w:t>0.1</w:t>
-      </w:r>
-      <w:r>
-        <w:rPr>
-          <w:rFonts w:hint="eastAsia" w:asciiTheme="minorEastAsia" w:hAnsiTheme="minorEastAsia" w:eastAsiaTheme="minorEastAsia" w:cstheme="minorEastAsia"/>
-          <w:sz w:val="24"/>
-          <w:szCs w:val="24"/>
-        </w:rPr>
-        <w:t xml:space="preserve"> </w:t>
-      </w:r>
-      <w:r>
-        <w:rPr>
-          <w:rFonts w:hint="eastAsia" w:asciiTheme="minorEastAsia" w:hAnsiTheme="minorEastAsia" w:eastAsiaTheme="minorEastAsia" w:cstheme="minorEastAsia"/>
-          <w:sz w:val="24"/>
-          <w:szCs w:val="24"/>
-        </w:rPr>
-        <w:t>ETH</w:t>
-      </w:r>
-    </w:p>
-    <w:p>
-      <w:pPr>
-        <w:numPr>
-          <w:ilvl w:val="0"/>
-          <w:numId w:val="0"/>
-        </w:numPr>
-        <w:ind w:left="420" w:leftChars="0" w:firstLine="420" w:firstLineChars="0"/>
-        <w:jc w:val="left"/>
-        <w:rPr>
-          <w:rFonts w:hint="eastAsia" w:asciiTheme="minorEastAsia" w:hAnsiTheme="minorEastAsia" w:eastAsiaTheme="minorEastAsia" w:cstheme="minorEastAsia"/>
-          <w:sz w:val="24"/>
-          <w:szCs w:val="24"/>
-        </w:rPr>
-      </w:pPr>
-      <w:r>
-        <w:rPr>
-          <w:rFonts w:hint="eastAsia" w:asciiTheme="minorEastAsia" w:hAnsiTheme="minorEastAsia" w:eastAsiaTheme="minorEastAsia" w:cstheme="minorEastAsia"/>
-          <w:sz w:val="24"/>
-          <w:szCs w:val="24"/>
-        </w:rPr>
-        <w:t>交易最大购买额:</w:t>
-      </w:r>
-      <w:r>
-        <w:rPr>
-          <w:rFonts w:hint="eastAsia" w:asciiTheme="minorEastAsia" w:hAnsiTheme="minorEastAsia" w:eastAsiaTheme="minorEastAsia" w:cstheme="minorEastAsia"/>
-          <w:sz w:val="24"/>
-          <w:szCs w:val="24"/>
-        </w:rPr>
-        <w:t xml:space="preserve"> </w:t>
-      </w:r>
-      <w:r>
-        <w:rPr>
-          <w:rFonts w:hint="eastAsia" w:asciiTheme="minorEastAsia" w:hAnsiTheme="minorEastAsia" w:eastAsiaTheme="minorEastAsia" w:cstheme="minorEastAsia"/>
-          <w:sz w:val="24"/>
-          <w:szCs w:val="24"/>
-        </w:rPr>
-        <w:t>无限制</w:t>
-      </w:r>
-    </w:p>
-    <w:p>
-      <w:pPr>
-        <w:numPr>
-          <w:ilvl w:val="0"/>
-          <w:numId w:val="0"/>
-        </w:numPr>
-        <w:ind w:left="420" w:leftChars="0" w:firstLine="420" w:firstLineChars="0"/>
-        <w:jc w:val="left"/>
-        <w:rPr>
-          <w:rFonts w:hint="eastAsia" w:asciiTheme="minorEastAsia" w:hAnsiTheme="minorEastAsia" w:eastAsiaTheme="minorEastAsia" w:cstheme="minorEastAsia"/>
-          <w:sz w:val="24"/>
-          <w:szCs w:val="24"/>
-        </w:rPr>
-      </w:pPr>
-      <w:r>
-        <w:rPr>
-          <w:rFonts w:hint="eastAsia" w:asciiTheme="minorEastAsia" w:hAnsiTheme="minorEastAsia" w:eastAsiaTheme="minorEastAsia" w:cstheme="minorEastAsia"/>
-          <w:sz w:val="24"/>
-          <w:szCs w:val="24"/>
-        </w:rPr>
-        <w:t>回扣:</w:t>
-      </w:r>
-      <w:r>
-        <w:rPr>
-          <w:rFonts w:hint="eastAsia" w:asciiTheme="minorEastAsia" w:hAnsiTheme="minorEastAsia" w:eastAsiaTheme="minorEastAsia" w:cstheme="minorEastAsia"/>
-          <w:sz w:val="24"/>
-          <w:szCs w:val="24"/>
-        </w:rPr>
-        <w:t xml:space="preserve"> </w:t>
-      </w:r>
-      <w:r>
-        <w:rPr>
-          <w:rFonts w:hint="eastAsia" w:asciiTheme="minorEastAsia" w:hAnsiTheme="minorEastAsia" w:eastAsiaTheme="minorEastAsia" w:cstheme="minorEastAsia"/>
-          <w:sz w:val="24"/>
-          <w:szCs w:val="24"/>
-        </w:rPr>
-        <w:t>正式销售期间价格的40%</w:t>
+        <w:t>3. 预售参数</w:t>
+      </w:r>
+    </w:p>
+    <w:p>
+      <w:pPr>
+        <w:numPr>
+          <w:ilvl w:val="0"/>
+          <w:numId w:val="0"/>
+        </w:numPr>
+        <w:ind w:left="420" w:leftChars="0" w:firstLine="420" w:firstLineChars="0"/>
+        <w:jc w:val="left"/>
+        <w:rPr>
+          <w:rFonts w:hint="eastAsia" w:asciiTheme="minorEastAsia" w:hAnsiTheme="minorEastAsia" w:eastAsiaTheme="minorEastAsia" w:cstheme="minorEastAsia"/>
+          <w:sz w:val="24"/>
+          <w:szCs w:val="24"/>
+        </w:rPr>
+      </w:pPr>
+      <w:r>
+        <w:rPr>
+          <w:rFonts w:hint="eastAsia" w:asciiTheme="minorEastAsia" w:hAnsiTheme="minorEastAsia" w:eastAsiaTheme="minorEastAsia" w:cstheme="minorEastAsia"/>
+          <w:sz w:val="24"/>
+          <w:szCs w:val="24"/>
+        </w:rPr>
+        <w:t>预售日期: 2018年5月16日至 2018年5月31日</w:t>
+      </w:r>
+    </w:p>
+    <w:p>
+      <w:pPr>
+        <w:numPr>
+          <w:ilvl w:val="0"/>
+          <w:numId w:val="0"/>
+        </w:numPr>
+        <w:ind w:left="420" w:leftChars="0" w:firstLine="420" w:firstLineChars="0"/>
+        <w:jc w:val="left"/>
+        <w:rPr>
+          <w:rFonts w:hint="eastAsia" w:asciiTheme="minorEastAsia" w:hAnsiTheme="minorEastAsia" w:eastAsiaTheme="minorEastAsia" w:cstheme="minorEastAsia"/>
+          <w:sz w:val="24"/>
+          <w:szCs w:val="24"/>
+        </w:rPr>
+      </w:pPr>
+      <w:r>
+        <w:rPr>
+          <w:rFonts w:hint="eastAsia" w:asciiTheme="minorEastAsia" w:hAnsiTheme="minorEastAsia" w:eastAsiaTheme="minorEastAsia" w:cstheme="minorEastAsia"/>
+          <w:sz w:val="24"/>
+          <w:szCs w:val="24"/>
+        </w:rPr>
+        <w:t>预售额度: 360,000,000 SSPJ</w:t>
+      </w:r>
+    </w:p>
+    <w:p>
+      <w:pPr>
+        <w:numPr>
+          <w:ilvl w:val="0"/>
+          <w:numId w:val="0"/>
+        </w:numPr>
+        <w:ind w:left="420" w:leftChars="0" w:firstLine="420" w:firstLineChars="0"/>
+        <w:jc w:val="left"/>
+        <w:rPr>
+          <w:rFonts w:hint="eastAsia" w:asciiTheme="minorEastAsia" w:hAnsiTheme="minorEastAsia" w:eastAsiaTheme="minorEastAsia" w:cstheme="minorEastAsia"/>
+          <w:sz w:val="24"/>
+          <w:szCs w:val="24"/>
+        </w:rPr>
+      </w:pPr>
+      <w:r>
+        <w:rPr>
+          <w:rFonts w:hint="eastAsia" w:asciiTheme="minorEastAsia" w:hAnsiTheme="minorEastAsia" w:eastAsiaTheme="minorEastAsia" w:cstheme="minorEastAsia"/>
+          <w:sz w:val="24"/>
+          <w:szCs w:val="24"/>
+        </w:rPr>
+        <w:t>预售售价: 1 ETH = 7,000 SSPJ(含回扣)</w:t>
+      </w:r>
+    </w:p>
+    <w:p>
+      <w:pPr>
+        <w:numPr>
+          <w:ilvl w:val="0"/>
+          <w:numId w:val="0"/>
+        </w:numPr>
+        <w:ind w:left="420" w:leftChars="0" w:firstLine="420" w:firstLineChars="0"/>
+        <w:jc w:val="left"/>
+        <w:rPr>
+          <w:rFonts w:hint="eastAsia" w:asciiTheme="minorEastAsia" w:hAnsiTheme="minorEastAsia" w:eastAsiaTheme="minorEastAsia" w:cstheme="minorEastAsia"/>
+          <w:sz w:val="24"/>
+          <w:szCs w:val="24"/>
+        </w:rPr>
+      </w:pPr>
+      <w:r>
+        <w:rPr>
+          <w:rFonts w:hint="eastAsia" w:asciiTheme="minorEastAsia" w:hAnsiTheme="minorEastAsia" w:eastAsiaTheme="minorEastAsia" w:cstheme="minorEastAsia"/>
+          <w:sz w:val="24"/>
+          <w:szCs w:val="24"/>
+        </w:rPr>
+        <w:t>交易最低购买额: 0.1 ETH</w:t>
+      </w:r>
+    </w:p>
+    <w:p>
+      <w:pPr>
+        <w:numPr>
+          <w:ilvl w:val="0"/>
+          <w:numId w:val="0"/>
+        </w:numPr>
+        <w:ind w:left="420" w:leftChars="0" w:firstLine="420" w:firstLineChars="0"/>
+        <w:jc w:val="left"/>
+        <w:rPr>
+          <w:rFonts w:hint="eastAsia" w:asciiTheme="minorEastAsia" w:hAnsiTheme="minorEastAsia" w:eastAsiaTheme="minorEastAsia" w:cstheme="minorEastAsia"/>
+          <w:sz w:val="24"/>
+          <w:szCs w:val="24"/>
+        </w:rPr>
+      </w:pPr>
+      <w:r>
+        <w:rPr>
+          <w:rFonts w:hint="eastAsia" w:asciiTheme="minorEastAsia" w:hAnsiTheme="minorEastAsia" w:eastAsiaTheme="minorEastAsia" w:cstheme="minorEastAsia"/>
+          <w:sz w:val="24"/>
+          <w:szCs w:val="24"/>
+        </w:rPr>
+        <w:t>交易最大购买额: 无限制</w:t>
+      </w:r>
+    </w:p>
+    <w:p>
+      <w:pPr>
+        <w:numPr>
+          <w:ilvl w:val="0"/>
+          <w:numId w:val="0"/>
+        </w:numPr>
+        <w:ind w:left="420" w:leftChars="0" w:firstLine="420" w:firstLineChars="0"/>
+        <w:jc w:val="left"/>
+        <w:rPr>
+          <w:rFonts w:hint="eastAsia" w:asciiTheme="minorEastAsia" w:hAnsiTheme="minorEastAsia" w:eastAsiaTheme="minorEastAsia" w:cstheme="minorEastAsia"/>
+          <w:sz w:val="24"/>
+          <w:szCs w:val="24"/>
+        </w:rPr>
+      </w:pPr>
+      <w:r>
+        <w:rPr>
+          <w:rFonts w:hint="eastAsia" w:asciiTheme="minorEastAsia" w:hAnsiTheme="minorEastAsia" w:eastAsiaTheme="minorEastAsia" w:cstheme="minorEastAsia"/>
+          <w:sz w:val="24"/>
+          <w:szCs w:val="24"/>
+        </w:rPr>
+        <w:t>回扣: 正式销售期间价格的40%</w:t>
       </w:r>
     </w:p>
     <w:p>
@@ -2489,339 +2623,99 @@
           <w:sz w:val="24"/>
           <w:szCs w:val="24"/>
         </w:rPr>
-        <w:t>正式销售日期:</w:t>
-      </w:r>
-      <w:r>
-        <w:rPr>
-          <w:rFonts w:hint="eastAsia" w:asciiTheme="minorEastAsia" w:hAnsiTheme="minorEastAsia" w:eastAsiaTheme="minorEastAsia" w:cstheme="minorEastAsia"/>
-          <w:sz w:val="24"/>
-          <w:szCs w:val="24"/>
-        </w:rPr>
-        <w:t xml:space="preserve"> </w:t>
-      </w:r>
-      <w:r>
-        <w:rPr>
-          <w:rFonts w:hint="eastAsia" w:asciiTheme="minorEastAsia" w:hAnsiTheme="minorEastAsia" w:eastAsiaTheme="minorEastAsia" w:cstheme="minorEastAsia"/>
-          <w:sz w:val="24"/>
-          <w:szCs w:val="24"/>
-        </w:rPr>
-        <w:t>201</w:t>
-      </w:r>
-      <w:r>
-        <w:rPr>
-          <w:rFonts w:hint="eastAsia" w:asciiTheme="minorEastAsia" w:hAnsiTheme="minorEastAsia" w:eastAsiaTheme="minorEastAsia" w:cstheme="minorEastAsia"/>
-          <w:sz w:val="24"/>
-          <w:szCs w:val="24"/>
-        </w:rPr>
-        <w:t>8</w:t>
-      </w:r>
-      <w:r>
-        <w:rPr>
-          <w:rFonts w:hint="eastAsia" w:asciiTheme="minorEastAsia" w:hAnsiTheme="minorEastAsia" w:eastAsiaTheme="minorEastAsia" w:cstheme="minorEastAsia"/>
-          <w:sz w:val="24"/>
-          <w:szCs w:val="24"/>
-        </w:rPr>
-        <w:t>年</w:t>
-      </w:r>
-      <w:r>
-        <w:rPr>
-          <w:rFonts w:hint="eastAsia" w:asciiTheme="minorEastAsia" w:hAnsiTheme="minorEastAsia" w:eastAsiaTheme="minorEastAsia" w:cstheme="minorEastAsia"/>
-          <w:sz w:val="24"/>
-          <w:szCs w:val="24"/>
-        </w:rPr>
-        <w:t>6</w:t>
-      </w:r>
-      <w:r>
-        <w:rPr>
-          <w:rFonts w:hint="eastAsia" w:asciiTheme="minorEastAsia" w:hAnsiTheme="minorEastAsia" w:eastAsiaTheme="minorEastAsia" w:cstheme="minorEastAsia"/>
-          <w:sz w:val="24"/>
-          <w:szCs w:val="24"/>
-        </w:rPr>
-        <w:t>月</w:t>
-      </w:r>
-      <w:r>
-        <w:rPr>
-          <w:rFonts w:hint="eastAsia" w:asciiTheme="minorEastAsia" w:hAnsiTheme="minorEastAsia" w:eastAsiaTheme="minorEastAsia" w:cstheme="minorEastAsia"/>
-          <w:sz w:val="24"/>
-          <w:szCs w:val="24"/>
-        </w:rPr>
-        <w:t>1</w:t>
-      </w:r>
-      <w:r>
-        <w:rPr>
-          <w:rFonts w:hint="eastAsia" w:asciiTheme="minorEastAsia" w:hAnsiTheme="minorEastAsia" w:eastAsiaTheme="minorEastAsia" w:cstheme="minorEastAsia"/>
-          <w:sz w:val="24"/>
-          <w:szCs w:val="24"/>
-        </w:rPr>
-        <w:t>日至2018年</w:t>
-      </w:r>
-      <w:r>
-        <w:rPr>
-          <w:rFonts w:hint="eastAsia" w:asciiTheme="minorEastAsia" w:hAnsiTheme="minorEastAsia" w:eastAsiaTheme="minorEastAsia" w:cstheme="minorEastAsia"/>
-          <w:sz w:val="24"/>
-          <w:szCs w:val="24"/>
-        </w:rPr>
-        <w:t>10</w:t>
-      </w:r>
-      <w:r>
-        <w:rPr>
-          <w:rFonts w:hint="eastAsia" w:asciiTheme="minorEastAsia" w:hAnsiTheme="minorEastAsia" w:eastAsiaTheme="minorEastAsia" w:cstheme="minorEastAsia"/>
-          <w:sz w:val="24"/>
-          <w:szCs w:val="24"/>
-        </w:rPr>
-        <w:t>月</w:t>
-      </w:r>
-      <w:r>
-        <w:rPr>
-          <w:rFonts w:hint="eastAsia" w:asciiTheme="minorEastAsia" w:hAnsiTheme="minorEastAsia" w:eastAsiaTheme="minorEastAsia" w:cstheme="minorEastAsia"/>
-          <w:sz w:val="24"/>
-          <w:szCs w:val="24"/>
-        </w:rPr>
-        <w:t>31</w:t>
-      </w:r>
-      <w:r>
-        <w:rPr>
-          <w:rFonts w:hint="eastAsia" w:asciiTheme="minorEastAsia" w:hAnsiTheme="minorEastAsia" w:eastAsiaTheme="minorEastAsia" w:cstheme="minorEastAsia"/>
-          <w:sz w:val="24"/>
-          <w:szCs w:val="24"/>
-        </w:rPr>
-        <w:t>日</w:t>
-      </w:r>
-    </w:p>
-    <w:p>
-      <w:pPr>
-        <w:numPr>
-          <w:ilvl w:val="0"/>
-          <w:numId w:val="0"/>
-        </w:numPr>
-        <w:ind w:left="420" w:leftChars="0" w:firstLine="420" w:firstLineChars="0"/>
-        <w:jc w:val="left"/>
-        <w:rPr>
-          <w:rFonts w:hint="eastAsia" w:asciiTheme="minorEastAsia" w:hAnsiTheme="minorEastAsia" w:eastAsiaTheme="minorEastAsia" w:cstheme="minorEastAsia"/>
-          <w:sz w:val="24"/>
-          <w:szCs w:val="24"/>
-        </w:rPr>
-      </w:pPr>
-      <w:r>
-        <w:rPr>
-          <w:rFonts w:hint="eastAsia" w:asciiTheme="minorEastAsia" w:hAnsiTheme="minorEastAsia" w:eastAsiaTheme="minorEastAsia" w:cstheme="minorEastAsia"/>
-          <w:sz w:val="24"/>
-          <w:szCs w:val="24"/>
-        </w:rPr>
-        <w:t>正式销售额度:</w:t>
-      </w:r>
-      <w:r>
-        <w:rPr>
-          <w:rFonts w:hint="eastAsia" w:asciiTheme="minorEastAsia" w:hAnsiTheme="minorEastAsia" w:eastAsiaTheme="minorEastAsia" w:cstheme="minorEastAsia"/>
-          <w:sz w:val="24"/>
-          <w:szCs w:val="24"/>
-        </w:rPr>
-        <w:t xml:space="preserve"> 720,000,000 SSPJ</w:t>
-      </w:r>
-    </w:p>
-    <w:p>
-      <w:pPr>
-        <w:numPr>
-          <w:ilvl w:val="0"/>
-          <w:numId w:val="0"/>
-        </w:numPr>
-        <w:ind w:left="420" w:leftChars="0" w:firstLine="420" w:firstLineChars="0"/>
-        <w:jc w:val="left"/>
-        <w:rPr>
-          <w:rFonts w:hint="eastAsia" w:asciiTheme="minorEastAsia" w:hAnsiTheme="minorEastAsia" w:eastAsiaTheme="minorEastAsia" w:cstheme="minorEastAsia"/>
-          <w:sz w:val="24"/>
-          <w:szCs w:val="24"/>
-        </w:rPr>
-      </w:pPr>
-      <w:r>
-        <w:rPr>
-          <w:rFonts w:hint="eastAsia" w:asciiTheme="minorEastAsia" w:hAnsiTheme="minorEastAsia" w:eastAsiaTheme="minorEastAsia" w:cstheme="minorEastAsia"/>
-          <w:sz w:val="24"/>
-          <w:szCs w:val="24"/>
-        </w:rPr>
-        <w:t>正式销售售价:</w:t>
-      </w:r>
-      <w:r>
-        <w:rPr>
-          <w:rFonts w:hint="eastAsia" w:asciiTheme="minorEastAsia" w:hAnsiTheme="minorEastAsia" w:eastAsiaTheme="minorEastAsia" w:cstheme="minorEastAsia"/>
-          <w:sz w:val="24"/>
-          <w:szCs w:val="24"/>
-        </w:rPr>
-        <w:t xml:space="preserve"> </w:t>
-      </w:r>
-      <w:r>
-        <w:rPr>
-          <w:rFonts w:hint="eastAsia" w:asciiTheme="minorEastAsia" w:hAnsiTheme="minorEastAsia" w:eastAsiaTheme="minorEastAsia" w:cstheme="minorEastAsia"/>
-          <w:sz w:val="24"/>
-          <w:szCs w:val="24"/>
-        </w:rPr>
-        <w:t>1</w:t>
-      </w:r>
-      <w:r>
-        <w:rPr>
-          <w:rFonts w:hint="eastAsia" w:asciiTheme="minorEastAsia" w:hAnsiTheme="minorEastAsia" w:eastAsiaTheme="minorEastAsia" w:cstheme="minorEastAsia"/>
-          <w:sz w:val="24"/>
-          <w:szCs w:val="24"/>
-        </w:rPr>
-        <w:t xml:space="preserve"> SSPJ</w:t>
-      </w:r>
-      <w:r>
-        <w:rPr>
-          <w:rFonts w:hint="eastAsia" w:asciiTheme="minorEastAsia" w:hAnsiTheme="minorEastAsia" w:eastAsiaTheme="minorEastAsia" w:cstheme="minorEastAsia"/>
-          <w:sz w:val="24"/>
-          <w:szCs w:val="24"/>
-        </w:rPr>
-        <w:t xml:space="preserve"> = 0.0002</w:t>
-      </w:r>
-      <w:r>
-        <w:rPr>
-          <w:rFonts w:hint="eastAsia" w:asciiTheme="minorEastAsia" w:hAnsiTheme="minorEastAsia" w:eastAsiaTheme="minorEastAsia" w:cstheme="minorEastAsia"/>
-          <w:sz w:val="24"/>
-          <w:szCs w:val="24"/>
-        </w:rPr>
-        <w:t xml:space="preserve"> </w:t>
-      </w:r>
-      <w:r>
-        <w:rPr>
-          <w:rFonts w:hint="eastAsia" w:asciiTheme="minorEastAsia" w:hAnsiTheme="minorEastAsia" w:eastAsiaTheme="minorEastAsia" w:cstheme="minorEastAsia"/>
-          <w:sz w:val="24"/>
-          <w:szCs w:val="24"/>
-        </w:rPr>
-        <w:t>ETH;</w:t>
-      </w:r>
-      <w:r>
-        <w:rPr>
-          <w:rFonts w:hint="eastAsia" w:asciiTheme="minorEastAsia" w:hAnsiTheme="minorEastAsia" w:eastAsiaTheme="minorEastAsia" w:cstheme="minorEastAsia"/>
-          <w:sz w:val="24"/>
-          <w:szCs w:val="24"/>
-        </w:rPr>
-        <w:t xml:space="preserve"> </w:t>
-      </w:r>
-      <w:r>
-        <w:rPr>
-          <w:rFonts w:hint="eastAsia" w:asciiTheme="minorEastAsia" w:hAnsiTheme="minorEastAsia" w:eastAsiaTheme="minorEastAsia" w:cstheme="minorEastAsia"/>
-          <w:sz w:val="24"/>
-          <w:szCs w:val="24"/>
-        </w:rPr>
-        <w:t>1</w:t>
-      </w:r>
-      <w:r>
-        <w:rPr>
-          <w:rFonts w:hint="eastAsia" w:asciiTheme="minorEastAsia" w:hAnsiTheme="minorEastAsia" w:eastAsiaTheme="minorEastAsia" w:cstheme="minorEastAsia"/>
-          <w:sz w:val="24"/>
-          <w:szCs w:val="24"/>
-        </w:rPr>
-        <w:t xml:space="preserve"> </w:t>
-      </w:r>
-      <w:r>
-        <w:rPr>
-          <w:rFonts w:hint="eastAsia" w:asciiTheme="minorEastAsia" w:hAnsiTheme="minorEastAsia" w:eastAsiaTheme="minorEastAsia" w:cstheme="minorEastAsia"/>
-          <w:sz w:val="24"/>
-          <w:szCs w:val="24"/>
-        </w:rPr>
-        <w:t>ETH = 5,000</w:t>
-      </w:r>
-      <w:r>
-        <w:rPr>
-          <w:rFonts w:hint="eastAsia" w:asciiTheme="minorEastAsia" w:hAnsiTheme="minorEastAsia" w:eastAsiaTheme="minorEastAsia" w:cstheme="minorEastAsia"/>
-          <w:sz w:val="24"/>
-          <w:szCs w:val="24"/>
-        </w:rPr>
-        <w:t xml:space="preserve"> SSPJ</w:t>
-      </w:r>
-    </w:p>
-    <w:p>
-      <w:pPr>
-        <w:numPr>
-          <w:ilvl w:val="0"/>
-          <w:numId w:val="0"/>
-        </w:numPr>
-        <w:ind w:left="420" w:leftChars="0" w:firstLine="420" w:firstLineChars="0"/>
-        <w:jc w:val="left"/>
-        <w:rPr>
-          <w:rFonts w:hint="eastAsia" w:asciiTheme="minorEastAsia" w:hAnsiTheme="minorEastAsia" w:eastAsiaTheme="minorEastAsia" w:cstheme="minorEastAsia"/>
-          <w:sz w:val="24"/>
-          <w:szCs w:val="24"/>
-        </w:rPr>
-      </w:pPr>
-      <w:r>
-        <w:rPr>
-          <w:rFonts w:hint="eastAsia" w:asciiTheme="minorEastAsia" w:hAnsiTheme="minorEastAsia" w:eastAsiaTheme="minorEastAsia" w:cstheme="minorEastAsia"/>
-          <w:sz w:val="24"/>
-          <w:szCs w:val="24"/>
-        </w:rPr>
-        <w:t>交易最低购买额:</w:t>
-      </w:r>
-      <w:r>
-        <w:rPr>
-          <w:rFonts w:hint="eastAsia" w:asciiTheme="minorEastAsia" w:hAnsiTheme="minorEastAsia" w:eastAsiaTheme="minorEastAsia" w:cstheme="minorEastAsia"/>
-          <w:sz w:val="24"/>
-          <w:szCs w:val="24"/>
-        </w:rPr>
-        <w:t xml:space="preserve"> </w:t>
-      </w:r>
-      <w:r>
-        <w:rPr>
-          <w:rFonts w:hint="eastAsia" w:asciiTheme="minorEastAsia" w:hAnsiTheme="minorEastAsia" w:eastAsiaTheme="minorEastAsia" w:cstheme="minorEastAsia"/>
-          <w:sz w:val="24"/>
-          <w:szCs w:val="24"/>
-        </w:rPr>
-        <w:t>0.01</w:t>
-      </w:r>
-      <w:r>
-        <w:rPr>
-          <w:rFonts w:hint="eastAsia" w:asciiTheme="minorEastAsia" w:hAnsiTheme="minorEastAsia" w:eastAsiaTheme="minorEastAsia" w:cstheme="minorEastAsia"/>
-          <w:sz w:val="24"/>
-          <w:szCs w:val="24"/>
-        </w:rPr>
-        <w:t xml:space="preserve"> </w:t>
-      </w:r>
-      <w:r>
-        <w:rPr>
-          <w:rFonts w:hint="eastAsia" w:asciiTheme="minorEastAsia" w:hAnsiTheme="minorEastAsia" w:eastAsiaTheme="minorEastAsia" w:cstheme="minorEastAsia"/>
-          <w:sz w:val="24"/>
-          <w:szCs w:val="24"/>
-        </w:rPr>
-        <w:t>ETH</w:t>
-      </w:r>
-    </w:p>
-    <w:p>
-      <w:pPr>
-        <w:numPr>
-          <w:ilvl w:val="0"/>
-          <w:numId w:val="0"/>
-        </w:numPr>
-        <w:ind w:left="420" w:leftChars="0" w:firstLine="420" w:firstLineChars="0"/>
-        <w:jc w:val="left"/>
-        <w:rPr>
-          <w:rFonts w:hint="eastAsia" w:asciiTheme="minorEastAsia" w:hAnsiTheme="minorEastAsia" w:eastAsiaTheme="minorEastAsia" w:cstheme="minorEastAsia"/>
-          <w:sz w:val="24"/>
-          <w:szCs w:val="24"/>
-        </w:rPr>
-      </w:pPr>
-      <w:r>
-        <w:rPr>
-          <w:rFonts w:hint="eastAsia" w:asciiTheme="minorEastAsia" w:hAnsiTheme="minorEastAsia" w:eastAsiaTheme="minorEastAsia" w:cstheme="minorEastAsia"/>
-          <w:sz w:val="24"/>
-          <w:szCs w:val="24"/>
-        </w:rPr>
-        <w:t>交易最大购买额:</w:t>
-      </w:r>
-      <w:r>
-        <w:rPr>
-          <w:rFonts w:hint="eastAsia" w:asciiTheme="minorEastAsia" w:hAnsiTheme="minorEastAsia" w:eastAsiaTheme="minorEastAsia" w:cstheme="minorEastAsia"/>
-          <w:sz w:val="24"/>
-          <w:szCs w:val="24"/>
-        </w:rPr>
-        <w:t xml:space="preserve"> </w:t>
-      </w:r>
-      <w:r>
-        <w:rPr>
-          <w:rFonts w:hint="eastAsia" w:asciiTheme="minorEastAsia" w:hAnsiTheme="minorEastAsia" w:eastAsiaTheme="minorEastAsia" w:cstheme="minorEastAsia"/>
-          <w:sz w:val="24"/>
-          <w:szCs w:val="24"/>
-        </w:rPr>
-        <w:t>无限制</w:t>
+        <w:t>正式销售日期: 2018年6月1日至2018年10月31日</w:t>
+      </w:r>
+    </w:p>
+    <w:p>
+      <w:pPr>
+        <w:numPr>
+          <w:ilvl w:val="0"/>
+          <w:numId w:val="0"/>
+        </w:numPr>
+        <w:ind w:left="420" w:leftChars="0" w:firstLine="420" w:firstLineChars="0"/>
+        <w:jc w:val="left"/>
+        <w:rPr>
+          <w:rFonts w:hint="eastAsia" w:asciiTheme="minorEastAsia" w:hAnsiTheme="minorEastAsia" w:eastAsiaTheme="minorEastAsia" w:cstheme="minorEastAsia"/>
+          <w:sz w:val="24"/>
+          <w:szCs w:val="24"/>
+        </w:rPr>
+      </w:pPr>
+      <w:r>
+        <w:rPr>
+          <w:rFonts w:hint="eastAsia" w:asciiTheme="minorEastAsia" w:hAnsiTheme="minorEastAsia" w:eastAsiaTheme="minorEastAsia" w:cstheme="minorEastAsia"/>
+          <w:sz w:val="24"/>
+          <w:szCs w:val="24"/>
+        </w:rPr>
+        <w:t>正式销售额度: 720,000,000 SSPJ</w:t>
+      </w:r>
+    </w:p>
+    <w:p>
+      <w:pPr>
+        <w:numPr>
+          <w:ilvl w:val="0"/>
+          <w:numId w:val="0"/>
+        </w:numPr>
+        <w:ind w:left="420" w:leftChars="0" w:firstLine="420" w:firstLineChars="0"/>
+        <w:jc w:val="left"/>
+        <w:rPr>
+          <w:rFonts w:hint="eastAsia" w:asciiTheme="minorEastAsia" w:hAnsiTheme="minorEastAsia" w:eastAsiaTheme="minorEastAsia" w:cstheme="minorEastAsia"/>
+          <w:sz w:val="24"/>
+          <w:szCs w:val="24"/>
+        </w:rPr>
+      </w:pPr>
+      <w:r>
+        <w:rPr>
+          <w:rFonts w:hint="eastAsia" w:asciiTheme="minorEastAsia" w:hAnsiTheme="minorEastAsia" w:eastAsiaTheme="minorEastAsia" w:cstheme="minorEastAsia"/>
+          <w:sz w:val="24"/>
+          <w:szCs w:val="24"/>
+        </w:rPr>
+        <w:t>正式销售售价: 1 SSPJ = 0.0002 ETH; 1 ETH = 5,000 SSPJ</w:t>
+      </w:r>
+    </w:p>
+    <w:p>
+      <w:pPr>
+        <w:numPr>
+          <w:ilvl w:val="0"/>
+          <w:numId w:val="0"/>
+        </w:numPr>
+        <w:ind w:left="420" w:leftChars="0" w:firstLine="420" w:firstLineChars="0"/>
+        <w:jc w:val="left"/>
+        <w:rPr>
+          <w:rFonts w:hint="eastAsia" w:asciiTheme="minorEastAsia" w:hAnsiTheme="minorEastAsia" w:eastAsiaTheme="minorEastAsia" w:cstheme="minorEastAsia"/>
+          <w:sz w:val="24"/>
+          <w:szCs w:val="24"/>
+        </w:rPr>
+      </w:pPr>
+      <w:r>
+        <w:rPr>
+          <w:rFonts w:hint="eastAsia" w:asciiTheme="minorEastAsia" w:hAnsiTheme="minorEastAsia" w:eastAsiaTheme="minorEastAsia" w:cstheme="minorEastAsia"/>
+          <w:sz w:val="24"/>
+          <w:szCs w:val="24"/>
+        </w:rPr>
+        <w:t>交易最低购买额: 0.01 ETH</w:t>
+      </w:r>
+    </w:p>
+    <w:p>
+      <w:pPr>
+        <w:numPr>
+          <w:ilvl w:val="0"/>
+          <w:numId w:val="0"/>
+        </w:numPr>
+        <w:ind w:left="420" w:leftChars="0" w:firstLine="420" w:firstLineChars="0"/>
+        <w:jc w:val="left"/>
+        <w:rPr>
+          <w:rFonts w:hint="eastAsia" w:asciiTheme="minorEastAsia" w:hAnsiTheme="minorEastAsia" w:eastAsiaTheme="minorEastAsia" w:cstheme="minorEastAsia"/>
+          <w:sz w:val="24"/>
+          <w:szCs w:val="24"/>
+        </w:rPr>
+      </w:pPr>
+      <w:r>
+        <w:rPr>
+          <w:rFonts w:hint="eastAsia" w:asciiTheme="minorEastAsia" w:hAnsiTheme="minorEastAsia" w:eastAsiaTheme="minorEastAsia" w:cstheme="minorEastAsia"/>
+          <w:sz w:val="24"/>
+          <w:szCs w:val="24"/>
+        </w:rPr>
+        <w:t>交易最大购买额: 无限制</w:t>
       </w:r>
     </w:p>
     <w:p>
@@ -2843,7 +2737,7 @@
       <w:pPr>
         <w:numPr>
           <w:ilvl w:val="0"/>
-          <w:numId w:val="5"/>
+          <w:numId w:val="7"/>
         </w:numPr>
         <w:ind w:firstLine="420" w:firstLineChars="0"/>
         <w:jc w:val="left"/>
@@ -2876,6 +2770,7 @@
           <w:insideH w:val="single" w:color="auto" w:sz="4" w:space="0"/>
           <w:insideV w:val="single" w:color="auto" w:sz="4" w:space="0"/>
         </w:tblBorders>
+        <w:shd w:val="clear" w:color="auto" w:fill="C5E0B3" w:themeFill="accent6" w:themeFillTint="66"/>
         <w:tblLayout w:type="fixed"/>
         <w:tblCellMar>
           <w:top w:w="0" w:type="dxa"/>
@@ -2895,7 +2790,7 @@
         <w:tc>
           <w:tcPr>
             <w:tcW w:w="3345" w:type="dxa"/>
-            <w:shd w:val="clear" w:color="auto" w:fill="FFE599" w:themeFill="accent4" w:themeFillTint="66"/>
+            <w:shd w:val="clear" w:color="auto" w:fill="C5E0B3" w:themeFill="accent6" w:themeFillTint="66"/>
           </w:tcPr>
           <w:p>
             <w:pPr>
@@ -2906,19 +2801,29 @@
               <w:jc w:val="center"/>
               <w:rPr>
                 <w:rFonts w:hint="eastAsia" w:asciiTheme="minorEastAsia" w:hAnsiTheme="minorEastAsia" w:eastAsiaTheme="minorEastAsia" w:cstheme="minorEastAsia"/>
-                <w:color w:val="463794"/>
-                <w:sz w:val="24"/>
-                <w:szCs w:val="24"/>
+                <w:b w:val="0"/>
+                <w:bCs w:val="0"/>
+                <w:color w:val="0070C0"/>
+                <w:sz w:val="32"/>
+                <w:szCs w:val="32"/>
+                <w:highlight w:val="none"/>
                 <w:vertAlign w:val="baseline"/>
+                <w14:shadow w14:blurRad="203200" w14:dist="850900" w14:dir="5340000"/>
+                <w14:reflection w14:blurRad="406400" w14:stA="25000" w14:stPos="0" w14:endA="0" w14:endPos="2999.99993294477" w14:dist="1003300" w14:dir="0" w14:fadeDir="0" w14:sx="0" w14:sy="0" w14:kx="0" w14:ky="0" w14:algn="b"/>
               </w:rPr>
             </w:pPr>
             <w:r>
               <w:rPr>
                 <w:rFonts w:hint="eastAsia" w:asciiTheme="minorEastAsia" w:hAnsiTheme="minorEastAsia" w:eastAsiaTheme="minorEastAsia" w:cstheme="minorEastAsia"/>
-                <w:color w:val="463794"/>
-                <w:sz w:val="24"/>
-                <w:szCs w:val="24"/>
+                <w:b w:val="0"/>
+                <w:bCs w:val="0"/>
+                <w:color w:val="0070C0"/>
+                <w:sz w:val="32"/>
+                <w:szCs w:val="32"/>
+                <w:highlight w:val="none"/>
                 <w:vertAlign w:val="baseline"/>
+                <w14:shadow w14:blurRad="203200" w14:dist="850900" w14:dir="5340000"/>
+                <w14:reflection w14:blurRad="406400" w14:stA="25000" w14:stPos="0" w14:endA="0" w14:endPos="2999.99993294477" w14:dist="1003300" w14:dir="0" w14:fadeDir="0" w14:sx="0" w14:sy="0" w14:kx="0" w14:ky="0" w14:algn="b"/>
               </w:rPr>
               <w:t>回扣</w:t>
             </w:r>
@@ -2927,7 +2832,7 @@
         <w:tc>
           <w:tcPr>
             <w:tcW w:w="3360" w:type="dxa"/>
-            <w:shd w:val="clear" w:color="auto" w:fill="FFE599" w:themeFill="accent4" w:themeFillTint="66"/>
+            <w:shd w:val="clear" w:color="auto" w:fill="C5E0B3" w:themeFill="accent6" w:themeFillTint="66"/>
           </w:tcPr>
           <w:p>
             <w:pPr>
@@ -2938,19 +2843,29 @@
               <w:jc w:val="center"/>
               <w:rPr>
                 <w:rFonts w:hint="eastAsia" w:asciiTheme="minorEastAsia" w:hAnsiTheme="minorEastAsia" w:eastAsiaTheme="minorEastAsia" w:cstheme="minorEastAsia"/>
-                <w:color w:val="463794"/>
-                <w:sz w:val="24"/>
-                <w:szCs w:val="24"/>
+                <w:b w:val="0"/>
+                <w:bCs w:val="0"/>
+                <w:color w:val="0070C0"/>
+                <w:sz w:val="32"/>
+                <w:szCs w:val="32"/>
+                <w:highlight w:val="none"/>
                 <w:vertAlign w:val="baseline"/>
+                <w14:shadow w14:blurRad="203200" w14:dist="850900" w14:dir="5340000"/>
+                <w14:reflection w14:blurRad="406400" w14:stA="25000" w14:stPos="0" w14:endA="0" w14:endPos="2999.99993294477" w14:dist="1003300" w14:dir="0" w14:fadeDir="0" w14:sx="0" w14:sy="0" w14:kx="0" w14:ky="0" w14:algn="b"/>
               </w:rPr>
             </w:pPr>
             <w:r>
               <w:rPr>
                 <w:rFonts w:hint="eastAsia" w:asciiTheme="minorEastAsia" w:hAnsiTheme="minorEastAsia" w:eastAsiaTheme="minorEastAsia" w:cstheme="minorEastAsia"/>
-                <w:color w:val="463794"/>
-                <w:sz w:val="24"/>
-                <w:szCs w:val="24"/>
+                <w:b w:val="0"/>
+                <w:bCs w:val="0"/>
+                <w:color w:val="0070C0"/>
+                <w:sz w:val="32"/>
+                <w:szCs w:val="32"/>
+                <w:highlight w:val="none"/>
                 <w:vertAlign w:val="baseline"/>
+                <w14:shadow w14:blurRad="203200" w14:dist="850900" w14:dir="5340000"/>
+                <w14:reflection w14:blurRad="406400" w14:stA="25000" w14:stPos="0" w14:endA="0" w14:endPos="2999.99993294477" w14:dist="1003300" w14:dir="0" w14:fadeDir="0" w14:sx="0" w14:sy="0" w14:kx="0" w14:ky="0" w14:algn="b"/>
               </w:rPr>
               <w:t>代币数量</w:t>
             </w:r>
@@ -2964,7 +2879,7 @@
         <w:tc>
           <w:tcPr>
             <w:tcW w:w="3345" w:type="dxa"/>
-            <w:shd w:val="clear" w:color="auto" w:fill="FEF2CC" w:themeFill="accent4" w:themeFillTint="32"/>
+            <w:shd w:val="clear" w:color="auto" w:fill="C5E0B3" w:themeFill="accent6" w:themeFillTint="66"/>
           </w:tcPr>
           <w:p>
             <w:pPr>
@@ -2975,17 +2890,29 @@
               <w:jc w:val="center"/>
               <w:rPr>
                 <w:rFonts w:hint="eastAsia" w:asciiTheme="minorEastAsia" w:hAnsiTheme="minorEastAsia" w:eastAsiaTheme="minorEastAsia" w:cstheme="minorEastAsia"/>
-                <w:sz w:val="24"/>
-                <w:szCs w:val="24"/>
+                <w:b w:val="0"/>
+                <w:bCs w:val="0"/>
+                <w:color w:val="0070C0"/>
+                <w:sz w:val="32"/>
+                <w:szCs w:val="32"/>
+                <w:highlight w:val="none"/>
                 <w:vertAlign w:val="baseline"/>
+                <w14:shadow w14:blurRad="203200" w14:dist="850900" w14:dir="5340000"/>
+                <w14:reflection w14:blurRad="406400" w14:stA="25000" w14:stPos="0" w14:endA="0" w14:endPos="2999.99993294477" w14:dist="1003300" w14:dir="0" w14:fadeDir="0" w14:sx="0" w14:sy="0" w14:kx="0" w14:ky="0" w14:algn="b"/>
               </w:rPr>
             </w:pPr>
             <w:r>
               <w:rPr>
                 <w:rFonts w:hint="eastAsia" w:asciiTheme="minorEastAsia" w:hAnsiTheme="minorEastAsia" w:eastAsiaTheme="minorEastAsia" w:cstheme="minorEastAsia"/>
-                <w:sz w:val="24"/>
-                <w:szCs w:val="24"/>
+                <w:b w:val="0"/>
+                <w:bCs w:val="0"/>
+                <w:color w:val="0070C0"/>
+                <w:sz w:val="32"/>
+                <w:szCs w:val="32"/>
+                <w:highlight w:val="none"/>
                 <w:vertAlign w:val="baseline"/>
+                <w14:shadow w14:blurRad="203200" w14:dist="850900" w14:dir="5340000"/>
+                <w14:reflection w14:blurRad="406400" w14:stA="25000" w14:stPos="0" w14:endA="0" w14:endPos="2999.99993294477" w14:dist="1003300" w14:dir="0" w14:fadeDir="0" w14:sx="0" w14:sy="0" w14:kx="0" w14:ky="0" w14:algn="b"/>
               </w:rPr>
               <w:t>20%</w:t>
             </w:r>
@@ -2994,7 +2921,7 @@
         <w:tc>
           <w:tcPr>
             <w:tcW w:w="3360" w:type="dxa"/>
-            <w:shd w:val="clear" w:color="auto" w:fill="FEF2CC" w:themeFill="accent4" w:themeFillTint="32"/>
+            <w:shd w:val="clear" w:color="auto" w:fill="C5E0B3" w:themeFill="accent6" w:themeFillTint="66"/>
           </w:tcPr>
           <w:p>
             <w:pPr>
@@ -3005,16 +2932,28 @@
               <w:jc w:val="center"/>
               <w:rPr>
                 <w:rFonts w:hint="eastAsia" w:asciiTheme="minorEastAsia" w:hAnsiTheme="minorEastAsia" w:eastAsiaTheme="minorEastAsia" w:cstheme="minorEastAsia"/>
-                <w:sz w:val="24"/>
-                <w:szCs w:val="24"/>
+                <w:b w:val="0"/>
+                <w:bCs w:val="0"/>
+                <w:color w:val="0070C0"/>
+                <w:sz w:val="32"/>
+                <w:szCs w:val="32"/>
+                <w:highlight w:val="none"/>
                 <w:vertAlign w:val="baseline"/>
+                <w14:shadow w14:blurRad="203200" w14:dist="850900" w14:dir="5340000"/>
+                <w14:reflection w14:blurRad="406400" w14:stA="25000" w14:stPos="0" w14:endA="0" w14:endPos="2999.99993294477" w14:dist="1003300" w14:dir="0" w14:fadeDir="0" w14:sx="0" w14:sy="0" w14:kx="0" w14:ky="0" w14:algn="b"/>
               </w:rPr>
             </w:pPr>
             <w:r>
               <w:rPr>
                 <w:rFonts w:hint="eastAsia" w:asciiTheme="minorEastAsia" w:hAnsiTheme="minorEastAsia" w:eastAsiaTheme="minorEastAsia" w:cstheme="minorEastAsia"/>
-                <w:sz w:val="24"/>
-                <w:szCs w:val="24"/>
+                <w:b w:val="0"/>
+                <w:bCs w:val="0"/>
+                <w:color w:val="0070C0"/>
+                <w:sz w:val="32"/>
+                <w:szCs w:val="32"/>
+                <w:highlight w:val="none"/>
+                <w14:shadow w14:blurRad="203200" w14:dist="850900" w14:dir="5340000"/>
+                <w14:reflection w14:blurRad="406400" w14:stA="25000" w14:stPos="0" w14:endA="0" w14:endPos="2999.99993294477" w14:dist="1003300" w14:dir="0" w14:fadeDir="0" w14:sx="0" w14:sy="0" w14:kx="0" w14:ky="0" w14:algn="b"/>
               </w:rPr>
               <w:t>7,000,000 SSPJ</w:t>
             </w:r>
@@ -3028,7 +2967,7 @@
         <w:tc>
           <w:tcPr>
             <w:tcW w:w="3345" w:type="dxa"/>
-            <w:shd w:val="clear" w:color="auto" w:fill="FEF2CC" w:themeFill="accent4" w:themeFillTint="32"/>
+            <w:shd w:val="clear" w:color="auto" w:fill="C5E0B3" w:themeFill="accent6" w:themeFillTint="66"/>
           </w:tcPr>
           <w:p>
             <w:pPr>
@@ -3039,17 +2978,29 @@
               <w:jc w:val="center"/>
               <w:rPr>
                 <w:rFonts w:hint="eastAsia" w:asciiTheme="minorEastAsia" w:hAnsiTheme="minorEastAsia" w:eastAsiaTheme="minorEastAsia" w:cstheme="minorEastAsia"/>
-                <w:sz w:val="24"/>
-                <w:szCs w:val="24"/>
+                <w:b w:val="0"/>
+                <w:bCs w:val="0"/>
+                <w:color w:val="0070C0"/>
+                <w:sz w:val="32"/>
+                <w:szCs w:val="32"/>
+                <w:highlight w:val="none"/>
                 <w:vertAlign w:val="baseline"/>
+                <w14:shadow w14:blurRad="203200" w14:dist="850900" w14:dir="5340000"/>
+                <w14:reflection w14:blurRad="406400" w14:stA="25000" w14:stPos="0" w14:endA="0" w14:endPos="2999.99993294477" w14:dist="1003300" w14:dir="0" w14:fadeDir="0" w14:sx="0" w14:sy="0" w14:kx="0" w14:ky="0" w14:algn="b"/>
               </w:rPr>
             </w:pPr>
             <w:r>
               <w:rPr>
                 <w:rFonts w:hint="eastAsia" w:asciiTheme="minorEastAsia" w:hAnsiTheme="minorEastAsia" w:eastAsiaTheme="minorEastAsia" w:cstheme="minorEastAsia"/>
-                <w:sz w:val="24"/>
-                <w:szCs w:val="24"/>
+                <w:b w:val="0"/>
+                <w:bCs w:val="0"/>
+                <w:color w:val="0070C0"/>
+                <w:sz w:val="32"/>
+                <w:szCs w:val="32"/>
+                <w:highlight w:val="none"/>
                 <w:vertAlign w:val="baseline"/>
+                <w14:shadow w14:blurRad="203200" w14:dist="850900" w14:dir="5340000"/>
+                <w14:reflection w14:blurRad="406400" w14:stA="25000" w14:stPos="0" w14:endA="0" w14:endPos="2999.99993294477" w14:dist="1003300" w14:dir="0" w14:fadeDir="0" w14:sx="0" w14:sy="0" w14:kx="0" w14:ky="0" w14:algn="b"/>
               </w:rPr>
               <w:t>15%</w:t>
             </w:r>
@@ -3058,7 +3009,7 @@
         <w:tc>
           <w:tcPr>
             <w:tcW w:w="3360" w:type="dxa"/>
-            <w:shd w:val="clear" w:color="auto" w:fill="FEF2CC" w:themeFill="accent4" w:themeFillTint="32"/>
+            <w:shd w:val="clear" w:color="auto" w:fill="C5E0B3" w:themeFill="accent6" w:themeFillTint="66"/>
           </w:tcPr>
           <w:p>
             <w:pPr>
@@ -3069,16 +3020,28 @@
               <w:jc w:val="center"/>
               <w:rPr>
                 <w:rFonts w:hint="eastAsia" w:asciiTheme="minorEastAsia" w:hAnsiTheme="minorEastAsia" w:eastAsiaTheme="minorEastAsia" w:cstheme="minorEastAsia"/>
-                <w:sz w:val="24"/>
-                <w:szCs w:val="24"/>
+                <w:b w:val="0"/>
+                <w:bCs w:val="0"/>
+                <w:color w:val="0070C0"/>
+                <w:sz w:val="32"/>
+                <w:szCs w:val="32"/>
+                <w:highlight w:val="none"/>
                 <w:vertAlign w:val="baseline"/>
+                <w14:shadow w14:blurRad="203200" w14:dist="850900" w14:dir="5340000"/>
+                <w14:reflection w14:blurRad="406400" w14:stA="25000" w14:stPos="0" w14:endA="0" w14:endPos="2999.99993294477" w14:dist="1003300" w14:dir="0" w14:fadeDir="0" w14:sx="0" w14:sy="0" w14:kx="0" w14:ky="0" w14:algn="b"/>
               </w:rPr>
             </w:pPr>
             <w:r>
               <w:rPr>
                 <w:rFonts w:hint="eastAsia" w:asciiTheme="minorEastAsia" w:hAnsiTheme="minorEastAsia" w:eastAsiaTheme="minorEastAsia" w:cstheme="minorEastAsia"/>
-                <w:sz w:val="24"/>
-                <w:szCs w:val="24"/>
+                <w:b w:val="0"/>
+                <w:bCs w:val="0"/>
+                <w:color w:val="0070C0"/>
+                <w:sz w:val="32"/>
+                <w:szCs w:val="32"/>
+                <w:highlight w:val="none"/>
+                <w14:shadow w14:blurRad="203200" w14:dist="850900" w14:dir="5340000"/>
+                <w14:reflection w14:blurRad="406400" w14:stA="25000" w14:stPos="0" w14:endA="0" w14:endPos="2999.99993294477" w14:dist="1003300" w14:dir="0" w14:fadeDir="0" w14:sx="0" w14:sy="0" w14:kx="0" w14:ky="0" w14:algn="b"/>
               </w:rPr>
               <w:t>7,000,000 SSPJ</w:t>
             </w:r>
@@ -3092,7 +3055,7 @@
         <w:tc>
           <w:tcPr>
             <w:tcW w:w="3345" w:type="dxa"/>
-            <w:shd w:val="clear" w:color="auto" w:fill="FEF2CC" w:themeFill="accent4" w:themeFillTint="32"/>
+            <w:shd w:val="clear" w:color="auto" w:fill="C5E0B3" w:themeFill="accent6" w:themeFillTint="66"/>
           </w:tcPr>
           <w:p>
             <w:pPr>
@@ -3103,17 +3066,29 @@
               <w:jc w:val="center"/>
               <w:rPr>
                 <w:rFonts w:hint="eastAsia" w:asciiTheme="minorEastAsia" w:hAnsiTheme="minorEastAsia" w:eastAsiaTheme="minorEastAsia" w:cstheme="minorEastAsia"/>
-                <w:sz w:val="24"/>
-                <w:szCs w:val="24"/>
+                <w:b w:val="0"/>
+                <w:bCs w:val="0"/>
+                <w:color w:val="0070C0"/>
+                <w:sz w:val="32"/>
+                <w:szCs w:val="32"/>
+                <w:highlight w:val="none"/>
                 <w:vertAlign w:val="baseline"/>
+                <w14:shadow w14:blurRad="203200" w14:dist="850900" w14:dir="5340000"/>
+                <w14:reflection w14:blurRad="406400" w14:stA="25000" w14:stPos="0" w14:endA="0" w14:endPos="2999.99993294477" w14:dist="1003300" w14:dir="0" w14:fadeDir="0" w14:sx="0" w14:sy="0" w14:kx="0" w14:ky="0" w14:algn="b"/>
               </w:rPr>
             </w:pPr>
             <w:r>
               <w:rPr>
                 <w:rFonts w:hint="eastAsia" w:asciiTheme="minorEastAsia" w:hAnsiTheme="minorEastAsia" w:eastAsiaTheme="minorEastAsia" w:cstheme="minorEastAsia"/>
-                <w:sz w:val="24"/>
-                <w:szCs w:val="24"/>
+                <w:b w:val="0"/>
+                <w:bCs w:val="0"/>
+                <w:color w:val="0070C0"/>
+                <w:sz w:val="32"/>
+                <w:szCs w:val="32"/>
+                <w:highlight w:val="none"/>
                 <w:vertAlign w:val="baseline"/>
+                <w14:shadow w14:blurRad="203200" w14:dist="850900" w14:dir="5340000"/>
+                <w14:reflection w14:blurRad="406400" w14:stA="25000" w14:stPos="0" w14:endA="0" w14:endPos="2999.99993294477" w14:dist="1003300" w14:dir="0" w14:fadeDir="0" w14:sx="0" w14:sy="0" w14:kx="0" w14:ky="0" w14:algn="b"/>
               </w:rPr>
               <w:t>13%</w:t>
             </w:r>
@@ -3122,7 +3097,7 @@
         <w:tc>
           <w:tcPr>
             <w:tcW w:w="3360" w:type="dxa"/>
-            <w:shd w:val="clear" w:color="auto" w:fill="FEF2CC" w:themeFill="accent4" w:themeFillTint="32"/>
+            <w:shd w:val="clear" w:color="auto" w:fill="C5E0B3" w:themeFill="accent6" w:themeFillTint="66"/>
           </w:tcPr>
           <w:p>
             <w:pPr>
@@ -3133,16 +3108,28 @@
               <w:jc w:val="center"/>
               <w:rPr>
                 <w:rFonts w:hint="eastAsia" w:asciiTheme="minorEastAsia" w:hAnsiTheme="minorEastAsia" w:eastAsiaTheme="minorEastAsia" w:cstheme="minorEastAsia"/>
-                <w:sz w:val="24"/>
-                <w:szCs w:val="24"/>
+                <w:b w:val="0"/>
+                <w:bCs w:val="0"/>
+                <w:color w:val="0070C0"/>
+                <w:sz w:val="32"/>
+                <w:szCs w:val="32"/>
+                <w:highlight w:val="none"/>
                 <w:vertAlign w:val="baseline"/>
+                <w14:shadow w14:blurRad="203200" w14:dist="850900" w14:dir="5340000"/>
+                <w14:reflection w14:blurRad="406400" w14:stA="25000" w14:stPos="0" w14:endA="0" w14:endPos="2999.99993294477" w14:dist="1003300" w14:dir="0" w14:fadeDir="0" w14:sx="0" w14:sy="0" w14:kx="0" w14:ky="0" w14:algn="b"/>
               </w:rPr>
             </w:pPr>
             <w:r>
               <w:rPr>
                 <w:rFonts w:hint="eastAsia" w:asciiTheme="minorEastAsia" w:hAnsiTheme="minorEastAsia" w:eastAsiaTheme="minorEastAsia" w:cstheme="minorEastAsia"/>
-                <w:sz w:val="24"/>
-                <w:szCs w:val="24"/>
+                <w:b w:val="0"/>
+                <w:bCs w:val="0"/>
+                <w:color w:val="0070C0"/>
+                <w:sz w:val="32"/>
+                <w:szCs w:val="32"/>
+                <w:highlight w:val="none"/>
+                <w14:shadow w14:blurRad="203200" w14:dist="850900" w14:dir="5340000"/>
+                <w14:reflection w14:blurRad="406400" w14:stA="25000" w14:stPos="0" w14:endA="0" w14:endPos="2999.99993294477" w14:dist="1003300" w14:dir="0" w14:fadeDir="0" w14:sx="0" w14:sy="0" w14:kx="0" w14:ky="0" w14:algn="b"/>
               </w:rPr>
               <w:t>7,000,000 SSPJ</w:t>
             </w:r>
@@ -3156,7 +3143,7 @@
         <w:tc>
           <w:tcPr>
             <w:tcW w:w="3345" w:type="dxa"/>
-            <w:shd w:val="clear" w:color="auto" w:fill="FEF2CC" w:themeFill="accent4" w:themeFillTint="32"/>
+            <w:shd w:val="clear" w:color="auto" w:fill="C5E0B3" w:themeFill="accent6" w:themeFillTint="66"/>
           </w:tcPr>
           <w:p>
             <w:pPr>
@@ -3167,17 +3154,29 @@
               <w:jc w:val="center"/>
               <w:rPr>
                 <w:rFonts w:hint="eastAsia" w:asciiTheme="minorEastAsia" w:hAnsiTheme="minorEastAsia" w:eastAsiaTheme="minorEastAsia" w:cstheme="minorEastAsia"/>
-                <w:sz w:val="24"/>
-                <w:szCs w:val="24"/>
+                <w:b w:val="0"/>
+                <w:bCs w:val="0"/>
+                <w:color w:val="0070C0"/>
+                <w:sz w:val="32"/>
+                <w:szCs w:val="32"/>
+                <w:highlight w:val="none"/>
                 <w:vertAlign w:val="baseline"/>
+                <w14:shadow w14:blurRad="203200" w14:dist="850900" w14:dir="5340000"/>
+                <w14:reflection w14:blurRad="406400" w14:stA="25000" w14:stPos="0" w14:endA="0" w14:endPos="2999.99993294477" w14:dist="1003300" w14:dir="0" w14:fadeDir="0" w14:sx="0" w14:sy="0" w14:kx="0" w14:ky="0" w14:algn="b"/>
               </w:rPr>
             </w:pPr>
             <w:r>
               <w:rPr>
                 <w:rFonts w:hint="eastAsia" w:asciiTheme="minorEastAsia" w:hAnsiTheme="minorEastAsia" w:eastAsiaTheme="minorEastAsia" w:cstheme="minorEastAsia"/>
-                <w:sz w:val="24"/>
-                <w:szCs w:val="24"/>
+                <w:b w:val="0"/>
+                <w:bCs w:val="0"/>
+                <w:color w:val="0070C0"/>
+                <w:sz w:val="32"/>
+                <w:szCs w:val="32"/>
+                <w:highlight w:val="none"/>
                 <w:vertAlign w:val="baseline"/>
+                <w14:shadow w14:blurRad="203200" w14:dist="850900" w14:dir="5340000"/>
+                <w14:reflection w14:blurRad="406400" w14:stA="25000" w14:stPos="0" w14:endA="0" w14:endPos="2999.99993294477" w14:dist="1003300" w14:dir="0" w14:fadeDir="0" w14:sx="0" w14:sy="0" w14:kx="0" w14:ky="0" w14:algn="b"/>
               </w:rPr>
               <w:t>11%</w:t>
             </w:r>
@@ -3186,7 +3185,7 @@
         <w:tc>
           <w:tcPr>
             <w:tcW w:w="3360" w:type="dxa"/>
-            <w:shd w:val="clear" w:color="auto" w:fill="FEF2CC" w:themeFill="accent4" w:themeFillTint="32"/>
+            <w:shd w:val="clear" w:color="auto" w:fill="C5E0B3" w:themeFill="accent6" w:themeFillTint="66"/>
           </w:tcPr>
           <w:p>
             <w:pPr>
@@ -3197,16 +3196,28 @@
               <w:jc w:val="center"/>
               <w:rPr>
                 <w:rFonts w:hint="eastAsia" w:asciiTheme="minorEastAsia" w:hAnsiTheme="minorEastAsia" w:eastAsiaTheme="minorEastAsia" w:cstheme="minorEastAsia"/>
-                <w:sz w:val="24"/>
-                <w:szCs w:val="24"/>
+                <w:b w:val="0"/>
+                <w:bCs w:val="0"/>
+                <w:color w:val="0070C0"/>
+                <w:sz w:val="32"/>
+                <w:szCs w:val="32"/>
+                <w:highlight w:val="none"/>
                 <w:vertAlign w:val="baseline"/>
+                <w14:shadow w14:blurRad="203200" w14:dist="850900" w14:dir="5340000"/>
+                <w14:reflection w14:blurRad="406400" w14:stA="25000" w14:stPos="0" w14:endA="0" w14:endPos="2999.99993294477" w14:dist="1003300" w14:dir="0" w14:fadeDir="0" w14:sx="0" w14:sy="0" w14:kx="0" w14:ky="0" w14:algn="b"/>
               </w:rPr>
             </w:pPr>
             <w:r>
               <w:rPr>
                 <w:rFonts w:hint="eastAsia" w:asciiTheme="minorEastAsia" w:hAnsiTheme="minorEastAsia" w:eastAsiaTheme="minorEastAsia" w:cstheme="minorEastAsia"/>
-                <w:sz w:val="24"/>
-                <w:szCs w:val="24"/>
+                <w:b w:val="0"/>
+                <w:bCs w:val="0"/>
+                <w:color w:val="0070C0"/>
+                <w:sz w:val="32"/>
+                <w:szCs w:val="32"/>
+                <w:highlight w:val="none"/>
+                <w14:shadow w14:blurRad="203200" w14:dist="850900" w14:dir="5340000"/>
+                <w14:reflection w14:blurRad="406400" w14:stA="25000" w14:stPos="0" w14:endA="0" w14:endPos="2999.99993294477" w14:dist="1003300" w14:dir="0" w14:fadeDir="0" w14:sx="0" w14:sy="0" w14:kx="0" w14:ky="0" w14:algn="b"/>
               </w:rPr>
               <w:t>7,000,000 SSPJ</w:t>
             </w:r>
@@ -3220,7 +3231,7 @@
         <w:tc>
           <w:tcPr>
             <w:tcW w:w="3345" w:type="dxa"/>
-            <w:shd w:val="clear" w:color="auto" w:fill="FEF2CC" w:themeFill="accent4" w:themeFillTint="32"/>
+            <w:shd w:val="clear" w:color="auto" w:fill="C5E0B3" w:themeFill="accent6" w:themeFillTint="66"/>
           </w:tcPr>
           <w:p>
             <w:pPr>
@@ -3231,17 +3242,29 @@
               <w:jc w:val="center"/>
               <w:rPr>
                 <w:rFonts w:hint="eastAsia" w:asciiTheme="minorEastAsia" w:hAnsiTheme="minorEastAsia" w:eastAsiaTheme="minorEastAsia" w:cstheme="minorEastAsia"/>
-                <w:sz w:val="24"/>
-                <w:szCs w:val="24"/>
+                <w:b w:val="0"/>
+                <w:bCs w:val="0"/>
+                <w:color w:val="0070C0"/>
+                <w:sz w:val="32"/>
+                <w:szCs w:val="32"/>
+                <w:highlight w:val="none"/>
                 <w:vertAlign w:val="baseline"/>
+                <w14:shadow w14:blurRad="203200" w14:dist="850900" w14:dir="5340000"/>
+                <w14:reflection w14:blurRad="406400" w14:stA="25000" w14:stPos="0" w14:endA="0" w14:endPos="2999.99993294477" w14:dist="1003300" w14:dir="0" w14:fadeDir="0" w14:sx="0" w14:sy="0" w14:kx="0" w14:ky="0" w14:algn="b"/>
               </w:rPr>
             </w:pPr>
             <w:r>
               <w:rPr>
                 <w:rFonts w:hint="eastAsia" w:asciiTheme="minorEastAsia" w:hAnsiTheme="minorEastAsia" w:eastAsiaTheme="minorEastAsia" w:cstheme="minorEastAsia"/>
-                <w:sz w:val="24"/>
-                <w:szCs w:val="24"/>
+                <w:b w:val="0"/>
+                <w:bCs w:val="0"/>
+                <w:color w:val="0070C0"/>
+                <w:sz w:val="32"/>
+                <w:szCs w:val="32"/>
+                <w:highlight w:val="none"/>
                 <w:vertAlign w:val="baseline"/>
+                <w14:shadow w14:blurRad="203200" w14:dist="850900" w14:dir="5340000"/>
+                <w14:reflection w14:blurRad="406400" w14:stA="25000" w14:stPos="0" w14:endA="0" w14:endPos="2999.99993294477" w14:dist="1003300" w14:dir="0" w14:fadeDir="0" w14:sx="0" w14:sy="0" w14:kx="0" w14:ky="0" w14:algn="b"/>
               </w:rPr>
               <w:t>9%</w:t>
             </w:r>
@@ -3250,7 +3273,7 @@
         <w:tc>
           <w:tcPr>
             <w:tcW w:w="3360" w:type="dxa"/>
-            <w:shd w:val="clear" w:color="auto" w:fill="FEF2CC" w:themeFill="accent4" w:themeFillTint="32"/>
+            <w:shd w:val="clear" w:color="auto" w:fill="C5E0B3" w:themeFill="accent6" w:themeFillTint="66"/>
           </w:tcPr>
           <w:p>
             <w:pPr>
@@ -3261,16 +3284,28 @@
               <w:jc w:val="center"/>
               <w:rPr>
                 <w:rFonts w:hint="eastAsia" w:asciiTheme="minorEastAsia" w:hAnsiTheme="minorEastAsia" w:eastAsiaTheme="minorEastAsia" w:cstheme="minorEastAsia"/>
-                <w:sz w:val="24"/>
-                <w:szCs w:val="24"/>
+                <w:b w:val="0"/>
+                <w:bCs w:val="0"/>
+                <w:color w:val="0070C0"/>
+                <w:sz w:val="32"/>
+                <w:szCs w:val="32"/>
+                <w:highlight w:val="none"/>
                 <w:vertAlign w:val="baseline"/>
+                <w14:shadow w14:blurRad="203200" w14:dist="850900" w14:dir="5340000"/>
+                <w14:reflection w14:blurRad="406400" w14:stA="25000" w14:stPos="0" w14:endA="0" w14:endPos="2999.99993294477" w14:dist="1003300" w14:dir="0" w14:fadeDir="0" w14:sx="0" w14:sy="0" w14:kx="0" w14:ky="0" w14:algn="b"/>
               </w:rPr>
             </w:pPr>
             <w:r>
               <w:rPr>
                 <w:rFonts w:hint="eastAsia" w:asciiTheme="minorEastAsia" w:hAnsiTheme="minorEastAsia" w:eastAsiaTheme="minorEastAsia" w:cstheme="minorEastAsia"/>
-                <w:sz w:val="24"/>
-                <w:szCs w:val="24"/>
+                <w:b w:val="0"/>
+                <w:bCs w:val="0"/>
+                <w:color w:val="0070C0"/>
+                <w:sz w:val="32"/>
+                <w:szCs w:val="32"/>
+                <w:highlight w:val="none"/>
+                <w14:shadow w14:blurRad="203200" w14:dist="850900" w14:dir="5340000"/>
+                <w14:reflection w14:blurRad="406400" w14:stA="25000" w14:stPos="0" w14:endA="0" w14:endPos="2999.99993294477" w14:dist="1003300" w14:dir="0" w14:fadeDir="0" w14:sx="0" w14:sy="0" w14:kx="0" w14:ky="0" w14:algn="b"/>
               </w:rPr>
               <w:t>7,000,000 SSPJ</w:t>
             </w:r>
@@ -3284,7 +3319,7 @@
         <w:tc>
           <w:tcPr>
             <w:tcW w:w="3345" w:type="dxa"/>
-            <w:shd w:val="clear" w:color="auto" w:fill="FEF2CC" w:themeFill="accent4" w:themeFillTint="32"/>
+            <w:shd w:val="clear" w:color="auto" w:fill="C5E0B3" w:themeFill="accent6" w:themeFillTint="66"/>
           </w:tcPr>
           <w:p>
             <w:pPr>
@@ -3295,17 +3330,29 @@
               <w:jc w:val="center"/>
               <w:rPr>
                 <w:rFonts w:hint="eastAsia" w:asciiTheme="minorEastAsia" w:hAnsiTheme="minorEastAsia" w:eastAsiaTheme="minorEastAsia" w:cstheme="minorEastAsia"/>
-                <w:sz w:val="24"/>
-                <w:szCs w:val="24"/>
+                <w:b w:val="0"/>
+                <w:bCs w:val="0"/>
+                <w:color w:val="0070C0"/>
+                <w:sz w:val="32"/>
+                <w:szCs w:val="32"/>
+                <w:highlight w:val="none"/>
                 <w:vertAlign w:val="baseline"/>
+                <w14:shadow w14:blurRad="203200" w14:dist="850900" w14:dir="5340000"/>
+                <w14:reflection w14:blurRad="406400" w14:stA="25000" w14:stPos="0" w14:endA="0" w14:endPos="2999.99993294477" w14:dist="1003300" w14:dir="0" w14:fadeDir="0" w14:sx="0" w14:sy="0" w14:kx="0" w14:ky="0" w14:algn="b"/>
               </w:rPr>
             </w:pPr>
             <w:r>
               <w:rPr>
                 <w:rFonts w:hint="eastAsia" w:asciiTheme="minorEastAsia" w:hAnsiTheme="minorEastAsia" w:eastAsiaTheme="minorEastAsia" w:cstheme="minorEastAsia"/>
-                <w:sz w:val="24"/>
-                <w:szCs w:val="24"/>
+                <w:b w:val="0"/>
+                <w:bCs w:val="0"/>
+                <w:color w:val="0070C0"/>
+                <w:sz w:val="32"/>
+                <w:szCs w:val="32"/>
+                <w:highlight w:val="none"/>
                 <w:vertAlign w:val="baseline"/>
+                <w14:shadow w14:blurRad="203200" w14:dist="850900" w14:dir="5340000"/>
+                <w14:reflection w14:blurRad="406400" w14:stA="25000" w14:stPos="0" w14:endA="0" w14:endPos="2999.99993294477" w14:dist="1003300" w14:dir="0" w14:fadeDir="0" w14:sx="0" w14:sy="0" w14:kx="0" w14:ky="0" w14:algn="b"/>
               </w:rPr>
               <w:t>7%</w:t>
             </w:r>
@@ -3314,7 +3361,7 @@
         <w:tc>
           <w:tcPr>
             <w:tcW w:w="3360" w:type="dxa"/>
-            <w:shd w:val="clear" w:color="auto" w:fill="FEF2CC" w:themeFill="accent4" w:themeFillTint="32"/>
+            <w:shd w:val="clear" w:color="auto" w:fill="C5E0B3" w:themeFill="accent6" w:themeFillTint="66"/>
           </w:tcPr>
           <w:p>
             <w:pPr>
@@ -3325,16 +3372,28 @@
               <w:jc w:val="center"/>
               <w:rPr>
                 <w:rFonts w:hint="eastAsia" w:asciiTheme="minorEastAsia" w:hAnsiTheme="minorEastAsia" w:eastAsiaTheme="minorEastAsia" w:cstheme="minorEastAsia"/>
-                <w:sz w:val="24"/>
-                <w:szCs w:val="24"/>
+                <w:b w:val="0"/>
+                <w:bCs w:val="0"/>
+                <w:color w:val="0070C0"/>
+                <w:sz w:val="32"/>
+                <w:szCs w:val="32"/>
+                <w:highlight w:val="none"/>
                 <w:vertAlign w:val="baseline"/>
+                <w14:shadow w14:blurRad="203200" w14:dist="850900" w14:dir="5340000"/>
+                <w14:reflection w14:blurRad="406400" w14:stA="25000" w14:stPos="0" w14:endA="0" w14:endPos="2999.99993294477" w14:dist="1003300" w14:dir="0" w14:fadeDir="0" w14:sx="0" w14:sy="0" w14:kx="0" w14:ky="0" w14:algn="b"/>
               </w:rPr>
             </w:pPr>
             <w:r>
               <w:rPr>
                 <w:rFonts w:hint="eastAsia" w:asciiTheme="minorEastAsia" w:hAnsiTheme="minorEastAsia" w:eastAsiaTheme="minorEastAsia" w:cstheme="minorEastAsia"/>
-                <w:sz w:val="24"/>
-                <w:szCs w:val="24"/>
+                <w:b w:val="0"/>
+                <w:bCs w:val="0"/>
+                <w:color w:val="0070C0"/>
+                <w:sz w:val="32"/>
+                <w:szCs w:val="32"/>
+                <w:highlight w:val="none"/>
+                <w14:shadow w14:blurRad="203200" w14:dist="850900" w14:dir="5340000"/>
+                <w14:reflection w14:blurRad="406400" w14:stA="25000" w14:stPos="0" w14:endA="0" w14:endPos="2999.99993294477" w14:dist="1003300" w14:dir="0" w14:fadeDir="0" w14:sx="0" w14:sy="0" w14:kx="0" w14:ky="0" w14:algn="b"/>
               </w:rPr>
               <w:t>7,000,000 SSPJ</w:t>
             </w:r>
@@ -3348,7 +3407,7 @@
         <w:tc>
           <w:tcPr>
             <w:tcW w:w="3345" w:type="dxa"/>
-            <w:shd w:val="clear" w:color="auto" w:fill="FEF2CC" w:themeFill="accent4" w:themeFillTint="32"/>
+            <w:shd w:val="clear" w:color="auto" w:fill="C5E0B3" w:themeFill="accent6" w:themeFillTint="66"/>
           </w:tcPr>
           <w:p>
             <w:pPr>
@@ -3359,17 +3418,29 @@
               <w:jc w:val="center"/>
               <w:rPr>
                 <w:rFonts w:hint="eastAsia" w:asciiTheme="minorEastAsia" w:hAnsiTheme="minorEastAsia" w:eastAsiaTheme="minorEastAsia" w:cstheme="minorEastAsia"/>
-                <w:sz w:val="24"/>
-                <w:szCs w:val="24"/>
+                <w:b w:val="0"/>
+                <w:bCs w:val="0"/>
+                <w:color w:val="0070C0"/>
+                <w:sz w:val="32"/>
+                <w:szCs w:val="32"/>
+                <w:highlight w:val="none"/>
                 <w:vertAlign w:val="baseline"/>
+                <w14:shadow w14:blurRad="203200" w14:dist="850900" w14:dir="5340000"/>
+                <w14:reflection w14:blurRad="406400" w14:stA="25000" w14:stPos="0" w14:endA="0" w14:endPos="2999.99993294477" w14:dist="1003300" w14:dir="0" w14:fadeDir="0" w14:sx="0" w14:sy="0" w14:kx="0" w14:ky="0" w14:algn="b"/>
               </w:rPr>
             </w:pPr>
             <w:r>
               <w:rPr>
                 <w:rFonts w:hint="eastAsia" w:asciiTheme="minorEastAsia" w:hAnsiTheme="minorEastAsia" w:eastAsiaTheme="minorEastAsia" w:cstheme="minorEastAsia"/>
-                <w:sz w:val="24"/>
-                <w:szCs w:val="24"/>
+                <w:b w:val="0"/>
+                <w:bCs w:val="0"/>
+                <w:color w:val="0070C0"/>
+                <w:sz w:val="32"/>
+                <w:szCs w:val="32"/>
+                <w:highlight w:val="none"/>
                 <w:vertAlign w:val="baseline"/>
+                <w14:shadow w14:blurRad="203200" w14:dist="850900" w14:dir="5340000"/>
+                <w14:reflection w14:blurRad="406400" w14:stA="25000" w14:stPos="0" w14:endA="0" w14:endPos="2999.99993294477" w14:dist="1003300" w14:dir="0" w14:fadeDir="0" w14:sx="0" w14:sy="0" w14:kx="0" w14:ky="0" w14:algn="b"/>
               </w:rPr>
               <w:t>5%</w:t>
             </w:r>
@@ -3378,7 +3449,7 @@
         <w:tc>
           <w:tcPr>
             <w:tcW w:w="3360" w:type="dxa"/>
-            <w:shd w:val="clear" w:color="auto" w:fill="FEF2CC" w:themeFill="accent4" w:themeFillTint="32"/>
+            <w:shd w:val="clear" w:color="auto" w:fill="C5E0B3" w:themeFill="accent6" w:themeFillTint="66"/>
           </w:tcPr>
           <w:p>
             <w:pPr>
@@ -3389,16 +3460,28 @@
               <w:jc w:val="center"/>
               <w:rPr>
                 <w:rFonts w:hint="eastAsia" w:asciiTheme="minorEastAsia" w:hAnsiTheme="minorEastAsia" w:eastAsiaTheme="minorEastAsia" w:cstheme="minorEastAsia"/>
-                <w:sz w:val="24"/>
-                <w:szCs w:val="24"/>
+                <w:b w:val="0"/>
+                <w:bCs w:val="0"/>
+                <w:color w:val="0070C0"/>
+                <w:sz w:val="32"/>
+                <w:szCs w:val="32"/>
+                <w:highlight w:val="none"/>
                 <w:vertAlign w:val="baseline"/>
+                <w14:shadow w14:blurRad="203200" w14:dist="850900" w14:dir="5340000"/>
+                <w14:reflection w14:blurRad="406400" w14:stA="25000" w14:stPos="0" w14:endA="0" w14:endPos="2999.99993294477" w14:dist="1003300" w14:dir="0" w14:fadeDir="0" w14:sx="0" w14:sy="0" w14:kx="0" w14:ky="0" w14:algn="b"/>
               </w:rPr>
             </w:pPr>
             <w:r>
               <w:rPr>
                 <w:rFonts w:hint="eastAsia" w:asciiTheme="minorEastAsia" w:hAnsiTheme="minorEastAsia" w:eastAsiaTheme="minorEastAsia" w:cstheme="minorEastAsia"/>
-                <w:sz w:val="24"/>
-                <w:szCs w:val="24"/>
+                <w:b w:val="0"/>
+                <w:bCs w:val="0"/>
+                <w:color w:val="0070C0"/>
+                <w:sz w:val="32"/>
+                <w:szCs w:val="32"/>
+                <w:highlight w:val="none"/>
+                <w14:shadow w14:blurRad="203200" w14:dist="850900" w14:dir="5340000"/>
+                <w14:reflection w14:blurRad="406400" w14:stA="25000" w14:stPos="0" w14:endA="0" w14:endPos="2999.99993294477" w14:dist="1003300" w14:dir="0" w14:fadeDir="0" w14:sx="0" w14:sy="0" w14:kx="0" w14:ky="0" w14:algn="b"/>
               </w:rPr>
               <w:t>7,000,000 SSPJ</w:t>
             </w:r>
@@ -3412,7 +3495,7 @@
         <w:tc>
           <w:tcPr>
             <w:tcW w:w="3345" w:type="dxa"/>
-            <w:shd w:val="clear" w:color="auto" w:fill="FEF2CC" w:themeFill="accent4" w:themeFillTint="32"/>
+            <w:shd w:val="clear" w:color="auto" w:fill="C5E0B3" w:themeFill="accent6" w:themeFillTint="66"/>
           </w:tcPr>
           <w:p>
             <w:pPr>
@@ -3423,17 +3506,29 @@
               <w:jc w:val="center"/>
               <w:rPr>
                 <w:rFonts w:hint="eastAsia" w:asciiTheme="minorEastAsia" w:hAnsiTheme="minorEastAsia" w:eastAsiaTheme="minorEastAsia" w:cstheme="minorEastAsia"/>
-                <w:sz w:val="24"/>
-                <w:szCs w:val="24"/>
+                <w:b w:val="0"/>
+                <w:bCs w:val="0"/>
+                <w:color w:val="0070C0"/>
+                <w:sz w:val="32"/>
+                <w:szCs w:val="32"/>
+                <w:highlight w:val="none"/>
                 <w:vertAlign w:val="baseline"/>
+                <w14:shadow w14:blurRad="203200" w14:dist="850900" w14:dir="5340000"/>
+                <w14:reflection w14:blurRad="406400" w14:stA="25000" w14:stPos="0" w14:endA="0" w14:endPos="2999.99993294477" w14:dist="1003300" w14:dir="0" w14:fadeDir="0" w14:sx="0" w14:sy="0" w14:kx="0" w14:ky="0" w14:algn="b"/>
               </w:rPr>
             </w:pPr>
             <w:r>
               <w:rPr>
                 <w:rFonts w:hint="eastAsia" w:asciiTheme="minorEastAsia" w:hAnsiTheme="minorEastAsia" w:eastAsiaTheme="minorEastAsia" w:cstheme="minorEastAsia"/>
-                <w:sz w:val="24"/>
-                <w:szCs w:val="24"/>
+                <w:b w:val="0"/>
+                <w:bCs w:val="0"/>
+                <w:color w:val="0070C0"/>
+                <w:sz w:val="32"/>
+                <w:szCs w:val="32"/>
+                <w:highlight w:val="none"/>
                 <w:vertAlign w:val="baseline"/>
+                <w14:shadow w14:blurRad="203200" w14:dist="850900" w14:dir="5340000"/>
+                <w14:reflection w14:blurRad="406400" w14:stA="25000" w14:stPos="0" w14:endA="0" w14:endPos="2999.99993294477" w14:dist="1003300" w14:dir="0" w14:fadeDir="0" w14:sx="0" w14:sy="0" w14:kx="0" w14:ky="0" w14:algn="b"/>
               </w:rPr>
               <w:t>3%</w:t>
             </w:r>
@@ -3442,7 +3537,7 @@
         <w:tc>
           <w:tcPr>
             <w:tcW w:w="3360" w:type="dxa"/>
-            <w:shd w:val="clear" w:color="auto" w:fill="FEF2CC" w:themeFill="accent4" w:themeFillTint="32"/>
+            <w:shd w:val="clear" w:color="auto" w:fill="C5E0B3" w:themeFill="accent6" w:themeFillTint="66"/>
           </w:tcPr>
           <w:p>
             <w:pPr>
@@ -3453,16 +3548,28 @@
               <w:jc w:val="center"/>
               <w:rPr>
                 <w:rFonts w:hint="eastAsia" w:asciiTheme="minorEastAsia" w:hAnsiTheme="minorEastAsia" w:eastAsiaTheme="minorEastAsia" w:cstheme="minorEastAsia"/>
-                <w:sz w:val="24"/>
-                <w:szCs w:val="24"/>
+                <w:b w:val="0"/>
+                <w:bCs w:val="0"/>
+                <w:color w:val="0070C0"/>
+                <w:sz w:val="32"/>
+                <w:szCs w:val="32"/>
+                <w:highlight w:val="none"/>
                 <w:vertAlign w:val="baseline"/>
+                <w14:shadow w14:blurRad="203200" w14:dist="850900" w14:dir="5340000"/>
+                <w14:reflection w14:blurRad="406400" w14:stA="25000" w14:stPos="0" w14:endA="0" w14:endPos="2999.99993294477" w14:dist="1003300" w14:dir="0" w14:fadeDir="0" w14:sx="0" w14:sy="0" w14:kx="0" w14:ky="0" w14:algn="b"/>
               </w:rPr>
             </w:pPr>
             <w:r>
               <w:rPr>
                 <w:rFonts w:hint="eastAsia" w:asciiTheme="minorEastAsia" w:hAnsiTheme="minorEastAsia" w:eastAsiaTheme="minorEastAsia" w:cstheme="minorEastAsia"/>
-                <w:sz w:val="24"/>
-                <w:szCs w:val="24"/>
+                <w:b w:val="0"/>
+                <w:bCs w:val="0"/>
+                <w:color w:val="0070C0"/>
+                <w:sz w:val="32"/>
+                <w:szCs w:val="32"/>
+                <w:highlight w:val="none"/>
+                <w14:shadow w14:blurRad="203200" w14:dist="850900" w14:dir="5340000"/>
+                <w14:reflection w14:blurRad="406400" w14:stA="25000" w14:stPos="0" w14:endA="0" w14:endPos="2999.99993294477" w14:dist="1003300" w14:dir="0" w14:fadeDir="0" w14:sx="0" w14:sy="0" w14:kx="0" w14:ky="0" w14:algn="b"/>
               </w:rPr>
               <w:t>7,000,000 SSPJ</w:t>
             </w:r>
@@ -3476,7 +3583,7 @@
         <w:tc>
           <w:tcPr>
             <w:tcW w:w="3345" w:type="dxa"/>
-            <w:shd w:val="clear" w:color="auto" w:fill="FEF2CC" w:themeFill="accent4" w:themeFillTint="32"/>
+            <w:shd w:val="clear" w:color="auto" w:fill="C5E0B3" w:themeFill="accent6" w:themeFillTint="66"/>
           </w:tcPr>
           <w:p>
             <w:pPr>
@@ -3487,17 +3594,29 @@
               <w:jc w:val="center"/>
               <w:rPr>
                 <w:rFonts w:hint="eastAsia" w:asciiTheme="minorEastAsia" w:hAnsiTheme="minorEastAsia" w:eastAsiaTheme="minorEastAsia" w:cstheme="minorEastAsia"/>
-                <w:sz w:val="24"/>
-                <w:szCs w:val="24"/>
+                <w:b w:val="0"/>
+                <w:bCs w:val="0"/>
+                <w:color w:val="0070C0"/>
+                <w:sz w:val="32"/>
+                <w:szCs w:val="32"/>
+                <w:highlight w:val="none"/>
                 <w:vertAlign w:val="baseline"/>
+                <w14:shadow w14:blurRad="203200" w14:dist="850900" w14:dir="5340000"/>
+                <w14:reflection w14:blurRad="406400" w14:stA="25000" w14:stPos="0" w14:endA="0" w14:endPos="2999.99993294477" w14:dist="1003300" w14:dir="0" w14:fadeDir="0" w14:sx="0" w14:sy="0" w14:kx="0" w14:ky="0" w14:algn="b"/>
               </w:rPr>
             </w:pPr>
             <w:r>
               <w:rPr>
                 <w:rFonts w:hint="eastAsia" w:asciiTheme="minorEastAsia" w:hAnsiTheme="minorEastAsia" w:eastAsiaTheme="minorEastAsia" w:cstheme="minorEastAsia"/>
-                <w:sz w:val="24"/>
-                <w:szCs w:val="24"/>
+                <w:b w:val="0"/>
+                <w:bCs w:val="0"/>
+                <w:color w:val="0070C0"/>
+                <w:sz w:val="32"/>
+                <w:szCs w:val="32"/>
+                <w:highlight w:val="none"/>
                 <w:vertAlign w:val="baseline"/>
+                <w14:shadow w14:blurRad="203200" w14:dist="850900" w14:dir="5340000"/>
+                <w14:reflection w14:blurRad="406400" w14:stA="25000" w14:stPos="0" w14:endA="0" w14:endPos="2999.99993294477" w14:dist="1003300" w14:dir="0" w14:fadeDir="0" w14:sx="0" w14:sy="0" w14:kx="0" w14:ky="0" w14:algn="b"/>
               </w:rPr>
               <w:t>0%</w:t>
             </w:r>
@@ -3506,7 +3625,7 @@
         <w:tc>
           <w:tcPr>
             <w:tcW w:w="3360" w:type="dxa"/>
-            <w:shd w:val="clear" w:color="auto" w:fill="FEF2CC" w:themeFill="accent4" w:themeFillTint="32"/>
+            <w:shd w:val="clear" w:color="auto" w:fill="C5E0B3" w:themeFill="accent6" w:themeFillTint="66"/>
           </w:tcPr>
           <w:p>
             <w:pPr>
@@ -3517,16 +3636,28 @@
               <w:jc w:val="center"/>
               <w:rPr>
                 <w:rFonts w:hint="eastAsia" w:asciiTheme="minorEastAsia" w:hAnsiTheme="minorEastAsia" w:eastAsiaTheme="minorEastAsia" w:cstheme="minorEastAsia"/>
-                <w:sz w:val="24"/>
-                <w:szCs w:val="24"/>
+                <w:b w:val="0"/>
+                <w:bCs w:val="0"/>
+                <w:color w:val="0070C0"/>
+                <w:sz w:val="32"/>
+                <w:szCs w:val="32"/>
+                <w:highlight w:val="none"/>
                 <w:vertAlign w:val="baseline"/>
+                <w14:shadow w14:blurRad="203200" w14:dist="850900" w14:dir="5340000"/>
+                <w14:reflection w14:blurRad="406400" w14:stA="25000" w14:stPos="0" w14:endA="0" w14:endPos="2999.99993294477" w14:dist="1003300" w14:dir="0" w14:fadeDir="0" w14:sx="0" w14:sy="0" w14:kx="0" w14:ky="0" w14:algn="b"/>
               </w:rPr>
             </w:pPr>
             <w:r>
               <w:rPr>
                 <w:rFonts w:hint="eastAsia" w:asciiTheme="minorEastAsia" w:hAnsiTheme="minorEastAsia" w:eastAsiaTheme="minorEastAsia" w:cstheme="minorEastAsia"/>
-                <w:sz w:val="24"/>
-                <w:szCs w:val="24"/>
+                <w:b w:val="0"/>
+                <w:bCs w:val="0"/>
+                <w:color w:val="0070C0"/>
+                <w:sz w:val="32"/>
+                <w:szCs w:val="32"/>
+                <w:highlight w:val="none"/>
+                <w14:shadow w14:blurRad="203200" w14:dist="850900" w14:dir="5340000"/>
+                <w14:reflection w14:blurRad="406400" w14:stA="25000" w14:stPos="0" w14:endA="0" w14:endPos="2999.99993294477" w14:dist="1003300" w14:dir="0" w14:fadeDir="0" w14:sx="0" w14:sy="0" w14:kx="0" w14:ky="0" w14:algn="b"/>
               </w:rPr>
               <w:t>16,000,000 SSPJ</w:t>
             </w:r>
@@ -3780,7 +3911,7 @@
       <w:pPr>
         <w:numPr>
           <w:ilvl w:val="0"/>
-          <w:numId w:val="6"/>
+          <w:numId w:val="8"/>
         </w:numPr>
         <w:ind w:firstLine="420" w:firstLineChars="0"/>
         <w:jc w:val="left"/>
@@ -3867,20 +3998,13 @@
           <w:sz w:val="24"/>
           <w:szCs w:val="24"/>
         </w:rPr>
-        <w:t>发展策略和路标</w:t>
-      </w:r>
-      <w:r>
-        <w:rPr>
-          <w:rFonts w:hint="eastAsia" w:asciiTheme="minorEastAsia" w:hAnsiTheme="minorEastAsia" w:eastAsiaTheme="minorEastAsia" w:cstheme="minorEastAsia"/>
-          <w:sz w:val="24"/>
-          <w:szCs w:val="24"/>
-        </w:rPr>
-        <w:t>（road map）</w:t>
-      </w:r>
-    </w:p>
-    <w:p>
-      <w:pPr>
-        <w:numPr>
+        <w:t>发展策略和路标（road map）</w:t>
+      </w:r>
+    </w:p>
+    <w:p>
+      <w:pPr>
+        <w:numPr>
+          <w:ilvl w:val="0"/>
           <w:numId w:val="0"/>
         </w:numPr>
         <w:ind w:firstLine="420" w:firstLineChars="0"/>
@@ -3903,6 +4027,7 @@
     <w:p>
       <w:pPr>
         <w:numPr>
+          <w:ilvl w:val="0"/>
           <w:numId w:val="0"/>
         </w:numPr>
         <w:ind w:firstLine="420" w:firstLineChars="0"/>
@@ -3925,6 +4050,7 @@
     <w:p>
       <w:pPr>
         <w:numPr>
+          <w:ilvl w:val="0"/>
           <w:numId w:val="0"/>
         </w:numPr>
         <w:ind w:firstLine="420" w:firstLineChars="0"/>
@@ -3947,6 +4073,7 @@
     <w:p>
       <w:pPr>
         <w:numPr>
+          <w:ilvl w:val="0"/>
           <w:numId w:val="0"/>
         </w:numPr>
         <w:ind w:firstLine="420" w:firstLineChars="0"/>
@@ -3965,12 +4092,11 @@
         </w:rPr>
         <w:t>4. 2018年4月——2018年10月，Smart Supermarket 三个阶段的ICO。</w:t>
       </w:r>
-      <w:bookmarkStart w:id="0" w:name="_GoBack"/>
-      <w:bookmarkEnd w:id="0"/>
-    </w:p>
-    <w:p>
-      <w:pPr>
-        <w:numPr>
+    </w:p>
+    <w:p>
+      <w:pPr>
+        <w:numPr>
+          <w:ilvl w:val="0"/>
           <w:numId w:val="0"/>
         </w:numPr>
         <w:ind w:firstLine="420" w:firstLineChars="0"/>
@@ -3987,1814 +4113,1622 @@
           <w:sz w:val="24"/>
           <w:szCs w:val="24"/>
         </w:rPr>
-        <w:t>5. 2018年11月——2019年4月，预期完成基于区块链技术的超市云平台，无人超市服务软件代码仓库，并上线前期完成项目到云平台上。Docker集成应用环境，推送集成环境的应用软件到</w:t>
-      </w:r>
-      <w:r>
+        <w:t>5. 2018年11月——2019年4月，预期完成基于区块链技术的超市云平台，无人超市服务软件代码仓库，并上线前期完成项目到云平台上。Docker集成应用环境，推送集成环境的应用软件到无人超市服务软件代码仓库。</w:t>
+      </w:r>
+    </w:p>
+    <w:p>
+      <w:pPr>
+        <w:numPr>
+          <w:ilvl w:val="0"/>
+          <w:numId w:val="0"/>
+        </w:numPr>
+        <w:ind w:firstLine="420" w:firstLineChars="0"/>
+        <w:jc w:val="left"/>
         <w:rPr>
           <w:rFonts w:hint="default" w:asciiTheme="minorEastAsia" w:hAnsiTheme="minorEastAsia" w:cstheme="minorEastAsia"/>
           <w:sz w:val="24"/>
           <w:szCs w:val="24"/>
         </w:rPr>
-        <w:t>无人超市服务软件代码仓库</w:t>
-      </w:r>
+      </w:pPr>
       <w:r>
         <w:rPr>
           <w:rFonts w:hint="default" w:asciiTheme="minorEastAsia" w:hAnsiTheme="minorEastAsia" w:cstheme="minorEastAsia"/>
           <w:sz w:val="24"/>
           <w:szCs w:val="24"/>
         </w:rPr>
+        <w:t>6. 2019年4月——2021年5月。完成超市智能供应链系统。</w:t>
+      </w:r>
+    </w:p>
+    <w:p>
+      <w:pPr>
+        <w:ind w:firstLine="420" w:firstLineChars="0"/>
+        <w:jc w:val="left"/>
+        <w:rPr>
+          <w:rFonts w:hint="default" w:asciiTheme="minorEastAsia" w:hAnsiTheme="minorEastAsia" w:cstheme="minorEastAsia"/>
+          <w:sz w:val="24"/>
+          <w:szCs w:val="24"/>
+        </w:rPr>
+      </w:pPr>
+      <w:r>
+        <w:rPr>
+          <w:rFonts w:hint="default" w:asciiTheme="minorEastAsia" w:hAnsiTheme="minorEastAsia" w:cstheme="minorEastAsia"/>
+          <w:sz w:val="24"/>
+          <w:szCs w:val="24"/>
+        </w:rPr>
+        <w:t>7. 2021年7月——2025年10月。完成</w:t>
+      </w:r>
+      <w:r>
+        <w:rPr>
+          <w:rFonts w:hint="eastAsia" w:asciiTheme="minorEastAsia" w:hAnsiTheme="minorEastAsia" w:eastAsiaTheme="minorEastAsia" w:cstheme="minorEastAsia"/>
+          <w:sz w:val="24"/>
+          <w:szCs w:val="24"/>
+        </w:rPr>
+        <w:t>信息大数据分析系统</w:t>
+      </w:r>
+      <w:r>
+        <w:rPr>
+          <w:rFonts w:hint="default" w:asciiTheme="minorEastAsia" w:hAnsiTheme="minorEastAsia" w:cstheme="minorEastAsia"/>
+          <w:sz w:val="24"/>
+          <w:szCs w:val="24"/>
+        </w:rPr>
+        <w:t>、 货物推荐系统（之所以需要这么久是需要采集顾客以及接入的超市用户的信息数据）</w:t>
+      </w:r>
+    </w:p>
+    <w:p>
+      <w:pPr>
+        <w:ind w:firstLine="420" w:firstLineChars="0"/>
+        <w:jc w:val="left"/>
+        <w:rPr>
+          <w:rFonts w:hint="default" w:asciiTheme="minorEastAsia" w:hAnsiTheme="minorEastAsia" w:cstheme="minorEastAsia"/>
+          <w:sz w:val="24"/>
+          <w:szCs w:val="24"/>
+        </w:rPr>
+      </w:pPr>
+      <w:r>
+        <w:rPr>
+          <w:rFonts w:hint="default" w:asciiTheme="minorEastAsia" w:hAnsiTheme="minorEastAsia" w:cstheme="minorEastAsia"/>
+          <w:sz w:val="24"/>
+          <w:szCs w:val="24"/>
+        </w:rPr>
+        <w:t>8. 2025年10月——2027年10月，基于区块链技术完善前期开发的无人超市服务集成软件。更新超市云平台和无人超市服务软件代码仓库。</w:t>
+      </w:r>
+    </w:p>
+    <w:p>
+      <w:pPr>
+        <w:ind w:firstLine="420" w:firstLineChars="0"/>
+        <w:jc w:val="left"/>
+        <w:rPr>
+          <w:rFonts w:hint="eastAsia" w:asciiTheme="minorEastAsia" w:hAnsiTheme="minorEastAsia" w:cstheme="minorEastAsia"/>
+          <w:sz w:val="24"/>
+          <w:szCs w:val="24"/>
+        </w:rPr>
+      </w:pPr>
+      <w:r>
+        <w:rPr>
+          <w:rFonts w:hint="default" w:asciiTheme="minorEastAsia" w:hAnsiTheme="minorEastAsia" w:cstheme="minorEastAsia"/>
+          <w:sz w:val="24"/>
+          <w:szCs w:val="24"/>
+        </w:rPr>
+        <w:t>9. 2027年10月——以后，维护更新无人超市云平台、无人超市服务软件代码仓库。引领无人超市的发展。变革零售行业模式。</w:t>
+      </w:r>
+    </w:p>
+    <w:p>
+      <w:pPr>
+        <w:numPr>
+          <w:ilvl w:val="0"/>
+          <w:numId w:val="2"/>
+        </w:numPr>
+        <w:jc w:val="left"/>
+        <w:rPr>
+          <w:rFonts w:hint="default" w:asciiTheme="minorEastAsia" w:hAnsiTheme="minorEastAsia" w:cstheme="minorEastAsia"/>
+          <w:sz w:val="24"/>
+          <w:szCs w:val="24"/>
+        </w:rPr>
+      </w:pPr>
+      <w:r>
+        <w:rPr>
+          <w:rFonts w:hint="eastAsia" w:asciiTheme="minorEastAsia" w:hAnsiTheme="minorEastAsia" w:eastAsiaTheme="minorEastAsia" w:cstheme="minorEastAsia"/>
+          <w:sz w:val="24"/>
+          <w:szCs w:val="24"/>
+        </w:rPr>
+        <w:t>团队与顾问</w:t>
+      </w:r>
+    </w:p>
+    <w:p>
+      <w:pPr>
+        <w:numPr>
+          <w:ilvl w:val="0"/>
+          <w:numId w:val="0"/>
+        </w:numPr>
+        <w:ind w:firstLine="420" w:firstLineChars="0"/>
+        <w:jc w:val="left"/>
+        <w:rPr>
+          <w:rFonts w:hint="default" w:asciiTheme="minorEastAsia" w:hAnsiTheme="minorEastAsia" w:cstheme="minorEastAsia"/>
+          <w:sz w:val="24"/>
+          <w:szCs w:val="24"/>
+        </w:rPr>
+      </w:pPr>
+      <w:r>
+        <w:rPr>
+          <w:rFonts w:hint="default" w:asciiTheme="minorEastAsia" w:hAnsiTheme="minorEastAsia" w:cstheme="minorEastAsia"/>
+          <w:sz w:val="24"/>
+          <w:szCs w:val="24"/>
+        </w:rPr>
+        <w:t>1.团队</w:t>
+      </w:r>
+    </w:p>
+    <w:p>
+      <w:pPr>
+        <w:numPr>
+          <w:ilvl w:val="0"/>
+          <w:numId w:val="0"/>
+        </w:numPr>
+        <w:ind w:left="420" w:leftChars="0" w:firstLine="420" w:firstLineChars="0"/>
+        <w:jc w:val="left"/>
+        <w:rPr>
+          <w:rFonts w:hint="default" w:asciiTheme="minorEastAsia" w:hAnsiTheme="minorEastAsia" w:cstheme="minorEastAsia"/>
+          <w:sz w:val="24"/>
+          <w:szCs w:val="24"/>
+        </w:rPr>
+      </w:pPr>
+      <w:r>
+        <w:rPr>
+          <w:rFonts w:hint="default" w:asciiTheme="minorEastAsia" w:hAnsiTheme="minorEastAsia" w:cstheme="minorEastAsia"/>
+          <w:sz w:val="24"/>
+          <w:szCs w:val="24"/>
+        </w:rPr>
+        <w:t>(1) 徐杰，创始人。 曾任杭州密猿科技（以太坊官方中国唯一代理人）星火矿池项目经理。带领完成</w:t>
+      </w:r>
+      <w:r>
+        <w:rPr>
+          <w:rFonts w:hint="eastAsia" w:asciiTheme="minorEastAsia" w:hAnsiTheme="minorEastAsia" w:eastAsiaTheme="minorEastAsia" w:cstheme="minorEastAsia"/>
+          <w:sz w:val="24"/>
+          <w:szCs w:val="24"/>
+        </w:rPr>
+        <w:fldChar w:fldCharType="begin"/>
+      </w:r>
+      <w:r>
+        <w:rPr>
+          <w:rFonts w:hint="eastAsia" w:asciiTheme="minorEastAsia" w:hAnsiTheme="minorEastAsia" w:eastAsiaTheme="minorEastAsia" w:cstheme="minorEastAsia"/>
+          <w:sz w:val="24"/>
+          <w:szCs w:val="24"/>
+        </w:rPr>
+        <w:instrText xml:space="preserve"> HYPERLINK "https://pool.ethfans.org/" </w:instrText>
+      </w:r>
+      <w:r>
+        <w:rPr>
+          <w:rFonts w:hint="eastAsia" w:asciiTheme="minorEastAsia" w:hAnsiTheme="minorEastAsia" w:eastAsiaTheme="minorEastAsia" w:cstheme="minorEastAsia"/>
+          <w:sz w:val="24"/>
+          <w:szCs w:val="24"/>
+        </w:rPr>
+        <w:fldChar w:fldCharType="separate"/>
+      </w:r>
+      <w:r>
+        <w:rPr>
+          <w:rStyle w:val="3"/>
+          <w:rFonts w:hint="eastAsia" w:asciiTheme="minorEastAsia" w:hAnsiTheme="minorEastAsia" w:eastAsiaTheme="minorEastAsia" w:cstheme="minorEastAsia"/>
+          <w:sz w:val="24"/>
+          <w:szCs w:val="24"/>
+        </w:rPr>
+        <w:t>星火矿池</w:t>
+      </w:r>
+      <w:r>
+        <w:rPr>
+          <w:rFonts w:hint="eastAsia" w:asciiTheme="minorEastAsia" w:hAnsiTheme="minorEastAsia" w:eastAsiaTheme="minorEastAsia" w:cstheme="minorEastAsia"/>
+          <w:sz w:val="24"/>
+          <w:szCs w:val="24"/>
+        </w:rPr>
+        <w:fldChar w:fldCharType="end"/>
+      </w:r>
+      <w:r>
+        <w:rPr>
+          <w:rFonts w:hint="default" w:asciiTheme="minorEastAsia" w:hAnsiTheme="minorEastAsia" w:cstheme="minorEastAsia"/>
+          <w:sz w:val="24"/>
+          <w:szCs w:val="24"/>
+        </w:rPr>
+        <w:t>。 华为云计算架构师，参与多个大型云计算架构项目。高级证券分析师。</w:t>
+      </w:r>
+    </w:p>
+    <w:p>
+      <w:pPr>
+        <w:numPr>
+          <w:ilvl w:val="0"/>
+          <w:numId w:val="0"/>
+        </w:numPr>
+        <w:ind w:left="420" w:leftChars="0" w:firstLine="420" w:firstLineChars="0"/>
+        <w:jc w:val="left"/>
+        <w:rPr>
+          <w:rFonts w:hint="default" w:asciiTheme="minorEastAsia" w:hAnsiTheme="minorEastAsia" w:cstheme="minorEastAsia"/>
+          <w:sz w:val="24"/>
+          <w:szCs w:val="24"/>
+        </w:rPr>
+      </w:pPr>
+      <w:r>
+        <w:rPr>
+          <w:rFonts w:hint="default" w:asciiTheme="minorEastAsia" w:hAnsiTheme="minorEastAsia" w:cstheme="minorEastAsia"/>
+          <w:sz w:val="24"/>
+          <w:szCs w:val="24"/>
+        </w:rPr>
+        <w:t>(2) 陈建文，联合创始人。清华大学机器视觉教授。带领团队在机器视觉、深度学习领域完成多项前沿性研究。取得了重大的突破。</w:t>
+      </w:r>
+    </w:p>
+    <w:p>
+      <w:pPr>
+        <w:numPr>
+          <w:ilvl w:val="0"/>
+          <w:numId w:val="0"/>
+        </w:numPr>
+        <w:ind w:firstLine="420" w:firstLineChars="0"/>
+        <w:jc w:val="left"/>
+        <w:rPr>
+          <w:rFonts w:hint="eastAsia" w:asciiTheme="minorEastAsia" w:hAnsiTheme="minorEastAsia" w:cstheme="minorEastAsia"/>
+          <w:sz w:val="24"/>
+          <w:szCs w:val="24"/>
+        </w:rPr>
+      </w:pPr>
+      <w:r>
+        <w:rPr>
+          <w:rFonts w:hint="default" w:asciiTheme="minorEastAsia" w:hAnsiTheme="minorEastAsia" w:cstheme="minorEastAsia"/>
+          <w:sz w:val="24"/>
+          <w:szCs w:val="24"/>
+        </w:rPr>
+        <w:t>2. 顾问</w:t>
+      </w:r>
+    </w:p>
+    <w:p>
+      <w:pPr>
+        <w:numPr>
+          <w:ilvl w:val="0"/>
+          <w:numId w:val="2"/>
+        </w:numPr>
+        <w:jc w:val="left"/>
+        <w:rPr>
+          <w:rFonts w:hint="eastAsia" w:asciiTheme="minorEastAsia" w:hAnsiTheme="minorEastAsia" w:eastAsiaTheme="minorEastAsia" w:cstheme="minorEastAsia"/>
+          <w:sz w:val="24"/>
+          <w:szCs w:val="24"/>
+        </w:rPr>
+      </w:pPr>
+      <w:r>
+        <w:rPr>
+          <w:rFonts w:hint="eastAsia" w:asciiTheme="minorEastAsia" w:hAnsiTheme="minorEastAsia" w:eastAsiaTheme="minorEastAsia" w:cstheme="minorEastAsia"/>
+          <w:sz w:val="24"/>
+          <w:szCs w:val="24"/>
+        </w:rPr>
+        <w:t>风险</w:t>
+      </w:r>
+    </w:p>
+    <w:p>
+      <w:pPr>
+        <w:numPr>
+          <w:ilvl w:val="0"/>
+          <w:numId w:val="0"/>
+        </w:numPr>
+        <w:ind w:firstLine="420" w:firstLineChars="0"/>
+        <w:jc w:val="left"/>
+        <w:rPr>
+          <w:rFonts w:hint="eastAsia" w:asciiTheme="minorEastAsia" w:hAnsiTheme="minorEastAsia" w:eastAsiaTheme="minorEastAsia" w:cstheme="minorEastAsia"/>
+          <w:sz w:val="24"/>
+          <w:szCs w:val="24"/>
+        </w:rPr>
+      </w:pPr>
+      <w:r>
+        <w:rPr>
+          <w:rFonts w:hint="eastAsia" w:asciiTheme="minorEastAsia" w:hAnsiTheme="minorEastAsia" w:eastAsiaTheme="minorEastAsia" w:cstheme="minorEastAsia"/>
+          <w:sz w:val="24"/>
+          <w:szCs w:val="24"/>
+        </w:rPr>
+        <w:t>1. 监管风险</w:t>
+      </w:r>
+    </w:p>
+    <w:p>
+      <w:pPr>
+        <w:numPr>
+          <w:ilvl w:val="0"/>
+          <w:numId w:val="0"/>
+        </w:numPr>
+        <w:ind w:left="420" w:leftChars="0" w:firstLine="420" w:firstLineChars="0"/>
+        <w:jc w:val="left"/>
+        <w:rPr>
+          <w:rFonts w:hint="eastAsia" w:asciiTheme="minorEastAsia" w:hAnsiTheme="minorEastAsia" w:eastAsiaTheme="minorEastAsia" w:cstheme="minorEastAsia"/>
+          <w:sz w:val="24"/>
+          <w:szCs w:val="24"/>
+        </w:rPr>
+      </w:pPr>
+      <w:r>
+        <w:rPr>
+          <w:rFonts w:hint="eastAsia" w:asciiTheme="minorEastAsia" w:hAnsiTheme="minorEastAsia" w:eastAsiaTheme="minorEastAsia" w:cstheme="minorEastAsia"/>
+          <w:sz w:val="24"/>
+          <w:szCs w:val="24"/>
+        </w:rPr>
+        <w:t>通过新法律规范加密数字货币在全球的周转和销售才刚刚启动。Smart Supermarket 警告参与者,对可能由于不同司法管辖区对代币销售和加密数字货币作出的可能的限制而导致的项目可能的变更,Smart Supermarket 团队不承担责任。</w:t>
+      </w:r>
+    </w:p>
+    <w:p>
+      <w:pPr>
+        <w:numPr>
+          <w:ilvl w:val="0"/>
+          <w:numId w:val="0"/>
+        </w:numPr>
+        <w:ind w:left="420" w:leftChars="0" w:firstLine="420" w:firstLineChars="0"/>
+        <w:jc w:val="left"/>
+        <w:rPr>
+          <w:rFonts w:hint="eastAsia" w:asciiTheme="minorEastAsia" w:hAnsiTheme="minorEastAsia" w:eastAsiaTheme="minorEastAsia" w:cstheme="minorEastAsia"/>
+          <w:sz w:val="24"/>
+          <w:szCs w:val="24"/>
+        </w:rPr>
+      </w:pPr>
+      <w:r>
+        <w:rPr>
+          <w:rFonts w:hint="eastAsia" w:asciiTheme="minorEastAsia" w:hAnsiTheme="minorEastAsia" w:eastAsiaTheme="minorEastAsia" w:cstheme="minorEastAsia"/>
+          <w:sz w:val="24"/>
+          <w:szCs w:val="24"/>
+        </w:rPr>
+        <w:t>由于中国和美国禁止其公民参与涉及加密数字货币市场的高风险项目,我们不接受来自这些国家的公民的资金。由于区块链技术最近才出现,与之</w:t>
+      </w:r>
+    </w:p>
+    <w:p>
+      <w:pPr>
+        <w:numPr>
+          <w:ilvl w:val="0"/>
+          <w:numId w:val="0"/>
+        </w:numPr>
+        <w:ind w:firstLine="420" w:firstLineChars="0"/>
+        <w:jc w:val="left"/>
+        <w:rPr>
+          <w:rFonts w:hint="eastAsia" w:asciiTheme="minorEastAsia" w:hAnsiTheme="minorEastAsia" w:eastAsiaTheme="minorEastAsia" w:cstheme="minorEastAsia"/>
+          <w:sz w:val="24"/>
+          <w:szCs w:val="24"/>
+        </w:rPr>
+      </w:pPr>
+      <w:r>
+        <w:rPr>
+          <w:rFonts w:hint="eastAsia" w:asciiTheme="minorEastAsia" w:hAnsiTheme="minorEastAsia" w:eastAsiaTheme="minorEastAsia" w:cstheme="minorEastAsia"/>
+          <w:sz w:val="24"/>
+          <w:szCs w:val="24"/>
+        </w:rPr>
+        <w:t>相关的技术和法律问题实际上是不受监管的。</w:t>
+      </w:r>
+    </w:p>
+    <w:p>
+      <w:pPr>
+        <w:numPr>
+          <w:ilvl w:val="0"/>
+          <w:numId w:val="0"/>
+        </w:numPr>
+        <w:ind w:left="420" w:leftChars="0" w:firstLine="420" w:firstLineChars="0"/>
+        <w:jc w:val="left"/>
+        <w:rPr>
+          <w:rFonts w:hint="eastAsia" w:asciiTheme="minorEastAsia" w:hAnsiTheme="minorEastAsia" w:eastAsiaTheme="minorEastAsia" w:cstheme="minorEastAsia"/>
+          <w:sz w:val="24"/>
+          <w:szCs w:val="24"/>
+        </w:rPr>
+      </w:pPr>
+      <w:r>
+        <w:rPr>
+          <w:rFonts w:hint="eastAsia" w:asciiTheme="minorEastAsia" w:hAnsiTheme="minorEastAsia" w:eastAsiaTheme="minorEastAsia" w:cstheme="minorEastAsia"/>
+          <w:sz w:val="24"/>
+          <w:szCs w:val="24"/>
+        </w:rPr>
+        <w:t>Smart Supermarket 团队警告您,对任何国家可能通过的任何将对项目的发展或整个加密产业的发展产生不利影响的监管区块链技术的法律, Smart Supermarket 团队不承担责任。</w:t>
+      </w:r>
+    </w:p>
+    <w:p>
+      <w:pPr>
+        <w:numPr>
+          <w:ilvl w:val="0"/>
+          <w:numId w:val="0"/>
+        </w:numPr>
+        <w:ind w:firstLine="420" w:firstLineChars="0"/>
+        <w:jc w:val="left"/>
+        <w:rPr>
+          <w:rFonts w:hint="eastAsia" w:asciiTheme="minorEastAsia" w:hAnsiTheme="minorEastAsia" w:eastAsiaTheme="minorEastAsia" w:cstheme="minorEastAsia"/>
+          <w:sz w:val="24"/>
+          <w:szCs w:val="24"/>
+        </w:rPr>
+      </w:pPr>
+      <w:r>
+        <w:rPr>
+          <w:rFonts w:hint="eastAsia" w:asciiTheme="minorEastAsia" w:hAnsiTheme="minorEastAsia" w:eastAsiaTheme="minorEastAsia" w:cstheme="minorEastAsia"/>
+          <w:sz w:val="24"/>
+          <w:szCs w:val="24"/>
+        </w:rPr>
+        <w:t xml:space="preserve"> </w:t>
+      </w:r>
+    </w:p>
+    <w:p>
+      <w:pPr>
+        <w:numPr>
+          <w:ilvl w:val="0"/>
+          <w:numId w:val="0"/>
+        </w:numPr>
+        <w:ind w:firstLine="420" w:firstLineChars="0"/>
+        <w:jc w:val="left"/>
+        <w:rPr>
+          <w:rFonts w:hint="eastAsia" w:asciiTheme="minorEastAsia" w:hAnsiTheme="minorEastAsia" w:eastAsiaTheme="minorEastAsia" w:cstheme="minorEastAsia"/>
+          <w:sz w:val="24"/>
+          <w:szCs w:val="24"/>
+        </w:rPr>
+      </w:pPr>
+      <w:r>
+        <w:rPr>
+          <w:rFonts w:hint="eastAsia" w:asciiTheme="minorEastAsia" w:hAnsiTheme="minorEastAsia" w:eastAsiaTheme="minorEastAsia" w:cstheme="minorEastAsia"/>
+          <w:sz w:val="24"/>
+          <w:szCs w:val="24"/>
+        </w:rPr>
+        <w:t>2. 技术风险</w:t>
+      </w:r>
+    </w:p>
+    <w:p>
+      <w:pPr>
+        <w:numPr>
+          <w:ilvl w:val="0"/>
+          <w:numId w:val="0"/>
+        </w:numPr>
+        <w:ind w:left="420" w:leftChars="0" w:firstLine="420" w:firstLineChars="0"/>
+        <w:jc w:val="left"/>
+        <w:rPr>
+          <w:rFonts w:hint="eastAsia" w:asciiTheme="minorEastAsia" w:hAnsiTheme="minorEastAsia" w:eastAsiaTheme="minorEastAsia" w:cstheme="minorEastAsia"/>
+          <w:sz w:val="24"/>
+          <w:szCs w:val="24"/>
+        </w:rPr>
+      </w:pPr>
+      <w:r>
+        <w:rPr>
+          <w:rFonts w:hint="eastAsia" w:asciiTheme="minorEastAsia" w:hAnsiTheme="minorEastAsia" w:eastAsiaTheme="minorEastAsia" w:cstheme="minorEastAsia"/>
+          <w:sz w:val="24"/>
+          <w:szCs w:val="24"/>
+        </w:rPr>
+        <w:t>开放的协议会为Smart Supermarket的开发带来额外的风险。一个平台可能会成为网络攻击的目标,这将对它的成本、声誉、工具和客户的个人数据产生负面影响。团队将尽最大努力确保项目的安全,但我们警告您万无一失是不可能的。</w:t>
+      </w:r>
+    </w:p>
+    <w:p>
+      <w:pPr>
+        <w:numPr>
+          <w:ilvl w:val="0"/>
+          <w:numId w:val="0"/>
+        </w:numPr>
+        <w:ind w:left="420" w:leftChars="0" w:firstLine="420" w:firstLineChars="0"/>
+        <w:jc w:val="left"/>
+        <w:rPr>
+          <w:rFonts w:hint="eastAsia" w:asciiTheme="minorEastAsia" w:hAnsiTheme="minorEastAsia" w:eastAsiaTheme="minorEastAsia" w:cstheme="minorEastAsia"/>
+          <w:sz w:val="24"/>
+          <w:szCs w:val="24"/>
+        </w:rPr>
+      </w:pPr>
+      <w:r>
+        <w:rPr>
+          <w:rFonts w:hint="eastAsia" w:asciiTheme="minorEastAsia" w:hAnsiTheme="minorEastAsia" w:eastAsiaTheme="minorEastAsia" w:cstheme="minorEastAsia"/>
+          <w:sz w:val="24"/>
+          <w:szCs w:val="24"/>
+        </w:rPr>
+        <w:t>在无人超市领域创建基于区块链技术的云平台是一项全新的挑战,需要人力资源和必要的物质和技术资源。</w:t>
+      </w:r>
+    </w:p>
+    <w:p>
+      <w:pPr>
+        <w:numPr>
+          <w:ilvl w:val="0"/>
+          <w:numId w:val="0"/>
+        </w:numPr>
+        <w:ind w:left="420" w:leftChars="0" w:firstLine="420" w:firstLineChars="0"/>
+        <w:jc w:val="left"/>
+        <w:rPr>
+          <w:rFonts w:hint="eastAsia" w:asciiTheme="minorEastAsia" w:hAnsiTheme="minorEastAsia" w:eastAsiaTheme="minorEastAsia" w:cstheme="minorEastAsia"/>
+          <w:sz w:val="24"/>
+          <w:szCs w:val="24"/>
+        </w:rPr>
+      </w:pPr>
+      <w:r>
+        <w:rPr>
+          <w:rFonts w:hint="eastAsia" w:asciiTheme="minorEastAsia" w:hAnsiTheme="minorEastAsia" w:eastAsiaTheme="minorEastAsia" w:cstheme="minorEastAsia"/>
+          <w:sz w:val="24"/>
+          <w:szCs w:val="24"/>
+        </w:rPr>
+        <w:t>Smart Supermarket存在需要比预期更多的资金来发展的风险。此外,还存在无法吸引到成功发布项目所必需的专业人才的风险。</w:t>
+      </w:r>
+    </w:p>
+    <w:p>
+      <w:pPr>
+        <w:numPr>
+          <w:ilvl w:val="0"/>
+          <w:numId w:val="0"/>
+        </w:numPr>
+        <w:ind w:firstLine="420" w:firstLineChars="0"/>
+        <w:jc w:val="left"/>
+        <w:rPr>
+          <w:rFonts w:hint="eastAsia" w:asciiTheme="minorEastAsia" w:hAnsiTheme="minorEastAsia" w:eastAsiaTheme="minorEastAsia" w:cstheme="minorEastAsia"/>
+          <w:sz w:val="24"/>
+          <w:szCs w:val="24"/>
+        </w:rPr>
+      </w:pPr>
+      <w:r>
+        <w:rPr>
+          <w:rFonts w:hint="eastAsia" w:asciiTheme="minorEastAsia" w:hAnsiTheme="minorEastAsia" w:eastAsiaTheme="minorEastAsia" w:cstheme="minorEastAsia"/>
+          <w:sz w:val="24"/>
+          <w:szCs w:val="24"/>
+        </w:rPr>
+        <w:t>3. 金融风险</w:t>
+      </w:r>
+    </w:p>
+    <w:p>
+      <w:pPr>
+        <w:numPr>
+          <w:ilvl w:val="0"/>
+          <w:numId w:val="0"/>
+        </w:numPr>
+        <w:ind w:left="420" w:leftChars="0" w:firstLine="420" w:firstLineChars="0"/>
+        <w:jc w:val="left"/>
+        <w:rPr>
+          <w:rFonts w:hint="eastAsia" w:asciiTheme="minorEastAsia" w:hAnsiTheme="minorEastAsia" w:eastAsiaTheme="minorEastAsia" w:cstheme="minorEastAsia"/>
+          <w:sz w:val="24"/>
+          <w:szCs w:val="24"/>
+        </w:rPr>
+      </w:pPr>
+      <w:r>
+        <w:rPr>
+          <w:rFonts w:hint="eastAsia" w:asciiTheme="minorEastAsia" w:hAnsiTheme="minorEastAsia" w:eastAsiaTheme="minorEastAsia" w:cstheme="minorEastAsia"/>
+          <w:sz w:val="24"/>
+          <w:szCs w:val="24"/>
+        </w:rPr>
+        <w:t>对公司、加密数字货币和各种代币销售进行投资被认为是具有高风险的。对Smart Supermarket进行投资不能保证收入;您可能会遭受严重的损失。</w:t>
+      </w:r>
+      <w:r>
+        <w:rPr>
+          <w:rFonts w:hint="eastAsia" w:asciiTheme="minorEastAsia" w:hAnsiTheme="minorEastAsia" w:eastAsiaTheme="minorEastAsia" w:cstheme="minorEastAsia"/>
+          <w:sz w:val="24"/>
+          <w:szCs w:val="24"/>
+        </w:rPr>
+        <w:tab/>
+      </w:r>
+      <w:r>
+        <w:rPr>
+          <w:rFonts w:hint="eastAsia" w:asciiTheme="minorEastAsia" w:hAnsiTheme="minorEastAsia" w:eastAsiaTheme="minorEastAsia" w:cstheme="minorEastAsia"/>
+          <w:sz w:val="24"/>
+          <w:szCs w:val="24"/>
+        </w:rPr>
+        <w:t>我们希望提醒您, SSPJ代币作为Smart Supermarket平台所有成员之间的交换工具使用, 用于接入Smart Supermarket 云平台的超市会员支付平台的费用，用于顾客购买接入Smart Supermarket 云平台的超市会员商品的货币。它不赋予您在时雨科技有限公司，以及Smart Supermarket 团队的投票权或财产权。 Smart Supermarket 平台不会将SSPJ代币转换成法定货币。</w:t>
+      </w:r>
+    </w:p>
+    <w:p>
+      <w:pPr>
+        <w:numPr>
+          <w:ilvl w:val="0"/>
+          <w:numId w:val="0"/>
+        </w:numPr>
+        <w:ind w:left="420" w:leftChars="0" w:firstLine="420" w:firstLineChars="0"/>
+        <w:jc w:val="left"/>
+        <w:rPr>
+          <w:rFonts w:hint="eastAsia" w:asciiTheme="minorEastAsia" w:hAnsiTheme="minorEastAsia" w:eastAsiaTheme="minorEastAsia" w:cstheme="minorEastAsia"/>
+          <w:sz w:val="24"/>
+          <w:szCs w:val="24"/>
+        </w:rPr>
+      </w:pPr>
+      <w:r>
+        <w:rPr>
+          <w:rFonts w:hint="eastAsia" w:asciiTheme="minorEastAsia" w:hAnsiTheme="minorEastAsia" w:eastAsiaTheme="minorEastAsia" w:cstheme="minorEastAsia"/>
+          <w:sz w:val="24"/>
+          <w:szCs w:val="24"/>
+        </w:rPr>
+        <w:t>如果SSPJ代币在第三方交易所上市,我们不对SSPJ代币的波动负责。加密数字货币目前正经历大幅波动。全球经济2008年遭受的金融危机还历历在目。我们警告您,在加密数字货币或法定货币发生急剧波动的情况下可能会出现损失。将SSPJ代币和加密数字代币转换为法定货币从整体上还是一个法律上未定义的程序。如果任何司法管辖区落实了任何对加密行业产生不利影响的法律,将代币转换成法定货币可能会变得难于或不可能实现。</w:t>
+      </w:r>
+    </w:p>
+    <w:p>
+      <w:pPr>
+        <w:numPr>
+          <w:ilvl w:val="0"/>
+          <w:numId w:val="0"/>
+        </w:numPr>
+        <w:ind w:left="420" w:leftChars="0" w:firstLine="420" w:firstLineChars="0"/>
+        <w:jc w:val="left"/>
+        <w:rPr>
+          <w:rFonts w:hint="eastAsia" w:asciiTheme="minorEastAsia" w:hAnsiTheme="minorEastAsia" w:eastAsiaTheme="minorEastAsia" w:cstheme="minorEastAsia"/>
+          <w:sz w:val="24"/>
+          <w:szCs w:val="24"/>
+        </w:rPr>
+      </w:pPr>
+      <w:r>
+        <w:rPr>
+          <w:rFonts w:hint="eastAsia" w:asciiTheme="minorEastAsia" w:hAnsiTheme="minorEastAsia" w:eastAsiaTheme="minorEastAsia" w:cstheme="minorEastAsia"/>
+          <w:sz w:val="24"/>
+          <w:szCs w:val="24"/>
+        </w:rPr>
+        <w:t>请谨记,当代币被转换成法定货币时,相关的服务可能会收取费用,而且您所在司法管辖区的政府可能会要求您缴纳税款。全球任何一个司法管辖区颁布的新法律都可能导致您有义务对购买SSPJ的任何资金缴纳税款或支付额外费用。在代币销售时,购买代币后在项目上线之前的这段时间,您可能无法使用和出售代币。</w:t>
+      </w:r>
+    </w:p>
+    <w:p>
+      <w:pPr>
+        <w:numPr>
+          <w:ilvl w:val="0"/>
+          <w:numId w:val="0"/>
+        </w:numPr>
+        <w:ind w:firstLine="420" w:firstLineChars="0"/>
+        <w:jc w:val="left"/>
+        <w:rPr>
+          <w:rFonts w:hint="eastAsia" w:asciiTheme="minorEastAsia" w:hAnsiTheme="minorEastAsia" w:eastAsiaTheme="minorEastAsia" w:cstheme="minorEastAsia"/>
+          <w:sz w:val="24"/>
+          <w:szCs w:val="24"/>
+        </w:rPr>
+      </w:pPr>
+      <w:r>
+        <w:rPr>
+          <w:rFonts w:hint="eastAsia" w:asciiTheme="minorEastAsia" w:hAnsiTheme="minorEastAsia" w:eastAsiaTheme="minorEastAsia" w:cstheme="minorEastAsia"/>
+          <w:sz w:val="24"/>
+          <w:szCs w:val="24"/>
+        </w:rPr>
+        <w:t>4. 行业风险</w:t>
+      </w:r>
+    </w:p>
+    <w:p>
+      <w:pPr>
+        <w:numPr>
+          <w:ilvl w:val="0"/>
+          <w:numId w:val="0"/>
+        </w:numPr>
+        <w:ind w:left="420" w:leftChars="0" w:firstLine="420" w:firstLineChars="0"/>
+        <w:jc w:val="left"/>
+        <w:rPr>
+          <w:rFonts w:hint="eastAsia" w:asciiTheme="minorEastAsia" w:hAnsiTheme="minorEastAsia" w:eastAsiaTheme="minorEastAsia" w:cstheme="minorEastAsia"/>
+          <w:sz w:val="24"/>
+          <w:szCs w:val="24"/>
+        </w:rPr>
+      </w:pPr>
+      <w:r>
+        <w:rPr>
+          <w:rFonts w:hint="eastAsia" w:asciiTheme="minorEastAsia" w:hAnsiTheme="minorEastAsia" w:eastAsiaTheme="minorEastAsia" w:cstheme="minorEastAsia"/>
+          <w:sz w:val="24"/>
+          <w:szCs w:val="24"/>
+        </w:rPr>
+        <w:t>Smart Supermarket团队希望提醒您,我们不保证项目的成功开发或退款。基于无人超市发展的云平台服务的其他项目可能会成功,这将对</w:t>
+      </w:r>
+      <w:r>
+        <w:rPr>
+          <w:rFonts w:hint="default" w:asciiTheme="minorEastAsia" w:hAnsiTheme="minorEastAsia" w:cstheme="minorEastAsia"/>
+          <w:sz w:val="24"/>
+          <w:szCs w:val="24"/>
+        </w:rPr>
+        <w:t xml:space="preserve">Smart </w:t>
+      </w:r>
+      <w:r>
+        <w:rPr>
+          <w:rFonts w:hint="eastAsia" w:asciiTheme="minorEastAsia" w:hAnsiTheme="minorEastAsia" w:eastAsiaTheme="minorEastAsia" w:cstheme="minorEastAsia"/>
+          <w:sz w:val="24"/>
+          <w:szCs w:val="24"/>
+        </w:rPr>
+        <w:t>Supermarket参与者的头寸产生负面影响。</w:t>
+      </w:r>
+    </w:p>
+    <w:p>
+      <w:pPr>
+        <w:numPr>
+          <w:ilvl w:val="0"/>
+          <w:numId w:val="0"/>
+        </w:numPr>
+        <w:ind w:left="420" w:leftChars="0" w:firstLine="420" w:firstLineChars="0"/>
+        <w:jc w:val="left"/>
+        <w:rPr>
+          <w:rFonts w:hint="eastAsia" w:asciiTheme="minorEastAsia" w:hAnsiTheme="minorEastAsia" w:eastAsiaTheme="minorEastAsia" w:cstheme="minorEastAsia"/>
+          <w:sz w:val="24"/>
+          <w:szCs w:val="24"/>
+        </w:rPr>
+      </w:pPr>
+      <w:r>
+        <w:rPr>
+          <w:rFonts w:hint="eastAsia" w:asciiTheme="minorEastAsia" w:hAnsiTheme="minorEastAsia" w:eastAsiaTheme="minorEastAsia" w:cstheme="minorEastAsia"/>
+          <w:sz w:val="24"/>
+          <w:szCs w:val="24"/>
+        </w:rPr>
+        <w:t>面向无人超市而基于区块链技术而构建的智能超市云平台是整个零售也开创性的行动。在整个零售业行业这是开先河的事情。如果成功了，那么对整个零售也将会是一场革命性的行动。当然这场革命性的行动可能会得到传统零售业的一些支持。也可能会迎来传统零售业的极力反扑。传统零售业里面的一些公司可能会成为整个云平台接入会员接受SSPJ，推动Smart Supermarket 的进程。但是如果传统零售业极力反扑。我们团队也会自主构建无人超市。来支持 SSPJ 生态全的发展。 Smart Supermarket 团队</w:t>
+      </w:r>
+    </w:p>
+    <w:p>
+      <w:pPr>
+        <w:numPr>
+          <w:ilvl w:val="0"/>
+          <w:numId w:val="0"/>
+        </w:numPr>
+        <w:ind w:firstLine="420" w:firstLineChars="0"/>
+        <w:jc w:val="left"/>
+        <w:rPr>
+          <w:rFonts w:hint="eastAsia" w:asciiTheme="minorEastAsia" w:hAnsiTheme="minorEastAsia" w:eastAsiaTheme="minorEastAsia" w:cstheme="minorEastAsia"/>
+          <w:sz w:val="24"/>
+          <w:szCs w:val="24"/>
+        </w:rPr>
+      </w:pPr>
+      <w:r>
+        <w:rPr>
+          <w:rFonts w:hint="eastAsia" w:asciiTheme="minorEastAsia" w:hAnsiTheme="minorEastAsia" w:eastAsiaTheme="minorEastAsia" w:cstheme="minorEastAsia"/>
+          <w:sz w:val="24"/>
+          <w:szCs w:val="24"/>
+        </w:rPr>
+        <w:t>不排除市场不兼容 Smart Supermarket 项目发展的情况。</w:t>
+      </w:r>
+    </w:p>
+    <w:p>
+      <w:pPr>
+        <w:numPr>
+          <w:ilvl w:val="0"/>
+          <w:numId w:val="2"/>
+        </w:numPr>
+        <w:jc w:val="left"/>
+        <w:rPr>
+          <w:rFonts w:hint="eastAsia" w:asciiTheme="minorEastAsia" w:hAnsiTheme="minorEastAsia" w:eastAsiaTheme="minorEastAsia" w:cstheme="minorEastAsia"/>
+          <w:sz w:val="24"/>
+          <w:szCs w:val="24"/>
+        </w:rPr>
+      </w:pPr>
+      <w:r>
+        <w:rPr>
+          <w:rFonts w:hint="eastAsia" w:asciiTheme="minorEastAsia" w:hAnsiTheme="minorEastAsia" w:eastAsiaTheme="minorEastAsia" w:cstheme="minorEastAsia"/>
+          <w:sz w:val="24"/>
+          <w:szCs w:val="24"/>
+        </w:rPr>
+        <w:t>引用</w:t>
+      </w:r>
+    </w:p>
+    <w:p>
+      <w:pPr>
+        <w:numPr>
+          <w:ilvl w:val="0"/>
+          <w:numId w:val="2"/>
+        </w:numPr>
+        <w:jc w:val="left"/>
+        <w:rPr>
+          <w:rFonts w:hint="eastAsia" w:asciiTheme="minorEastAsia" w:hAnsiTheme="minorEastAsia" w:eastAsiaTheme="minorEastAsia" w:cstheme="minorEastAsia"/>
+          <w:sz w:val="24"/>
+          <w:szCs w:val="24"/>
+        </w:rPr>
+      </w:pPr>
+      <w:r>
+        <w:rPr>
+          <w:rFonts w:hint="eastAsia" w:asciiTheme="minorEastAsia" w:hAnsiTheme="minorEastAsia" w:eastAsiaTheme="minorEastAsia" w:cstheme="minorEastAsia"/>
+          <w:sz w:val="24"/>
+          <w:szCs w:val="24"/>
+        </w:rPr>
+        <w:t>FAQ</w:t>
+      </w:r>
+    </w:p>
+    <w:p>
+      <w:pPr>
+        <w:numPr>
+          <w:ilvl w:val="0"/>
+          <w:numId w:val="9"/>
+        </w:numPr>
+        <w:ind w:firstLine="420" w:firstLineChars="0"/>
+        <w:jc w:val="left"/>
+        <w:rPr>
+          <w:rFonts w:hint="eastAsia" w:asciiTheme="minorEastAsia" w:hAnsiTheme="minorEastAsia" w:eastAsiaTheme="minorEastAsia" w:cstheme="minorEastAsia"/>
+          <w:sz w:val="24"/>
+          <w:szCs w:val="24"/>
+        </w:rPr>
+      </w:pPr>
+      <w:r>
+        <w:rPr>
+          <w:rFonts w:hint="eastAsia" w:asciiTheme="minorEastAsia" w:hAnsiTheme="minorEastAsia" w:eastAsiaTheme="minorEastAsia" w:cstheme="minorEastAsia"/>
+          <w:sz w:val="24"/>
+          <w:szCs w:val="24"/>
+        </w:rPr>
+        <w:t>Smart Supermarket 是干什么的</w:t>
+      </w:r>
+    </w:p>
+    <w:p>
+      <w:pPr>
+        <w:numPr>
+          <w:ilvl w:val="0"/>
+          <w:numId w:val="0"/>
+        </w:numPr>
+        <w:ind w:left="420" w:leftChars="0" w:firstLine="420" w:firstLineChars="0"/>
+        <w:jc w:val="left"/>
+        <w:rPr>
+          <w:rFonts w:hint="eastAsia" w:asciiTheme="minorEastAsia" w:hAnsiTheme="minorEastAsia" w:eastAsiaTheme="minorEastAsia" w:cstheme="minorEastAsia"/>
+          <w:sz w:val="24"/>
+          <w:szCs w:val="24"/>
+        </w:rPr>
+      </w:pPr>
+      <w:r>
+        <w:rPr>
+          <w:rFonts w:hint="eastAsia" w:asciiTheme="minorEastAsia" w:hAnsiTheme="minorEastAsia" w:eastAsiaTheme="minorEastAsia" w:cstheme="minorEastAsia"/>
+          <w:sz w:val="24"/>
+          <w:szCs w:val="24"/>
+        </w:rPr>
+        <w:t>Smart Supermarket 是基于区块链技术实现无人超市服务的系统集成云平台</w:t>
+      </w:r>
+    </w:p>
+    <w:p>
+      <w:pPr>
+        <w:numPr>
+          <w:ilvl w:val="0"/>
+          <w:numId w:val="9"/>
+        </w:numPr>
+        <w:ind w:firstLine="420" w:firstLineChars="0"/>
+        <w:jc w:val="left"/>
+        <w:rPr>
+          <w:rFonts w:hint="eastAsia" w:asciiTheme="minorEastAsia" w:hAnsiTheme="minorEastAsia" w:eastAsiaTheme="minorEastAsia" w:cstheme="minorEastAsia"/>
+          <w:sz w:val="24"/>
+          <w:szCs w:val="24"/>
+        </w:rPr>
+      </w:pPr>
+      <w:r>
+        <w:rPr>
+          <w:rFonts w:hint="eastAsia" w:asciiTheme="minorEastAsia" w:hAnsiTheme="minorEastAsia" w:eastAsiaTheme="minorEastAsia" w:cstheme="minorEastAsia"/>
+          <w:sz w:val="24"/>
+          <w:szCs w:val="24"/>
+        </w:rPr>
+        <w:t>为什么要推出 Smart Supermarket 项目</w:t>
+      </w:r>
+    </w:p>
+    <w:p>
+      <w:pPr>
+        <w:numPr>
+          <w:ilvl w:val="0"/>
+          <w:numId w:val="0"/>
+        </w:numPr>
+        <w:ind w:left="420" w:leftChars="0" w:firstLine="420" w:firstLineChars="0"/>
+        <w:jc w:val="left"/>
+        <w:rPr>
+          <w:rFonts w:hint="eastAsia" w:asciiTheme="minorEastAsia" w:hAnsiTheme="minorEastAsia" w:eastAsiaTheme="minorEastAsia" w:cstheme="minorEastAsia"/>
+          <w:sz w:val="24"/>
+          <w:szCs w:val="24"/>
+        </w:rPr>
+      </w:pPr>
+      <w:r>
+        <w:rPr>
+          <w:rFonts w:hint="eastAsia" w:asciiTheme="minorEastAsia" w:hAnsiTheme="minorEastAsia" w:eastAsiaTheme="minorEastAsia" w:cstheme="minorEastAsia"/>
+          <w:sz w:val="24"/>
+          <w:szCs w:val="24"/>
+        </w:rPr>
+        <w:t>传统的零售行业发展遇到了瓶颈， 无人超市为传统零售业的发展提供了市场以及应用方向。 Smart Supermarket 旨在为无人超市的发展提供一系列的技术服务。 并且基于云平台的技术服务创立第一个真正意义上的无人超市，并且抢占整个无人超市市场，引领零售业的新的发展方向。</w:t>
+      </w:r>
+    </w:p>
+    <w:p>
+      <w:pPr>
+        <w:numPr>
+          <w:ilvl w:val="0"/>
+          <w:numId w:val="9"/>
+        </w:numPr>
+        <w:ind w:firstLine="420" w:firstLineChars="0"/>
+        <w:jc w:val="left"/>
+        <w:rPr>
+          <w:rFonts w:hint="eastAsia" w:asciiTheme="minorEastAsia" w:hAnsiTheme="minorEastAsia" w:eastAsiaTheme="minorEastAsia" w:cstheme="minorEastAsia"/>
+          <w:sz w:val="24"/>
+          <w:szCs w:val="24"/>
+        </w:rPr>
+      </w:pPr>
+      <w:r>
+        <w:rPr>
+          <w:rFonts w:hint="eastAsia" w:asciiTheme="minorEastAsia" w:hAnsiTheme="minorEastAsia" w:eastAsiaTheme="minorEastAsia" w:cstheme="minorEastAsia"/>
+          <w:sz w:val="24"/>
+          <w:szCs w:val="24"/>
+        </w:rPr>
+        <w:t>SSPJ 是什么</w:t>
+      </w:r>
+    </w:p>
+    <w:p>
+      <w:pPr>
+        <w:numPr>
+          <w:ilvl w:val="0"/>
+          <w:numId w:val="0"/>
+        </w:numPr>
+        <w:ind w:left="420" w:leftChars="0" w:firstLine="420" w:firstLineChars="0"/>
+        <w:jc w:val="left"/>
+        <w:rPr>
+          <w:rFonts w:hint="eastAsia" w:asciiTheme="minorEastAsia" w:hAnsiTheme="minorEastAsia" w:eastAsiaTheme="minorEastAsia" w:cstheme="minorEastAsia"/>
+          <w:sz w:val="24"/>
+          <w:szCs w:val="24"/>
+        </w:rPr>
+      </w:pPr>
+      <w:r>
+        <w:rPr>
+          <w:rFonts w:hint="eastAsia" w:asciiTheme="minorEastAsia" w:hAnsiTheme="minorEastAsia" w:eastAsiaTheme="minorEastAsia" w:cstheme="minorEastAsia"/>
+          <w:sz w:val="24"/>
+          <w:szCs w:val="24"/>
+        </w:rPr>
+        <w:t>SSPJ 是基于 Smart Supermarket 云平台而发行的一种基于 ERC20协议的代币。 所以支持ERC20协议的钱包均可存储SSPJ tokens</w:t>
+      </w:r>
+    </w:p>
+    <w:p>
+      <w:pPr>
+        <w:numPr>
+          <w:ilvl w:val="0"/>
+          <w:numId w:val="9"/>
+        </w:numPr>
+        <w:ind w:firstLine="420" w:firstLineChars="0"/>
+        <w:jc w:val="left"/>
+        <w:rPr>
+          <w:rFonts w:hint="eastAsia" w:asciiTheme="minorEastAsia" w:hAnsiTheme="minorEastAsia" w:eastAsiaTheme="minorEastAsia" w:cstheme="minorEastAsia"/>
+          <w:sz w:val="24"/>
+          <w:szCs w:val="24"/>
+        </w:rPr>
+      </w:pPr>
+      <w:r>
+        <w:rPr>
+          <w:rFonts w:hint="eastAsia" w:asciiTheme="minorEastAsia" w:hAnsiTheme="minorEastAsia" w:eastAsiaTheme="minorEastAsia" w:cstheme="minorEastAsia"/>
+          <w:sz w:val="24"/>
+          <w:szCs w:val="24"/>
+        </w:rPr>
+        <w:t>SSPJ 的作用</w:t>
+      </w:r>
+    </w:p>
+    <w:p>
+      <w:pPr>
+        <w:numPr>
+          <w:ilvl w:val="0"/>
+          <w:numId w:val="0"/>
+        </w:numPr>
+        <w:ind w:left="420" w:leftChars="0" w:firstLine="420" w:firstLineChars="0"/>
+        <w:jc w:val="left"/>
+        <w:rPr>
+          <w:rFonts w:hint="eastAsia" w:asciiTheme="minorEastAsia" w:hAnsiTheme="minorEastAsia" w:eastAsiaTheme="minorEastAsia" w:cstheme="minorEastAsia"/>
+          <w:sz w:val="24"/>
+          <w:szCs w:val="24"/>
+        </w:rPr>
+      </w:pPr>
+      <w:r>
+        <w:rPr>
+          <w:rFonts w:hint="eastAsia" w:asciiTheme="minorEastAsia" w:hAnsiTheme="minorEastAsia" w:eastAsiaTheme="minorEastAsia" w:cstheme="minorEastAsia"/>
+          <w:sz w:val="24"/>
+          <w:szCs w:val="24"/>
+        </w:rPr>
+        <w:t xml:space="preserve">(1) SSPJ 可以作为一种货币流通于超市用户与 Smart Supermarket 云平台流通货币，超市用户可以通 SSPJ 来购买 Smart Supermarket 云平台上的所有应用。 </w:t>
+      </w:r>
+    </w:p>
+    <w:p>
+      <w:pPr>
+        <w:ind w:firstLine="420" w:firstLineChars="0"/>
+        <w:jc w:val="left"/>
+        <w:rPr>
+          <w:rFonts w:hint="eastAsia" w:asciiTheme="minorEastAsia" w:hAnsiTheme="minorEastAsia" w:eastAsiaTheme="minorEastAsia" w:cstheme="minorEastAsia"/>
+          <w:sz w:val="24"/>
+          <w:szCs w:val="24"/>
+        </w:rPr>
+      </w:pPr>
+    </w:p>
+    <w:p>
+      <w:pPr>
+        <w:numPr>
+          <w:ilvl w:val="0"/>
+          <w:numId w:val="0"/>
+        </w:numPr>
+        <w:ind w:left="420" w:leftChars="0" w:firstLine="420" w:firstLineChars="0"/>
+        <w:jc w:val="left"/>
+        <w:rPr>
+          <w:rFonts w:hint="eastAsia" w:asciiTheme="minorEastAsia" w:hAnsiTheme="minorEastAsia" w:eastAsiaTheme="minorEastAsia" w:cstheme="minorEastAsia"/>
+          <w:sz w:val="24"/>
+          <w:szCs w:val="24"/>
+        </w:rPr>
+      </w:pPr>
+      <w:r>
+        <w:rPr>
+          <w:rFonts w:hint="eastAsia" w:asciiTheme="minorEastAsia" w:hAnsiTheme="minorEastAsia" w:eastAsiaTheme="minorEastAsia" w:cstheme="minorEastAsia"/>
+          <w:sz w:val="24"/>
+          <w:szCs w:val="24"/>
+        </w:rPr>
+        <w:t>(2) SSPJ 可以作为一种货币流通普通客户与接入 Smart Supermarket云平台的超市用户的间的流通货币，顾客可以用 SSPJ 来购买所有接入 Smart Supermarket 云平台的所有商品。</w:t>
+      </w:r>
+    </w:p>
+    <w:p>
+      <w:pPr>
+        <w:numPr>
+          <w:ilvl w:val="0"/>
+          <w:numId w:val="0"/>
+        </w:numPr>
+        <w:jc w:val="left"/>
+        <w:rPr>
+          <w:rFonts w:hint="eastAsia" w:asciiTheme="minorEastAsia" w:hAnsiTheme="minorEastAsia" w:eastAsiaTheme="minorEastAsia" w:cstheme="minorEastAsia"/>
+          <w:sz w:val="24"/>
+          <w:szCs w:val="24"/>
+        </w:rPr>
+      </w:pPr>
+    </w:p>
+    <w:p>
+      <w:pPr>
+        <w:numPr>
+          <w:ilvl w:val="0"/>
+          <w:numId w:val="0"/>
+        </w:numPr>
+        <w:ind w:left="420" w:leftChars="0" w:firstLine="420" w:firstLineChars="0"/>
+        <w:jc w:val="left"/>
+        <w:rPr>
+          <w:rFonts w:hint="eastAsia" w:asciiTheme="minorEastAsia" w:hAnsiTheme="minorEastAsia" w:eastAsiaTheme="minorEastAsia" w:cstheme="minorEastAsia"/>
+          <w:sz w:val="24"/>
+          <w:szCs w:val="24"/>
+        </w:rPr>
+      </w:pPr>
+      <w:r>
+        <w:rPr>
+          <w:rFonts w:hint="eastAsia" w:asciiTheme="minorEastAsia" w:hAnsiTheme="minorEastAsia" w:eastAsiaTheme="minorEastAsia" w:cstheme="minorEastAsia"/>
+          <w:sz w:val="24"/>
+          <w:szCs w:val="24"/>
+        </w:rPr>
+        <w:t xml:space="preserve">(3)SSPJ 可以作为 Smart Supermarket 云平台的收益凭证， 我们会将 Smart Supermarket 云平台的按照road map 项目实施的收益的 10% 作为利润回报给 SSPJ 持有者， SSPJ 的 tokens 数量作为 凭证份额（shares) </w:t>
+      </w:r>
+    </w:p>
+    <w:p>
+      <w:pPr>
+        <w:numPr>
+          <w:ilvl w:val="0"/>
+          <w:numId w:val="0"/>
+        </w:numPr>
+        <w:jc w:val="left"/>
+        <w:rPr>
+          <w:rFonts w:hint="eastAsia" w:asciiTheme="minorEastAsia" w:hAnsiTheme="minorEastAsia" w:eastAsiaTheme="minorEastAsia" w:cstheme="minorEastAsia"/>
+          <w:sz w:val="24"/>
+          <w:szCs w:val="24"/>
+        </w:rPr>
+      </w:pPr>
+    </w:p>
+    <w:p>
+      <w:pPr>
+        <w:ind w:left="420" w:leftChars="0" w:firstLine="420" w:firstLineChars="0"/>
+        <w:jc w:val="left"/>
+        <w:rPr>
+          <w:rFonts w:hint="eastAsia" w:asciiTheme="minorEastAsia" w:hAnsiTheme="minorEastAsia" w:eastAsiaTheme="minorEastAsia" w:cstheme="minorEastAsia"/>
+          <w:sz w:val="24"/>
+          <w:szCs w:val="24"/>
+        </w:rPr>
+      </w:pPr>
+      <w:r>
+        <w:rPr>
+          <w:rFonts w:hint="eastAsia" w:asciiTheme="minorEastAsia" w:hAnsiTheme="minorEastAsia" w:eastAsiaTheme="minorEastAsia" w:cstheme="minorEastAsia"/>
+          <w:sz w:val="24"/>
+          <w:szCs w:val="24"/>
+        </w:rPr>
+        <w:t>(4) SSPJ 可以作为类证券投资产品， 整个 Smart Supermarket 云平台的应用市场市值估值  25,000,000,000,000$, 如果我们 Smart Supermarket 项目能占据市场 10%（当然，我们是整个市场行业基于Smart Supermarket 的先驱者，那么我们所能得到的市场份额远不止这个数）， 那么我们能够获得的市场价值为 2,500,000,000,000$, 那么 SSPJ tokens 的投资者除去每年 Smart Supermarket 10% 的利润回报外， 还能拥有 超过1000倍的资产增值。</w:t>
+      </w:r>
+    </w:p>
+    <w:p>
+      <w:pPr>
+        <w:numPr>
+          <w:ilvl w:val="0"/>
+          <w:numId w:val="0"/>
+        </w:numPr>
+        <w:jc w:val="left"/>
+        <w:rPr>
+          <w:rFonts w:hint="eastAsia" w:asciiTheme="minorEastAsia" w:hAnsiTheme="minorEastAsia" w:eastAsiaTheme="minorEastAsia" w:cstheme="minorEastAsia"/>
+          <w:sz w:val="24"/>
+          <w:szCs w:val="24"/>
+        </w:rPr>
+      </w:pPr>
+    </w:p>
+    <w:p>
+      <w:pPr>
+        <w:numPr>
+          <w:ilvl w:val="0"/>
+          <w:numId w:val="0"/>
+        </w:numPr>
+        <w:ind w:left="420" w:leftChars="0" w:firstLine="420" w:firstLineChars="0"/>
+        <w:jc w:val="left"/>
+        <w:rPr>
+          <w:rFonts w:hint="eastAsia" w:asciiTheme="minorEastAsia" w:hAnsiTheme="minorEastAsia" w:eastAsiaTheme="minorEastAsia" w:cstheme="minorEastAsia"/>
+          <w:sz w:val="24"/>
+          <w:szCs w:val="24"/>
+        </w:rPr>
+      </w:pPr>
+      <w:r>
+        <w:rPr>
+          <w:rFonts w:hint="eastAsia" w:asciiTheme="minorEastAsia" w:hAnsiTheme="minorEastAsia" w:eastAsiaTheme="minorEastAsia" w:cstheme="minorEastAsia"/>
+          <w:sz w:val="24"/>
+          <w:szCs w:val="24"/>
+        </w:rPr>
+        <w:t>(6) SSPJ 可以用来作为货币储值。市场行情波动时，投资者可以买入SSPJ 作为投资理财产品，来躲避市场风险并且实现增值。</w:t>
+      </w:r>
+    </w:p>
+    <w:p>
+      <w:pPr>
+        <w:numPr>
+          <w:ilvl w:val="0"/>
+          <w:numId w:val="9"/>
+        </w:numPr>
+        <w:ind w:firstLine="420" w:firstLineChars="0"/>
+        <w:jc w:val="left"/>
+        <w:rPr>
+          <w:rFonts w:hint="eastAsia" w:asciiTheme="minorEastAsia" w:hAnsiTheme="minorEastAsia" w:eastAsiaTheme="minorEastAsia" w:cstheme="minorEastAsia"/>
+          <w:sz w:val="24"/>
+          <w:szCs w:val="24"/>
+        </w:rPr>
+      </w:pPr>
+      <w:r>
+        <w:rPr>
+          <w:rFonts w:hint="eastAsia" w:asciiTheme="minorEastAsia" w:hAnsiTheme="minorEastAsia" w:eastAsiaTheme="minorEastAsia" w:cstheme="minorEastAsia"/>
+          <w:sz w:val="24"/>
+          <w:szCs w:val="24"/>
+        </w:rPr>
+        <w:t>Smart Supermarket 项目 ICO 开始、结束时间</w:t>
+      </w:r>
+    </w:p>
+    <w:p>
+      <w:pPr>
+        <w:numPr>
+          <w:ilvl w:val="0"/>
+          <w:numId w:val="0"/>
+        </w:numPr>
+        <w:ind w:left="420" w:leftChars="0" w:firstLine="420" w:firstLineChars="0"/>
+        <w:jc w:val="left"/>
+        <w:rPr>
+          <w:rFonts w:hint="eastAsia" w:asciiTheme="minorEastAsia" w:hAnsiTheme="minorEastAsia" w:eastAsiaTheme="minorEastAsia" w:cstheme="minorEastAsia"/>
+          <w:sz w:val="24"/>
+          <w:szCs w:val="24"/>
+        </w:rPr>
+      </w:pPr>
+      <w:r>
+        <w:rPr>
+          <w:rFonts w:hint="eastAsia" w:asciiTheme="minorEastAsia" w:hAnsiTheme="minorEastAsia" w:eastAsiaTheme="minorEastAsia" w:cstheme="minorEastAsia"/>
+          <w:sz w:val="24"/>
+          <w:szCs w:val="24"/>
+        </w:rPr>
+        <w:t>Smart Supermarket 项目ICO开始时间： 2018.6.1</w:t>
+      </w:r>
+    </w:p>
+    <w:p>
+      <w:pPr>
+        <w:numPr>
+          <w:ilvl w:val="0"/>
+          <w:numId w:val="0"/>
+        </w:numPr>
+        <w:ind w:left="420" w:leftChars="0" w:firstLine="420" w:firstLineChars="0"/>
+        <w:jc w:val="left"/>
+        <w:rPr>
+          <w:rFonts w:hint="eastAsia" w:asciiTheme="minorEastAsia" w:hAnsiTheme="minorEastAsia" w:eastAsiaTheme="minorEastAsia" w:cstheme="minorEastAsia"/>
+          <w:sz w:val="24"/>
+          <w:szCs w:val="24"/>
+        </w:rPr>
+      </w:pPr>
+      <w:r>
+        <w:rPr>
+          <w:rFonts w:hint="eastAsia" w:asciiTheme="minorEastAsia" w:hAnsiTheme="minorEastAsia" w:eastAsiaTheme="minorEastAsia" w:cstheme="minorEastAsia"/>
+          <w:sz w:val="24"/>
+          <w:szCs w:val="24"/>
+        </w:rPr>
+        <w:t>Smart Supermarket 项目 ICO结束时间： 2018.10.30</w:t>
+      </w:r>
+    </w:p>
+    <w:p>
+      <w:pPr>
+        <w:numPr>
+          <w:ilvl w:val="0"/>
+          <w:numId w:val="0"/>
+        </w:numPr>
+        <w:ind w:left="420" w:leftChars="0" w:firstLine="420" w:firstLineChars="0"/>
+        <w:jc w:val="left"/>
+        <w:rPr>
+          <w:rFonts w:hint="eastAsia" w:asciiTheme="minorEastAsia" w:hAnsiTheme="minorEastAsia" w:eastAsiaTheme="minorEastAsia" w:cstheme="minorEastAsia"/>
+          <w:sz w:val="24"/>
+          <w:szCs w:val="24"/>
+        </w:rPr>
+      </w:pPr>
+    </w:p>
+    <w:p>
+      <w:pPr>
+        <w:numPr>
+          <w:ilvl w:val="0"/>
+          <w:numId w:val="0"/>
+        </w:numPr>
+        <w:ind w:left="420" w:leftChars="0" w:firstLine="420" w:firstLineChars="0"/>
+        <w:jc w:val="left"/>
+        <w:rPr>
+          <w:rFonts w:hint="eastAsia" w:asciiTheme="minorEastAsia" w:hAnsiTheme="minorEastAsia" w:eastAsiaTheme="minorEastAsia" w:cstheme="minorEastAsia"/>
+          <w:sz w:val="24"/>
+          <w:szCs w:val="24"/>
+        </w:rPr>
+      </w:pPr>
+      <w:r>
+        <w:rPr>
+          <w:rFonts w:hint="eastAsia" w:asciiTheme="minorEastAsia" w:hAnsiTheme="minorEastAsia" w:eastAsiaTheme="minorEastAsia" w:cstheme="minorEastAsia"/>
+          <w:sz w:val="24"/>
+          <w:szCs w:val="24"/>
+        </w:rPr>
+        <w:t>注： 整个ICO 分为 private-ICO、pre-ICO、 public-ICO 三个阶段</w:t>
+      </w:r>
+    </w:p>
+    <w:p>
+      <w:pPr>
+        <w:numPr>
+          <w:ilvl w:val="0"/>
+          <w:numId w:val="9"/>
+        </w:numPr>
+        <w:ind w:firstLine="420" w:firstLineChars="0"/>
+        <w:jc w:val="left"/>
+        <w:rPr>
+          <w:rFonts w:hint="eastAsia" w:asciiTheme="minorEastAsia" w:hAnsiTheme="minorEastAsia" w:eastAsiaTheme="minorEastAsia" w:cstheme="minorEastAsia"/>
+          <w:sz w:val="24"/>
+          <w:szCs w:val="24"/>
+        </w:rPr>
+      </w:pPr>
+      <w:r>
+        <w:rPr>
+          <w:rFonts w:hint="eastAsia" w:asciiTheme="minorEastAsia" w:hAnsiTheme="minorEastAsia" w:eastAsiaTheme="minorEastAsia" w:cstheme="minorEastAsia"/>
+          <w:sz w:val="24"/>
+          <w:szCs w:val="24"/>
+        </w:rPr>
+        <w:t>我可以从交易所向代币钱包发送以太币 ( ETH)么</w:t>
+      </w:r>
+    </w:p>
+    <w:p>
+      <w:pPr>
+        <w:numPr>
+          <w:ilvl w:val="0"/>
+          <w:numId w:val="0"/>
+        </w:numPr>
+        <w:ind w:left="420" w:leftChars="0" w:firstLine="420" w:firstLineChars="0"/>
+        <w:jc w:val="left"/>
+        <w:rPr>
+          <w:rFonts w:hint="eastAsia" w:asciiTheme="minorEastAsia" w:hAnsiTheme="minorEastAsia" w:eastAsiaTheme="minorEastAsia" w:cstheme="minorEastAsia"/>
+          <w:sz w:val="24"/>
+          <w:szCs w:val="24"/>
+        </w:rPr>
+      </w:pPr>
+      <w:r>
+        <w:rPr>
+          <w:rFonts w:hint="eastAsia" w:asciiTheme="minorEastAsia" w:hAnsiTheme="minorEastAsia" w:eastAsiaTheme="minorEastAsia" w:cstheme="minorEastAsia"/>
+          <w:sz w:val="24"/>
+          <w:szCs w:val="24"/>
+        </w:rPr>
+        <w:t>不可以。如果您从交易所向代币销售钱包发送 以太币,它们很有可能会丢失。您必须通过任何一种以太坊钱包发送以太币:MyEtherWallet( 不需要下载)、 MetaMask( 不需要下载)、 Parity(桌面)、Mist(桌面)、imToken(苹果手机)、imToken(安卓)</w:t>
+      </w:r>
+    </w:p>
+    <w:p>
+      <w:pPr>
+        <w:numPr>
+          <w:ilvl w:val="0"/>
+          <w:numId w:val="9"/>
+        </w:numPr>
+        <w:ind w:firstLine="420" w:firstLineChars="0"/>
+        <w:jc w:val="left"/>
+        <w:rPr>
+          <w:rFonts w:hint="eastAsia" w:asciiTheme="minorEastAsia" w:hAnsiTheme="minorEastAsia" w:eastAsiaTheme="minorEastAsia" w:cstheme="minorEastAsia"/>
+          <w:sz w:val="24"/>
+          <w:szCs w:val="24"/>
+        </w:rPr>
+      </w:pPr>
+      <w:r>
+        <w:rPr>
+          <w:rFonts w:hint="eastAsia" w:asciiTheme="minorEastAsia" w:hAnsiTheme="minorEastAsia" w:eastAsiaTheme="minorEastAsia" w:cstheme="minorEastAsia"/>
+          <w:sz w:val="24"/>
+          <w:szCs w:val="24"/>
+        </w:rPr>
+        <w:t>SSPJ 怎么购买</w:t>
+      </w:r>
+    </w:p>
+    <w:p>
+      <w:pPr>
+        <w:numPr>
+          <w:ilvl w:val="0"/>
+          <w:numId w:val="0"/>
+        </w:numPr>
+        <w:ind w:left="420" w:leftChars="0" w:firstLine="420" w:firstLineChars="0"/>
+        <w:jc w:val="left"/>
+        <w:rPr>
+          <w:rFonts w:hint="eastAsia" w:asciiTheme="minorEastAsia" w:hAnsiTheme="minorEastAsia" w:eastAsiaTheme="minorEastAsia" w:cstheme="minorEastAsia"/>
+          <w:sz w:val="24"/>
+          <w:szCs w:val="24"/>
+        </w:rPr>
+      </w:pPr>
+      <w:r>
+        <w:rPr>
+          <w:rFonts w:hint="eastAsia" w:asciiTheme="minorEastAsia" w:hAnsiTheme="minorEastAsia" w:eastAsiaTheme="minorEastAsia" w:cstheme="minorEastAsia"/>
+          <w:sz w:val="24"/>
+          <w:szCs w:val="24"/>
+        </w:rPr>
+        <w:t>用户可以在SSPJ ICO 官网上注册账户，然后可以通过向指定的 ETH 或者 BTC 地址转入相应的 数字货币，然后 ICO 系统会自动根据当前 ETH、BTC的交易价格算出用户可以获得的代币。在每阶段的 ICO用户可以获得相应阶段的代币。</w:t>
+      </w:r>
+    </w:p>
+    <w:p>
+      <w:pPr>
+        <w:numPr>
+          <w:ilvl w:val="0"/>
+          <w:numId w:val="9"/>
+        </w:numPr>
+        <w:ind w:firstLine="420" w:firstLineChars="0"/>
+        <w:jc w:val="left"/>
+        <w:rPr>
+          <w:rFonts w:hint="eastAsia" w:asciiTheme="minorEastAsia" w:hAnsiTheme="minorEastAsia" w:eastAsiaTheme="minorEastAsia" w:cstheme="minorEastAsia"/>
+          <w:sz w:val="24"/>
+          <w:szCs w:val="24"/>
+        </w:rPr>
+      </w:pPr>
+      <w:r>
+        <w:rPr>
+          <w:rFonts w:hint="eastAsia" w:asciiTheme="minorEastAsia" w:hAnsiTheme="minorEastAsia" w:eastAsiaTheme="minorEastAsia" w:cstheme="minorEastAsia"/>
+          <w:sz w:val="24"/>
+          <w:szCs w:val="24"/>
+        </w:rPr>
+        <w:t>参与者在哪里能够查看其代币销售余额?</w:t>
+      </w:r>
+    </w:p>
+    <w:p>
+      <w:pPr>
+        <w:numPr>
+          <w:ilvl w:val="0"/>
+          <w:numId w:val="0"/>
+        </w:numPr>
+        <w:ind w:left="420" w:leftChars="0" w:firstLine="420" w:firstLineChars="0"/>
+        <w:jc w:val="left"/>
+        <w:rPr>
+          <w:rFonts w:hint="eastAsia" w:asciiTheme="minorEastAsia" w:hAnsiTheme="minorEastAsia" w:eastAsiaTheme="minorEastAsia" w:cstheme="minorEastAsia"/>
+          <w:sz w:val="24"/>
+          <w:szCs w:val="24"/>
+        </w:rPr>
+      </w:pPr>
+      <w:r>
+        <w:rPr>
+          <w:rFonts w:hint="default" w:asciiTheme="minorEastAsia" w:hAnsiTheme="minorEastAsia" w:cstheme="minorEastAsia"/>
+          <w:sz w:val="24"/>
+          <w:szCs w:val="24"/>
+        </w:rPr>
+        <w:t>用户按照指定的操作，将ETH 发送到指定的钱包后，系统将会根据当前的市场交易价格计算出用户能够获得的SSPJ 代币。在3个小时之内（这将取决于ETH网络情况，如果用户账户里超过1天没有显示用户应该得到的SSPJ代币，可以联系我们的客服）用户</w:t>
+      </w:r>
+      <w:r>
+        <w:rPr>
+          <w:rFonts w:hint="eastAsia" w:asciiTheme="minorEastAsia" w:hAnsiTheme="minorEastAsia" w:eastAsiaTheme="minorEastAsia" w:cstheme="minorEastAsia"/>
+          <w:sz w:val="24"/>
+          <w:szCs w:val="24"/>
+        </w:rPr>
+        <w:t>所获得的代币应该立刻体现在用户页面的余额上</w:t>
+      </w:r>
+      <w:r>
+        <w:rPr>
+          <w:rFonts w:hint="default" w:asciiTheme="minorEastAsia" w:hAnsiTheme="minorEastAsia" w:cstheme="minorEastAsia"/>
+          <w:sz w:val="24"/>
+          <w:szCs w:val="24"/>
+        </w:rPr>
         <w:t>。</w:t>
       </w:r>
     </w:p>
     <w:p>
       <w:pPr>
         <w:numPr>
-          <w:numId w:val="0"/>
+          <w:ilvl w:val="0"/>
+          <w:numId w:val="9"/>
         </w:numPr>
         <w:ind w:firstLine="420" w:firstLineChars="0"/>
         <w:jc w:val="left"/>
         <w:rPr>
+          <w:rFonts w:hint="eastAsia" w:asciiTheme="minorEastAsia" w:hAnsiTheme="minorEastAsia" w:eastAsiaTheme="minorEastAsia" w:cstheme="minorEastAsia"/>
+          <w:sz w:val="24"/>
+          <w:szCs w:val="24"/>
+        </w:rPr>
+      </w:pPr>
+      <w:r>
+        <w:rPr>
+          <w:rFonts w:hint="eastAsia" w:asciiTheme="minorEastAsia" w:hAnsiTheme="minorEastAsia" w:eastAsiaTheme="minorEastAsia" w:cstheme="minorEastAsia"/>
+          <w:sz w:val="24"/>
+          <w:szCs w:val="24"/>
+        </w:rPr>
+        <w:t>如何参与</w:t>
+      </w:r>
+      <w:r>
+        <w:rPr>
           <w:rFonts w:hint="default" w:asciiTheme="minorEastAsia" w:hAnsiTheme="minorEastAsia" w:cstheme="minorEastAsia"/>
           <w:sz w:val="24"/>
           <w:szCs w:val="24"/>
         </w:rPr>
-      </w:pPr>
+        <w:t>SSPJ</w:t>
+      </w:r>
+      <w:r>
+        <w:rPr>
+          <w:rFonts w:hint="eastAsia" w:asciiTheme="minorEastAsia" w:hAnsiTheme="minorEastAsia" w:eastAsiaTheme="minorEastAsia" w:cstheme="minorEastAsia"/>
+          <w:sz w:val="24"/>
+          <w:szCs w:val="24"/>
+        </w:rPr>
+        <w:t>代币销售</w:t>
+      </w:r>
+    </w:p>
+    <w:p>
+      <w:pPr>
+        <w:numPr>
+          <w:ilvl w:val="0"/>
+          <w:numId w:val="0"/>
+        </w:numPr>
+        <w:ind w:left="420" w:leftChars="0" w:firstLine="420" w:firstLineChars="0"/>
+        <w:jc w:val="left"/>
+        <w:rPr>
+          <w:rFonts w:hint="eastAsia" w:asciiTheme="minorEastAsia" w:hAnsiTheme="minorEastAsia" w:eastAsiaTheme="minorEastAsia" w:cstheme="minorEastAsia"/>
+          <w:sz w:val="24"/>
+          <w:szCs w:val="24"/>
+        </w:rPr>
+      </w:pPr>
+      <w:r>
+        <w:rPr>
+          <w:rFonts w:hint="eastAsia" w:asciiTheme="minorEastAsia" w:hAnsiTheme="minorEastAsia" w:eastAsiaTheme="minorEastAsia" w:cstheme="minorEastAsia"/>
+          <w:sz w:val="24"/>
+          <w:szCs w:val="24"/>
+        </w:rPr>
+        <w:t>若想参与代币销售,您需要</w:t>
+      </w:r>
       <w:r>
         <w:rPr>
           <w:rFonts w:hint="default" w:asciiTheme="minorEastAsia" w:hAnsiTheme="minorEastAsia" w:cstheme="minorEastAsia"/>
           <w:sz w:val="24"/>
           <w:szCs w:val="24"/>
         </w:rPr>
-        <w:t>6. 2019年4月——2021年5月。完成超市智能供应链系统。</w:t>
-      </w:r>
-    </w:p>
-    <w:p>
-      <w:pPr>
+        <w:t>在Smart Supermarket ICO 系统中注册一个账户</w:t>
+      </w:r>
+      <w:r>
+        <w:rPr>
+          <w:rFonts w:hint="eastAsia" w:asciiTheme="minorEastAsia" w:hAnsiTheme="minorEastAsia" w:eastAsiaTheme="minorEastAsia" w:cstheme="minorEastAsia"/>
+          <w:sz w:val="24"/>
+          <w:szCs w:val="24"/>
+        </w:rPr>
+        <w:t>。</w:t>
+      </w:r>
+      <w:r>
+        <w:rPr>
+          <w:rFonts w:hint="default" w:asciiTheme="minorEastAsia" w:hAnsiTheme="minorEastAsia" w:cstheme="minorEastAsia"/>
+          <w:sz w:val="24"/>
+          <w:szCs w:val="24"/>
+        </w:rPr>
+        <w:t>然后你将获得你的唯一介绍网址。您可以将这个网址发给您的推广人。您将获得推广人5% 的投资总量的收益。</w:t>
+      </w:r>
+    </w:p>
+    <w:p>
+      <w:pPr>
+        <w:numPr>
+          <w:ilvl w:val="0"/>
+          <w:numId w:val="9"/>
+        </w:numPr>
         <w:ind w:firstLine="420" w:firstLineChars="0"/>
         <w:jc w:val="left"/>
         <w:rPr>
-          <w:rFonts w:hint="default" w:asciiTheme="minorEastAsia" w:hAnsiTheme="minorEastAsia" w:cstheme="minorEastAsia"/>
-          <w:sz w:val="24"/>
-          <w:szCs w:val="24"/>
-        </w:rPr>
-      </w:pPr>
-      <w:r>
-        <w:rPr>
-          <w:rFonts w:hint="default" w:asciiTheme="minorEastAsia" w:hAnsiTheme="minorEastAsia" w:cstheme="minorEastAsia"/>
-          <w:sz w:val="24"/>
-          <w:szCs w:val="24"/>
-        </w:rPr>
-        <w:t>7. 2021年7月——2025年10月。完成</w:t>
-      </w:r>
-      <w:r>
-        <w:rPr>
-          <w:rFonts w:hint="eastAsia" w:asciiTheme="minorEastAsia" w:hAnsiTheme="minorEastAsia" w:eastAsiaTheme="minorEastAsia" w:cstheme="minorEastAsia"/>
-          <w:sz w:val="24"/>
-          <w:szCs w:val="24"/>
-        </w:rPr>
-        <w:t>信息大数据分析系统</w:t>
-      </w:r>
-      <w:r>
-        <w:rPr>
-          <w:rFonts w:hint="default" w:asciiTheme="minorEastAsia" w:hAnsiTheme="minorEastAsia" w:cstheme="minorEastAsia"/>
-          <w:sz w:val="24"/>
-          <w:szCs w:val="24"/>
-        </w:rPr>
-        <w:t>、 货物推荐系统（之所以需要这么久是需要采集顾客以及接入的超市用户的信息数据）</w:t>
-      </w:r>
-    </w:p>
-    <w:p>
-      <w:pPr>
+          <w:rFonts w:hint="eastAsia" w:asciiTheme="minorEastAsia" w:hAnsiTheme="minorEastAsia" w:eastAsiaTheme="minorEastAsia" w:cstheme="minorEastAsia"/>
+          <w:sz w:val="24"/>
+          <w:szCs w:val="24"/>
+        </w:rPr>
+      </w:pPr>
+      <w:r>
+        <w:rPr>
+          <w:rFonts w:hint="eastAsia" w:asciiTheme="minorEastAsia" w:hAnsiTheme="minorEastAsia" w:eastAsiaTheme="minorEastAsia" w:cstheme="minorEastAsia"/>
+          <w:sz w:val="24"/>
+          <w:szCs w:val="24"/>
+        </w:rPr>
+        <w:t>SSPJ 的总量</w:t>
+      </w:r>
+    </w:p>
+    <w:p>
+      <w:pPr>
+        <w:numPr>
+          <w:ilvl w:val="0"/>
+          <w:numId w:val="0"/>
+        </w:numPr>
+        <w:ind w:left="420" w:leftChars="0" w:firstLine="420" w:firstLineChars="0"/>
+        <w:jc w:val="left"/>
+        <w:rPr>
+          <w:rFonts w:hint="eastAsia" w:asciiTheme="minorEastAsia" w:hAnsiTheme="minorEastAsia" w:eastAsiaTheme="minorEastAsia" w:cstheme="minorEastAsia"/>
+          <w:sz w:val="24"/>
+          <w:szCs w:val="24"/>
+        </w:rPr>
+      </w:pPr>
+      <w:r>
+        <w:rPr>
+          <w:rFonts w:hint="eastAsia" w:asciiTheme="minorEastAsia" w:hAnsiTheme="minorEastAsia" w:eastAsiaTheme="minorEastAsia" w:cstheme="minorEastAsia"/>
+          <w:sz w:val="24"/>
+          <w:szCs w:val="24"/>
+        </w:rPr>
+        <w:t>SSPJ 发行总量为 2,000,000,000 tokens</w:t>
+      </w:r>
+    </w:p>
+    <w:p>
+      <w:pPr>
+        <w:numPr>
+          <w:ilvl w:val="0"/>
+          <w:numId w:val="0"/>
+        </w:numPr>
+        <w:ind w:left="420" w:leftChars="0" w:firstLine="420" w:firstLineChars="0"/>
+        <w:jc w:val="left"/>
+        <w:rPr>
+          <w:rFonts w:hint="eastAsia" w:asciiTheme="minorEastAsia" w:hAnsiTheme="minorEastAsia" w:eastAsiaTheme="minorEastAsia" w:cstheme="minorEastAsia"/>
+          <w:sz w:val="24"/>
+          <w:szCs w:val="24"/>
+        </w:rPr>
+      </w:pPr>
+      <w:r>
+        <w:rPr>
+          <w:rFonts w:hint="eastAsia" w:asciiTheme="minorEastAsia" w:hAnsiTheme="minorEastAsia" w:eastAsiaTheme="minorEastAsia" w:cstheme="minorEastAsia"/>
+          <w:sz w:val="24"/>
+          <w:szCs w:val="24"/>
+        </w:rPr>
+        <w:t>其中 Smart Supermarket 团队保留 400, 000, 000 tokens</w:t>
+      </w:r>
+    </w:p>
+    <w:p>
+      <w:pPr>
+        <w:numPr>
+          <w:ilvl w:val="0"/>
+          <w:numId w:val="9"/>
+        </w:numPr>
         <w:ind w:firstLine="420" w:firstLineChars="0"/>
         <w:jc w:val="left"/>
         <w:rPr>
-          <w:rFonts w:hint="default" w:asciiTheme="minorEastAsia" w:hAnsiTheme="minorEastAsia" w:cstheme="minorEastAsia"/>
-          <w:sz w:val="24"/>
-          <w:szCs w:val="24"/>
-        </w:rPr>
-      </w:pPr>
-      <w:r>
-        <w:rPr>
-          <w:rFonts w:hint="default" w:asciiTheme="minorEastAsia" w:hAnsiTheme="minorEastAsia" w:cstheme="minorEastAsia"/>
-          <w:sz w:val="24"/>
-          <w:szCs w:val="24"/>
-        </w:rPr>
-        <w:t>8. 2025年10月——2027年10月，基于区块链技术完善前期开发的无人超市服务集成软件。更新超市云平台和无人超市服务软件代码仓库。</w:t>
-      </w:r>
-    </w:p>
-    <w:p>
-      <w:pPr>
+          <w:rFonts w:hint="eastAsia" w:asciiTheme="minorEastAsia" w:hAnsiTheme="minorEastAsia" w:eastAsiaTheme="minorEastAsia" w:cstheme="minorEastAsia"/>
+          <w:sz w:val="24"/>
+          <w:szCs w:val="24"/>
+        </w:rPr>
+      </w:pPr>
+      <w:r>
+        <w:rPr>
+          <w:rFonts w:hint="eastAsia" w:asciiTheme="minorEastAsia" w:hAnsiTheme="minorEastAsia" w:eastAsiaTheme="minorEastAsia" w:cstheme="minorEastAsia"/>
+          <w:sz w:val="24"/>
+          <w:szCs w:val="24"/>
+        </w:rPr>
+        <w:t>SSPJ tokens 在 ICO 期间未售完的币怎么办</w:t>
+      </w:r>
+    </w:p>
+    <w:p>
+      <w:pPr>
+        <w:numPr>
+          <w:ilvl w:val="0"/>
+          <w:numId w:val="0"/>
+        </w:numPr>
+        <w:ind w:left="420" w:leftChars="0" w:firstLine="420" w:firstLineChars="0"/>
+        <w:jc w:val="left"/>
+        <w:rPr>
+          <w:rFonts w:hint="eastAsia" w:asciiTheme="minorEastAsia" w:hAnsiTheme="minorEastAsia" w:eastAsiaTheme="minorEastAsia" w:cstheme="minorEastAsia"/>
+          <w:sz w:val="24"/>
+          <w:szCs w:val="24"/>
+        </w:rPr>
+      </w:pPr>
+      <w:r>
+        <w:rPr>
+          <w:rFonts w:hint="eastAsia" w:asciiTheme="minorEastAsia" w:hAnsiTheme="minorEastAsia" w:eastAsiaTheme="minorEastAsia" w:cstheme="minorEastAsia"/>
+          <w:sz w:val="24"/>
+          <w:szCs w:val="24"/>
+        </w:rPr>
+        <w:t>在 Smart Supermarket ICO 期间未售出的所有预放于市场的 SSPJ tokens 全部销毁（及 SSPJ tokens总量不会超过 2,000,000,000 tokens</w:t>
+      </w:r>
+    </w:p>
+    <w:p>
+      <w:pPr>
+        <w:numPr>
+          <w:ilvl w:val="0"/>
+          <w:numId w:val="9"/>
+        </w:numPr>
         <w:ind w:firstLine="420" w:firstLineChars="0"/>
         <w:jc w:val="left"/>
         <w:rPr>
-          <w:rFonts w:hint="eastAsia" w:asciiTheme="minorEastAsia" w:hAnsiTheme="minorEastAsia" w:cstheme="minorEastAsia"/>
-          <w:sz w:val="24"/>
-          <w:szCs w:val="24"/>
-        </w:rPr>
-      </w:pPr>
-      <w:r>
-        <w:rPr>
-          <w:rFonts w:hint="default" w:asciiTheme="minorEastAsia" w:hAnsiTheme="minorEastAsia" w:cstheme="minorEastAsia"/>
-          <w:sz w:val="24"/>
-          <w:szCs w:val="24"/>
-        </w:rPr>
-        <w:t>9. 2027年10月——以后，维护更新无人超市云平台、无人超市服务软件代码仓库。引领无人超市的发展。变革零售行业模式。</w:t>
-      </w:r>
-    </w:p>
-    <w:p>
-      <w:pPr>
-        <w:numPr>
-          <w:ilvl w:val="0"/>
-          <w:numId w:val="2"/>
-        </w:numPr>
-        <w:jc w:val="left"/>
-        <w:rPr>
-          <w:rFonts w:hint="default" w:asciiTheme="minorEastAsia" w:hAnsiTheme="minorEastAsia" w:cstheme="minorEastAsia"/>
-          <w:sz w:val="24"/>
-          <w:szCs w:val="24"/>
-        </w:rPr>
-      </w:pPr>
-      <w:r>
-        <w:rPr>
-          <w:rFonts w:hint="eastAsia" w:asciiTheme="minorEastAsia" w:hAnsiTheme="minorEastAsia" w:eastAsiaTheme="minorEastAsia" w:cstheme="minorEastAsia"/>
-          <w:sz w:val="24"/>
-          <w:szCs w:val="24"/>
-        </w:rPr>
-        <w:t>团队与顾问</w:t>
-      </w:r>
-    </w:p>
-    <w:p>
-      <w:pPr>
-        <w:numPr>
-          <w:numId w:val="0"/>
+          <w:rFonts w:hint="eastAsia" w:asciiTheme="minorEastAsia" w:hAnsiTheme="minorEastAsia" w:eastAsiaTheme="minorEastAsia" w:cstheme="minorEastAsia"/>
+          <w:sz w:val="24"/>
+          <w:szCs w:val="24"/>
+        </w:rPr>
+      </w:pPr>
+      <w:r>
+        <w:rPr>
+          <w:rFonts w:hint="eastAsia" w:asciiTheme="minorEastAsia" w:hAnsiTheme="minorEastAsia" w:eastAsiaTheme="minorEastAsia" w:cstheme="minorEastAsia"/>
+          <w:sz w:val="24"/>
+          <w:szCs w:val="24"/>
+        </w:rPr>
+        <w:t>SSPJ tokens 的价格</w:t>
+      </w:r>
+    </w:p>
+    <w:p>
+      <w:pPr>
+        <w:numPr>
+          <w:ilvl w:val="0"/>
+          <w:numId w:val="0"/>
+        </w:numPr>
+        <w:ind w:left="420" w:leftChars="0" w:firstLine="420" w:firstLineChars="0"/>
+        <w:jc w:val="left"/>
+        <w:rPr>
+          <w:rFonts w:hint="eastAsia" w:asciiTheme="minorEastAsia" w:hAnsiTheme="minorEastAsia" w:eastAsiaTheme="minorEastAsia" w:cstheme="minorEastAsia"/>
+          <w:sz w:val="24"/>
+          <w:szCs w:val="24"/>
+        </w:rPr>
+      </w:pPr>
+      <w:r>
+        <w:rPr>
+          <w:rFonts w:hint="eastAsia" w:asciiTheme="minorEastAsia" w:hAnsiTheme="minorEastAsia" w:eastAsiaTheme="minorEastAsia" w:cstheme="minorEastAsia"/>
+          <w:sz w:val="24"/>
+          <w:szCs w:val="24"/>
+        </w:rPr>
+        <w:t>1 SSPJ = 0.15 USD</w:t>
+      </w:r>
+    </w:p>
+    <w:p>
+      <w:pPr>
+        <w:numPr>
+          <w:ilvl w:val="0"/>
+          <w:numId w:val="9"/>
         </w:numPr>
         <w:ind w:firstLine="420" w:firstLineChars="0"/>
         <w:jc w:val="left"/>
         <w:rPr>
-          <w:rFonts w:hint="default" w:asciiTheme="minorEastAsia" w:hAnsiTheme="minorEastAsia" w:cstheme="minorEastAsia"/>
-          <w:sz w:val="24"/>
-          <w:szCs w:val="24"/>
-        </w:rPr>
-      </w:pPr>
-      <w:r>
-        <w:rPr>
-          <w:rFonts w:hint="default" w:asciiTheme="minorEastAsia" w:hAnsiTheme="minorEastAsia" w:cstheme="minorEastAsia"/>
-          <w:sz w:val="24"/>
-          <w:szCs w:val="24"/>
-        </w:rPr>
-        <w:t>1.团队</w:t>
-      </w:r>
-    </w:p>
-    <w:p>
-      <w:pPr>
-        <w:numPr>
-          <w:numId w:val="0"/>
-        </w:numPr>
-        <w:ind w:left="420" w:leftChars="0" w:firstLine="420" w:firstLineChars="0"/>
-        <w:jc w:val="left"/>
-        <w:rPr>
-          <w:rFonts w:hint="default" w:asciiTheme="minorEastAsia" w:hAnsiTheme="minorEastAsia" w:cstheme="minorEastAsia"/>
-          <w:sz w:val="24"/>
-          <w:szCs w:val="24"/>
-        </w:rPr>
-      </w:pPr>
-      <w:r>
-        <w:rPr>
-          <w:rFonts w:hint="default" w:asciiTheme="minorEastAsia" w:hAnsiTheme="minorEastAsia" w:cstheme="minorEastAsia"/>
-          <w:sz w:val="24"/>
-          <w:szCs w:val="24"/>
-        </w:rPr>
-        <w:t>(1) 徐杰，创始人。 曾任杭州密猿科技（以太坊官方中国唯一代理人）星火矿池项目经理。带领完成</w:t>
-      </w:r>
-      <w:r>
-        <w:rPr>
-          <w:rFonts w:hint="eastAsia" w:asciiTheme="minorEastAsia" w:hAnsiTheme="minorEastAsia" w:eastAsiaTheme="minorEastAsia" w:cstheme="minorEastAsia"/>
-          <w:sz w:val="24"/>
-          <w:szCs w:val="24"/>
-        </w:rPr>
-        <w:fldChar w:fldCharType="begin"/>
-      </w:r>
-      <w:r>
-        <w:rPr>
-          <w:rFonts w:hint="eastAsia" w:asciiTheme="minorEastAsia" w:hAnsiTheme="minorEastAsia" w:eastAsiaTheme="minorEastAsia" w:cstheme="minorEastAsia"/>
-          <w:sz w:val="24"/>
-          <w:szCs w:val="24"/>
-        </w:rPr>
-        <w:instrText xml:space="preserve"> HYPERLINK "https://pool.ethfans.org/" </w:instrText>
-      </w:r>
-      <w:r>
-        <w:rPr>
-          <w:rFonts w:hint="eastAsia" w:asciiTheme="minorEastAsia" w:hAnsiTheme="minorEastAsia" w:eastAsiaTheme="minorEastAsia" w:cstheme="minorEastAsia"/>
-          <w:sz w:val="24"/>
-          <w:szCs w:val="24"/>
-        </w:rPr>
-        <w:fldChar w:fldCharType="separate"/>
-      </w:r>
-      <w:r>
-        <w:rPr>
-          <w:rStyle w:val="3"/>
-          <w:rFonts w:hint="eastAsia" w:asciiTheme="minorEastAsia" w:hAnsiTheme="minorEastAsia" w:eastAsiaTheme="minorEastAsia" w:cstheme="minorEastAsia"/>
-          <w:sz w:val="24"/>
-          <w:szCs w:val="24"/>
-        </w:rPr>
-        <w:t>星火矿池</w:t>
-      </w:r>
-      <w:r>
-        <w:rPr>
-          <w:rFonts w:hint="eastAsia" w:asciiTheme="minorEastAsia" w:hAnsiTheme="minorEastAsia" w:eastAsiaTheme="minorEastAsia" w:cstheme="minorEastAsia"/>
-          <w:sz w:val="24"/>
-          <w:szCs w:val="24"/>
-        </w:rPr>
-        <w:fldChar w:fldCharType="end"/>
-      </w:r>
-      <w:r>
-        <w:rPr>
-          <w:rFonts w:hint="default" w:asciiTheme="minorEastAsia" w:hAnsiTheme="minorEastAsia" w:cstheme="minorEastAsia"/>
-          <w:sz w:val="24"/>
-          <w:szCs w:val="24"/>
-        </w:rPr>
-        <w:t>。 华为云计算架构师，参与多个大型云计算架构项目。高级证券分析师。</w:t>
-      </w:r>
-    </w:p>
-    <w:p>
-      <w:pPr>
-        <w:numPr>
-          <w:numId w:val="0"/>
-        </w:numPr>
-        <w:ind w:left="420" w:leftChars="0" w:firstLine="420" w:firstLineChars="0"/>
-        <w:jc w:val="left"/>
-        <w:rPr>
-          <w:rFonts w:hint="default" w:asciiTheme="minorEastAsia" w:hAnsiTheme="minorEastAsia" w:cstheme="minorEastAsia"/>
-          <w:sz w:val="24"/>
-          <w:szCs w:val="24"/>
-        </w:rPr>
-      </w:pPr>
-      <w:r>
-        <w:rPr>
-          <w:rFonts w:hint="default" w:asciiTheme="minorEastAsia" w:hAnsiTheme="minorEastAsia" w:cstheme="minorEastAsia"/>
-          <w:sz w:val="24"/>
-          <w:szCs w:val="24"/>
-        </w:rPr>
-        <w:t>(2) 陈建文，联合创始人。清华大学机器视觉教授。带领团队在机器视觉、深度学习领域完成多项前沿性研究。取得了重大的突破。</w:t>
-      </w:r>
-    </w:p>
-    <w:p>
-      <w:pPr>
-        <w:numPr>
-          <w:numId w:val="0"/>
-        </w:numPr>
-        <w:ind w:firstLine="420" w:firstLineChars="0"/>
-        <w:jc w:val="left"/>
-        <w:rPr>
-          <w:rFonts w:hint="eastAsia" w:asciiTheme="minorEastAsia" w:hAnsiTheme="minorEastAsia" w:cstheme="minorEastAsia"/>
-          <w:sz w:val="24"/>
-          <w:szCs w:val="24"/>
-        </w:rPr>
-      </w:pPr>
-      <w:r>
-        <w:rPr>
-          <w:rFonts w:hint="default" w:asciiTheme="minorEastAsia" w:hAnsiTheme="minorEastAsia" w:cstheme="minorEastAsia"/>
-          <w:sz w:val="24"/>
-          <w:szCs w:val="24"/>
-        </w:rPr>
-        <w:t>2. 顾问</w:t>
-      </w:r>
-    </w:p>
-    <w:p>
-      <w:pPr>
-        <w:numPr>
-          <w:ilvl w:val="0"/>
-          <w:numId w:val="2"/>
-        </w:numPr>
-        <w:jc w:val="left"/>
-        <w:rPr>
-          <w:rFonts w:hint="eastAsia" w:asciiTheme="minorEastAsia" w:hAnsiTheme="minorEastAsia" w:eastAsiaTheme="minorEastAsia" w:cstheme="minorEastAsia"/>
-          <w:sz w:val="24"/>
-          <w:szCs w:val="24"/>
-        </w:rPr>
-      </w:pPr>
-      <w:r>
-        <w:rPr>
-          <w:rFonts w:hint="eastAsia" w:asciiTheme="minorEastAsia" w:hAnsiTheme="minorEastAsia" w:eastAsiaTheme="minorEastAsia" w:cstheme="minorEastAsia"/>
-          <w:sz w:val="24"/>
-          <w:szCs w:val="24"/>
-        </w:rPr>
-        <w:t>风险</w:t>
-      </w:r>
-    </w:p>
-    <w:p>
-      <w:pPr>
-        <w:numPr>
-          <w:numId w:val="0"/>
-        </w:numPr>
-        <w:ind w:firstLine="420" w:firstLineChars="0"/>
-        <w:jc w:val="left"/>
-        <w:rPr>
-          <w:rFonts w:hint="eastAsia" w:asciiTheme="minorEastAsia" w:hAnsiTheme="minorEastAsia" w:eastAsiaTheme="minorEastAsia" w:cstheme="minorEastAsia"/>
-          <w:sz w:val="24"/>
-          <w:szCs w:val="24"/>
-        </w:rPr>
-      </w:pPr>
-      <w:r>
-        <w:rPr>
-          <w:rFonts w:hint="eastAsia" w:asciiTheme="minorEastAsia" w:hAnsiTheme="minorEastAsia" w:eastAsiaTheme="minorEastAsia" w:cstheme="minorEastAsia"/>
-          <w:sz w:val="24"/>
-          <w:szCs w:val="24"/>
-        </w:rPr>
-        <w:t xml:space="preserve">1. </w:t>
-      </w:r>
-      <w:r>
-        <w:rPr>
-          <w:rFonts w:hint="eastAsia" w:asciiTheme="minorEastAsia" w:hAnsiTheme="minorEastAsia" w:eastAsiaTheme="minorEastAsia" w:cstheme="minorEastAsia"/>
-          <w:sz w:val="24"/>
-          <w:szCs w:val="24"/>
-        </w:rPr>
-        <w:t>监管风险</w:t>
-      </w:r>
-    </w:p>
-    <w:p>
-      <w:pPr>
-        <w:numPr>
-          <w:numId w:val="0"/>
-        </w:numPr>
-        <w:ind w:left="420" w:leftChars="0" w:firstLine="420" w:firstLineChars="0"/>
-        <w:jc w:val="left"/>
-        <w:rPr>
-          <w:rFonts w:hint="eastAsia" w:asciiTheme="minorEastAsia" w:hAnsiTheme="minorEastAsia" w:eastAsiaTheme="minorEastAsia" w:cstheme="minorEastAsia"/>
-          <w:sz w:val="24"/>
-          <w:szCs w:val="24"/>
-        </w:rPr>
-      </w:pPr>
-      <w:r>
-        <w:rPr>
-          <w:rFonts w:hint="eastAsia" w:asciiTheme="minorEastAsia" w:hAnsiTheme="minorEastAsia" w:eastAsiaTheme="minorEastAsia" w:cstheme="minorEastAsia"/>
-          <w:sz w:val="24"/>
-          <w:szCs w:val="24"/>
-        </w:rPr>
-        <w:t>通过新法律规范加密数字货币在全球的周转和销售才刚刚启动。</w:t>
-      </w:r>
-      <w:r>
-        <w:rPr>
-          <w:rFonts w:hint="eastAsia" w:asciiTheme="minorEastAsia" w:hAnsiTheme="minorEastAsia" w:eastAsiaTheme="minorEastAsia" w:cstheme="minorEastAsia"/>
-          <w:sz w:val="24"/>
-          <w:szCs w:val="24"/>
-        </w:rPr>
-        <w:t xml:space="preserve">Smart Supermarket </w:t>
-      </w:r>
-      <w:r>
-        <w:rPr>
-          <w:rFonts w:hint="eastAsia" w:asciiTheme="minorEastAsia" w:hAnsiTheme="minorEastAsia" w:eastAsiaTheme="minorEastAsia" w:cstheme="minorEastAsia"/>
-          <w:sz w:val="24"/>
-          <w:szCs w:val="24"/>
-        </w:rPr>
-        <w:t>警告参与者,对可能由于不同司法管辖区对代币销售和加密数字货币作出的可能的限制而导致的项目可能的变更,</w:t>
-      </w:r>
-      <w:r>
-        <w:rPr>
-          <w:rFonts w:hint="eastAsia" w:asciiTheme="minorEastAsia" w:hAnsiTheme="minorEastAsia" w:eastAsiaTheme="minorEastAsia" w:cstheme="minorEastAsia"/>
-          <w:sz w:val="24"/>
-          <w:szCs w:val="24"/>
-        </w:rPr>
-        <w:t>Smart Supermarket 团队</w:t>
-      </w:r>
-      <w:r>
-        <w:rPr>
-          <w:rFonts w:hint="eastAsia" w:asciiTheme="minorEastAsia" w:hAnsiTheme="minorEastAsia" w:eastAsiaTheme="minorEastAsia" w:cstheme="minorEastAsia"/>
-          <w:sz w:val="24"/>
-          <w:szCs w:val="24"/>
-        </w:rPr>
-        <w:t>不承担责任。</w:t>
-      </w:r>
-    </w:p>
-    <w:p>
-      <w:pPr>
-        <w:numPr>
-          <w:numId w:val="0"/>
-        </w:numPr>
-        <w:ind w:left="420" w:leftChars="0" w:firstLine="420" w:firstLineChars="0"/>
-        <w:jc w:val="left"/>
-        <w:rPr>
-          <w:rFonts w:hint="eastAsia" w:asciiTheme="minorEastAsia" w:hAnsiTheme="minorEastAsia" w:eastAsiaTheme="minorEastAsia" w:cstheme="minorEastAsia"/>
-          <w:sz w:val="24"/>
-          <w:szCs w:val="24"/>
-        </w:rPr>
-      </w:pPr>
-      <w:r>
-        <w:rPr>
-          <w:rFonts w:hint="eastAsia" w:asciiTheme="minorEastAsia" w:hAnsiTheme="minorEastAsia" w:eastAsiaTheme="minorEastAsia" w:cstheme="minorEastAsia"/>
-          <w:sz w:val="24"/>
-          <w:szCs w:val="24"/>
-        </w:rPr>
-        <w:t>由于中国和美国禁止其公民参与涉及加密数字货币市场的高风险项目,我们不接受来自这些国家的公民的资金。由于区块链技术最近才出现,与之</w:t>
-      </w:r>
-    </w:p>
-    <w:p>
-      <w:pPr>
-        <w:numPr>
-          <w:numId w:val="0"/>
-        </w:numPr>
-        <w:ind w:firstLine="420" w:firstLineChars="0"/>
-        <w:jc w:val="left"/>
-        <w:rPr>
-          <w:rFonts w:hint="eastAsia" w:asciiTheme="minorEastAsia" w:hAnsiTheme="minorEastAsia" w:eastAsiaTheme="minorEastAsia" w:cstheme="minorEastAsia"/>
-          <w:sz w:val="24"/>
-          <w:szCs w:val="24"/>
-        </w:rPr>
-      </w:pPr>
-      <w:r>
-        <w:rPr>
-          <w:rFonts w:hint="eastAsia" w:asciiTheme="minorEastAsia" w:hAnsiTheme="minorEastAsia" w:eastAsiaTheme="minorEastAsia" w:cstheme="minorEastAsia"/>
-          <w:sz w:val="24"/>
-          <w:szCs w:val="24"/>
-        </w:rPr>
-        <w:t>相关的技术和法律问题实际上是不受监管的。</w:t>
-      </w:r>
-    </w:p>
-    <w:p>
-      <w:pPr>
-        <w:numPr>
-          <w:numId w:val="0"/>
-        </w:numPr>
-        <w:ind w:left="420" w:leftChars="0" w:firstLine="420" w:firstLineChars="0"/>
-        <w:jc w:val="left"/>
-        <w:rPr>
-          <w:rFonts w:hint="eastAsia" w:asciiTheme="minorEastAsia" w:hAnsiTheme="minorEastAsia" w:eastAsiaTheme="minorEastAsia" w:cstheme="minorEastAsia"/>
-          <w:sz w:val="24"/>
-          <w:szCs w:val="24"/>
-        </w:rPr>
-      </w:pPr>
-      <w:r>
-        <w:rPr>
-          <w:rFonts w:hint="eastAsia" w:asciiTheme="minorEastAsia" w:hAnsiTheme="minorEastAsia" w:eastAsiaTheme="minorEastAsia" w:cstheme="minorEastAsia"/>
-          <w:sz w:val="24"/>
-          <w:szCs w:val="24"/>
-        </w:rPr>
-        <w:t>Smart Supermarket 团队</w:t>
-      </w:r>
-      <w:r>
-        <w:rPr>
-          <w:rFonts w:hint="eastAsia" w:asciiTheme="minorEastAsia" w:hAnsiTheme="minorEastAsia" w:eastAsiaTheme="minorEastAsia" w:cstheme="minorEastAsia"/>
-          <w:sz w:val="24"/>
-          <w:szCs w:val="24"/>
-        </w:rPr>
-        <w:t>警告您,对任何国家可能通过的任何将对项目的发展或整个加密产业的发展产生不利影响的监管区块链技术的法律,</w:t>
-      </w:r>
-      <w:r>
-        <w:rPr>
-          <w:rFonts w:hint="eastAsia" w:asciiTheme="minorEastAsia" w:hAnsiTheme="minorEastAsia" w:eastAsiaTheme="minorEastAsia" w:cstheme="minorEastAsia"/>
-          <w:sz w:val="24"/>
-          <w:szCs w:val="24"/>
-        </w:rPr>
-        <w:t xml:space="preserve"> Smart Supermarket 团队</w:t>
-      </w:r>
-      <w:r>
-        <w:rPr>
-          <w:rFonts w:hint="eastAsia" w:asciiTheme="minorEastAsia" w:hAnsiTheme="minorEastAsia" w:eastAsiaTheme="minorEastAsia" w:cstheme="minorEastAsia"/>
-          <w:sz w:val="24"/>
-          <w:szCs w:val="24"/>
-        </w:rPr>
-        <w:t>不承担责任。</w:t>
-      </w:r>
-    </w:p>
-    <w:p>
-      <w:pPr>
-        <w:numPr>
-          <w:numId w:val="0"/>
-        </w:numPr>
-        <w:ind w:firstLine="420" w:firstLineChars="0"/>
-        <w:jc w:val="left"/>
-        <w:rPr>
-          <w:rFonts w:hint="eastAsia" w:asciiTheme="minorEastAsia" w:hAnsiTheme="minorEastAsia" w:eastAsiaTheme="minorEastAsia" w:cstheme="minorEastAsia"/>
-          <w:sz w:val="24"/>
-          <w:szCs w:val="24"/>
-        </w:rPr>
-      </w:pPr>
-      <w:r>
-        <w:rPr>
-          <w:rFonts w:hint="eastAsia" w:asciiTheme="minorEastAsia" w:hAnsiTheme="minorEastAsia" w:eastAsiaTheme="minorEastAsia" w:cstheme="minorEastAsia"/>
-          <w:sz w:val="24"/>
-          <w:szCs w:val="24"/>
-        </w:rPr>
-        <w:t xml:space="preserve"> </w:t>
-      </w:r>
-    </w:p>
-    <w:p>
-      <w:pPr>
-        <w:numPr>
-          <w:numId w:val="0"/>
-        </w:numPr>
-        <w:ind w:firstLine="420" w:firstLineChars="0"/>
-        <w:jc w:val="left"/>
-        <w:rPr>
-          <w:rFonts w:hint="eastAsia" w:asciiTheme="minorEastAsia" w:hAnsiTheme="minorEastAsia" w:eastAsiaTheme="minorEastAsia" w:cstheme="minorEastAsia"/>
-          <w:sz w:val="24"/>
-          <w:szCs w:val="24"/>
-        </w:rPr>
-      </w:pPr>
-      <w:r>
-        <w:rPr>
-          <w:rFonts w:hint="eastAsia" w:asciiTheme="minorEastAsia" w:hAnsiTheme="minorEastAsia" w:eastAsiaTheme="minorEastAsia" w:cstheme="minorEastAsia"/>
-          <w:sz w:val="24"/>
-          <w:szCs w:val="24"/>
-        </w:rPr>
-        <w:t xml:space="preserve">2. </w:t>
-      </w:r>
-      <w:r>
-        <w:rPr>
-          <w:rFonts w:hint="eastAsia" w:asciiTheme="minorEastAsia" w:hAnsiTheme="minorEastAsia" w:eastAsiaTheme="minorEastAsia" w:cstheme="minorEastAsia"/>
-          <w:sz w:val="24"/>
-          <w:szCs w:val="24"/>
-        </w:rPr>
-        <w:t>技术风险</w:t>
-      </w:r>
-    </w:p>
-    <w:p>
-      <w:pPr>
-        <w:numPr>
-          <w:numId w:val="0"/>
-        </w:numPr>
-        <w:ind w:left="420" w:leftChars="0" w:firstLine="420" w:firstLineChars="0"/>
-        <w:jc w:val="left"/>
-        <w:rPr>
-          <w:rFonts w:hint="eastAsia" w:asciiTheme="minorEastAsia" w:hAnsiTheme="minorEastAsia" w:eastAsiaTheme="minorEastAsia" w:cstheme="minorEastAsia"/>
-          <w:sz w:val="24"/>
-          <w:szCs w:val="24"/>
-        </w:rPr>
-      </w:pPr>
-      <w:r>
-        <w:rPr>
-          <w:rFonts w:hint="eastAsia" w:asciiTheme="minorEastAsia" w:hAnsiTheme="minorEastAsia" w:eastAsiaTheme="minorEastAsia" w:cstheme="minorEastAsia"/>
-          <w:sz w:val="24"/>
-          <w:szCs w:val="24"/>
-        </w:rPr>
-        <w:t>开放的协议会为</w:t>
-      </w:r>
-      <w:r>
-        <w:rPr>
-          <w:rFonts w:hint="eastAsia" w:asciiTheme="minorEastAsia" w:hAnsiTheme="minorEastAsia" w:eastAsiaTheme="minorEastAsia" w:cstheme="minorEastAsia"/>
-          <w:sz w:val="24"/>
-          <w:szCs w:val="24"/>
-        </w:rPr>
-        <w:t>Smart Supermarket</w:t>
-      </w:r>
-      <w:r>
-        <w:rPr>
-          <w:rFonts w:hint="eastAsia" w:asciiTheme="minorEastAsia" w:hAnsiTheme="minorEastAsia" w:eastAsiaTheme="minorEastAsia" w:cstheme="minorEastAsia"/>
-          <w:sz w:val="24"/>
-          <w:szCs w:val="24"/>
-        </w:rPr>
-        <w:t>的开发带来额外的风险。一个平台可能会成为网络攻击的目标,这将对它的成本、声誉、工具和客户的个人数据产生负面影响。团队将尽最大努力确保项目的安全,但我们警告您万无一失是不可能的。</w:t>
-      </w:r>
-    </w:p>
-    <w:p>
-      <w:pPr>
-        <w:numPr>
-          <w:numId w:val="0"/>
-        </w:numPr>
-        <w:ind w:left="420" w:leftChars="0" w:firstLine="420" w:firstLineChars="0"/>
-        <w:jc w:val="left"/>
-        <w:rPr>
-          <w:rFonts w:hint="eastAsia" w:asciiTheme="minorEastAsia" w:hAnsiTheme="minorEastAsia" w:eastAsiaTheme="minorEastAsia" w:cstheme="minorEastAsia"/>
-          <w:sz w:val="24"/>
-          <w:szCs w:val="24"/>
-        </w:rPr>
-      </w:pPr>
-      <w:r>
-        <w:rPr>
-          <w:rFonts w:hint="eastAsia" w:asciiTheme="minorEastAsia" w:hAnsiTheme="minorEastAsia" w:eastAsiaTheme="minorEastAsia" w:cstheme="minorEastAsia"/>
-          <w:sz w:val="24"/>
-          <w:szCs w:val="24"/>
-        </w:rPr>
-        <w:t>在</w:t>
-      </w:r>
-      <w:r>
-        <w:rPr>
-          <w:rFonts w:hint="eastAsia" w:asciiTheme="minorEastAsia" w:hAnsiTheme="minorEastAsia" w:eastAsiaTheme="minorEastAsia" w:cstheme="minorEastAsia"/>
-          <w:sz w:val="24"/>
-          <w:szCs w:val="24"/>
-        </w:rPr>
-        <w:t>无人超市领域</w:t>
-      </w:r>
-      <w:r>
-        <w:rPr>
-          <w:rFonts w:hint="eastAsia" w:asciiTheme="minorEastAsia" w:hAnsiTheme="minorEastAsia" w:eastAsiaTheme="minorEastAsia" w:cstheme="minorEastAsia"/>
-          <w:sz w:val="24"/>
-          <w:szCs w:val="24"/>
-        </w:rPr>
-        <w:t>创建</w:t>
-      </w:r>
-      <w:r>
-        <w:rPr>
-          <w:rFonts w:hint="eastAsia" w:asciiTheme="minorEastAsia" w:hAnsiTheme="minorEastAsia" w:eastAsiaTheme="minorEastAsia" w:cstheme="minorEastAsia"/>
-          <w:sz w:val="24"/>
-          <w:szCs w:val="24"/>
-        </w:rPr>
-        <w:t>基于区块链技术的云</w:t>
-      </w:r>
-      <w:r>
-        <w:rPr>
-          <w:rFonts w:hint="eastAsia" w:asciiTheme="minorEastAsia" w:hAnsiTheme="minorEastAsia" w:eastAsiaTheme="minorEastAsia" w:cstheme="minorEastAsia"/>
-          <w:sz w:val="24"/>
-          <w:szCs w:val="24"/>
-        </w:rPr>
-        <w:t>平台是一项全新的挑战,需要人力资源和必要的物质和技术资源。</w:t>
-      </w:r>
-    </w:p>
-    <w:p>
-      <w:pPr>
-        <w:numPr>
-          <w:numId w:val="0"/>
-        </w:numPr>
-        <w:ind w:left="420" w:leftChars="0" w:firstLine="420" w:firstLineChars="0"/>
-        <w:jc w:val="left"/>
-        <w:rPr>
-          <w:rFonts w:hint="eastAsia" w:asciiTheme="minorEastAsia" w:hAnsiTheme="minorEastAsia" w:eastAsiaTheme="minorEastAsia" w:cstheme="minorEastAsia"/>
-          <w:sz w:val="24"/>
-          <w:szCs w:val="24"/>
-        </w:rPr>
-      </w:pPr>
-      <w:r>
-        <w:rPr>
-          <w:rFonts w:hint="eastAsia" w:asciiTheme="minorEastAsia" w:hAnsiTheme="minorEastAsia" w:eastAsiaTheme="minorEastAsia" w:cstheme="minorEastAsia"/>
-          <w:sz w:val="24"/>
-          <w:szCs w:val="24"/>
-        </w:rPr>
-        <w:t>Smart Supermarket</w:t>
-      </w:r>
-      <w:r>
-        <w:rPr>
-          <w:rFonts w:hint="eastAsia" w:asciiTheme="minorEastAsia" w:hAnsiTheme="minorEastAsia" w:eastAsiaTheme="minorEastAsia" w:cstheme="minorEastAsia"/>
-          <w:sz w:val="24"/>
-          <w:szCs w:val="24"/>
-        </w:rPr>
-        <w:t>存在需要比预期更多的资金来发展的风险。此外,还存在无法吸引到成功发布项目所必需的专业人才的风险。</w:t>
-      </w:r>
-    </w:p>
-    <w:p>
-      <w:pPr>
-        <w:numPr>
-          <w:numId w:val="0"/>
-        </w:numPr>
-        <w:ind w:firstLine="420" w:firstLineChars="0"/>
-        <w:jc w:val="left"/>
-        <w:rPr>
-          <w:rFonts w:hint="eastAsia" w:asciiTheme="minorEastAsia" w:hAnsiTheme="minorEastAsia" w:eastAsiaTheme="minorEastAsia" w:cstheme="minorEastAsia"/>
-          <w:sz w:val="24"/>
-          <w:szCs w:val="24"/>
-        </w:rPr>
-      </w:pPr>
-      <w:r>
-        <w:rPr>
-          <w:rFonts w:hint="eastAsia" w:asciiTheme="minorEastAsia" w:hAnsiTheme="minorEastAsia" w:eastAsiaTheme="minorEastAsia" w:cstheme="minorEastAsia"/>
-          <w:sz w:val="24"/>
-          <w:szCs w:val="24"/>
-        </w:rPr>
-        <w:t xml:space="preserve">3. </w:t>
-      </w:r>
-      <w:r>
-        <w:rPr>
-          <w:rFonts w:hint="eastAsia" w:asciiTheme="minorEastAsia" w:hAnsiTheme="minorEastAsia" w:eastAsiaTheme="minorEastAsia" w:cstheme="minorEastAsia"/>
-          <w:sz w:val="24"/>
-          <w:szCs w:val="24"/>
-        </w:rPr>
-        <w:t>金融风险</w:t>
-      </w:r>
-    </w:p>
-    <w:p>
-      <w:pPr>
-        <w:numPr>
-          <w:numId w:val="0"/>
-        </w:numPr>
-        <w:ind w:left="420" w:leftChars="0" w:firstLine="420" w:firstLineChars="0"/>
-        <w:jc w:val="left"/>
-        <w:rPr>
-          <w:rFonts w:hint="eastAsia" w:asciiTheme="minorEastAsia" w:hAnsiTheme="minorEastAsia" w:eastAsiaTheme="minorEastAsia" w:cstheme="minorEastAsia"/>
-          <w:sz w:val="24"/>
-          <w:szCs w:val="24"/>
-        </w:rPr>
-      </w:pPr>
-      <w:r>
-        <w:rPr>
-          <w:rFonts w:hint="eastAsia" w:asciiTheme="minorEastAsia" w:hAnsiTheme="minorEastAsia" w:eastAsiaTheme="minorEastAsia" w:cstheme="minorEastAsia"/>
-          <w:sz w:val="24"/>
-          <w:szCs w:val="24"/>
-        </w:rPr>
-        <w:t>对公司、加密数字货币和各种代币销售进行投资被认为是具有高风险的。对Smart Supermarket进行投资不能保证收入;您可能会遭受严重的损失。</w:t>
-      </w:r>
-      <w:r>
-        <w:rPr>
-          <w:rFonts w:hint="eastAsia" w:asciiTheme="minorEastAsia" w:hAnsiTheme="minorEastAsia" w:eastAsiaTheme="minorEastAsia" w:cstheme="minorEastAsia"/>
-          <w:sz w:val="24"/>
-          <w:szCs w:val="24"/>
-        </w:rPr>
-        <w:tab/>
-      </w:r>
-      <w:r>
-        <w:rPr>
-          <w:rFonts w:hint="eastAsia" w:asciiTheme="minorEastAsia" w:hAnsiTheme="minorEastAsia" w:eastAsiaTheme="minorEastAsia" w:cstheme="minorEastAsia"/>
-          <w:sz w:val="24"/>
-          <w:szCs w:val="24"/>
-        </w:rPr>
-        <w:t>我们希望提醒您, SSPJ代币作为Smart Supermarket平台所有成员之间的交换工具使用, 用于接入Smart Supermarket 云平台的超市会员支付平台的费用，用于顾客购买接入Smart Supermarket 云平台的超市会员商品的货币。它不赋予您在时雨科技有限公司，以及Smart Supermarket 团队的投票权或财产权。 Smart Supermarket 平台不会将SSPJ代币转换成法定货币</w:t>
-      </w:r>
-      <w:r>
-        <w:rPr>
-          <w:rFonts w:hint="eastAsia" w:asciiTheme="minorEastAsia" w:hAnsiTheme="minorEastAsia" w:eastAsiaTheme="minorEastAsia" w:cstheme="minorEastAsia"/>
-          <w:sz w:val="24"/>
-          <w:szCs w:val="24"/>
-        </w:rPr>
-        <w:t>。</w:t>
-      </w:r>
-    </w:p>
-    <w:p>
-      <w:pPr>
-        <w:numPr>
-          <w:numId w:val="0"/>
-        </w:numPr>
-        <w:ind w:left="420" w:leftChars="0" w:firstLine="420" w:firstLineChars="0"/>
-        <w:jc w:val="left"/>
-        <w:rPr>
-          <w:rFonts w:hint="eastAsia" w:asciiTheme="minorEastAsia" w:hAnsiTheme="minorEastAsia" w:eastAsiaTheme="minorEastAsia" w:cstheme="minorEastAsia"/>
-          <w:sz w:val="24"/>
-          <w:szCs w:val="24"/>
-        </w:rPr>
-      </w:pPr>
-      <w:r>
-        <w:rPr>
-          <w:rFonts w:hint="eastAsia" w:asciiTheme="minorEastAsia" w:hAnsiTheme="minorEastAsia" w:eastAsiaTheme="minorEastAsia" w:cstheme="minorEastAsia"/>
-          <w:sz w:val="24"/>
-          <w:szCs w:val="24"/>
-        </w:rPr>
-        <w:t>如果SSPJ代币在第三方交易所上市,我们不对SSPJ代币的波动负责。加密数字货币目前正经历大幅波动。全球经济2008年遭受的金融危机还历历在目。我们警告您,在加密数字货币或法定货币发生急剧波动的情况下可能会出现损失。将SSPJ代币和加密数字代币转换为法定货币从整体上还是一个法律上未定义的程序。如果任何司法管辖区落实了任何对加密行业产生不利影响的法律,将代币转换成法定货币可能会变得难于或不可能实现。</w:t>
-      </w:r>
-    </w:p>
-    <w:p>
-      <w:pPr>
-        <w:numPr>
-          <w:numId w:val="0"/>
-        </w:numPr>
-        <w:ind w:left="420" w:leftChars="0" w:firstLine="420" w:firstLineChars="0"/>
-        <w:jc w:val="left"/>
-        <w:rPr>
-          <w:rFonts w:hint="eastAsia" w:asciiTheme="minorEastAsia" w:hAnsiTheme="minorEastAsia" w:eastAsiaTheme="minorEastAsia" w:cstheme="minorEastAsia"/>
-          <w:sz w:val="24"/>
-          <w:szCs w:val="24"/>
-        </w:rPr>
-      </w:pPr>
-      <w:r>
-        <w:rPr>
-          <w:rFonts w:hint="eastAsia" w:asciiTheme="minorEastAsia" w:hAnsiTheme="minorEastAsia" w:eastAsiaTheme="minorEastAsia" w:cstheme="minorEastAsia"/>
-          <w:sz w:val="24"/>
-          <w:szCs w:val="24"/>
-        </w:rPr>
-        <w:t>请谨记,当代币被转换成法定货币时,相关的服务可能会收取费用,而且您所在司法管辖区的政府可能会要求您缴纳税款。全球任何一个司法管辖区颁布的新法律都可能导致您有义务对购买SSPJ的任何资金缴纳税款或支付额外费用。在代币销售时,购买代币后在项目上线之前的这段时间,您可能无法使用和出售代币。</w:t>
-      </w:r>
-    </w:p>
-    <w:p>
-      <w:pPr>
-        <w:numPr>
-          <w:numId w:val="0"/>
-        </w:numPr>
-        <w:ind w:firstLine="420" w:firstLineChars="0"/>
-        <w:jc w:val="left"/>
-        <w:rPr>
-          <w:rFonts w:hint="eastAsia" w:asciiTheme="minorEastAsia" w:hAnsiTheme="minorEastAsia" w:eastAsiaTheme="minorEastAsia" w:cstheme="minorEastAsia"/>
-          <w:sz w:val="24"/>
-          <w:szCs w:val="24"/>
-        </w:rPr>
-      </w:pPr>
-      <w:r>
-        <w:rPr>
-          <w:rFonts w:hint="eastAsia" w:asciiTheme="minorEastAsia" w:hAnsiTheme="minorEastAsia" w:eastAsiaTheme="minorEastAsia" w:cstheme="minorEastAsia"/>
-          <w:sz w:val="24"/>
-          <w:szCs w:val="24"/>
-        </w:rPr>
-        <w:t xml:space="preserve">4. </w:t>
-      </w:r>
-      <w:r>
-        <w:rPr>
-          <w:rFonts w:hint="eastAsia" w:asciiTheme="minorEastAsia" w:hAnsiTheme="minorEastAsia" w:eastAsiaTheme="minorEastAsia" w:cstheme="minorEastAsia"/>
-          <w:sz w:val="24"/>
-          <w:szCs w:val="24"/>
-        </w:rPr>
-        <w:t>行业风险</w:t>
-      </w:r>
-    </w:p>
-    <w:p>
-      <w:pPr>
-        <w:numPr>
-          <w:numId w:val="0"/>
-        </w:numPr>
-        <w:ind w:left="420" w:leftChars="0" w:firstLine="420" w:firstLineChars="0"/>
-        <w:jc w:val="left"/>
-        <w:rPr>
-          <w:rFonts w:hint="eastAsia" w:asciiTheme="minorEastAsia" w:hAnsiTheme="minorEastAsia" w:eastAsiaTheme="minorEastAsia" w:cstheme="minorEastAsia"/>
-          <w:sz w:val="24"/>
-          <w:szCs w:val="24"/>
-        </w:rPr>
-      </w:pPr>
-      <w:r>
-        <w:rPr>
-          <w:rFonts w:hint="eastAsia" w:asciiTheme="minorEastAsia" w:hAnsiTheme="minorEastAsia" w:eastAsiaTheme="minorEastAsia" w:cstheme="minorEastAsia"/>
-          <w:sz w:val="24"/>
-          <w:szCs w:val="24"/>
-        </w:rPr>
-        <w:t>Smart Supermarket</w:t>
-      </w:r>
-      <w:r>
-        <w:rPr>
-          <w:rFonts w:hint="eastAsia" w:asciiTheme="minorEastAsia" w:hAnsiTheme="minorEastAsia" w:eastAsiaTheme="minorEastAsia" w:cstheme="minorEastAsia"/>
-          <w:sz w:val="24"/>
-          <w:szCs w:val="24"/>
-        </w:rPr>
-        <w:t>团队希望提醒您,我们不保证项目的成功开发或退款。</w:t>
-      </w:r>
-      <w:r>
-        <w:rPr>
-          <w:rFonts w:hint="eastAsia" w:asciiTheme="minorEastAsia" w:hAnsiTheme="minorEastAsia" w:eastAsiaTheme="minorEastAsia" w:cstheme="minorEastAsia"/>
-          <w:sz w:val="24"/>
-          <w:szCs w:val="24"/>
-        </w:rPr>
-        <w:t>基于无人超市发展的云平台服务的</w:t>
-      </w:r>
-      <w:r>
-        <w:rPr>
-          <w:rFonts w:hint="eastAsia" w:asciiTheme="minorEastAsia" w:hAnsiTheme="minorEastAsia" w:eastAsiaTheme="minorEastAsia" w:cstheme="minorEastAsia"/>
-          <w:sz w:val="24"/>
-          <w:szCs w:val="24"/>
-        </w:rPr>
-        <w:t>其他项目可能会成功,这将对</w:t>
-      </w:r>
-      <w:r>
-        <w:rPr>
-          <w:rFonts w:hint="default" w:asciiTheme="minorEastAsia" w:hAnsiTheme="minorEastAsia" w:cstheme="minorEastAsia"/>
-          <w:sz w:val="24"/>
-          <w:szCs w:val="24"/>
-        </w:rPr>
-        <w:t xml:space="preserve">Smart </w:t>
-      </w:r>
-      <w:r>
-        <w:rPr>
-          <w:rFonts w:hint="eastAsia" w:asciiTheme="minorEastAsia" w:hAnsiTheme="minorEastAsia" w:eastAsiaTheme="minorEastAsia" w:cstheme="minorEastAsia"/>
-          <w:sz w:val="24"/>
-          <w:szCs w:val="24"/>
-        </w:rPr>
-        <w:t>Supermarket</w:t>
-      </w:r>
-      <w:r>
-        <w:rPr>
-          <w:rFonts w:hint="eastAsia" w:asciiTheme="minorEastAsia" w:hAnsiTheme="minorEastAsia" w:eastAsiaTheme="minorEastAsia" w:cstheme="minorEastAsia"/>
-          <w:sz w:val="24"/>
-          <w:szCs w:val="24"/>
-        </w:rPr>
-        <w:t>参与者的头寸产生负面影响。</w:t>
-      </w:r>
-    </w:p>
-    <w:p>
-      <w:pPr>
-        <w:numPr>
-          <w:numId w:val="0"/>
-        </w:numPr>
-        <w:ind w:left="420" w:leftChars="0" w:firstLine="420" w:firstLineChars="0"/>
-        <w:jc w:val="left"/>
-        <w:rPr>
-          <w:rFonts w:hint="eastAsia" w:asciiTheme="minorEastAsia" w:hAnsiTheme="minorEastAsia" w:eastAsiaTheme="minorEastAsia" w:cstheme="minorEastAsia"/>
-          <w:sz w:val="24"/>
-          <w:szCs w:val="24"/>
-        </w:rPr>
-      </w:pPr>
-      <w:r>
-        <w:rPr>
-          <w:rFonts w:hint="eastAsia" w:asciiTheme="minorEastAsia" w:hAnsiTheme="minorEastAsia" w:eastAsiaTheme="minorEastAsia" w:cstheme="minorEastAsia"/>
-          <w:sz w:val="24"/>
-          <w:szCs w:val="24"/>
-        </w:rPr>
-        <w:t>面向无人超市而基于区块链技术而构建的智能超市云平台是整个零售也开创性的行动</w:t>
-      </w:r>
-      <w:r>
-        <w:rPr>
-          <w:rFonts w:hint="eastAsia" w:asciiTheme="minorEastAsia" w:hAnsiTheme="minorEastAsia" w:eastAsiaTheme="minorEastAsia" w:cstheme="minorEastAsia"/>
-          <w:sz w:val="24"/>
-          <w:szCs w:val="24"/>
-        </w:rPr>
-        <w:t>。</w:t>
-      </w:r>
-      <w:r>
-        <w:rPr>
-          <w:rFonts w:hint="eastAsia" w:asciiTheme="minorEastAsia" w:hAnsiTheme="minorEastAsia" w:eastAsiaTheme="minorEastAsia" w:cstheme="minorEastAsia"/>
-          <w:sz w:val="24"/>
-          <w:szCs w:val="24"/>
-        </w:rPr>
-        <w:t>在整个零售业行业这是开先河的事情。如果成功了，那么对整个零售也将会是一场革命性的行动。当然这场革命性的行动可能会得到传统零售业的一些支持。也可能会迎来传统零售业的极力反扑。传统零售业里面的一些公司可能会成为整个云平台接入会员接受SSPJ，推动Smart Supermarket 的进程。但是如果传统零售业极力反扑。我们团队也会自主构建无人超市。来支持 SSPJ 生态全的发展。 Smart Supermarket 团队</w:t>
-      </w:r>
-    </w:p>
-    <w:p>
-      <w:pPr>
-        <w:numPr>
-          <w:numId w:val="0"/>
-        </w:numPr>
-        <w:ind w:firstLine="420" w:firstLineChars="0"/>
-        <w:jc w:val="left"/>
-        <w:rPr>
-          <w:rFonts w:hint="eastAsia" w:asciiTheme="minorEastAsia" w:hAnsiTheme="minorEastAsia" w:eastAsiaTheme="minorEastAsia" w:cstheme="minorEastAsia"/>
-          <w:sz w:val="24"/>
-          <w:szCs w:val="24"/>
-        </w:rPr>
-      </w:pPr>
-      <w:r>
-        <w:rPr>
-          <w:rFonts w:hint="eastAsia" w:asciiTheme="minorEastAsia" w:hAnsiTheme="minorEastAsia" w:eastAsiaTheme="minorEastAsia" w:cstheme="minorEastAsia"/>
-          <w:sz w:val="24"/>
-          <w:szCs w:val="24"/>
-        </w:rPr>
-        <w:t>不排除市场不兼容 Smart Supermarket 项目发展的情况。</w:t>
-      </w:r>
-    </w:p>
-    <w:p>
-      <w:pPr>
-        <w:numPr>
-          <w:ilvl w:val="0"/>
-          <w:numId w:val="2"/>
-        </w:numPr>
-        <w:jc w:val="left"/>
-        <w:rPr>
-          <w:rFonts w:hint="eastAsia" w:asciiTheme="minorEastAsia" w:hAnsiTheme="minorEastAsia" w:eastAsiaTheme="minorEastAsia" w:cstheme="minorEastAsia"/>
-          <w:sz w:val="24"/>
-          <w:szCs w:val="24"/>
-        </w:rPr>
-      </w:pPr>
-      <w:r>
-        <w:rPr>
-          <w:rFonts w:hint="eastAsia" w:asciiTheme="minorEastAsia" w:hAnsiTheme="minorEastAsia" w:eastAsiaTheme="minorEastAsia" w:cstheme="minorEastAsia"/>
-          <w:sz w:val="24"/>
-          <w:szCs w:val="24"/>
-        </w:rPr>
-        <w:t>引用</w:t>
-      </w:r>
-    </w:p>
-    <w:p>
-      <w:pPr>
-        <w:numPr>
-          <w:ilvl w:val="0"/>
-          <w:numId w:val="2"/>
-        </w:numPr>
-        <w:jc w:val="left"/>
-        <w:rPr>
-          <w:rFonts w:hint="eastAsia" w:asciiTheme="minorEastAsia" w:hAnsiTheme="minorEastAsia" w:eastAsiaTheme="minorEastAsia" w:cstheme="minorEastAsia"/>
-          <w:sz w:val="24"/>
-          <w:szCs w:val="24"/>
-        </w:rPr>
-      </w:pPr>
-      <w:r>
-        <w:rPr>
-          <w:rFonts w:hint="eastAsia" w:asciiTheme="minorEastAsia" w:hAnsiTheme="minorEastAsia" w:eastAsiaTheme="minorEastAsia" w:cstheme="minorEastAsia"/>
-          <w:sz w:val="24"/>
-          <w:szCs w:val="24"/>
-        </w:rPr>
-        <w:t>FAQ</w:t>
-      </w:r>
-    </w:p>
-    <w:p>
-      <w:pPr>
-        <w:numPr>
-          <w:ilvl w:val="0"/>
-          <w:numId w:val="7"/>
-        </w:numPr>
-        <w:ind w:firstLine="420" w:firstLineChars="0"/>
-        <w:jc w:val="left"/>
-        <w:rPr>
-          <w:rFonts w:hint="eastAsia" w:asciiTheme="minorEastAsia" w:hAnsiTheme="minorEastAsia" w:eastAsiaTheme="minorEastAsia" w:cstheme="minorEastAsia"/>
-          <w:sz w:val="24"/>
-          <w:szCs w:val="24"/>
-        </w:rPr>
-      </w:pPr>
-      <w:r>
-        <w:rPr>
-          <w:rFonts w:hint="eastAsia" w:asciiTheme="minorEastAsia" w:hAnsiTheme="minorEastAsia" w:eastAsiaTheme="minorEastAsia" w:cstheme="minorEastAsia"/>
-          <w:sz w:val="24"/>
-          <w:szCs w:val="24"/>
-        </w:rPr>
-        <w:t>Smart Supermarket 是干什么的</w:t>
-      </w:r>
-    </w:p>
-    <w:p>
-      <w:pPr>
-        <w:numPr>
-          <w:ilvl w:val="0"/>
-          <w:numId w:val="0"/>
-        </w:numPr>
-        <w:ind w:left="420" w:leftChars="0" w:firstLine="420" w:firstLineChars="0"/>
-        <w:jc w:val="left"/>
-        <w:rPr>
-          <w:rFonts w:hint="eastAsia" w:asciiTheme="minorEastAsia" w:hAnsiTheme="minorEastAsia" w:eastAsiaTheme="minorEastAsia" w:cstheme="minorEastAsia"/>
-          <w:sz w:val="24"/>
-          <w:szCs w:val="24"/>
-        </w:rPr>
-      </w:pPr>
-      <w:r>
-        <w:rPr>
-          <w:rFonts w:hint="eastAsia" w:asciiTheme="minorEastAsia" w:hAnsiTheme="minorEastAsia" w:eastAsiaTheme="minorEastAsia" w:cstheme="minorEastAsia"/>
-          <w:sz w:val="24"/>
-          <w:szCs w:val="24"/>
-        </w:rPr>
-        <w:t>Smart Supermarket 是基于区块链技术实现无人超市服务的系统集成云平台</w:t>
-      </w:r>
-    </w:p>
-    <w:p>
-      <w:pPr>
-        <w:numPr>
-          <w:ilvl w:val="0"/>
-          <w:numId w:val="7"/>
-        </w:numPr>
-        <w:ind w:firstLine="420" w:firstLineChars="0"/>
-        <w:jc w:val="left"/>
-        <w:rPr>
-          <w:rFonts w:hint="eastAsia" w:asciiTheme="minorEastAsia" w:hAnsiTheme="minorEastAsia" w:eastAsiaTheme="minorEastAsia" w:cstheme="minorEastAsia"/>
-          <w:sz w:val="24"/>
-          <w:szCs w:val="24"/>
-        </w:rPr>
-      </w:pPr>
-      <w:r>
-        <w:rPr>
-          <w:rFonts w:hint="eastAsia" w:asciiTheme="minorEastAsia" w:hAnsiTheme="minorEastAsia" w:eastAsiaTheme="minorEastAsia" w:cstheme="minorEastAsia"/>
-          <w:sz w:val="24"/>
-          <w:szCs w:val="24"/>
-        </w:rPr>
-        <w:t>为什么要推出 Smart Supermarket 项目</w:t>
-      </w:r>
-    </w:p>
-    <w:p>
-      <w:pPr>
-        <w:numPr>
-          <w:ilvl w:val="0"/>
-          <w:numId w:val="0"/>
-        </w:numPr>
-        <w:ind w:left="420" w:leftChars="0" w:firstLine="420" w:firstLineChars="0"/>
-        <w:jc w:val="left"/>
-        <w:rPr>
-          <w:rFonts w:hint="eastAsia" w:asciiTheme="minorEastAsia" w:hAnsiTheme="minorEastAsia" w:eastAsiaTheme="minorEastAsia" w:cstheme="minorEastAsia"/>
-          <w:sz w:val="24"/>
-          <w:szCs w:val="24"/>
-        </w:rPr>
-      </w:pPr>
-      <w:r>
-        <w:rPr>
-          <w:rFonts w:hint="eastAsia" w:asciiTheme="minorEastAsia" w:hAnsiTheme="minorEastAsia" w:eastAsiaTheme="minorEastAsia" w:cstheme="minorEastAsia"/>
-          <w:sz w:val="24"/>
-          <w:szCs w:val="24"/>
-        </w:rPr>
-        <w:t>传统的零售行业发展遇到了瓶颈， 无人超市为传统零售业的发展提供了市场以及应用方向。 Smart Supermarket 旨在为无人超市的发展提供一系列的技术服务。 并且基于云平台的技术服务创立第一个真正意义上的无人超市，并且抢占整个无人超市市场，引领零售业的新的发展方向。</w:t>
-      </w:r>
-    </w:p>
-    <w:p>
-      <w:pPr>
-        <w:numPr>
-          <w:ilvl w:val="0"/>
-          <w:numId w:val="7"/>
-        </w:numPr>
-        <w:ind w:firstLine="420" w:firstLineChars="0"/>
-        <w:jc w:val="left"/>
-        <w:rPr>
-          <w:rFonts w:hint="eastAsia" w:asciiTheme="minorEastAsia" w:hAnsiTheme="minorEastAsia" w:eastAsiaTheme="minorEastAsia" w:cstheme="minorEastAsia"/>
-          <w:sz w:val="24"/>
-          <w:szCs w:val="24"/>
-        </w:rPr>
-      </w:pPr>
-      <w:r>
-        <w:rPr>
-          <w:rFonts w:hint="eastAsia" w:asciiTheme="minorEastAsia" w:hAnsiTheme="minorEastAsia" w:eastAsiaTheme="minorEastAsia" w:cstheme="minorEastAsia"/>
-          <w:sz w:val="24"/>
-          <w:szCs w:val="24"/>
-        </w:rPr>
-        <w:t>SSPJ 是什么</w:t>
-      </w:r>
-    </w:p>
-    <w:p>
-      <w:pPr>
-        <w:numPr>
-          <w:ilvl w:val="0"/>
-          <w:numId w:val="0"/>
-        </w:numPr>
-        <w:ind w:left="420" w:leftChars="0" w:firstLine="420" w:firstLineChars="0"/>
-        <w:jc w:val="left"/>
-        <w:rPr>
-          <w:rFonts w:hint="eastAsia" w:asciiTheme="minorEastAsia" w:hAnsiTheme="minorEastAsia" w:eastAsiaTheme="minorEastAsia" w:cstheme="minorEastAsia"/>
-          <w:sz w:val="24"/>
-          <w:szCs w:val="24"/>
-        </w:rPr>
-      </w:pPr>
-      <w:r>
-        <w:rPr>
-          <w:rFonts w:hint="eastAsia" w:asciiTheme="minorEastAsia" w:hAnsiTheme="minorEastAsia" w:eastAsiaTheme="minorEastAsia" w:cstheme="minorEastAsia"/>
-          <w:sz w:val="24"/>
-          <w:szCs w:val="24"/>
-        </w:rPr>
-        <w:t>SSPJ 是基于 Smart Supermarket 云平台而发行的一种基于 ERC20协议的代币。 所以支持ERC20协议的钱包均可存储SSPJ tokens</w:t>
-      </w:r>
-    </w:p>
-    <w:p>
-      <w:pPr>
-        <w:numPr>
-          <w:ilvl w:val="0"/>
-          <w:numId w:val="7"/>
-        </w:numPr>
-        <w:ind w:firstLine="420" w:firstLineChars="0"/>
-        <w:jc w:val="left"/>
-        <w:rPr>
-          <w:rFonts w:hint="eastAsia" w:asciiTheme="minorEastAsia" w:hAnsiTheme="minorEastAsia" w:eastAsiaTheme="minorEastAsia" w:cstheme="minorEastAsia"/>
-          <w:sz w:val="24"/>
-          <w:szCs w:val="24"/>
-        </w:rPr>
-      </w:pPr>
-      <w:r>
-        <w:rPr>
-          <w:rFonts w:hint="eastAsia" w:asciiTheme="minorEastAsia" w:hAnsiTheme="minorEastAsia" w:eastAsiaTheme="minorEastAsia" w:cstheme="minorEastAsia"/>
-          <w:sz w:val="24"/>
-          <w:szCs w:val="24"/>
-        </w:rPr>
-        <w:t>SSPJ 的作用</w:t>
-      </w:r>
-    </w:p>
-    <w:p>
-      <w:pPr>
-        <w:numPr>
-          <w:ilvl w:val="0"/>
-          <w:numId w:val="0"/>
-        </w:numPr>
-        <w:ind w:left="420" w:leftChars="0" w:firstLine="420" w:firstLineChars="0"/>
-        <w:jc w:val="left"/>
-        <w:rPr>
-          <w:rFonts w:hint="eastAsia" w:asciiTheme="minorEastAsia" w:hAnsiTheme="minorEastAsia" w:eastAsiaTheme="minorEastAsia" w:cstheme="minorEastAsia"/>
-          <w:sz w:val="24"/>
-          <w:szCs w:val="24"/>
-        </w:rPr>
-      </w:pPr>
-      <w:r>
-        <w:rPr>
-          <w:rFonts w:hint="eastAsia" w:asciiTheme="minorEastAsia" w:hAnsiTheme="minorEastAsia" w:eastAsiaTheme="minorEastAsia" w:cstheme="minorEastAsia"/>
-          <w:sz w:val="24"/>
-          <w:szCs w:val="24"/>
-        </w:rPr>
-        <w:t xml:space="preserve">(1) SSPJ 可以作为一种货币流通于超市用户与 Smart Supermarket 云平台流通货币，超市用户可以通 SSPJ 来购买 Smart Supermarket 云平台上的所有应用。 </w:t>
-      </w:r>
-    </w:p>
-    <w:p>
-      <w:pPr>
-        <w:ind w:firstLine="420" w:firstLineChars="0"/>
-        <w:jc w:val="left"/>
-        <w:rPr>
-          <w:rFonts w:hint="eastAsia" w:asciiTheme="minorEastAsia" w:hAnsiTheme="minorEastAsia" w:eastAsiaTheme="minorEastAsia" w:cstheme="minorEastAsia"/>
-          <w:sz w:val="24"/>
-          <w:szCs w:val="24"/>
-        </w:rPr>
-      </w:pPr>
-    </w:p>
-    <w:p>
-      <w:pPr>
-        <w:numPr>
-          <w:ilvl w:val="0"/>
-          <w:numId w:val="0"/>
-        </w:numPr>
-        <w:ind w:left="420" w:leftChars="0" w:firstLine="420" w:firstLineChars="0"/>
-        <w:jc w:val="left"/>
-        <w:rPr>
-          <w:rFonts w:hint="eastAsia" w:asciiTheme="minorEastAsia" w:hAnsiTheme="minorEastAsia" w:eastAsiaTheme="minorEastAsia" w:cstheme="minorEastAsia"/>
-          <w:sz w:val="24"/>
-          <w:szCs w:val="24"/>
-        </w:rPr>
-      </w:pPr>
-      <w:r>
-        <w:rPr>
-          <w:rFonts w:hint="eastAsia" w:asciiTheme="minorEastAsia" w:hAnsiTheme="minorEastAsia" w:eastAsiaTheme="minorEastAsia" w:cstheme="minorEastAsia"/>
-          <w:sz w:val="24"/>
-          <w:szCs w:val="24"/>
-        </w:rPr>
-        <w:t>(2) SSPJ 可以作为一种货币流通普通客户与接入 Smart Supermarket云平台的超市用户的间的流通货币，顾客可以用 SSPJ 来购买所有接入 Smart Supermarket 云平台的所有商品。</w:t>
-      </w:r>
-    </w:p>
-    <w:p>
-      <w:pPr>
-        <w:numPr>
-          <w:ilvl w:val="0"/>
-          <w:numId w:val="0"/>
-        </w:numPr>
-        <w:jc w:val="left"/>
-        <w:rPr>
-          <w:rFonts w:hint="eastAsia" w:asciiTheme="minorEastAsia" w:hAnsiTheme="minorEastAsia" w:eastAsiaTheme="minorEastAsia" w:cstheme="minorEastAsia"/>
-          <w:sz w:val="24"/>
-          <w:szCs w:val="24"/>
-        </w:rPr>
-      </w:pPr>
-    </w:p>
-    <w:p>
-      <w:pPr>
-        <w:numPr>
-          <w:ilvl w:val="0"/>
-          <w:numId w:val="0"/>
-        </w:numPr>
-        <w:ind w:left="420" w:leftChars="0" w:firstLine="420" w:firstLineChars="0"/>
-        <w:jc w:val="left"/>
-        <w:rPr>
-          <w:rFonts w:hint="eastAsia" w:asciiTheme="minorEastAsia" w:hAnsiTheme="minorEastAsia" w:eastAsiaTheme="minorEastAsia" w:cstheme="minorEastAsia"/>
-          <w:sz w:val="24"/>
-          <w:szCs w:val="24"/>
-        </w:rPr>
-      </w:pPr>
-      <w:r>
-        <w:rPr>
-          <w:rFonts w:hint="eastAsia" w:asciiTheme="minorEastAsia" w:hAnsiTheme="minorEastAsia" w:eastAsiaTheme="minorEastAsia" w:cstheme="minorEastAsia"/>
-          <w:sz w:val="24"/>
-          <w:szCs w:val="24"/>
-        </w:rPr>
-        <w:t xml:space="preserve">(3)SSPJ 可以作为 Smart Supermarket 云平台的收益凭证， 我们会将 Smart Supermarket 云平台的按照road map 项目实施的收益的 10% 作为利润回报给 SSPJ 持有者， SSPJ 的 tokens 数量作为 凭证份额（shares) </w:t>
-      </w:r>
-    </w:p>
-    <w:p>
-      <w:pPr>
-        <w:numPr>
-          <w:ilvl w:val="0"/>
-          <w:numId w:val="0"/>
-        </w:numPr>
-        <w:jc w:val="left"/>
-        <w:rPr>
-          <w:rFonts w:hint="eastAsia" w:asciiTheme="minorEastAsia" w:hAnsiTheme="minorEastAsia" w:eastAsiaTheme="minorEastAsia" w:cstheme="minorEastAsia"/>
-          <w:sz w:val="24"/>
-          <w:szCs w:val="24"/>
-        </w:rPr>
-      </w:pPr>
-    </w:p>
-    <w:p>
-      <w:pPr>
-        <w:ind w:left="420" w:leftChars="0" w:firstLine="420" w:firstLineChars="0"/>
-        <w:jc w:val="left"/>
-        <w:rPr>
-          <w:rFonts w:hint="eastAsia" w:asciiTheme="minorEastAsia" w:hAnsiTheme="minorEastAsia" w:eastAsiaTheme="minorEastAsia" w:cstheme="minorEastAsia"/>
-          <w:sz w:val="24"/>
-          <w:szCs w:val="24"/>
-        </w:rPr>
-      </w:pPr>
-      <w:r>
-        <w:rPr>
-          <w:rFonts w:hint="eastAsia" w:asciiTheme="minorEastAsia" w:hAnsiTheme="minorEastAsia" w:eastAsiaTheme="minorEastAsia" w:cstheme="minorEastAsia"/>
-          <w:sz w:val="24"/>
-          <w:szCs w:val="24"/>
-        </w:rPr>
-        <w:t>(4) SSPJ 可以作为类证券投资产品， 整个 Smart Supermarket 云平台的应用市场市值估值  25,000,000,000,000$, 如果我们 Smart Supermarket 项目能占据市场 10%（当然，我们是整个市场行业基于Smart Supermarket 的先驱者，那么我们所能得到的市场份额远不止这个数）， 那么我们能够获得的市场价值为 2,500,000,000,000$, 那么 SSPJ tokens 的投资者除去每年 Smart Supermarket 10% 的利润回报外， 还能拥有 超过1000倍的资产增值。</w:t>
-      </w:r>
-    </w:p>
-    <w:p>
-      <w:pPr>
-        <w:numPr>
-          <w:ilvl w:val="0"/>
-          <w:numId w:val="0"/>
-        </w:numPr>
-        <w:jc w:val="left"/>
-        <w:rPr>
-          <w:rFonts w:hint="eastAsia" w:asciiTheme="minorEastAsia" w:hAnsiTheme="minorEastAsia" w:eastAsiaTheme="minorEastAsia" w:cstheme="minorEastAsia"/>
-          <w:sz w:val="24"/>
-          <w:szCs w:val="24"/>
-        </w:rPr>
-      </w:pPr>
-    </w:p>
-    <w:p>
-      <w:pPr>
-        <w:numPr>
-          <w:ilvl w:val="0"/>
-          <w:numId w:val="0"/>
-        </w:numPr>
-        <w:ind w:left="420" w:leftChars="0" w:firstLine="420" w:firstLineChars="0"/>
-        <w:jc w:val="left"/>
-        <w:rPr>
-          <w:rFonts w:hint="eastAsia" w:asciiTheme="minorEastAsia" w:hAnsiTheme="minorEastAsia" w:eastAsiaTheme="minorEastAsia" w:cstheme="minorEastAsia"/>
-          <w:sz w:val="24"/>
-          <w:szCs w:val="24"/>
-        </w:rPr>
-      </w:pPr>
-      <w:r>
-        <w:rPr>
-          <w:rFonts w:hint="eastAsia" w:asciiTheme="minorEastAsia" w:hAnsiTheme="minorEastAsia" w:eastAsiaTheme="minorEastAsia" w:cstheme="minorEastAsia"/>
-          <w:sz w:val="24"/>
-          <w:szCs w:val="24"/>
-        </w:rPr>
-        <w:t>(6) SSPJ 可以用来作为货币储值。市场行情波动时，投资者可以买入SSPJ 作为投资理财产品，来躲避市场风险并且实现增值。</w:t>
-      </w:r>
-    </w:p>
-    <w:p>
-      <w:pPr>
-        <w:numPr>
-          <w:ilvl w:val="0"/>
-          <w:numId w:val="7"/>
-        </w:numPr>
-        <w:ind w:firstLine="420" w:firstLineChars="0"/>
-        <w:jc w:val="left"/>
-        <w:rPr>
-          <w:rFonts w:hint="eastAsia" w:asciiTheme="minorEastAsia" w:hAnsiTheme="minorEastAsia" w:eastAsiaTheme="minorEastAsia" w:cstheme="minorEastAsia"/>
-          <w:sz w:val="24"/>
-          <w:szCs w:val="24"/>
-        </w:rPr>
-      </w:pPr>
-      <w:r>
-        <w:rPr>
-          <w:rFonts w:hint="eastAsia" w:asciiTheme="minorEastAsia" w:hAnsiTheme="minorEastAsia" w:eastAsiaTheme="minorEastAsia" w:cstheme="minorEastAsia"/>
-          <w:sz w:val="24"/>
-          <w:szCs w:val="24"/>
-        </w:rPr>
-        <w:t>Smart Supermarket 项目 ICO 开始、结束时间</w:t>
-      </w:r>
-    </w:p>
-    <w:p>
-      <w:pPr>
-        <w:numPr>
-          <w:ilvl w:val="0"/>
-          <w:numId w:val="0"/>
-        </w:numPr>
-        <w:ind w:left="420" w:leftChars="0" w:firstLine="420" w:firstLineChars="0"/>
-        <w:jc w:val="left"/>
-        <w:rPr>
-          <w:rFonts w:hint="eastAsia" w:asciiTheme="minorEastAsia" w:hAnsiTheme="minorEastAsia" w:eastAsiaTheme="minorEastAsia" w:cstheme="minorEastAsia"/>
-          <w:sz w:val="24"/>
-          <w:szCs w:val="24"/>
-        </w:rPr>
-      </w:pPr>
-      <w:r>
-        <w:rPr>
-          <w:rFonts w:hint="eastAsia" w:asciiTheme="minorEastAsia" w:hAnsiTheme="minorEastAsia" w:eastAsiaTheme="minorEastAsia" w:cstheme="minorEastAsia"/>
-          <w:sz w:val="24"/>
-          <w:szCs w:val="24"/>
-        </w:rPr>
-        <w:t>Smart Supermarket 项目ICO开始时间： 2018.6.1</w:t>
-      </w:r>
-    </w:p>
-    <w:p>
-      <w:pPr>
-        <w:numPr>
-          <w:ilvl w:val="0"/>
-          <w:numId w:val="0"/>
-        </w:numPr>
-        <w:ind w:left="420" w:leftChars="0" w:firstLine="420" w:firstLineChars="0"/>
-        <w:jc w:val="left"/>
-        <w:rPr>
-          <w:rFonts w:hint="eastAsia" w:asciiTheme="minorEastAsia" w:hAnsiTheme="minorEastAsia" w:eastAsiaTheme="minorEastAsia" w:cstheme="minorEastAsia"/>
-          <w:sz w:val="24"/>
-          <w:szCs w:val="24"/>
-        </w:rPr>
-      </w:pPr>
-      <w:r>
-        <w:rPr>
-          <w:rFonts w:hint="eastAsia" w:asciiTheme="minorEastAsia" w:hAnsiTheme="minorEastAsia" w:eastAsiaTheme="minorEastAsia" w:cstheme="minorEastAsia"/>
-          <w:sz w:val="24"/>
-          <w:szCs w:val="24"/>
-        </w:rPr>
-        <w:t>Smart Supermarket 项目 ICO结束时间： 2018.10.30</w:t>
-      </w:r>
-    </w:p>
-    <w:p>
-      <w:pPr>
-        <w:numPr>
-          <w:ilvl w:val="0"/>
-          <w:numId w:val="0"/>
-        </w:numPr>
-        <w:ind w:left="420" w:leftChars="0" w:firstLine="420" w:firstLineChars="0"/>
-        <w:jc w:val="left"/>
-        <w:rPr>
-          <w:rFonts w:hint="eastAsia" w:asciiTheme="minorEastAsia" w:hAnsiTheme="minorEastAsia" w:eastAsiaTheme="minorEastAsia" w:cstheme="minorEastAsia"/>
-          <w:sz w:val="24"/>
-          <w:szCs w:val="24"/>
-        </w:rPr>
-      </w:pPr>
-    </w:p>
-    <w:p>
-      <w:pPr>
-        <w:numPr>
-          <w:ilvl w:val="0"/>
-          <w:numId w:val="0"/>
-        </w:numPr>
-        <w:ind w:left="420" w:leftChars="0" w:firstLine="420" w:firstLineChars="0"/>
-        <w:jc w:val="left"/>
-        <w:rPr>
-          <w:rFonts w:hint="eastAsia" w:asciiTheme="minorEastAsia" w:hAnsiTheme="minorEastAsia" w:eastAsiaTheme="minorEastAsia" w:cstheme="minorEastAsia"/>
-          <w:sz w:val="24"/>
-          <w:szCs w:val="24"/>
-        </w:rPr>
-      </w:pPr>
-      <w:r>
-        <w:rPr>
-          <w:rFonts w:hint="eastAsia" w:asciiTheme="minorEastAsia" w:hAnsiTheme="minorEastAsia" w:eastAsiaTheme="minorEastAsia" w:cstheme="minorEastAsia"/>
-          <w:sz w:val="24"/>
-          <w:szCs w:val="24"/>
-        </w:rPr>
-        <w:t>注： 整个ICO 分为 private-ICO、pre-ICO、 public-ICO 三个阶段</w:t>
-      </w:r>
-    </w:p>
-    <w:p>
-      <w:pPr>
-        <w:numPr>
-          <w:ilvl w:val="0"/>
-          <w:numId w:val="7"/>
-        </w:numPr>
-        <w:ind w:firstLine="420" w:firstLineChars="0"/>
-        <w:jc w:val="left"/>
-        <w:rPr>
-          <w:rFonts w:hint="eastAsia" w:asciiTheme="minorEastAsia" w:hAnsiTheme="minorEastAsia" w:eastAsiaTheme="minorEastAsia" w:cstheme="minorEastAsia"/>
-          <w:sz w:val="24"/>
-          <w:szCs w:val="24"/>
-        </w:rPr>
-      </w:pPr>
-      <w:r>
-        <w:rPr>
-          <w:rFonts w:hint="eastAsia" w:asciiTheme="minorEastAsia" w:hAnsiTheme="minorEastAsia" w:eastAsiaTheme="minorEastAsia" w:cstheme="minorEastAsia"/>
-          <w:sz w:val="24"/>
-          <w:szCs w:val="24"/>
-        </w:rPr>
-        <w:t>我可以从交易所向代币钱包发送以太币 ( ETH)么</w:t>
-      </w:r>
-    </w:p>
-    <w:p>
-      <w:pPr>
-        <w:numPr>
-          <w:numId w:val="0"/>
-        </w:numPr>
-        <w:ind w:left="420" w:leftChars="0" w:firstLine="420" w:firstLineChars="0"/>
-        <w:jc w:val="left"/>
-        <w:rPr>
-          <w:rFonts w:hint="eastAsia" w:asciiTheme="minorEastAsia" w:hAnsiTheme="minorEastAsia" w:eastAsiaTheme="minorEastAsia" w:cstheme="minorEastAsia"/>
-          <w:sz w:val="24"/>
-          <w:szCs w:val="24"/>
-        </w:rPr>
-      </w:pPr>
-      <w:r>
-        <w:rPr>
-          <w:rFonts w:hint="eastAsia" w:asciiTheme="minorEastAsia" w:hAnsiTheme="minorEastAsia" w:eastAsiaTheme="minorEastAsia" w:cstheme="minorEastAsia"/>
-          <w:sz w:val="24"/>
-          <w:szCs w:val="24"/>
-        </w:rPr>
-        <w:t>不可以。如果您从交易所向代币销售钱包发送 以太币,它们很有可能会丢失。您必须通过任何一种以太坊钱包发送以太币:MyEtherWallet( 不需要下载)、 MetaMask( 不需要下载)、 Parity(桌面)、Mist(桌面)、imToken(苹果手机)、imToken(安卓)</w:t>
-      </w:r>
-    </w:p>
-    <w:p>
-      <w:pPr>
-        <w:numPr>
-          <w:ilvl w:val="0"/>
-          <w:numId w:val="7"/>
-        </w:numPr>
-        <w:ind w:firstLine="420" w:firstLineChars="0"/>
-        <w:jc w:val="left"/>
-        <w:rPr>
-          <w:rFonts w:hint="eastAsia" w:asciiTheme="minorEastAsia" w:hAnsiTheme="minorEastAsia" w:eastAsiaTheme="minorEastAsia" w:cstheme="minorEastAsia"/>
-          <w:sz w:val="24"/>
-          <w:szCs w:val="24"/>
-        </w:rPr>
-      </w:pPr>
-      <w:r>
-        <w:rPr>
-          <w:rFonts w:hint="eastAsia" w:asciiTheme="minorEastAsia" w:hAnsiTheme="minorEastAsia" w:eastAsiaTheme="minorEastAsia" w:cstheme="minorEastAsia"/>
-          <w:sz w:val="24"/>
-          <w:szCs w:val="24"/>
-        </w:rPr>
-        <w:t>SSPJ 怎么购买</w:t>
-      </w:r>
-    </w:p>
-    <w:p>
-      <w:pPr>
-        <w:numPr>
-          <w:ilvl w:val="0"/>
-          <w:numId w:val="0"/>
-        </w:numPr>
-        <w:ind w:left="420" w:leftChars="0" w:firstLine="420" w:firstLineChars="0"/>
-        <w:jc w:val="left"/>
-        <w:rPr>
-          <w:rFonts w:hint="eastAsia" w:asciiTheme="minorEastAsia" w:hAnsiTheme="minorEastAsia" w:eastAsiaTheme="minorEastAsia" w:cstheme="minorEastAsia"/>
-          <w:sz w:val="24"/>
-          <w:szCs w:val="24"/>
-        </w:rPr>
-      </w:pPr>
-      <w:r>
-        <w:rPr>
-          <w:rFonts w:hint="eastAsia" w:asciiTheme="minorEastAsia" w:hAnsiTheme="minorEastAsia" w:eastAsiaTheme="minorEastAsia" w:cstheme="minorEastAsia"/>
-          <w:sz w:val="24"/>
-          <w:szCs w:val="24"/>
-        </w:rPr>
-        <w:t>用户可以在SSPJ ICO 官网上注册账户，然后可以通过向指定的 ETH 或者 BTC 地址转入相应的 数字货币，然后 ICO 系统会自动根据当前 ETH、BTC的交易价格算出用户可以获得的代币。在每阶段的 ICO用户可以获得相应阶段的代币。</w:t>
-      </w:r>
-    </w:p>
-    <w:p>
-      <w:pPr>
-        <w:numPr>
-          <w:ilvl w:val="0"/>
-          <w:numId w:val="7"/>
-        </w:numPr>
-        <w:ind w:firstLine="420" w:firstLineChars="0"/>
-        <w:jc w:val="left"/>
-        <w:rPr>
-          <w:rFonts w:hint="eastAsia" w:asciiTheme="minorEastAsia" w:hAnsiTheme="minorEastAsia" w:eastAsiaTheme="minorEastAsia" w:cstheme="minorEastAsia"/>
-          <w:sz w:val="24"/>
-          <w:szCs w:val="24"/>
-        </w:rPr>
-      </w:pPr>
-      <w:r>
-        <w:rPr>
-          <w:rFonts w:hint="eastAsia" w:asciiTheme="minorEastAsia" w:hAnsiTheme="minorEastAsia" w:eastAsiaTheme="minorEastAsia" w:cstheme="minorEastAsia"/>
-          <w:sz w:val="24"/>
-          <w:szCs w:val="24"/>
-        </w:rPr>
-        <w:t>参与者在哪里能够查看其代币销售余额?</w:t>
-      </w:r>
-    </w:p>
-    <w:p>
-      <w:pPr>
-        <w:numPr>
-          <w:ilvl w:val="0"/>
-          <w:numId w:val="0"/>
-        </w:numPr>
-        <w:ind w:left="420" w:leftChars="0" w:firstLine="420" w:firstLineChars="0"/>
-        <w:jc w:val="left"/>
-        <w:rPr>
-          <w:rFonts w:hint="eastAsia" w:asciiTheme="minorEastAsia" w:hAnsiTheme="minorEastAsia" w:eastAsiaTheme="minorEastAsia" w:cstheme="minorEastAsia"/>
-          <w:sz w:val="24"/>
-          <w:szCs w:val="24"/>
-        </w:rPr>
-      </w:pPr>
-      <w:r>
-        <w:rPr>
-          <w:rFonts w:hint="default" w:asciiTheme="minorEastAsia" w:hAnsiTheme="minorEastAsia" w:cstheme="minorEastAsia"/>
-          <w:sz w:val="24"/>
-          <w:szCs w:val="24"/>
-        </w:rPr>
-        <w:t>用户按照指定的操作，将ETH 发送到指定的钱包后，系统将会根据当前的市场交易价格计算出用户能够获得的SSPJ 代币。在3个小时之内（这将取决于ETH网络情况，如果用户账户里超过1天没有显示用户应该得到的SSPJ代币，可以联系我们的客服）用户</w:t>
-      </w:r>
-      <w:r>
-        <w:rPr>
-          <w:rFonts w:hint="eastAsia" w:asciiTheme="minorEastAsia" w:hAnsiTheme="minorEastAsia" w:eastAsiaTheme="minorEastAsia" w:cstheme="minorEastAsia"/>
-          <w:sz w:val="24"/>
-          <w:szCs w:val="24"/>
-        </w:rPr>
-        <w:t>所获得的代币应该立刻体现在用户页面的余额上</w:t>
-      </w:r>
-      <w:r>
-        <w:rPr>
-          <w:rFonts w:hint="default" w:asciiTheme="minorEastAsia" w:hAnsiTheme="minorEastAsia" w:cstheme="minorEastAsia"/>
-          <w:sz w:val="24"/>
-          <w:szCs w:val="24"/>
-        </w:rPr>
-        <w:t>。</w:t>
-      </w:r>
-    </w:p>
-    <w:p>
-      <w:pPr>
-        <w:numPr>
-          <w:ilvl w:val="0"/>
-          <w:numId w:val="7"/>
-        </w:numPr>
-        <w:ind w:firstLine="420" w:firstLineChars="0"/>
-        <w:jc w:val="left"/>
-        <w:rPr>
-          <w:rFonts w:hint="eastAsia" w:asciiTheme="minorEastAsia" w:hAnsiTheme="minorEastAsia" w:eastAsiaTheme="minorEastAsia" w:cstheme="minorEastAsia"/>
-          <w:sz w:val="24"/>
-          <w:szCs w:val="24"/>
-        </w:rPr>
-      </w:pPr>
-      <w:r>
-        <w:rPr>
-          <w:rFonts w:hint="eastAsia" w:asciiTheme="minorEastAsia" w:hAnsiTheme="minorEastAsia" w:eastAsiaTheme="minorEastAsia" w:cstheme="minorEastAsia"/>
-          <w:sz w:val="24"/>
-          <w:szCs w:val="24"/>
-        </w:rPr>
-        <w:t>如何参与</w:t>
-      </w:r>
-      <w:r>
-        <w:rPr>
-          <w:rFonts w:hint="default" w:asciiTheme="minorEastAsia" w:hAnsiTheme="minorEastAsia" w:cstheme="minorEastAsia"/>
-          <w:sz w:val="24"/>
-          <w:szCs w:val="24"/>
-        </w:rPr>
-        <w:t>SSPJ</w:t>
-      </w:r>
-      <w:r>
-        <w:rPr>
-          <w:rFonts w:hint="eastAsia" w:asciiTheme="minorEastAsia" w:hAnsiTheme="minorEastAsia" w:eastAsiaTheme="minorEastAsia" w:cstheme="minorEastAsia"/>
-          <w:sz w:val="24"/>
-          <w:szCs w:val="24"/>
-        </w:rPr>
-        <w:t>代币销售</w:t>
-      </w:r>
-    </w:p>
-    <w:p>
-      <w:pPr>
-        <w:numPr>
-          <w:ilvl w:val="0"/>
-          <w:numId w:val="0"/>
-        </w:numPr>
-        <w:ind w:left="420" w:leftChars="0" w:firstLine="420" w:firstLineChars="0"/>
-        <w:jc w:val="left"/>
-        <w:rPr>
-          <w:rFonts w:hint="eastAsia" w:asciiTheme="minorEastAsia" w:hAnsiTheme="minorEastAsia" w:eastAsiaTheme="minorEastAsia" w:cstheme="minorEastAsia"/>
-          <w:sz w:val="24"/>
-          <w:szCs w:val="24"/>
-        </w:rPr>
-      </w:pPr>
-      <w:r>
-        <w:rPr>
-          <w:rFonts w:hint="eastAsia" w:asciiTheme="minorEastAsia" w:hAnsiTheme="minorEastAsia" w:eastAsiaTheme="minorEastAsia" w:cstheme="minorEastAsia"/>
-          <w:sz w:val="24"/>
-          <w:szCs w:val="24"/>
-        </w:rPr>
-        <w:t>若想参与代币销售,您需要</w:t>
-      </w:r>
-      <w:r>
-        <w:rPr>
-          <w:rFonts w:hint="default" w:asciiTheme="minorEastAsia" w:hAnsiTheme="minorEastAsia" w:cstheme="minorEastAsia"/>
-          <w:sz w:val="24"/>
-          <w:szCs w:val="24"/>
-        </w:rPr>
-        <w:t>在Smart Supermarket ICO 系统中注册一个账户</w:t>
-      </w:r>
-      <w:r>
-        <w:rPr>
-          <w:rFonts w:hint="eastAsia" w:asciiTheme="minorEastAsia" w:hAnsiTheme="minorEastAsia" w:eastAsiaTheme="minorEastAsia" w:cstheme="minorEastAsia"/>
-          <w:sz w:val="24"/>
-          <w:szCs w:val="24"/>
-        </w:rPr>
-        <w:t>。</w:t>
-      </w:r>
-      <w:r>
-        <w:rPr>
-          <w:rFonts w:hint="default" w:asciiTheme="minorEastAsia" w:hAnsiTheme="minorEastAsia" w:cstheme="minorEastAsia"/>
-          <w:sz w:val="24"/>
-          <w:szCs w:val="24"/>
-        </w:rPr>
-        <w:t>然后你将获得你的唯一介绍网址。您可以将这个网址发给您的推广人。您将获得推广人5% 的投资总量的收益。</w:t>
-      </w:r>
-    </w:p>
-    <w:p>
-      <w:pPr>
-        <w:numPr>
-          <w:ilvl w:val="0"/>
-          <w:numId w:val="7"/>
-        </w:numPr>
-        <w:ind w:firstLine="420" w:firstLineChars="0"/>
-        <w:jc w:val="left"/>
-        <w:rPr>
-          <w:rFonts w:hint="eastAsia" w:asciiTheme="minorEastAsia" w:hAnsiTheme="minorEastAsia" w:eastAsiaTheme="minorEastAsia" w:cstheme="minorEastAsia"/>
-          <w:sz w:val="24"/>
-          <w:szCs w:val="24"/>
-        </w:rPr>
-      </w:pPr>
-      <w:r>
-        <w:rPr>
-          <w:rFonts w:hint="eastAsia" w:asciiTheme="minorEastAsia" w:hAnsiTheme="minorEastAsia" w:eastAsiaTheme="minorEastAsia" w:cstheme="minorEastAsia"/>
-          <w:sz w:val="24"/>
-          <w:szCs w:val="24"/>
-        </w:rPr>
-        <w:t>SSPJ 的总量</w:t>
-      </w:r>
-    </w:p>
-    <w:p>
-      <w:pPr>
-        <w:numPr>
-          <w:ilvl w:val="0"/>
-          <w:numId w:val="0"/>
-        </w:numPr>
-        <w:ind w:left="420" w:leftChars="0" w:firstLine="420" w:firstLineChars="0"/>
-        <w:jc w:val="left"/>
-        <w:rPr>
-          <w:rFonts w:hint="eastAsia" w:asciiTheme="minorEastAsia" w:hAnsiTheme="minorEastAsia" w:eastAsiaTheme="minorEastAsia" w:cstheme="minorEastAsia"/>
-          <w:sz w:val="24"/>
-          <w:szCs w:val="24"/>
-        </w:rPr>
-      </w:pPr>
-      <w:r>
-        <w:rPr>
-          <w:rFonts w:hint="eastAsia" w:asciiTheme="minorEastAsia" w:hAnsiTheme="minorEastAsia" w:eastAsiaTheme="minorEastAsia" w:cstheme="minorEastAsia"/>
-          <w:sz w:val="24"/>
-          <w:szCs w:val="24"/>
-        </w:rPr>
-        <w:t>SSPJ 发行总量为 2,000,000,000 tokens</w:t>
-      </w:r>
-    </w:p>
-    <w:p>
-      <w:pPr>
-        <w:numPr>
-          <w:ilvl w:val="0"/>
-          <w:numId w:val="0"/>
-        </w:numPr>
-        <w:ind w:left="420" w:leftChars="0" w:firstLine="420" w:firstLineChars="0"/>
-        <w:jc w:val="left"/>
-        <w:rPr>
-          <w:rFonts w:hint="eastAsia" w:asciiTheme="minorEastAsia" w:hAnsiTheme="minorEastAsia" w:eastAsiaTheme="minorEastAsia" w:cstheme="minorEastAsia"/>
-          <w:sz w:val="24"/>
-          <w:szCs w:val="24"/>
-        </w:rPr>
-      </w:pPr>
-      <w:r>
-        <w:rPr>
-          <w:rFonts w:hint="eastAsia" w:asciiTheme="minorEastAsia" w:hAnsiTheme="minorEastAsia" w:eastAsiaTheme="minorEastAsia" w:cstheme="minorEastAsia"/>
-          <w:sz w:val="24"/>
-          <w:szCs w:val="24"/>
-        </w:rPr>
-        <w:t>其中 Smart Supermarket 团队保留 400, 000, 000 tokens</w:t>
-      </w:r>
-    </w:p>
-    <w:p>
-      <w:pPr>
-        <w:numPr>
-          <w:ilvl w:val="0"/>
-          <w:numId w:val="7"/>
-        </w:numPr>
-        <w:ind w:firstLine="420" w:firstLineChars="0"/>
-        <w:jc w:val="left"/>
-        <w:rPr>
-          <w:rFonts w:hint="eastAsia" w:asciiTheme="minorEastAsia" w:hAnsiTheme="minorEastAsia" w:eastAsiaTheme="minorEastAsia" w:cstheme="minorEastAsia"/>
-          <w:sz w:val="24"/>
-          <w:szCs w:val="24"/>
-        </w:rPr>
-      </w:pPr>
-      <w:r>
-        <w:rPr>
-          <w:rFonts w:hint="eastAsia" w:asciiTheme="minorEastAsia" w:hAnsiTheme="minorEastAsia" w:eastAsiaTheme="minorEastAsia" w:cstheme="minorEastAsia"/>
-          <w:sz w:val="24"/>
-          <w:szCs w:val="24"/>
-        </w:rPr>
-        <w:t>SSPJ tokens 在 ICO 期间未售完的币怎么办</w:t>
-      </w:r>
-    </w:p>
-    <w:p>
-      <w:pPr>
-        <w:numPr>
-          <w:ilvl w:val="0"/>
-          <w:numId w:val="0"/>
-        </w:numPr>
-        <w:ind w:left="420" w:leftChars="0" w:firstLine="420" w:firstLineChars="0"/>
-        <w:jc w:val="left"/>
-        <w:rPr>
-          <w:rFonts w:hint="eastAsia" w:asciiTheme="minorEastAsia" w:hAnsiTheme="minorEastAsia" w:eastAsiaTheme="minorEastAsia" w:cstheme="minorEastAsia"/>
-          <w:sz w:val="24"/>
-          <w:szCs w:val="24"/>
-        </w:rPr>
-      </w:pPr>
-      <w:r>
-        <w:rPr>
-          <w:rFonts w:hint="eastAsia" w:asciiTheme="minorEastAsia" w:hAnsiTheme="minorEastAsia" w:eastAsiaTheme="minorEastAsia" w:cstheme="minorEastAsia"/>
-          <w:sz w:val="24"/>
-          <w:szCs w:val="24"/>
-        </w:rPr>
-        <w:t>在 Smart Supermarket ICO 期间未售出的所有预放于市场的 SSPJ tokens 全部销毁（及 SSPJ tokens总量不会超过 2,000,000,000 tokens</w:t>
-      </w:r>
-    </w:p>
-    <w:p>
-      <w:pPr>
-        <w:numPr>
-          <w:ilvl w:val="0"/>
-          <w:numId w:val="7"/>
-        </w:numPr>
-        <w:ind w:firstLine="420" w:firstLineChars="0"/>
-        <w:jc w:val="left"/>
-        <w:rPr>
-          <w:rFonts w:hint="eastAsia" w:asciiTheme="minorEastAsia" w:hAnsiTheme="minorEastAsia" w:eastAsiaTheme="minorEastAsia" w:cstheme="minorEastAsia"/>
-          <w:sz w:val="24"/>
-          <w:szCs w:val="24"/>
-        </w:rPr>
-      </w:pPr>
-      <w:r>
-        <w:rPr>
-          <w:rFonts w:hint="eastAsia" w:asciiTheme="minorEastAsia" w:hAnsiTheme="minorEastAsia" w:eastAsiaTheme="minorEastAsia" w:cstheme="minorEastAsia"/>
-          <w:sz w:val="24"/>
-          <w:szCs w:val="24"/>
-        </w:rPr>
-        <w:t>SSPJ tokens 的价格</w:t>
-      </w:r>
-    </w:p>
-    <w:p>
-      <w:pPr>
-        <w:numPr>
-          <w:ilvl w:val="0"/>
-          <w:numId w:val="0"/>
-        </w:numPr>
-        <w:ind w:left="420" w:leftChars="0" w:firstLine="420" w:firstLineChars="0"/>
-        <w:jc w:val="left"/>
-        <w:rPr>
-          <w:rFonts w:hint="eastAsia" w:asciiTheme="minorEastAsia" w:hAnsiTheme="minorEastAsia" w:eastAsiaTheme="minorEastAsia" w:cstheme="minorEastAsia"/>
-          <w:sz w:val="24"/>
-          <w:szCs w:val="24"/>
-        </w:rPr>
-      </w:pPr>
-      <w:r>
-        <w:rPr>
-          <w:rFonts w:hint="eastAsia" w:asciiTheme="minorEastAsia" w:hAnsiTheme="minorEastAsia" w:eastAsiaTheme="minorEastAsia" w:cstheme="minorEastAsia"/>
-          <w:sz w:val="24"/>
-          <w:szCs w:val="24"/>
-        </w:rPr>
-        <w:t>1 SSPJ = 0.15 USD</w:t>
-      </w:r>
-    </w:p>
-    <w:p>
-      <w:pPr>
-        <w:numPr>
-          <w:ilvl w:val="0"/>
-          <w:numId w:val="7"/>
-        </w:numPr>
-        <w:ind w:firstLine="420" w:firstLineChars="0"/>
-        <w:jc w:val="left"/>
-        <w:rPr>
           <w:rFonts w:hint="eastAsia" w:asciiTheme="minorEastAsia" w:hAnsiTheme="minorEastAsia" w:eastAsiaTheme="minorEastAsia" w:cstheme="minorEastAsia"/>
           <w:sz w:val="24"/>
           <w:szCs w:val="24"/>
@@ -5836,7 +5770,7 @@
       <w:pPr>
         <w:numPr>
           <w:ilvl w:val="0"/>
-          <w:numId w:val="7"/>
+          <w:numId w:val="9"/>
         </w:numPr>
         <w:ind w:firstLine="420" w:firstLineChars="0"/>
         <w:jc w:val="left"/>
@@ -5955,6 +5889,30 @@
       <w:lvlJc w:val="left"/>
     </w:lvl>
   </w:abstractNum>
+  <w:abstractNum w:abstractNumId="1519699838">
+    <w:nsid w:val="5A94C77E"/>
+    <w:multiLevelType w:val="singleLevel"/>
+    <w:tmpl w:val="5A94C77E"/>
+    <w:lvl w:ilvl="0" w:tentative="1">
+      <w:start w:val="1"/>
+      <w:numFmt w:val="decimal"/>
+      <w:suff w:val="space"/>
+      <w:lvlText w:val="%1."/>
+      <w:lvlJc w:val="left"/>
+    </w:lvl>
+  </w:abstractNum>
+  <w:abstractNum w:abstractNumId="1519635060">
+    <w:nsid w:val="5A93CA74"/>
+    <w:multiLevelType w:val="singleLevel"/>
+    <w:tmpl w:val="5A93CA74"/>
+    <w:lvl w:ilvl="0" w:tentative="1">
+      <w:start w:val="2"/>
+      <w:numFmt w:val="decimal"/>
+      <w:suff w:val="space"/>
+      <w:lvlText w:val="%1."/>
+      <w:lvlJc w:val="left"/>
+    </w:lvl>
+  </w:abstractNum>
   <w:abstractNum w:abstractNumId="1519636091">
     <w:nsid w:val="5A93CE7B"/>
     <w:multiLevelType w:val="singleLevel"/>
@@ -5979,24 +5937,24 @@
       <w:lvlJc w:val="left"/>
     </w:lvl>
   </w:abstractNum>
-  <w:abstractNum w:abstractNumId="1519635060">
-    <w:nsid w:val="5A93CA74"/>
+  <w:abstractNum w:abstractNumId="1519714537">
+    <w:nsid w:val="5A9500E9"/>
     <w:multiLevelType w:val="singleLevel"/>
-    <w:tmpl w:val="5A93CA74"/>
+    <w:tmpl w:val="5A9500E9"/>
     <w:lvl w:ilvl="0" w:tentative="1">
       <w:start w:val="2"/>
       <w:numFmt w:val="decimal"/>
       <w:suff w:val="space"/>
-      <w:lvlText w:val="%1."/>
+      <w:lvlText w:val="(%1)"/>
       <w:lvlJc w:val="left"/>
     </w:lvl>
   </w:abstractNum>
-  <w:abstractNum w:abstractNumId="1519699838">
-    <w:nsid w:val="5A94C77E"/>
+  <w:abstractNum w:abstractNumId="1519716660">
+    <w:nsid w:val="5A950934"/>
     <w:multiLevelType w:val="singleLevel"/>
-    <w:tmpl w:val="5A94C77E"/>
+    <w:tmpl w:val="5A950934"/>
     <w:lvl w:ilvl="0" w:tentative="1">
-      <w:start w:val="1"/>
+      <w:start w:val="3"/>
       <w:numFmt w:val="decimal"/>
       <w:suff w:val="space"/>
       <w:lvlText w:val="%1."/>
@@ -6016,12 +5974,18 @@
     <w:abstractNumId w:val="1519699838"/>
   </w:num>
   <w:num w:numId="5">
+    <w:abstractNumId w:val="1519714537"/>
+  </w:num>
+  <w:num w:numId="6">
+    <w:abstractNumId w:val="1519716660"/>
+  </w:num>
+  <w:num w:numId="7">
     <w:abstractNumId w:val="1519636091"/>
   </w:num>
-  <w:num w:numId="6">
+  <w:num w:numId="8">
     <w:abstractNumId w:val="1519635060"/>
   </w:num>
-  <w:num w:numId="7">
+  <w:num w:numId="9">
     <w:abstractNumId w:val="1519625664"/>
   </w:num>
 </w:numbering>
@@ -6122,8 +6086,8 @@
     <w:lsdException w:unhideWhenUsed="0" w:uiPriority="0" w:semiHidden="0" w:name="Body Text Indent 2"/>
     <w:lsdException w:unhideWhenUsed="0" w:uiPriority="0" w:semiHidden="0" w:name="Body Text Indent 3"/>
     <w:lsdException w:unhideWhenUsed="0" w:uiPriority="0" w:semiHidden="0" w:name="Block Text"/>
-    <w:lsdException w:unhideWhenUsed="0" w:uiPriority="0" w:semiHidden="0" w:name="Hyperlink"/>
-    <w:lsdException w:unhideWhenUsed="0" w:uiPriority="0" w:semiHidden="0" w:name="FollowedHyperlink"/>
+    <w:lsdException w:qFormat="1" w:unhideWhenUsed="0" w:uiPriority="0" w:semiHidden="0" w:name="Hyperlink"/>
+    <w:lsdException w:qFormat="1" w:unhideWhenUsed="0" w:uiPriority="0" w:semiHidden="0" w:name="FollowedHyperlink"/>
     <w:lsdException w:qFormat="1" w:unhideWhenUsed="0" w:uiPriority="0" w:semiHidden="0" w:name="Strong"/>
     <w:lsdException w:qFormat="1" w:unhideWhenUsed="0" w:uiPriority="0" w:semiHidden="0" w:name="Emphasis"/>
     <w:lsdException w:unhideWhenUsed="0" w:uiPriority="0" w:semiHidden="0" w:name="Document Map"/>
@@ -6185,7 +6149,7 @@
     <w:lsdException w:unhideWhenUsed="0" w:uiPriority="0" w:semiHidden="0" w:name="Table Web 2"/>
     <w:lsdException w:unhideWhenUsed="0" w:uiPriority="0" w:semiHidden="0" w:name="Table Web 3"/>
     <w:lsdException w:unhideWhenUsed="0" w:uiPriority="0" w:semiHidden="0" w:name="Balloon Text"/>
-    <w:lsdException w:unhideWhenUsed="0" w:uiPriority="0" w:semiHidden="0" w:name="Table Grid"/>
+    <w:lsdException w:qFormat="1" w:unhideWhenUsed="0" w:uiPriority="0" w:semiHidden="0" w:name="Table Grid"/>
     <w:lsdException w:unhideWhenUsed="0" w:uiPriority="0" w:semiHidden="0" w:name="Table Theme"/>
     <w:lsdException w:unhideWhenUsed="0" w:uiPriority="60" w:semiHidden="0" w:name="Light Shading"/>
     <w:lsdException w:unhideWhenUsed="0" w:uiPriority="61" w:semiHidden="0" w:name="Light List"/>
@@ -6326,6 +6290,7 @@
   <w:style w:type="character" w:styleId="3">
     <w:name w:val="FollowedHyperlink"/>
     <w:basedOn w:val="2"/>
+    <w:qFormat/>
     <w:uiPriority w:val="0"/>
     <w:rPr>
       <w:color w:val="800080"/>
@@ -6335,6 +6300,7 @@
   <w:style w:type="character" w:styleId="4">
     <w:name w:val="Hyperlink"/>
     <w:basedOn w:val="2"/>
+    <w:qFormat/>
     <w:uiPriority w:val="0"/>
     <w:rPr>
       <w:color w:val="0000FF"/>
@@ -6344,6 +6310,7 @@
   <w:style w:type="table" w:styleId="6">
     <w:name w:val="Table Grid"/>
     <w:basedOn w:val="5"/>
+    <w:qFormat/>
     <w:uiPriority w:val="0"/>
     <w:pPr>
       <w:widowControl w:val="0"/>
@@ -6413,15 +6380,105 @@
             </c:strRef>
           </c:tx>
           <c:spPr>
-            <a:solidFill>
-              <a:schemeClr val="accent1"/>
-            </a:solidFill>
+            <a:gradFill>
+              <a:gsLst>
+                <a:gs pos="0">
+                  <a:schemeClr val="accent1">
+                    <a:lumMod val="5000"/>
+                    <a:lumOff val="95000"/>
+                  </a:schemeClr>
+                </a:gs>
+                <a:gs pos="2000">
+                  <a:schemeClr val="accent1">
+                    <a:lumMod val="45000"/>
+                    <a:lumOff val="55000"/>
+                  </a:schemeClr>
+                </a:gs>
+                <a:gs pos="100000">
+                  <a:schemeClr val="accent1">
+                    <a:lumMod val="75000"/>
+                  </a:schemeClr>
+                </a:gs>
+                <a:gs pos="100000">
+                  <a:schemeClr val="accent1">
+                    <a:lumMod val="30000"/>
+                    <a:lumOff val="70000"/>
+                  </a:schemeClr>
+                </a:gs>
+              </a:gsLst>
+              <a:lin ang="5400000" scaled="0"/>
+            </a:gradFill>
             <a:ln>
               <a:noFill/>
             </a:ln>
-            <a:effectLst/>
+            <a:effectLst>
+              <a:innerShdw blurRad="63500" dist="50800">
+                <a:schemeClr val="bg2">
+                  <a:lumMod val="50000"/>
+                  <a:alpha val="50000"/>
+                </a:schemeClr>
+              </a:innerShdw>
+            </a:effectLst>
           </c:spPr>
           <c:invertIfNegative val="0"/>
+          <c:dLbls>
+            <c:numFmt formatCode="General" sourceLinked="1"/>
+            <c:spPr>
+              <a:noFill/>
+              <a:ln>
+                <a:noFill/>
+              </a:ln>
+              <a:effectLst/>
+            </c:spPr>
+            <c:txPr>
+              <a:bodyPr rot="0" spcFirstLastPara="0" vertOverflow="ellipsis" horzOverflow="overflow" vert="horz" wrap="square" anchor="ctr" anchorCtr="1"/>
+              <a:lstStyle/>
+              <a:p>
+                <a:pPr>
+                  <a:defRPr sz="900" kern="1200">
+                    <a:solidFill>
+                      <a:schemeClr val="tx1">
+                        <a:lumMod val="75000"/>
+                        <a:lumOff val="25000"/>
+                      </a:schemeClr>
+                    </a:solidFill>
+                    <a:latin typeface="+mn-lt"/>
+                    <a:ea typeface="+mn-ea"/>
+                    <a:cs typeface="+mn-cs"/>
+                  </a:defRPr>
+                </a:pPr>
+              </a:p>
+            </c:txPr>
+            <c:dLblPos val="outEnd"/>
+            <c:showLegendKey val="0"/>
+            <c:showVal val="1"/>
+            <c:showCatName val="0"/>
+            <c:showSerName val="0"/>
+            <c:showPercent val="0"/>
+            <c:showBubbleSize val="0"/>
+            <c:showLeaderLines val="0"/>
+            <c:extLst>
+              <c:ext xmlns:c15="http://schemas.microsoft.com/office/drawing/2012/chart" uri="{CE6537A1-D6FC-4f65-9D91-7224C49458BB}">
+                <c15:layout/>
+                <c15:showLeaderLines val="1"/>
+                <c15:leaderLines>
+                  <c:spPr>
+                    <a:noFill/>
+                    <a:ln w="9525" cap="flat" cmpd="sng" algn="ctr">
+                      <a:solidFill>
+                        <a:schemeClr val="tx1">
+                          <a:lumMod val="35000"/>
+                          <a:lumOff val="65000"/>
+                        </a:schemeClr>
+                      </a:solidFill>
+                      <a:round/>
+                    </a:ln>
+                    <a:effectLst/>
+                  </c:spPr>
+                </c15:leaderLines>
+              </c:ext>
+            </c:extLst>
+          </c:dLbls>
           <c:cat>
             <c:strRef>
               <c:f>Sheet1!$A$2:$A$5</c:f>
@@ -6467,7 +6524,7 @@
         <c:dLbls>
           <c:dLblPos val="outEnd"/>
           <c:showLegendKey val="0"/>
-          <c:showVal val="0"/>
+          <c:showVal val="1"/>
           <c:showCatName val="0"/>
           <c:showSerName val="0"/>
           <c:showPercent val="0"/>
@@ -6533,32 +6590,33 @@
         <c:axId val="362736152"/>
         <c:scaling>
           <c:orientation val="minMax"/>
+          <c:min val="20"/>
         </c:scaling>
         <c:delete val="0"/>
         <c:axPos val="l"/>
         <c:majorGridlines>
           <c:spPr>
             <a:noFill/>
-            <a:ln w="9525" cap="flat" cmpd="sng" algn="ctr">
+            <a:ln w="6350" cap="flat" cmpd="sng" algn="ctr">
               <a:solidFill>
-                <a:schemeClr val="tx1">
-                  <a:lumMod val="15000"/>
-                  <a:lumOff val="85000"/>
-                </a:schemeClr>
+                <a:schemeClr val="accent1"/>
               </a:solidFill>
-              <a:round/>
+              <a:prstDash val="solid"/>
+              <a:miter lim="800000"/>
             </a:ln>
             <a:effectLst/>
           </c:spPr>
         </c:majorGridlines>
-        <c:numFmt formatCode="General" sourceLinked="1"/>
-        <c:majorTickMark val="none"/>
-        <c:minorTickMark val="none"/>
+        <c:numFmt formatCode="#,##0.0_ " sourceLinked="0"/>
+        <c:majorTickMark val="out"/>
+        <c:minorTickMark val="in"/>
         <c:tickLblPos val="nextTo"/>
         <c:spPr>
           <a:noFill/>
           <a:ln>
-            <a:noFill/>
+            <a:solidFill>
+              <a:schemeClr val="accent1"/>
+            </a:solidFill>
           </a:ln>
           <a:effectLst/>
         </c:spPr>
@@ -6586,11 +6644,23 @@
         <c:crossBetween val="between"/>
       </c:valAx>
       <c:spPr>
-        <a:noFill/>
+        <a:solidFill>
+          <a:schemeClr val="bg2">
+            <a:lumMod val="50000"/>
+            <a:alpha val="29000"/>
+          </a:schemeClr>
+        </a:solidFill>
         <a:ln>
           <a:noFill/>
         </a:ln>
-        <a:effectLst/>
+        <a:effectLst>
+          <a:outerShdw blurRad="50800" dist="50800" dir="5400000" algn="ctr" rotWithShape="0">
+            <a:schemeClr val="accent3">
+              <a:lumMod val="75000"/>
+              <a:alpha val="14000"/>
+            </a:schemeClr>
+          </a:outerShdw>
+        </a:effectLst>
       </c:spPr>
     </c:plotArea>
     <c:plotVisOnly val="1"/>
@@ -6602,12 +6672,7 @@
       <a:schemeClr val="bg1"/>
     </a:solidFill>
     <a:ln w="9525" cap="flat" cmpd="sng" algn="ctr">
-      <a:solidFill>
-        <a:schemeClr val="tx1">
-          <a:lumMod val="15000"/>
-          <a:lumOff val="85000"/>
-        </a:schemeClr>
-      </a:solidFill>
+      <a:noFill/>
       <a:round/>
     </a:ln>
     <a:effectLst/>
@@ -6668,12 +6733,9 @@
               </a:defRPr>
             </a:pPr>
             <a:r>
-              <a:rPr lang="x-none" altLang="zh-CN" sz="1400" b="0" i="0" u="none" strike="noStrike" kern="1200" cap="none" spc="0" normalizeH="0" baseline="0">
+              <a:rPr lang="x-none" altLang="zh-CN" sz="1600" b="1" i="0" u="none" strike="noStrike" kern="1200" cap="none" spc="0" normalizeH="0" baseline="0">
                 <a:solidFill>
-                  <a:schemeClr val="tx1">
-                    <a:lumMod val="65000"/>
-                    <a:lumOff val="35000"/>
-                  </a:schemeClr>
+                  <a:sysClr val="windowText" lastClr="4C4C4C"/>
                 </a:solidFill>
                 <a:effectLst/>
                 <a:latin typeface="+mn-lt"/>
@@ -6682,12 +6744,9 @@
               </a:rPr>
               <a:t>SSPJ 份额</a:t>
             </a:r>
-            <a:endParaRPr lang="x-none" altLang="zh-CN" sz="1400" b="0" i="0" u="none" strike="noStrike" kern="1200" cap="none" spc="0" normalizeH="0" baseline="0">
+            <a:endParaRPr lang="x-none" altLang="zh-CN" sz="1600" b="1" i="0" u="none" strike="noStrike" kern="1200" cap="none" spc="0" normalizeH="0" baseline="0">
               <a:solidFill>
-                <a:schemeClr val="tx1">
-                  <a:lumMod val="65000"/>
-                  <a:lumOff val="35000"/>
-                </a:schemeClr>
+                <a:sysClr val="windowText" lastClr="4C4C4C"/>
               </a:solidFill>
               <a:effectLst/>
               <a:latin typeface="+mn-lt"/>
@@ -6733,9 +6792,34 @@
             <c:idx val="0"/>
             <c:bubble3D val="0"/>
             <c:spPr>
-              <a:solidFill>
-                <a:schemeClr val="accent1"/>
-              </a:solidFill>
+              <a:gradFill>
+                <a:gsLst>
+                  <a:gs pos="0">
+                    <a:schemeClr val="accent1">
+                      <a:lumMod val="5000"/>
+                      <a:lumOff val="95000"/>
+                    </a:schemeClr>
+                  </a:gs>
+                  <a:gs pos="0">
+                    <a:schemeClr val="accent1">
+                      <a:lumMod val="45000"/>
+                      <a:lumOff val="55000"/>
+                    </a:schemeClr>
+                  </a:gs>
+                  <a:gs pos="100000">
+                    <a:schemeClr val="accent1">
+                      <a:lumMod val="75000"/>
+                    </a:schemeClr>
+                  </a:gs>
+                  <a:gs pos="100000">
+                    <a:schemeClr val="accent1">
+                      <a:lumMod val="30000"/>
+                      <a:lumOff val="70000"/>
+                    </a:schemeClr>
+                  </a:gs>
+                </a:gsLst>
+                <a:lin ang="5400000" scaled="0"/>
+              </a:gradFill>
               <a:ln w="19050">
                 <a:solidFill>
                   <a:schemeClr val="lt1"/>
@@ -6748,9 +6832,31 @@
             <c:idx val="1"/>
             <c:bubble3D val="0"/>
             <c:spPr>
-              <a:solidFill>
-                <a:schemeClr val="accent2"/>
-              </a:solidFill>
+              <a:gradFill>
+                <a:gsLst>
+                  <a:gs pos="0">
+                    <a:schemeClr val="accent1">
+                      <a:lumMod val="5000"/>
+                      <a:lumOff val="95000"/>
+                    </a:schemeClr>
+                  </a:gs>
+                  <a:gs pos="97000">
+                    <a:schemeClr val="accent2"/>
+                  </a:gs>
+                  <a:gs pos="100000">
+                    <a:schemeClr val="accent1">
+                      <a:lumMod val="75000"/>
+                    </a:schemeClr>
+                  </a:gs>
+                  <a:gs pos="100000">
+                    <a:schemeClr val="accent1">
+                      <a:lumMod val="30000"/>
+                      <a:lumOff val="70000"/>
+                    </a:schemeClr>
+                  </a:gs>
+                </a:gsLst>
+                <a:lin ang="5400000" scaled="0"/>
+              </a:gradFill>
               <a:ln w="19050">
                 <a:solidFill>
                   <a:schemeClr val="lt1"/>
@@ -6763,9 +6869,33 @@
             <c:idx val="2"/>
             <c:bubble3D val="0"/>
             <c:spPr>
-              <a:solidFill>
-                <a:schemeClr val="accent3"/>
-              </a:solidFill>
+              <a:gradFill>
+                <a:gsLst>
+                  <a:gs pos="0">
+                    <a:schemeClr val="accent1">
+                      <a:lumMod val="5000"/>
+                      <a:lumOff val="95000"/>
+                    </a:schemeClr>
+                  </a:gs>
+                  <a:gs pos="97000">
+                    <a:schemeClr val="bg1">
+                      <a:lumMod val="50000"/>
+                    </a:schemeClr>
+                  </a:gs>
+                  <a:gs pos="100000">
+                    <a:schemeClr val="accent1">
+                      <a:lumMod val="75000"/>
+                    </a:schemeClr>
+                  </a:gs>
+                  <a:gs pos="100000">
+                    <a:schemeClr val="accent1">
+                      <a:lumMod val="30000"/>
+                      <a:lumOff val="70000"/>
+                    </a:schemeClr>
+                  </a:gs>
+                </a:gsLst>
+                <a:lin ang="5400000" scaled="0"/>
+              </a:gradFill>
               <a:ln w="19050">
                 <a:solidFill>
                   <a:schemeClr val="lt1"/>
@@ -6778,9 +6908,31 @@
             <c:idx val="3"/>
             <c:bubble3D val="0"/>
             <c:spPr>
-              <a:solidFill>
-                <a:schemeClr val="accent4"/>
-              </a:solidFill>
+              <a:gradFill>
+                <a:gsLst>
+                  <a:gs pos="0">
+                    <a:schemeClr val="accent1">
+                      <a:lumMod val="5000"/>
+                      <a:lumOff val="95000"/>
+                    </a:schemeClr>
+                  </a:gs>
+                  <a:gs pos="95000">
+                    <a:srgbClr val="FF0000"/>
+                  </a:gs>
+                  <a:gs pos="100000">
+                    <a:schemeClr val="accent1">
+                      <a:lumMod val="75000"/>
+                    </a:schemeClr>
+                  </a:gs>
+                  <a:gs pos="100000">
+                    <a:schemeClr val="accent1">
+                      <a:lumMod val="30000"/>
+                      <a:lumOff val="70000"/>
+                    </a:schemeClr>
+                  </a:gs>
+                </a:gsLst>
+                <a:lin ang="5400000" scaled="0"/>
+              </a:gradFill>
               <a:ln w="19050">
                 <a:solidFill>
                   <a:schemeClr val="lt1"/>
@@ -6896,10 +7048,7 @@
     </a:solidFill>
     <a:ln w="9525" cap="flat" cmpd="sng" algn="ctr">
       <a:solidFill>
-        <a:schemeClr val="tx1">
-          <a:lumMod val="15000"/>
-          <a:lumOff val="85000"/>
-        </a:schemeClr>
+        <a:schemeClr val="bg1"/>
       </a:solidFill>
       <a:round/>
     </a:ln>

--- a/doc/白皮书.docx
+++ b/doc/白皮书.docx
@@ -4193,7 +4193,7 @@
           <w:szCs w:val="24"/>
           <w:lang w:val="en-US" w:eastAsia="zh-CN" w:bidi="ar-SA"/>
         </w:rPr>
-        <w:t>15</w:t>
+        <w:t>16</w:t>
       </w:r>
       <w:r>
         <w:rPr>
@@ -4306,7 +4306,7 @@
           <w:szCs w:val="24"/>
           <w:lang w:val="en-US" w:eastAsia="zh-CN" w:bidi="ar-SA"/>
         </w:rPr>
-        <w:t>15</w:t>
+        <w:t>16</w:t>
       </w:r>
       <w:r>
         <w:rPr>
@@ -4559,7 +4559,7 @@
           <w:szCs w:val="24"/>
           <w:lang w:val="en-US" w:eastAsia="zh-CN" w:bidi="ar-SA"/>
         </w:rPr>
-        <w:t>20</w:t>
+        <w:t>21</w:t>
       </w:r>
       <w:r>
         <w:rPr>
@@ -4672,7 +4672,7 @@
           <w:szCs w:val="24"/>
           <w:lang w:val="en-US" w:eastAsia="zh-CN" w:bidi="ar-SA"/>
         </w:rPr>
-        <w:t>20</w:t>
+        <w:t>21</w:t>
       </w:r>
       <w:r>
         <w:rPr>
@@ -4898,7 +4898,7 @@
           <w:szCs w:val="24"/>
           <w:lang w:val="en-US" w:eastAsia="zh-CN" w:bidi="ar-SA"/>
         </w:rPr>
-        <w:t>21</w:t>
+        <w:t>22</w:t>
       </w:r>
       <w:r>
         <w:rPr>
@@ -5011,7 +5011,7 @@
           <w:szCs w:val="24"/>
           <w:lang w:val="en-US" w:eastAsia="zh-CN" w:bidi="ar-SA"/>
         </w:rPr>
-        <w:t>22</w:t>
+        <w:t>23</w:t>
       </w:r>
       <w:r>
         <w:rPr>
@@ -5377,7 +5377,7 @@
           <w:szCs w:val="24"/>
           <w:lang w:val="en-US" w:eastAsia="zh-CN" w:bidi="ar-SA"/>
         </w:rPr>
-        <w:t>23</w:t>
+        <w:t>24</w:t>
       </w:r>
       <w:r>
         <w:rPr>
@@ -5987,7 +5987,7 @@
           <w:szCs w:val="24"/>
           <w:lang w:val="en-US" w:eastAsia="zh-CN" w:bidi="ar-SA"/>
         </w:rPr>
-        <w:t>24</w:t>
+        <w:t>25</w:t>
       </w:r>
       <w:r>
         <w:rPr>
@@ -6371,7 +6371,7 @@
           <w:szCs w:val="24"/>
           <w:lang w:val="en-US" w:eastAsia="zh-CN" w:bidi="ar-SA"/>
         </w:rPr>
-        <w:t>25</w:t>
+        <w:t>26</w:t>
       </w:r>
       <w:r>
         <w:rPr>
@@ -6493,7 +6493,7 @@
           <w:szCs w:val="24"/>
           <w:lang w:val="en-US" w:eastAsia="zh-CN" w:bidi="ar-SA"/>
         </w:rPr>
-        <w:t>25</w:t>
+        <w:t>26</w:t>
       </w:r>
       <w:r>
         <w:rPr>
@@ -11899,6 +11899,44 @@
         </w:rPr>
       </w:pPr>
       <w:bookmarkStart w:id="31" w:name="_Toc486067770"/>
+    </w:p>
+    <w:p>
+      <w:pPr>
+        <w:pStyle w:val="2"/>
+        <w:rPr>
+          <w:rFonts w:hint="default" w:asciiTheme="minorEastAsia" w:hAnsiTheme="minorEastAsia" w:cstheme="minorEastAsia"/>
+          <w:sz w:val="30"/>
+          <w:szCs w:val="30"/>
+        </w:rPr>
+      </w:pPr>
+    </w:p>
+    <w:p>
+      <w:pPr>
+        <w:rPr>
+          <w:rFonts w:hint="default" w:asciiTheme="minorEastAsia" w:hAnsiTheme="minorEastAsia" w:cstheme="minorEastAsia"/>
+          <w:sz w:val="30"/>
+          <w:szCs w:val="30"/>
+        </w:rPr>
+      </w:pPr>
+    </w:p>
+    <w:p>
+      <w:pPr>
+        <w:rPr>
+          <w:rFonts w:hint="default" w:asciiTheme="minorEastAsia" w:hAnsiTheme="minorEastAsia" w:cstheme="minorEastAsia"/>
+          <w:sz w:val="30"/>
+          <w:szCs w:val="30"/>
+        </w:rPr>
+      </w:pPr>
+    </w:p>
+    <w:p>
+      <w:pPr>
+        <w:pStyle w:val="2"/>
+        <w:rPr>
+          <w:rFonts w:hint="default" w:asciiTheme="minorEastAsia" w:hAnsiTheme="minorEastAsia" w:cstheme="minorEastAsia"/>
+          <w:sz w:val="30"/>
+          <w:szCs w:val="30"/>
+        </w:rPr>
+      </w:pPr>
       <w:r>
         <w:rPr>
           <w:rFonts w:hint="default" w:asciiTheme="minorEastAsia" w:hAnsiTheme="minorEastAsia" w:cstheme="minorEastAsia"/>
@@ -12415,9 +12453,9 @@
           <mc:Choice Requires="wps">
             <w:drawing>
               <wp:inline distT="0" distB="0" distL="114300" distR="114300">
-                <wp:extent cx="1741805" cy="1694815"/>
-                <wp:effectExtent l="302895" t="260350" r="298450" b="349885"/>
-                <wp:docPr id="28" name="椭圆 28"/>
+                <wp:extent cx="1676400" cy="1600200"/>
+                <wp:effectExtent l="302895" t="260350" r="287655" b="349250"/>
+                <wp:docPr id="80" name="椭圆 80"/>
                 <wp:cNvGraphicFramePr/>
                 <a:graphic xmlns:a="http://schemas.openxmlformats.org/drawingml/2006/main">
                   <a:graphicData uri="http://schemas.microsoft.com/office/word/2010/wordprocessingShape">
@@ -12426,7 +12464,119 @@
                       <wps:spPr>
                         <a:xfrm>
                           <a:off x="1804035" y="9134475"/>
-                          <a:ext cx="1741805" cy="1694815"/>
+                          <a:ext cx="1676400" cy="1600200"/>
+                        </a:xfrm>
+                        <a:prstGeom prst="ellipse">
+                          <a:avLst/>
+                        </a:prstGeom>
+                        <a:solidFill>
+                          <a:schemeClr val="bg1"/>
+                        </a:solidFill>
+                        <a:effectLst>
+                          <a:glow rad="330200">
+                            <a:schemeClr val="accent1">
+                              <a:lumMod val="60000"/>
+                              <a:lumOff val="40000"/>
+                              <a:alpha val="42000"/>
+                            </a:schemeClr>
+                          </a:glow>
+                          <a:outerShdw blurRad="50800" dist="50800" dir="5400000" algn="ctr" rotWithShape="0">
+                            <a:schemeClr val="bg1">
+                              <a:alpha val="100000"/>
+                            </a:schemeClr>
+                          </a:outerShdw>
+                        </a:effectLst>
+                      </wps:spPr>
+                      <wps:style>
+                        <a:lnRef idx="2">
+                          <a:schemeClr val="accent1">
+                            <a:shade val="50000"/>
+                          </a:schemeClr>
+                        </a:lnRef>
+                        <a:fillRef idx="1">
+                          <a:schemeClr val="accent1"/>
+                        </a:fillRef>
+                        <a:effectRef idx="0">
+                          <a:schemeClr val="accent1"/>
+                        </a:effectRef>
+                        <a:fontRef idx="minor">
+                          <a:schemeClr val="lt1"/>
+                        </a:fontRef>
+                      </wps:style>
+                      <wps:bodyPr rot="0" spcFirstLastPara="0" vertOverflow="overflow" horzOverflow="overflow" vert="horz" wrap="square" lIns="91440" tIns="45720" rIns="91440" bIns="45720" numCol="1" spcCol="0" rtlCol="0" fromWordArt="0" anchor="ctr" anchorCtr="0" forceAA="0" compatLnSpc="1">
+                        <a:noAutofit/>
+                      </wps:bodyPr>
+                    </wps:wsp>
+                  </a:graphicData>
+                </a:graphic>
+              </wp:inline>
+            </w:drawing>
+          </mc:Choice>
+          <mc:Fallback>
+            <w:pict>
+              <v:shape id="_x0000_s1026" o:spid="_x0000_s1026" o:spt="3" type="#_x0000_t3" style="height:126pt;width:132pt;v-text-anchor:middle;" fillcolor="#FFFFFF [3212]" filled="t" stroked="t" coordsize="21600,21600" o:gfxdata="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">
+                <v:fill on="t" focussize="0,0"/>
+                <v:stroke weight="1pt" color="#41719C [3204]" miterlimit="8" joinstyle="miter"/>
+                <v:imagedata o:title=""/>
+                <o:lock v:ext="edit" aspectratio="f"/>
+                <v:shadow on="t" color="#FFFFFF [3212]" opacity="65536f" offset="0pt,4pt" origin="0f,0f" matrix="65536f,0f,0f,65536f"/>
+                <w10:wrap type="none"/>
+                <w10:anchorlock/>
+              </v:shape>
+            </w:pict>
+          </mc:Fallback>
+        </mc:AlternateContent>
+      </w:r>
+    </w:p>
+    <w:p>
+      <w:pPr>
+        <w:tabs>
+          <w:tab w:val="left" w:pos="5293"/>
+        </w:tabs>
+        <w:rPr>
+          <w:sz w:val="24"/>
+        </w:rPr>
+      </w:pPr>
+    </w:p>
+    <w:p>
+      <w:pPr>
+        <w:tabs>
+          <w:tab w:val="left" w:pos="5293"/>
+        </w:tabs>
+        <w:rPr>
+          <w:sz w:val="24"/>
+        </w:rPr>
+      </w:pPr>
+    </w:p>
+    <w:p>
+      <w:pPr>
+        <w:tabs>
+          <w:tab w:val="left" w:pos="5293"/>
+        </w:tabs>
+        <w:rPr>
+          <w:sz w:val="24"/>
+        </w:rPr>
+      </w:pPr>
+      <w:r>
+        <w:rPr>
+          <w:sz w:val="24"/>
+        </w:rPr>
+        <mc:AlternateContent>
+          <mc:Choice Requires="wps">
+            <w:drawing>
+              <wp:inline distT="0" distB="0" distL="114300" distR="114300">
+                <wp:extent cx="1676400" cy="1600200"/>
+                <wp:effectExtent l="302895" t="260350" r="287655" b="349250"/>
+                <wp:docPr id="44" name="椭圆 44"/>
+                <wp:cNvGraphicFramePr/>
+                <a:graphic xmlns:a="http://schemas.openxmlformats.org/drawingml/2006/main">
+                  <a:graphicData uri="http://schemas.microsoft.com/office/word/2010/wordprocessingShape">
+                    <wps:wsp>
+                      <wps:cNvSpPr/>
+                      <wps:spPr>
+                        <a:xfrm>
+                          <a:off x="1804035" y="9134475"/>
+                          <a:ext cx="1676400" cy="1600200"/>
                         </a:xfrm>
                         <a:prstGeom prst="ellipse">
                           <a:avLst/>
@@ -12476,7 +12626,7 @@
           </mc:Choice>
           <mc:Fallback>
             <w:pict>
-              <v:shape id="_x0000_s1026" o:spid="_x0000_s1026" o:spt="3" type="#_x0000_t3" style="height:133.45pt;width:137.15pt;v-text-anchor:middle;" fillcolor="#FFFFFF [3212]" filled="t" stroked="t" coordsize="21600,21600" o:gfxdata="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">
+              <v:shape id="_x0000_s1026" o:spid="_x0000_s1026" o:spt="3" type="#_x0000_t3" style="height:126pt;width:132pt;v-text-anchor:middle;" fillcolor="#FFFFFF [3212]" filled="t" stroked="t" coordsize="21600,21600" o:gfxdata="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">
                 <v:fill on="t" focussize="0,0"/>
                 <v:stroke weight="1pt" color="#41719C [3204]" miterlimit="8" joinstyle="miter"/>
                 <v:imagedata o:title=""/>
@@ -12489,84 +12639,6 @@
           </mc:Fallback>
         </mc:AlternateContent>
       </w:r>
-    </w:p>
-    <w:p>
-      <w:pPr>
-        <w:rPr>
-          <w:sz w:val="24"/>
-        </w:rPr>
-      </w:pPr>
-    </w:p>
-    <w:p>
-      <w:pPr>
-        <w:rPr>
-          <w:sz w:val="24"/>
-        </w:rPr>
-      </w:pPr>
-    </w:p>
-    <w:p>
-      <w:pPr>
-        <w:rPr>
-          <w:sz w:val="24"/>
-        </w:rPr>
-      </w:pPr>
-    </w:p>
-    <w:p>
-      <w:pPr>
-        <w:rPr>
-          <w:sz w:val="24"/>
-        </w:rPr>
-      </w:pPr>
-    </w:p>
-    <w:p>
-      <w:pPr>
-        <w:tabs>
-          <w:tab w:val="left" w:pos="5293"/>
-        </w:tabs>
-        <w:rPr>
-          <w:sz w:val="24"/>
-        </w:rPr>
-      </w:pPr>
-    </w:p>
-    <w:p>
-      <w:pPr>
-        <w:tabs>
-          <w:tab w:val="left" w:pos="5293"/>
-        </w:tabs>
-        <w:rPr>
-          <w:sz w:val="24"/>
-        </w:rPr>
-      </w:pPr>
-    </w:p>
-    <w:p>
-      <w:pPr>
-        <w:tabs>
-          <w:tab w:val="left" w:pos="5293"/>
-        </w:tabs>
-        <w:rPr>
-          <w:sz w:val="24"/>
-        </w:rPr>
-      </w:pPr>
-    </w:p>
-    <w:p>
-      <w:pPr>
-        <w:tabs>
-          <w:tab w:val="left" w:pos="5293"/>
-        </w:tabs>
-        <w:rPr>
-          <w:sz w:val="24"/>
-        </w:rPr>
-      </w:pPr>
-    </w:p>
-    <w:p>
-      <w:pPr>
-        <w:tabs>
-          <w:tab w:val="left" w:pos="5293"/>
-        </w:tabs>
-        <w:rPr>
-          <w:sz w:val="24"/>
-        </w:rPr>
-      </w:pPr>
       <w:r>
         <w:rPr>
           <w:sz w:val="24"/>
@@ -12689,88 +12761,6 @@
         <w:rPr>
           <w:sz w:val="24"/>
         </w:rPr>
-        <mc:AlternateContent>
-          <mc:Choice Requires="wps">
-            <w:drawing>
-              <wp:inline distT="0" distB="0" distL="114300" distR="114300">
-                <wp:extent cx="1676400" cy="1600200"/>
-                <wp:effectExtent l="302895" t="260350" r="287655" b="349250"/>
-                <wp:docPr id="44" name="椭圆 44"/>
-                <wp:cNvGraphicFramePr/>
-                <a:graphic xmlns:a="http://schemas.openxmlformats.org/drawingml/2006/main">
-                  <a:graphicData uri="http://schemas.microsoft.com/office/word/2010/wordprocessingShape">
-                    <wps:wsp>
-                      <wps:cNvSpPr/>
-                      <wps:spPr>
-                        <a:xfrm>
-                          <a:off x="1804035" y="9134475"/>
-                          <a:ext cx="1676400" cy="1600200"/>
-                        </a:xfrm>
-                        <a:prstGeom prst="ellipse">
-                          <a:avLst/>
-                        </a:prstGeom>
-                        <a:solidFill>
-                          <a:schemeClr val="bg1"/>
-                        </a:solidFill>
-                        <a:effectLst>
-                          <a:glow rad="330200">
-                            <a:schemeClr val="accent1">
-                              <a:lumMod val="60000"/>
-                              <a:lumOff val="40000"/>
-                              <a:alpha val="40000"/>
-                            </a:schemeClr>
-                          </a:glow>
-                          <a:outerShdw blurRad="50800" dist="50800" dir="5400000" algn="ctr" rotWithShape="0">
-                            <a:schemeClr val="bg1">
-                              <a:alpha val="100000"/>
-                            </a:schemeClr>
-                          </a:outerShdw>
-                        </a:effectLst>
-                      </wps:spPr>
-                      <wps:style>
-                        <a:lnRef idx="2">
-                          <a:schemeClr val="accent1">
-                            <a:shade val="50000"/>
-                          </a:schemeClr>
-                        </a:lnRef>
-                        <a:fillRef idx="1">
-                          <a:schemeClr val="accent1"/>
-                        </a:fillRef>
-                        <a:effectRef idx="0">
-                          <a:schemeClr val="accent1"/>
-                        </a:effectRef>
-                        <a:fontRef idx="minor">
-                          <a:schemeClr val="lt1"/>
-                        </a:fontRef>
-                      </wps:style>
-                      <wps:bodyPr rot="0" spcFirstLastPara="0" vertOverflow="overflow" horzOverflow="overflow" vert="horz" wrap="square" lIns="91440" tIns="45720" rIns="91440" bIns="45720" numCol="1" spcCol="0" rtlCol="0" fromWordArt="0" anchor="ctr" anchorCtr="0" forceAA="0" compatLnSpc="1">
-                        <a:noAutofit/>
-                      </wps:bodyPr>
-                    </wps:wsp>
-                  </a:graphicData>
-                </a:graphic>
-              </wp:inline>
-            </w:drawing>
-          </mc:Choice>
-          <mc:Fallback>
-            <w:pict>
-              <v:shape id="_x0000_s1026" o:spid="_x0000_s1026" o:spt="3" type="#_x0000_t3" style="height:126pt;width:132pt;v-text-anchor:middle;" fillcolor="#FFFFFF [3212]" filled="t" stroked="t" coordsize="21600,21600" o:gfxdata="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">
-                <v:fill on="t" focussize="0,0"/>
-                <v:stroke weight="1pt" color="#41719C [3204]" miterlimit="8" joinstyle="miter"/>
-                <v:imagedata o:title=""/>
-                <o:lock v:ext="edit" aspectratio="f"/>
-                <v:shadow on="t" color="#FFFFFF [3212]" opacity="65536f" offset="0pt,4pt" origin="0f,0f" matrix="65536f,0f,0f,65536f"/>
-                <w10:wrap type="none"/>
-                <w10:anchorlock/>
-              </v:shape>
-            </w:pict>
-          </mc:Fallback>
-        </mc:AlternateContent>
-      </w:r>
-      <w:r>
-        <w:rPr>
-          <w:sz w:val="24"/>
-        </w:rPr>
         <w:tab/>
       </w:r>
     </w:p>
@@ -12787,6 +12777,19 @@
           <w:sz w:val="24"/>
         </w:rPr>
       </w:pPr>
+    </w:p>
+    <w:p>
+      <w:pPr>
+        <w:rPr>
+          <w:sz w:val="24"/>
+        </w:rPr>
+      </w:pPr>
+      <w:r>
+        <w:rPr>
+          <w:sz w:val="24"/>
+        </w:rPr>
+        <w:t xml:space="preserve">  </w:t>
+      </w:r>
     </w:p>
     <w:p>
       <w:pPr>
@@ -12981,6 +12984,12 @@
           </mc:Fallback>
         </mc:AlternateContent>
       </w:r>
+      <w:r>
+        <w:rPr>
+          <w:sz w:val="24"/>
+        </w:rPr>
+        <w:t xml:space="preserve">      </w:t>
+      </w:r>
     </w:p>
     <w:p>
       <w:pPr>
@@ -16363,118 +16372,6 @@
           <w:ilvl w:val="0"/>
           <w:numId w:val="0"/>
         </w:numPr>
-        <w:jc w:val="left"/>
-        <w:rPr>
-          <w:rFonts w:hint="eastAsia" w:asciiTheme="minorEastAsia" w:hAnsiTheme="minorEastAsia" w:eastAsiaTheme="minorEastAsia" w:cstheme="minorEastAsia"/>
-          <w:sz w:val="24"/>
-          <w:szCs w:val="24"/>
-        </w:rPr>
-      </w:pPr>
-    </w:p>
-    <w:p>
-      <w:pPr>
-        <w:numPr>
-          <w:ilvl w:val="0"/>
-          <w:numId w:val="0"/>
-        </w:numPr>
-        <w:jc w:val="left"/>
-        <w:rPr>
-          <w:rFonts w:hint="eastAsia" w:asciiTheme="minorEastAsia" w:hAnsiTheme="minorEastAsia" w:eastAsiaTheme="minorEastAsia" w:cstheme="minorEastAsia"/>
-          <w:sz w:val="24"/>
-          <w:szCs w:val="24"/>
-        </w:rPr>
-      </w:pPr>
-    </w:p>
-    <w:p>
-      <w:pPr>
-        <w:numPr>
-          <w:ilvl w:val="0"/>
-          <w:numId w:val="0"/>
-        </w:numPr>
-        <w:jc w:val="left"/>
-        <w:rPr>
-          <w:rFonts w:hint="eastAsia" w:asciiTheme="minorEastAsia" w:hAnsiTheme="minorEastAsia" w:eastAsiaTheme="minorEastAsia" w:cstheme="minorEastAsia"/>
-          <w:sz w:val="24"/>
-          <w:szCs w:val="24"/>
-        </w:rPr>
-      </w:pPr>
-    </w:p>
-    <w:p>
-      <w:pPr>
-        <w:numPr>
-          <w:ilvl w:val="0"/>
-          <w:numId w:val="0"/>
-        </w:numPr>
-        <w:jc w:val="left"/>
-        <w:rPr>
-          <w:rFonts w:hint="eastAsia" w:asciiTheme="minorEastAsia" w:hAnsiTheme="minorEastAsia" w:eastAsiaTheme="minorEastAsia" w:cstheme="minorEastAsia"/>
-          <w:sz w:val="24"/>
-          <w:szCs w:val="24"/>
-        </w:rPr>
-      </w:pPr>
-    </w:p>
-    <w:p>
-      <w:pPr>
-        <w:numPr>
-          <w:ilvl w:val="0"/>
-          <w:numId w:val="0"/>
-        </w:numPr>
-        <w:jc w:val="left"/>
-        <w:rPr>
-          <w:rFonts w:hint="eastAsia" w:asciiTheme="minorEastAsia" w:hAnsiTheme="minorEastAsia" w:eastAsiaTheme="minorEastAsia" w:cstheme="minorEastAsia"/>
-          <w:sz w:val="24"/>
-          <w:szCs w:val="24"/>
-        </w:rPr>
-      </w:pPr>
-    </w:p>
-    <w:p>
-      <w:pPr>
-        <w:numPr>
-          <w:ilvl w:val="0"/>
-          <w:numId w:val="0"/>
-        </w:numPr>
-        <w:jc w:val="left"/>
-        <w:rPr>
-          <w:rFonts w:hint="eastAsia" w:asciiTheme="minorEastAsia" w:hAnsiTheme="minorEastAsia" w:eastAsiaTheme="minorEastAsia" w:cstheme="minorEastAsia"/>
-          <w:sz w:val="24"/>
-          <w:szCs w:val="24"/>
-        </w:rPr>
-      </w:pPr>
-    </w:p>
-    <w:p>
-      <w:pPr>
-        <w:numPr>
-          <w:ilvl w:val="0"/>
-          <w:numId w:val="0"/>
-        </w:numPr>
-        <w:jc w:val="left"/>
-        <w:rPr>
-          <w:rFonts w:hint="eastAsia" w:asciiTheme="minorEastAsia" w:hAnsiTheme="minorEastAsia" w:eastAsiaTheme="minorEastAsia" w:cstheme="minorEastAsia"/>
-          <w:sz w:val="24"/>
-          <w:szCs w:val="24"/>
-        </w:rPr>
-      </w:pPr>
-    </w:p>
-    <w:p>
-      <w:pPr>
-        <w:numPr>
-          <w:ilvl w:val="0"/>
-          <w:numId w:val="0"/>
-        </w:numPr>
-        <w:jc w:val="left"/>
-        <w:rPr>
-          <w:rFonts w:hint="eastAsia" w:asciiTheme="minorEastAsia" w:hAnsiTheme="minorEastAsia" w:eastAsiaTheme="minorEastAsia" w:cstheme="minorEastAsia"/>
-          <w:sz w:val="24"/>
-          <w:szCs w:val="24"/>
-        </w:rPr>
-      </w:pPr>
-    </w:p>
-    <w:p>
-      <w:pPr>
-        <w:numPr>
-          <w:ilvl w:val="0"/>
-          <w:numId w:val="0"/>
-        </w:numPr>
         <w:jc w:val="both"/>
         <w:rPr>
           <w:rFonts w:hint="eastAsia" w:asciiTheme="minorEastAsia" w:hAnsiTheme="minorEastAsia" w:eastAsiaTheme="minorEastAsia" w:cstheme="minorEastAsia"/>
@@ -16525,7 +16422,9 @@
           </w14:textFill>
         </w:rPr>
       </w:pPr>
-    </w:p>
+      <w:bookmarkStart w:id="54" w:name="_GoBack"/>
+    </w:p>
+    <w:bookmarkEnd w:id="54"/>
     <w:p>
       <w:pPr>
         <w:numPr>
@@ -16543,7 +16442,6 @@
           <w:highlight w:val="none"/>
         </w:rPr>
       </w:pPr>
-      <w:bookmarkStart w:id="54" w:name="_GoBack"/>
       <w:r>
         <w:rPr>
           <w:sz w:val="36"/>
@@ -19712,7 +19610,6 @@
         </mc:AlternateContent>
       </w:r>
     </w:p>
-    <w:bookmarkEnd w:id="54"/>
     <w:sectPr>
       <w:footerReference r:id="rId6" w:type="default"/>
       <w:pgSz w:w="11906" w:h="16838"/>

--- a/doc/白皮书.docx
+++ b/doc/白皮书.docx
@@ -11047,7 +11047,23 @@
                 <w:color w:val="7030A0"/>
                 <w:vertAlign w:val="baseline"/>
               </w:rPr>
-              <w:t>7,000,000 SSPJ</w:t>
+              <w:t>7</w:t>
+            </w:r>
+            <w:r>
+              <w:rPr>
+                <w:rFonts w:hint="default"/>
+                <w:color w:val="7030A0"/>
+                <w:vertAlign w:val="baseline"/>
+              </w:rPr>
+              <w:t>0</w:t>
+            </w:r>
+            <w:r>
+              <w:rPr>
+                <w:rFonts w:hint="default"/>
+                <w:color w:val="7030A0"/>
+                <w:vertAlign w:val="baseline"/>
+              </w:rPr>
+              <w:t>,000,000 SSPJ</w:t>
             </w:r>
           </w:p>
         </w:tc>
@@ -11105,7 +11121,23 @@
                 <w:color w:val="7030A0"/>
                 <w:vertAlign w:val="baseline"/>
               </w:rPr>
-              <w:t>7,000,000 SSPJ</w:t>
+              <w:t>7</w:t>
+            </w:r>
+            <w:r>
+              <w:rPr>
+                <w:rFonts w:hint="default"/>
+                <w:color w:val="7030A0"/>
+                <w:vertAlign w:val="baseline"/>
+              </w:rPr>
+              <w:t>0</w:t>
+            </w:r>
+            <w:r>
+              <w:rPr>
+                <w:rFonts w:hint="default"/>
+                <w:color w:val="7030A0"/>
+                <w:vertAlign w:val="baseline"/>
+              </w:rPr>
+              <w:t>,000,000 SSPJ</w:t>
             </w:r>
           </w:p>
         </w:tc>
@@ -11163,7 +11195,23 @@
                 <w:color w:val="7030A0"/>
                 <w:vertAlign w:val="baseline"/>
               </w:rPr>
-              <w:t>7,000,000 SSPJ</w:t>
+              <w:t>7</w:t>
+            </w:r>
+            <w:r>
+              <w:rPr>
+                <w:rFonts w:hint="default"/>
+                <w:color w:val="7030A0"/>
+                <w:vertAlign w:val="baseline"/>
+              </w:rPr>
+              <w:t>0</w:t>
+            </w:r>
+            <w:r>
+              <w:rPr>
+                <w:rFonts w:hint="default"/>
+                <w:color w:val="7030A0"/>
+                <w:vertAlign w:val="baseline"/>
+              </w:rPr>
+              <w:t>,000,000 SSPJ</w:t>
             </w:r>
           </w:p>
         </w:tc>
@@ -11221,7 +11269,23 @@
                 <w:color w:val="7030A0"/>
                 <w:vertAlign w:val="baseline"/>
               </w:rPr>
-              <w:t>7,000,000 SSPJ</w:t>
+              <w:t>7</w:t>
+            </w:r>
+            <w:r>
+              <w:rPr>
+                <w:rFonts w:hint="default"/>
+                <w:color w:val="7030A0"/>
+                <w:vertAlign w:val="baseline"/>
+              </w:rPr>
+              <w:t>0</w:t>
+            </w:r>
+            <w:r>
+              <w:rPr>
+                <w:rFonts w:hint="default"/>
+                <w:color w:val="7030A0"/>
+                <w:vertAlign w:val="baseline"/>
+              </w:rPr>
+              <w:t>,000,000 SSPJ</w:t>
             </w:r>
           </w:p>
         </w:tc>
@@ -11279,7 +11343,23 @@
                 <w:color w:val="7030A0"/>
                 <w:vertAlign w:val="baseline"/>
               </w:rPr>
-              <w:t>7,000,000 SSPJ</w:t>
+              <w:t>7</w:t>
+            </w:r>
+            <w:r>
+              <w:rPr>
+                <w:rFonts w:hint="default"/>
+                <w:color w:val="7030A0"/>
+                <w:vertAlign w:val="baseline"/>
+              </w:rPr>
+              <w:t>0</w:t>
+            </w:r>
+            <w:r>
+              <w:rPr>
+                <w:rFonts w:hint="default"/>
+                <w:color w:val="7030A0"/>
+                <w:vertAlign w:val="baseline"/>
+              </w:rPr>
+              <w:t>,000,000 SSPJ</w:t>
             </w:r>
           </w:p>
         </w:tc>
@@ -11337,7 +11417,23 @@
                 <w:color w:val="7030A0"/>
                 <w:vertAlign w:val="baseline"/>
               </w:rPr>
-              <w:t>7,000,000 SSPJ</w:t>
+              <w:t>7</w:t>
+            </w:r>
+            <w:r>
+              <w:rPr>
+                <w:rFonts w:hint="default"/>
+                <w:color w:val="7030A0"/>
+                <w:vertAlign w:val="baseline"/>
+              </w:rPr>
+              <w:t>0</w:t>
+            </w:r>
+            <w:r>
+              <w:rPr>
+                <w:rFonts w:hint="default"/>
+                <w:color w:val="7030A0"/>
+                <w:vertAlign w:val="baseline"/>
+              </w:rPr>
+              <w:t>,000,000 SSPJ</w:t>
             </w:r>
           </w:p>
         </w:tc>
@@ -11395,7 +11491,23 @@
                 <w:color w:val="7030A0"/>
                 <w:vertAlign w:val="baseline"/>
               </w:rPr>
-              <w:t>7,000,000 SSPJ</w:t>
+              <w:t>7</w:t>
+            </w:r>
+            <w:r>
+              <w:rPr>
+                <w:rFonts w:hint="default"/>
+                <w:color w:val="7030A0"/>
+                <w:vertAlign w:val="baseline"/>
+              </w:rPr>
+              <w:t>0</w:t>
+            </w:r>
+            <w:r>
+              <w:rPr>
+                <w:rFonts w:hint="default"/>
+                <w:color w:val="7030A0"/>
+                <w:vertAlign w:val="baseline"/>
+              </w:rPr>
+              <w:t>,000,000 SSPJ</w:t>
             </w:r>
           </w:p>
         </w:tc>
@@ -11453,7 +11565,23 @@
                 <w:color w:val="7030A0"/>
                 <w:vertAlign w:val="baseline"/>
               </w:rPr>
-              <w:t>7,000,000 SSPJ</w:t>
+              <w:t>7</w:t>
+            </w:r>
+            <w:r>
+              <w:rPr>
+                <w:rFonts w:hint="default"/>
+                <w:color w:val="7030A0"/>
+                <w:vertAlign w:val="baseline"/>
+              </w:rPr>
+              <w:t>0</w:t>
+            </w:r>
+            <w:r>
+              <w:rPr>
+                <w:rFonts w:hint="default"/>
+                <w:color w:val="7030A0"/>
+                <w:vertAlign w:val="baseline"/>
+              </w:rPr>
+              <w:t>,000,000 SSPJ</w:t>
             </w:r>
           </w:p>
         </w:tc>
@@ -11511,7 +11639,25 @@
                 <w:color w:val="7030A0"/>
                 <w:vertAlign w:val="baseline"/>
               </w:rPr>
-              <w:t>16,000,000 SSPJ</w:t>
+              <w:t>16</w:t>
+            </w:r>
+            <w:r>
+              <w:rPr>
+                <w:rFonts w:hint="default"/>
+                <w:color w:val="7030A0"/>
+                <w:vertAlign w:val="baseline"/>
+              </w:rPr>
+              <w:t>0</w:t>
+            </w:r>
+            <w:bookmarkStart w:id="54" w:name="_GoBack"/>
+            <w:bookmarkEnd w:id="54"/>
+            <w:r>
+              <w:rPr>
+                <w:rFonts w:hint="default"/>
+                <w:color w:val="7030A0"/>
+                <w:vertAlign w:val="baseline"/>
+              </w:rPr>
+              <w:t>,000,000 SSPJ</w:t>
             </w:r>
           </w:p>
         </w:tc>
@@ -18246,8 +18392,6 @@
           <w:szCs w:val="36"/>
         </w:rPr>
       </w:pPr>
-      <w:bookmarkStart w:id="54" w:name="_GoBack"/>
-      <w:bookmarkEnd w:id="54"/>
     </w:p>
     <w:p>
       <w:pPr>

--- a/doc/白皮书.docx
+++ b/doc/白皮书.docx
@@ -270,7 +270,7 @@
           <w:szCs w:val="24"/>
           <w:lang w:val="en-US" w:eastAsia="zh-CN" w:bidi="ar-SA"/>
         </w:rPr>
-        <w:t>1</w:t>
+        <w:t>3</w:t>
       </w:r>
       <w:r>
         <w:rPr>
@@ -4128,7 +4128,7 @@
           <w:szCs w:val="24"/>
           <w:lang w:val="en-US" w:eastAsia="zh-CN" w:bidi="ar-SA"/>
         </w:rPr>
-        <w:t>16</w:t>
+        <w:t>15</w:t>
       </w:r>
       <w:r>
         <w:rPr>
@@ -10462,6 +10462,7 @@
         </w:rPr>
       </w:pPr>
       <w:bookmarkStart w:id="24" w:name="_Toc2019012064"/>
+      <w:bookmarkStart w:id="54" w:name="_GoBack"/>
       <w:r>
         <w:rPr>
           <w:rFonts w:hint="eastAsia"/>
@@ -10610,6 +10611,7 @@
         <w:t>回扣: 正式销售期间价格的40%</w:t>
       </w:r>
     </w:p>
+    <w:bookmarkEnd w:id="54"/>
     <w:p>
       <w:pPr>
         <w:numPr>
@@ -11649,8 +11651,6 @@
               </w:rPr>
               <w:t>0</w:t>
             </w:r>
-            <w:bookmarkStart w:id="54" w:name="_GoBack"/>
-            <w:bookmarkEnd w:id="54"/>
             <w:r>
               <w:rPr>
                 <w:rFonts w:hint="default"/>

--- a/doc/白皮书.docx
+++ b/doc/白皮书.docx
@@ -10462,7 +10462,6 @@
         </w:rPr>
       </w:pPr>
       <w:bookmarkStart w:id="24" w:name="_Toc2019012064"/>
-      <w:bookmarkStart w:id="54" w:name="_GoBack"/>
       <w:r>
         <w:rPr>
           <w:rFonts w:hint="eastAsia"/>
@@ -10611,7 +10610,6 @@
         <w:t>回扣: 正式销售期间价格的40%</w:t>
       </w:r>
     </w:p>
-    <w:bookmarkEnd w:id="54"/>
     <w:p>
       <w:pPr>
         <w:numPr>
@@ -11049,23 +11047,7 @@
                 <w:color w:val="7030A0"/>
                 <w:vertAlign w:val="baseline"/>
               </w:rPr>
-              <w:t>7</w:t>
-            </w:r>
-            <w:r>
-              <w:rPr>
-                <w:rFonts w:hint="default"/>
-                <w:color w:val="7030A0"/>
-                <w:vertAlign w:val="baseline"/>
-              </w:rPr>
-              <w:t>0</w:t>
-            </w:r>
-            <w:r>
-              <w:rPr>
-                <w:rFonts w:hint="default"/>
-                <w:color w:val="7030A0"/>
-                <w:vertAlign w:val="baseline"/>
-              </w:rPr>
-              <w:t>,000,000 SSPJ</w:t>
+              <w:t>70,000,000 SSPJ</w:t>
             </w:r>
           </w:p>
         </w:tc>
@@ -11123,23 +11105,7 @@
                 <w:color w:val="7030A0"/>
                 <w:vertAlign w:val="baseline"/>
               </w:rPr>
-              <w:t>7</w:t>
-            </w:r>
-            <w:r>
-              <w:rPr>
-                <w:rFonts w:hint="default"/>
-                <w:color w:val="7030A0"/>
-                <w:vertAlign w:val="baseline"/>
-              </w:rPr>
-              <w:t>0</w:t>
-            </w:r>
-            <w:r>
-              <w:rPr>
-                <w:rFonts w:hint="default"/>
-                <w:color w:val="7030A0"/>
-                <w:vertAlign w:val="baseline"/>
-              </w:rPr>
-              <w:t>,000,000 SSPJ</w:t>
+              <w:t>70,000,000 SSPJ</w:t>
             </w:r>
           </w:p>
         </w:tc>
@@ -11197,23 +11163,7 @@
                 <w:color w:val="7030A0"/>
                 <w:vertAlign w:val="baseline"/>
               </w:rPr>
-              <w:t>7</w:t>
-            </w:r>
-            <w:r>
-              <w:rPr>
-                <w:rFonts w:hint="default"/>
-                <w:color w:val="7030A0"/>
-                <w:vertAlign w:val="baseline"/>
-              </w:rPr>
-              <w:t>0</w:t>
-            </w:r>
-            <w:r>
-              <w:rPr>
-                <w:rFonts w:hint="default"/>
-                <w:color w:val="7030A0"/>
-                <w:vertAlign w:val="baseline"/>
-              </w:rPr>
-              <w:t>,000,000 SSPJ</w:t>
+              <w:t>70,000,000 SSPJ</w:t>
             </w:r>
           </w:p>
         </w:tc>
@@ -11271,23 +11221,7 @@
                 <w:color w:val="7030A0"/>
                 <w:vertAlign w:val="baseline"/>
               </w:rPr>
-              <w:t>7</w:t>
-            </w:r>
-            <w:r>
-              <w:rPr>
-                <w:rFonts w:hint="default"/>
-                <w:color w:val="7030A0"/>
-                <w:vertAlign w:val="baseline"/>
-              </w:rPr>
-              <w:t>0</w:t>
-            </w:r>
-            <w:r>
-              <w:rPr>
-                <w:rFonts w:hint="default"/>
-                <w:color w:val="7030A0"/>
-                <w:vertAlign w:val="baseline"/>
-              </w:rPr>
-              <w:t>,000,000 SSPJ</w:t>
+              <w:t>70,000,000 SSPJ</w:t>
             </w:r>
           </w:p>
         </w:tc>
@@ -11345,23 +11279,7 @@
                 <w:color w:val="7030A0"/>
                 <w:vertAlign w:val="baseline"/>
               </w:rPr>
-              <w:t>7</w:t>
-            </w:r>
-            <w:r>
-              <w:rPr>
-                <w:rFonts w:hint="default"/>
-                <w:color w:val="7030A0"/>
-                <w:vertAlign w:val="baseline"/>
-              </w:rPr>
-              <w:t>0</w:t>
-            </w:r>
-            <w:r>
-              <w:rPr>
-                <w:rFonts w:hint="default"/>
-                <w:color w:val="7030A0"/>
-                <w:vertAlign w:val="baseline"/>
-              </w:rPr>
-              <w:t>,000,000 SSPJ</w:t>
+              <w:t>70,000,000 SSPJ</w:t>
             </w:r>
           </w:p>
         </w:tc>
@@ -11419,23 +11337,7 @@
                 <w:color w:val="7030A0"/>
                 <w:vertAlign w:val="baseline"/>
               </w:rPr>
-              <w:t>7</w:t>
-            </w:r>
-            <w:r>
-              <w:rPr>
-                <w:rFonts w:hint="default"/>
-                <w:color w:val="7030A0"/>
-                <w:vertAlign w:val="baseline"/>
-              </w:rPr>
-              <w:t>0</w:t>
-            </w:r>
-            <w:r>
-              <w:rPr>
-                <w:rFonts w:hint="default"/>
-                <w:color w:val="7030A0"/>
-                <w:vertAlign w:val="baseline"/>
-              </w:rPr>
-              <w:t>,000,000 SSPJ</w:t>
+              <w:t>70,000,000 SSPJ</w:t>
             </w:r>
           </w:p>
         </w:tc>
@@ -11493,23 +11395,7 @@
                 <w:color w:val="7030A0"/>
                 <w:vertAlign w:val="baseline"/>
               </w:rPr>
-              <w:t>7</w:t>
-            </w:r>
-            <w:r>
-              <w:rPr>
-                <w:rFonts w:hint="default"/>
-                <w:color w:val="7030A0"/>
-                <w:vertAlign w:val="baseline"/>
-              </w:rPr>
-              <w:t>0</w:t>
-            </w:r>
-            <w:r>
-              <w:rPr>
-                <w:rFonts w:hint="default"/>
-                <w:color w:val="7030A0"/>
-                <w:vertAlign w:val="baseline"/>
-              </w:rPr>
-              <w:t>,000,000 SSPJ</w:t>
+              <w:t>70,000,000 SSPJ</w:t>
             </w:r>
           </w:p>
         </w:tc>
@@ -11567,23 +11453,7 @@
                 <w:color w:val="7030A0"/>
                 <w:vertAlign w:val="baseline"/>
               </w:rPr>
-              <w:t>7</w:t>
-            </w:r>
-            <w:r>
-              <w:rPr>
-                <w:rFonts w:hint="default"/>
-                <w:color w:val="7030A0"/>
-                <w:vertAlign w:val="baseline"/>
-              </w:rPr>
-              <w:t>0</w:t>
-            </w:r>
-            <w:r>
-              <w:rPr>
-                <w:rFonts w:hint="default"/>
-                <w:color w:val="7030A0"/>
-                <w:vertAlign w:val="baseline"/>
-              </w:rPr>
-              <w:t>,000,000 SSPJ</w:t>
+              <w:t>70,000,000 SSPJ</w:t>
             </w:r>
           </w:p>
         </w:tc>
@@ -11641,23 +11511,7 @@
                 <w:color w:val="7030A0"/>
                 <w:vertAlign w:val="baseline"/>
               </w:rPr>
-              <w:t>16</w:t>
-            </w:r>
-            <w:r>
-              <w:rPr>
-                <w:rFonts w:hint="default"/>
-                <w:color w:val="7030A0"/>
-                <w:vertAlign w:val="baseline"/>
-              </w:rPr>
-              <w:t>0</w:t>
-            </w:r>
-            <w:r>
-              <w:rPr>
-                <w:rFonts w:hint="default"/>
-                <w:color w:val="7030A0"/>
-                <w:vertAlign w:val="baseline"/>
-              </w:rPr>
-              <w:t>,000,000 SSPJ</w:t>
+              <w:t>160,000,000 SSPJ</w:t>
             </w:r>
           </w:p>
         </w:tc>
@@ -11913,7 +11767,17 @@
           <w:sz w:val="24"/>
           <w:szCs w:val="24"/>
         </w:rPr>
-        <w:t xml:space="preserve">(3)SSPJ 可以作为 Smart Supermarket 云平台的收益凭证， 我们会将 Smart Supermarket 云平台的按照road map 项目实施的收益的 10% 作为利润回报给 SSPJ 持有者， SSPJ 的 tokens 数量作为 凭证份额（shares) </w:t>
+        <w:t>(3)SSPJ 可以作为 Smart Supermarket 云平台的收益凭证， 我们会将 Smart Supermarket 云平台的按照road map 项目实施的收益的 10% 作为利润回报给 SSPJ 持有者， SSPJ 的 toke</w:t>
+      </w:r>
+      <w:bookmarkStart w:id="54" w:name="_GoBack"/>
+      <w:bookmarkEnd w:id="54"/>
+      <w:r>
+        <w:rPr>
+          <w:rFonts w:hint="eastAsia" w:asciiTheme="minorEastAsia" w:hAnsiTheme="minorEastAsia" w:eastAsiaTheme="minorEastAsia" w:cstheme="minorEastAsia"/>
+          <w:sz w:val="24"/>
+          <w:szCs w:val="24"/>
+        </w:rPr>
+        <w:t xml:space="preserve">ns 数量作为凭证份额（shares) </w:t>
       </w:r>
     </w:p>
     <w:p>

--- a/doc/白皮书.docx
+++ b/doc/白皮书.docx
@@ -21,6 +21,58 @@
           <w:docGrid w:type="lines" w:linePitch="312" w:charSpace="0"/>
         </w:sectPr>
       </w:pPr>
+      <w:r>
+        <w:rPr>
+          <w:rFonts w:hint="default" w:asciiTheme="minorEastAsia" w:hAnsiTheme="minorEastAsia" w:cstheme="minorEastAsia"/>
+          <w:sz w:val="24"/>
+          <w:szCs w:val="24"/>
+        </w:rPr>
+        <w:drawing>
+          <wp:anchor distT="0" distB="0" distL="114300" distR="114300" simplePos="0" relativeHeight="251702272" behindDoc="1" locked="0" layoutInCell="1" allowOverlap="1">
+            <wp:simplePos x="0" y="0"/>
+            <wp:positionH relativeFrom="column">
+              <wp:posOffset>-1130935</wp:posOffset>
+            </wp:positionH>
+            <wp:positionV relativeFrom="paragraph">
+              <wp:posOffset>-940435</wp:posOffset>
+            </wp:positionV>
+            <wp:extent cx="7566025" cy="10728325"/>
+            <wp:effectExtent l="0" t="0" r="15875" b="15875"/>
+            <wp:wrapNone/>
+            <wp:docPr id="75" name="图片 75" descr="1753596744"/>
+            <wp:cNvGraphicFramePr>
+              <a:graphicFrameLocks xmlns:a="http://schemas.openxmlformats.org/drawingml/2006/main" noChangeAspect="1"/>
+            </wp:cNvGraphicFramePr>
+            <a:graphic xmlns:a="http://schemas.openxmlformats.org/drawingml/2006/main">
+              <a:graphicData uri="http://schemas.openxmlformats.org/drawingml/2006/picture">
+                <pic:pic xmlns:pic="http://schemas.openxmlformats.org/drawingml/2006/picture">
+                  <pic:nvPicPr>
+                    <pic:cNvPr id="75" name="图片 75" descr="1753596744"/>
+                    <pic:cNvPicPr>
+                      <a:picLocks noChangeAspect="1"/>
+                    </pic:cNvPicPr>
+                  </pic:nvPicPr>
+                  <pic:blipFill>
+                    <a:blip r:embed="rId7"/>
+                    <a:stretch>
+                      <a:fillRect/>
+                    </a:stretch>
+                  </pic:blipFill>
+                  <pic:spPr>
+                    <a:xfrm>
+                      <a:off x="0" y="0"/>
+                      <a:ext cx="7566025" cy="10728325"/>
+                    </a:xfrm>
+                    <a:prstGeom prst="rect">
+                      <a:avLst/>
+                    </a:prstGeom>
+                  </pic:spPr>
+                </pic:pic>
+              </a:graphicData>
+            </a:graphic>
+          </wp:anchor>
+        </w:drawing>
+      </w:r>
       <w:r>
         <w:rPr>
           <w:rFonts w:hint="eastAsia" w:asciiTheme="minorEastAsia" w:hAnsiTheme="minorEastAsia" w:eastAsiaTheme="minorEastAsia" w:cstheme="minorEastAsia"/>
@@ -53,7 +105,7 @@
                     </pic:cNvPicPr>
                   </pic:nvPicPr>
                   <pic:blipFill>
-                    <a:blip r:embed="rId7"/>
+                    <a:blip r:embed="rId8"/>
                     <a:srcRect l="38406" t="29029" r="29529" b="25624"/>
                     <a:stretch>
                       <a:fillRect/>
@@ -65,58 +117,6 @@
                       <a:ext cx="496570" cy="506730"/>
                     </a:xfrm>
                     <a:prstGeom prst="ellipse">
-                      <a:avLst/>
-                    </a:prstGeom>
-                  </pic:spPr>
-                </pic:pic>
-              </a:graphicData>
-            </a:graphic>
-          </wp:anchor>
-        </w:drawing>
-      </w:r>
-      <w:r>
-        <w:rPr>
-          <w:rFonts w:hint="default" w:asciiTheme="minorEastAsia" w:hAnsiTheme="minorEastAsia" w:cstheme="minorEastAsia"/>
-          <w:sz w:val="24"/>
-          <w:szCs w:val="24"/>
-        </w:rPr>
-        <w:drawing>
-          <wp:anchor distT="0" distB="0" distL="114300" distR="114300" simplePos="0" relativeHeight="251702272" behindDoc="1" locked="0" layoutInCell="1" allowOverlap="1">
-            <wp:simplePos x="0" y="0"/>
-            <wp:positionH relativeFrom="column">
-              <wp:posOffset>-1140460</wp:posOffset>
-            </wp:positionH>
-            <wp:positionV relativeFrom="paragraph">
-              <wp:posOffset>-940435</wp:posOffset>
-            </wp:positionV>
-            <wp:extent cx="7566025" cy="10728325"/>
-            <wp:effectExtent l="0" t="0" r="15875" b="15875"/>
-            <wp:wrapNone/>
-            <wp:docPr id="75" name="图片 75" descr="1753596744"/>
-            <wp:cNvGraphicFramePr>
-              <a:graphicFrameLocks xmlns:a="http://schemas.openxmlformats.org/drawingml/2006/main" noChangeAspect="1"/>
-            </wp:cNvGraphicFramePr>
-            <a:graphic xmlns:a="http://schemas.openxmlformats.org/drawingml/2006/main">
-              <a:graphicData uri="http://schemas.openxmlformats.org/drawingml/2006/picture">
-                <pic:pic xmlns:pic="http://schemas.openxmlformats.org/drawingml/2006/picture">
-                  <pic:nvPicPr>
-                    <pic:cNvPr id="75" name="图片 75" descr="1753596744"/>
-                    <pic:cNvPicPr>
-                      <a:picLocks noChangeAspect="1"/>
-                    </pic:cNvPicPr>
-                  </pic:nvPicPr>
-                  <pic:blipFill>
-                    <a:blip r:embed="rId8"/>
-                    <a:stretch>
-                      <a:fillRect/>
-                    </a:stretch>
-                  </pic:blipFill>
-                  <pic:spPr>
-                    <a:xfrm>
-                      <a:off x="0" y="0"/>
-                      <a:ext cx="7566025" cy="10728325"/>
-                    </a:xfrm>
-                    <a:prstGeom prst="rect">
                       <a:avLst/>
                     </a:prstGeom>
                   </pic:spPr>
@@ -5256,7 +5256,7 @@
                     </pic:cNvPicPr>
                   </pic:nvPicPr>
                   <pic:blipFill>
-                    <a:blip r:embed="rId7"/>
+                    <a:blip r:embed="rId8"/>
                     <a:srcRect l="38406" t="29029" r="29529" b="25624"/>
                     <a:stretch>
                       <a:fillRect/>
@@ -6928,7 +6928,7 @@
                     </pic:cNvPicPr>
                   </pic:nvPicPr>
                   <pic:blipFill>
-                    <a:blip r:embed="rId7"/>
+                    <a:blip r:embed="rId8"/>
                     <a:srcRect l="38406" t="29029" r="29529" b="25624"/>
                     <a:stretch>
                       <a:fillRect/>
@@ -7007,7 +7007,7 @@
                     </pic:cNvPicPr>
                   </pic:nvPicPr>
                   <pic:blipFill>
-                    <a:blip r:embed="rId7"/>
+                    <a:blip r:embed="rId8"/>
                     <a:srcRect l="38406" t="29029" r="29529" b="25624"/>
                     <a:stretch>
                       <a:fillRect/>
@@ -7076,7 +7076,33 @@
           <w:sz w:val="24"/>
           <w:szCs w:val="24"/>
         </w:rPr>
-        <w:t>Smart Supermarket 是Smart Supermarket 团队推出的针对于无人超市技术解决方案项目。Smart Supermarket 也是 Smart Supermarket 项目构建的云平台名称。 Smart Supermarket 旨在用区块链技术来解决传统零售行业</w:t>
+        <w:t>Smart Supermarket 是</w:t>
+      </w:r>
+      <w:r>
+        <w:rPr>
+          <w:rFonts w:hint="default" w:asciiTheme="minorEastAsia" w:hAnsiTheme="minorEastAsia" w:cstheme="minorEastAsia"/>
+          <w:sz w:val="24"/>
+          <w:szCs w:val="24"/>
+        </w:rPr>
+        <w:t>sherry 公司下的</w:t>
+      </w:r>
+      <w:bookmarkStart w:id="54" w:name="_GoBack"/>
+      <w:bookmarkEnd w:id="54"/>
+      <w:r>
+        <w:rPr>
+          <w:rFonts w:hint="default" w:asciiTheme="minorEastAsia" w:hAnsiTheme="minorEastAsia" w:cstheme="minorEastAsia"/>
+          <w:sz w:val="24"/>
+          <w:szCs w:val="24"/>
+        </w:rPr>
+        <w:t xml:space="preserve"> </w:t>
+      </w:r>
+      <w:r>
+        <w:rPr>
+          <w:rFonts w:hint="eastAsia" w:asciiTheme="minorEastAsia" w:hAnsiTheme="minorEastAsia" w:eastAsiaTheme="minorEastAsia" w:cstheme="minorEastAsia"/>
+          <w:sz w:val="24"/>
+          <w:szCs w:val="24"/>
+        </w:rPr>
+        <w:t>Smart Supermarket 团队推出的针对于无人超市技术解决方案项目。Smart Supermarket 也是 Smart Supermarket 项目构建的云平台名称。 Smart Supermarket 旨在用区块链技术来解决传统零售行业</w:t>
       </w:r>
       <w:r>
         <w:rPr>
@@ -7229,7 +7255,7 @@
                     </pic:cNvPicPr>
                   </pic:nvPicPr>
                   <pic:blipFill>
-                    <a:blip r:embed="rId7"/>
+                    <a:blip r:embed="rId8"/>
                     <a:srcRect l="38406" t="29029" r="29529" b="25624"/>
                     <a:stretch>
                       <a:fillRect/>
@@ -7540,7 +7566,7 @@
                     </pic:cNvPicPr>
                   </pic:nvPicPr>
                   <pic:blipFill>
-                    <a:blip r:embed="rId7"/>
+                    <a:blip r:embed="rId8"/>
                     <a:srcRect l="38406" t="29029" r="29529" b="25624"/>
                     <a:stretch>
                       <a:fillRect/>
@@ -7988,7 +8014,7 @@
                     </pic:cNvPicPr>
                   </pic:nvPicPr>
                   <pic:blipFill>
-                    <a:blip r:embed="rId7"/>
+                    <a:blip r:embed="rId8"/>
                     <a:srcRect l="38406" t="29029" r="29529" b="25624"/>
                     <a:stretch>
                       <a:fillRect/>
@@ -8280,7 +8306,7 @@
                     </pic:cNvPicPr>
                   </pic:nvPicPr>
                   <pic:blipFill>
-                    <a:blip r:embed="rId7"/>
+                    <a:blip r:embed="rId8"/>
                     <a:srcRect l="38406" t="29029" r="29529" b="25624"/>
                     <a:stretch>
                       <a:fillRect/>
@@ -8463,7 +8489,7 @@
                     </pic:cNvPicPr>
                   </pic:nvPicPr>
                   <pic:blipFill>
-                    <a:blip r:embed="rId7"/>
+                    <a:blip r:embed="rId8"/>
                     <a:srcRect l="38406" t="29029" r="29529" b="25624"/>
                     <a:stretch>
                       <a:fillRect/>
@@ -8718,7 +8744,7 @@
                     </pic:cNvPicPr>
                   </pic:nvPicPr>
                   <pic:blipFill>
-                    <a:blip r:embed="rId7"/>
+                    <a:blip r:embed="rId8"/>
                     <a:srcRect l="38406" t="29029" r="29529" b="25624"/>
                     <a:stretch>
                       <a:fillRect/>
@@ -8962,7 +8988,7 @@
                     </pic:cNvPicPr>
                   </pic:nvPicPr>
                   <pic:blipFill>
-                    <a:blip r:embed="rId7"/>
+                    <a:blip r:embed="rId8"/>
                     <a:srcRect l="38406" t="29029" r="29529" b="25624"/>
                     <a:stretch>
                       <a:fillRect/>
@@ -9163,7 +9189,7 @@
                     </pic:cNvPicPr>
                   </pic:nvPicPr>
                   <pic:blipFill>
-                    <a:blip r:embed="rId7"/>
+                    <a:blip r:embed="rId8"/>
                     <a:srcRect l="38406" t="29029" r="29529" b="25624"/>
                     <a:stretch>
                       <a:fillRect/>
@@ -9749,7 +9775,7 @@
                           </pic:cNvPicPr>
                         </pic:nvPicPr>
                         <pic:blipFill>
-                          <a:blip r:embed="rId7"/>
+                          <a:blip r:embed="rId8"/>
                           <a:srcRect l="38406" t="29029" r="29529" b="25624"/>
                           <a:stretch>
                             <a:fillRect/>
@@ -10272,7 +10298,7 @@
                     </pic:cNvPicPr>
                   </pic:nvPicPr>
                   <pic:blipFill>
-                    <a:blip r:embed="rId7"/>
+                    <a:blip r:embed="rId8"/>
                     <a:srcRect l="38406" t="29029" r="29529" b="25624"/>
                     <a:stretch>
                       <a:fillRect/>
@@ -10845,7 +10871,7 @@
                     </pic:cNvPicPr>
                   </pic:nvPicPr>
                   <pic:blipFill>
-                    <a:blip r:embed="rId7"/>
+                    <a:blip r:embed="rId8"/>
                     <a:srcRect l="38406" t="29029" r="29529" b="25624"/>
                     <a:stretch>
                       <a:fillRect/>
@@ -11669,7 +11695,7 @@
                     </pic:cNvPicPr>
                   </pic:nvPicPr>
                   <pic:blipFill>
-                    <a:blip r:embed="rId7"/>
+                    <a:blip r:embed="rId8"/>
                     <a:srcRect l="38406" t="29029" r="29529" b="25624"/>
                     <a:stretch>
                       <a:fillRect/>
@@ -11767,17 +11793,7 @@
           <w:sz w:val="24"/>
           <w:szCs w:val="24"/>
         </w:rPr>
-        <w:t>(3)SSPJ 可以作为 Smart Supermarket 云平台的收益凭证， 我们会将 Smart Supermarket 云平台的按照road map 项目实施的收益的 10% 作为利润回报给 SSPJ 持有者， SSPJ 的 toke</w:t>
-      </w:r>
-      <w:bookmarkStart w:id="54" w:name="_GoBack"/>
-      <w:bookmarkEnd w:id="54"/>
-      <w:r>
-        <w:rPr>
-          <w:rFonts w:hint="eastAsia" w:asciiTheme="minorEastAsia" w:hAnsiTheme="minorEastAsia" w:eastAsiaTheme="minorEastAsia" w:cstheme="minorEastAsia"/>
-          <w:sz w:val="24"/>
-          <w:szCs w:val="24"/>
-        </w:rPr>
-        <w:t xml:space="preserve">ns 数量作为凭证份额（shares) </w:t>
+        <w:t xml:space="preserve">(3)SSPJ 可以作为 Smart Supermarket 云平台的收益凭证， 我们会将 Smart Supermarket 云平台的按照road map 项目实施的收益的 10% 作为利润回报给 SSPJ 持有者， SSPJ 的 tokens 数量作为凭证份额（shares) </w:t>
       </w:r>
     </w:p>
     <w:p>
@@ -11941,7 +11957,7 @@
                     </pic:cNvPicPr>
                   </pic:nvPicPr>
                   <pic:blipFill>
-                    <a:blip r:embed="rId7"/>
+                    <a:blip r:embed="rId8"/>
                     <a:srcRect l="38406" t="29029" r="29529" b="25624"/>
                     <a:stretch>
                       <a:fillRect/>
@@ -12895,7 +12911,7 @@
                     </pic:cNvPicPr>
                   </pic:nvPicPr>
                   <pic:blipFill>
-                    <a:blip r:embed="rId7"/>
+                    <a:blip r:embed="rId8"/>
                     <a:srcRect l="38406" t="29029" r="29529" b="25624"/>
                     <a:stretch>
                       <a:fillRect/>
@@ -13091,7 +13107,7 @@
                     </pic:cNvPicPr>
                   </pic:nvPicPr>
                   <pic:blipFill>
-                    <a:blip r:embed="rId7"/>
+                    <a:blip r:embed="rId8"/>
                     <a:srcRect l="38406" t="29029" r="29529" b="25624"/>
                     <a:stretch>
                       <a:fillRect/>
@@ -13868,7 +13884,7 @@
                     </pic:cNvPicPr>
                   </pic:nvPicPr>
                   <pic:blipFill>
-                    <a:blip r:embed="rId7"/>
+                    <a:blip r:embed="rId8"/>
                     <a:srcRect l="38406" t="29029" r="29529" b="25624"/>
                     <a:stretch>
                       <a:fillRect/>
@@ -14392,7 +14408,7 @@
                     </pic:cNvPicPr>
                   </pic:nvPicPr>
                   <pic:blipFill>
-                    <a:blip r:embed="rId7"/>
+                    <a:blip r:embed="rId8"/>
                     <a:srcRect l="38406" t="29029" r="29529" b="25624"/>
                     <a:stretch>
                       <a:fillRect/>
@@ -15204,7 +15220,7 @@
                     </pic:cNvPicPr>
                   </pic:nvPicPr>
                   <pic:blipFill>
-                    <a:blip r:embed="rId7"/>
+                    <a:blip r:embed="rId8"/>
                     <a:srcRect l="38406" t="29029" r="29529" b="25624"/>
                     <a:stretch>
                       <a:fillRect/>
@@ -15838,7 +15854,7 @@
                     </pic:cNvPicPr>
                   </pic:nvPicPr>
                   <pic:blipFill>
-                    <a:blip r:embed="rId7"/>
+                    <a:blip r:embed="rId8"/>
                     <a:srcRect l="38406" t="29029" r="29529" b="25624"/>
                     <a:stretch>
                       <a:fillRect/>
@@ -16484,7 +16500,7 @@
                     </pic:cNvPicPr>
                   </pic:nvPicPr>
                   <pic:blipFill>
-                    <a:blip r:embed="rId7"/>
+                    <a:blip r:embed="rId8"/>
                     <a:srcRect l="38406" t="29029" r="29529" b="25624"/>
                     <a:stretch>
                       <a:fillRect/>
@@ -16760,7 +16776,7 @@
                     </pic:cNvPicPr>
                   </pic:nvPicPr>
                   <pic:blipFill>
-                    <a:blip r:embed="rId7"/>
+                    <a:blip r:embed="rId8"/>
                     <a:srcRect l="38406" t="29029" r="29529" b="25624"/>
                     <a:stretch>
                       <a:fillRect/>
@@ -16957,7 +16973,7 @@
                     </pic:cNvPicPr>
                   </pic:nvPicPr>
                   <pic:blipFill>
-                    <a:blip r:embed="rId7"/>
+                    <a:blip r:embed="rId8"/>
                     <a:srcRect l="38406" t="29029" r="29529" b="25624"/>
                     <a:stretch>
                       <a:fillRect/>
@@ -17241,7 +17257,7 @@
                     </pic:cNvPicPr>
                   </pic:nvPicPr>
                   <pic:blipFill>
-                    <a:blip r:embed="rId7"/>
+                    <a:blip r:embed="rId8"/>
                     <a:srcRect l="38406" t="29029" r="29529" b="25624"/>
                     <a:stretch>
                       <a:fillRect/>
@@ -17609,7 +17625,7 @@
                     </pic:cNvPicPr>
                   </pic:nvPicPr>
                   <pic:blipFill>
-                    <a:blip r:embed="rId7"/>
+                    <a:blip r:embed="rId8"/>
                     <a:srcRect l="38406" t="29029" r="29529" b="25624"/>
                     <a:stretch>
                       <a:fillRect/>
@@ -17850,7 +17866,7 @@
                     </pic:cNvPicPr>
                   </pic:nvPicPr>
                   <pic:blipFill>
-                    <a:blip r:embed="rId7"/>
+                    <a:blip r:embed="rId8"/>
                     <a:srcRect l="38406" t="29029" r="29529" b="25624"/>
                     <a:stretch>
                       <a:fillRect/>
@@ -18313,7 +18329,7 @@
                     </pic:cNvPicPr>
                   </pic:nvPicPr>
                   <pic:blipFill>
-                    <a:blip r:embed="rId7"/>
+                    <a:blip r:embed="rId8"/>
                     <a:srcRect l="38406" t="29029" r="29529" b="25624"/>
                     <a:stretch>
                       <a:fillRect/>
@@ -18426,7 +18442,7 @@
                                           </pic:cNvPicPr>
                                         </pic:nvPicPr>
                                         <pic:blipFill>
-                                          <a:blip r:embed="rId7"/>
+                                          <a:blip r:embed="rId8"/>
                                           <a:stretch>
                                             <a:fillRect/>
                                           </a:stretch>
@@ -18488,7 +18504,7 @@
                                     </pic:cNvPicPr>
                                   </pic:nvPicPr>
                                   <pic:blipFill>
-                                    <a:blip r:embed="rId7"/>
+                                    <a:blip r:embed="rId8"/>
                                     <a:stretch>
                                       <a:fillRect/>
                                     </a:stretch>

--- a/doc/白皮书.docx
+++ b/doc/白皮书.docx
@@ -7084,17 +7084,7 @@
           <w:sz w:val="24"/>
           <w:szCs w:val="24"/>
         </w:rPr>
-        <w:t>sherry 公司下的</w:t>
-      </w:r>
-      <w:bookmarkStart w:id="54" w:name="_GoBack"/>
-      <w:bookmarkEnd w:id="54"/>
-      <w:r>
-        <w:rPr>
-          <w:rFonts w:hint="default" w:asciiTheme="minorEastAsia" w:hAnsiTheme="minorEastAsia" w:cstheme="minorEastAsia"/>
-          <w:sz w:val="24"/>
-          <w:szCs w:val="24"/>
-        </w:rPr>
-        <w:t xml:space="preserve"> </w:t>
+        <w:t xml:space="preserve">sherry 公司下的 </w:t>
       </w:r>
       <w:r>
         <w:rPr>
@@ -8618,7 +8608,17 @@
           <w:sz w:val="24"/>
           <w:szCs w:val="24"/>
         </w:rPr>
-        <w:t>所有的 Smart Supermarket 服务软件系统（针对于无人超市的服务软件）均为接入 Smart Supermarket 平台的超市用户（主要是无人超市，也包括从传统超市向无人超市过渡的传统超市）。 接入平台的超市用户可以通过花费 SSPJ 来配置 Smart Supermarket 服务软件来达到不同标准的无人超市服务模式。</w:t>
+        <w:t>所有的 Smart Supermarket 服务软件系统（针对于无人超市的服务软件）</w:t>
+      </w:r>
+      <w:bookmarkStart w:id="54" w:name="_GoBack"/>
+      <w:bookmarkEnd w:id="54"/>
+      <w:r>
+        <w:rPr>
+          <w:rFonts w:hint="default" w:asciiTheme="minorEastAsia" w:hAnsiTheme="minorEastAsia" w:cstheme="minorEastAsia"/>
+          <w:sz w:val="24"/>
+          <w:szCs w:val="24"/>
+        </w:rPr>
+        <w:t>均为接入 Smart Supermarket 平台的超市用户（主要是无人超市，也包括从传统超市向无人超市过渡的传统超市）。 接入平台的超市用户可以通过花费 SSPJ 来配置 Smart Supermarket 服务软件来达到不同标准的无人超市服务模式。</w:t>
       </w:r>
     </w:p>
     <w:p>

--- a/doc/白皮书.docx
+++ b/doc/白皮书.docx
@@ -8610,8 +8610,14 @@
         </w:rPr>
         <w:t>所有的 Smart Supermarket 服务软件系统（针对于无人超市的服务软件）</w:t>
       </w:r>
-      <w:bookmarkStart w:id="54" w:name="_GoBack"/>
-      <w:bookmarkEnd w:id="54"/>
+      <w:r>
+        <w:rPr>
+          <w:rFonts w:hint="default" w:asciiTheme="minorEastAsia" w:hAnsiTheme="minorEastAsia" w:cstheme="minorEastAsia"/>
+          <w:sz w:val="24"/>
+          <w:szCs w:val="24"/>
+        </w:rPr>
+        <w:t>用戶</w:t>
+      </w:r>
       <w:r>
         <w:rPr>
           <w:rFonts w:hint="default" w:asciiTheme="minorEastAsia" w:hAnsiTheme="minorEastAsia" w:cstheme="minorEastAsia"/>
@@ -9015,7 +9021,7 @@
           <w:sz w:val="24"/>
           <w:szCs w:val="24"/>
         </w:rPr>
-        <w:t>信息大数据分析系统有各个小的数据分析系统集成而成每个类型的数据分析系统都会接入Smart Supermarket 中，在Smart Supermarket 平台上 信息大数据分析系统中实现信息资源流动以及内部有偿性共享。</w:t>
+        <w:t>信息大数据分析系统有各个小的数据分析系统集成而成每个类型的数据分析系统都会接入Smart Supermarket 中，在Smart Supermarket 平台上信息大数据分析系统中实现信息资源流动以及内部有偿性共享。</w:t>
       </w:r>
     </w:p>
     <w:p>
@@ -10216,7 +10222,7 @@
           <w:sz w:val="24"/>
           <w:szCs w:val="24"/>
         </w:rPr>
-        <w:t>接受币种: ETH(以太币、推荐), BTC(比特币)</w:t>
+        <w:t>接受币种: ETH(以太币)</w:t>
       </w:r>
     </w:p>
     <w:p>
@@ -12793,7 +12799,23 @@
           <w:sz w:val="24"/>
           <w:szCs w:val="24"/>
         </w:rPr>
-        <w:t>1. 2017年3月—— 2017年9月完成无人超市智能安防块项目。</w:t>
+        <w:t>1. 2017年3月—— 2017年9月</w:t>
+      </w:r>
+      <w:r>
+        <w:rPr>
+          <w:rFonts w:hint="default" w:asciiTheme="minorEastAsia" w:hAnsiTheme="minorEastAsia" w:cstheme="minorEastAsia"/>
+          <w:sz w:val="24"/>
+          <w:szCs w:val="24"/>
+        </w:rPr>
+        <w:t>,</w:t>
+      </w:r>
+      <w:r>
+        <w:rPr>
+          <w:rFonts w:hint="default" w:asciiTheme="minorEastAsia" w:hAnsiTheme="minorEastAsia" w:cstheme="minorEastAsia"/>
+          <w:sz w:val="24"/>
+          <w:szCs w:val="24"/>
+        </w:rPr>
+        <w:t>完成无人超市智能安防块项目。</w:t>
       </w:r>
     </w:p>
     <w:p>
@@ -12816,7 +12838,23 @@
           <w:sz w:val="24"/>
           <w:szCs w:val="24"/>
         </w:rPr>
-        <w:t>2. 2017年9月—— 2018年2月完成无人超市防损项目</w:t>
+        <w:t>2. 2017年9月—— 2018年2月</w:t>
+      </w:r>
+      <w:r>
+        <w:rPr>
+          <w:rFonts w:hint="default" w:asciiTheme="minorEastAsia" w:hAnsiTheme="minorEastAsia" w:cstheme="minorEastAsia"/>
+          <w:sz w:val="24"/>
+          <w:szCs w:val="24"/>
+        </w:rPr>
+        <w:t>,</w:t>
+      </w:r>
+      <w:r>
+        <w:rPr>
+          <w:rFonts w:hint="default" w:asciiTheme="minorEastAsia" w:hAnsiTheme="minorEastAsia" w:cstheme="minorEastAsia"/>
+          <w:sz w:val="24"/>
+          <w:szCs w:val="24"/>
+        </w:rPr>
+        <w:t>完成无人超市防损项目</w:t>
       </w:r>
     </w:p>
     <w:p>
@@ -12839,7 +12877,23 @@
           <w:sz w:val="24"/>
           <w:szCs w:val="24"/>
         </w:rPr>
-        <w:t>3. 2018年3月—— 2018年10月，预期完成智能购物车项目和货物巡检项目，以及内测上线。</w:t>
+        <w:t>3. 2018年3月—— 2018年10月</w:t>
+      </w:r>
+      <w:r>
+        <w:rPr>
+          <w:rFonts w:hint="default" w:asciiTheme="minorEastAsia" w:hAnsiTheme="minorEastAsia" w:cstheme="minorEastAsia"/>
+          <w:sz w:val="24"/>
+          <w:szCs w:val="24"/>
+        </w:rPr>
+        <w:t>,</w:t>
+      </w:r>
+      <w:r>
+        <w:rPr>
+          <w:rFonts w:hint="default" w:asciiTheme="minorEastAsia" w:hAnsiTheme="minorEastAsia" w:cstheme="minorEastAsia"/>
+          <w:sz w:val="24"/>
+          <w:szCs w:val="24"/>
+        </w:rPr>
+        <w:t>预期完成智能购物车项目和货物巡检项目，以及内测上线。</w:t>
       </w:r>
     </w:p>
     <w:p>
@@ -12862,7 +12916,23 @@
           <w:sz w:val="24"/>
           <w:szCs w:val="24"/>
         </w:rPr>
-        <w:t>4. 2018年4月——2018年10月，Smart Supermarket 三个阶段的ICO。</w:t>
+        <w:t>4. 2018年4月——2018年10月</w:t>
+      </w:r>
+      <w:r>
+        <w:rPr>
+          <w:rFonts w:hint="default" w:asciiTheme="minorEastAsia" w:hAnsiTheme="minorEastAsia" w:cstheme="minorEastAsia"/>
+          <w:sz w:val="24"/>
+          <w:szCs w:val="24"/>
+        </w:rPr>
+        <w:t>,</w:t>
+      </w:r>
+      <w:r>
+        <w:rPr>
+          <w:rFonts w:hint="default" w:asciiTheme="minorEastAsia" w:hAnsiTheme="minorEastAsia" w:cstheme="minorEastAsia"/>
+          <w:sz w:val="24"/>
+          <w:szCs w:val="24"/>
+        </w:rPr>
+        <w:t>Smart Supermarket 三个阶段的ICO。</w:t>
       </w:r>
     </w:p>
     <w:p>
@@ -12938,7 +13008,23 @@
           <w:sz w:val="24"/>
           <w:szCs w:val="24"/>
         </w:rPr>
-        <w:t>5. 2018年11月——2019年4月，预期完成基于区块链技术的超市云平台，无人超市服务软件代码仓库，并上线前期完成项目到云平台上。Docker集成应用环境，推送集成环境的应用软件到无人超市服务软件代码仓库。</w:t>
+        <w:t>5. 2018年11月——2019年4月</w:t>
+      </w:r>
+      <w:r>
+        <w:rPr>
+          <w:rFonts w:hint="default" w:asciiTheme="minorEastAsia" w:hAnsiTheme="minorEastAsia" w:cstheme="minorEastAsia"/>
+          <w:sz w:val="24"/>
+          <w:szCs w:val="24"/>
+        </w:rPr>
+        <w:t>,</w:t>
+      </w:r>
+      <w:r>
+        <w:rPr>
+          <w:rFonts w:hint="default" w:asciiTheme="minorEastAsia" w:hAnsiTheme="minorEastAsia" w:cstheme="minorEastAsia"/>
+          <w:sz w:val="24"/>
+          <w:szCs w:val="24"/>
+        </w:rPr>
+        <w:t>预期完成基于区块链技术的超市云平台，无人超市服务软件代码仓库，并上线前期完成项目到云平台上。Docker集成应用环境，推送集成环境的应用软件到无人超市服务软件代码仓库。</w:t>
       </w:r>
     </w:p>
     <w:p>
@@ -12961,7 +13047,23 @@
           <w:sz w:val="24"/>
           <w:szCs w:val="24"/>
         </w:rPr>
-        <w:t>6. 2019年4月——2021年5月。完成超市智能供应链系统。</w:t>
+        <w:t>6. 2019年4月——2021年5月</w:t>
+      </w:r>
+      <w:r>
+        <w:rPr>
+          <w:rFonts w:hint="default" w:asciiTheme="minorEastAsia" w:hAnsiTheme="minorEastAsia" w:cstheme="minorEastAsia"/>
+          <w:sz w:val="24"/>
+          <w:szCs w:val="24"/>
+        </w:rPr>
+        <w:t>,</w:t>
+      </w:r>
+      <w:r>
+        <w:rPr>
+          <w:rFonts w:hint="default" w:asciiTheme="minorEastAsia" w:hAnsiTheme="minorEastAsia" w:cstheme="minorEastAsia"/>
+          <w:sz w:val="24"/>
+          <w:szCs w:val="24"/>
+        </w:rPr>
+        <w:t>完成超市智能供应链系统。</w:t>
       </w:r>
     </w:p>
     <w:p>
@@ -12980,7 +13082,23 @@
           <w:sz w:val="24"/>
           <w:szCs w:val="24"/>
         </w:rPr>
-        <w:t>7. 2021年7月——2025年10月。完成</w:t>
+        <w:t>7. 2021年7月——2025年10月</w:t>
+      </w:r>
+      <w:r>
+        <w:rPr>
+          <w:rFonts w:hint="default" w:asciiTheme="minorEastAsia" w:hAnsiTheme="minorEastAsia" w:cstheme="minorEastAsia"/>
+          <w:sz w:val="24"/>
+          <w:szCs w:val="24"/>
+        </w:rPr>
+        <w:t>,</w:t>
+      </w:r>
+      <w:r>
+        <w:rPr>
+          <w:rFonts w:hint="default" w:asciiTheme="minorEastAsia" w:hAnsiTheme="minorEastAsia" w:cstheme="minorEastAsia"/>
+          <w:sz w:val="24"/>
+          <w:szCs w:val="24"/>
+        </w:rPr>
+        <w:t>完成</w:t>
       </w:r>
       <w:r>
         <w:rPr>
@@ -13015,7 +13133,23 @@
           <w:sz w:val="24"/>
           <w:szCs w:val="24"/>
         </w:rPr>
-        <w:t>8. 2025年10月——2027年10月，基于区块链技术完善前期开发的无人超市服务集成软件。更新超市云平台和无人超市服务软件代码仓库。</w:t>
+        <w:t>8. 2025年10月——2027年10月</w:t>
+      </w:r>
+      <w:r>
+        <w:rPr>
+          <w:rFonts w:hint="default" w:asciiTheme="minorEastAsia" w:hAnsiTheme="minorEastAsia" w:cstheme="minorEastAsia"/>
+          <w:sz w:val="24"/>
+          <w:szCs w:val="24"/>
+        </w:rPr>
+        <w:t>,</w:t>
+      </w:r>
+      <w:r>
+        <w:rPr>
+          <w:rFonts w:hint="default" w:asciiTheme="minorEastAsia" w:hAnsiTheme="minorEastAsia" w:cstheme="minorEastAsia"/>
+          <w:sz w:val="24"/>
+          <w:szCs w:val="24"/>
+        </w:rPr>
+        <w:t>基于区块链技术完善前期开发的无人超市服务集成软件。更新超市云平台和无人超市服务软件代码仓库。</w:t>
       </w:r>
     </w:p>
     <w:p>
@@ -13034,7 +13168,25 @@
           <w:sz w:val="24"/>
           <w:szCs w:val="24"/>
         </w:rPr>
-        <w:t>9. 2027年10月——以后，维护更新无人超市云平台、无人超市服务软件代码仓库。引领无人超市的发展。变革零售行业模式。</w:t>
+        <w:t>9. 2027年10月——以后</w:t>
+      </w:r>
+      <w:r>
+        <w:rPr>
+          <w:rFonts w:hint="default" w:asciiTheme="minorEastAsia" w:hAnsiTheme="minorEastAsia" w:cstheme="minorEastAsia"/>
+          <w:sz w:val="24"/>
+          <w:szCs w:val="24"/>
+        </w:rPr>
+        <w:t>,</w:t>
+      </w:r>
+      <w:bookmarkStart w:id="54" w:name="_GoBack"/>
+      <w:bookmarkEnd w:id="54"/>
+      <w:r>
+        <w:rPr>
+          <w:rFonts w:hint="default" w:asciiTheme="minorEastAsia" w:hAnsiTheme="minorEastAsia" w:cstheme="minorEastAsia"/>
+          <w:sz w:val="24"/>
+          <w:szCs w:val="24"/>
+        </w:rPr>
+        <w:t>维护更新无人超市云平台、无人超市服务软件代码仓库。引领无人超市的发展。变革零售行业模式。</w:t>
       </w:r>
     </w:p>
     <w:p>
@@ -13341,7 +13493,7 @@
                             </w:r>
                             <w:r>
                               <w:rPr>
-                                <w:rStyle w:val="18"/>
+                                <w:rStyle w:val="17"/>
                                 <w:rFonts w:hint="eastAsia"/>
                                 <w:color w:val="002060"/>
                                 <w:sz w:val="24"/>
@@ -13434,7 +13586,7 @@
                       </w:r>
                       <w:r>
                         <w:rPr>
-                          <w:rStyle w:val="18"/>
+                          <w:rStyle w:val="17"/>
                           <w:rFonts w:hint="eastAsia"/>
                           <w:color w:val="002060"/>
                           <w:sz w:val="24"/>

--- a/doc/白皮书.docx
+++ b/doc/白皮书.docx
@@ -8259,9 +8259,9 @@
         <w:ind w:left="420" w:leftChars="0" w:firstLine="420" w:firstLineChars="0"/>
         <w:jc w:val="left"/>
         <w:rPr>
-          <w:rFonts w:hint="default" w:asciiTheme="minorEastAsia" w:hAnsiTheme="minorEastAsia" w:cstheme="minorEastAsia"/>
-          <w:sz w:val="24"/>
-          <w:szCs w:val="24"/>
+          <w:rFonts w:hint="default"/>
+          <w:sz w:val="30"/>
+          <w:szCs w:val="30"/>
         </w:rPr>
       </w:pPr>
       <w:r>
@@ -8328,26 +8328,6 @@
     </w:p>
     <w:p>
       <w:pPr>
-        <w:pStyle w:val="2"/>
-        <w:jc w:val="left"/>
-        <w:rPr>
-          <w:rFonts w:hint="default"/>
-          <w:sz w:val="30"/>
-          <w:szCs w:val="30"/>
-        </w:rPr>
-      </w:pPr>
-    </w:p>
-    <w:p>
-      <w:pPr>
-        <w:rPr>
-          <w:rFonts w:hint="default"/>
-          <w:sz w:val="30"/>
-          <w:szCs w:val="30"/>
-        </w:rPr>
-      </w:pPr>
-    </w:p>
-    <w:p>
-      <w:pPr>
         <w:rPr>
           <w:rFonts w:hint="default"/>
           <w:sz w:val="30"/>
@@ -8453,14 +8433,64 @@
           <w:sz w:val="24"/>
           <w:szCs w:val="24"/>
         </w:rPr>
+        <w:t>Smart Supermarket 团队推出的针对于无人超市技术解决方案项目</w:t>
+      </w:r>
+      <w:r>
+        <w:rPr>
+          <w:rFonts w:hint="default" w:asciiTheme="minorEastAsia" w:hAnsiTheme="minorEastAsia" w:cstheme="minorEastAsia"/>
+          <w:sz w:val="24"/>
+          <w:szCs w:val="24"/>
+        </w:rPr>
+        <w:t xml:space="preserve">， </w:t>
+      </w:r>
+      <w:r>
+        <w:rPr>
+          <w:rFonts w:hint="eastAsia" w:asciiTheme="minorEastAsia" w:hAnsiTheme="minorEastAsia" w:eastAsiaTheme="minorEastAsia" w:cstheme="minorEastAsia"/>
+          <w:sz w:val="24"/>
+          <w:szCs w:val="24"/>
+        </w:rPr>
+        <w:t>世界上第一个基于超市云构建的分布式应用云平台。服务于所有的无人超市</w:t>
+      </w:r>
+      <w:r>
+        <w:rPr>
+          <w:rFonts w:hint="default" w:asciiTheme="minorEastAsia" w:hAnsiTheme="minorEastAsia" w:cstheme="minorEastAsia"/>
+          <w:sz w:val="24"/>
+          <w:szCs w:val="24"/>
+        </w:rPr>
+        <w:t>（传统超市可以通过接入Smart Supermarket来定制所需要的软件服务来实现遏制人工成本，物流成本慢慢的向无人超市过渡）</w:t>
+      </w:r>
+      <w:r>
+        <w:rPr>
+          <w:rFonts w:hint="eastAsia" w:asciiTheme="minorEastAsia" w:hAnsiTheme="minorEastAsia" w:eastAsiaTheme="minorEastAsia" w:cstheme="minorEastAsia"/>
+          <w:sz w:val="24"/>
+          <w:szCs w:val="24"/>
+        </w:rPr>
+        <w:t>。 Smart Supermarket 围绕无人超市而构建一个基于无人超市应用（智能安防、货物巡检、基与机器视觉和深度学习的防损系统、智能购物车、自助货物挑选、货物推荐、顾客信息大数据分析、超市智能供应链系统）平台项目。其中所有的 Smart Supermarket 项目应用为分布式应用系统（当然，前期为普通集中式的，后面会跟着road map 的指引进度去将集中式的应用变化为分布式的，以保证系统的是稳定性以及对接入用户（超市用户）的软件定制配置以及对接入用户的信用评级。</w:t>
+      </w:r>
+    </w:p>
+    <w:p>
+      <w:pPr>
+        <w:jc w:val="left"/>
+        <w:rPr>
+          <w:rFonts w:hint="eastAsia" w:asciiTheme="minorEastAsia" w:hAnsiTheme="minorEastAsia" w:eastAsiaTheme="minorEastAsia" w:cstheme="minorEastAsia"/>
+          <w:sz w:val="24"/>
+          <w:szCs w:val="24"/>
+        </w:rPr>
+      </w:pPr>
+      <w:r>
+        <w:rPr>
+          <w:rFonts w:hint="eastAsia" w:asciiTheme="minorEastAsia" w:hAnsiTheme="minorEastAsia" w:eastAsiaTheme="minorEastAsia" w:cstheme="minorEastAsia"/>
+          <w:sz w:val="24"/>
+          <w:szCs w:val="24"/>
+        </w:rPr>
         <w:drawing>
           <wp:anchor distT="0" distB="0" distL="114300" distR="114300" simplePos="0" relativeHeight="251704320" behindDoc="0" locked="0" layoutInCell="1" allowOverlap="1">
             <wp:simplePos x="0" y="0"/>
             <wp:positionH relativeFrom="column">
-              <wp:posOffset>2379345</wp:posOffset>
+              <wp:posOffset>2303145</wp:posOffset>
             </wp:positionH>
             <wp:positionV relativeFrom="paragraph">
-              <wp:posOffset>4060190</wp:posOffset>
+              <wp:posOffset>987425</wp:posOffset>
             </wp:positionV>
             <wp:extent cx="496570" cy="506730"/>
             <wp:effectExtent l="0" t="0" r="17780" b="7620"/>
@@ -8500,56 +8530,6 @@
           </wp:anchor>
         </w:drawing>
       </w:r>
-      <w:r>
-        <w:rPr>
-          <w:rFonts w:hint="eastAsia" w:asciiTheme="minorEastAsia" w:hAnsiTheme="minorEastAsia" w:eastAsiaTheme="minorEastAsia" w:cstheme="minorEastAsia"/>
-          <w:sz w:val="24"/>
-          <w:szCs w:val="24"/>
-        </w:rPr>
-        <w:t>Smart Supermarket 团队推出的针对于无人超市技术解决方案项目</w:t>
-      </w:r>
-      <w:r>
-        <w:rPr>
-          <w:rFonts w:hint="default" w:asciiTheme="minorEastAsia" w:hAnsiTheme="minorEastAsia" w:cstheme="minorEastAsia"/>
-          <w:sz w:val="24"/>
-          <w:szCs w:val="24"/>
-        </w:rPr>
-        <w:t xml:space="preserve">， </w:t>
-      </w:r>
-      <w:r>
-        <w:rPr>
-          <w:rFonts w:hint="eastAsia" w:asciiTheme="minorEastAsia" w:hAnsiTheme="minorEastAsia" w:eastAsiaTheme="minorEastAsia" w:cstheme="minorEastAsia"/>
-          <w:sz w:val="24"/>
-          <w:szCs w:val="24"/>
-        </w:rPr>
-        <w:t>世界上第一个基于超市云构建的分布式应用云平台。服务于所有的无人超市</w:t>
-      </w:r>
-      <w:r>
-        <w:rPr>
-          <w:rFonts w:hint="default" w:asciiTheme="minorEastAsia" w:hAnsiTheme="minorEastAsia" w:cstheme="minorEastAsia"/>
-          <w:sz w:val="24"/>
-          <w:szCs w:val="24"/>
-        </w:rPr>
-        <w:t>（传统超市可以通过接入Smart Supermarket来定制所需要的软件服务来实现遏制人工成本，物流成本慢慢的向无人超市过渡）</w:t>
-      </w:r>
-      <w:r>
-        <w:rPr>
-          <w:rFonts w:hint="eastAsia" w:asciiTheme="minorEastAsia" w:hAnsiTheme="minorEastAsia" w:eastAsiaTheme="minorEastAsia" w:cstheme="minorEastAsia"/>
-          <w:sz w:val="24"/>
-          <w:szCs w:val="24"/>
-        </w:rPr>
-        <w:t>。 Smart Supermarket 围绕无人超市而构建一个基于无人超市应用（智能安防、货物巡检、基与机器视觉和深度学习的防损系统、智能购物车、自助货物挑选、货物推荐、顾客信息大数据分析、超市智能供应链系统）平台项目。其中所有的 Smart Supermarket 项目应用为分布式应用系统（当然，前期为普通集中式的，后面会跟着road map 的指引进度去将集中式的应用变化为分布式的，以保证系统的是稳定性以及对接入用户（超市用户）的软件定制配置以及对接入用户的信用评级。</w:t>
-      </w:r>
-    </w:p>
-    <w:p>
-      <w:pPr>
-        <w:jc w:val="left"/>
-        <w:rPr>
-          <w:rFonts w:hint="eastAsia" w:asciiTheme="minorEastAsia" w:hAnsiTheme="minorEastAsia" w:eastAsiaTheme="minorEastAsia" w:cstheme="minorEastAsia"/>
-          <w:sz w:val="24"/>
-          <w:szCs w:val="24"/>
-        </w:rPr>
-      </w:pPr>
     </w:p>
     <w:p>
       <w:pPr>
@@ -8608,23 +8588,7 @@
           <w:sz w:val="24"/>
           <w:szCs w:val="24"/>
         </w:rPr>
-        <w:t>所有的 Smart Supermarket 服务软件系统（针对于无人超市的服务软件）</w:t>
-      </w:r>
-      <w:r>
-        <w:rPr>
-          <w:rFonts w:hint="default" w:asciiTheme="minorEastAsia" w:hAnsiTheme="minorEastAsia" w:cstheme="minorEastAsia"/>
-          <w:sz w:val="24"/>
-          <w:szCs w:val="24"/>
-        </w:rPr>
-        <w:t>用戶</w:t>
-      </w:r>
-      <w:r>
-        <w:rPr>
-          <w:rFonts w:hint="default" w:asciiTheme="minorEastAsia" w:hAnsiTheme="minorEastAsia" w:cstheme="minorEastAsia"/>
-          <w:sz w:val="24"/>
-          <w:szCs w:val="24"/>
-        </w:rPr>
-        <w:t>均为接入 Smart Supermarket 平台的超市用户（主要是无人超市，也包括从传统超市向无人超市过渡的传统超市）。 接入平台的超市用户可以通过花费 SSPJ 来配置 Smart Supermarket 服务软件来达到不同标准的无人超市服务模式。</w:t>
+        <w:t>所有的 Smart Supermarket 服务软件系统（针对于无人超市的服务软件）用戶均为接入 Smart Supermarket 平台的超市用户（主要是无人超市，也包括从传统超市向无人超市过渡的传统超市）。 接入平台的超市用户可以通过花费 SSPJ 来配置 Smart Supermarket 服务软件来达到不同标准的无人超市服务模式。</w:t>
       </w:r>
     </w:p>
     <w:p>
@@ -8728,10 +8692,10 @@
           <wp:anchor distT="0" distB="0" distL="114300" distR="114300" simplePos="0" relativeHeight="251704320" behindDoc="0" locked="0" layoutInCell="1" allowOverlap="1">
             <wp:simplePos x="0" y="0"/>
             <wp:positionH relativeFrom="column">
-              <wp:posOffset>2493645</wp:posOffset>
+              <wp:posOffset>2312670</wp:posOffset>
             </wp:positionH>
             <wp:positionV relativeFrom="paragraph">
-              <wp:posOffset>715645</wp:posOffset>
+              <wp:posOffset>1582420</wp:posOffset>
             </wp:positionV>
             <wp:extent cx="496570" cy="506730"/>
             <wp:effectExtent l="0" t="0" r="17780" b="7620"/>
@@ -8972,10 +8936,10 @@
           <wp:anchor distT="0" distB="0" distL="114300" distR="114300" simplePos="0" relativeHeight="251704320" behindDoc="0" locked="0" layoutInCell="1" allowOverlap="1">
             <wp:simplePos x="0" y="0"/>
             <wp:positionH relativeFrom="column">
-              <wp:posOffset>2369820</wp:posOffset>
+              <wp:posOffset>2322195</wp:posOffset>
             </wp:positionH>
             <wp:positionV relativeFrom="paragraph">
-              <wp:posOffset>309880</wp:posOffset>
+              <wp:posOffset>1243330</wp:posOffset>
             </wp:positionV>
             <wp:extent cx="496570" cy="506730"/>
             <wp:effectExtent l="0" t="0" r="17780" b="7620"/>
@@ -9165,6 +9129,68 @@
       </w:pPr>
       <w:r>
         <w:rPr>
+          <w:rFonts w:hint="default" w:asciiTheme="minorEastAsia" w:hAnsiTheme="minorEastAsia" w:cstheme="minorEastAsia"/>
+          <w:sz w:val="24"/>
+          <w:szCs w:val="24"/>
+        </w:rPr>
+        <w:t>智能供应链系统依托于Smart Supermarket 云平台。获取仓库地理位置信息，结合货物巡检系统和自助货物挑选系统。通过智能供应链系统推荐出物流成本最低的路线而将货物送上架，送到用户手中。</w:t>
+      </w:r>
+    </w:p>
+    <w:p>
+      <w:pPr>
+        <w:pStyle w:val="3"/>
+        <w:ind w:firstLine="420" w:firstLineChars="0"/>
+        <w:rPr>
+          <w:rFonts w:hint="eastAsia"/>
+        </w:rPr>
+      </w:pPr>
+      <w:bookmarkStart w:id="19" w:name="_Toc1041510928"/>
+      <w:r>
+        <w:rPr>
+          <w:rFonts w:hint="default"/>
+          <w:sz w:val="24"/>
+          <w:szCs w:val="24"/>
+        </w:rPr>
+        <w:t xml:space="preserve">3. </w:t>
+      </w:r>
+      <w:r>
+        <w:rPr>
+          <w:rFonts w:hint="eastAsia"/>
+          <w:b w:val="0"/>
+          <w:bCs/>
+          <w:sz w:val="24"/>
+          <w:szCs w:val="24"/>
+        </w:rPr>
+        <w:t>SSPJ</w:t>
+      </w:r>
+      <w:r>
+        <w:rPr>
+          <w:rFonts w:hint="eastAsia"/>
+          <w:sz w:val="24"/>
+          <w:szCs w:val="24"/>
+        </w:rPr>
+        <w:t xml:space="preserve"> 定义</w:t>
+      </w:r>
+      <w:bookmarkEnd w:id="19"/>
+      <w:bookmarkStart w:id="54" w:name="_GoBack"/>
+      <w:bookmarkEnd w:id="54"/>
+    </w:p>
+    <w:p>
+      <w:pPr>
+        <w:numPr>
+          <w:ilvl w:val="0"/>
+          <w:numId w:val="0"/>
+        </w:numPr>
+        <w:ind w:left="420" w:leftChars="0" w:firstLine="420" w:firstLineChars="0"/>
+        <w:jc w:val="left"/>
+        <w:rPr>
+          <w:rFonts w:hint="default" w:asciiTheme="minorEastAsia" w:hAnsiTheme="minorEastAsia" w:cstheme="minorEastAsia"/>
+          <w:sz w:val="24"/>
+          <w:szCs w:val="24"/>
+        </w:rPr>
+      </w:pPr>
+      <w:r>
+        <w:rPr>
           <w:rFonts w:hint="eastAsia" w:asciiTheme="minorEastAsia" w:hAnsiTheme="minorEastAsia" w:eastAsiaTheme="minorEastAsia" w:cstheme="minorEastAsia"/>
           <w:sz w:val="24"/>
           <w:szCs w:val="24"/>
@@ -9176,7 +9202,7 @@
               <wp:posOffset>2236470</wp:posOffset>
             </wp:positionH>
             <wp:positionV relativeFrom="paragraph">
-              <wp:posOffset>1761490</wp:posOffset>
+              <wp:posOffset>798830</wp:posOffset>
             </wp:positionV>
             <wp:extent cx="496570" cy="506730"/>
             <wp:effectExtent l="0" t="0" r="17780" b="7620"/>
@@ -9216,66 +9242,6 @@
           </wp:anchor>
         </w:drawing>
       </w:r>
-      <w:r>
-        <w:rPr>
-          <w:rFonts w:hint="default" w:asciiTheme="minorEastAsia" w:hAnsiTheme="minorEastAsia" w:cstheme="minorEastAsia"/>
-          <w:sz w:val="24"/>
-          <w:szCs w:val="24"/>
-        </w:rPr>
-        <w:t>智能供应链系统依托于Smart Supermarket 云平台。获取仓库地理位置信息，结合货物巡检系统和自助货物挑选系统。通过智能供应链系统推荐出物流成本最低的路线而将货物送上架，送到用户手中。</w:t>
-      </w:r>
-    </w:p>
-    <w:p>
-      <w:pPr>
-        <w:pStyle w:val="3"/>
-        <w:ind w:firstLine="420" w:firstLineChars="0"/>
-        <w:rPr>
-          <w:rFonts w:hint="eastAsia"/>
-        </w:rPr>
-      </w:pPr>
-      <w:bookmarkStart w:id="19" w:name="_Toc1041510928"/>
-      <w:r>
-        <w:rPr>
-          <w:rFonts w:hint="default"/>
-          <w:sz w:val="24"/>
-          <w:szCs w:val="24"/>
-        </w:rPr>
-        <w:t xml:space="preserve">3. </w:t>
-      </w:r>
-      <w:r>
-        <w:rPr>
-          <w:rFonts w:hint="eastAsia"/>
-          <w:b w:val="0"/>
-          <w:bCs/>
-          <w:sz w:val="24"/>
-          <w:szCs w:val="24"/>
-        </w:rPr>
-        <w:t>SSPJ</w:t>
-      </w:r>
-      <w:r>
-        <w:rPr>
-          <w:rFonts w:hint="eastAsia"/>
-          <w:sz w:val="24"/>
-          <w:szCs w:val="24"/>
-        </w:rPr>
-        <w:t xml:space="preserve"> 定义</w:t>
-      </w:r>
-      <w:bookmarkEnd w:id="19"/>
-    </w:p>
-    <w:p>
-      <w:pPr>
-        <w:numPr>
-          <w:ilvl w:val="0"/>
-          <w:numId w:val="0"/>
-        </w:numPr>
-        <w:ind w:left="420" w:leftChars="0" w:firstLine="420" w:firstLineChars="0"/>
-        <w:jc w:val="left"/>
-        <w:rPr>
-          <w:rFonts w:hint="default" w:asciiTheme="minorEastAsia" w:hAnsiTheme="minorEastAsia" w:cstheme="minorEastAsia"/>
-          <w:sz w:val="24"/>
-          <w:szCs w:val="24"/>
-        </w:rPr>
-      </w:pPr>
       <w:r>
         <w:rPr>
           <w:rFonts w:hint="eastAsia" w:asciiTheme="minorEastAsia" w:hAnsiTheme="minorEastAsia" w:eastAsiaTheme="minorEastAsia" w:cstheme="minorEastAsia"/>
@@ -9751,59 +9717,6 @@
             </w:pPr>
             <w:r>
               <w:rPr>
-                <w:rFonts w:hint="eastAsia" w:asciiTheme="minorEastAsia" w:hAnsiTheme="minorEastAsia" w:eastAsiaTheme="minorEastAsia" w:cstheme="minorEastAsia"/>
-                <w:sz w:val="24"/>
-                <w:szCs w:val="24"/>
-              </w:rPr>
-              <w:drawing>
-                <wp:anchor distT="0" distB="0" distL="114300" distR="114300" simplePos="0" relativeHeight="251704320" behindDoc="0" locked="0" layoutInCell="1" allowOverlap="1">
-                  <wp:simplePos x="0" y="0"/>
-                  <wp:positionH relativeFrom="column">
-                    <wp:posOffset>1969135</wp:posOffset>
-                  </wp:positionH>
-                  <wp:positionV relativeFrom="paragraph">
-                    <wp:posOffset>1212850</wp:posOffset>
-                  </wp:positionV>
-                  <wp:extent cx="496570" cy="506730"/>
-                  <wp:effectExtent l="0" t="0" r="17780" b="7620"/>
-                  <wp:wrapNone/>
-                  <wp:docPr id="94" name="图片 94" descr="233707296"/>
-                  <wp:cNvGraphicFramePr>
-                    <a:graphicFrameLocks xmlns:a="http://schemas.openxmlformats.org/drawingml/2006/main" noChangeAspect="1"/>
-                  </wp:cNvGraphicFramePr>
-                  <a:graphic xmlns:a="http://schemas.openxmlformats.org/drawingml/2006/main">
-                    <a:graphicData uri="http://schemas.openxmlformats.org/drawingml/2006/picture">
-                      <pic:pic xmlns:pic="http://schemas.openxmlformats.org/drawingml/2006/picture">
-                        <pic:nvPicPr>
-                          <pic:cNvPr id="94" name="图片 94" descr="233707296"/>
-                          <pic:cNvPicPr>
-                            <a:picLocks noChangeAspect="1"/>
-                          </pic:cNvPicPr>
-                        </pic:nvPicPr>
-                        <pic:blipFill>
-                          <a:blip r:embed="rId8"/>
-                          <a:srcRect l="38406" t="29029" r="29529" b="25624"/>
-                          <a:stretch>
-                            <a:fillRect/>
-                          </a:stretch>
-                        </pic:blipFill>
-                        <pic:spPr>
-                          <a:xfrm>
-                            <a:off x="140970" y="10105390"/>
-                            <a:ext cx="496570" cy="506730"/>
-                          </a:xfrm>
-                          <a:prstGeom prst="ellipse">
-                            <a:avLst/>
-                          </a:prstGeom>
-                        </pic:spPr>
-                      </pic:pic>
-                    </a:graphicData>
-                  </a:graphic>
-                </wp:anchor>
-              </w:drawing>
-            </w:r>
-            <w:r>
-              <w:rPr>
                 <w:rFonts w:hint="default" w:asciiTheme="minorEastAsia" w:hAnsiTheme="minorEastAsia" w:cstheme="minorEastAsia"/>
                 <w:color w:val="002060"/>
                 <w:sz w:val="21"/>
@@ -9878,7 +9791,7 @@
                 <w:szCs w:val="21"/>
                 <w:vertAlign w:val="baseline"/>
               </w:rPr>
-              <w:t>传统零售业无论是线上还是线下模式，缺乏服务软件化定制</w:t>
+              <w:t>缺乏服务软件化定制</w:t>
             </w:r>
           </w:p>
         </w:tc>
@@ -9946,332 +9859,6 @@
           <w:szCs w:val="24"/>
         </w:rPr>
       </w:pPr>
-    </w:p>
-    <w:p>
-      <w:pPr>
-        <w:numPr>
-          <w:ilvl w:val="0"/>
-          <w:numId w:val="0"/>
-        </w:numPr>
-        <w:ind w:firstLine="420" w:firstLineChars="0"/>
-        <w:jc w:val="left"/>
-        <w:rPr>
-          <w:rFonts w:hint="eastAsia" w:asciiTheme="minorEastAsia" w:hAnsiTheme="minorEastAsia" w:cstheme="minorEastAsia"/>
-          <w:sz w:val="24"/>
-          <w:szCs w:val="24"/>
-        </w:rPr>
-      </w:pPr>
-    </w:p>
-    <w:p>
-      <w:pPr>
-        <w:pStyle w:val="2"/>
-        <w:rPr>
-          <w:rFonts w:hint="eastAsia" w:asciiTheme="minorEastAsia" w:hAnsiTheme="minorEastAsia" w:eastAsiaTheme="minorEastAsia" w:cstheme="minorEastAsia"/>
-          <w:sz w:val="30"/>
-          <w:szCs w:val="30"/>
-        </w:rPr>
-      </w:pPr>
-      <w:bookmarkStart w:id="21" w:name="_Toc803242570"/>
-      <w:r>
-        <w:rPr>
-          <w:rFonts w:hint="default" w:asciiTheme="minorEastAsia" w:hAnsiTheme="minorEastAsia" w:cstheme="minorEastAsia"/>
-          <w:sz w:val="30"/>
-          <w:szCs w:val="30"/>
-        </w:rPr>
-        <w:t xml:space="preserve">五、 </w:t>
-      </w:r>
-      <w:r>
-        <w:rPr>
-          <w:rFonts w:hint="eastAsia" w:asciiTheme="minorEastAsia" w:hAnsiTheme="minorEastAsia" w:eastAsiaTheme="minorEastAsia" w:cstheme="minorEastAsia"/>
-          <w:sz w:val="30"/>
-          <w:szCs w:val="30"/>
-        </w:rPr>
-        <w:t>SSPJ 配售参数</w:t>
-      </w:r>
-      <w:bookmarkEnd w:id="21"/>
-    </w:p>
-    <w:p>
-      <w:pPr>
-        <w:numPr>
-          <w:ilvl w:val="0"/>
-          <w:numId w:val="0"/>
-        </w:numPr>
-        <w:ind w:firstLine="420" w:firstLineChars="0"/>
-        <w:jc w:val="left"/>
-        <w:rPr>
-          <w:rFonts w:hint="eastAsia" w:asciiTheme="minorEastAsia" w:hAnsiTheme="minorEastAsia" w:eastAsiaTheme="minorEastAsia" w:cstheme="minorEastAsia"/>
-          <w:sz w:val="24"/>
-          <w:szCs w:val="24"/>
-        </w:rPr>
-      </w:pPr>
-      <w:r>
-        <w:rPr>
-          <w:rFonts w:hint="eastAsia" w:asciiTheme="minorEastAsia" w:hAnsiTheme="minorEastAsia" w:eastAsiaTheme="minorEastAsia" w:cstheme="minorEastAsia"/>
-          <w:sz w:val="24"/>
-          <w:szCs w:val="24"/>
-        </w:rPr>
-        <w:t>SSPJ 令牌是根据以太坊区块链上的ERC20标准发布的。SSPJ 代币发行总数为2,000,000,000枚,不会发行新代币。分配给团队的代币将被冻结6个月,其</w:t>
-      </w:r>
-    </w:p>
-    <w:p>
-      <w:pPr>
-        <w:numPr>
-          <w:ilvl w:val="0"/>
-          <w:numId w:val="0"/>
-        </w:numPr>
-        <w:jc w:val="left"/>
-        <w:rPr>
-          <w:rFonts w:hint="eastAsia" w:asciiTheme="minorEastAsia" w:hAnsiTheme="minorEastAsia" w:eastAsiaTheme="minorEastAsia" w:cstheme="minorEastAsia"/>
-          <w:sz w:val="24"/>
-          <w:szCs w:val="24"/>
-        </w:rPr>
-      </w:pPr>
-      <w:r>
-        <w:rPr>
-          <w:rFonts w:hint="eastAsia" w:asciiTheme="minorEastAsia" w:hAnsiTheme="minorEastAsia" w:eastAsiaTheme="minorEastAsia" w:cstheme="minorEastAsia"/>
-          <w:sz w:val="24"/>
-          <w:szCs w:val="24"/>
-        </w:rPr>
-        <w:t>后每季度逐渐解冻原始数量的10%。</w:t>
-      </w:r>
-    </w:p>
-    <w:p>
-      <w:pPr>
-        <w:pStyle w:val="3"/>
-        <w:ind w:firstLine="420" w:firstLineChars="0"/>
-        <w:rPr>
-          <w:rFonts w:hint="eastAsia"/>
-          <w:sz w:val="24"/>
-          <w:szCs w:val="24"/>
-        </w:rPr>
-      </w:pPr>
-      <w:bookmarkStart w:id="22" w:name="_Toc129359889"/>
-      <w:r>
-        <w:rPr>
-          <w:rFonts w:hint="default"/>
-          <w:sz w:val="24"/>
-          <w:szCs w:val="24"/>
-        </w:rPr>
-        <w:t xml:space="preserve">1. </w:t>
-      </w:r>
-      <w:r>
-        <w:rPr>
-          <w:rFonts w:hint="eastAsia"/>
-          <w:sz w:val="24"/>
-          <w:szCs w:val="24"/>
-        </w:rPr>
-        <w:t>一般参数</w:t>
-      </w:r>
-      <w:bookmarkEnd w:id="22"/>
-    </w:p>
-    <w:p>
-      <w:pPr>
-        <w:numPr>
-          <w:ilvl w:val="0"/>
-          <w:numId w:val="0"/>
-        </w:numPr>
-        <w:ind w:left="420" w:leftChars="0" w:firstLine="420" w:firstLineChars="0"/>
-        <w:jc w:val="left"/>
-        <w:rPr>
-          <w:rFonts w:hint="eastAsia" w:asciiTheme="minorEastAsia" w:hAnsiTheme="minorEastAsia" w:eastAsiaTheme="minorEastAsia" w:cstheme="minorEastAsia"/>
-          <w:sz w:val="24"/>
-          <w:szCs w:val="24"/>
-        </w:rPr>
-      </w:pPr>
-      <w:r>
-        <w:rPr>
-          <w:rFonts w:hint="eastAsia" w:asciiTheme="minorEastAsia" w:hAnsiTheme="minorEastAsia" w:eastAsiaTheme="minorEastAsia" w:cstheme="minorEastAsia"/>
-          <w:sz w:val="24"/>
-          <w:szCs w:val="24"/>
-        </w:rPr>
-        <w:t>代币符号: SSPJ</w:t>
-      </w:r>
-    </w:p>
-    <w:p>
-      <w:pPr>
-        <w:numPr>
-          <w:ilvl w:val="0"/>
-          <w:numId w:val="0"/>
-        </w:numPr>
-        <w:ind w:left="420" w:leftChars="0" w:firstLine="420" w:firstLineChars="0"/>
-        <w:jc w:val="left"/>
-        <w:rPr>
-          <w:rFonts w:hint="eastAsia" w:asciiTheme="minorEastAsia" w:hAnsiTheme="minorEastAsia" w:eastAsiaTheme="minorEastAsia" w:cstheme="minorEastAsia"/>
-          <w:sz w:val="24"/>
-          <w:szCs w:val="24"/>
-        </w:rPr>
-      </w:pPr>
-      <w:r>
-        <w:rPr>
-          <w:rFonts w:hint="eastAsia" w:asciiTheme="minorEastAsia" w:hAnsiTheme="minorEastAsia" w:eastAsiaTheme="minorEastAsia" w:cstheme="minorEastAsia"/>
-          <w:sz w:val="24"/>
-          <w:szCs w:val="24"/>
-        </w:rPr>
-        <w:t>释放总额: 2,000,000,000 SSPJ</w:t>
-      </w:r>
-    </w:p>
-    <w:p>
-      <w:pPr>
-        <w:numPr>
-          <w:ilvl w:val="0"/>
-          <w:numId w:val="0"/>
-        </w:numPr>
-        <w:ind w:left="420" w:leftChars="0" w:firstLine="420" w:firstLineChars="0"/>
-        <w:jc w:val="left"/>
-        <w:rPr>
-          <w:rFonts w:hint="eastAsia" w:asciiTheme="minorEastAsia" w:hAnsiTheme="minorEastAsia" w:eastAsiaTheme="minorEastAsia" w:cstheme="minorEastAsia"/>
-          <w:sz w:val="24"/>
-          <w:szCs w:val="24"/>
-        </w:rPr>
-      </w:pPr>
-      <w:r>
-        <w:rPr>
-          <w:rFonts w:hint="eastAsia" w:asciiTheme="minorEastAsia" w:hAnsiTheme="minorEastAsia" w:eastAsiaTheme="minorEastAsia" w:cstheme="minorEastAsia"/>
-          <w:sz w:val="24"/>
-          <w:szCs w:val="24"/>
-        </w:rPr>
-        <w:t>出售总额: 总发行量的60%或1,200,000,000 SSPJ</w:t>
-      </w:r>
-    </w:p>
-    <w:p>
-      <w:pPr>
-        <w:numPr>
-          <w:ilvl w:val="0"/>
-          <w:numId w:val="0"/>
-        </w:numPr>
-        <w:ind w:left="420" w:leftChars="0" w:firstLine="420" w:firstLineChars="0"/>
-        <w:jc w:val="left"/>
-        <w:rPr>
-          <w:rFonts w:hint="eastAsia" w:asciiTheme="minorEastAsia" w:hAnsiTheme="minorEastAsia" w:eastAsiaTheme="minorEastAsia" w:cstheme="minorEastAsia"/>
-          <w:sz w:val="24"/>
-          <w:szCs w:val="24"/>
-        </w:rPr>
-      </w:pPr>
-      <w:r>
-        <w:rPr>
-          <w:rFonts w:hint="eastAsia" w:asciiTheme="minorEastAsia" w:hAnsiTheme="minorEastAsia" w:eastAsiaTheme="minorEastAsia" w:cstheme="minorEastAsia"/>
-          <w:sz w:val="24"/>
-          <w:szCs w:val="24"/>
-        </w:rPr>
-        <w:t>私人销售:  120,000,000 SSPJ</w:t>
-      </w:r>
-    </w:p>
-    <w:p>
-      <w:pPr>
-        <w:numPr>
-          <w:ilvl w:val="0"/>
-          <w:numId w:val="0"/>
-        </w:numPr>
-        <w:ind w:left="420" w:leftChars="0" w:firstLine="420" w:firstLineChars="0"/>
-        <w:jc w:val="left"/>
-        <w:rPr>
-          <w:rFonts w:hint="eastAsia" w:asciiTheme="minorEastAsia" w:hAnsiTheme="minorEastAsia" w:eastAsiaTheme="minorEastAsia" w:cstheme="minorEastAsia"/>
-          <w:sz w:val="24"/>
-          <w:szCs w:val="24"/>
-        </w:rPr>
-      </w:pPr>
-      <w:r>
-        <w:rPr>
-          <w:rFonts w:hint="eastAsia" w:asciiTheme="minorEastAsia" w:hAnsiTheme="minorEastAsia" w:eastAsiaTheme="minorEastAsia" w:cstheme="minorEastAsia"/>
-          <w:sz w:val="24"/>
-          <w:szCs w:val="24"/>
-        </w:rPr>
-        <w:t>预售:  360,000,000 SSPJ</w:t>
-      </w:r>
-    </w:p>
-    <w:p>
-      <w:pPr>
-        <w:numPr>
-          <w:ilvl w:val="0"/>
-          <w:numId w:val="0"/>
-        </w:numPr>
-        <w:ind w:left="420" w:leftChars="0" w:firstLine="420" w:firstLineChars="0"/>
-        <w:jc w:val="left"/>
-        <w:rPr>
-          <w:rFonts w:hint="eastAsia" w:asciiTheme="minorEastAsia" w:hAnsiTheme="minorEastAsia" w:eastAsiaTheme="minorEastAsia" w:cstheme="minorEastAsia"/>
-          <w:sz w:val="24"/>
-          <w:szCs w:val="24"/>
-        </w:rPr>
-      </w:pPr>
-      <w:r>
-        <w:rPr>
-          <w:rFonts w:hint="eastAsia" w:asciiTheme="minorEastAsia" w:hAnsiTheme="minorEastAsia" w:eastAsiaTheme="minorEastAsia" w:cstheme="minorEastAsia"/>
-          <w:sz w:val="24"/>
-          <w:szCs w:val="24"/>
-        </w:rPr>
-        <w:t>正式销售: 720,000,000 SSPJ</w:t>
-      </w:r>
-    </w:p>
-    <w:p>
-      <w:pPr>
-        <w:numPr>
-          <w:ilvl w:val="0"/>
-          <w:numId w:val="0"/>
-        </w:numPr>
-        <w:ind w:left="420" w:leftChars="0" w:firstLine="420" w:firstLineChars="0"/>
-        <w:jc w:val="left"/>
-        <w:rPr>
-          <w:rFonts w:hint="eastAsia"/>
-          <w:sz w:val="24"/>
-          <w:szCs w:val="24"/>
-        </w:rPr>
-      </w:pPr>
-      <w:r>
-        <w:rPr>
-          <w:rFonts w:hint="eastAsia" w:asciiTheme="minorEastAsia" w:hAnsiTheme="minorEastAsia" w:eastAsiaTheme="minorEastAsia" w:cstheme="minorEastAsia"/>
-          <w:sz w:val="24"/>
-          <w:szCs w:val="24"/>
-        </w:rPr>
-        <w:t>接受币种: ETH(以太币)</w:t>
-      </w:r>
-    </w:p>
-    <w:p>
-      <w:pPr>
-        <w:ind w:left="420" w:leftChars="0" w:firstLine="420" w:firstLineChars="0"/>
-        <w:rPr>
-          <w:rFonts w:hint="eastAsia"/>
-        </w:rPr>
-      </w:pPr>
-    </w:p>
-    <w:p>
-      <w:pPr>
-        <w:pStyle w:val="3"/>
-        <w:numPr>
-          <w:ilvl w:val="0"/>
-          <w:numId w:val="1"/>
-        </w:numPr>
-        <w:ind w:firstLine="420" w:firstLineChars="0"/>
-        <w:rPr>
-          <w:rFonts w:hint="eastAsia"/>
-          <w:sz w:val="24"/>
-          <w:szCs w:val="24"/>
-        </w:rPr>
-      </w:pPr>
-      <w:bookmarkStart w:id="23" w:name="_Toc1292324953"/>
-      <w:r>
-        <w:rPr>
-          <w:rFonts w:hint="eastAsia"/>
-          <w:sz w:val="24"/>
-          <w:szCs w:val="24"/>
-        </w:rPr>
-        <w:t>私人销售参数</w:t>
-      </w:r>
-      <w:bookmarkEnd w:id="23"/>
-    </w:p>
-    <w:p>
-      <w:pPr>
-        <w:numPr>
-          <w:ilvl w:val="0"/>
-          <w:numId w:val="0"/>
-        </w:numPr>
-        <w:ind w:left="420" w:leftChars="0" w:firstLine="420" w:firstLineChars="0"/>
-        <w:jc w:val="left"/>
-        <w:rPr>
-          <w:rFonts w:hint="eastAsia" w:asciiTheme="minorEastAsia" w:hAnsiTheme="minorEastAsia" w:eastAsiaTheme="minorEastAsia" w:cstheme="minorEastAsia"/>
-          <w:sz w:val="24"/>
-          <w:szCs w:val="24"/>
-        </w:rPr>
-      </w:pPr>
       <w:r>
         <w:rPr>
           <w:rFonts w:hint="eastAsia" w:asciiTheme="minorEastAsia" w:hAnsiTheme="minorEastAsia" w:eastAsiaTheme="minorEastAsia" w:cstheme="minorEastAsia"/>
@@ -10285,7 +9872,494 @@
               <wp:posOffset>2207895</wp:posOffset>
             </wp:positionH>
             <wp:positionV relativeFrom="paragraph">
-              <wp:posOffset>443230</wp:posOffset>
+              <wp:posOffset>297180</wp:posOffset>
+            </wp:positionV>
+            <wp:extent cx="496570" cy="506730"/>
+            <wp:effectExtent l="0" t="0" r="17780" b="7620"/>
+            <wp:wrapNone/>
+            <wp:docPr id="94" name="图片 94" descr="233707296"/>
+            <wp:cNvGraphicFramePr>
+              <a:graphicFrameLocks xmlns:a="http://schemas.openxmlformats.org/drawingml/2006/main" noChangeAspect="1"/>
+            </wp:cNvGraphicFramePr>
+            <a:graphic xmlns:a="http://schemas.openxmlformats.org/drawingml/2006/main">
+              <a:graphicData uri="http://schemas.openxmlformats.org/drawingml/2006/picture">
+                <pic:pic xmlns:pic="http://schemas.openxmlformats.org/drawingml/2006/picture">
+                  <pic:nvPicPr>
+                    <pic:cNvPr id="94" name="图片 94" descr="233707296"/>
+                    <pic:cNvPicPr>
+                      <a:picLocks noChangeAspect="1"/>
+                    </pic:cNvPicPr>
+                  </pic:nvPicPr>
+                  <pic:blipFill>
+                    <a:blip r:embed="rId8"/>
+                    <a:srcRect l="38406" t="29029" r="29529" b="25624"/>
+                    <a:stretch>
+                      <a:fillRect/>
+                    </a:stretch>
+                  </pic:blipFill>
+                  <pic:spPr>
+                    <a:xfrm>
+                      <a:off x="140970" y="10105390"/>
+                      <a:ext cx="496570" cy="506730"/>
+                    </a:xfrm>
+                    <a:prstGeom prst="ellipse">
+                      <a:avLst/>
+                    </a:prstGeom>
+                  </pic:spPr>
+                </pic:pic>
+              </a:graphicData>
+            </a:graphic>
+          </wp:anchor>
+        </w:drawing>
+      </w:r>
+    </w:p>
+    <w:p>
+      <w:pPr>
+        <w:numPr>
+          <w:ilvl w:val="0"/>
+          <w:numId w:val="0"/>
+        </w:numPr>
+        <w:ind w:firstLine="420" w:firstLineChars="0"/>
+        <w:jc w:val="left"/>
+        <w:rPr>
+          <w:rFonts w:hint="eastAsia" w:asciiTheme="minorEastAsia" w:hAnsiTheme="minorEastAsia" w:cstheme="minorEastAsia"/>
+          <w:sz w:val="24"/>
+          <w:szCs w:val="24"/>
+        </w:rPr>
+      </w:pPr>
+    </w:p>
+    <w:p>
+      <w:pPr>
+        <w:pStyle w:val="2"/>
+        <w:rPr>
+          <w:rFonts w:hint="eastAsia" w:asciiTheme="minorEastAsia" w:hAnsiTheme="minorEastAsia" w:eastAsiaTheme="minorEastAsia" w:cstheme="minorEastAsia"/>
+          <w:sz w:val="30"/>
+          <w:szCs w:val="30"/>
+        </w:rPr>
+      </w:pPr>
+      <w:bookmarkStart w:id="21" w:name="_Toc803242570"/>
+      <w:r>
+        <w:rPr>
+          <w:rFonts w:hint="default" w:asciiTheme="minorEastAsia" w:hAnsiTheme="minorEastAsia" w:cstheme="minorEastAsia"/>
+          <w:sz w:val="30"/>
+          <w:szCs w:val="30"/>
+        </w:rPr>
+        <w:t xml:space="preserve">五、 </w:t>
+      </w:r>
+      <w:r>
+        <w:rPr>
+          <w:rFonts w:hint="eastAsia" w:asciiTheme="minorEastAsia" w:hAnsiTheme="minorEastAsia" w:eastAsiaTheme="minorEastAsia" w:cstheme="minorEastAsia"/>
+          <w:sz w:val="30"/>
+          <w:szCs w:val="30"/>
+        </w:rPr>
+        <w:t>SSPJ 配售参数</w:t>
+      </w:r>
+      <w:bookmarkEnd w:id="21"/>
+    </w:p>
+    <w:p>
+      <w:pPr>
+        <w:numPr>
+          <w:ilvl w:val="0"/>
+          <w:numId w:val="0"/>
+        </w:numPr>
+        <w:ind w:firstLine="420" w:firstLineChars="0"/>
+        <w:jc w:val="left"/>
+        <w:rPr>
+          <w:rFonts w:hint="eastAsia" w:asciiTheme="minorEastAsia" w:hAnsiTheme="minorEastAsia" w:eastAsiaTheme="minorEastAsia" w:cstheme="minorEastAsia"/>
+          <w:sz w:val="24"/>
+          <w:szCs w:val="24"/>
+        </w:rPr>
+      </w:pPr>
+      <w:r>
+        <w:rPr>
+          <w:rFonts w:hint="eastAsia" w:asciiTheme="minorEastAsia" w:hAnsiTheme="minorEastAsia" w:eastAsiaTheme="minorEastAsia" w:cstheme="minorEastAsia"/>
+          <w:sz w:val="24"/>
+          <w:szCs w:val="24"/>
+        </w:rPr>
+        <w:t>SSPJ 令牌是根据以太坊区块链上的ERC20标准发布的。SSPJ 代币发行总数为2,000,000,000枚,不会发行新代币。分配给团队的代币将被冻结6个月,其</w:t>
+      </w:r>
+    </w:p>
+    <w:p>
+      <w:pPr>
+        <w:numPr>
+          <w:ilvl w:val="0"/>
+          <w:numId w:val="0"/>
+        </w:numPr>
+        <w:jc w:val="left"/>
+        <w:rPr>
+          <w:rFonts w:hint="eastAsia" w:asciiTheme="minorEastAsia" w:hAnsiTheme="minorEastAsia" w:eastAsiaTheme="minorEastAsia" w:cstheme="minorEastAsia"/>
+          <w:sz w:val="24"/>
+          <w:szCs w:val="24"/>
+        </w:rPr>
+      </w:pPr>
+      <w:r>
+        <w:rPr>
+          <w:rFonts w:hint="eastAsia" w:asciiTheme="minorEastAsia" w:hAnsiTheme="minorEastAsia" w:eastAsiaTheme="minorEastAsia" w:cstheme="minorEastAsia"/>
+          <w:sz w:val="24"/>
+          <w:szCs w:val="24"/>
+        </w:rPr>
+        <w:t>后每季度逐渐解冻原始数量的10%。</w:t>
+      </w:r>
+    </w:p>
+    <w:p>
+      <w:pPr>
+        <w:pStyle w:val="3"/>
+        <w:ind w:firstLine="420" w:firstLineChars="0"/>
+        <w:rPr>
+          <w:rFonts w:hint="eastAsia"/>
+          <w:sz w:val="24"/>
+          <w:szCs w:val="24"/>
+        </w:rPr>
+      </w:pPr>
+      <w:bookmarkStart w:id="22" w:name="_Toc129359889"/>
+      <w:r>
+        <w:rPr>
+          <w:rFonts w:hint="default"/>
+          <w:sz w:val="24"/>
+          <w:szCs w:val="24"/>
+        </w:rPr>
+        <w:t xml:space="preserve">1. </w:t>
+      </w:r>
+      <w:r>
+        <w:rPr>
+          <w:rFonts w:hint="eastAsia"/>
+          <w:sz w:val="24"/>
+          <w:szCs w:val="24"/>
+        </w:rPr>
+        <w:t>一般参数</w:t>
+      </w:r>
+      <w:bookmarkEnd w:id="22"/>
+    </w:p>
+    <w:p>
+      <w:pPr>
+        <w:numPr>
+          <w:ilvl w:val="0"/>
+          <w:numId w:val="0"/>
+        </w:numPr>
+        <w:ind w:left="420" w:leftChars="0" w:firstLine="420" w:firstLineChars="0"/>
+        <w:jc w:val="left"/>
+        <w:rPr>
+          <w:rFonts w:hint="eastAsia" w:asciiTheme="minorEastAsia" w:hAnsiTheme="minorEastAsia" w:eastAsiaTheme="minorEastAsia" w:cstheme="minorEastAsia"/>
+          <w:sz w:val="24"/>
+          <w:szCs w:val="24"/>
+        </w:rPr>
+      </w:pPr>
+      <w:r>
+        <w:rPr>
+          <w:rFonts w:hint="eastAsia" w:asciiTheme="minorEastAsia" w:hAnsiTheme="minorEastAsia" w:eastAsiaTheme="minorEastAsia" w:cstheme="minorEastAsia"/>
+          <w:sz w:val="24"/>
+          <w:szCs w:val="24"/>
+        </w:rPr>
+        <w:t>代币符号: SSPJ</w:t>
+      </w:r>
+    </w:p>
+    <w:p>
+      <w:pPr>
+        <w:numPr>
+          <w:ilvl w:val="0"/>
+          <w:numId w:val="0"/>
+        </w:numPr>
+        <w:ind w:left="420" w:leftChars="0" w:firstLine="420" w:firstLineChars="0"/>
+        <w:jc w:val="left"/>
+        <w:rPr>
+          <w:rFonts w:hint="eastAsia" w:asciiTheme="minorEastAsia" w:hAnsiTheme="minorEastAsia" w:eastAsiaTheme="minorEastAsia" w:cstheme="minorEastAsia"/>
+          <w:sz w:val="24"/>
+          <w:szCs w:val="24"/>
+        </w:rPr>
+      </w:pPr>
+      <w:r>
+        <w:rPr>
+          <w:rFonts w:hint="eastAsia" w:asciiTheme="minorEastAsia" w:hAnsiTheme="minorEastAsia" w:eastAsiaTheme="minorEastAsia" w:cstheme="minorEastAsia"/>
+          <w:sz w:val="24"/>
+          <w:szCs w:val="24"/>
+        </w:rPr>
+        <w:t>释放总额: 2,000,000,000 SSPJ</w:t>
+      </w:r>
+    </w:p>
+    <w:p>
+      <w:pPr>
+        <w:numPr>
+          <w:ilvl w:val="0"/>
+          <w:numId w:val="0"/>
+        </w:numPr>
+        <w:ind w:left="420" w:leftChars="0" w:firstLine="420" w:firstLineChars="0"/>
+        <w:jc w:val="left"/>
+        <w:rPr>
+          <w:rFonts w:hint="eastAsia" w:asciiTheme="minorEastAsia" w:hAnsiTheme="minorEastAsia" w:eastAsiaTheme="minorEastAsia" w:cstheme="minorEastAsia"/>
+          <w:sz w:val="24"/>
+          <w:szCs w:val="24"/>
+        </w:rPr>
+      </w:pPr>
+      <w:r>
+        <w:rPr>
+          <w:rFonts w:hint="eastAsia" w:asciiTheme="minorEastAsia" w:hAnsiTheme="minorEastAsia" w:eastAsiaTheme="minorEastAsia" w:cstheme="minorEastAsia"/>
+          <w:sz w:val="24"/>
+          <w:szCs w:val="24"/>
+        </w:rPr>
+        <w:t>出售总额: 总发行量的60%或1,200,000,000 SSPJ</w:t>
+      </w:r>
+    </w:p>
+    <w:p>
+      <w:pPr>
+        <w:numPr>
+          <w:ilvl w:val="0"/>
+          <w:numId w:val="0"/>
+        </w:numPr>
+        <w:ind w:left="420" w:leftChars="0" w:firstLine="420" w:firstLineChars="0"/>
+        <w:jc w:val="left"/>
+        <w:rPr>
+          <w:rFonts w:hint="eastAsia" w:asciiTheme="minorEastAsia" w:hAnsiTheme="minorEastAsia" w:eastAsiaTheme="minorEastAsia" w:cstheme="minorEastAsia"/>
+          <w:sz w:val="24"/>
+          <w:szCs w:val="24"/>
+        </w:rPr>
+      </w:pPr>
+      <w:r>
+        <w:rPr>
+          <w:rFonts w:hint="eastAsia" w:asciiTheme="minorEastAsia" w:hAnsiTheme="minorEastAsia" w:eastAsiaTheme="minorEastAsia" w:cstheme="minorEastAsia"/>
+          <w:sz w:val="24"/>
+          <w:szCs w:val="24"/>
+        </w:rPr>
+        <w:t>私人销售:  120,000,000 SSPJ</w:t>
+      </w:r>
+    </w:p>
+    <w:p>
+      <w:pPr>
+        <w:numPr>
+          <w:ilvl w:val="0"/>
+          <w:numId w:val="0"/>
+        </w:numPr>
+        <w:ind w:left="420" w:leftChars="0" w:firstLine="420" w:firstLineChars="0"/>
+        <w:jc w:val="left"/>
+        <w:rPr>
+          <w:rFonts w:hint="eastAsia" w:asciiTheme="minorEastAsia" w:hAnsiTheme="minorEastAsia" w:eastAsiaTheme="minorEastAsia" w:cstheme="minorEastAsia"/>
+          <w:sz w:val="24"/>
+          <w:szCs w:val="24"/>
+        </w:rPr>
+      </w:pPr>
+      <w:r>
+        <w:rPr>
+          <w:rFonts w:hint="eastAsia" w:asciiTheme="minorEastAsia" w:hAnsiTheme="minorEastAsia" w:eastAsiaTheme="minorEastAsia" w:cstheme="minorEastAsia"/>
+          <w:sz w:val="24"/>
+          <w:szCs w:val="24"/>
+        </w:rPr>
+        <w:t>预售:  360,000,000 SSPJ</w:t>
+      </w:r>
+    </w:p>
+    <w:p>
+      <w:pPr>
+        <w:numPr>
+          <w:ilvl w:val="0"/>
+          <w:numId w:val="0"/>
+        </w:numPr>
+        <w:ind w:left="420" w:leftChars="0" w:firstLine="420" w:firstLineChars="0"/>
+        <w:jc w:val="left"/>
+        <w:rPr>
+          <w:rFonts w:hint="eastAsia" w:asciiTheme="minorEastAsia" w:hAnsiTheme="minorEastAsia" w:eastAsiaTheme="minorEastAsia" w:cstheme="minorEastAsia"/>
+          <w:sz w:val="24"/>
+          <w:szCs w:val="24"/>
+        </w:rPr>
+      </w:pPr>
+      <w:r>
+        <w:rPr>
+          <w:rFonts w:hint="eastAsia" w:asciiTheme="minorEastAsia" w:hAnsiTheme="minorEastAsia" w:eastAsiaTheme="minorEastAsia" w:cstheme="minorEastAsia"/>
+          <w:sz w:val="24"/>
+          <w:szCs w:val="24"/>
+        </w:rPr>
+        <w:t>正式销售: 720,000,000 SSPJ</w:t>
+      </w:r>
+    </w:p>
+    <w:p>
+      <w:pPr>
+        <w:numPr>
+          <w:ilvl w:val="0"/>
+          <w:numId w:val="0"/>
+        </w:numPr>
+        <w:ind w:left="420" w:leftChars="0" w:firstLine="420" w:firstLineChars="0"/>
+        <w:jc w:val="left"/>
+        <w:rPr>
+          <w:rFonts w:hint="eastAsia"/>
+          <w:sz w:val="24"/>
+          <w:szCs w:val="24"/>
+        </w:rPr>
+      </w:pPr>
+      <w:r>
+        <w:rPr>
+          <w:rFonts w:hint="eastAsia" w:asciiTheme="minorEastAsia" w:hAnsiTheme="minorEastAsia" w:eastAsiaTheme="minorEastAsia" w:cstheme="minorEastAsia"/>
+          <w:sz w:val="24"/>
+          <w:szCs w:val="24"/>
+        </w:rPr>
+        <w:t>接受币种: ETH(以太币)</w:t>
+      </w:r>
+    </w:p>
+    <w:p>
+      <w:pPr>
+        <w:ind w:left="420" w:leftChars="0" w:firstLine="420" w:firstLineChars="0"/>
+        <w:rPr>
+          <w:rFonts w:hint="eastAsia"/>
+        </w:rPr>
+      </w:pPr>
+    </w:p>
+    <w:p>
+      <w:pPr>
+        <w:pStyle w:val="3"/>
+        <w:numPr>
+          <w:ilvl w:val="0"/>
+          <w:numId w:val="1"/>
+        </w:numPr>
+        <w:ind w:firstLine="420" w:firstLineChars="0"/>
+        <w:rPr>
+          <w:rFonts w:hint="eastAsia"/>
+          <w:sz w:val="24"/>
+          <w:szCs w:val="24"/>
+        </w:rPr>
+      </w:pPr>
+      <w:bookmarkStart w:id="23" w:name="_Toc1292324953"/>
+      <w:r>
+        <w:rPr>
+          <w:rFonts w:hint="eastAsia"/>
+          <w:sz w:val="24"/>
+          <w:szCs w:val="24"/>
+        </w:rPr>
+        <w:t>私人销售参数</w:t>
+      </w:r>
+      <w:bookmarkEnd w:id="23"/>
+    </w:p>
+    <w:p>
+      <w:pPr>
+        <w:numPr>
+          <w:ilvl w:val="0"/>
+          <w:numId w:val="0"/>
+        </w:numPr>
+        <w:ind w:left="420" w:leftChars="0" w:firstLine="420" w:firstLineChars="0"/>
+        <w:jc w:val="left"/>
+        <w:rPr>
+          <w:rFonts w:hint="eastAsia" w:asciiTheme="minorEastAsia" w:hAnsiTheme="minorEastAsia" w:eastAsiaTheme="minorEastAsia" w:cstheme="minorEastAsia"/>
+          <w:sz w:val="24"/>
+          <w:szCs w:val="24"/>
+        </w:rPr>
+      </w:pPr>
+      <w:r>
+        <w:rPr>
+          <w:rFonts w:hint="eastAsia" w:asciiTheme="minorEastAsia" w:hAnsiTheme="minorEastAsia" w:eastAsiaTheme="minorEastAsia" w:cstheme="minorEastAsia"/>
+          <w:sz w:val="24"/>
+          <w:szCs w:val="24"/>
+        </w:rPr>
+        <w:t>私人销售日期: 2018年5月1日至2018年5月15日</w:t>
+      </w:r>
+    </w:p>
+    <w:p>
+      <w:pPr>
+        <w:numPr>
+          <w:ilvl w:val="0"/>
+          <w:numId w:val="0"/>
+        </w:numPr>
+        <w:ind w:left="420" w:leftChars="0" w:firstLine="420" w:firstLineChars="0"/>
+        <w:jc w:val="left"/>
+        <w:rPr>
+          <w:rFonts w:hint="eastAsia" w:asciiTheme="minorEastAsia" w:hAnsiTheme="minorEastAsia" w:eastAsiaTheme="minorEastAsia" w:cstheme="minorEastAsia"/>
+          <w:sz w:val="24"/>
+          <w:szCs w:val="24"/>
+        </w:rPr>
+      </w:pPr>
+      <w:r>
+        <w:rPr>
+          <w:rFonts w:hint="eastAsia" w:asciiTheme="minorEastAsia" w:hAnsiTheme="minorEastAsia" w:eastAsiaTheme="minorEastAsia" w:cstheme="minorEastAsia"/>
+          <w:sz w:val="24"/>
+          <w:szCs w:val="24"/>
+        </w:rPr>
+        <w:t>私人销售额度: 120,000,000 SSPJ</w:t>
+      </w:r>
+    </w:p>
+    <w:p>
+      <w:pPr>
+        <w:numPr>
+          <w:ilvl w:val="0"/>
+          <w:numId w:val="0"/>
+        </w:numPr>
+        <w:ind w:left="420" w:leftChars="0" w:firstLine="420" w:firstLineChars="0"/>
+        <w:jc w:val="left"/>
+        <w:rPr>
+          <w:rFonts w:hint="eastAsia" w:asciiTheme="minorEastAsia" w:hAnsiTheme="minorEastAsia" w:eastAsiaTheme="minorEastAsia" w:cstheme="minorEastAsia"/>
+          <w:sz w:val="24"/>
+          <w:szCs w:val="24"/>
+        </w:rPr>
+      </w:pPr>
+      <w:r>
+        <w:rPr>
+          <w:rFonts w:hint="eastAsia" w:asciiTheme="minorEastAsia" w:hAnsiTheme="minorEastAsia" w:eastAsiaTheme="minorEastAsia" w:cstheme="minorEastAsia"/>
+          <w:sz w:val="24"/>
+          <w:szCs w:val="24"/>
+        </w:rPr>
+        <w:t>私人销售售价: 1ETH = 10,000 SSPJ(含回扣)</w:t>
+      </w:r>
+    </w:p>
+    <w:p>
+      <w:pPr>
+        <w:numPr>
+          <w:ilvl w:val="0"/>
+          <w:numId w:val="0"/>
+        </w:numPr>
+        <w:ind w:left="420" w:leftChars="0" w:firstLine="420" w:firstLineChars="0"/>
+        <w:jc w:val="left"/>
+        <w:rPr>
+          <w:rFonts w:hint="eastAsia" w:asciiTheme="minorEastAsia" w:hAnsiTheme="minorEastAsia" w:eastAsiaTheme="minorEastAsia" w:cstheme="minorEastAsia"/>
+          <w:sz w:val="24"/>
+          <w:szCs w:val="24"/>
+        </w:rPr>
+      </w:pPr>
+      <w:r>
+        <w:rPr>
+          <w:rFonts w:hint="eastAsia" w:asciiTheme="minorEastAsia" w:hAnsiTheme="minorEastAsia" w:eastAsiaTheme="minorEastAsia" w:cstheme="minorEastAsia"/>
+          <w:sz w:val="24"/>
+          <w:szCs w:val="24"/>
+        </w:rPr>
+        <w:t xml:space="preserve">交易最低购买额: </w:t>
+      </w:r>
+      <w:r>
+        <w:rPr>
+          <w:rFonts w:hint="default" w:asciiTheme="minorEastAsia" w:hAnsiTheme="minorEastAsia" w:cstheme="minorEastAsia"/>
+          <w:sz w:val="24"/>
+          <w:szCs w:val="24"/>
+        </w:rPr>
+        <w:t>100</w:t>
+      </w:r>
+      <w:r>
+        <w:rPr>
+          <w:rFonts w:hint="eastAsia" w:asciiTheme="minorEastAsia" w:hAnsiTheme="minorEastAsia" w:eastAsiaTheme="minorEastAsia" w:cstheme="minorEastAsia"/>
+          <w:sz w:val="24"/>
+          <w:szCs w:val="24"/>
+        </w:rPr>
+        <w:t xml:space="preserve"> ETH</w:t>
+      </w:r>
+    </w:p>
+    <w:p>
+      <w:pPr>
+        <w:numPr>
+          <w:ilvl w:val="0"/>
+          <w:numId w:val="0"/>
+        </w:numPr>
+        <w:ind w:left="420" w:leftChars="0" w:firstLine="420" w:firstLineChars="0"/>
+        <w:jc w:val="left"/>
+        <w:rPr>
+          <w:rFonts w:hint="eastAsia" w:asciiTheme="minorEastAsia" w:hAnsiTheme="minorEastAsia" w:eastAsiaTheme="minorEastAsia" w:cstheme="minorEastAsia"/>
+          <w:sz w:val="24"/>
+          <w:szCs w:val="24"/>
+        </w:rPr>
+      </w:pPr>
+      <w:r>
+        <w:rPr>
+          <w:rFonts w:hint="eastAsia" w:asciiTheme="minorEastAsia" w:hAnsiTheme="minorEastAsia" w:eastAsiaTheme="minorEastAsia" w:cstheme="minorEastAsia"/>
+          <w:sz w:val="24"/>
+          <w:szCs w:val="24"/>
+        </w:rPr>
+        <w:drawing>
+          <wp:anchor distT="0" distB="0" distL="114300" distR="114300" simplePos="0" relativeHeight="251704320" behindDoc="0" locked="0" layoutInCell="1" allowOverlap="1">
+            <wp:simplePos x="0" y="0"/>
+            <wp:positionH relativeFrom="column">
+              <wp:posOffset>2198370</wp:posOffset>
+            </wp:positionH>
+            <wp:positionV relativeFrom="paragraph">
+              <wp:posOffset>391795</wp:posOffset>
             </wp:positionV>
             <wp:extent cx="496570" cy="506730"/>
             <wp:effectExtent l="0" t="0" r="17780" b="7620"/>
@@ -10331,7 +10405,23 @@
           <w:sz w:val="24"/>
           <w:szCs w:val="24"/>
         </w:rPr>
-        <w:t>私人销售日期: 2018年5月1日至2018年5月15日</w:t>
+        <w:t xml:space="preserve">交易最大购买额: </w:t>
+      </w:r>
+      <w:r>
+        <w:rPr>
+          <w:rFonts w:hint="default" w:asciiTheme="minorEastAsia" w:hAnsiTheme="minorEastAsia" w:cstheme="minorEastAsia"/>
+          <w:sz w:val="24"/>
+          <w:szCs w:val="24"/>
+        </w:rPr>
+        <w:t>5</w:t>
+      </w:r>
+      <w:r>
+        <w:rPr>
+          <w:rFonts w:hint="eastAsia" w:asciiTheme="minorEastAsia" w:hAnsiTheme="minorEastAsia" w:eastAsiaTheme="minorEastAsia" w:cstheme="minorEastAsia"/>
+          <w:sz w:val="24"/>
+          <w:szCs w:val="24"/>
+        </w:rPr>
+        <w:t>00 ETH</w:t>
       </w:r>
     </w:p>
     <w:p>
@@ -10343,19 +10433,42 @@
         <w:ind w:left="420" w:leftChars="0" w:firstLine="420" w:firstLineChars="0"/>
         <w:jc w:val="left"/>
         <w:rPr>
-          <w:rFonts w:hint="eastAsia" w:asciiTheme="minorEastAsia" w:hAnsiTheme="minorEastAsia" w:eastAsiaTheme="minorEastAsia" w:cstheme="minorEastAsia"/>
-          <w:sz w:val="24"/>
-          <w:szCs w:val="24"/>
-        </w:rPr>
-      </w:pPr>
-      <w:r>
-        <w:rPr>
-          <w:rFonts w:hint="eastAsia" w:asciiTheme="minorEastAsia" w:hAnsiTheme="minorEastAsia" w:eastAsiaTheme="minorEastAsia" w:cstheme="minorEastAsia"/>
-          <w:sz w:val="24"/>
-          <w:szCs w:val="24"/>
-        </w:rPr>
-        <w:t>私人销售额度: 120,000,000 SSPJ</w:t>
-      </w:r>
+          <w:rFonts w:hint="eastAsia"/>
+        </w:rPr>
+      </w:pPr>
+      <w:r>
+        <w:rPr>
+          <w:rFonts w:hint="eastAsia" w:asciiTheme="minorEastAsia" w:hAnsiTheme="minorEastAsia" w:eastAsiaTheme="minorEastAsia" w:cstheme="minorEastAsia"/>
+          <w:sz w:val="24"/>
+          <w:szCs w:val="24"/>
+        </w:rPr>
+        <w:t>回扣: 正式销售期间价格的100%</w:t>
+      </w:r>
+    </w:p>
+    <w:p>
+      <w:pPr>
+        <w:pStyle w:val="3"/>
+        <w:numPr>
+          <w:ilvl w:val="0"/>
+          <w:numId w:val="1"/>
+        </w:numPr>
+        <w:ind w:firstLine="420" w:firstLineChars="0"/>
+        <w:rPr>
+          <w:rFonts w:hint="eastAsia"/>
+          <w:sz w:val="24"/>
+          <w:szCs w:val="24"/>
+        </w:rPr>
+      </w:pPr>
+      <w:bookmarkStart w:id="24" w:name="_Toc2019012064"/>
+      <w:r>
+        <w:rPr>
+          <w:rFonts w:hint="eastAsia"/>
+          <w:sz w:val="24"/>
+          <w:szCs w:val="24"/>
+        </w:rPr>
+        <w:t>预售参数</w:t>
+      </w:r>
+      <w:bookmarkEnd w:id="24"/>
     </w:p>
     <w:p>
       <w:pPr>
@@ -10377,7 +10490,7 @@
           <w:sz w:val="24"/>
           <w:szCs w:val="24"/>
         </w:rPr>
-        <w:t>私人销售售价: 1ETH = 10,000 SSPJ(含回扣)</w:t>
+        <w:t>预售日期: 2018年5月16日至 2018年5月31日</w:t>
       </w:r>
     </w:p>
     <w:p>
@@ -10400,23 +10513,7 @@
           <w:sz w:val="24"/>
           <w:szCs w:val="24"/>
         </w:rPr>
-        <w:t xml:space="preserve">交易最低购买额: </w:t>
-      </w:r>
-      <w:r>
-        <w:rPr>
-          <w:rFonts w:hint="default" w:asciiTheme="minorEastAsia" w:hAnsiTheme="minorEastAsia" w:cstheme="minorEastAsia"/>
-          <w:sz w:val="24"/>
-          <w:szCs w:val="24"/>
-        </w:rPr>
-        <w:t>100</w:t>
-      </w:r>
-      <w:r>
-        <w:rPr>
-          <w:rFonts w:hint="eastAsia" w:asciiTheme="minorEastAsia" w:hAnsiTheme="minorEastAsia" w:eastAsiaTheme="minorEastAsia" w:cstheme="minorEastAsia"/>
-          <w:sz w:val="24"/>
-          <w:szCs w:val="24"/>
-        </w:rPr>
-        <w:t xml:space="preserve"> ETH</w:t>
+        <w:t>预售额度: 360,000,000 SSPJ</w:t>
       </w:r>
     </w:p>
     <w:p>
@@ -10439,23 +10536,7 @@
           <w:sz w:val="24"/>
           <w:szCs w:val="24"/>
         </w:rPr>
-        <w:t xml:space="preserve">交易最大购买额: </w:t>
-      </w:r>
-      <w:r>
-        <w:rPr>
-          <w:rFonts w:hint="default" w:asciiTheme="minorEastAsia" w:hAnsiTheme="minorEastAsia" w:cstheme="minorEastAsia"/>
-          <w:sz w:val="24"/>
-          <w:szCs w:val="24"/>
-        </w:rPr>
-        <w:t>5</w:t>
-      </w:r>
-      <w:r>
-        <w:rPr>
-          <w:rFonts w:hint="eastAsia" w:asciiTheme="minorEastAsia" w:hAnsiTheme="minorEastAsia" w:eastAsiaTheme="minorEastAsia" w:cstheme="minorEastAsia"/>
-          <w:sz w:val="24"/>
-          <w:szCs w:val="24"/>
-        </w:rPr>
-        <w:t>00 ETH</w:t>
+        <w:t>预售售价: 1 ETH = 7,000 SSPJ(含回扣)</w:t>
       </w:r>
     </w:p>
     <w:p>
@@ -10467,17 +10548,77 @@
         <w:ind w:left="420" w:leftChars="0" w:firstLine="420" w:firstLineChars="0"/>
         <w:jc w:val="left"/>
         <w:rPr>
+          <w:rFonts w:hint="eastAsia" w:asciiTheme="minorEastAsia" w:hAnsiTheme="minorEastAsia" w:eastAsiaTheme="minorEastAsia" w:cstheme="minorEastAsia"/>
+          <w:sz w:val="24"/>
+          <w:szCs w:val="24"/>
+        </w:rPr>
+      </w:pPr>
+      <w:r>
+        <w:rPr>
+          <w:rFonts w:hint="eastAsia" w:asciiTheme="minorEastAsia" w:hAnsiTheme="minorEastAsia" w:eastAsiaTheme="minorEastAsia" w:cstheme="minorEastAsia"/>
+          <w:sz w:val="24"/>
+          <w:szCs w:val="24"/>
+        </w:rPr>
+        <w:t>交易最低购买额: 0.1 ETH</w:t>
+      </w:r>
+    </w:p>
+    <w:p>
+      <w:pPr>
+        <w:numPr>
+          <w:ilvl w:val="0"/>
+          <w:numId w:val="0"/>
+        </w:numPr>
+        <w:ind w:left="420" w:leftChars="0" w:firstLine="420" w:firstLineChars="0"/>
+        <w:jc w:val="left"/>
+        <w:rPr>
+          <w:rFonts w:hint="eastAsia" w:asciiTheme="minorEastAsia" w:hAnsiTheme="minorEastAsia" w:eastAsiaTheme="minorEastAsia" w:cstheme="minorEastAsia"/>
+          <w:sz w:val="24"/>
+          <w:szCs w:val="24"/>
+        </w:rPr>
+      </w:pPr>
+      <w:r>
+        <w:rPr>
+          <w:rFonts w:hint="eastAsia" w:asciiTheme="minorEastAsia" w:hAnsiTheme="minorEastAsia" w:eastAsiaTheme="minorEastAsia" w:cstheme="minorEastAsia"/>
+          <w:sz w:val="24"/>
+          <w:szCs w:val="24"/>
+        </w:rPr>
+        <w:t>交易最大购买额: 无限制</w:t>
+      </w:r>
+    </w:p>
+    <w:p>
+      <w:pPr>
+        <w:numPr>
+          <w:ilvl w:val="0"/>
+          <w:numId w:val="0"/>
+        </w:numPr>
+        <w:ind w:left="420" w:leftChars="0" w:firstLine="420" w:firstLineChars="0"/>
+        <w:jc w:val="left"/>
+        <w:rPr>
+          <w:rFonts w:hint="eastAsia" w:asciiTheme="minorEastAsia" w:hAnsiTheme="minorEastAsia" w:eastAsiaTheme="minorEastAsia" w:cstheme="minorEastAsia"/>
+          <w:sz w:val="24"/>
+          <w:szCs w:val="24"/>
+        </w:rPr>
+      </w:pPr>
+      <w:r>
+        <w:rPr>
+          <w:rFonts w:hint="eastAsia" w:asciiTheme="minorEastAsia" w:hAnsiTheme="minorEastAsia" w:eastAsiaTheme="minorEastAsia" w:cstheme="minorEastAsia"/>
+          <w:sz w:val="24"/>
+          <w:szCs w:val="24"/>
+        </w:rPr>
+        <w:t>回扣: 正式销售期间价格的40%</w:t>
+      </w:r>
+    </w:p>
+    <w:p>
+      <w:pPr>
+        <w:numPr>
+          <w:ilvl w:val="0"/>
+          <w:numId w:val="0"/>
+        </w:numPr>
+        <w:ind w:firstLine="420" w:firstLineChars="0"/>
+        <w:rPr>
           <w:rFonts w:hint="eastAsia"/>
         </w:rPr>
       </w:pPr>
-      <w:r>
-        <w:rPr>
-          <w:rFonts w:hint="eastAsia" w:asciiTheme="minorEastAsia" w:hAnsiTheme="minorEastAsia" w:eastAsiaTheme="minorEastAsia" w:cstheme="minorEastAsia"/>
-          <w:sz w:val="24"/>
-          <w:szCs w:val="24"/>
-        </w:rPr>
-        <w:t>回扣: 正式销售期间价格的100%</w:t>
-      </w:r>
     </w:p>
     <w:p>
       <w:pPr>
@@ -10493,16 +10634,16 @@
           <w:szCs w:val="24"/>
         </w:rPr>
       </w:pPr>
-      <w:bookmarkStart w:id="24" w:name="_Toc2019012064"/>
+      <w:bookmarkStart w:id="25" w:name="_Toc258173181"/>
       <w:r>
         <w:rPr>
           <w:rFonts w:hint="eastAsia"/>
           <w:sz w:val="24"/>
           <w:szCs w:val="24"/>
         </w:rPr>
-        <w:t>预售参数</w:t>
-      </w:r>
-      <w:bookmarkEnd w:id="24"/>
+        <w:t>正式销售参数</w:t>
+      </w:r>
+      <w:bookmarkEnd w:id="25"/>
     </w:p>
     <w:p>
       <w:pPr>
@@ -10524,7 +10665,7 @@
           <w:sz w:val="24"/>
           <w:szCs w:val="24"/>
         </w:rPr>
-        <w:t>预售日期: 2018年5月16日至 2018年5月31日</w:t>
+        <w:t>正式销售日期: 2018年6月1日至2018年10月31日</w:t>
       </w:r>
     </w:p>
     <w:p>
@@ -10547,7 +10688,7 @@
           <w:sz w:val="24"/>
           <w:szCs w:val="24"/>
         </w:rPr>
-        <w:t>预售额度: 360,000,000 SSPJ</w:t>
+        <w:t>正式销售额度: 720,000,000 SSPJ</w:t>
       </w:r>
     </w:p>
     <w:p>
@@ -10570,7 +10711,7 @@
           <w:sz w:val="24"/>
           <w:szCs w:val="24"/>
         </w:rPr>
-        <w:t>预售售价: 1 ETH = 7,000 SSPJ(含回扣)</w:t>
+        <w:t>正式销售售价: 1 SSPJ = 0.0002 ETH; 1 ETH = 5,000 SSPJ</w:t>
       </w:r>
     </w:p>
     <w:p>
@@ -10593,7 +10734,7 @@
           <w:sz w:val="24"/>
           <w:szCs w:val="24"/>
         </w:rPr>
-        <w:t>交易最低购买额: 0.1 ETH</w:t>
+        <w:t>交易最低购买额: 0.01 ETH</w:t>
       </w:r>
     </w:p>
     <w:p>
@@ -10605,181 +10746,6 @@
         <w:ind w:left="420" w:leftChars="0" w:firstLine="420" w:firstLineChars="0"/>
         <w:jc w:val="left"/>
         <w:rPr>
-          <w:rFonts w:hint="eastAsia" w:asciiTheme="minorEastAsia" w:hAnsiTheme="minorEastAsia" w:eastAsiaTheme="minorEastAsia" w:cstheme="minorEastAsia"/>
-          <w:sz w:val="24"/>
-          <w:szCs w:val="24"/>
-        </w:rPr>
-      </w:pPr>
-      <w:r>
-        <w:rPr>
-          <w:rFonts w:hint="eastAsia" w:asciiTheme="minorEastAsia" w:hAnsiTheme="minorEastAsia" w:eastAsiaTheme="minorEastAsia" w:cstheme="minorEastAsia"/>
-          <w:sz w:val="24"/>
-          <w:szCs w:val="24"/>
-        </w:rPr>
-        <w:t>交易最大购买额: 无限制</w:t>
-      </w:r>
-    </w:p>
-    <w:p>
-      <w:pPr>
-        <w:numPr>
-          <w:ilvl w:val="0"/>
-          <w:numId w:val="0"/>
-        </w:numPr>
-        <w:ind w:left="420" w:leftChars="0" w:firstLine="420" w:firstLineChars="0"/>
-        <w:jc w:val="left"/>
-        <w:rPr>
-          <w:rFonts w:hint="eastAsia" w:asciiTheme="minorEastAsia" w:hAnsiTheme="minorEastAsia" w:eastAsiaTheme="minorEastAsia" w:cstheme="minorEastAsia"/>
-          <w:sz w:val="24"/>
-          <w:szCs w:val="24"/>
-        </w:rPr>
-      </w:pPr>
-      <w:r>
-        <w:rPr>
-          <w:rFonts w:hint="eastAsia" w:asciiTheme="minorEastAsia" w:hAnsiTheme="minorEastAsia" w:eastAsiaTheme="minorEastAsia" w:cstheme="minorEastAsia"/>
-          <w:sz w:val="24"/>
-          <w:szCs w:val="24"/>
-        </w:rPr>
-        <w:t>回扣: 正式销售期间价格的40%</w:t>
-      </w:r>
-    </w:p>
-    <w:p>
-      <w:pPr>
-        <w:numPr>
-          <w:ilvl w:val="0"/>
-          <w:numId w:val="0"/>
-        </w:numPr>
-        <w:ind w:firstLine="420" w:firstLineChars="0"/>
-        <w:rPr>
-          <w:rFonts w:hint="eastAsia"/>
-        </w:rPr>
-      </w:pPr>
-    </w:p>
-    <w:p>
-      <w:pPr>
-        <w:pStyle w:val="3"/>
-        <w:numPr>
-          <w:ilvl w:val="0"/>
-          <w:numId w:val="1"/>
-        </w:numPr>
-        <w:ind w:firstLine="420" w:firstLineChars="0"/>
-        <w:rPr>
-          <w:rFonts w:hint="eastAsia"/>
-          <w:sz w:val="24"/>
-          <w:szCs w:val="24"/>
-        </w:rPr>
-      </w:pPr>
-      <w:bookmarkStart w:id="25" w:name="_Toc258173181"/>
-      <w:r>
-        <w:rPr>
-          <w:rFonts w:hint="eastAsia"/>
-          <w:sz w:val="24"/>
-          <w:szCs w:val="24"/>
-        </w:rPr>
-        <w:t>正式销售参数</w:t>
-      </w:r>
-      <w:bookmarkEnd w:id="25"/>
-    </w:p>
-    <w:p>
-      <w:pPr>
-        <w:numPr>
-          <w:ilvl w:val="0"/>
-          <w:numId w:val="0"/>
-        </w:numPr>
-        <w:ind w:left="420" w:leftChars="0" w:firstLine="420" w:firstLineChars="0"/>
-        <w:jc w:val="left"/>
-        <w:rPr>
-          <w:rFonts w:hint="eastAsia" w:asciiTheme="minorEastAsia" w:hAnsiTheme="minorEastAsia" w:eastAsiaTheme="minorEastAsia" w:cstheme="minorEastAsia"/>
-          <w:sz w:val="24"/>
-          <w:szCs w:val="24"/>
-        </w:rPr>
-      </w:pPr>
-      <w:r>
-        <w:rPr>
-          <w:rFonts w:hint="eastAsia" w:asciiTheme="minorEastAsia" w:hAnsiTheme="minorEastAsia" w:eastAsiaTheme="minorEastAsia" w:cstheme="minorEastAsia"/>
-          <w:sz w:val="24"/>
-          <w:szCs w:val="24"/>
-        </w:rPr>
-        <w:t>正式销售日期: 2018年6月1日至2018年10月31日</w:t>
-      </w:r>
-    </w:p>
-    <w:p>
-      <w:pPr>
-        <w:numPr>
-          <w:ilvl w:val="0"/>
-          <w:numId w:val="0"/>
-        </w:numPr>
-        <w:ind w:left="420" w:leftChars="0" w:firstLine="420" w:firstLineChars="0"/>
-        <w:jc w:val="left"/>
-        <w:rPr>
-          <w:rFonts w:hint="eastAsia" w:asciiTheme="minorEastAsia" w:hAnsiTheme="minorEastAsia" w:eastAsiaTheme="minorEastAsia" w:cstheme="minorEastAsia"/>
-          <w:sz w:val="24"/>
-          <w:szCs w:val="24"/>
-        </w:rPr>
-      </w:pPr>
-      <w:r>
-        <w:rPr>
-          <w:rFonts w:hint="eastAsia" w:asciiTheme="minorEastAsia" w:hAnsiTheme="minorEastAsia" w:eastAsiaTheme="minorEastAsia" w:cstheme="minorEastAsia"/>
-          <w:sz w:val="24"/>
-          <w:szCs w:val="24"/>
-        </w:rPr>
-        <w:t>正式销售额度: 720,000,000 SSPJ</w:t>
-      </w:r>
-    </w:p>
-    <w:p>
-      <w:pPr>
-        <w:numPr>
-          <w:ilvl w:val="0"/>
-          <w:numId w:val="0"/>
-        </w:numPr>
-        <w:ind w:left="420" w:leftChars="0" w:firstLine="420" w:firstLineChars="0"/>
-        <w:jc w:val="left"/>
-        <w:rPr>
-          <w:rFonts w:hint="eastAsia" w:asciiTheme="minorEastAsia" w:hAnsiTheme="minorEastAsia" w:eastAsiaTheme="minorEastAsia" w:cstheme="minorEastAsia"/>
-          <w:sz w:val="24"/>
-          <w:szCs w:val="24"/>
-        </w:rPr>
-      </w:pPr>
-      <w:r>
-        <w:rPr>
-          <w:rFonts w:hint="eastAsia" w:asciiTheme="minorEastAsia" w:hAnsiTheme="minorEastAsia" w:eastAsiaTheme="minorEastAsia" w:cstheme="minorEastAsia"/>
-          <w:sz w:val="24"/>
-          <w:szCs w:val="24"/>
-        </w:rPr>
-        <w:t>正式销售售价: 1 SSPJ = 0.0002 ETH; 1 ETH = 5,000 SSPJ</w:t>
-      </w:r>
-    </w:p>
-    <w:p>
-      <w:pPr>
-        <w:numPr>
-          <w:ilvl w:val="0"/>
-          <w:numId w:val="0"/>
-        </w:numPr>
-        <w:ind w:left="420" w:leftChars="0" w:firstLine="420" w:firstLineChars="0"/>
-        <w:jc w:val="left"/>
-        <w:rPr>
-          <w:rFonts w:hint="eastAsia" w:asciiTheme="minorEastAsia" w:hAnsiTheme="minorEastAsia" w:eastAsiaTheme="minorEastAsia" w:cstheme="minorEastAsia"/>
-          <w:sz w:val="24"/>
-          <w:szCs w:val="24"/>
-        </w:rPr>
-      </w:pPr>
-      <w:r>
-        <w:rPr>
-          <w:rFonts w:hint="eastAsia" w:asciiTheme="minorEastAsia" w:hAnsiTheme="minorEastAsia" w:eastAsiaTheme="minorEastAsia" w:cstheme="minorEastAsia"/>
-          <w:sz w:val="24"/>
-          <w:szCs w:val="24"/>
-        </w:rPr>
-        <w:t>交易最低购买额: 0.01 ETH</w:t>
-      </w:r>
-    </w:p>
-    <w:p>
-      <w:pPr>
-        <w:numPr>
-          <w:ilvl w:val="0"/>
-          <w:numId w:val="0"/>
-        </w:numPr>
-        <w:ind w:left="420" w:leftChars="0" w:firstLine="420" w:firstLineChars="0"/>
-        <w:jc w:val="left"/>
-        <w:rPr>
           <w:rFonts w:hint="default"/>
           <w:sz w:val="24"/>
           <w:szCs w:val="24"/>
@@ -10845,6 +10811,58 @@
           <w:rFonts w:hint="eastAsia"/>
         </w:rPr>
       </w:pPr>
+    </w:p>
+    <w:p>
+      <w:pPr>
+        <w:numPr>
+          <w:ilvl w:val="0"/>
+          <w:numId w:val="0"/>
+        </w:numPr>
+        <w:shd w:val="clear"/>
+        <w:ind w:firstLine="420" w:firstLineChars="0"/>
+        <w:rPr>
+          <w:rFonts w:hint="eastAsia"/>
+        </w:rPr>
+      </w:pPr>
+    </w:p>
+    <w:p>
+      <w:pPr>
+        <w:numPr>
+          <w:ilvl w:val="0"/>
+          <w:numId w:val="0"/>
+        </w:numPr>
+        <w:shd w:val="clear"/>
+        <w:ind w:firstLine="420" w:firstLineChars="0"/>
+        <w:rPr>
+          <w:rFonts w:hint="eastAsia"/>
+        </w:rPr>
+      </w:pPr>
+    </w:p>
+    <w:p>
+      <w:pPr>
+        <w:numPr>
+          <w:ilvl w:val="0"/>
+          <w:numId w:val="0"/>
+        </w:numPr>
+        <w:shd w:val="clear"/>
+        <w:ind w:firstLine="420" w:firstLineChars="0"/>
+        <w:rPr>
+          <w:rFonts w:hint="eastAsia"/>
+        </w:rPr>
+      </w:pPr>
+    </w:p>
+    <w:p>
+      <w:pPr>
+        <w:numPr>
+          <w:ilvl w:val="0"/>
+          <w:numId w:val="0"/>
+        </w:numPr>
+        <w:shd w:val="clear"/>
+        <w:ind w:firstLine="420" w:firstLineChars="0"/>
+        <w:rPr>
+          <w:rFonts w:hint="eastAsia"/>
+        </w:rPr>
+      </w:pPr>
       <w:r>
         <w:rPr>
           <w:rFonts w:hint="eastAsia" w:asciiTheme="minorEastAsia" w:hAnsiTheme="minorEastAsia" w:eastAsiaTheme="minorEastAsia" w:cstheme="minorEastAsia"/>
@@ -10855,10 +10873,10 @@
           <wp:anchor distT="0" distB="0" distL="114300" distR="114300" simplePos="0" relativeHeight="251704320" behindDoc="0" locked="0" layoutInCell="1" allowOverlap="1">
             <wp:simplePos x="0" y="0"/>
             <wp:positionH relativeFrom="column">
-              <wp:posOffset>2293620</wp:posOffset>
+              <wp:posOffset>2255520</wp:posOffset>
             </wp:positionH>
             <wp:positionV relativeFrom="paragraph">
-              <wp:posOffset>148590</wp:posOffset>
+              <wp:posOffset>978535</wp:posOffset>
             </wp:positionV>
             <wp:extent cx="496570" cy="506730"/>
             <wp:effectExtent l="0" t="0" r="17780" b="7620"/>
@@ -11762,7 +11780,31 @@
           <w:sz w:val="24"/>
           <w:szCs w:val="24"/>
         </w:rPr>
-        <w:t>(2) SSPJ 可以作为一种货币流通普通客户与接入 Smart Supermarket云平台的超市用户的间的流通货币，顾客可以用 SSPJ 来购买所有接入 Smart Supermarket 云平台的所有商品。</w:t>
+        <w:t>(2) SSPJ 可以作为一种货币流通普通客户与接入 Smart Supermarket云平台的超市用户的间的流通货币，顾客可以用 SSPJ 来购买所有接入 Smart Supermarket 云平台</w:t>
+      </w:r>
+      <w:r>
+        <w:rPr>
+          <w:rFonts w:hint="default" w:asciiTheme="minorEastAsia" w:hAnsiTheme="minorEastAsia" w:cstheme="minorEastAsia"/>
+          <w:sz w:val="24"/>
+          <w:szCs w:val="24"/>
+        </w:rPr>
+        <w:t>的</w:t>
+      </w:r>
+      <w:r>
+        <w:rPr>
+          <w:rFonts w:hint="default" w:asciiTheme="minorEastAsia" w:hAnsiTheme="minorEastAsia" w:cstheme="minorEastAsia"/>
+          <w:sz w:val="24"/>
+          <w:szCs w:val="24"/>
+        </w:rPr>
+        <w:t>无人超市</w:t>
+      </w:r>
+      <w:r>
+        <w:rPr>
+          <w:rFonts w:hint="eastAsia" w:asciiTheme="minorEastAsia" w:hAnsiTheme="minorEastAsia" w:eastAsiaTheme="minorEastAsia" w:cstheme="minorEastAsia"/>
+          <w:sz w:val="24"/>
+          <w:szCs w:val="24"/>
+        </w:rPr>
+        <w:t>的所有商品。</w:t>
       </w:r>
     </w:p>
     <w:p>
@@ -12799,23 +12841,7 @@
           <w:sz w:val="24"/>
           <w:szCs w:val="24"/>
         </w:rPr>
-        <w:t>1. 2017年3月—— 2017年9月</w:t>
-      </w:r>
-      <w:r>
-        <w:rPr>
-          <w:rFonts w:hint="default" w:asciiTheme="minorEastAsia" w:hAnsiTheme="minorEastAsia" w:cstheme="minorEastAsia"/>
-          <w:sz w:val="24"/>
-          <w:szCs w:val="24"/>
-        </w:rPr>
-        <w:t>,</w:t>
-      </w:r>
-      <w:r>
-        <w:rPr>
-          <w:rFonts w:hint="default" w:asciiTheme="minorEastAsia" w:hAnsiTheme="minorEastAsia" w:cstheme="minorEastAsia"/>
-          <w:sz w:val="24"/>
-          <w:szCs w:val="24"/>
-        </w:rPr>
-        <w:t>完成无人超市智能安防块项目。</w:t>
+        <w:t>1. 2017年3月—— 2017年9月,完成无人超市智能安防块项目。</w:t>
       </w:r>
     </w:p>
     <w:p>
@@ -12838,23 +12864,7 @@
           <w:sz w:val="24"/>
           <w:szCs w:val="24"/>
         </w:rPr>
-        <w:t>2. 2017年9月—— 2018年2月</w:t>
-      </w:r>
-      <w:r>
-        <w:rPr>
-          <w:rFonts w:hint="default" w:asciiTheme="minorEastAsia" w:hAnsiTheme="minorEastAsia" w:cstheme="minorEastAsia"/>
-          <w:sz w:val="24"/>
-          <w:szCs w:val="24"/>
-        </w:rPr>
-        <w:t>,</w:t>
-      </w:r>
-      <w:r>
-        <w:rPr>
-          <w:rFonts w:hint="default" w:asciiTheme="minorEastAsia" w:hAnsiTheme="minorEastAsia" w:cstheme="minorEastAsia"/>
-          <w:sz w:val="24"/>
-          <w:szCs w:val="24"/>
-        </w:rPr>
-        <w:t>完成无人超市防损项目</w:t>
+        <w:t>2. 2017年9月—— 2018年2月,完成无人超市防损项目</w:t>
       </w:r>
     </w:p>
     <w:p>
@@ -12877,23 +12887,7 @@
           <w:sz w:val="24"/>
           <w:szCs w:val="24"/>
         </w:rPr>
-        <w:t>3. 2018年3月—— 2018年10月</w:t>
-      </w:r>
-      <w:r>
-        <w:rPr>
-          <w:rFonts w:hint="default" w:asciiTheme="minorEastAsia" w:hAnsiTheme="minorEastAsia" w:cstheme="minorEastAsia"/>
-          <w:sz w:val="24"/>
-          <w:szCs w:val="24"/>
-        </w:rPr>
-        <w:t>,</w:t>
-      </w:r>
-      <w:r>
-        <w:rPr>
-          <w:rFonts w:hint="default" w:asciiTheme="minorEastAsia" w:hAnsiTheme="minorEastAsia" w:cstheme="minorEastAsia"/>
-          <w:sz w:val="24"/>
-          <w:szCs w:val="24"/>
-        </w:rPr>
-        <w:t>预期完成智能购物车项目和货物巡检项目，以及内测上线。</w:t>
+        <w:t>3. 2018年3月—— 2018年10月,预期完成智能购物车项目和货物巡检项目，以及内测上线。</w:t>
       </w:r>
     </w:p>
     <w:p>
@@ -12916,23 +12910,7 @@
           <w:sz w:val="24"/>
           <w:szCs w:val="24"/>
         </w:rPr>
-        <w:t>4. 2018年4月——2018年10月</w:t>
-      </w:r>
-      <w:r>
-        <w:rPr>
-          <w:rFonts w:hint="default" w:asciiTheme="minorEastAsia" w:hAnsiTheme="minorEastAsia" w:cstheme="minorEastAsia"/>
-          <w:sz w:val="24"/>
-          <w:szCs w:val="24"/>
-        </w:rPr>
-        <w:t>,</w:t>
-      </w:r>
-      <w:r>
-        <w:rPr>
-          <w:rFonts w:hint="default" w:asciiTheme="minorEastAsia" w:hAnsiTheme="minorEastAsia" w:cstheme="minorEastAsia"/>
-          <w:sz w:val="24"/>
-          <w:szCs w:val="24"/>
-        </w:rPr>
-        <w:t>Smart Supermarket 三个阶段的ICO。</w:t>
+        <w:t>4. 2018年4月——2018年10月,Smart Supermarket 三个阶段的ICO。</w:t>
       </w:r>
     </w:p>
     <w:p>
@@ -13008,23 +12986,7 @@
           <w:sz w:val="24"/>
           <w:szCs w:val="24"/>
         </w:rPr>
-        <w:t>5. 2018年11月——2019年4月</w:t>
-      </w:r>
-      <w:r>
-        <w:rPr>
-          <w:rFonts w:hint="default" w:asciiTheme="minorEastAsia" w:hAnsiTheme="minorEastAsia" w:cstheme="minorEastAsia"/>
-          <w:sz w:val="24"/>
-          <w:szCs w:val="24"/>
-        </w:rPr>
-        <w:t>,</w:t>
-      </w:r>
-      <w:r>
-        <w:rPr>
-          <w:rFonts w:hint="default" w:asciiTheme="minorEastAsia" w:hAnsiTheme="minorEastAsia" w:cstheme="minorEastAsia"/>
-          <w:sz w:val="24"/>
-          <w:szCs w:val="24"/>
-        </w:rPr>
-        <w:t>预期完成基于区块链技术的超市云平台，无人超市服务软件代码仓库，并上线前期完成项目到云平台上。Docker集成应用环境，推送集成环境的应用软件到无人超市服务软件代码仓库。</w:t>
+        <w:t>5. 2018年11月——2019年4月,预期完成基于区块链技术的超市云平台，无人超市服务软件代码仓库，并上线前期完成项目到云平台上。Docker集成应用环境，推送集成环境的应用软件到无人超市服务软件代码仓库。</w:t>
       </w:r>
     </w:p>
     <w:p>
@@ -13047,23 +13009,7 @@
           <w:sz w:val="24"/>
           <w:szCs w:val="24"/>
         </w:rPr>
-        <w:t>6. 2019年4月——2021年5月</w:t>
-      </w:r>
-      <w:r>
-        <w:rPr>
-          <w:rFonts w:hint="default" w:asciiTheme="minorEastAsia" w:hAnsiTheme="minorEastAsia" w:cstheme="minorEastAsia"/>
-          <w:sz w:val="24"/>
-          <w:szCs w:val="24"/>
-        </w:rPr>
-        <w:t>,</w:t>
-      </w:r>
-      <w:r>
-        <w:rPr>
-          <w:rFonts w:hint="default" w:asciiTheme="minorEastAsia" w:hAnsiTheme="minorEastAsia" w:cstheme="minorEastAsia"/>
-          <w:sz w:val="24"/>
-          <w:szCs w:val="24"/>
-        </w:rPr>
-        <w:t>完成超市智能供应链系统。</w:t>
+        <w:t>6. 2019年4月——2021年5月,完成超市智能供应链系统。</w:t>
       </w:r>
     </w:p>
     <w:p>
@@ -13082,23 +13028,7 @@
           <w:sz w:val="24"/>
           <w:szCs w:val="24"/>
         </w:rPr>
-        <w:t>7. 2021年7月——2025年10月</w:t>
-      </w:r>
-      <w:r>
-        <w:rPr>
-          <w:rFonts w:hint="default" w:asciiTheme="minorEastAsia" w:hAnsiTheme="minorEastAsia" w:cstheme="minorEastAsia"/>
-          <w:sz w:val="24"/>
-          <w:szCs w:val="24"/>
-        </w:rPr>
-        <w:t>,</w:t>
-      </w:r>
-      <w:r>
-        <w:rPr>
-          <w:rFonts w:hint="default" w:asciiTheme="minorEastAsia" w:hAnsiTheme="minorEastAsia" w:cstheme="minorEastAsia"/>
-          <w:sz w:val="24"/>
-          <w:szCs w:val="24"/>
-        </w:rPr>
-        <w:t>完成</w:t>
+        <w:t>7. 2021年7月——2025年10月,完成</w:t>
       </w:r>
       <w:r>
         <w:rPr>
@@ -13133,23 +13063,7 @@
           <w:sz w:val="24"/>
           <w:szCs w:val="24"/>
         </w:rPr>
-        <w:t>8. 2025年10月——2027年10月</w:t>
-      </w:r>
-      <w:r>
-        <w:rPr>
-          <w:rFonts w:hint="default" w:asciiTheme="minorEastAsia" w:hAnsiTheme="minorEastAsia" w:cstheme="minorEastAsia"/>
-          <w:sz w:val="24"/>
-          <w:szCs w:val="24"/>
-        </w:rPr>
-        <w:t>,</w:t>
-      </w:r>
-      <w:r>
-        <w:rPr>
-          <w:rFonts w:hint="default" w:asciiTheme="minorEastAsia" w:hAnsiTheme="minorEastAsia" w:cstheme="minorEastAsia"/>
-          <w:sz w:val="24"/>
-          <w:szCs w:val="24"/>
-        </w:rPr>
-        <w:t>基于区块链技术完善前期开发的无人超市服务集成软件。更新超市云平台和无人超市服务软件代码仓库。</w:t>
+        <w:t>8. 2025年10月——2027年10月,基于区块链技术完善前期开发的无人超市服务集成软件。更新超市云平台和无人超市服务软件代码仓库。</w:t>
       </w:r>
     </w:p>
     <w:p>
@@ -13168,25 +13082,7 @@
           <w:sz w:val="24"/>
           <w:szCs w:val="24"/>
         </w:rPr>
-        <w:t>9. 2027年10月——以后</w:t>
-      </w:r>
-      <w:r>
-        <w:rPr>
-          <w:rFonts w:hint="default" w:asciiTheme="minorEastAsia" w:hAnsiTheme="minorEastAsia" w:cstheme="minorEastAsia"/>
-          <w:sz w:val="24"/>
-          <w:szCs w:val="24"/>
-        </w:rPr>
-        <w:t>,</w:t>
-      </w:r>
-      <w:bookmarkStart w:id="54" w:name="_GoBack"/>
-      <w:bookmarkEnd w:id="54"/>
-      <w:r>
-        <w:rPr>
-          <w:rFonts w:hint="default" w:asciiTheme="minorEastAsia" w:hAnsiTheme="minorEastAsia" w:cstheme="minorEastAsia"/>
-          <w:sz w:val="24"/>
-          <w:szCs w:val="24"/>
-        </w:rPr>
-        <w:t>维护更新无人超市云平台、无人超市服务软件代码仓库。引领无人超市的发展。变革零售行业模式。</w:t>
+        <w:t>9. 2027年10月——以后,维护更新无人超市云平台、无人超市服务软件代码仓库。引领无人超市的发展。变革零售行业模式。</w:t>
       </w:r>
     </w:p>
     <w:p>

--- a/doc/白皮书.docx
+++ b/doc/白皮书.docx
@@ -6906,10 +6906,10 @@
           <wp:anchor distT="0" distB="0" distL="114300" distR="114300" simplePos="0" relativeHeight="251704320" behindDoc="0" locked="0" layoutInCell="1" allowOverlap="1">
             <wp:simplePos x="0" y="0"/>
             <wp:positionH relativeFrom="column">
-              <wp:posOffset>2322195</wp:posOffset>
+              <wp:posOffset>2284095</wp:posOffset>
             </wp:positionH>
             <wp:positionV relativeFrom="paragraph">
-              <wp:posOffset>5988685</wp:posOffset>
+              <wp:posOffset>6007735</wp:posOffset>
             </wp:positionV>
             <wp:extent cx="496570" cy="506730"/>
             <wp:effectExtent l="0" t="0" r="17780" b="7620"/>
@@ -9172,8 +9172,6 @@
         <w:t xml:space="preserve"> 定义</w:t>
       </w:r>
       <w:bookmarkEnd w:id="19"/>
-      <w:bookmarkStart w:id="54" w:name="_GoBack"/>
-      <w:bookmarkEnd w:id="54"/>
     </w:p>
     <w:p>
       <w:pPr>
@@ -9774,7 +9772,7 @@
                 <w:numId w:val="0"/>
               </w:numPr>
               <w:spacing w:line="360" w:lineRule="auto"/>
-              <w:jc w:val="left"/>
+              <w:jc w:val="center"/>
               <w:rPr>
                 <w:rFonts w:hint="eastAsia" w:asciiTheme="minorEastAsia" w:hAnsiTheme="minorEastAsia" w:cstheme="minorEastAsia"/>
                 <w:color w:val="002060"/>
@@ -9869,7 +9867,7 @@
           <wp:anchor distT="0" distB="0" distL="114300" distR="114300" simplePos="0" relativeHeight="251704320" behindDoc="0" locked="0" layoutInCell="1" allowOverlap="1">
             <wp:simplePos x="0" y="0"/>
             <wp:positionH relativeFrom="column">
-              <wp:posOffset>2207895</wp:posOffset>
+              <wp:posOffset>2312670</wp:posOffset>
             </wp:positionH>
             <wp:positionV relativeFrom="paragraph">
               <wp:posOffset>297180</wp:posOffset>
@@ -9955,6 +9953,8 @@
         <w:t>SSPJ 配售参数</w:t>
       </w:r>
       <w:bookmarkEnd w:id="21"/>
+      <w:bookmarkStart w:id="54" w:name="_GoBack"/>
+      <w:bookmarkEnd w:id="54"/>
     </w:p>
     <w:p>
       <w:pPr>
@@ -11788,15 +11788,7 @@
           <w:sz w:val="24"/>
           <w:szCs w:val="24"/>
         </w:rPr>
-        <w:t>的</w:t>
-      </w:r>
-      <w:r>
-        <w:rPr>
-          <w:rFonts w:hint="default" w:asciiTheme="minorEastAsia" w:hAnsiTheme="minorEastAsia" w:cstheme="minorEastAsia"/>
-          <w:sz w:val="24"/>
-          <w:szCs w:val="24"/>
-        </w:rPr>
-        <w:t>无人超市</w:t>
+        <w:t>的无人超市</w:t>
       </w:r>
       <w:r>
         <w:rPr>
@@ -22098,10 +22090,10 @@
 
 <file path=word/numbering.xml><?xml version="1.0" encoding="utf-8"?>
 <w:numbering xmlns:wpc="http://schemas.microsoft.com/office/word/2010/wordprocessingCanvas" xmlns:mc="http://schemas.openxmlformats.org/markup-compatibility/2006" xmlns:o="urn:schemas-microsoft-com:office:office" xmlns:r="http://schemas.openxmlformats.org/officeDocument/2006/relationships" xmlns:m="http://schemas.openxmlformats.org/officeDocument/2006/math" xmlns:v="urn:schemas-microsoft-com:vml" xmlns:wp14="http://schemas.microsoft.com/office/word/2010/wordprocessingDrawing" xmlns:wp="http://schemas.openxmlformats.org/drawingml/2006/wordprocessingDrawing" xmlns:w10="urn:schemas-microsoft-com:office:word" xmlns:w="http://schemas.openxmlformats.org/wordprocessingml/2006/main" xmlns:w14="http://schemas.microsoft.com/office/word/2010/wordml" xmlns:wpg="http://schemas.microsoft.com/office/word/2010/wordprocessingGroup" xmlns:wpi="http://schemas.microsoft.com/office/word/2010/wordprocessingInk" xmlns:wne="http://schemas.microsoft.com/office/word/2006/wordml" xmlns:wps="http://schemas.microsoft.com/office/word/2010/wordprocessingShape" mc:Ignorable="w14 wp14">
-  <w:abstractNum w:abstractNumId="1519722887">
-    <w:nsid w:val="5A952187"/>
+  <w:abstractNum w:abstractNumId="1519721770">
+    <w:nsid w:val="5A951D2A"/>
     <w:multiLevelType w:val="singleLevel"/>
-    <w:tmpl w:val="5A952187"/>
+    <w:tmpl w:val="5A951D2A"/>
     <w:lvl w:ilvl="0" w:tentative="1">
       <w:start w:val="2"/>
       <w:numFmt w:val="decimal"/>
@@ -22110,10 +22102,10 @@
       <w:lvlJc w:val="left"/>
     </w:lvl>
   </w:abstractNum>
-  <w:abstractNum w:abstractNumId="1519721770">
-    <w:nsid w:val="5A951D2A"/>
+  <w:abstractNum w:abstractNumId="1519722887">
+    <w:nsid w:val="5A952187"/>
     <w:multiLevelType w:val="singleLevel"/>
-    <w:tmpl w:val="5A951D2A"/>
+    <w:tmpl w:val="5A952187"/>
     <w:lvl w:ilvl="0" w:tentative="1">
       <w:start w:val="2"/>
       <w:numFmt w:val="decimal"/>
@@ -22162,18 +22154,18 @@
     <w:lsdException w:unhideWhenUsed="0" w:uiPriority="0" w:semiHidden="0" w:name="index 9"/>
     <w:lsdException w:qFormat="1" w:unhideWhenUsed="0" w:uiPriority="0" w:semiHidden="0" w:name="toc 1"/>
     <w:lsdException w:qFormat="1" w:unhideWhenUsed="0" w:uiPriority="0" w:semiHidden="0" w:name="toc 2"/>
-    <w:lsdException w:unhideWhenUsed="0" w:uiPriority="0" w:semiHidden="0" w:name="toc 3"/>
+    <w:lsdException w:qFormat="1" w:unhideWhenUsed="0" w:uiPriority="0" w:semiHidden="0" w:name="toc 3"/>
     <w:lsdException w:qFormat="1" w:unhideWhenUsed="0" w:uiPriority="0" w:semiHidden="0" w:name="toc 4"/>
     <w:lsdException w:unhideWhenUsed="0" w:uiPriority="0" w:semiHidden="0" w:name="toc 5"/>
     <w:lsdException w:qFormat="1" w:unhideWhenUsed="0" w:uiPriority="0" w:semiHidden="0" w:name="toc 6"/>
     <w:lsdException w:unhideWhenUsed="0" w:uiPriority="0" w:semiHidden="0" w:name="toc 7"/>
-    <w:lsdException w:unhideWhenUsed="0" w:uiPriority="0" w:semiHidden="0" w:name="toc 8"/>
+    <w:lsdException w:qFormat="1" w:unhideWhenUsed="0" w:uiPriority="0" w:semiHidden="0" w:name="toc 8"/>
     <w:lsdException w:qFormat="1" w:unhideWhenUsed="0" w:uiPriority="0" w:semiHidden="0" w:name="toc 9"/>
     <w:lsdException w:unhideWhenUsed="0" w:uiPriority="0" w:semiHidden="0" w:name="Normal Indent"/>
     <w:lsdException w:unhideWhenUsed="0" w:uiPriority="0" w:semiHidden="0" w:name="footnote text"/>
     <w:lsdException w:unhideWhenUsed="0" w:uiPriority="0" w:semiHidden="0" w:name="annotation text"/>
     <w:lsdException w:unhideWhenUsed="0" w:uiPriority="0" w:semiHidden="0" w:name="header"/>
-    <w:lsdException w:unhideWhenUsed="0" w:uiPriority="0" w:semiHidden="0" w:name="footer"/>
+    <w:lsdException w:qFormat="1" w:unhideWhenUsed="0" w:uiPriority="0" w:semiHidden="0" w:name="footer"/>
     <w:lsdException w:unhideWhenUsed="0" w:uiPriority="0" w:semiHidden="0" w:name="index heading"/>
     <w:lsdException w:qFormat="1" w:uiPriority="0" w:name="caption"/>
     <w:lsdException w:unhideWhenUsed="0" w:uiPriority="0" w:semiHidden="0" w:name="table of figures"/>
@@ -22504,6 +22496,7 @@
     <w:name w:val="toc 3"/>
     <w:basedOn w:val="1"/>
     <w:next w:val="1"/>
+    <w:qFormat/>
     <w:uiPriority w:val="0"/>
     <w:pPr>
       <w:ind w:left="840" w:leftChars="400"/>
@@ -22513,6 +22506,7 @@
     <w:name w:val="toc 8"/>
     <w:basedOn w:val="1"/>
     <w:next w:val="1"/>
+    <w:qFormat/>
     <w:uiPriority w:val="0"/>
     <w:pPr>
       <w:ind w:left="2940" w:leftChars="1400"/>
@@ -22521,6 +22515,7 @@
   <w:style w:type="paragraph" w:styleId="9">
     <w:name w:val="footer"/>
     <w:basedOn w:val="1"/>
+    <w:qFormat/>
     <w:uiPriority w:val="0"/>
     <w:pPr>
       <w:tabs>
